--- a/TS-Padam/TS-6.3/TS 6.3 Sanskrit Pada Paatam Corrections.docx
+++ b/TS-Padam/TS-6.3/TS 6.3 Sanskrit Pada Paatam Corrections.docx
@@ -1,6 +1,6 @@
 
 <file path=word/document.xml><?xml version="1.0" encoding="utf-8"?>
-<w:document xmlns:wpc="http://schemas.microsoft.com/office/word/2010/wordprocessingCanvas" xmlns:cx="http://schemas.microsoft.com/office/drawing/2014/chartex" xmlns:cx1="http://schemas.microsoft.com/office/drawing/2015/9/8/chartex" xmlns:cx2="http://schemas.microsoft.com/office/drawing/2015/10/21/chartex" xmlns:cx3="http://schemas.microsoft.com/office/drawing/2016/5/9/chartex" xmlns:cx4="http://schemas.microsoft.com/office/drawing/2016/5/10/chartex" xmlns:cx5="http://schemas.microsoft.com/office/drawing/2016/5/11/chartex" xmlns:cx6="http://schemas.microsoft.com/office/drawing/2016/5/12/chartex" xmlns:cx7="http://schemas.microsoft.com/office/drawing/2016/5/13/chartex" xmlns:cx8="http://schemas.microsoft.com/office/drawing/2016/5/14/chartex" xmlns:mc="http://schemas.openxmlformats.org/markup-compatibility/2006" xmlns:aink="http://schemas.microsoft.com/office/drawing/2016/ink" xmlns:am3d="http://schemas.microsoft.com/office/drawing/2017/model3d" xmlns:o="urn:schemas-microsoft-com:office:office" xmlns:r="http://schemas.openxmlformats.org/officeDocument/2006/relationships" xmlns:m="http://schemas.openxmlformats.org/officeDocument/2006/math" xmlns:v="urn:schemas-microsoft-com:vml" xmlns:wp14="http://schemas.microsoft.com/office/word/2010/wordprocessingDrawing" xmlns:wp="http://schemas.openxmlformats.org/drawingml/2006/wordprocessingDrawing" xmlns:w10="urn:schemas-microsoft-com:office:word" xmlns:w="http://schemas.openxmlformats.org/wordprocessingml/2006/main" xmlns:w14="http://schemas.microsoft.com/office/word/2010/wordml" xmlns:w15="http://schemas.microsoft.com/office/word/2012/wordml" xmlns:w16cex="http://schemas.microsoft.com/office/word/2018/wordml/cex" xmlns:w16cid="http://schemas.microsoft.com/office/word/2016/wordml/cid" xmlns:w16="http://schemas.microsoft.com/office/word/2018/wordml" xmlns:w16se="http://schemas.microsoft.com/office/word/2015/wordml/symex" xmlns:wpg="http://schemas.microsoft.com/office/word/2010/wordprocessingGroup" xmlns:wpi="http://schemas.microsoft.com/office/word/2010/wordprocessingInk" xmlns:wne="http://schemas.microsoft.com/office/word/2006/wordml" xmlns:wps="http://schemas.microsoft.com/office/word/2010/wordprocessingShape" mc:Ignorable="w14 w15 w16se w16cid w16 w16cex wp14">
+<w:document xmlns:wpc="http://schemas.microsoft.com/office/word/2010/wordprocessingCanvas" xmlns:cx="http://schemas.microsoft.com/office/drawing/2014/chartex" xmlns:cx1="http://schemas.microsoft.com/office/drawing/2015/9/8/chartex" xmlns:mc="http://schemas.openxmlformats.org/markup-compatibility/2006" xmlns:o="urn:schemas-microsoft-com:office:office" xmlns:r="http://schemas.openxmlformats.org/officeDocument/2006/relationships" xmlns:m="http://schemas.openxmlformats.org/officeDocument/2006/math" xmlns:v="urn:schemas-microsoft-com:vml" xmlns:wp14="http://schemas.microsoft.com/office/word/2010/wordprocessingDrawing" xmlns:wp="http://schemas.openxmlformats.org/drawingml/2006/wordprocessingDrawing" xmlns:w10="urn:schemas-microsoft-com:office:word" xmlns:w="http://schemas.openxmlformats.org/wordprocessingml/2006/main" xmlns:w14="http://schemas.microsoft.com/office/word/2010/wordml" xmlns:w15="http://schemas.microsoft.com/office/word/2012/wordml" xmlns:w16se="http://schemas.microsoft.com/office/word/2015/wordml/symex" xmlns:wpg="http://schemas.microsoft.com/office/word/2010/wordprocessingGroup" xmlns:wpi="http://schemas.microsoft.com/office/word/2010/wordprocessingInk" xmlns:wne="http://schemas.microsoft.com/office/word/2006/wordml" xmlns:wps="http://schemas.microsoft.com/office/word/2010/wordprocessingShape" mc:Ignorable="w14 w15 w16se wp14">
   <w:body>
     <w:p>
       <w:pPr>
@@ -21,7 +21,51 @@
           <w:szCs w:val="32"/>
           <w:u w:val="single"/>
         </w:rPr>
-        <w:t>TS Pada Paatam – TS 6.3 Sanskrit co</w:t>
+        <w:t xml:space="preserve">TS </w:t>
+      </w:r>
+      <w:proofErr w:type="spellStart"/>
+      <w:r>
+        <w:rPr>
+          <w:b/>
+          <w:bCs/>
+          <w:sz w:val="32"/>
+          <w:szCs w:val="32"/>
+          <w:u w:val="single"/>
+        </w:rPr>
+        <w:t>Pada</w:t>
+      </w:r>
+      <w:proofErr w:type="spellEnd"/>
+      <w:r>
+        <w:rPr>
+          <w:b/>
+          <w:bCs/>
+          <w:sz w:val="32"/>
+          <w:szCs w:val="32"/>
+          <w:u w:val="single"/>
+        </w:rPr>
+        <w:t xml:space="preserve"> </w:t>
+      </w:r>
+      <w:proofErr w:type="spellStart"/>
+      <w:r>
+        <w:rPr>
+          <w:b/>
+          <w:bCs/>
+          <w:sz w:val="32"/>
+          <w:szCs w:val="32"/>
+          <w:u w:val="single"/>
+        </w:rPr>
+        <w:t>Paatam</w:t>
+      </w:r>
+      <w:proofErr w:type="spellEnd"/>
+      <w:r>
+        <w:rPr>
+          <w:b/>
+          <w:bCs/>
+          <w:sz w:val="32"/>
+          <w:szCs w:val="32"/>
+          <w:u w:val="single"/>
+        </w:rPr>
+        <w:t xml:space="preserve"> – TS 6.3 Sanskrit co</w:t>
       </w:r>
       <w:r>
         <w:rPr>
@@ -95,7 +139,7 @@
     </w:p>
     <w:tbl>
       <w:tblPr>
-        <w:tblW w:w="13050" w:type="dxa"/>
+        <w:tblW w:w="13297" w:type="dxa"/>
         <w:tblInd w:w="-792" w:type="dxa"/>
         <w:tblBorders>
           <w:top w:val="single" w:sz="4" w:space="0" w:color="000000"/>
@@ -108,14 +152,15 @@
         <w:tblLook w:val="04A0" w:firstRow="1" w:lastRow="0" w:firstColumn="1" w:lastColumn="0" w:noHBand="0" w:noVBand="1"/>
       </w:tblPr>
       <w:tblGrid>
-        <w:gridCol w:w="3092"/>
-        <w:gridCol w:w="4738"/>
-        <w:gridCol w:w="5220"/>
+        <w:gridCol w:w="3339"/>
+        <w:gridCol w:w="4641"/>
+        <w:gridCol w:w="5245"/>
+        <w:gridCol w:w="72"/>
       </w:tblGrid>
       <w:tr>
         <w:tc>
           <w:tcPr>
-            <w:tcW w:w="3092" w:type="dxa"/>
+            <w:tcW w:w="3339" w:type="dxa"/>
           </w:tcPr>
           <w:p>
             <w:pPr>
@@ -154,7 +199,7 @@
         </w:tc>
         <w:tc>
           <w:tcPr>
-            <w:tcW w:w="4738" w:type="dxa"/>
+            <w:tcW w:w="4641" w:type="dxa"/>
           </w:tcPr>
           <w:p>
             <w:pPr>
@@ -176,7 +221,8 @@
         </w:tc>
         <w:tc>
           <w:tcPr>
-            <w:tcW w:w="5220" w:type="dxa"/>
+            <w:tcW w:w="5317" w:type="dxa"/>
+            <w:gridSpan w:val="2"/>
           </w:tcPr>
           <w:p>
             <w:pPr>
@@ -204,7 +250,7 @@
         </w:trPr>
         <w:tc>
           <w:tcPr>
-            <w:tcW w:w="3092" w:type="dxa"/>
+            <w:tcW w:w="3339" w:type="dxa"/>
           </w:tcPr>
           <w:p>
             <w:pPr>
@@ -215,23 +261,46 @@
               <w:spacing w:before="0" w:line="240" w:lineRule="auto"/>
               <w:rPr>
                 <w:rFonts w:cs="Arial"/>
-                <w:bCs/>
-                <w:sz w:val="28"/>
-                <w:szCs w:val="28"/>
-              </w:rPr>
-            </w:pPr>
-            <w:r>
-              <w:rPr>
-                <w:rFonts w:cs="Arial"/>
-                <w:bCs/>
-                <w:sz w:val="28"/>
-                <w:szCs w:val="28"/>
-              </w:rPr>
-              <w:t>TS 6.</w:t>
-            </w:r>
-            <w:r>
-              <w:rPr>
-                <w:rFonts w:cs="Arial"/>
+                <w:b/>
+                <w:bCs/>
+                <w:sz w:val="28"/>
+                <w:szCs w:val="28"/>
+              </w:rPr>
+            </w:pPr>
+            <w:r>
+              <w:rPr>
+                <w:rFonts w:cs="Arial"/>
+                <w:b/>
+                <w:bCs/>
+                <w:sz w:val="28"/>
+                <w:szCs w:val="28"/>
+              </w:rPr>
+              <w:t>TS 6.3.</w:t>
+            </w:r>
+            <w:r>
+              <w:rPr>
+                <w:rFonts w:cs="Arial"/>
+                <w:b/>
+                <w:bCs/>
+                <w:sz w:val="28"/>
+                <w:szCs w:val="28"/>
+              </w:rPr>
+              <w:t>1</w:t>
+            </w:r>
+            <w:r>
+              <w:rPr>
+                <w:rFonts w:cs="Arial"/>
+                <w:b/>
+                <w:bCs/>
+                <w:sz w:val="28"/>
+                <w:szCs w:val="28"/>
+              </w:rPr>
+              <w:t>.</w:t>
+            </w:r>
+            <w:r>
+              <w:rPr>
+                <w:rFonts w:cs="Arial"/>
+                <w:b/>
                 <w:bCs/>
                 <w:sz w:val="28"/>
                 <w:szCs w:val="28"/>
@@ -241,48 +310,25 @@
             <w:r>
               <w:rPr>
                 <w:rFonts w:cs="Arial"/>
-                <w:bCs/>
-                <w:sz w:val="28"/>
-                <w:szCs w:val="28"/>
-              </w:rPr>
-              <w:t>.</w:t>
-            </w:r>
-            <w:r>
-              <w:rPr>
-                <w:rFonts w:cs="Arial"/>
-                <w:bCs/>
-                <w:sz w:val="28"/>
-                <w:szCs w:val="28"/>
-              </w:rPr>
-              <w:t>1</w:t>
-            </w:r>
-            <w:r>
-              <w:rPr>
-                <w:rFonts w:cs="Arial"/>
-                <w:bCs/>
-                <w:sz w:val="28"/>
-                <w:szCs w:val="28"/>
-              </w:rPr>
-              <w:t>.</w:t>
-            </w:r>
-            <w:r>
-              <w:rPr>
-                <w:rFonts w:cs="Arial"/>
-                <w:bCs/>
-                <w:sz w:val="28"/>
-                <w:szCs w:val="28"/>
-              </w:rPr>
-              <w:t>3</w:t>
-            </w:r>
-            <w:r>
-              <w:rPr>
-                <w:rFonts w:cs="Arial"/>
-                <w:bCs/>
-                <w:sz w:val="28"/>
-                <w:szCs w:val="28"/>
-              </w:rPr>
-              <w:t xml:space="preserve"> - Padam</w:t>
-            </w:r>
+                <w:b/>
+                <w:bCs/>
+                <w:sz w:val="28"/>
+                <w:szCs w:val="28"/>
+              </w:rPr>
+              <w:t xml:space="preserve"> - </w:t>
+            </w:r>
+            <w:proofErr w:type="spellStart"/>
+            <w:r>
+              <w:rPr>
+                <w:rFonts w:cs="Arial"/>
+                <w:b/>
+                <w:bCs/>
+                <w:sz w:val="28"/>
+                <w:szCs w:val="28"/>
+              </w:rPr>
+              <w:t>Padam</w:t>
+            </w:r>
+            <w:proofErr w:type="spellEnd"/>
           </w:p>
           <w:p>
             <w:pPr>
@@ -293,44 +339,73 @@
               <w:spacing w:before="0" w:line="240" w:lineRule="auto"/>
               <w:rPr>
                 <w:rFonts w:cs="Arial"/>
-                <w:bCs/>
-                <w:sz w:val="28"/>
-                <w:szCs w:val="28"/>
-              </w:rPr>
-            </w:pPr>
-            <w:r>
-              <w:rPr>
-                <w:rFonts w:cs="Arial"/>
-                <w:bCs/>
-                <w:sz w:val="28"/>
-                <w:szCs w:val="28"/>
-              </w:rPr>
-              <w:t>Padam No. 34</w:t>
+                <w:b/>
+                <w:bCs/>
+                <w:sz w:val="28"/>
+                <w:szCs w:val="28"/>
+              </w:rPr>
+            </w:pPr>
+            <w:proofErr w:type="spellStart"/>
+            <w:r>
+              <w:rPr>
+                <w:rFonts w:cs="Arial"/>
+                <w:b/>
+                <w:bCs/>
+                <w:sz w:val="28"/>
+                <w:szCs w:val="28"/>
+              </w:rPr>
+              <w:t>Padam</w:t>
+            </w:r>
+            <w:proofErr w:type="spellEnd"/>
+            <w:r>
+              <w:rPr>
+                <w:rFonts w:cs="Arial"/>
+                <w:b/>
+                <w:bCs/>
+                <w:sz w:val="28"/>
+                <w:szCs w:val="28"/>
+              </w:rPr>
+              <w:t xml:space="preserve"> No. 34</w:t>
             </w:r>
           </w:p>
           <w:p>
             <w:pPr>
               <w:spacing w:before="0" w:line="240" w:lineRule="auto"/>
               <w:rPr>
-                <w:rFonts w:cs="Latha" w:hint="cs"/>
+                <w:rFonts w:cs="Latha"/>
+                <w:b/>
                 <w:sz w:val="28"/>
                 <w:szCs w:val="28"/>
                 <w:cs/>
                 <w:lang w:bidi="ta-IN"/>
               </w:rPr>
             </w:pPr>
-            <w:r>
-              <w:rPr>
-                <w:rFonts w:cs="Arial"/>
-                <w:bCs/>
-                <w:sz w:val="28"/>
-                <w:szCs w:val="28"/>
-              </w:rPr>
-              <w:t xml:space="preserve">Panchaati No. </w:t>
-            </w:r>
-            <w:r>
-              <w:rPr>
-                <w:rFonts w:cs="Arial"/>
+            <w:proofErr w:type="spellStart"/>
+            <w:r>
+              <w:rPr>
+                <w:rFonts w:cs="Arial"/>
+                <w:b/>
+                <w:bCs/>
+                <w:sz w:val="28"/>
+                <w:szCs w:val="28"/>
+              </w:rPr>
+              <w:t>Panchaati</w:t>
+            </w:r>
+            <w:proofErr w:type="spellEnd"/>
+            <w:r>
+              <w:rPr>
+                <w:rFonts w:cs="Arial"/>
+                <w:b/>
+                <w:bCs/>
+                <w:sz w:val="28"/>
+                <w:szCs w:val="28"/>
+              </w:rPr>
+              <w:t xml:space="preserve"> No. </w:t>
+            </w:r>
+            <w:r>
+              <w:rPr>
+                <w:rFonts w:cs="Arial"/>
+                <w:b/>
                 <w:bCs/>
                 <w:sz w:val="28"/>
                 <w:szCs w:val="28"/>
@@ -341,7 +416,7 @@
         </w:tc>
         <w:tc>
           <w:tcPr>
-            <w:tcW w:w="4738" w:type="dxa"/>
+            <w:tcW w:w="4641" w:type="dxa"/>
           </w:tcPr>
           <w:p>
             <w:pPr>
@@ -358,6 +433,7 @@
                 <w:lang w:val="en-IN" w:eastAsia="en-IN" w:bidi="ml-IN"/>
               </w:rPr>
             </w:pPr>
+            <w:proofErr w:type="spellStart"/>
             <w:r>
               <w:rPr>
                 <w:rFonts w:ascii="BRH Devanagari Extra" w:eastAsia="Times New Roman" w:hAnsi="BRH Devanagari Extra" w:cs="BRH Devanagari Extra"/>
@@ -365,7 +441,17 @@
                 <w:szCs w:val="40"/>
                 <w:lang w:val="en-IN" w:eastAsia="en-IN" w:bidi="ml-IN"/>
               </w:rPr>
-              <w:t xml:space="preserve">lÉåÌSþ¸qÉç | </w:t>
+              <w:t>lÉåÌSþ¸qÉç</w:t>
+            </w:r>
+            <w:proofErr w:type="spellEnd"/>
+            <w:r>
+              <w:rPr>
+                <w:rFonts w:ascii="BRH Devanagari Extra" w:eastAsia="Times New Roman" w:hAnsi="BRH Devanagari Extra" w:cs="BRH Devanagari Extra"/>
+                <w:sz w:val="40"/>
+                <w:szCs w:val="40"/>
+                <w:lang w:val="en-IN" w:eastAsia="en-IN" w:bidi="ml-IN"/>
+              </w:rPr>
+              <w:t xml:space="preserve"> | </w:t>
             </w:r>
           </w:p>
           <w:p>
@@ -377,6 +463,7 @@
                 <w:szCs w:val="32"/>
               </w:rPr>
             </w:pPr>
+            <w:proofErr w:type="spellStart"/>
             <w:r>
               <w:rPr>
                 <w:rFonts w:ascii="BRH Devanagari Extra" w:eastAsia="Times New Roman" w:hAnsi="BRH Devanagari Extra" w:cs="BRH Devanagari Extra"/>
@@ -386,6 +473,7 @@
               </w:rPr>
               <w:t>mÉ</w:t>
             </w:r>
+            <w:proofErr w:type="spellEnd"/>
             <w:r>
               <w:rPr>
                 <w:rFonts w:ascii="BRH Malayalam Extra" w:eastAsia="Times New Roman" w:hAnsi="BRH Malayalam Extra" w:cs="BRH Devanagari Extra"/>
@@ -395,6 +483,7 @@
               </w:rPr>
               <w:t>–</w:t>
             </w:r>
+            <w:proofErr w:type="spellStart"/>
             <w:r>
               <w:rPr>
                 <w:rFonts w:ascii="BRH Devanagari Extra" w:eastAsia="Times New Roman" w:hAnsi="BRH Devanagari Extra" w:cs="BRH Devanagari Extra"/>
@@ -404,6 +493,7 @@
               </w:rPr>
               <w:t>rÉïÌuÉþzÉ</w:t>
             </w:r>
+            <w:proofErr w:type="spellEnd"/>
             <w:r>
               <w:rPr>
                 <w:rFonts w:ascii="BRH Malayalam Extra" w:eastAsia="Times New Roman" w:hAnsi="BRH Malayalam Extra" w:cs="BRH Devanagari Extra"/>
@@ -413,6 +503,7 @@
               </w:rPr>
               <w:t>–</w:t>
             </w:r>
+            <w:proofErr w:type="spellStart"/>
             <w:r>
               <w:rPr>
                 <w:rFonts w:ascii="BRH Devanagari Extra" w:eastAsia="Times New Roman" w:hAnsi="BRH Devanagari Extra" w:cs="BRH Devanagari Extra"/>
@@ -430,13 +521,44 @@
                 <w:szCs w:val="40"/>
                 <w:lang w:val="en-IN" w:eastAsia="en-IN" w:bidi="ml-IN"/>
               </w:rPr>
-              <w:t>ÌiÉþ mÉËU - AÌuÉþzÉ³Éç |</w:t>
+              <w:t>ÌiÉþ</w:t>
+            </w:r>
+            <w:proofErr w:type="spellEnd"/>
+            <w:r>
+              <w:rPr>
+                <w:rFonts w:ascii="BRH Devanagari Extra" w:eastAsia="Times New Roman" w:hAnsi="BRH Devanagari Extra" w:cs="BRH Devanagari Extra"/>
+                <w:sz w:val="40"/>
+                <w:szCs w:val="40"/>
+                <w:lang w:val="en-IN" w:eastAsia="en-IN" w:bidi="ml-IN"/>
+              </w:rPr>
+              <w:t xml:space="preserve"> </w:t>
+            </w:r>
+            <w:proofErr w:type="spellStart"/>
+            <w:r>
+              <w:rPr>
+                <w:rFonts w:ascii="BRH Devanagari Extra" w:eastAsia="Times New Roman" w:hAnsi="BRH Devanagari Extra" w:cs="BRH Devanagari Extra"/>
+                <w:sz w:val="40"/>
+                <w:szCs w:val="40"/>
+                <w:lang w:val="en-IN" w:eastAsia="en-IN" w:bidi="ml-IN"/>
+              </w:rPr>
+              <w:t>mÉËU</w:t>
+            </w:r>
+            <w:proofErr w:type="spellEnd"/>
+            <w:r>
+              <w:rPr>
+                <w:rFonts w:ascii="BRH Devanagari Extra" w:eastAsia="Times New Roman" w:hAnsi="BRH Devanagari Extra" w:cs="BRH Devanagari Extra"/>
+                <w:sz w:val="40"/>
+                <w:szCs w:val="40"/>
+                <w:lang w:val="en-IN" w:eastAsia="en-IN" w:bidi="ml-IN"/>
+              </w:rPr>
+              <w:t xml:space="preserve"> - AÌuÉþzÉ³Éç |</w:t>
             </w:r>
           </w:p>
         </w:tc>
         <w:tc>
           <w:tcPr>
-            <w:tcW w:w="5220" w:type="dxa"/>
+            <w:tcW w:w="5317" w:type="dxa"/>
+            <w:gridSpan w:val="2"/>
           </w:tcPr>
           <w:p>
             <w:pPr>
@@ -453,6 +575,7 @@
                 <w:lang w:val="en-IN" w:eastAsia="en-IN" w:bidi="ml-IN"/>
               </w:rPr>
             </w:pPr>
+            <w:proofErr w:type="spellStart"/>
             <w:r>
               <w:rPr>
                 <w:rFonts w:ascii="BRH Devanagari Extra" w:eastAsia="Times New Roman" w:hAnsi="BRH Devanagari Extra" w:cs="BRH Devanagari Extra"/>
@@ -460,7 +583,17 @@
                 <w:szCs w:val="40"/>
                 <w:lang w:val="en-IN" w:eastAsia="en-IN" w:bidi="ml-IN"/>
               </w:rPr>
-              <w:t xml:space="preserve">lÉåÌSþ¸qÉç | </w:t>
+              <w:t>lÉåÌSþ¸qÉç</w:t>
+            </w:r>
+            <w:proofErr w:type="spellEnd"/>
+            <w:r>
+              <w:rPr>
+                <w:rFonts w:ascii="BRH Devanagari Extra" w:eastAsia="Times New Roman" w:hAnsi="BRH Devanagari Extra" w:cs="BRH Devanagari Extra"/>
+                <w:sz w:val="40"/>
+                <w:szCs w:val="40"/>
+                <w:lang w:val="en-IN" w:eastAsia="en-IN" w:bidi="ml-IN"/>
+              </w:rPr>
+              <w:t xml:space="preserve"> | </w:t>
             </w:r>
           </w:p>
           <w:p>
@@ -471,6 +604,7 @@
                 <w:szCs w:val="32"/>
               </w:rPr>
             </w:pPr>
+            <w:proofErr w:type="spellStart"/>
             <w:r>
               <w:rPr>
                 <w:rFonts w:ascii="BRH Devanagari Extra" w:eastAsia="Times New Roman" w:hAnsi="BRH Devanagari Extra" w:cs="BRH Devanagari Extra"/>
@@ -480,6 +614,7 @@
               </w:rPr>
               <w:t>mÉ</w:t>
             </w:r>
+            <w:proofErr w:type="spellEnd"/>
             <w:r>
               <w:rPr>
                 <w:rFonts w:ascii="BRH Malayalam Extra" w:eastAsia="Times New Roman" w:hAnsi="BRH Malayalam Extra" w:cs="BRH Devanagari Extra"/>
@@ -489,6 +624,7 @@
               </w:rPr>
               <w:t>–</w:t>
             </w:r>
+            <w:proofErr w:type="spellStart"/>
             <w:r>
               <w:rPr>
                 <w:rFonts w:ascii="BRH Devanagari Extra" w:eastAsia="Times New Roman" w:hAnsi="BRH Devanagari Extra" w:cs="BRH Devanagari Extra"/>
@@ -498,6 +634,7 @@
               </w:rPr>
               <w:t>rÉïÌuÉþzÉ</w:t>
             </w:r>
+            <w:proofErr w:type="spellEnd"/>
             <w:r>
               <w:rPr>
                 <w:rFonts w:ascii="BRH Malayalam Extra" w:eastAsia="Times New Roman" w:hAnsi="BRH Malayalam Extra" w:cs="BRH Devanagari Extra"/>
@@ -534,6 +671,7 @@
               </w:rPr>
               <w:t>É</w:t>
             </w:r>
+            <w:proofErr w:type="spellStart"/>
             <w:r>
               <w:rPr>
                 <w:rFonts w:ascii="BRH Devanagari Extra" w:eastAsia="Times New Roman" w:hAnsi="BRH Devanagari Extra" w:cs="BRH Devanagari Extra"/>
@@ -541,7 +679,37 @@
                 <w:szCs w:val="40"/>
                 <w:lang w:val="en-IN" w:eastAsia="en-IN" w:bidi="ml-IN"/>
               </w:rPr>
-              <w:t>ÌiÉþ mÉËU - AÌuÉþzÉ³Éç |</w:t>
+              <w:t>ÌiÉþ</w:t>
+            </w:r>
+            <w:proofErr w:type="spellEnd"/>
+            <w:r>
+              <w:rPr>
+                <w:rFonts w:ascii="BRH Devanagari Extra" w:eastAsia="Times New Roman" w:hAnsi="BRH Devanagari Extra" w:cs="BRH Devanagari Extra"/>
+                <w:sz w:val="40"/>
+                <w:szCs w:val="40"/>
+                <w:lang w:val="en-IN" w:eastAsia="en-IN" w:bidi="ml-IN"/>
+              </w:rPr>
+              <w:t xml:space="preserve"> </w:t>
+            </w:r>
+            <w:proofErr w:type="spellStart"/>
+            <w:r>
+              <w:rPr>
+                <w:rFonts w:ascii="BRH Devanagari Extra" w:eastAsia="Times New Roman" w:hAnsi="BRH Devanagari Extra" w:cs="BRH Devanagari Extra"/>
+                <w:sz w:val="40"/>
+                <w:szCs w:val="40"/>
+                <w:lang w:val="en-IN" w:eastAsia="en-IN" w:bidi="ml-IN"/>
+              </w:rPr>
+              <w:t>mÉËU</w:t>
+            </w:r>
+            <w:proofErr w:type="spellEnd"/>
+            <w:r>
+              <w:rPr>
+                <w:rFonts w:ascii="BRH Devanagari Extra" w:eastAsia="Times New Roman" w:hAnsi="BRH Devanagari Extra" w:cs="BRH Devanagari Extra"/>
+                <w:sz w:val="40"/>
+                <w:szCs w:val="40"/>
+                <w:lang w:val="en-IN" w:eastAsia="en-IN" w:bidi="ml-IN"/>
+              </w:rPr>
+              <w:t xml:space="preserve"> - AÌuÉþzÉ³Éç |</w:t>
             </w:r>
             <w:r>
               <w:rPr>
@@ -561,7 +729,7 @@
         </w:trPr>
         <w:tc>
           <w:tcPr>
-            <w:tcW w:w="3092" w:type="dxa"/>
+            <w:tcW w:w="3339" w:type="dxa"/>
             <w:tcBorders>
               <w:top w:val="single" w:sz="4" w:space="0" w:color="000000"/>
               <w:left w:val="single" w:sz="4" w:space="0" w:color="000000"/>
@@ -578,23 +746,26 @@
               <w:spacing w:before="0" w:line="240" w:lineRule="auto"/>
               <w:rPr>
                 <w:rFonts w:cs="Arial"/>
-                <w:bCs/>
-                <w:sz w:val="28"/>
-                <w:szCs w:val="28"/>
-              </w:rPr>
-            </w:pPr>
-            <w:r>
-              <w:rPr>
-                <w:rFonts w:cs="Arial"/>
-                <w:bCs/>
-                <w:sz w:val="28"/>
-                <w:szCs w:val="28"/>
-              </w:rPr>
-              <w:t>TS 6.</w:t>
-            </w:r>
-            <w:r>
-              <w:rPr>
-                <w:rFonts w:cs="Arial"/>
+                <w:b/>
+                <w:bCs/>
+                <w:sz w:val="28"/>
+                <w:szCs w:val="28"/>
+              </w:rPr>
+            </w:pPr>
+            <w:r>
+              <w:rPr>
+                <w:rFonts w:cs="Arial"/>
+                <w:b/>
+                <w:bCs/>
+                <w:sz w:val="28"/>
+                <w:szCs w:val="28"/>
+              </w:rPr>
+              <w:t>TS 6.3.2.</w:t>
+            </w:r>
+            <w:r>
+              <w:rPr>
+                <w:rFonts w:cs="Arial"/>
+                <w:b/>
                 <w:bCs/>
                 <w:sz w:val="28"/>
                 <w:szCs w:val="28"/>
@@ -604,30 +775,25 @@
             <w:r>
               <w:rPr>
                 <w:rFonts w:cs="Arial"/>
-                <w:bCs/>
-                <w:sz w:val="28"/>
-                <w:szCs w:val="28"/>
-              </w:rPr>
-              <w:t>.2.</w:t>
-            </w:r>
-            <w:r>
-              <w:rPr>
-                <w:rFonts w:cs="Arial"/>
-                <w:bCs/>
-                <w:sz w:val="28"/>
-                <w:szCs w:val="28"/>
-              </w:rPr>
-              <w:t>3</w:t>
-            </w:r>
-            <w:r>
-              <w:rPr>
-                <w:rFonts w:cs="Arial"/>
-                <w:bCs/>
-                <w:sz w:val="28"/>
-                <w:szCs w:val="28"/>
-              </w:rPr>
-              <w:t xml:space="preserve"> - Padam</w:t>
-            </w:r>
+                <w:b/>
+                <w:bCs/>
+                <w:sz w:val="28"/>
+                <w:szCs w:val="28"/>
+              </w:rPr>
+              <w:t xml:space="preserve"> - </w:t>
+            </w:r>
+            <w:proofErr w:type="spellStart"/>
+            <w:r>
+              <w:rPr>
+                <w:rFonts w:cs="Arial"/>
+                <w:b/>
+                <w:bCs/>
+                <w:sz w:val="28"/>
+                <w:szCs w:val="28"/>
+              </w:rPr>
+              <w:t>Padam</w:t>
+            </w:r>
+            <w:proofErr w:type="spellEnd"/>
           </w:p>
           <w:p>
             <w:pPr>
@@ -638,23 +804,38 @@
               <w:spacing w:before="0" w:line="240" w:lineRule="auto"/>
               <w:rPr>
                 <w:rFonts w:cs="Arial"/>
-                <w:bCs/>
-                <w:sz w:val="28"/>
-                <w:szCs w:val="28"/>
-              </w:rPr>
-            </w:pPr>
-            <w:r>
-              <w:rPr>
-                <w:rFonts w:cs="Arial"/>
-                <w:bCs/>
-                <w:sz w:val="28"/>
-                <w:szCs w:val="28"/>
-              </w:rPr>
-              <w:t xml:space="preserve">Padam No. </w:t>
-            </w:r>
-            <w:r>
-              <w:rPr>
-                <w:rFonts w:cs="Arial"/>
+                <w:b/>
+                <w:bCs/>
+                <w:sz w:val="28"/>
+                <w:szCs w:val="28"/>
+              </w:rPr>
+            </w:pPr>
+            <w:proofErr w:type="spellStart"/>
+            <w:r>
+              <w:rPr>
+                <w:rFonts w:cs="Arial"/>
+                <w:b/>
+                <w:bCs/>
+                <w:sz w:val="28"/>
+                <w:szCs w:val="28"/>
+              </w:rPr>
+              <w:t>Padam</w:t>
+            </w:r>
+            <w:proofErr w:type="spellEnd"/>
+            <w:r>
+              <w:rPr>
+                <w:rFonts w:cs="Arial"/>
+                <w:b/>
+                <w:bCs/>
+                <w:sz w:val="28"/>
+                <w:szCs w:val="28"/>
+              </w:rPr>
+              <w:t xml:space="preserve"> No. </w:t>
+            </w:r>
+            <w:r>
+              <w:rPr>
+                <w:rFonts w:cs="Arial"/>
+                <w:b/>
                 <w:bCs/>
                 <w:sz w:val="28"/>
                 <w:szCs w:val="28"/>
@@ -670,25 +851,40 @@
               <w:adjustRightInd w:val="0"/>
               <w:spacing w:before="0" w:line="240" w:lineRule="auto"/>
               <w:rPr>
-                <w:rFonts w:cs="Arial" w:hint="cs"/>
+                <w:rFonts w:cs="Arial"/>
+                <w:b/>
                 <w:bCs/>
                 <w:sz w:val="28"/>
                 <w:szCs w:val="28"/>
                 <w:cs/>
               </w:rPr>
             </w:pPr>
-            <w:r>
-              <w:rPr>
-                <w:rFonts w:cs="Arial"/>
-                <w:bCs/>
-                <w:sz w:val="28"/>
-                <w:szCs w:val="28"/>
-              </w:rPr>
-              <w:t xml:space="preserve">Panchaati No. </w:t>
-            </w:r>
-            <w:r>
-              <w:rPr>
-                <w:rFonts w:cs="Arial"/>
+            <w:proofErr w:type="spellStart"/>
+            <w:r>
+              <w:rPr>
+                <w:rFonts w:cs="Arial"/>
+                <w:b/>
+                <w:bCs/>
+                <w:sz w:val="28"/>
+                <w:szCs w:val="28"/>
+              </w:rPr>
+              <w:t>Panchaati</w:t>
+            </w:r>
+            <w:proofErr w:type="spellEnd"/>
+            <w:r>
+              <w:rPr>
+                <w:rFonts w:cs="Arial"/>
+                <w:b/>
+                <w:bCs/>
+                <w:sz w:val="28"/>
+                <w:szCs w:val="28"/>
+              </w:rPr>
+              <w:t xml:space="preserve"> No. </w:t>
+            </w:r>
+            <w:r>
+              <w:rPr>
+                <w:rFonts w:cs="Arial"/>
+                <w:b/>
                 <w:bCs/>
                 <w:sz w:val="28"/>
                 <w:szCs w:val="28"/>
@@ -699,7 +895,7 @@
         </w:tc>
         <w:tc>
           <w:tcPr>
-            <w:tcW w:w="4738" w:type="dxa"/>
+            <w:tcW w:w="4641" w:type="dxa"/>
             <w:tcBorders>
               <w:top w:val="single" w:sz="4" w:space="0" w:color="000000"/>
               <w:left w:val="single" w:sz="4" w:space="0" w:color="000000"/>
@@ -716,6 +912,7 @@
                 <w:szCs w:val="32"/>
               </w:rPr>
             </w:pPr>
+            <w:proofErr w:type="spellStart"/>
             <w:r>
               <w:rPr>
                 <w:rFonts w:ascii="BRH Devanagari Extra" w:hAnsi="BRH Devanagari Extra" w:cs="BRH Devanagari Extra"/>
@@ -724,6 +921,7 @@
               </w:rPr>
               <w:t>xÉÉæ</w:t>
             </w:r>
+            <w:proofErr w:type="spellEnd"/>
             <w:r>
               <w:rPr>
                 <w:rFonts w:ascii="BRH Malayalam Extra" w:hAnsi="BRH Malayalam Extra" w:cs="BRH Devanagari Extra"/>
@@ -732,6 +930,7 @@
               </w:rPr>
               <w:t>–</w:t>
             </w:r>
+            <w:proofErr w:type="spellStart"/>
             <w:r>
               <w:rPr>
                 <w:rFonts w:ascii="BRH Devanagari Extra" w:hAnsi="BRH Devanagari Extra" w:cs="BRH Devanagari Extra"/>
@@ -741,6 +940,7 @@
               </w:rPr>
               <w:t>qrÉ</w:t>
             </w:r>
+            <w:proofErr w:type="spellEnd"/>
             <w:r>
               <w:rPr>
                 <w:rFonts w:ascii="BRH Devanagari Extra" w:hAnsi="BRH Devanagari Extra" w:cs="BRH Devanagari Extra"/>
@@ -757,19 +957,48 @@
               </w:rPr>
               <w:t>–</w:t>
             </w:r>
-            <w:r>
-              <w:rPr>
-                <w:rFonts w:ascii="BRH Devanagari Extra" w:hAnsi="BRH Devanagari Extra" w:cs="BRH Devanagari Extra"/>
-                <w:sz w:val="40"/>
-                <w:szCs w:val="40"/>
-              </w:rPr>
-              <w:t>cÉÉ | mÉëåÌiÉþ |</w:t>
+            <w:proofErr w:type="spellStart"/>
+            <w:r>
+              <w:rPr>
+                <w:rFonts w:ascii="BRH Devanagari Extra" w:hAnsi="BRH Devanagari Extra" w:cs="BRH Devanagari Extra"/>
+                <w:sz w:val="40"/>
+                <w:szCs w:val="40"/>
+              </w:rPr>
+              <w:t>cÉÉ</w:t>
+            </w:r>
+            <w:proofErr w:type="spellEnd"/>
+            <w:r>
+              <w:rPr>
+                <w:rFonts w:ascii="BRH Devanagari Extra" w:hAnsi="BRH Devanagari Extra" w:cs="BRH Devanagari Extra"/>
+                <w:sz w:val="40"/>
+                <w:szCs w:val="40"/>
+              </w:rPr>
+              <w:t xml:space="preserve"> | </w:t>
+            </w:r>
+            <w:proofErr w:type="spellStart"/>
+            <w:r>
+              <w:rPr>
+                <w:rFonts w:ascii="BRH Devanagari Extra" w:hAnsi="BRH Devanagari Extra" w:cs="BRH Devanagari Extra"/>
+                <w:sz w:val="40"/>
+                <w:szCs w:val="40"/>
+              </w:rPr>
+              <w:t>mÉëåÌiÉþ</w:t>
+            </w:r>
+            <w:proofErr w:type="spellEnd"/>
+            <w:r>
+              <w:rPr>
+                <w:rFonts w:ascii="BRH Devanagari Extra" w:hAnsi="BRH Devanagari Extra" w:cs="BRH Devanagari Extra"/>
+                <w:sz w:val="40"/>
+                <w:szCs w:val="40"/>
+              </w:rPr>
+              <w:t xml:space="preserve"> |</w:t>
             </w:r>
           </w:p>
         </w:tc>
         <w:tc>
           <w:tcPr>
-            <w:tcW w:w="5220" w:type="dxa"/>
+            <w:tcW w:w="5317" w:type="dxa"/>
+            <w:gridSpan w:val="2"/>
             <w:tcBorders>
               <w:top w:val="single" w:sz="4" w:space="0" w:color="000000"/>
               <w:left w:val="single" w:sz="4" w:space="0" w:color="000000"/>
@@ -785,6 +1014,7 @@
                 <w:szCs w:val="32"/>
               </w:rPr>
             </w:pPr>
+            <w:proofErr w:type="spellStart"/>
             <w:r>
               <w:rPr>
                 <w:rFonts w:ascii="BRH Devanagari Extra" w:hAnsi="BRH Devanagari Extra" w:cs="BRH Devanagari Extra"/>
@@ -793,6 +1023,7 @@
               </w:rPr>
               <w:t>xÉÉæ</w:t>
             </w:r>
+            <w:proofErr w:type="spellEnd"/>
             <w:r>
               <w:rPr>
                 <w:rFonts w:ascii="BRH Malayalam Extra" w:hAnsi="BRH Malayalam Extra" w:cs="BRH Devanagari Extra"/>
@@ -801,6 +1032,7 @@
               </w:rPr>
               <w:t>–</w:t>
             </w:r>
+            <w:proofErr w:type="spellStart"/>
             <w:r>
               <w:rPr>
                 <w:rFonts w:ascii="BRH Devanagari Extra" w:hAnsi="BRH Devanagari Extra" w:cs="BRH Devanagari Extra"/>
@@ -810,6 +1042,7 @@
               </w:rPr>
               <w:t>qrÉÉ</w:t>
             </w:r>
+            <w:proofErr w:type="spellEnd"/>
             <w:r>
               <w:rPr>
                 <w:rFonts w:ascii="BRH Devanagari Extra" w:hAnsi="BRH Devanagari Extra" w:cs="BRH Devanagari Extra"/>
@@ -826,13 +1059,338 @@
               </w:rPr>
               <w:t>–</w:t>
             </w:r>
-            <w:r>
-              <w:rPr>
-                <w:rFonts w:ascii="BRH Devanagari Extra" w:hAnsi="BRH Devanagari Extra" w:cs="BRH Devanagari Extra"/>
-                <w:sz w:val="40"/>
-                <w:szCs w:val="40"/>
-              </w:rPr>
-              <w:t>cÉÉ | mÉëåÌiÉþ |</w:t>
+            <w:proofErr w:type="spellStart"/>
+            <w:r>
+              <w:rPr>
+                <w:rFonts w:ascii="BRH Devanagari Extra" w:hAnsi="BRH Devanagari Extra" w:cs="BRH Devanagari Extra"/>
+                <w:sz w:val="40"/>
+                <w:szCs w:val="40"/>
+              </w:rPr>
+              <w:t>cÉÉ</w:t>
+            </w:r>
+            <w:proofErr w:type="spellEnd"/>
+            <w:r>
+              <w:rPr>
+                <w:rFonts w:ascii="BRH Devanagari Extra" w:hAnsi="BRH Devanagari Extra" w:cs="BRH Devanagari Extra"/>
+                <w:sz w:val="40"/>
+                <w:szCs w:val="40"/>
+              </w:rPr>
+              <w:t xml:space="preserve"> | </w:t>
+            </w:r>
+            <w:proofErr w:type="spellStart"/>
+            <w:r>
+              <w:rPr>
+                <w:rFonts w:ascii="BRH Devanagari Extra" w:hAnsi="BRH Devanagari Extra" w:cs="BRH Devanagari Extra"/>
+                <w:sz w:val="40"/>
+                <w:szCs w:val="40"/>
+              </w:rPr>
+              <w:t>mÉëåÌiÉþ</w:t>
+            </w:r>
+            <w:proofErr w:type="spellEnd"/>
+            <w:r>
+              <w:rPr>
+                <w:rFonts w:ascii="BRH Devanagari Extra" w:hAnsi="BRH Devanagari Extra" w:cs="BRH Devanagari Extra"/>
+                <w:sz w:val="40"/>
+                <w:szCs w:val="40"/>
+              </w:rPr>
+              <w:t xml:space="preserve"> |</w:t>
+            </w:r>
+          </w:p>
+        </w:tc>
+      </w:tr>
+      <w:tr>
+        <w:trPr>
+          <w:gridAfter w:val="1"/>
+          <w:wAfter w:w="72" w:type="dxa"/>
+          <w:trHeight w:val="1125"/>
+        </w:trPr>
+        <w:tc>
+          <w:tcPr>
+            <w:tcW w:w="3339" w:type="dxa"/>
+            <w:tcBorders>
+              <w:top w:val="single" w:sz="4" w:space="0" w:color="000000"/>
+              <w:left w:val="single" w:sz="4" w:space="0" w:color="000000"/>
+              <w:bottom w:val="single" w:sz="4" w:space="0" w:color="000000"/>
+              <w:right w:val="single" w:sz="4" w:space="0" w:color="000000"/>
+            </w:tcBorders>
+          </w:tcPr>
+          <w:p>
+            <w:pPr>
+              <w:widowControl w:val="0"/>
+              <w:autoSpaceDE w:val="0"/>
+              <w:autoSpaceDN w:val="0"/>
+              <w:adjustRightInd w:val="0"/>
+              <w:spacing w:before="0" w:line="240" w:lineRule="auto"/>
+              <w:rPr>
+                <w:rFonts w:cs="Arial"/>
+                <w:b/>
+                <w:bCs/>
+                <w:sz w:val="28"/>
+                <w:szCs w:val="28"/>
+              </w:rPr>
+            </w:pPr>
+            <w:r>
+              <w:rPr>
+                <w:rFonts w:cs="Arial"/>
+                <w:b/>
+                <w:bCs/>
+                <w:sz w:val="28"/>
+                <w:szCs w:val="28"/>
+              </w:rPr>
+              <w:t xml:space="preserve">TS 6.3.3.2 - </w:t>
+            </w:r>
+            <w:proofErr w:type="spellStart"/>
+            <w:r>
+              <w:rPr>
+                <w:rFonts w:cs="Arial"/>
+                <w:b/>
+                <w:bCs/>
+                <w:sz w:val="28"/>
+                <w:szCs w:val="28"/>
+              </w:rPr>
+              <w:t>Vaakyam</w:t>
+            </w:r>
+            <w:proofErr w:type="spellEnd"/>
+          </w:p>
+          <w:p>
+            <w:pPr>
+              <w:widowControl w:val="0"/>
+              <w:autoSpaceDE w:val="0"/>
+              <w:autoSpaceDN w:val="0"/>
+              <w:adjustRightInd w:val="0"/>
+              <w:spacing w:before="0" w:line="240" w:lineRule="auto"/>
+              <w:rPr>
+                <w:rFonts w:cs="Arial"/>
+                <w:b/>
+                <w:bCs/>
+                <w:sz w:val="28"/>
+                <w:szCs w:val="28"/>
+              </w:rPr>
+            </w:pPr>
+            <w:r>
+              <w:rPr>
+                <w:rFonts w:cs="Arial"/>
+                <w:b/>
+                <w:bCs/>
+                <w:sz w:val="28"/>
+                <w:szCs w:val="28"/>
+              </w:rPr>
+              <w:t>Line No.  - 2</w:t>
+            </w:r>
+          </w:p>
+          <w:p>
+            <w:pPr>
+              <w:widowControl w:val="0"/>
+              <w:autoSpaceDE w:val="0"/>
+              <w:autoSpaceDN w:val="0"/>
+              <w:adjustRightInd w:val="0"/>
+              <w:spacing w:before="0" w:line="240" w:lineRule="auto"/>
+              <w:rPr>
+                <w:rFonts w:cs="Arial"/>
+                <w:b/>
+                <w:bCs/>
+                <w:sz w:val="28"/>
+                <w:szCs w:val="28"/>
+              </w:rPr>
+            </w:pPr>
+            <w:proofErr w:type="spellStart"/>
+            <w:r>
+              <w:rPr>
+                <w:rFonts w:cs="Arial"/>
+                <w:b/>
+                <w:bCs/>
+                <w:sz w:val="28"/>
+                <w:szCs w:val="28"/>
+              </w:rPr>
+              <w:t>Panchaati</w:t>
+            </w:r>
+            <w:proofErr w:type="spellEnd"/>
+            <w:r>
+              <w:rPr>
+                <w:rFonts w:cs="Arial"/>
+                <w:b/>
+                <w:bCs/>
+                <w:sz w:val="28"/>
+                <w:szCs w:val="28"/>
+              </w:rPr>
+              <w:t xml:space="preserve"> No. - 14</w:t>
+            </w:r>
+          </w:p>
+        </w:tc>
+        <w:tc>
+          <w:tcPr>
+            <w:tcW w:w="4641" w:type="dxa"/>
+            <w:tcBorders>
+              <w:top w:val="single" w:sz="4" w:space="0" w:color="000000"/>
+              <w:left w:val="single" w:sz="4" w:space="0" w:color="000000"/>
+              <w:bottom w:val="single" w:sz="4" w:space="0" w:color="000000"/>
+              <w:right w:val="single" w:sz="4" w:space="0" w:color="000000"/>
+            </w:tcBorders>
+          </w:tcPr>
+          <w:p>
+            <w:pPr>
+              <w:widowControl w:val="0"/>
+              <w:autoSpaceDE w:val="0"/>
+              <w:autoSpaceDN w:val="0"/>
+              <w:adjustRightInd w:val="0"/>
+              <w:spacing w:line="240" w:lineRule="auto"/>
+              <w:ind w:right="94"/>
+              <w:rPr>
+                <w:rFonts w:ascii="BRH Malayalam Extra" w:hAnsi="BRH Malayalam Extra" w:cs="BRH Malayalam Extra"/>
+                <w:sz w:val="40"/>
+                <w:szCs w:val="40"/>
+              </w:rPr>
+            </w:pPr>
+            <w:proofErr w:type="spellStart"/>
+            <w:r>
+              <w:rPr>
+                <w:rFonts w:ascii="BRH Devanagari Extra" w:hAnsi="BRH Devanagari Extra" w:cs="BRH Devanagari Extra"/>
+                <w:sz w:val="40"/>
+                <w:szCs w:val="40"/>
+              </w:rPr>
+              <w:t>qÉSèkuÉÉþlÉ</w:t>
+            </w:r>
+            <w:proofErr w:type="spellEnd"/>
+            <w:r>
+              <w:rPr>
+                <w:rFonts w:ascii="BRH Malayalam Extra" w:hAnsi="BRH Malayalam Extra" w:cs="BRH Devanagari Extra"/>
+                <w:sz w:val="34"/>
+                <w:szCs w:val="40"/>
+              </w:rPr>
+              <w:t>–</w:t>
+            </w:r>
+            <w:proofErr w:type="spellStart"/>
+            <w:r>
+              <w:rPr>
+                <w:rFonts w:ascii="BRH Devanagari Extra" w:hAnsi="BRH Devanagari Extra" w:cs="BRH Devanagari Extra"/>
+                <w:sz w:val="40"/>
+                <w:szCs w:val="40"/>
+                <w:highlight w:val="yellow"/>
+              </w:rPr>
+              <w:t>Ì¨ÉuÉ</w:t>
+            </w:r>
+            <w:r>
+              <w:rPr>
+                <w:rFonts w:ascii="BRH Devanagari Extra" w:hAnsi="BRH Devanagari Extra" w:cs="BRH Devanagari Extra"/>
+                <w:sz w:val="40"/>
+                <w:szCs w:val="40"/>
+              </w:rPr>
+              <w:t>irÉÉþWû</w:t>
+            </w:r>
+            <w:proofErr w:type="spellEnd"/>
+            <w:r>
+              <w:rPr>
+                <w:rFonts w:ascii="BRH Malayalam Extra" w:hAnsi="BRH Malayalam Extra" w:cs="BRH Devanagari Extra"/>
+                <w:sz w:val="34"/>
+                <w:szCs w:val="40"/>
+              </w:rPr>
+              <w:t>–</w:t>
+            </w:r>
+          </w:p>
+        </w:tc>
+        <w:tc>
+          <w:tcPr>
+            <w:tcW w:w="5245" w:type="dxa"/>
+            <w:tcBorders>
+              <w:top w:val="single" w:sz="4" w:space="0" w:color="000000"/>
+              <w:left w:val="single" w:sz="4" w:space="0" w:color="000000"/>
+              <w:bottom w:val="single" w:sz="4" w:space="0" w:color="000000"/>
+              <w:right w:val="single" w:sz="4" w:space="0" w:color="000000"/>
+            </w:tcBorders>
+          </w:tcPr>
+          <w:p>
+            <w:pPr>
+              <w:widowControl w:val="0"/>
+              <w:autoSpaceDE w:val="0"/>
+              <w:autoSpaceDN w:val="0"/>
+              <w:adjustRightInd w:val="0"/>
+              <w:spacing w:line="240" w:lineRule="auto"/>
+              <w:ind w:right="94"/>
+              <w:rPr>
+                <w:rFonts w:ascii="BRH Malayalam Extra" w:hAnsi="BRH Malayalam Extra" w:cs="BRH Malayalam Extra"/>
+                <w:sz w:val="40"/>
+                <w:szCs w:val="40"/>
+              </w:rPr>
+            </w:pPr>
+            <w:proofErr w:type="spellStart"/>
+            <w:r>
+              <w:rPr>
+                <w:rFonts w:ascii="BRH Devanagari Extra" w:hAnsi="BRH Devanagari Extra" w:cs="BRH Devanagari Extra"/>
+                <w:sz w:val="40"/>
+                <w:szCs w:val="40"/>
+              </w:rPr>
+              <w:t>qÉSèkuÉÉþ</w:t>
+            </w:r>
+            <w:proofErr w:type="spellEnd"/>
+            <w:r>
+              <w:rPr>
+                <w:rFonts w:ascii="BRH Devanagari Extra" w:hAnsi="BRH Devanagari Extra" w:cs="BRH Devanagari Extra"/>
+                <w:sz w:val="40"/>
+                <w:szCs w:val="40"/>
+              </w:rPr>
+              <w:t xml:space="preserve"> </w:t>
+            </w:r>
+            <w:proofErr w:type="spellStart"/>
+            <w:r>
+              <w:rPr>
+                <w:rFonts w:ascii="BRH Devanagari Extra" w:hAnsi="BRH Devanagari Extra" w:cs="BRH Devanagari Extra"/>
+                <w:sz w:val="40"/>
+                <w:szCs w:val="40"/>
+                <w:highlight w:val="green"/>
+              </w:rPr>
+              <w:t>Å</w:t>
+            </w:r>
+            <w:r>
+              <w:rPr>
+                <w:rFonts w:ascii="BRH Devanagari Extra" w:hAnsi="BRH Devanagari Extra" w:cs="BRH Devanagari Extra"/>
+                <w:sz w:val="40"/>
+                <w:szCs w:val="40"/>
+              </w:rPr>
+              <w:t>lÉ</w:t>
+            </w:r>
+            <w:proofErr w:type="spellEnd"/>
+            <w:r>
+              <w:rPr>
+                <w:rFonts w:ascii="BRH Malayalam Extra" w:hAnsi="BRH Malayalam Extra" w:cs="BRH Devanagari Extra"/>
+                <w:sz w:val="34"/>
+                <w:szCs w:val="40"/>
+              </w:rPr>
+              <w:t>–</w:t>
+            </w:r>
+            <w:proofErr w:type="spellStart"/>
+            <w:r>
+              <w:rPr>
+                <w:rFonts w:ascii="BRH Devanagari Extra" w:hAnsi="BRH Devanagari Extra" w:cs="BRH Devanagari Extra"/>
+                <w:sz w:val="40"/>
+                <w:szCs w:val="40"/>
+              </w:rPr>
+              <w:t>Ì</w:t>
+            </w:r>
+            <w:r>
+              <w:rPr>
+                <w:rFonts w:ascii="BRH Devanagari Extra" w:hAnsi="BRH Devanagari Extra" w:cs="BRH Devanagari Extra"/>
+                <w:sz w:val="40"/>
+                <w:szCs w:val="40"/>
+                <w:highlight w:val="green"/>
+              </w:rPr>
+              <w:t>¨u</w:t>
+            </w:r>
+            <w:r>
+              <w:rPr>
+                <w:rFonts w:ascii="BRH Devanagari Extra" w:hAnsi="BRH Devanagari Extra" w:cs="BRH Devanagari Extra"/>
+                <w:sz w:val="40"/>
+                <w:szCs w:val="40"/>
+              </w:rPr>
+              <w:t>ÉirÉÉþWû</w:t>
+            </w:r>
+            <w:proofErr w:type="spellEnd"/>
+            <w:r>
+              <w:rPr>
+                <w:rFonts w:ascii="BRH Malayalam Extra" w:hAnsi="BRH Malayalam Extra" w:cs="BRH Devanagari Extra"/>
+                <w:sz w:val="34"/>
+                <w:szCs w:val="40"/>
+              </w:rPr>
+              <w:t>–</w:t>
             </w:r>
           </w:p>
         </w:tc>
@@ -843,7 +1401,7 @@
         </w:trPr>
         <w:tc>
           <w:tcPr>
-            <w:tcW w:w="3092" w:type="dxa"/>
+            <w:tcW w:w="3339" w:type="dxa"/>
             <w:tcBorders>
               <w:top w:val="single" w:sz="4" w:space="0" w:color="000000"/>
               <w:left w:val="single" w:sz="4" w:space="0" w:color="000000"/>
@@ -860,23 +1418,26 @@
               <w:spacing w:before="0" w:line="240" w:lineRule="auto"/>
               <w:rPr>
                 <w:rFonts w:cs="Arial"/>
-                <w:bCs/>
-                <w:sz w:val="28"/>
-                <w:szCs w:val="28"/>
-              </w:rPr>
-            </w:pPr>
-            <w:r>
-              <w:rPr>
-                <w:rFonts w:cs="Arial"/>
-                <w:bCs/>
-                <w:sz w:val="28"/>
-                <w:szCs w:val="28"/>
-              </w:rPr>
-              <w:t>TS 6.</w:t>
-            </w:r>
-            <w:r>
-              <w:rPr>
-                <w:rFonts w:cs="Arial"/>
+                <w:b/>
+                <w:bCs/>
+                <w:sz w:val="28"/>
+                <w:szCs w:val="28"/>
+              </w:rPr>
+            </w:pPr>
+            <w:r>
+              <w:rPr>
+                <w:rFonts w:cs="Arial"/>
+                <w:b/>
+                <w:bCs/>
+                <w:sz w:val="28"/>
+                <w:szCs w:val="28"/>
+              </w:rPr>
+              <w:t>TS 6.3.</w:t>
+            </w:r>
+            <w:r>
+              <w:rPr>
+                <w:rFonts w:cs="Arial"/>
+                <w:b/>
                 <w:bCs/>
                 <w:sz w:val="28"/>
                 <w:szCs w:val="28"/>
@@ -886,6 +1447,7 @@
             <w:r>
               <w:rPr>
                 <w:rFonts w:cs="Arial"/>
+                <w:b/>
                 <w:bCs/>
                 <w:sz w:val="28"/>
                 <w:szCs w:val="28"/>
@@ -895,6 +1457,7 @@
             <w:r>
               <w:rPr>
                 <w:rFonts w:cs="Arial"/>
+                <w:b/>
                 <w:bCs/>
                 <w:sz w:val="28"/>
                 <w:szCs w:val="28"/>
@@ -904,30 +1467,25 @@
             <w:r>
               <w:rPr>
                 <w:rFonts w:cs="Arial"/>
-                <w:bCs/>
-                <w:sz w:val="28"/>
-                <w:szCs w:val="28"/>
-              </w:rPr>
-              <w:t>.</w:t>
-            </w:r>
-            <w:r>
-              <w:rPr>
-                <w:rFonts w:cs="Arial"/>
-                <w:bCs/>
-                <w:sz w:val="28"/>
-                <w:szCs w:val="28"/>
-              </w:rPr>
-              <w:t>3</w:t>
-            </w:r>
-            <w:r>
-              <w:rPr>
-                <w:rFonts w:cs="Arial"/>
-                <w:bCs/>
-                <w:sz w:val="28"/>
-                <w:szCs w:val="28"/>
-              </w:rPr>
-              <w:t xml:space="preserve"> - Padam</w:t>
-            </w:r>
+                <w:b/>
+                <w:bCs/>
+                <w:sz w:val="28"/>
+                <w:szCs w:val="28"/>
+              </w:rPr>
+              <w:t xml:space="preserve"> - </w:t>
+            </w:r>
+            <w:proofErr w:type="spellStart"/>
+            <w:r>
+              <w:rPr>
+                <w:rFonts w:cs="Arial"/>
+                <w:b/>
+                <w:bCs/>
+                <w:sz w:val="28"/>
+                <w:szCs w:val="28"/>
+              </w:rPr>
+              <w:t>Padam</w:t>
+            </w:r>
+            <w:proofErr w:type="spellEnd"/>
           </w:p>
           <w:p>
             <w:pPr>
@@ -938,23 +1496,38 @@
               <w:spacing w:before="0" w:line="240" w:lineRule="auto"/>
               <w:rPr>
                 <w:rFonts w:cs="Arial"/>
-                <w:bCs/>
-                <w:sz w:val="28"/>
-                <w:szCs w:val="28"/>
-              </w:rPr>
-            </w:pPr>
-            <w:r>
-              <w:rPr>
-                <w:rFonts w:cs="Arial"/>
-                <w:bCs/>
-                <w:sz w:val="28"/>
-                <w:szCs w:val="28"/>
-              </w:rPr>
-              <w:t xml:space="preserve">Padam No. </w:t>
-            </w:r>
-            <w:r>
-              <w:rPr>
-                <w:rFonts w:cs="Arial"/>
+                <w:b/>
+                <w:bCs/>
+                <w:sz w:val="28"/>
+                <w:szCs w:val="28"/>
+              </w:rPr>
+            </w:pPr>
+            <w:proofErr w:type="spellStart"/>
+            <w:r>
+              <w:rPr>
+                <w:rFonts w:cs="Arial"/>
+                <w:b/>
+                <w:bCs/>
+                <w:sz w:val="28"/>
+                <w:szCs w:val="28"/>
+              </w:rPr>
+              <w:t>Padam</w:t>
+            </w:r>
+            <w:proofErr w:type="spellEnd"/>
+            <w:r>
+              <w:rPr>
+                <w:rFonts w:cs="Arial"/>
+                <w:b/>
+                <w:bCs/>
+                <w:sz w:val="28"/>
+                <w:szCs w:val="28"/>
+              </w:rPr>
+              <w:t xml:space="preserve"> No. </w:t>
+            </w:r>
+            <w:r>
+              <w:rPr>
+                <w:rFonts w:cs="Arial"/>
+                <w:b/>
                 <w:bCs/>
                 <w:sz w:val="28"/>
                 <w:szCs w:val="28"/>
@@ -970,25 +1543,40 @@
               <w:adjustRightInd w:val="0"/>
               <w:spacing w:before="0" w:line="240" w:lineRule="auto"/>
               <w:rPr>
-                <w:rFonts w:cs="Arial" w:hint="cs"/>
+                <w:rFonts w:cs="Arial"/>
+                <w:b/>
                 <w:bCs/>
                 <w:sz w:val="28"/>
                 <w:szCs w:val="28"/>
                 <w:cs/>
               </w:rPr>
             </w:pPr>
-            <w:r>
-              <w:rPr>
-                <w:rFonts w:cs="Arial"/>
-                <w:bCs/>
-                <w:sz w:val="28"/>
-                <w:szCs w:val="28"/>
-              </w:rPr>
-              <w:t>Panchaati No. 1</w:t>
-            </w:r>
-            <w:r>
-              <w:rPr>
-                <w:rFonts w:cs="Arial"/>
+            <w:proofErr w:type="spellStart"/>
+            <w:r>
+              <w:rPr>
+                <w:rFonts w:cs="Arial"/>
+                <w:b/>
+                <w:bCs/>
+                <w:sz w:val="28"/>
+                <w:szCs w:val="28"/>
+              </w:rPr>
+              <w:t>Panchaati</w:t>
+            </w:r>
+            <w:proofErr w:type="spellEnd"/>
+            <w:r>
+              <w:rPr>
+                <w:rFonts w:cs="Arial"/>
+                <w:b/>
+                <w:bCs/>
+                <w:sz w:val="28"/>
+                <w:szCs w:val="28"/>
+              </w:rPr>
+              <w:t xml:space="preserve"> No. 1</w:t>
+            </w:r>
+            <w:r>
+              <w:rPr>
+                <w:rFonts w:cs="Arial"/>
+                <w:b/>
                 <w:bCs/>
                 <w:sz w:val="28"/>
                 <w:szCs w:val="28"/>
@@ -999,7 +1587,7 @@
         </w:tc>
         <w:tc>
           <w:tcPr>
-            <w:tcW w:w="4738" w:type="dxa"/>
+            <w:tcW w:w="4641" w:type="dxa"/>
             <w:tcBorders>
               <w:top w:val="single" w:sz="4" w:space="0" w:color="000000"/>
               <w:left w:val="single" w:sz="4" w:space="0" w:color="000000"/>
@@ -1016,13 +1604,23 @@
                 <w:szCs w:val="32"/>
               </w:rPr>
             </w:pPr>
-            <w:r>
-              <w:rPr>
-                <w:rFonts w:ascii="BRH Devanagari Extra" w:hAnsi="BRH Devanagari Extra" w:cs="BRH Devanagari Extra"/>
-                <w:sz w:val="40"/>
-                <w:szCs w:val="40"/>
-              </w:rPr>
-              <w:t>AlÉþ¤ÉxÉ…¡û</w:t>
+            <w:proofErr w:type="spellStart"/>
+            <w:r>
+              <w:rPr>
+                <w:rFonts w:ascii="BRH Devanagari Extra" w:hAnsi="BRH Devanagari Extra" w:cs="BRH Devanagari Extra"/>
+                <w:sz w:val="40"/>
+                <w:szCs w:val="40"/>
+              </w:rPr>
+              <w:t>AlÉþ¤ÉxÉ</w:t>
+            </w:r>
+            <w:proofErr w:type="spellEnd"/>
+            <w:r>
+              <w:rPr>
+                <w:rFonts w:ascii="BRH Devanagari Extra" w:hAnsi="BRH Devanagari Extra" w:cs="BRH Devanagari Extra"/>
+                <w:sz w:val="40"/>
+                <w:szCs w:val="40"/>
+              </w:rPr>
+              <w:t>…¡û</w:t>
             </w:r>
             <w:r>
               <w:rPr>
@@ -1032,14 +1630,34 @@
               </w:rPr>
               <w:t>–</w:t>
             </w:r>
-            <w:r>
-              <w:rPr>
-                <w:rFonts w:ascii="BRH Devanagari Extra" w:hAnsi="BRH Devanagari Extra" w:cs="BRH Devanagari Extra"/>
-                <w:sz w:val="40"/>
-                <w:szCs w:val="40"/>
-              </w:rPr>
-              <w:t>ÍqÉirÉlÉþ¤É - xÉ</w:t>
-            </w:r>
+            <w:proofErr w:type="spellStart"/>
+            <w:r>
+              <w:rPr>
+                <w:rFonts w:ascii="BRH Devanagari Extra" w:hAnsi="BRH Devanagari Extra" w:cs="BRH Devanagari Extra"/>
+                <w:sz w:val="40"/>
+                <w:szCs w:val="40"/>
+              </w:rPr>
+              <w:t>ÍqÉirÉlÉþ¤É</w:t>
+            </w:r>
+            <w:proofErr w:type="spellEnd"/>
+            <w:r>
+              <w:rPr>
+                <w:rFonts w:ascii="BRH Devanagari Extra" w:hAnsi="BRH Devanagari Extra" w:cs="BRH Devanagari Extra"/>
+                <w:sz w:val="40"/>
+                <w:szCs w:val="40"/>
+              </w:rPr>
+              <w:t xml:space="preserve"> - </w:t>
+            </w:r>
+            <w:proofErr w:type="spellStart"/>
+            <w:r>
+              <w:rPr>
+                <w:rFonts w:ascii="BRH Devanagari Extra" w:hAnsi="BRH Devanagari Extra" w:cs="BRH Devanagari Extra"/>
+                <w:sz w:val="40"/>
+                <w:szCs w:val="40"/>
+              </w:rPr>
+              <w:t>xÉ</w:t>
+            </w:r>
+            <w:proofErr w:type="spellEnd"/>
             <w:r>
               <w:rPr>
                 <w:rFonts w:ascii="BRH Malayalam Extra" w:hAnsi="BRH Malayalam Extra" w:cs="BRH Devanagari Extra"/>
@@ -1056,21 +1674,41 @@
                 <w:szCs w:val="40"/>
                 <w:highlight w:val="yellow"/>
               </w:rPr>
-              <w:t>…¡û</w:t>
-            </w:r>
-            <w:r>
-              <w:rPr>
-                <w:rFonts w:ascii="BRH Devanagari Extra" w:hAnsi="BRH Devanagari Extra" w:cs="BRH Devanagari Extra"/>
-                <w:sz w:val="40"/>
-                <w:szCs w:val="40"/>
-              </w:rPr>
-              <w:t>qÉç |</w:t>
+              <w:t>…¡</w:t>
+            </w:r>
+            <w:proofErr w:type="spellStart"/>
+            <w:r>
+              <w:rPr>
+                <w:rFonts w:ascii="BRH Devanagari Extra" w:hAnsi="BRH Devanagari Extra" w:cs="BRH Devanagari Extra"/>
+                <w:sz w:val="40"/>
+                <w:szCs w:val="40"/>
+                <w:highlight w:val="yellow"/>
+              </w:rPr>
+              <w:t>û</w:t>
+            </w:r>
+            <w:r>
+              <w:rPr>
+                <w:rFonts w:ascii="BRH Devanagari Extra" w:hAnsi="BRH Devanagari Extra" w:cs="BRH Devanagari Extra"/>
+                <w:sz w:val="40"/>
+                <w:szCs w:val="40"/>
+              </w:rPr>
+              <w:t>qÉç</w:t>
+            </w:r>
+            <w:proofErr w:type="spellEnd"/>
+            <w:r>
+              <w:rPr>
+                <w:rFonts w:ascii="BRH Devanagari Extra" w:hAnsi="BRH Devanagari Extra" w:cs="BRH Devanagari Extra"/>
+                <w:sz w:val="40"/>
+                <w:szCs w:val="40"/>
+              </w:rPr>
+              <w:t xml:space="preserve"> |</w:t>
             </w:r>
           </w:p>
         </w:tc>
         <w:tc>
           <w:tcPr>
-            <w:tcW w:w="5220" w:type="dxa"/>
+            <w:tcW w:w="5317" w:type="dxa"/>
+            <w:gridSpan w:val="2"/>
             <w:tcBorders>
               <w:top w:val="single" w:sz="4" w:space="0" w:color="000000"/>
               <w:left w:val="single" w:sz="4" w:space="0" w:color="000000"/>
@@ -1086,13 +1724,23 @@
                 <w:szCs w:val="32"/>
               </w:rPr>
             </w:pPr>
-            <w:r>
-              <w:rPr>
-                <w:rFonts w:ascii="BRH Devanagari Extra" w:hAnsi="BRH Devanagari Extra" w:cs="BRH Devanagari Extra"/>
-                <w:sz w:val="40"/>
-                <w:szCs w:val="40"/>
-              </w:rPr>
-              <w:t>AlÉþ¤ÉxÉ…¡û</w:t>
+            <w:proofErr w:type="spellStart"/>
+            <w:r>
+              <w:rPr>
+                <w:rFonts w:ascii="BRH Devanagari Extra" w:hAnsi="BRH Devanagari Extra" w:cs="BRH Devanagari Extra"/>
+                <w:sz w:val="40"/>
+                <w:szCs w:val="40"/>
+              </w:rPr>
+              <w:t>AlÉþ¤ÉxÉ</w:t>
+            </w:r>
+            <w:proofErr w:type="spellEnd"/>
+            <w:r>
+              <w:rPr>
+                <w:rFonts w:ascii="BRH Devanagari Extra" w:hAnsi="BRH Devanagari Extra" w:cs="BRH Devanagari Extra"/>
+                <w:sz w:val="40"/>
+                <w:szCs w:val="40"/>
+              </w:rPr>
+              <w:t>…¡û</w:t>
             </w:r>
             <w:r>
               <w:rPr>
@@ -1102,14 +1750,34 @@
               </w:rPr>
               <w:t>–</w:t>
             </w:r>
-            <w:r>
-              <w:rPr>
-                <w:rFonts w:ascii="BRH Devanagari Extra" w:hAnsi="BRH Devanagari Extra" w:cs="BRH Devanagari Extra"/>
-                <w:sz w:val="40"/>
-                <w:szCs w:val="40"/>
-              </w:rPr>
-              <w:t>ÍqÉirÉlÉþ¤É - xÉ</w:t>
-            </w:r>
+            <w:proofErr w:type="spellStart"/>
+            <w:r>
+              <w:rPr>
+                <w:rFonts w:ascii="BRH Devanagari Extra" w:hAnsi="BRH Devanagari Extra" w:cs="BRH Devanagari Extra"/>
+                <w:sz w:val="40"/>
+                <w:szCs w:val="40"/>
+              </w:rPr>
+              <w:t>ÍqÉirÉlÉþ¤É</w:t>
+            </w:r>
+            <w:proofErr w:type="spellEnd"/>
+            <w:r>
+              <w:rPr>
+                <w:rFonts w:ascii="BRH Devanagari Extra" w:hAnsi="BRH Devanagari Extra" w:cs="BRH Devanagari Extra"/>
+                <w:sz w:val="40"/>
+                <w:szCs w:val="40"/>
+              </w:rPr>
+              <w:t xml:space="preserve"> - </w:t>
+            </w:r>
+            <w:proofErr w:type="spellStart"/>
+            <w:r>
+              <w:rPr>
+                <w:rFonts w:ascii="BRH Devanagari Extra" w:hAnsi="BRH Devanagari Extra" w:cs="BRH Devanagari Extra"/>
+                <w:sz w:val="40"/>
+                <w:szCs w:val="40"/>
+              </w:rPr>
+              <w:t>xÉ</w:t>
+            </w:r>
+            <w:proofErr w:type="spellEnd"/>
             <w:r>
               <w:rPr>
                 <w:rFonts w:ascii="BRH Malayalam Extra" w:hAnsi="BRH Malayalam Extra" w:cs="BRH Devanagari Extra"/>
@@ -1136,13 +1804,23 @@
               </w:rPr>
               <w:t>–</w:t>
             </w:r>
-            <w:r>
-              <w:rPr>
-                <w:rFonts w:ascii="BRH Devanagari Extra" w:hAnsi="BRH Devanagari Extra" w:cs="BRH Devanagari Extra"/>
-                <w:sz w:val="40"/>
-                <w:szCs w:val="40"/>
-              </w:rPr>
-              <w:t>ûqÉç |</w:t>
+            <w:proofErr w:type="spellStart"/>
+            <w:r>
+              <w:rPr>
+                <w:rFonts w:ascii="BRH Devanagari Extra" w:hAnsi="BRH Devanagari Extra" w:cs="BRH Devanagari Extra"/>
+                <w:sz w:val="40"/>
+                <w:szCs w:val="40"/>
+              </w:rPr>
+              <w:t>ûqÉç</w:t>
+            </w:r>
+            <w:proofErr w:type="spellEnd"/>
+            <w:r>
+              <w:rPr>
+                <w:rFonts w:ascii="BRH Devanagari Extra" w:hAnsi="BRH Devanagari Extra" w:cs="BRH Devanagari Extra"/>
+                <w:sz w:val="40"/>
+                <w:szCs w:val="40"/>
+              </w:rPr>
+              <w:t xml:space="preserve"> |</w:t>
             </w:r>
           </w:p>
         </w:tc>
@@ -1153,7 +1831,7 @@
         </w:trPr>
         <w:tc>
           <w:tcPr>
-            <w:tcW w:w="3092" w:type="dxa"/>
+            <w:tcW w:w="3339" w:type="dxa"/>
             <w:tcBorders>
               <w:top w:val="single" w:sz="4" w:space="0" w:color="000000"/>
               <w:left w:val="single" w:sz="4" w:space="0" w:color="000000"/>
@@ -1170,32 +1848,36 @@
               <w:spacing w:before="0" w:line="240" w:lineRule="auto"/>
               <w:rPr>
                 <w:rFonts w:cs="Arial"/>
-                <w:bCs/>
-                <w:sz w:val="28"/>
-                <w:szCs w:val="28"/>
-              </w:rPr>
-            </w:pPr>
-            <w:r>
-              <w:rPr>
-                <w:rFonts w:cs="Arial"/>
-                <w:bCs/>
-                <w:sz w:val="28"/>
-                <w:szCs w:val="28"/>
-              </w:rPr>
-              <w:t>TS 6.</w:t>
-            </w:r>
-            <w:r>
-              <w:rPr>
-                <w:rFonts w:cs="Arial"/>
-                <w:bCs/>
-                <w:sz w:val="28"/>
-                <w:szCs w:val="28"/>
-              </w:rPr>
-              <w:t>3</w:t>
-            </w:r>
-            <w:r>
-              <w:rPr>
-                <w:rFonts w:cs="Arial"/>
+                <w:b/>
+                <w:bCs/>
+                <w:sz w:val="28"/>
+                <w:szCs w:val="28"/>
+              </w:rPr>
+            </w:pPr>
+            <w:r>
+              <w:rPr>
+                <w:rFonts w:cs="Arial"/>
+                <w:b/>
+                <w:bCs/>
+                <w:sz w:val="28"/>
+                <w:szCs w:val="28"/>
+              </w:rPr>
+              <w:t>TS 6.3.</w:t>
+            </w:r>
+            <w:r>
+              <w:rPr>
+                <w:rFonts w:cs="Arial"/>
+                <w:b/>
+                <w:bCs/>
+                <w:sz w:val="28"/>
+                <w:szCs w:val="28"/>
+              </w:rPr>
+              <w:t>4</w:t>
+            </w:r>
+            <w:r>
+              <w:rPr>
+                <w:rFonts w:cs="Arial"/>
+                <w:b/>
                 <w:bCs/>
                 <w:sz w:val="28"/>
                 <w:szCs w:val="28"/>
@@ -1205,24 +1887,7 @@
             <w:r>
               <w:rPr>
                 <w:rFonts w:cs="Arial"/>
-                <w:bCs/>
-                <w:sz w:val="28"/>
-                <w:szCs w:val="28"/>
-              </w:rPr>
-              <w:t>4</w:t>
-            </w:r>
-            <w:r>
-              <w:rPr>
-                <w:rFonts w:cs="Arial"/>
-                <w:bCs/>
-                <w:sz w:val="28"/>
-                <w:szCs w:val="28"/>
-              </w:rPr>
-              <w:t>.</w:t>
-            </w:r>
-            <w:r>
-              <w:rPr>
-                <w:rFonts w:cs="Arial"/>
+                <w:b/>
                 <w:bCs/>
                 <w:sz w:val="28"/>
                 <w:szCs w:val="28"/>
@@ -1232,12 +1897,25 @@
             <w:r>
               <w:rPr>
                 <w:rFonts w:cs="Arial"/>
-                <w:bCs/>
-                <w:sz w:val="28"/>
-                <w:szCs w:val="28"/>
-              </w:rPr>
-              <w:t xml:space="preserve"> - Padam</w:t>
-            </w:r>
+                <w:b/>
+                <w:bCs/>
+                <w:sz w:val="28"/>
+                <w:szCs w:val="28"/>
+              </w:rPr>
+              <w:t xml:space="preserve"> - </w:t>
+            </w:r>
+            <w:proofErr w:type="spellStart"/>
+            <w:r>
+              <w:rPr>
+                <w:rFonts w:cs="Arial"/>
+                <w:b/>
+                <w:bCs/>
+                <w:sz w:val="28"/>
+                <w:szCs w:val="28"/>
+              </w:rPr>
+              <w:t>Padam</w:t>
+            </w:r>
+            <w:proofErr w:type="spellEnd"/>
           </w:p>
           <w:p>
             <w:pPr>
@@ -1248,23 +1926,38 @@
               <w:spacing w:before="0" w:line="240" w:lineRule="auto"/>
               <w:rPr>
                 <w:rFonts w:cs="Arial"/>
-                <w:bCs/>
-                <w:sz w:val="28"/>
-                <w:szCs w:val="28"/>
-              </w:rPr>
-            </w:pPr>
-            <w:r>
-              <w:rPr>
-                <w:rFonts w:cs="Arial"/>
-                <w:bCs/>
-                <w:sz w:val="28"/>
-                <w:szCs w:val="28"/>
-              </w:rPr>
-              <w:t xml:space="preserve">Padam No. </w:t>
-            </w:r>
-            <w:r>
-              <w:rPr>
-                <w:rFonts w:cs="Arial"/>
+                <w:b/>
+                <w:bCs/>
+                <w:sz w:val="28"/>
+                <w:szCs w:val="28"/>
+              </w:rPr>
+            </w:pPr>
+            <w:proofErr w:type="spellStart"/>
+            <w:r>
+              <w:rPr>
+                <w:rFonts w:cs="Arial"/>
+                <w:b/>
+                <w:bCs/>
+                <w:sz w:val="28"/>
+                <w:szCs w:val="28"/>
+              </w:rPr>
+              <w:t>Padam</w:t>
+            </w:r>
+            <w:proofErr w:type="spellEnd"/>
+            <w:r>
+              <w:rPr>
+                <w:rFonts w:cs="Arial"/>
+                <w:b/>
+                <w:bCs/>
+                <w:sz w:val="28"/>
+                <w:szCs w:val="28"/>
+              </w:rPr>
+              <w:t xml:space="preserve"> No. </w:t>
+            </w:r>
+            <w:r>
+              <w:rPr>
+                <w:rFonts w:cs="Arial"/>
+                <w:b/>
                 <w:bCs/>
                 <w:sz w:val="28"/>
                 <w:szCs w:val="28"/>
@@ -1280,25 +1973,40 @@
               <w:adjustRightInd w:val="0"/>
               <w:spacing w:before="0" w:line="240" w:lineRule="auto"/>
               <w:rPr>
-                <w:rFonts w:cs="Arial" w:hint="cs"/>
+                <w:rFonts w:cs="Arial"/>
+                <w:b/>
                 <w:bCs/>
                 <w:sz w:val="28"/>
                 <w:szCs w:val="28"/>
                 <w:cs/>
               </w:rPr>
             </w:pPr>
-            <w:r>
-              <w:rPr>
-                <w:rFonts w:cs="Arial"/>
-                <w:bCs/>
-                <w:sz w:val="28"/>
-                <w:szCs w:val="28"/>
-              </w:rPr>
-              <w:t xml:space="preserve">Panchaati No. </w:t>
-            </w:r>
-            <w:r>
-              <w:rPr>
-                <w:rFonts w:cs="Arial"/>
+            <w:proofErr w:type="spellStart"/>
+            <w:r>
+              <w:rPr>
+                <w:rFonts w:cs="Arial"/>
+                <w:b/>
+                <w:bCs/>
+                <w:sz w:val="28"/>
+                <w:szCs w:val="28"/>
+              </w:rPr>
+              <w:t>Panchaati</w:t>
+            </w:r>
+            <w:proofErr w:type="spellEnd"/>
+            <w:r>
+              <w:rPr>
+                <w:rFonts w:cs="Arial"/>
+                <w:b/>
+                <w:bCs/>
+                <w:sz w:val="28"/>
+                <w:szCs w:val="28"/>
+              </w:rPr>
+              <w:t xml:space="preserve"> No. </w:t>
+            </w:r>
+            <w:r>
+              <w:rPr>
+                <w:rFonts w:cs="Arial"/>
+                <w:b/>
                 <w:bCs/>
                 <w:sz w:val="28"/>
                 <w:szCs w:val="28"/>
@@ -1309,7 +2017,7 @@
         </w:tc>
         <w:tc>
           <w:tcPr>
-            <w:tcW w:w="4738" w:type="dxa"/>
+            <w:tcW w:w="4641" w:type="dxa"/>
             <w:tcBorders>
               <w:top w:val="single" w:sz="4" w:space="0" w:color="000000"/>
               <w:left w:val="single" w:sz="4" w:space="0" w:color="000000"/>
@@ -1327,6 +2035,7 @@
                 <w:szCs w:val="40"/>
               </w:rPr>
             </w:pPr>
+            <w:proofErr w:type="spellStart"/>
             <w:r>
               <w:rPr>
                 <w:rFonts w:ascii="BRH Devanagari Extra" w:hAnsi="BRH Devanagari Extra" w:cs="BRH Devanagari Extra"/>
@@ -1335,6 +2044,7 @@
               </w:rPr>
               <w:t>ÍqÉ</w:t>
             </w:r>
+            <w:proofErr w:type="spellEnd"/>
             <w:r>
               <w:rPr>
                 <w:rFonts w:ascii="BRH Malayalam Extra" w:hAnsi="BRH Malayalam Extra" w:cs="BRH Devanagari Extra"/>
@@ -1343,6 +2053,7 @@
               </w:rPr>
               <w:t>–</w:t>
             </w:r>
+            <w:proofErr w:type="spellStart"/>
             <w:r>
               <w:rPr>
                 <w:rFonts w:ascii="BRH Devanagari Extra" w:hAnsi="BRH Devanagari Extra" w:cs="BRH Devanagari Extra"/>
@@ -1351,6 +2062,7 @@
               </w:rPr>
               <w:t>lÉÑ</w:t>
             </w:r>
+            <w:proofErr w:type="spellEnd"/>
             <w:r>
               <w:rPr>
                 <w:rFonts w:ascii="BRH Malayalam Extra" w:hAnsi="BRH Malayalam Extra" w:cs="BRH Devanagari Extra"/>
@@ -1359,13 +2071,23 @@
               </w:rPr>
               <w:t>–</w:t>
             </w:r>
-            <w:r>
-              <w:rPr>
-                <w:rFonts w:ascii="BRH Devanagari Extra" w:hAnsi="BRH Devanagari Extra" w:cs="BRH Devanagari Extra"/>
-                <w:sz w:val="40"/>
-                <w:szCs w:val="40"/>
-              </w:rPr>
-              <w:t xml:space="preserve">rÉÉiÉç | </w:t>
+            <w:proofErr w:type="spellStart"/>
+            <w:r>
+              <w:rPr>
+                <w:rFonts w:ascii="BRH Devanagari Extra" w:hAnsi="BRH Devanagari Extra" w:cs="BRH Devanagari Extra"/>
+                <w:sz w:val="40"/>
+                <w:szCs w:val="40"/>
+              </w:rPr>
+              <w:t>rÉÉiÉç</w:t>
+            </w:r>
+            <w:proofErr w:type="spellEnd"/>
+            <w:r>
+              <w:rPr>
+                <w:rFonts w:ascii="BRH Devanagari Extra" w:hAnsi="BRH Devanagari Extra" w:cs="BRH Devanagari Extra"/>
+                <w:sz w:val="40"/>
+                <w:szCs w:val="40"/>
+              </w:rPr>
+              <w:t xml:space="preserve"> | </w:t>
             </w:r>
           </w:p>
           <w:p>
@@ -1377,6 +2099,7 @@
                 <w:szCs w:val="32"/>
               </w:rPr>
             </w:pPr>
+            <w:proofErr w:type="spellStart"/>
             <w:r>
               <w:rPr>
                 <w:rFonts w:ascii="BRH Devanagari Extra" w:hAnsi="BRH Devanagari Extra" w:cs="BRH Devanagari Extra"/>
@@ -1385,6 +2108,7 @@
               </w:rPr>
               <w:t>ÌmÉ</w:t>
             </w:r>
+            <w:proofErr w:type="spellEnd"/>
             <w:r>
               <w:rPr>
                 <w:rFonts w:ascii="BRH Malayalam Extra" w:hAnsi="BRH Malayalam Extra" w:cs="BRH Devanagari Extra"/>
@@ -1393,13 +2117,23 @@
               </w:rPr>
               <w:t>–</w:t>
             </w:r>
-            <w:r>
-              <w:rPr>
-                <w:rFonts w:ascii="BRH Devanagari Extra" w:hAnsi="BRH Devanagari Extra" w:cs="BRH Devanagari Extra"/>
-                <w:sz w:val="40"/>
-                <w:szCs w:val="40"/>
-              </w:rPr>
-              <w:t>iÉ×</w:t>
+            <w:proofErr w:type="spellStart"/>
+            <w:r>
+              <w:rPr>
+                <w:rFonts w:ascii="BRH Devanagari Extra" w:hAnsi="BRH Devanagari Extra" w:cs="BRH Devanagari Extra"/>
+                <w:sz w:val="40"/>
+                <w:szCs w:val="40"/>
+              </w:rPr>
+              <w:t>iÉ</w:t>
+            </w:r>
+            <w:proofErr w:type="spellEnd"/>
+            <w:r>
+              <w:rPr>
+                <w:rFonts w:ascii="BRH Devanagari Extra" w:hAnsi="BRH Devanagari Extra" w:cs="BRH Devanagari Extra"/>
+                <w:sz w:val="40"/>
+                <w:szCs w:val="40"/>
+              </w:rPr>
+              <w:t>×</w:t>
             </w:r>
             <w:r>
               <w:rPr>
@@ -1409,6 +2143,7 @@
               </w:rPr>
               <w:t>–</w:t>
             </w:r>
+            <w:proofErr w:type="spellStart"/>
             <w:r>
               <w:rPr>
                 <w:rFonts w:ascii="BRH Devanagari Extra" w:hAnsi="BRH Devanagari Extra" w:cs="BRH Devanagari Extra"/>
@@ -1417,6 +2152,7 @@
               </w:rPr>
               <w:t>Så</w:t>
             </w:r>
+            <w:proofErr w:type="spellEnd"/>
             <w:r>
               <w:rPr>
                 <w:rFonts w:ascii="BRH Malayalam Extra" w:hAnsi="BRH Malayalam Extra" w:cs="BRH Devanagari Extra"/>
@@ -1425,6 +2161,7 @@
               </w:rPr>
               <w:t>–</w:t>
             </w:r>
+            <w:proofErr w:type="spellStart"/>
             <w:r>
               <w:rPr>
                 <w:rFonts w:ascii="BRH Devanagari Extra" w:hAnsi="BRH Devanagari Extra" w:cs="BRH Devanagari Extra"/>
@@ -1440,8 +2177,63 @@
                 <w:sz w:val="40"/>
                 <w:szCs w:val="40"/>
               </w:rPr>
-              <w:t>irÉþ CÌiÉþ ÌmÉiÉ×-Så</w:t>
-            </w:r>
+              <w:t>irÉþ</w:t>
+            </w:r>
+            <w:proofErr w:type="spellEnd"/>
+            <w:r>
+              <w:rPr>
+                <w:rFonts w:ascii="BRH Devanagari Extra" w:hAnsi="BRH Devanagari Extra" w:cs="BRH Devanagari Extra"/>
+                <w:sz w:val="40"/>
+                <w:szCs w:val="40"/>
+              </w:rPr>
+              <w:t xml:space="preserve"> </w:t>
+            </w:r>
+            <w:proofErr w:type="spellStart"/>
+            <w:r>
+              <w:rPr>
+                <w:rFonts w:ascii="BRH Devanagari Extra" w:hAnsi="BRH Devanagari Extra" w:cs="BRH Devanagari Extra"/>
+                <w:sz w:val="40"/>
+                <w:szCs w:val="40"/>
+              </w:rPr>
+              <w:t>CÌiÉþ</w:t>
+            </w:r>
+            <w:proofErr w:type="spellEnd"/>
+            <w:r>
+              <w:rPr>
+                <w:rFonts w:ascii="BRH Devanagari Extra" w:hAnsi="BRH Devanagari Extra" w:cs="BRH Devanagari Extra"/>
+                <w:sz w:val="40"/>
+                <w:szCs w:val="40"/>
+              </w:rPr>
+              <w:t xml:space="preserve"> </w:t>
+            </w:r>
+            <w:proofErr w:type="spellStart"/>
+            <w:r>
+              <w:rPr>
+                <w:rFonts w:ascii="BRH Devanagari Extra" w:hAnsi="BRH Devanagari Extra" w:cs="BRH Devanagari Extra"/>
+                <w:sz w:val="40"/>
+                <w:szCs w:val="40"/>
+              </w:rPr>
+              <w:t>ÌmÉiÉ</w:t>
+            </w:r>
+            <w:proofErr w:type="spellEnd"/>
+            <w:r>
+              <w:rPr>
+                <w:rFonts w:ascii="BRH Devanagari Extra" w:hAnsi="BRH Devanagari Extra" w:cs="BRH Devanagari Extra"/>
+                <w:sz w:val="40"/>
+                <w:szCs w:val="40"/>
+              </w:rPr>
+              <w:t>×-</w:t>
+            </w:r>
+            <w:proofErr w:type="spellStart"/>
+            <w:r>
+              <w:rPr>
+                <w:rFonts w:ascii="BRH Devanagari Extra" w:hAnsi="BRH Devanagari Extra" w:cs="BRH Devanagari Extra"/>
+                <w:sz w:val="40"/>
+                <w:szCs w:val="40"/>
+              </w:rPr>
+              <w:t>Så</w:t>
+            </w:r>
+            <w:proofErr w:type="spellEnd"/>
             <w:r>
               <w:rPr>
                 <w:rFonts w:ascii="BRH Malayalam Extra" w:hAnsi="BRH Malayalam Extra" w:cs="BRH Devanagari Extra"/>
@@ -1450,6 +2242,7 @@
               </w:rPr>
               <w:t>–</w:t>
             </w:r>
+            <w:proofErr w:type="spellStart"/>
             <w:r>
               <w:rPr>
                 <w:rFonts w:ascii="BRH Devanagari Extra" w:hAnsi="BRH Devanagari Extra" w:cs="BRH Devanagari Extra"/>
@@ -1458,6 +2251,7 @@
               </w:rPr>
               <w:t>uÉ</w:t>
             </w:r>
+            <w:proofErr w:type="spellEnd"/>
             <w:r>
               <w:rPr>
                 <w:rFonts w:ascii="BRH Malayalam Extra" w:hAnsi="BRH Malayalam Extra" w:cs="BRH Devanagari Extra"/>
@@ -1466,19 +2260,30 @@
               </w:rPr>
               <w:t>–</w:t>
             </w:r>
-            <w:r>
-              <w:rPr>
-                <w:rFonts w:ascii="BRH Devanagari Extra" w:hAnsi="BRH Devanagari Extra" w:cs="BRH Devanagari Extra"/>
-                <w:sz w:val="40"/>
-                <w:szCs w:val="40"/>
-              </w:rPr>
-              <w:t>irÉþÈ |</w:t>
+            <w:proofErr w:type="spellStart"/>
+            <w:r>
+              <w:rPr>
+                <w:rFonts w:ascii="BRH Devanagari Extra" w:hAnsi="BRH Devanagari Extra" w:cs="BRH Devanagari Extra"/>
+                <w:sz w:val="40"/>
+                <w:szCs w:val="40"/>
+              </w:rPr>
+              <w:t>irÉþÈ</w:t>
+            </w:r>
+            <w:proofErr w:type="spellEnd"/>
+            <w:r>
+              <w:rPr>
+                <w:rFonts w:ascii="BRH Devanagari Extra" w:hAnsi="BRH Devanagari Extra" w:cs="BRH Devanagari Extra"/>
+                <w:sz w:val="40"/>
+                <w:szCs w:val="40"/>
+              </w:rPr>
+              <w:t xml:space="preserve"> |</w:t>
             </w:r>
           </w:p>
         </w:tc>
         <w:tc>
           <w:tcPr>
-            <w:tcW w:w="5220" w:type="dxa"/>
+            <w:tcW w:w="5317" w:type="dxa"/>
+            <w:gridSpan w:val="2"/>
             <w:tcBorders>
               <w:top w:val="single" w:sz="4" w:space="0" w:color="000000"/>
               <w:left w:val="single" w:sz="4" w:space="0" w:color="000000"/>
@@ -1495,6 +2300,7 @@
                 <w:szCs w:val="40"/>
               </w:rPr>
             </w:pPr>
+            <w:proofErr w:type="spellStart"/>
             <w:r>
               <w:rPr>
                 <w:rFonts w:ascii="BRH Devanagari Extra" w:hAnsi="BRH Devanagari Extra" w:cs="BRH Devanagari Extra"/>
@@ -1503,6 +2309,7 @@
               </w:rPr>
               <w:t>ÍqÉ</w:t>
             </w:r>
+            <w:proofErr w:type="spellEnd"/>
             <w:r>
               <w:rPr>
                 <w:rFonts w:ascii="BRH Malayalam Extra" w:hAnsi="BRH Malayalam Extra" w:cs="BRH Devanagari Extra"/>
@@ -1511,6 +2318,7 @@
               </w:rPr>
               <w:t>–</w:t>
             </w:r>
+            <w:proofErr w:type="spellStart"/>
             <w:r>
               <w:rPr>
                 <w:rFonts w:ascii="BRH Devanagari Extra" w:hAnsi="BRH Devanagari Extra" w:cs="BRH Devanagari Extra"/>
@@ -1519,6 +2327,7 @@
               </w:rPr>
               <w:t>lÉÑ</w:t>
             </w:r>
+            <w:proofErr w:type="spellEnd"/>
             <w:r>
               <w:rPr>
                 <w:rFonts w:ascii="BRH Malayalam Extra" w:hAnsi="BRH Malayalam Extra" w:cs="BRH Devanagari Extra"/>
@@ -1527,13 +2336,23 @@
               </w:rPr>
               <w:t>–</w:t>
             </w:r>
-            <w:r>
-              <w:rPr>
-                <w:rFonts w:ascii="BRH Devanagari Extra" w:hAnsi="BRH Devanagari Extra" w:cs="BRH Devanagari Extra"/>
-                <w:sz w:val="40"/>
-                <w:szCs w:val="40"/>
-              </w:rPr>
-              <w:t xml:space="preserve">rÉÉiÉç | </w:t>
+            <w:proofErr w:type="spellStart"/>
+            <w:r>
+              <w:rPr>
+                <w:rFonts w:ascii="BRH Devanagari Extra" w:hAnsi="BRH Devanagari Extra" w:cs="BRH Devanagari Extra"/>
+                <w:sz w:val="40"/>
+                <w:szCs w:val="40"/>
+              </w:rPr>
+              <w:t>rÉÉiÉç</w:t>
+            </w:r>
+            <w:proofErr w:type="spellEnd"/>
+            <w:r>
+              <w:rPr>
+                <w:rFonts w:ascii="BRH Devanagari Extra" w:hAnsi="BRH Devanagari Extra" w:cs="BRH Devanagari Extra"/>
+                <w:sz w:val="40"/>
+                <w:szCs w:val="40"/>
+              </w:rPr>
+              <w:t xml:space="preserve"> | </w:t>
             </w:r>
           </w:p>
           <w:p>
@@ -1544,6 +2363,7 @@
                 <w:szCs w:val="32"/>
               </w:rPr>
             </w:pPr>
+            <w:proofErr w:type="spellStart"/>
             <w:r>
               <w:rPr>
                 <w:rFonts w:ascii="BRH Devanagari Extra" w:hAnsi="BRH Devanagari Extra" w:cs="BRH Devanagari Extra"/>
@@ -1552,6 +2372,7 @@
               </w:rPr>
               <w:t>ÌmÉ</w:t>
             </w:r>
+            <w:proofErr w:type="spellEnd"/>
             <w:r>
               <w:rPr>
                 <w:rFonts w:ascii="BRH Malayalam Extra" w:hAnsi="BRH Malayalam Extra" w:cs="BRH Devanagari Extra"/>
@@ -1560,13 +2381,23 @@
               </w:rPr>
               <w:t>–</w:t>
             </w:r>
-            <w:r>
-              <w:rPr>
-                <w:rFonts w:ascii="BRH Devanagari Extra" w:hAnsi="BRH Devanagari Extra" w:cs="BRH Devanagari Extra"/>
-                <w:sz w:val="40"/>
-                <w:szCs w:val="40"/>
-              </w:rPr>
-              <w:t>iÉ×</w:t>
+            <w:proofErr w:type="spellStart"/>
+            <w:r>
+              <w:rPr>
+                <w:rFonts w:ascii="BRH Devanagari Extra" w:hAnsi="BRH Devanagari Extra" w:cs="BRH Devanagari Extra"/>
+                <w:sz w:val="40"/>
+                <w:szCs w:val="40"/>
+              </w:rPr>
+              <w:t>iÉ</w:t>
+            </w:r>
+            <w:proofErr w:type="spellEnd"/>
+            <w:r>
+              <w:rPr>
+                <w:rFonts w:ascii="BRH Devanagari Extra" w:hAnsi="BRH Devanagari Extra" w:cs="BRH Devanagari Extra"/>
+                <w:sz w:val="40"/>
+                <w:szCs w:val="40"/>
+              </w:rPr>
+              <w:t>×</w:t>
             </w:r>
             <w:r>
               <w:rPr>
@@ -1576,6 +2407,7 @@
               </w:rPr>
               <w:t>–</w:t>
             </w:r>
+            <w:proofErr w:type="spellStart"/>
             <w:r>
               <w:rPr>
                 <w:rFonts w:ascii="BRH Devanagari Extra" w:hAnsi="BRH Devanagari Extra" w:cs="BRH Devanagari Extra"/>
@@ -1584,6 +2416,7 @@
               </w:rPr>
               <w:t>Så</w:t>
             </w:r>
+            <w:proofErr w:type="spellEnd"/>
             <w:r>
               <w:rPr>
                 <w:rFonts w:ascii="BRH Malayalam Extra" w:hAnsi="BRH Malayalam Extra" w:cs="BRH Devanagari Extra"/>
@@ -1592,6 +2425,7 @@
               </w:rPr>
               <w:t>–</w:t>
             </w:r>
+            <w:proofErr w:type="spellStart"/>
             <w:r>
               <w:rPr>
                 <w:rFonts w:ascii="BRH Devanagari Extra" w:hAnsi="BRH Devanagari Extra" w:cs="BRH Devanagari Extra"/>
@@ -1601,6 +2435,7 @@
               </w:rPr>
               <w:t>uÉ</w:t>
             </w:r>
+            <w:proofErr w:type="spellEnd"/>
             <w:r>
               <w:rPr>
                 <w:rFonts w:ascii="BRH Malayalam Extra" w:hAnsi="BRH Malayalam Extra" w:cs="BRH Devanagari Extra"/>
@@ -1609,14 +2444,70 @@
               </w:rPr>
               <w:t>–</w:t>
             </w:r>
-            <w:r>
-              <w:rPr>
-                <w:rFonts w:ascii="BRH Devanagari Extra" w:hAnsi="BRH Devanagari Extra" w:cs="BRH Devanagari Extra"/>
-                <w:sz w:val="40"/>
-                <w:szCs w:val="40"/>
-              </w:rPr>
-              <w:t>irÉþ CÌiÉþ ÌmÉiÉ×-Så</w:t>
-            </w:r>
+            <w:proofErr w:type="spellStart"/>
+            <w:r>
+              <w:rPr>
+                <w:rFonts w:ascii="BRH Devanagari Extra" w:hAnsi="BRH Devanagari Extra" w:cs="BRH Devanagari Extra"/>
+                <w:sz w:val="40"/>
+                <w:szCs w:val="40"/>
+              </w:rPr>
+              <w:t>irÉþ</w:t>
+            </w:r>
+            <w:proofErr w:type="spellEnd"/>
+            <w:r>
+              <w:rPr>
+                <w:rFonts w:ascii="BRH Devanagari Extra" w:hAnsi="BRH Devanagari Extra" w:cs="BRH Devanagari Extra"/>
+                <w:sz w:val="40"/>
+                <w:szCs w:val="40"/>
+              </w:rPr>
+              <w:t xml:space="preserve"> </w:t>
+            </w:r>
+            <w:proofErr w:type="spellStart"/>
+            <w:r>
+              <w:rPr>
+                <w:rFonts w:ascii="BRH Devanagari Extra" w:hAnsi="BRH Devanagari Extra" w:cs="BRH Devanagari Extra"/>
+                <w:sz w:val="40"/>
+                <w:szCs w:val="40"/>
+              </w:rPr>
+              <w:t>CÌiÉþ</w:t>
+            </w:r>
+            <w:proofErr w:type="spellEnd"/>
+            <w:r>
+              <w:rPr>
+                <w:rFonts w:ascii="BRH Devanagari Extra" w:hAnsi="BRH Devanagari Extra" w:cs="BRH Devanagari Extra"/>
+                <w:sz w:val="40"/>
+                <w:szCs w:val="40"/>
+              </w:rPr>
+              <w:t xml:space="preserve"> </w:t>
+            </w:r>
+            <w:proofErr w:type="spellStart"/>
+            <w:r>
+              <w:rPr>
+                <w:rFonts w:ascii="BRH Devanagari Extra" w:hAnsi="BRH Devanagari Extra" w:cs="BRH Devanagari Extra"/>
+                <w:sz w:val="40"/>
+                <w:szCs w:val="40"/>
+              </w:rPr>
+              <w:t>ÌmÉiÉ</w:t>
+            </w:r>
+            <w:proofErr w:type="spellEnd"/>
+            <w:r>
+              <w:rPr>
+                <w:rFonts w:ascii="BRH Devanagari Extra" w:hAnsi="BRH Devanagari Extra" w:cs="BRH Devanagari Extra"/>
+                <w:sz w:val="40"/>
+                <w:szCs w:val="40"/>
+              </w:rPr>
+              <w:t>×-</w:t>
+            </w:r>
+            <w:proofErr w:type="spellStart"/>
+            <w:r>
+              <w:rPr>
+                <w:rFonts w:ascii="BRH Devanagari Extra" w:hAnsi="BRH Devanagari Extra" w:cs="BRH Devanagari Extra"/>
+                <w:sz w:val="40"/>
+                <w:szCs w:val="40"/>
+              </w:rPr>
+              <w:t>Så</w:t>
+            </w:r>
+            <w:proofErr w:type="spellEnd"/>
             <w:r>
               <w:rPr>
                 <w:rFonts w:ascii="BRH Malayalam Extra" w:hAnsi="BRH Malayalam Extra" w:cs="BRH Devanagari Extra"/>
@@ -1625,6 +2516,7 @@
               </w:rPr>
               <w:t>–</w:t>
             </w:r>
+            <w:proofErr w:type="spellStart"/>
             <w:r>
               <w:rPr>
                 <w:rFonts w:ascii="BRH Devanagari Extra" w:hAnsi="BRH Devanagari Extra" w:cs="BRH Devanagari Extra"/>
@@ -1633,6 +2525,7 @@
               </w:rPr>
               <w:t>uÉ</w:t>
             </w:r>
+            <w:proofErr w:type="spellEnd"/>
             <w:r>
               <w:rPr>
                 <w:rFonts w:ascii="BRH Malayalam Extra" w:hAnsi="BRH Malayalam Extra" w:cs="BRH Devanagari Extra"/>
@@ -1641,13 +2534,23 @@
               </w:rPr>
               <w:t>–</w:t>
             </w:r>
-            <w:r>
-              <w:rPr>
-                <w:rFonts w:ascii="BRH Devanagari Extra" w:hAnsi="BRH Devanagari Extra" w:cs="BRH Devanagari Extra"/>
-                <w:sz w:val="40"/>
-                <w:szCs w:val="40"/>
-              </w:rPr>
-              <w:t>irÉþÈ |</w:t>
+            <w:proofErr w:type="spellStart"/>
+            <w:r>
+              <w:rPr>
+                <w:rFonts w:ascii="BRH Devanagari Extra" w:hAnsi="BRH Devanagari Extra" w:cs="BRH Devanagari Extra"/>
+                <w:sz w:val="40"/>
+                <w:szCs w:val="40"/>
+              </w:rPr>
+              <w:t>irÉþÈ</w:t>
+            </w:r>
+            <w:proofErr w:type="spellEnd"/>
+            <w:r>
+              <w:rPr>
+                <w:rFonts w:ascii="BRH Devanagari Extra" w:hAnsi="BRH Devanagari Extra" w:cs="BRH Devanagari Extra"/>
+                <w:sz w:val="40"/>
+                <w:szCs w:val="40"/>
+              </w:rPr>
+              <w:t xml:space="preserve"> |</w:t>
             </w:r>
           </w:p>
         </w:tc>
@@ -1658,7 +2561,7 @@
         </w:trPr>
         <w:tc>
           <w:tcPr>
-            <w:tcW w:w="3092" w:type="dxa"/>
+            <w:tcW w:w="3339" w:type="dxa"/>
             <w:tcBorders>
               <w:top w:val="single" w:sz="4" w:space="0" w:color="000000"/>
               <w:left w:val="single" w:sz="4" w:space="0" w:color="000000"/>
@@ -1675,23 +2578,47 @@
               <w:spacing w:before="0" w:line="240" w:lineRule="auto"/>
               <w:rPr>
                 <w:rFonts w:cs="Arial"/>
-                <w:bCs/>
-                <w:sz w:val="28"/>
-                <w:szCs w:val="28"/>
-              </w:rPr>
-            </w:pPr>
-            <w:r>
-              <w:rPr>
-                <w:rFonts w:cs="Arial"/>
-                <w:bCs/>
-                <w:sz w:val="28"/>
-                <w:szCs w:val="28"/>
-              </w:rPr>
-              <w:t>TS 6.</w:t>
-            </w:r>
-            <w:r>
-              <w:rPr>
-                <w:rFonts w:cs="Arial"/>
+                <w:b/>
+                <w:bCs/>
+                <w:sz w:val="28"/>
+                <w:szCs w:val="28"/>
+              </w:rPr>
+            </w:pPr>
+            <w:r>
+              <w:rPr>
+                <w:rFonts w:cs="Arial"/>
+                <w:b/>
+                <w:bCs/>
+                <w:sz w:val="28"/>
+                <w:szCs w:val="28"/>
+              </w:rPr>
+              <w:lastRenderedPageBreak/>
+              <w:t>TS 6.3.</w:t>
+            </w:r>
+            <w:r>
+              <w:rPr>
+                <w:rFonts w:cs="Arial"/>
+                <w:b/>
+                <w:bCs/>
+                <w:sz w:val="28"/>
+                <w:szCs w:val="28"/>
+              </w:rPr>
+              <w:t>4</w:t>
+            </w:r>
+            <w:r>
+              <w:rPr>
+                <w:rFonts w:cs="Arial"/>
+                <w:b/>
+                <w:bCs/>
+                <w:sz w:val="28"/>
+                <w:szCs w:val="28"/>
+              </w:rPr>
+              <w:t>.</w:t>
+            </w:r>
+            <w:r>
+              <w:rPr>
+                <w:rFonts w:cs="Arial"/>
+                <w:b/>
                 <w:bCs/>
                 <w:sz w:val="28"/>
                 <w:szCs w:val="28"/>
@@ -1701,48 +2628,25 @@
             <w:r>
               <w:rPr>
                 <w:rFonts w:cs="Arial"/>
-                <w:bCs/>
-                <w:sz w:val="28"/>
-                <w:szCs w:val="28"/>
-              </w:rPr>
-              <w:t>.</w:t>
-            </w:r>
-            <w:r>
-              <w:rPr>
-                <w:rFonts w:cs="Arial"/>
-                <w:bCs/>
-                <w:sz w:val="28"/>
-                <w:szCs w:val="28"/>
-              </w:rPr>
-              <w:t>4</w:t>
-            </w:r>
-            <w:r>
-              <w:rPr>
-                <w:rFonts w:cs="Arial"/>
-                <w:bCs/>
-                <w:sz w:val="28"/>
-                <w:szCs w:val="28"/>
-              </w:rPr>
-              <w:t>.</w:t>
-            </w:r>
-            <w:r>
-              <w:rPr>
-                <w:rFonts w:cs="Arial"/>
-                <w:bCs/>
-                <w:sz w:val="28"/>
-                <w:szCs w:val="28"/>
-              </w:rPr>
-              <w:t>3</w:t>
-            </w:r>
-            <w:r>
-              <w:rPr>
-                <w:rFonts w:cs="Arial"/>
-                <w:bCs/>
-                <w:sz w:val="28"/>
-                <w:szCs w:val="28"/>
-              </w:rPr>
-              <w:t xml:space="preserve"> - Padam</w:t>
-            </w:r>
+                <w:b/>
+                <w:bCs/>
+                <w:sz w:val="28"/>
+                <w:szCs w:val="28"/>
+              </w:rPr>
+              <w:t xml:space="preserve"> - </w:t>
+            </w:r>
+            <w:proofErr w:type="spellStart"/>
+            <w:r>
+              <w:rPr>
+                <w:rFonts w:cs="Arial"/>
+                <w:b/>
+                <w:bCs/>
+                <w:sz w:val="28"/>
+                <w:szCs w:val="28"/>
+              </w:rPr>
+              <w:t>Padam</w:t>
+            </w:r>
+            <w:proofErr w:type="spellEnd"/>
           </w:p>
           <w:p>
             <w:pPr>
@@ -1753,23 +2657,38 @@
               <w:spacing w:before="0" w:line="240" w:lineRule="auto"/>
               <w:rPr>
                 <w:rFonts w:cs="Arial"/>
-                <w:bCs/>
-                <w:sz w:val="28"/>
-                <w:szCs w:val="28"/>
-              </w:rPr>
-            </w:pPr>
-            <w:r>
-              <w:rPr>
-                <w:rFonts w:cs="Arial"/>
-                <w:bCs/>
-                <w:sz w:val="28"/>
-                <w:szCs w:val="28"/>
-              </w:rPr>
-              <w:t xml:space="preserve">Padam No. </w:t>
-            </w:r>
-            <w:r>
-              <w:rPr>
-                <w:rFonts w:cs="Arial"/>
+                <w:b/>
+                <w:bCs/>
+                <w:sz w:val="28"/>
+                <w:szCs w:val="28"/>
+              </w:rPr>
+            </w:pPr>
+            <w:proofErr w:type="spellStart"/>
+            <w:r>
+              <w:rPr>
+                <w:rFonts w:cs="Arial"/>
+                <w:b/>
+                <w:bCs/>
+                <w:sz w:val="28"/>
+                <w:szCs w:val="28"/>
+              </w:rPr>
+              <w:t>Padam</w:t>
+            </w:r>
+            <w:proofErr w:type="spellEnd"/>
+            <w:r>
+              <w:rPr>
+                <w:rFonts w:cs="Arial"/>
+                <w:b/>
+                <w:bCs/>
+                <w:sz w:val="28"/>
+                <w:szCs w:val="28"/>
+              </w:rPr>
+              <w:t xml:space="preserve"> No. </w:t>
+            </w:r>
+            <w:r>
+              <w:rPr>
+                <w:rFonts w:cs="Arial"/>
+                <w:b/>
                 <w:bCs/>
                 <w:sz w:val="28"/>
                 <w:szCs w:val="28"/>
@@ -1785,25 +2704,40 @@
               <w:adjustRightInd w:val="0"/>
               <w:spacing w:before="0" w:line="240" w:lineRule="auto"/>
               <w:rPr>
-                <w:rFonts w:cs="Arial" w:hint="cs"/>
+                <w:rFonts w:cs="Arial"/>
+                <w:b/>
                 <w:bCs/>
                 <w:sz w:val="28"/>
                 <w:szCs w:val="28"/>
                 <w:cs/>
               </w:rPr>
             </w:pPr>
-            <w:r>
-              <w:rPr>
-                <w:rFonts w:cs="Arial"/>
-                <w:bCs/>
-                <w:sz w:val="28"/>
-                <w:szCs w:val="28"/>
-              </w:rPr>
-              <w:t xml:space="preserve">Panchaati No. </w:t>
-            </w:r>
-            <w:r>
-              <w:rPr>
-                <w:rFonts w:cs="Arial"/>
+            <w:proofErr w:type="spellStart"/>
+            <w:r>
+              <w:rPr>
+                <w:rFonts w:cs="Arial"/>
+                <w:b/>
+                <w:bCs/>
+                <w:sz w:val="28"/>
+                <w:szCs w:val="28"/>
+              </w:rPr>
+              <w:t>Panchaati</w:t>
+            </w:r>
+            <w:proofErr w:type="spellEnd"/>
+            <w:r>
+              <w:rPr>
+                <w:rFonts w:cs="Arial"/>
+                <w:b/>
+                <w:bCs/>
+                <w:sz w:val="28"/>
+                <w:szCs w:val="28"/>
+              </w:rPr>
+              <w:t xml:space="preserve"> No. </w:t>
+            </w:r>
+            <w:r>
+              <w:rPr>
+                <w:rFonts w:cs="Arial"/>
+                <w:b/>
                 <w:bCs/>
                 <w:sz w:val="28"/>
                 <w:szCs w:val="28"/>
@@ -1814,7 +2748,7 @@
         </w:tc>
         <w:tc>
           <w:tcPr>
-            <w:tcW w:w="4738" w:type="dxa"/>
+            <w:tcW w:w="4641" w:type="dxa"/>
             <w:tcBorders>
               <w:top w:val="single" w:sz="4" w:space="0" w:color="000000"/>
               <w:left w:val="single" w:sz="4" w:space="0" w:color="000000"/>
@@ -1847,6 +2781,7 @@
               </w:rPr>
               <w:t>–</w:t>
             </w:r>
+            <w:proofErr w:type="spellStart"/>
             <w:r>
               <w:rPr>
                 <w:rFonts w:ascii="BRH Devanagari Extra" w:hAnsi="BRH Devanagari Extra" w:cs="BRH Devanagari Extra"/>
@@ -1856,6 +2791,7 @@
               </w:rPr>
               <w:t>lÉ</w:t>
             </w:r>
+            <w:proofErr w:type="spellEnd"/>
             <w:r>
               <w:rPr>
                 <w:rFonts w:ascii="BRH Malayalam Extra" w:hAnsi="BRH Malayalam Extra" w:cs="BRH Devanagari Extra"/>
@@ -1865,6 +2801,7 @@
               </w:rPr>
               <w:t>–</w:t>
             </w:r>
+            <w:proofErr w:type="spellStart"/>
             <w:r>
               <w:rPr>
                 <w:rFonts w:ascii="BRH Devanagari Extra" w:hAnsi="BRH Devanagari Extra" w:cs="BRH Devanagari Extra"/>
@@ -1874,6 +2811,7 @@
               </w:rPr>
               <w:t>Ì£ü</w:t>
             </w:r>
+            <w:proofErr w:type="spellEnd"/>
             <w:r>
               <w:rPr>
                 <w:rFonts w:ascii="BRH Malayalam Extra" w:hAnsi="BRH Malayalam Extra" w:cs="BRH Devanagari Extra"/>
@@ -1888,13 +2826,32 @@
                 <w:sz w:val="40"/>
                 <w:szCs w:val="40"/>
               </w:rPr>
-              <w:t xml:space="preserve"> | rÉeÉþqÉÉlÉqÉç |</w:t>
+              <w:t xml:space="preserve"> | </w:t>
+            </w:r>
+            <w:proofErr w:type="spellStart"/>
+            <w:r>
+              <w:rPr>
+                <w:rFonts w:ascii="BRH Devanagari Extra" w:hAnsi="BRH Devanagari Extra" w:cs="BRH Devanagari Extra"/>
+                <w:sz w:val="40"/>
+                <w:szCs w:val="40"/>
+              </w:rPr>
+              <w:t>rÉeÉþqÉÉlÉqÉç</w:t>
+            </w:r>
+            <w:proofErr w:type="spellEnd"/>
+            <w:r>
+              <w:rPr>
+                <w:rFonts w:ascii="BRH Devanagari Extra" w:hAnsi="BRH Devanagari Extra" w:cs="BRH Devanagari Extra"/>
+                <w:sz w:val="40"/>
+                <w:szCs w:val="40"/>
+              </w:rPr>
+              <w:t xml:space="preserve"> |</w:t>
             </w:r>
           </w:p>
         </w:tc>
         <w:tc>
           <w:tcPr>
-            <w:tcW w:w="5220" w:type="dxa"/>
+            <w:tcW w:w="5317" w:type="dxa"/>
+            <w:gridSpan w:val="2"/>
             <w:tcBorders>
               <w:top w:val="single" w:sz="4" w:space="0" w:color="000000"/>
               <w:left w:val="single" w:sz="4" w:space="0" w:color="000000"/>
@@ -1926,6 +2883,7 @@
               </w:rPr>
               <w:t>–</w:t>
             </w:r>
+            <w:proofErr w:type="spellStart"/>
             <w:r>
               <w:rPr>
                 <w:rFonts w:ascii="BRH Devanagari Extra" w:hAnsi="BRH Devanagari Extra" w:cs="BRH Devanagari Extra"/>
@@ -1935,14 +2893,1114 @@
               </w:rPr>
               <w:t>lÉÌ£üþ</w:t>
             </w:r>
-            <w:r>
-              <w:rPr>
-                <w:rFonts w:ascii="BRH Devanagari Extra" w:hAnsi="BRH Devanagari Extra" w:cs="BRH Devanagari Extra"/>
-                <w:sz w:val="40"/>
-                <w:szCs w:val="40"/>
-              </w:rPr>
-              <w:t xml:space="preserve"> | rÉeÉþqÉÉlÉqÉç |</w:t>
-            </w:r>
+            <w:proofErr w:type="spellEnd"/>
+            <w:r>
+              <w:rPr>
+                <w:rFonts w:ascii="BRH Devanagari Extra" w:hAnsi="BRH Devanagari Extra" w:cs="BRH Devanagari Extra"/>
+                <w:sz w:val="40"/>
+                <w:szCs w:val="40"/>
+              </w:rPr>
+              <w:t xml:space="preserve"> | </w:t>
+            </w:r>
+            <w:proofErr w:type="spellStart"/>
+            <w:r>
+              <w:rPr>
+                <w:rFonts w:ascii="BRH Devanagari Extra" w:hAnsi="BRH Devanagari Extra" w:cs="BRH Devanagari Extra"/>
+                <w:sz w:val="40"/>
+                <w:szCs w:val="40"/>
+              </w:rPr>
+              <w:t>rÉeÉþqÉÉlÉqÉç</w:t>
+            </w:r>
+            <w:proofErr w:type="spellEnd"/>
+            <w:r>
+              <w:rPr>
+                <w:rFonts w:ascii="BRH Devanagari Extra" w:hAnsi="BRH Devanagari Extra" w:cs="BRH Devanagari Extra"/>
+                <w:sz w:val="40"/>
+                <w:szCs w:val="40"/>
+              </w:rPr>
+              <w:t xml:space="preserve"> |</w:t>
+            </w:r>
+          </w:p>
+        </w:tc>
+      </w:tr>
+      <w:tr>
+        <w:trPr>
+          <w:gridAfter w:val="1"/>
+          <w:wAfter w:w="72" w:type="dxa"/>
+          <w:trHeight w:val="1975"/>
+        </w:trPr>
+        <w:tc>
+          <w:tcPr>
+            <w:tcW w:w="3339" w:type="dxa"/>
+            <w:tcBorders>
+              <w:top w:val="single" w:sz="4" w:space="0" w:color="000000"/>
+              <w:left w:val="single" w:sz="4" w:space="0" w:color="000000"/>
+              <w:bottom w:val="single" w:sz="4" w:space="0" w:color="000000"/>
+              <w:right w:val="single" w:sz="4" w:space="0" w:color="000000"/>
+            </w:tcBorders>
+          </w:tcPr>
+          <w:p>
+            <w:pPr>
+              <w:widowControl w:val="0"/>
+              <w:autoSpaceDE w:val="0"/>
+              <w:autoSpaceDN w:val="0"/>
+              <w:adjustRightInd w:val="0"/>
+              <w:spacing w:before="0" w:line="240" w:lineRule="auto"/>
+              <w:rPr>
+                <w:rFonts w:cs="Arial"/>
+                <w:b/>
+                <w:bCs/>
+                <w:sz w:val="28"/>
+                <w:szCs w:val="28"/>
+              </w:rPr>
+            </w:pPr>
+            <w:r>
+              <w:rPr>
+                <w:rFonts w:cs="Arial"/>
+                <w:b/>
+                <w:bCs/>
+                <w:sz w:val="28"/>
+                <w:szCs w:val="28"/>
+              </w:rPr>
+              <w:t>TS 6.3.</w:t>
+            </w:r>
+            <w:r>
+              <w:rPr>
+                <w:rFonts w:cs="Arial"/>
+                <w:b/>
+                <w:bCs/>
+                <w:sz w:val="28"/>
+                <w:szCs w:val="28"/>
+              </w:rPr>
+              <w:t>5.2</w:t>
+            </w:r>
+            <w:r>
+              <w:rPr>
+                <w:rFonts w:cs="Arial"/>
+                <w:b/>
+                <w:bCs/>
+                <w:sz w:val="28"/>
+                <w:szCs w:val="28"/>
+              </w:rPr>
+              <w:t xml:space="preserve"> - </w:t>
+            </w:r>
+            <w:proofErr w:type="spellStart"/>
+            <w:r>
+              <w:rPr>
+                <w:rFonts w:cs="Arial"/>
+                <w:b/>
+                <w:bCs/>
+                <w:sz w:val="28"/>
+                <w:szCs w:val="28"/>
+              </w:rPr>
+              <w:t>Padam</w:t>
+            </w:r>
+            <w:proofErr w:type="spellEnd"/>
+          </w:p>
+          <w:p>
+            <w:pPr>
+              <w:widowControl w:val="0"/>
+              <w:autoSpaceDE w:val="0"/>
+              <w:autoSpaceDN w:val="0"/>
+              <w:adjustRightInd w:val="0"/>
+              <w:spacing w:before="0" w:line="240" w:lineRule="auto"/>
+              <w:rPr>
+                <w:rFonts w:cs="Arial"/>
+                <w:b/>
+                <w:bCs/>
+                <w:sz w:val="28"/>
+                <w:szCs w:val="28"/>
+              </w:rPr>
+            </w:pPr>
+            <w:proofErr w:type="spellStart"/>
+            <w:r>
+              <w:rPr>
+                <w:rFonts w:cs="Arial"/>
+                <w:b/>
+                <w:bCs/>
+                <w:sz w:val="28"/>
+                <w:szCs w:val="28"/>
+              </w:rPr>
+              <w:t>Padam</w:t>
+            </w:r>
+            <w:proofErr w:type="spellEnd"/>
+            <w:r>
+              <w:rPr>
+                <w:rFonts w:cs="Arial"/>
+                <w:b/>
+                <w:bCs/>
+                <w:sz w:val="28"/>
+                <w:szCs w:val="28"/>
+              </w:rPr>
+              <w:t xml:space="preserve"> No. </w:t>
+            </w:r>
+            <w:r>
+              <w:rPr>
+                <w:rFonts w:cs="Arial"/>
+                <w:b/>
+                <w:bCs/>
+                <w:sz w:val="28"/>
+                <w:szCs w:val="28"/>
+              </w:rPr>
+              <w:t>- 36</w:t>
+            </w:r>
+          </w:p>
+          <w:p>
+            <w:pPr>
+              <w:widowControl w:val="0"/>
+              <w:autoSpaceDE w:val="0"/>
+              <w:autoSpaceDN w:val="0"/>
+              <w:adjustRightInd w:val="0"/>
+              <w:spacing w:before="0" w:line="240" w:lineRule="auto"/>
+              <w:rPr>
+                <w:rFonts w:cs="Arial"/>
+                <w:b/>
+                <w:bCs/>
+                <w:sz w:val="28"/>
+                <w:szCs w:val="28"/>
+                <w:cs/>
+              </w:rPr>
+            </w:pPr>
+            <w:proofErr w:type="spellStart"/>
+            <w:r>
+              <w:rPr>
+                <w:rFonts w:cs="Arial"/>
+                <w:b/>
+                <w:bCs/>
+                <w:sz w:val="28"/>
+                <w:szCs w:val="28"/>
+              </w:rPr>
+              <w:t>Panchaati</w:t>
+            </w:r>
+            <w:proofErr w:type="spellEnd"/>
+            <w:r>
+              <w:rPr>
+                <w:rFonts w:cs="Arial"/>
+                <w:b/>
+                <w:bCs/>
+                <w:sz w:val="28"/>
+                <w:szCs w:val="28"/>
+              </w:rPr>
+              <w:t xml:space="preserve"> No. </w:t>
+            </w:r>
+            <w:r>
+              <w:rPr>
+                <w:rFonts w:cs="Arial"/>
+                <w:b/>
+                <w:bCs/>
+                <w:sz w:val="28"/>
+                <w:szCs w:val="28"/>
+              </w:rPr>
+              <w:t xml:space="preserve">- </w:t>
+            </w:r>
+            <w:r>
+              <w:rPr>
+                <w:rFonts w:cs="Arial"/>
+                <w:b/>
+                <w:bCs/>
+                <w:sz w:val="28"/>
+                <w:szCs w:val="28"/>
+              </w:rPr>
+              <w:t>2</w:t>
+            </w:r>
+            <w:r>
+              <w:rPr>
+                <w:rFonts w:cs="Arial"/>
+                <w:b/>
+                <w:bCs/>
+                <w:sz w:val="28"/>
+                <w:szCs w:val="28"/>
+              </w:rPr>
+              <w:t>9</w:t>
+            </w:r>
+          </w:p>
+        </w:tc>
+        <w:tc>
+          <w:tcPr>
+            <w:tcW w:w="4641" w:type="dxa"/>
+            <w:tcBorders>
+              <w:top w:val="single" w:sz="4" w:space="0" w:color="000000"/>
+              <w:left w:val="single" w:sz="4" w:space="0" w:color="000000"/>
+              <w:bottom w:val="single" w:sz="4" w:space="0" w:color="000000"/>
+              <w:right w:val="single" w:sz="4" w:space="0" w:color="000000"/>
+            </w:tcBorders>
+          </w:tcPr>
+          <w:p>
+            <w:pPr>
+              <w:widowControl w:val="0"/>
+              <w:autoSpaceDE w:val="0"/>
+              <w:autoSpaceDN w:val="0"/>
+              <w:adjustRightInd w:val="0"/>
+              <w:spacing w:before="0" w:line="240" w:lineRule="auto"/>
+              <w:rPr>
+                <w:rFonts w:ascii="BRH Devanagari Extra" w:hAnsi="BRH Devanagari Extra" w:cs="BRH Devanagari Extra"/>
+                <w:sz w:val="40"/>
+                <w:szCs w:val="40"/>
+              </w:rPr>
+            </w:pPr>
+            <w:proofErr w:type="spellStart"/>
+            <w:r>
+              <w:rPr>
+                <w:rFonts w:ascii="BRH Devanagari Extra" w:hAnsi="BRH Devanagari Extra" w:cs="BRH Devanagari Extra"/>
+                <w:sz w:val="40"/>
+                <w:szCs w:val="40"/>
+                <w:highlight w:val="yellow"/>
+              </w:rPr>
+              <w:t>AÉsÉþokÉ</w:t>
+            </w:r>
+            <w:proofErr w:type="spellEnd"/>
+            <w:r>
+              <w:rPr>
+                <w:rFonts w:ascii="BRH Malayalam Extra" w:hAnsi="BRH Malayalam Extra" w:cs="BRH Devanagari Extra"/>
+                <w:sz w:val="34"/>
+                <w:szCs w:val="40"/>
+                <w:highlight w:val="yellow"/>
+              </w:rPr>
+              <w:t>–</w:t>
+            </w:r>
+            <w:proofErr w:type="spellStart"/>
+            <w:r>
+              <w:rPr>
+                <w:rFonts w:ascii="BRH Devanagari Extra" w:hAnsi="BRH Devanagari Extra" w:cs="BRH Devanagari Extra"/>
+                <w:sz w:val="40"/>
+                <w:szCs w:val="40"/>
+                <w:highlight w:val="yellow"/>
+              </w:rPr>
+              <w:t>ÍqÉirÉlÉÉÿ</w:t>
+            </w:r>
+            <w:proofErr w:type="spellEnd"/>
+            <w:r>
+              <w:rPr>
+                <w:rFonts w:ascii="BRH Devanagari Extra" w:hAnsi="BRH Devanagari Extra" w:cs="BRH Devanagari Extra"/>
+                <w:sz w:val="40"/>
+                <w:szCs w:val="40"/>
+                <w:highlight w:val="yellow"/>
+              </w:rPr>
+              <w:t xml:space="preserve"> - </w:t>
+            </w:r>
+            <w:proofErr w:type="spellStart"/>
+            <w:r>
+              <w:rPr>
+                <w:rFonts w:ascii="BRH Devanagari Extra" w:hAnsi="BRH Devanagari Extra" w:cs="BRH Devanagari Extra"/>
+                <w:sz w:val="40"/>
+                <w:szCs w:val="40"/>
+                <w:highlight w:val="yellow"/>
+              </w:rPr>
+              <w:t>sÉ</w:t>
+            </w:r>
+            <w:proofErr w:type="spellEnd"/>
+            <w:r>
+              <w:rPr>
+                <w:rFonts w:ascii="BRH Malayalam Extra" w:hAnsi="BRH Malayalam Extra" w:cs="BRH Devanagari Extra"/>
+                <w:sz w:val="34"/>
+                <w:szCs w:val="40"/>
+                <w:highlight w:val="yellow"/>
+              </w:rPr>
+              <w:t>–</w:t>
+            </w:r>
+            <w:proofErr w:type="spellStart"/>
+            <w:r>
+              <w:rPr>
+                <w:rFonts w:ascii="BRH Devanagari Extra" w:hAnsi="BRH Devanagari Extra" w:cs="BRH Devanagari Extra"/>
+                <w:sz w:val="40"/>
+                <w:szCs w:val="40"/>
+                <w:highlight w:val="yellow"/>
+              </w:rPr>
+              <w:t>okÉ</w:t>
+            </w:r>
+            <w:proofErr w:type="spellEnd"/>
+            <w:r>
+              <w:rPr>
+                <w:rFonts w:ascii="BRH Malayalam Extra" w:hAnsi="BRH Malayalam Extra" w:cs="BRH Devanagari Extra"/>
+                <w:sz w:val="34"/>
+                <w:szCs w:val="40"/>
+                <w:highlight w:val="yellow"/>
+              </w:rPr>
+              <w:t>–</w:t>
+            </w:r>
+            <w:proofErr w:type="spellStart"/>
+            <w:r>
+              <w:rPr>
+                <w:rFonts w:ascii="BRH Devanagari Extra" w:hAnsi="BRH Devanagari Extra" w:cs="BRH Devanagari Extra"/>
+                <w:sz w:val="40"/>
+                <w:szCs w:val="40"/>
+                <w:highlight w:val="yellow"/>
+              </w:rPr>
+              <w:t>qÉç</w:t>
+            </w:r>
+            <w:proofErr w:type="spellEnd"/>
+            <w:r>
+              <w:rPr>
+                <w:rFonts w:ascii="BRH Devanagari Extra" w:hAnsi="BRH Devanagari Extra" w:cs="BRH Devanagari Extra"/>
+                <w:sz w:val="40"/>
+                <w:szCs w:val="40"/>
+                <w:highlight w:val="yellow"/>
+              </w:rPr>
+              <w:t xml:space="preserve"> |</w:t>
+            </w:r>
+            <w:r>
+              <w:rPr>
+                <w:rFonts w:ascii="BRH Devanagari Extra" w:hAnsi="BRH Devanagari Extra" w:cs="BRH Devanagari Extra"/>
+                <w:sz w:val="40"/>
+                <w:szCs w:val="40"/>
+              </w:rPr>
+              <w:t xml:space="preserve"> </w:t>
+            </w:r>
+          </w:p>
+          <w:p>
+            <w:pPr>
+              <w:widowControl w:val="0"/>
+              <w:autoSpaceDE w:val="0"/>
+              <w:autoSpaceDN w:val="0"/>
+              <w:adjustRightInd w:val="0"/>
+              <w:spacing w:before="0" w:line="240" w:lineRule="auto"/>
+              <w:ind w:right="94"/>
+              <w:rPr>
+                <w:sz w:val="32"/>
+                <w:szCs w:val="32"/>
+              </w:rPr>
+            </w:pPr>
+            <w:r>
+              <w:rPr>
+                <w:rFonts w:ascii="BRH Devanagari Extra" w:hAnsi="BRH Devanagari Extra" w:cs="BRH Devanagari Extra"/>
+                <w:sz w:val="40"/>
+                <w:szCs w:val="40"/>
+              </w:rPr>
+              <w:t>A</w:t>
+            </w:r>
+            <w:r>
+              <w:rPr>
+                <w:rFonts w:ascii="BRH Malayalam Extra" w:hAnsi="BRH Malayalam Extra" w:cs="BRH Devanagari Extra"/>
+                <w:sz w:val="34"/>
+                <w:szCs w:val="40"/>
+              </w:rPr>
+              <w:t>–</w:t>
+            </w:r>
+            <w:proofErr w:type="spellStart"/>
+            <w:r>
+              <w:rPr>
+                <w:rFonts w:ascii="BRH Devanagari Extra" w:hAnsi="BRH Devanagari Extra" w:cs="BRH Devanagari Extra"/>
+                <w:sz w:val="40"/>
+                <w:szCs w:val="40"/>
+              </w:rPr>
+              <w:t>alÉåÈ</w:t>
+            </w:r>
+            <w:proofErr w:type="spellEnd"/>
+            <w:r>
+              <w:rPr>
+                <w:rFonts w:ascii="BRH Devanagari Extra" w:hAnsi="BRH Devanagari Extra" w:cs="BRH Devanagari Extra"/>
+                <w:sz w:val="40"/>
+                <w:szCs w:val="40"/>
+              </w:rPr>
+              <w:t xml:space="preserve"> | </w:t>
+            </w:r>
+            <w:proofErr w:type="spellStart"/>
+            <w:r>
+              <w:rPr>
+                <w:rFonts w:ascii="BRH Devanagari Extra" w:hAnsi="BRH Devanagari Extra" w:cs="BRH Devanagari Extra"/>
+                <w:sz w:val="40"/>
+                <w:szCs w:val="40"/>
+              </w:rPr>
+              <w:t>eÉ</w:t>
+            </w:r>
+            <w:proofErr w:type="spellEnd"/>
+            <w:r>
+              <w:rPr>
+                <w:rFonts w:ascii="BRH Malayalam Extra" w:hAnsi="BRH Malayalam Extra" w:cs="BRH Devanagari Extra"/>
+                <w:sz w:val="34"/>
+                <w:szCs w:val="40"/>
+              </w:rPr>
+              <w:t>–</w:t>
+            </w:r>
+            <w:proofErr w:type="spellStart"/>
+            <w:r>
+              <w:rPr>
+                <w:rFonts w:ascii="BRH Devanagari Extra" w:hAnsi="BRH Devanagari Extra" w:cs="BRH Devanagari Extra"/>
+                <w:sz w:val="40"/>
+                <w:szCs w:val="40"/>
+              </w:rPr>
+              <w:t>ÌlÉ§ÉÿqÉç</w:t>
+            </w:r>
+            <w:proofErr w:type="spellEnd"/>
+            <w:r>
+              <w:rPr>
+                <w:rFonts w:ascii="BRH Devanagari Extra" w:hAnsi="BRH Devanagari Extra" w:cs="BRH Devanagari Extra"/>
+                <w:sz w:val="40"/>
+                <w:szCs w:val="40"/>
+              </w:rPr>
+              <w:t xml:space="preserve"> |</w:t>
+            </w:r>
+          </w:p>
+        </w:tc>
+        <w:tc>
+          <w:tcPr>
+            <w:tcW w:w="5245" w:type="dxa"/>
+            <w:tcBorders>
+              <w:top w:val="single" w:sz="4" w:space="0" w:color="000000"/>
+              <w:left w:val="single" w:sz="4" w:space="0" w:color="000000"/>
+              <w:bottom w:val="single" w:sz="4" w:space="0" w:color="000000"/>
+              <w:right w:val="single" w:sz="4" w:space="0" w:color="000000"/>
+            </w:tcBorders>
+          </w:tcPr>
+          <w:p>
+            <w:pPr>
+              <w:spacing w:before="0" w:line="240" w:lineRule="auto"/>
+              <w:ind w:right="-102"/>
+              <w:rPr>
+                <w:rFonts w:ascii="BRH Malayalam Extra" w:hAnsi="BRH Malayalam Extra" w:cs="BRH Malayalam Extra"/>
+                <w:sz w:val="40"/>
+                <w:szCs w:val="40"/>
+              </w:rPr>
+            </w:pPr>
+            <w:proofErr w:type="spellStart"/>
+            <w:r>
+              <w:rPr>
+                <w:rFonts w:ascii="BRH Devanagari Extra" w:hAnsi="BRH Devanagari Extra" w:cs="BRH Devanagari Extra"/>
+                <w:sz w:val="40"/>
+                <w:szCs w:val="40"/>
+                <w:highlight w:val="green"/>
+              </w:rPr>
+              <w:t>AlÉÉþsÉokÉ</w:t>
+            </w:r>
+            <w:proofErr w:type="spellEnd"/>
+            <w:r>
+              <w:rPr>
+                <w:rFonts w:ascii="BRH Malayalam Extra" w:hAnsi="BRH Malayalam Extra" w:cs="BRH Devanagari Extra"/>
+                <w:sz w:val="34"/>
+                <w:szCs w:val="40"/>
+                <w:highlight w:val="green"/>
+              </w:rPr>
+              <w:t>–</w:t>
+            </w:r>
+            <w:proofErr w:type="spellStart"/>
+            <w:r>
+              <w:rPr>
+                <w:rFonts w:ascii="BRH Devanagari Extra" w:hAnsi="BRH Devanagari Extra" w:cs="BRH Devanagari Extra"/>
+                <w:sz w:val="40"/>
+                <w:szCs w:val="40"/>
+                <w:highlight w:val="green"/>
+              </w:rPr>
+              <w:t>ÍqÉirÉlÉÉÿ</w:t>
+            </w:r>
+            <w:proofErr w:type="spellEnd"/>
+            <w:r>
+              <w:rPr>
+                <w:rFonts w:ascii="BRH Devanagari Extra" w:hAnsi="BRH Devanagari Extra" w:cs="BRH Devanagari Extra"/>
+                <w:sz w:val="40"/>
+                <w:szCs w:val="40"/>
+                <w:highlight w:val="green"/>
+              </w:rPr>
+              <w:t xml:space="preserve"> - </w:t>
+            </w:r>
+            <w:proofErr w:type="spellStart"/>
+            <w:r>
+              <w:rPr>
+                <w:rFonts w:ascii="BRH Devanagari Extra" w:hAnsi="BRH Devanagari Extra" w:cs="BRH Devanagari Extra"/>
+                <w:sz w:val="40"/>
+                <w:szCs w:val="40"/>
+                <w:highlight w:val="green"/>
+              </w:rPr>
+              <w:t>sÉ</w:t>
+            </w:r>
+            <w:proofErr w:type="spellEnd"/>
+            <w:r>
+              <w:rPr>
+                <w:rFonts w:ascii="BRH Malayalam Extra" w:hAnsi="BRH Malayalam Extra" w:cs="BRH Devanagari Extra"/>
+                <w:sz w:val="34"/>
+                <w:szCs w:val="40"/>
+                <w:highlight w:val="green"/>
+              </w:rPr>
+              <w:t>–</w:t>
+            </w:r>
+            <w:proofErr w:type="spellStart"/>
+            <w:r>
+              <w:rPr>
+                <w:rFonts w:ascii="BRH Devanagari Extra" w:hAnsi="BRH Devanagari Extra" w:cs="BRH Devanagari Extra"/>
+                <w:sz w:val="40"/>
+                <w:szCs w:val="40"/>
+                <w:highlight w:val="green"/>
+              </w:rPr>
+              <w:t>okÉ</w:t>
+            </w:r>
+            <w:proofErr w:type="spellEnd"/>
+            <w:r>
+              <w:rPr>
+                <w:rFonts w:ascii="BRH Malayalam Extra" w:hAnsi="BRH Malayalam Extra" w:cs="BRH Devanagari Extra"/>
+                <w:sz w:val="34"/>
+                <w:szCs w:val="40"/>
+                <w:highlight w:val="green"/>
+              </w:rPr>
+              <w:t>–</w:t>
+            </w:r>
+            <w:proofErr w:type="spellStart"/>
+            <w:r>
+              <w:rPr>
+                <w:rFonts w:ascii="BRH Devanagari Extra" w:hAnsi="BRH Devanagari Extra" w:cs="BRH Devanagari Extra"/>
+                <w:sz w:val="40"/>
+                <w:szCs w:val="40"/>
+                <w:highlight w:val="green"/>
+              </w:rPr>
+              <w:t>qÉç</w:t>
+            </w:r>
+            <w:proofErr w:type="spellEnd"/>
+            <w:r>
+              <w:rPr>
+                <w:rFonts w:ascii="BRH Devanagari Extra" w:hAnsi="BRH Devanagari Extra" w:cs="BRH Devanagari Extra"/>
+                <w:sz w:val="40"/>
+                <w:szCs w:val="40"/>
+              </w:rPr>
+              <w:t xml:space="preserve"> | </w:t>
+            </w:r>
+            <w:r>
+              <w:rPr>
+                <w:rFonts w:ascii="BRH Malayalam Extra" w:hAnsi="BRH Malayalam Extra" w:cs="BRH Malayalam Extra"/>
+                <w:sz w:val="40"/>
+                <w:szCs w:val="40"/>
+              </w:rPr>
+              <w:t xml:space="preserve"> </w:t>
+            </w:r>
+          </w:p>
+          <w:p>
+            <w:pPr>
+              <w:spacing w:before="0" w:line="240" w:lineRule="auto"/>
+              <w:ind w:right="-102"/>
+              <w:rPr>
+                <w:rFonts w:cs="Arial"/>
+                <w:sz w:val="28"/>
+                <w:szCs w:val="40"/>
+              </w:rPr>
+            </w:pPr>
+            <w:r>
+              <w:rPr>
+                <w:rFonts w:ascii="BRH Devanagari Extra" w:hAnsi="BRH Devanagari Extra" w:cs="BRH Devanagari Extra"/>
+                <w:sz w:val="40"/>
+                <w:szCs w:val="40"/>
+              </w:rPr>
+              <w:t>A</w:t>
+            </w:r>
+            <w:r>
+              <w:rPr>
+                <w:rFonts w:ascii="BRH Malayalam Extra" w:hAnsi="BRH Malayalam Extra" w:cs="BRH Devanagari Extra"/>
+                <w:sz w:val="34"/>
+                <w:szCs w:val="40"/>
+              </w:rPr>
+              <w:t>–</w:t>
+            </w:r>
+            <w:proofErr w:type="spellStart"/>
+            <w:r>
+              <w:rPr>
+                <w:rFonts w:ascii="BRH Devanagari Extra" w:hAnsi="BRH Devanagari Extra" w:cs="BRH Devanagari Extra"/>
+                <w:sz w:val="40"/>
+                <w:szCs w:val="40"/>
+              </w:rPr>
+              <w:t>alÉåÈ</w:t>
+            </w:r>
+            <w:proofErr w:type="spellEnd"/>
+            <w:r>
+              <w:rPr>
+                <w:rFonts w:ascii="BRH Devanagari Extra" w:hAnsi="BRH Devanagari Extra" w:cs="BRH Devanagari Extra"/>
+                <w:sz w:val="40"/>
+                <w:szCs w:val="40"/>
+              </w:rPr>
+              <w:t xml:space="preserve"> | </w:t>
+            </w:r>
+            <w:proofErr w:type="spellStart"/>
+            <w:r>
+              <w:rPr>
+                <w:rFonts w:ascii="BRH Devanagari Extra" w:hAnsi="BRH Devanagari Extra" w:cs="BRH Devanagari Extra"/>
+                <w:sz w:val="40"/>
+                <w:szCs w:val="40"/>
+              </w:rPr>
+              <w:t>eÉ</w:t>
+            </w:r>
+            <w:proofErr w:type="spellEnd"/>
+            <w:r>
+              <w:rPr>
+                <w:rFonts w:ascii="BRH Malayalam Extra" w:hAnsi="BRH Malayalam Extra" w:cs="BRH Devanagari Extra"/>
+                <w:sz w:val="34"/>
+                <w:szCs w:val="40"/>
+              </w:rPr>
+              <w:t>–</w:t>
+            </w:r>
+            <w:proofErr w:type="spellStart"/>
+            <w:r>
+              <w:rPr>
+                <w:rFonts w:ascii="BRH Devanagari Extra" w:hAnsi="BRH Devanagari Extra" w:cs="BRH Devanagari Extra"/>
+                <w:sz w:val="40"/>
+                <w:szCs w:val="40"/>
+              </w:rPr>
+              <w:t>ÌlÉ§ÉÿqÉç</w:t>
+            </w:r>
+            <w:proofErr w:type="spellEnd"/>
+            <w:r>
+              <w:rPr>
+                <w:rFonts w:ascii="BRH Devanagari Extra" w:hAnsi="BRH Devanagari Extra" w:cs="BRH Devanagari Extra"/>
+                <w:sz w:val="40"/>
+                <w:szCs w:val="40"/>
+              </w:rPr>
+              <w:t xml:space="preserve"> |</w:t>
+            </w:r>
+            <w:r>
+              <w:rPr>
+                <w:rFonts w:cs="Arial"/>
+                <w:sz w:val="28"/>
+                <w:szCs w:val="40"/>
+              </w:rPr>
+              <w:t xml:space="preserve"> </w:t>
+            </w:r>
+          </w:p>
+          <w:p>
+            <w:pPr>
+              <w:spacing w:before="0" w:line="240" w:lineRule="auto"/>
+              <w:ind w:right="-102"/>
+              <w:rPr>
+                <w:sz w:val="32"/>
+                <w:szCs w:val="32"/>
+              </w:rPr>
+            </w:pPr>
+            <w:r>
+              <w:rPr>
+                <w:rFonts w:cs="Arial"/>
+                <w:sz w:val="28"/>
+                <w:szCs w:val="40"/>
+              </w:rPr>
+              <w:t xml:space="preserve">(full </w:t>
+            </w:r>
+            <w:proofErr w:type="spellStart"/>
+            <w:r>
+              <w:rPr>
+                <w:rFonts w:cs="Arial"/>
+                <w:sz w:val="28"/>
+                <w:szCs w:val="40"/>
+              </w:rPr>
+              <w:t>padam</w:t>
+            </w:r>
+            <w:proofErr w:type="spellEnd"/>
+            <w:r>
+              <w:rPr>
+                <w:rFonts w:cs="Arial"/>
+                <w:sz w:val="28"/>
+                <w:szCs w:val="40"/>
+              </w:rPr>
+              <w:t xml:space="preserve"> replaced</w:t>
+            </w:r>
+            <w:r>
+              <w:rPr>
+                <w:rFonts w:ascii="BRH Malayalam Extra" w:hAnsi="BRH Malayalam Extra" w:cs="BRH Malayalam Extra"/>
+                <w:sz w:val="40"/>
+                <w:szCs w:val="40"/>
+              </w:rPr>
+              <w:t>)</w:t>
+            </w:r>
+          </w:p>
+        </w:tc>
+      </w:tr>
+      <w:tr>
+        <w:trPr>
+          <w:gridAfter w:val="1"/>
+          <w:wAfter w:w="72" w:type="dxa"/>
+          <w:trHeight w:val="1082"/>
+        </w:trPr>
+        <w:tc>
+          <w:tcPr>
+            <w:tcW w:w="3339" w:type="dxa"/>
+            <w:tcBorders>
+              <w:top w:val="single" w:sz="4" w:space="0" w:color="000000"/>
+              <w:left w:val="single" w:sz="4" w:space="0" w:color="000000"/>
+              <w:bottom w:val="single" w:sz="4" w:space="0" w:color="000000"/>
+              <w:right w:val="single" w:sz="4" w:space="0" w:color="000000"/>
+            </w:tcBorders>
+          </w:tcPr>
+          <w:p>
+            <w:pPr>
+              <w:widowControl w:val="0"/>
+              <w:autoSpaceDE w:val="0"/>
+              <w:autoSpaceDN w:val="0"/>
+              <w:adjustRightInd w:val="0"/>
+              <w:spacing w:before="0" w:line="240" w:lineRule="auto"/>
+              <w:rPr>
+                <w:rFonts w:cs="Arial"/>
+                <w:b/>
+                <w:bCs/>
+                <w:sz w:val="28"/>
+                <w:szCs w:val="28"/>
+              </w:rPr>
+            </w:pPr>
+            <w:r>
+              <w:rPr>
+                <w:rFonts w:cs="Arial"/>
+                <w:b/>
+                <w:bCs/>
+                <w:sz w:val="28"/>
+                <w:szCs w:val="28"/>
+              </w:rPr>
+              <w:t>TS 6.3.</w:t>
+            </w:r>
+            <w:r>
+              <w:rPr>
+                <w:rFonts w:cs="Arial"/>
+                <w:b/>
+                <w:bCs/>
+                <w:sz w:val="28"/>
+                <w:szCs w:val="28"/>
+              </w:rPr>
+              <w:t>11.3</w:t>
+            </w:r>
+            <w:r>
+              <w:rPr>
+                <w:rFonts w:cs="Arial"/>
+                <w:b/>
+                <w:bCs/>
+                <w:sz w:val="28"/>
+                <w:szCs w:val="28"/>
+              </w:rPr>
+              <w:t xml:space="preserve"> - </w:t>
+            </w:r>
+            <w:proofErr w:type="spellStart"/>
+            <w:r>
+              <w:rPr>
+                <w:rFonts w:cs="Arial"/>
+                <w:b/>
+                <w:bCs/>
+                <w:sz w:val="28"/>
+                <w:szCs w:val="28"/>
+              </w:rPr>
+              <w:t>Vaakyam</w:t>
+            </w:r>
+            <w:proofErr w:type="spellEnd"/>
+          </w:p>
+          <w:p>
+            <w:pPr>
+              <w:widowControl w:val="0"/>
+              <w:autoSpaceDE w:val="0"/>
+              <w:autoSpaceDN w:val="0"/>
+              <w:adjustRightInd w:val="0"/>
+              <w:spacing w:before="0" w:line="240" w:lineRule="auto"/>
+              <w:rPr>
+                <w:rFonts w:cs="Arial"/>
+                <w:b/>
+                <w:bCs/>
+                <w:sz w:val="28"/>
+                <w:szCs w:val="28"/>
+              </w:rPr>
+            </w:pPr>
+            <w:r>
+              <w:rPr>
+                <w:rFonts w:cs="Arial"/>
+                <w:b/>
+                <w:bCs/>
+                <w:sz w:val="28"/>
+                <w:szCs w:val="28"/>
+              </w:rPr>
+              <w:t xml:space="preserve">Line No.  - </w:t>
+            </w:r>
+            <w:r>
+              <w:rPr>
+                <w:rFonts w:cs="Arial"/>
+                <w:b/>
+                <w:bCs/>
+                <w:sz w:val="28"/>
+                <w:szCs w:val="28"/>
+              </w:rPr>
+              <w:t>3</w:t>
+            </w:r>
+            <w:bookmarkStart w:id="0" w:name="_GoBack"/>
+            <w:bookmarkEnd w:id="0"/>
+          </w:p>
+          <w:p>
+            <w:pPr>
+              <w:widowControl w:val="0"/>
+              <w:autoSpaceDE w:val="0"/>
+              <w:autoSpaceDN w:val="0"/>
+              <w:adjustRightInd w:val="0"/>
+              <w:spacing w:before="0" w:line="240" w:lineRule="auto"/>
+              <w:rPr>
+                <w:rFonts w:cs="Arial"/>
+                <w:b/>
+                <w:bCs/>
+                <w:sz w:val="28"/>
+                <w:szCs w:val="28"/>
+              </w:rPr>
+            </w:pPr>
+            <w:proofErr w:type="spellStart"/>
+            <w:r>
+              <w:rPr>
+                <w:rFonts w:cs="Arial"/>
+                <w:b/>
+                <w:bCs/>
+                <w:sz w:val="28"/>
+                <w:szCs w:val="28"/>
+              </w:rPr>
+              <w:t>Panchaati</w:t>
+            </w:r>
+            <w:proofErr w:type="spellEnd"/>
+            <w:r>
+              <w:rPr>
+                <w:rFonts w:cs="Arial"/>
+                <w:b/>
+                <w:bCs/>
+                <w:sz w:val="28"/>
+                <w:szCs w:val="28"/>
+              </w:rPr>
+              <w:t xml:space="preserve"> No. </w:t>
+            </w:r>
+            <w:r>
+              <w:rPr>
+                <w:rFonts w:cs="Arial"/>
+                <w:b/>
+                <w:bCs/>
+                <w:sz w:val="28"/>
+                <w:szCs w:val="28"/>
+              </w:rPr>
+              <w:t>- 59</w:t>
+            </w:r>
+          </w:p>
+        </w:tc>
+        <w:tc>
+          <w:tcPr>
+            <w:tcW w:w="4641" w:type="dxa"/>
+            <w:tcBorders>
+              <w:top w:val="single" w:sz="4" w:space="0" w:color="000000"/>
+              <w:left w:val="single" w:sz="4" w:space="0" w:color="000000"/>
+              <w:bottom w:val="single" w:sz="4" w:space="0" w:color="000000"/>
+              <w:right w:val="single" w:sz="4" w:space="0" w:color="000000"/>
+            </w:tcBorders>
+          </w:tcPr>
+          <w:p>
+            <w:pPr>
+              <w:spacing w:before="0" w:line="240" w:lineRule="auto"/>
+              <w:ind w:right="-108"/>
+              <w:rPr>
+                <w:rFonts w:ascii="BRH Malayalam Extra" w:hAnsi="BRH Malayalam Extra" w:cs="BRH Malayalam Extra"/>
+                <w:sz w:val="40"/>
+                <w:szCs w:val="40"/>
+              </w:rPr>
+            </w:pPr>
+            <w:r>
+              <w:rPr>
+                <w:rFonts w:ascii="BRH Devanagari Extra" w:hAnsi="BRH Devanagari Extra" w:cs="BRH Devanagari Extra"/>
+                <w:sz w:val="40"/>
+                <w:szCs w:val="40"/>
+              </w:rPr>
+              <w:t>C</w:t>
+            </w:r>
+            <w:r>
+              <w:rPr>
+                <w:rFonts w:ascii="BRH Malayalam Extra" w:hAnsi="BRH Malayalam Extra" w:cs="BRH Devanagari Extra"/>
+                <w:sz w:val="34"/>
+                <w:szCs w:val="40"/>
+              </w:rPr>
+              <w:t>–</w:t>
+            </w:r>
+            <w:proofErr w:type="spellStart"/>
+            <w:r>
+              <w:rPr>
+                <w:rFonts w:ascii="BRH Devanagari Extra" w:hAnsi="BRH Devanagari Extra" w:cs="BRH Devanagari Extra"/>
+                <w:sz w:val="40"/>
+                <w:szCs w:val="40"/>
+              </w:rPr>
+              <w:t>rÉqÉþSèïkÉ</w:t>
+            </w:r>
+            <w:proofErr w:type="spellEnd"/>
+            <w:r>
+              <w:rPr>
+                <w:rFonts w:ascii="BRH Malayalam Extra" w:hAnsi="BRH Malayalam Extra" w:cs="BRH Devanagari Extra"/>
+                <w:sz w:val="34"/>
+                <w:szCs w:val="40"/>
+                <w:highlight w:val="yellow"/>
+              </w:rPr>
+              <w:t>–</w:t>
+            </w:r>
+            <w:proofErr w:type="spellStart"/>
+            <w:r>
+              <w:rPr>
+                <w:rFonts w:ascii="BRH Devanagari Extra" w:hAnsi="BRH Devanagari Extra" w:cs="BRH Devanagari Extra"/>
+                <w:sz w:val="40"/>
+                <w:szCs w:val="40"/>
+                <w:highlight w:val="yellow"/>
+              </w:rPr>
+              <w:t>cÉ</w:t>
+            </w:r>
+            <w:proofErr w:type="spellEnd"/>
+            <w:r>
+              <w:rPr>
+                <w:rFonts w:ascii="BRH Devanagari Extra" w:hAnsi="BRH Devanagari Extra" w:cs="BRH Devanagari Extra"/>
+                <w:sz w:val="40"/>
+                <w:szCs w:val="40"/>
+              </w:rPr>
+              <w:t xml:space="preserve"> C</w:t>
+            </w:r>
+            <w:r>
+              <w:rPr>
+                <w:rFonts w:ascii="BRH Malayalam Extra" w:hAnsi="BRH Malayalam Extra" w:cs="BRH Devanagari Extra"/>
+                <w:sz w:val="34"/>
+                <w:szCs w:val="40"/>
+              </w:rPr>
+              <w:t>–</w:t>
+            </w:r>
+            <w:proofErr w:type="spellStart"/>
+            <w:r>
+              <w:rPr>
+                <w:rFonts w:ascii="BRH Devanagari Extra" w:hAnsi="BRH Devanagari Extra" w:cs="BRH Devanagari Extra"/>
+                <w:sz w:val="40"/>
+                <w:szCs w:val="40"/>
+              </w:rPr>
+              <w:t>qÉå</w:t>
+            </w:r>
+            <w:proofErr w:type="spellEnd"/>
+            <w:r>
+              <w:rPr>
+                <w:rFonts w:ascii="BRH Devanagari Extra" w:hAnsi="BRH Devanagari Extra" w:cs="BRH Devanagari Extra"/>
+                <w:sz w:val="40"/>
+                <w:szCs w:val="40"/>
+              </w:rPr>
+              <w:t xml:space="preserve"> L</w:t>
+            </w:r>
+            <w:r>
+              <w:rPr>
+                <w:rFonts w:ascii="BRH Malayalam Extra" w:hAnsi="BRH Malayalam Extra" w:cs="BRH Devanagari Extra"/>
+                <w:sz w:val="34"/>
+                <w:szCs w:val="40"/>
+              </w:rPr>
+              <w:t>–</w:t>
+            </w:r>
+            <w:proofErr w:type="spellStart"/>
+            <w:r>
+              <w:rPr>
+                <w:rFonts w:ascii="BRH Devanagari Extra" w:hAnsi="BRH Devanagari Extra" w:cs="BRH Devanagari Extra"/>
+                <w:sz w:val="40"/>
+                <w:szCs w:val="40"/>
+              </w:rPr>
+              <w:t>uÉ</w:t>
+            </w:r>
+            <w:proofErr w:type="spellEnd"/>
+          </w:p>
+        </w:tc>
+        <w:tc>
+          <w:tcPr>
+            <w:tcW w:w="5245" w:type="dxa"/>
+            <w:tcBorders>
+              <w:top w:val="single" w:sz="4" w:space="0" w:color="000000"/>
+              <w:left w:val="single" w:sz="4" w:space="0" w:color="000000"/>
+              <w:bottom w:val="single" w:sz="4" w:space="0" w:color="000000"/>
+              <w:right w:val="single" w:sz="4" w:space="0" w:color="000000"/>
+            </w:tcBorders>
+          </w:tcPr>
+          <w:p>
+            <w:pPr>
+              <w:spacing w:before="0" w:line="240" w:lineRule="auto"/>
+              <w:ind w:right="-108"/>
+              <w:rPr>
+                <w:rFonts w:ascii="BRH Malayalam Extra" w:hAnsi="BRH Malayalam Extra" w:cs="BRH Malayalam Extra"/>
+                <w:sz w:val="40"/>
+                <w:szCs w:val="40"/>
+              </w:rPr>
+            </w:pPr>
+            <w:r>
+              <w:rPr>
+                <w:rFonts w:ascii="BRH Devanagari Extra" w:hAnsi="BRH Devanagari Extra" w:cs="BRH Devanagari Extra"/>
+                <w:sz w:val="40"/>
+                <w:szCs w:val="40"/>
+              </w:rPr>
+              <w:t>C</w:t>
+            </w:r>
+            <w:r>
+              <w:rPr>
+                <w:rFonts w:ascii="BRH Malayalam Extra" w:hAnsi="BRH Malayalam Extra" w:cs="BRH Devanagari Extra"/>
+                <w:sz w:val="34"/>
+                <w:szCs w:val="40"/>
+              </w:rPr>
+              <w:t>–</w:t>
+            </w:r>
+            <w:proofErr w:type="spellStart"/>
+            <w:r>
+              <w:rPr>
+                <w:rFonts w:ascii="BRH Devanagari Extra" w:hAnsi="BRH Devanagari Extra" w:cs="BRH Devanagari Extra"/>
+                <w:sz w:val="40"/>
+                <w:szCs w:val="40"/>
+              </w:rPr>
+              <w:t>rÉqÉþSèïkÉ</w:t>
+            </w:r>
+            <w:proofErr w:type="spellEnd"/>
+            <w:r>
+              <w:rPr>
+                <w:rFonts w:ascii="BRH Malayalam Extra" w:hAnsi="BRH Malayalam Extra" w:cs="BRH Devanagari Extra"/>
+                <w:sz w:val="34"/>
+                <w:szCs w:val="40"/>
+              </w:rPr>
+              <w:t>–</w:t>
+            </w:r>
+            <w:proofErr w:type="spellStart"/>
+            <w:r>
+              <w:rPr>
+                <w:rFonts w:ascii="BRH Devanagari Extra" w:hAnsi="BRH Devanagari Extra" w:cs="BRH Devanagari Extra"/>
+                <w:sz w:val="40"/>
+                <w:szCs w:val="40"/>
+                <w:highlight w:val="green"/>
+              </w:rPr>
+              <w:t>cÉ</w:t>
+            </w:r>
+            <w:r>
+              <w:rPr>
+                <w:rFonts w:ascii="BRH Devanagari Extra" w:hAnsi="BRH Devanagari Extra" w:cs="BRH Devanagari Extra"/>
+                <w:sz w:val="40"/>
+                <w:szCs w:val="40"/>
+              </w:rPr>
+              <w:t>ï</w:t>
+            </w:r>
+            <w:proofErr w:type="spellEnd"/>
+            <w:r>
+              <w:rPr>
+                <w:rFonts w:ascii="BRH Devanagari Extra" w:hAnsi="BRH Devanagari Extra" w:cs="BRH Devanagari Extra"/>
+                <w:sz w:val="40"/>
+                <w:szCs w:val="40"/>
+              </w:rPr>
+              <w:t xml:space="preserve"> C</w:t>
+            </w:r>
+            <w:r>
+              <w:rPr>
+                <w:rFonts w:ascii="BRH Malayalam Extra" w:hAnsi="BRH Malayalam Extra" w:cs="BRH Devanagari Extra"/>
+                <w:sz w:val="34"/>
+                <w:szCs w:val="40"/>
+              </w:rPr>
+              <w:t>–</w:t>
+            </w:r>
+            <w:proofErr w:type="spellStart"/>
+            <w:r>
+              <w:rPr>
+                <w:rFonts w:ascii="BRH Devanagari Extra" w:hAnsi="BRH Devanagari Extra" w:cs="BRH Devanagari Extra"/>
+                <w:sz w:val="40"/>
+                <w:szCs w:val="40"/>
+              </w:rPr>
+              <w:t>qÉå</w:t>
+            </w:r>
+            <w:proofErr w:type="spellEnd"/>
+            <w:r>
+              <w:rPr>
+                <w:rFonts w:ascii="BRH Devanagari Extra" w:hAnsi="BRH Devanagari Extra" w:cs="BRH Devanagari Extra"/>
+                <w:sz w:val="40"/>
+                <w:szCs w:val="40"/>
+              </w:rPr>
+              <w:t xml:space="preserve"> L</w:t>
+            </w:r>
+            <w:r>
+              <w:rPr>
+                <w:rFonts w:ascii="BRH Malayalam Extra" w:hAnsi="BRH Malayalam Extra" w:cs="BRH Devanagari Extra"/>
+                <w:sz w:val="34"/>
+                <w:szCs w:val="40"/>
+              </w:rPr>
+              <w:t>–</w:t>
+            </w:r>
+            <w:proofErr w:type="spellStart"/>
+            <w:r>
+              <w:rPr>
+                <w:rFonts w:ascii="BRH Devanagari Extra" w:hAnsi="BRH Devanagari Extra" w:cs="BRH Devanagari Extra"/>
+                <w:sz w:val="40"/>
+                <w:szCs w:val="40"/>
+              </w:rPr>
+              <w:t>uÉ</w:t>
+            </w:r>
+            <w:proofErr w:type="spellEnd"/>
           </w:p>
         </w:tc>
       </w:tr>
@@ -1952,7 +4010,7 @@
         </w:trPr>
         <w:tc>
           <w:tcPr>
-            <w:tcW w:w="3092" w:type="dxa"/>
+            <w:tcW w:w="3339" w:type="dxa"/>
             <w:tcBorders>
               <w:top w:val="single" w:sz="4" w:space="0" w:color="000000"/>
               <w:left w:val="single" w:sz="4" w:space="0" w:color="000000"/>
@@ -1969,33 +4027,36 @@
               <w:spacing w:before="0" w:line="240" w:lineRule="auto"/>
               <w:rPr>
                 <w:rFonts w:cs="Arial"/>
-                <w:bCs/>
-                <w:sz w:val="28"/>
-                <w:szCs w:val="28"/>
-              </w:rPr>
-            </w:pPr>
-            <w:r>
-              <w:rPr>
-                <w:rFonts w:cs="Arial"/>
-                <w:bCs/>
-                <w:sz w:val="28"/>
-                <w:szCs w:val="28"/>
-              </w:rPr>
-              <w:lastRenderedPageBreak/>
-              <w:t>TS 6.</w:t>
-            </w:r>
-            <w:r>
-              <w:rPr>
-                <w:rFonts w:cs="Arial"/>
-                <w:bCs/>
-                <w:sz w:val="28"/>
-                <w:szCs w:val="28"/>
-              </w:rPr>
-              <w:t>3</w:t>
-            </w:r>
-            <w:r>
-              <w:rPr>
-                <w:rFonts w:cs="Arial"/>
+                <w:b/>
+                <w:bCs/>
+                <w:sz w:val="28"/>
+                <w:szCs w:val="28"/>
+              </w:rPr>
+            </w:pPr>
+            <w:r>
+              <w:rPr>
+                <w:rFonts w:cs="Arial"/>
+                <w:b/>
+                <w:bCs/>
+                <w:sz w:val="28"/>
+                <w:szCs w:val="28"/>
+              </w:rPr>
+              <w:t>TS 6.3.</w:t>
+            </w:r>
+            <w:r>
+              <w:rPr>
+                <w:rFonts w:cs="Arial"/>
+                <w:b/>
+                <w:bCs/>
+                <w:sz w:val="28"/>
+                <w:szCs w:val="28"/>
+              </w:rPr>
+              <w:t>11</w:t>
+            </w:r>
+            <w:r>
+              <w:rPr>
+                <w:rFonts w:cs="Arial"/>
+                <w:b/>
                 <w:bCs/>
                 <w:sz w:val="28"/>
                 <w:szCs w:val="28"/>
@@ -2005,24 +4066,7 @@
             <w:r>
               <w:rPr>
                 <w:rFonts w:cs="Arial"/>
-                <w:bCs/>
-                <w:sz w:val="28"/>
-                <w:szCs w:val="28"/>
-              </w:rPr>
-              <w:t>11</w:t>
-            </w:r>
-            <w:r>
-              <w:rPr>
-                <w:rFonts w:cs="Arial"/>
-                <w:bCs/>
-                <w:sz w:val="28"/>
-                <w:szCs w:val="28"/>
-              </w:rPr>
-              <w:t>.</w:t>
-            </w:r>
-            <w:r>
-              <w:rPr>
-                <w:rFonts w:cs="Arial"/>
+                <w:b/>
                 <w:bCs/>
                 <w:sz w:val="28"/>
                 <w:szCs w:val="28"/>
@@ -2032,12 +4076,25 @@
             <w:r>
               <w:rPr>
                 <w:rFonts w:cs="Arial"/>
-                <w:bCs/>
-                <w:sz w:val="28"/>
-                <w:szCs w:val="28"/>
-              </w:rPr>
-              <w:t xml:space="preserve"> - Padam</w:t>
-            </w:r>
+                <w:b/>
+                <w:bCs/>
+                <w:sz w:val="28"/>
+                <w:szCs w:val="28"/>
+              </w:rPr>
+              <w:t xml:space="preserve"> - </w:t>
+            </w:r>
+            <w:proofErr w:type="spellStart"/>
+            <w:r>
+              <w:rPr>
+                <w:rFonts w:cs="Arial"/>
+                <w:b/>
+                <w:bCs/>
+                <w:sz w:val="28"/>
+                <w:szCs w:val="28"/>
+              </w:rPr>
+              <w:t>Padam</w:t>
+            </w:r>
+            <w:proofErr w:type="spellEnd"/>
           </w:p>
           <w:p>
             <w:pPr>
@@ -2048,23 +4105,38 @@
               <w:spacing w:before="0" w:line="240" w:lineRule="auto"/>
               <w:rPr>
                 <w:rFonts w:cs="Arial"/>
-                <w:bCs/>
-                <w:sz w:val="28"/>
-                <w:szCs w:val="28"/>
-              </w:rPr>
-            </w:pPr>
-            <w:r>
-              <w:rPr>
-                <w:rFonts w:cs="Arial"/>
-                <w:bCs/>
-                <w:sz w:val="28"/>
-                <w:szCs w:val="28"/>
-              </w:rPr>
-              <w:t xml:space="preserve">Padam No. </w:t>
-            </w:r>
-            <w:r>
-              <w:rPr>
-                <w:rFonts w:cs="Arial"/>
+                <w:b/>
+                <w:bCs/>
+                <w:sz w:val="28"/>
+                <w:szCs w:val="28"/>
+              </w:rPr>
+            </w:pPr>
+            <w:proofErr w:type="spellStart"/>
+            <w:r>
+              <w:rPr>
+                <w:rFonts w:cs="Arial"/>
+                <w:b/>
+                <w:bCs/>
+                <w:sz w:val="28"/>
+                <w:szCs w:val="28"/>
+              </w:rPr>
+              <w:t>Padam</w:t>
+            </w:r>
+            <w:proofErr w:type="spellEnd"/>
+            <w:r>
+              <w:rPr>
+                <w:rFonts w:cs="Arial"/>
+                <w:b/>
+                <w:bCs/>
+                <w:sz w:val="28"/>
+                <w:szCs w:val="28"/>
+              </w:rPr>
+              <w:t xml:space="preserve"> No. </w:t>
+            </w:r>
+            <w:r>
+              <w:rPr>
+                <w:rFonts w:cs="Arial"/>
+                <w:b/>
                 <w:bCs/>
                 <w:sz w:val="28"/>
                 <w:szCs w:val="28"/>
@@ -2080,25 +4152,40 @@
               <w:adjustRightInd w:val="0"/>
               <w:spacing w:before="0" w:line="240" w:lineRule="auto"/>
               <w:rPr>
-                <w:rFonts w:cs="Arial" w:hint="cs"/>
+                <w:rFonts w:cs="Arial"/>
+                <w:b/>
                 <w:bCs/>
                 <w:sz w:val="28"/>
                 <w:szCs w:val="28"/>
                 <w:cs/>
               </w:rPr>
             </w:pPr>
-            <w:r>
-              <w:rPr>
-                <w:rFonts w:cs="Arial"/>
-                <w:bCs/>
-                <w:sz w:val="28"/>
-                <w:szCs w:val="28"/>
-              </w:rPr>
-              <w:t xml:space="preserve">Panchaati No. </w:t>
-            </w:r>
-            <w:r>
-              <w:rPr>
-                <w:rFonts w:cs="Arial"/>
+            <w:proofErr w:type="spellStart"/>
+            <w:r>
+              <w:rPr>
+                <w:rFonts w:cs="Arial"/>
+                <w:b/>
+                <w:bCs/>
+                <w:sz w:val="28"/>
+                <w:szCs w:val="28"/>
+              </w:rPr>
+              <w:t>Panchaati</w:t>
+            </w:r>
+            <w:proofErr w:type="spellEnd"/>
+            <w:r>
+              <w:rPr>
+                <w:rFonts w:cs="Arial"/>
+                <w:b/>
+                <w:bCs/>
+                <w:sz w:val="28"/>
+                <w:szCs w:val="28"/>
+              </w:rPr>
+              <w:t xml:space="preserve"> No. </w:t>
+            </w:r>
+            <w:r>
+              <w:rPr>
+                <w:rFonts w:cs="Arial"/>
+                <w:b/>
                 <w:bCs/>
                 <w:sz w:val="28"/>
                 <w:szCs w:val="28"/>
@@ -2109,7 +4196,7 @@
         </w:tc>
         <w:tc>
           <w:tcPr>
-            <w:tcW w:w="4738" w:type="dxa"/>
+            <w:tcW w:w="4641" w:type="dxa"/>
             <w:tcBorders>
               <w:top w:val="single" w:sz="4" w:space="0" w:color="000000"/>
               <w:left w:val="single" w:sz="4" w:space="0" w:color="000000"/>
@@ -2127,6 +4214,7 @@
                 <w:szCs w:val="40"/>
               </w:rPr>
             </w:pPr>
+            <w:proofErr w:type="spellStart"/>
             <w:r>
               <w:rPr>
                 <w:rFonts w:ascii="BRH Devanagari Extra" w:hAnsi="BRH Devanagari Extra" w:cs="BRH Devanagari Extra"/>
@@ -2135,6 +4223,7 @@
               </w:rPr>
               <w:t>lÉÉlÉÉþÃmÉÉ</w:t>
             </w:r>
+            <w:proofErr w:type="spellEnd"/>
             <w:r>
               <w:rPr>
                 <w:rFonts w:ascii="BRH Malayalam Extra" w:hAnsi="BRH Malayalam Extra" w:cs="BRH Devanagari Extra"/>
@@ -2149,8 +4238,18 @@
                 <w:sz w:val="40"/>
                 <w:szCs w:val="40"/>
               </w:rPr>
-              <w:t xml:space="preserve"> CÌiÉ</w:t>
-            </w:r>
+              <w:t xml:space="preserve"> </w:t>
+            </w:r>
+            <w:proofErr w:type="spellStart"/>
+            <w:r>
+              <w:rPr>
+                <w:rFonts w:ascii="BRH Devanagari Extra" w:hAnsi="BRH Devanagari Extra" w:cs="BRH Devanagari Extra"/>
+                <w:sz w:val="40"/>
+                <w:szCs w:val="40"/>
+              </w:rPr>
+              <w:t>CÌiÉ</w:t>
+            </w:r>
+            <w:proofErr w:type="spellEnd"/>
             <w:r>
               <w:rPr>
                 <w:rFonts w:ascii="BRH Malayalam Extra" w:hAnsi="BRH Malayalam Extra" w:cs="BRH Devanagari Extra"/>
@@ -2165,7 +4264,25 @@
                 <w:sz w:val="40"/>
                 <w:szCs w:val="40"/>
               </w:rPr>
-              <w:t xml:space="preserve"> lÉÉlÉÉÿ-Ã</w:t>
+              <w:t xml:space="preserve"> </w:t>
+            </w:r>
+            <w:proofErr w:type="spellStart"/>
+            <w:r>
+              <w:rPr>
+                <w:rFonts w:ascii="BRH Devanagari Extra" w:hAnsi="BRH Devanagari Extra" w:cs="BRH Devanagari Extra"/>
+                <w:sz w:val="40"/>
+                <w:szCs w:val="40"/>
+              </w:rPr>
+              <w:t>lÉÉlÉÉÿ</w:t>
+            </w:r>
+            <w:proofErr w:type="spellEnd"/>
+            <w:r>
+              <w:rPr>
+                <w:rFonts w:ascii="BRH Devanagari Extra" w:hAnsi="BRH Devanagari Extra" w:cs="BRH Devanagari Extra"/>
+                <w:sz w:val="40"/>
+                <w:szCs w:val="40"/>
+              </w:rPr>
+              <w:t>-Ã</w:t>
             </w:r>
             <w:r>
               <w:rPr>
@@ -2176,6 +4293,7 @@
               </w:rPr>
               <w:t>–</w:t>
             </w:r>
+            <w:proofErr w:type="spellStart"/>
             <w:r>
               <w:rPr>
                 <w:rFonts w:ascii="BRH Devanagari Extra" w:hAnsi="BRH Devanagari Extra" w:cs="BRH Devanagari Extra"/>
@@ -2191,7 +4309,16 @@
                 <w:sz w:val="40"/>
                 <w:szCs w:val="40"/>
               </w:rPr>
-              <w:t xml:space="preserve">È | </w:t>
+              <w:t>È</w:t>
+            </w:r>
+            <w:proofErr w:type="spellEnd"/>
+            <w:r>
+              <w:rPr>
+                <w:rFonts w:ascii="BRH Devanagari Extra" w:hAnsi="BRH Devanagari Extra" w:cs="BRH Devanagari Extra"/>
+                <w:sz w:val="40"/>
+                <w:szCs w:val="40"/>
+              </w:rPr>
+              <w:t xml:space="preserve"> | </w:t>
             </w:r>
           </w:p>
           <w:p>
@@ -2203,6 +4330,7 @@
                 <w:szCs w:val="32"/>
               </w:rPr>
             </w:pPr>
+            <w:proofErr w:type="spellStart"/>
             <w:r>
               <w:rPr>
                 <w:rFonts w:ascii="BRH Devanagari Extra" w:hAnsi="BRH Devanagari Extra" w:cs="BRH Devanagari Extra"/>
@@ -2211,6 +4339,7 @@
               </w:rPr>
               <w:t>mÉ</w:t>
             </w:r>
+            <w:proofErr w:type="spellEnd"/>
             <w:r>
               <w:rPr>
                 <w:rFonts w:ascii="BRH Malayalam Extra" w:hAnsi="BRH Malayalam Extra" w:cs="BRH Devanagari Extra"/>
@@ -2219,19 +4348,30 @@
               </w:rPr>
               <w:t>–</w:t>
             </w:r>
-            <w:r>
-              <w:rPr>
-                <w:rFonts w:ascii="BRH Devanagari Extra" w:hAnsi="BRH Devanagari Extra" w:cs="BRH Devanagari Extra"/>
-                <w:sz w:val="40"/>
-                <w:szCs w:val="40"/>
-              </w:rPr>
-              <w:t>zÉuÉþÈ |</w:t>
+            <w:proofErr w:type="spellStart"/>
+            <w:r>
+              <w:rPr>
+                <w:rFonts w:ascii="BRH Devanagari Extra" w:hAnsi="BRH Devanagari Extra" w:cs="BRH Devanagari Extra"/>
+                <w:sz w:val="40"/>
+                <w:szCs w:val="40"/>
+              </w:rPr>
+              <w:t>zÉuÉþÈ</w:t>
+            </w:r>
+            <w:proofErr w:type="spellEnd"/>
+            <w:r>
+              <w:rPr>
+                <w:rFonts w:ascii="BRH Devanagari Extra" w:hAnsi="BRH Devanagari Extra" w:cs="BRH Devanagari Extra"/>
+                <w:sz w:val="40"/>
+                <w:szCs w:val="40"/>
+              </w:rPr>
+              <w:t xml:space="preserve"> |</w:t>
             </w:r>
           </w:p>
         </w:tc>
         <w:tc>
           <w:tcPr>
-            <w:tcW w:w="5220" w:type="dxa"/>
+            <w:tcW w:w="5317" w:type="dxa"/>
+            <w:gridSpan w:val="2"/>
             <w:tcBorders>
               <w:top w:val="single" w:sz="4" w:space="0" w:color="000000"/>
               <w:left w:val="single" w:sz="4" w:space="0" w:color="000000"/>
@@ -2249,6 +4389,7 @@
                 <w:szCs w:val="40"/>
               </w:rPr>
             </w:pPr>
+            <w:proofErr w:type="spellStart"/>
             <w:r>
               <w:rPr>
                 <w:rFonts w:ascii="BRH Devanagari Extra" w:hAnsi="BRH Devanagari Extra" w:cs="BRH Devanagari Extra"/>
@@ -2257,6 +4398,7 @@
               </w:rPr>
               <w:t>lÉÉlÉÉþÃmÉÉ</w:t>
             </w:r>
+            <w:proofErr w:type="spellEnd"/>
             <w:r>
               <w:rPr>
                 <w:rFonts w:ascii="BRH Malayalam Extra" w:hAnsi="BRH Malayalam Extra" w:cs="BRH Devanagari Extra"/>
@@ -2271,8 +4413,18 @@
                 <w:sz w:val="40"/>
                 <w:szCs w:val="40"/>
               </w:rPr>
-              <w:t xml:space="preserve"> CÌiÉ</w:t>
-            </w:r>
+              <w:t xml:space="preserve"> </w:t>
+            </w:r>
+            <w:proofErr w:type="spellStart"/>
+            <w:r>
+              <w:rPr>
+                <w:rFonts w:ascii="BRH Devanagari Extra" w:hAnsi="BRH Devanagari Extra" w:cs="BRH Devanagari Extra"/>
+                <w:sz w:val="40"/>
+                <w:szCs w:val="40"/>
+              </w:rPr>
+              <w:t>CÌiÉ</w:t>
+            </w:r>
+            <w:proofErr w:type="spellEnd"/>
             <w:r>
               <w:rPr>
                 <w:rFonts w:ascii="BRH Malayalam Extra" w:hAnsi="BRH Malayalam Extra" w:cs="BRH Devanagari Extra"/>
@@ -2287,7 +4439,25 @@
                 <w:sz w:val="40"/>
                 <w:szCs w:val="40"/>
               </w:rPr>
-              <w:t xml:space="preserve"> lÉÉlÉÉÿ-Ã</w:t>
+              <w:t xml:space="preserve"> </w:t>
+            </w:r>
+            <w:proofErr w:type="spellStart"/>
+            <w:r>
+              <w:rPr>
+                <w:rFonts w:ascii="BRH Devanagari Extra" w:hAnsi="BRH Devanagari Extra" w:cs="BRH Devanagari Extra"/>
+                <w:sz w:val="40"/>
+                <w:szCs w:val="40"/>
+              </w:rPr>
+              <w:t>lÉÉlÉÉÿ</w:t>
+            </w:r>
+            <w:proofErr w:type="spellEnd"/>
+            <w:r>
+              <w:rPr>
+                <w:rFonts w:ascii="BRH Devanagari Extra" w:hAnsi="BRH Devanagari Extra" w:cs="BRH Devanagari Extra"/>
+                <w:sz w:val="40"/>
+                <w:szCs w:val="40"/>
+              </w:rPr>
+              <w:t>-Ã</w:t>
             </w:r>
             <w:r>
               <w:rPr>
@@ -2297,6 +4467,7 @@
               </w:rPr>
               <w:t>–</w:t>
             </w:r>
+            <w:proofErr w:type="spellStart"/>
             <w:r>
               <w:rPr>
                 <w:rFonts w:ascii="BRH Devanagari Extra" w:hAnsi="BRH Devanagari Extra" w:cs="BRH Devanagari Extra"/>
@@ -2306,6 +4477,7 @@
               </w:rPr>
               <w:t>mÉÉ</w:t>
             </w:r>
+            <w:proofErr w:type="spellEnd"/>
             <w:r>
               <w:rPr>
                 <w:rFonts w:ascii="BRH Malayalam Extra" w:hAnsi="BRH Malayalam Extra" w:cs="BRH Devanagari Extra"/>
@@ -2332,6 +4504,7 @@
                 <w:szCs w:val="32"/>
               </w:rPr>
             </w:pPr>
+            <w:proofErr w:type="spellStart"/>
             <w:r>
               <w:rPr>
                 <w:rFonts w:ascii="BRH Devanagari Extra" w:hAnsi="BRH Devanagari Extra" w:cs="BRH Devanagari Extra"/>
@@ -2340,6 +4513,7 @@
               </w:rPr>
               <w:t>mÉ</w:t>
             </w:r>
+            <w:proofErr w:type="spellEnd"/>
             <w:r>
               <w:rPr>
                 <w:rFonts w:ascii="BRH Malayalam Extra" w:hAnsi="BRH Malayalam Extra" w:cs="BRH Devanagari Extra"/>
@@ -2348,13 +4522,23 @@
               </w:rPr>
               <w:t>–</w:t>
             </w:r>
-            <w:r>
-              <w:rPr>
-                <w:rFonts w:ascii="BRH Devanagari Extra" w:hAnsi="BRH Devanagari Extra" w:cs="BRH Devanagari Extra"/>
-                <w:sz w:val="40"/>
-                <w:szCs w:val="40"/>
-              </w:rPr>
-              <w:t>zÉuÉþÈ |</w:t>
+            <w:proofErr w:type="spellStart"/>
+            <w:r>
+              <w:rPr>
+                <w:rFonts w:ascii="BRH Devanagari Extra" w:hAnsi="BRH Devanagari Extra" w:cs="BRH Devanagari Extra"/>
+                <w:sz w:val="40"/>
+                <w:szCs w:val="40"/>
+              </w:rPr>
+              <w:t>zÉuÉþÈ</w:t>
+            </w:r>
+            <w:proofErr w:type="spellEnd"/>
+            <w:r>
+              <w:rPr>
+                <w:rFonts w:ascii="BRH Devanagari Extra" w:hAnsi="BRH Devanagari Extra" w:cs="BRH Devanagari Extra"/>
+                <w:sz w:val="40"/>
+                <w:szCs w:val="40"/>
+              </w:rPr>
+              <w:t xml:space="preserve"> |</w:t>
             </w:r>
           </w:p>
         </w:tc>
@@ -2403,7 +4587,51 @@
           <w:szCs w:val="32"/>
           <w:u w:val="single"/>
         </w:rPr>
-        <w:t>TS Pada Paatam – TS 6.3 Sanskrit co</w:t>
+        <w:t xml:space="preserve">TS </w:t>
+      </w:r>
+      <w:proofErr w:type="spellStart"/>
+      <w:r>
+        <w:rPr>
+          <w:b/>
+          <w:bCs/>
+          <w:sz w:val="32"/>
+          <w:szCs w:val="32"/>
+          <w:u w:val="single"/>
+        </w:rPr>
+        <w:t>Pada</w:t>
+      </w:r>
+      <w:proofErr w:type="spellEnd"/>
+      <w:r>
+        <w:rPr>
+          <w:b/>
+          <w:bCs/>
+          <w:sz w:val="32"/>
+          <w:szCs w:val="32"/>
+          <w:u w:val="single"/>
+        </w:rPr>
+        <w:t xml:space="preserve"> </w:t>
+      </w:r>
+      <w:proofErr w:type="spellStart"/>
+      <w:r>
+        <w:rPr>
+          <w:b/>
+          <w:bCs/>
+          <w:sz w:val="32"/>
+          <w:szCs w:val="32"/>
+          <w:u w:val="single"/>
+        </w:rPr>
+        <w:t>Paatam</w:t>
+      </w:r>
+      <w:proofErr w:type="spellEnd"/>
+      <w:r>
+        <w:rPr>
+          <w:b/>
+          <w:bCs/>
+          <w:sz w:val="32"/>
+          <w:szCs w:val="32"/>
+          <w:u w:val="single"/>
+        </w:rPr>
+        <w:t xml:space="preserve"> – TS 6.3 Sanskrit co</w:t>
       </w:r>
       <w:r>
         <w:rPr>
@@ -2636,14 +4864,26 @@
                 <w:sz w:val="28"/>
                 <w:szCs w:val="32"/>
               </w:rPr>
-              <w:t>TS 6.3.1.4 - Vaakyam</w:t>
-            </w:r>
+              <w:lastRenderedPageBreak/>
+              <w:t xml:space="preserve">TS 6.3.1.4 - </w:t>
+            </w:r>
+            <w:proofErr w:type="spellStart"/>
+            <w:r>
+              <w:rPr>
+                <w:rFonts w:cs="Arial"/>
+                <w:bCs/>
+                <w:sz w:val="28"/>
+                <w:szCs w:val="32"/>
+              </w:rPr>
+              <w:t>Vaakyam</w:t>
+            </w:r>
+            <w:proofErr w:type="spellEnd"/>
           </w:p>
           <w:p>
             <w:pPr>
               <w:spacing w:before="0" w:line="240" w:lineRule="auto"/>
               <w:rPr>
-                <w:rFonts w:cs="Latha" w:hint="cs"/>
+                <w:rFonts w:cs="Latha"/>
                 <w:sz w:val="28"/>
                 <w:szCs w:val="28"/>
                 <w:cs/>
@@ -2676,8 +4916,19 @@
                 <w:szCs w:val="28"/>
                 <w:lang w:bidi="ta-IN"/>
               </w:rPr>
-              <w:t xml:space="preserve"> Panchaati</w:t>
-            </w:r>
+              <w:t xml:space="preserve"> </w:t>
+            </w:r>
+            <w:proofErr w:type="spellStart"/>
+            <w:r>
+              <w:rPr>
+                <w:rFonts w:cs="Latha"/>
+                <w:sz w:val="28"/>
+                <w:szCs w:val="28"/>
+                <w:lang w:bidi="ta-IN"/>
+              </w:rPr>
+              <w:t>Panchaati</w:t>
+            </w:r>
+            <w:proofErr w:type="spellEnd"/>
           </w:p>
         </w:tc>
         <w:tc>
@@ -2693,13 +4944,50 @@
                 <w:szCs w:val="32"/>
               </w:rPr>
             </w:pPr>
-            <w:r>
-              <w:rPr>
-                <w:rFonts w:ascii="BRH Devanagari Extra" w:hAnsi="BRH Devanagari Extra" w:cs="BRH Devanagari Extra"/>
-                <w:sz w:val="40"/>
-                <w:szCs w:val="40"/>
-              </w:rPr>
-              <w:t>AÉWÒûþiÉrÉÉå WÕûýrÉliÉåÿ mÉëýirÉ</w:t>
+            <w:proofErr w:type="spellStart"/>
+            <w:r>
+              <w:rPr>
+                <w:rFonts w:ascii="BRH Devanagari Extra" w:hAnsi="BRH Devanagari Extra" w:cs="BRH Devanagari Extra"/>
+                <w:sz w:val="40"/>
+                <w:szCs w:val="40"/>
+              </w:rPr>
+              <w:t>AÉWÒûþiÉrÉÉå</w:t>
+            </w:r>
+            <w:proofErr w:type="spellEnd"/>
+            <w:r>
+              <w:rPr>
+                <w:rFonts w:ascii="BRH Devanagari Extra" w:hAnsi="BRH Devanagari Extra" w:cs="BRH Devanagari Extra"/>
+                <w:sz w:val="40"/>
+                <w:szCs w:val="40"/>
+              </w:rPr>
+              <w:t xml:space="preserve"> </w:t>
+            </w:r>
+            <w:proofErr w:type="spellStart"/>
+            <w:r>
+              <w:rPr>
+                <w:rFonts w:ascii="BRH Devanagari Extra" w:hAnsi="BRH Devanagari Extra" w:cs="BRH Devanagari Extra"/>
+                <w:sz w:val="40"/>
+                <w:szCs w:val="40"/>
+              </w:rPr>
+              <w:t>WÕûýrÉliÉåÿ</w:t>
+            </w:r>
+            <w:proofErr w:type="spellEnd"/>
+            <w:r>
+              <w:rPr>
+                <w:rFonts w:ascii="BRH Devanagari Extra" w:hAnsi="BRH Devanagari Extra" w:cs="BRH Devanagari Extra"/>
+                <w:sz w:val="40"/>
+                <w:szCs w:val="40"/>
+              </w:rPr>
+              <w:t xml:space="preserve"> </w:t>
+            </w:r>
+            <w:proofErr w:type="spellStart"/>
+            <w:r>
+              <w:rPr>
+                <w:rFonts w:ascii="BRH Devanagari Extra" w:hAnsi="BRH Devanagari Extra" w:cs="BRH Devanagari Extra"/>
+                <w:sz w:val="40"/>
+                <w:szCs w:val="40"/>
+              </w:rPr>
+              <w:t>mÉëýirÉ</w:t>
             </w:r>
             <w:r>
               <w:rPr>
@@ -2718,6 +5006,7 @@
               </w:rPr>
               <w:t>xÉÏþlÉÉåý</w:t>
             </w:r>
+            <w:proofErr w:type="spellEnd"/>
           </w:p>
         </w:tc>
         <w:tc>
@@ -2732,13 +5021,50 @@
                 <w:szCs w:val="32"/>
               </w:rPr>
             </w:pPr>
-            <w:r>
-              <w:rPr>
-                <w:rFonts w:ascii="BRH Devanagari Extra" w:hAnsi="BRH Devanagari Extra" w:cs="BRH Devanagari Extra"/>
-                <w:sz w:val="40"/>
-                <w:szCs w:val="40"/>
-              </w:rPr>
-              <w:t>AÉWÒûþiÉrÉÉå WÕûýrÉliÉåÿ mÉëýirÉ</w:t>
+            <w:proofErr w:type="spellStart"/>
+            <w:r>
+              <w:rPr>
+                <w:rFonts w:ascii="BRH Devanagari Extra" w:hAnsi="BRH Devanagari Extra" w:cs="BRH Devanagari Extra"/>
+                <w:sz w:val="40"/>
+                <w:szCs w:val="40"/>
+              </w:rPr>
+              <w:t>AÉWÒûþiÉrÉÉå</w:t>
+            </w:r>
+            <w:proofErr w:type="spellEnd"/>
+            <w:r>
+              <w:rPr>
+                <w:rFonts w:ascii="BRH Devanagari Extra" w:hAnsi="BRH Devanagari Extra" w:cs="BRH Devanagari Extra"/>
+                <w:sz w:val="40"/>
+                <w:szCs w:val="40"/>
+              </w:rPr>
+              <w:t xml:space="preserve"> </w:t>
+            </w:r>
+            <w:proofErr w:type="spellStart"/>
+            <w:r>
+              <w:rPr>
+                <w:rFonts w:ascii="BRH Devanagari Extra" w:hAnsi="BRH Devanagari Extra" w:cs="BRH Devanagari Extra"/>
+                <w:sz w:val="40"/>
+                <w:szCs w:val="40"/>
+              </w:rPr>
+              <w:t>WÕûýrÉliÉåÿ</w:t>
+            </w:r>
+            <w:proofErr w:type="spellEnd"/>
+            <w:r>
+              <w:rPr>
+                <w:rFonts w:ascii="BRH Devanagari Extra" w:hAnsi="BRH Devanagari Extra" w:cs="BRH Devanagari Extra"/>
+                <w:sz w:val="40"/>
+                <w:szCs w:val="40"/>
+              </w:rPr>
+              <w:t xml:space="preserve"> </w:t>
+            </w:r>
+            <w:proofErr w:type="spellStart"/>
+            <w:r>
+              <w:rPr>
+                <w:rFonts w:ascii="BRH Devanagari Extra" w:hAnsi="BRH Devanagari Extra" w:cs="BRH Devanagari Extra"/>
+                <w:sz w:val="40"/>
+                <w:szCs w:val="40"/>
+              </w:rPr>
+              <w:t>mÉëýirÉ</w:t>
             </w:r>
             <w:r>
               <w:rPr>
@@ -2757,6 +5083,7 @@
               </w:rPr>
               <w:t>xÉÏþlÉÉåý</w:t>
             </w:r>
+            <w:proofErr w:type="spellEnd"/>
           </w:p>
         </w:tc>
       </w:tr>
@@ -2807,8 +5134,19 @@
                 <w:sz w:val="28"/>
                 <w:szCs w:val="32"/>
               </w:rPr>
-              <w:t xml:space="preserve"> - Vaakyam</w:t>
-            </w:r>
+              <w:t xml:space="preserve"> - </w:t>
+            </w:r>
+            <w:proofErr w:type="spellStart"/>
+            <w:r>
+              <w:rPr>
+                <w:rFonts w:cs="Arial"/>
+                <w:bCs/>
+                <w:sz w:val="28"/>
+                <w:szCs w:val="32"/>
+              </w:rPr>
+              <w:t>Vaakyam</w:t>
+            </w:r>
+            <w:proofErr w:type="spellEnd"/>
           </w:p>
           <w:p>
             <w:pPr>
@@ -2825,8 +5163,19 @@
                 <w:szCs w:val="28"/>
                 <w:lang w:bidi="ta-IN"/>
               </w:rPr>
-              <w:t>7th Panchaati</w:t>
-            </w:r>
+              <w:t xml:space="preserve">7th </w:t>
+            </w:r>
+            <w:proofErr w:type="spellStart"/>
+            <w:r>
+              <w:rPr>
+                <w:rFonts w:cs="Latha"/>
+                <w:sz w:val="28"/>
+                <w:szCs w:val="28"/>
+                <w:lang w:bidi="ta-IN"/>
+              </w:rPr>
+              <w:t>Panchaati</w:t>
+            </w:r>
+            <w:proofErr w:type="spellEnd"/>
           </w:p>
         </w:tc>
         <w:tc>
@@ -2841,19 +5190,29 @@
               <w:adjustRightInd w:val="0"/>
               <w:spacing w:line="264" w:lineRule="auto"/>
               <w:rPr>
-                <w:rFonts w:hint="cs"/>
                 <w:sz w:val="32"/>
                 <w:szCs w:val="32"/>
               </w:rPr>
             </w:pPr>
-            <w:r>
-              <w:rPr>
-                <w:rFonts w:ascii="BRH Devanagari Extra" w:hAnsi="BRH Devanagari Extra" w:cs="BRH Devanagari Extra"/>
-                <w:sz w:val="40"/>
-                <w:szCs w:val="40"/>
-              </w:rPr>
-              <w:t>qÉlÉÑþmÉsÉÉpÉÉýrÉÉ ÅÅ*</w:t>
-            </w:r>
+            <w:proofErr w:type="spellStart"/>
+            <w:r>
+              <w:rPr>
+                <w:rFonts w:ascii="BRH Devanagari Extra" w:hAnsi="BRH Devanagari Extra" w:cs="BRH Devanagari Extra"/>
+                <w:sz w:val="40"/>
+                <w:szCs w:val="40"/>
+              </w:rPr>
+              <w:t>qÉlÉÑþmÉsÉÉpÉÉýrÉÉ</w:t>
+            </w:r>
+            <w:proofErr w:type="spellEnd"/>
+            <w:r>
+              <w:rPr>
+                <w:rFonts w:ascii="BRH Devanagari Extra" w:hAnsi="BRH Devanagari Extra" w:cs="BRH Devanagari Extra"/>
+                <w:sz w:val="40"/>
+                <w:szCs w:val="40"/>
+              </w:rPr>
+              <w:t xml:space="preserve"> ÅÅ*</w:t>
+            </w:r>
+            <w:proofErr w:type="spellStart"/>
             <w:r>
               <w:rPr>
                 <w:rFonts w:ascii="BRH Devanagari Extra" w:hAnsi="BRH Devanagari Extra" w:cs="BRH Devanagari Extra"/>
@@ -2863,14 +5222,25 @@
               </w:rPr>
               <w:t>iÉýÈ</w:t>
             </w:r>
-            <w:r>
-              <w:rPr>
-                <w:rFonts w:ascii="BRH Devanagari Extra" w:hAnsi="BRH Devanagari Extra" w:cs="BRH Devanagari Extra"/>
-                <w:sz w:val="40"/>
-                <w:szCs w:val="40"/>
-              </w:rPr>
-              <w:t xml:space="preserve"> xÉÉåqÉÉåþ</w:t>
-            </w:r>
+            <w:proofErr w:type="spellEnd"/>
+            <w:r>
+              <w:rPr>
+                <w:rFonts w:ascii="BRH Devanagari Extra" w:hAnsi="BRH Devanagari Extra" w:cs="BRH Devanagari Extra"/>
+                <w:sz w:val="40"/>
+                <w:szCs w:val="40"/>
+              </w:rPr>
+              <w:t xml:space="preserve"> </w:t>
+            </w:r>
+            <w:proofErr w:type="spellStart"/>
+            <w:r>
+              <w:rPr>
+                <w:rFonts w:ascii="BRH Devanagari Extra" w:hAnsi="BRH Devanagari Extra" w:cs="BRH Devanagari Extra"/>
+                <w:sz w:val="40"/>
+                <w:szCs w:val="40"/>
+              </w:rPr>
+              <w:t>xÉÉåqÉÉåþ</w:t>
+            </w:r>
+            <w:proofErr w:type="spellEnd"/>
           </w:p>
         </w:tc>
         <w:tc>
@@ -2890,13 +5260,23 @@
                 <w:szCs w:val="40"/>
               </w:rPr>
             </w:pPr>
-            <w:r>
-              <w:rPr>
-                <w:rFonts w:ascii="BRH Devanagari Extra" w:hAnsi="BRH Devanagari Extra" w:cs="BRH Devanagari Extra"/>
-                <w:sz w:val="40"/>
-                <w:szCs w:val="40"/>
-              </w:rPr>
-              <w:t>qÉlÉÑþmÉsÉÉpÉÉýrÉÉ ÅÅ*</w:t>
+            <w:proofErr w:type="spellStart"/>
+            <w:r>
+              <w:rPr>
+                <w:rFonts w:ascii="BRH Devanagari Extra" w:hAnsi="BRH Devanagari Extra" w:cs="BRH Devanagari Extra"/>
+                <w:sz w:val="40"/>
+                <w:szCs w:val="40"/>
+              </w:rPr>
+              <w:t>qÉlÉÑþmÉsÉÉpÉÉýrÉÉ</w:t>
+            </w:r>
+            <w:proofErr w:type="spellEnd"/>
+            <w:r>
+              <w:rPr>
+                <w:rFonts w:ascii="BRH Devanagari Extra" w:hAnsi="BRH Devanagari Extra" w:cs="BRH Devanagari Extra"/>
+                <w:sz w:val="40"/>
+                <w:szCs w:val="40"/>
+              </w:rPr>
+              <w:t xml:space="preserve"> ÅÅ*</w:t>
             </w:r>
             <w:r>
               <w:rPr>
@@ -2905,16 +5285,37 @@
                 <w:szCs w:val="40"/>
                 <w:highlight w:val="green"/>
               </w:rPr>
-              <w:t>¨ÉýÈ</w:t>
-            </w:r>
-            <w:r>
-              <w:rPr>
-                <w:rFonts w:ascii="BRH Devanagari Extra" w:hAnsi="BRH Devanagari Extra" w:cs="BRH Devanagari Extra"/>
-                <w:sz w:val="40"/>
-                <w:szCs w:val="40"/>
-              </w:rPr>
-              <w:t xml:space="preserve"> xÉÉåqÉÉåþ</w:t>
-            </w:r>
+              <w:t>¨</w:t>
+            </w:r>
+            <w:proofErr w:type="spellStart"/>
+            <w:r>
+              <w:rPr>
+                <w:rFonts w:ascii="BRH Devanagari Extra" w:hAnsi="BRH Devanagari Extra" w:cs="BRH Devanagari Extra"/>
+                <w:sz w:val="40"/>
+                <w:szCs w:val="40"/>
+                <w:highlight w:val="green"/>
+              </w:rPr>
+              <w:t>ÉýÈ</w:t>
+            </w:r>
+            <w:proofErr w:type="spellEnd"/>
+            <w:r>
+              <w:rPr>
+                <w:rFonts w:ascii="BRH Devanagari Extra" w:hAnsi="BRH Devanagari Extra" w:cs="BRH Devanagari Extra"/>
+                <w:sz w:val="40"/>
+                <w:szCs w:val="40"/>
+              </w:rPr>
+              <w:t xml:space="preserve"> </w:t>
+            </w:r>
+            <w:proofErr w:type="spellStart"/>
+            <w:r>
+              <w:rPr>
+                <w:rFonts w:ascii="BRH Devanagari Extra" w:hAnsi="BRH Devanagari Extra" w:cs="BRH Devanagari Extra"/>
+                <w:sz w:val="40"/>
+                <w:szCs w:val="40"/>
+              </w:rPr>
+              <w:t>xÉÉåqÉÉåþ</w:t>
+            </w:r>
+            <w:proofErr w:type="spellEnd"/>
           </w:p>
           <w:p>
             <w:pPr>
@@ -2934,7 +5335,25 @@
                 <w:sz w:val="32"/>
                 <w:szCs w:val="32"/>
               </w:rPr>
-              <w:t>(its “tta”)</w:t>
+              <w:t>(its “</w:t>
+            </w:r>
+            <w:proofErr w:type="spellStart"/>
+            <w:r>
+              <w:rPr>
+                <w:bCs/>
+                <w:sz w:val="32"/>
+                <w:szCs w:val="32"/>
+              </w:rPr>
+              <w:t>tta</w:t>
+            </w:r>
+            <w:proofErr w:type="spellEnd"/>
+            <w:r>
+              <w:rPr>
+                <w:bCs/>
+                <w:sz w:val="32"/>
+                <w:szCs w:val="32"/>
+              </w:rPr>
+              <w:t>”)</w:t>
             </w:r>
           </w:p>
         </w:tc>
@@ -2992,8 +5411,19 @@
                 <w:sz w:val="28"/>
                 <w:szCs w:val="32"/>
               </w:rPr>
-              <w:t xml:space="preserve"> - Vaakyam</w:t>
-            </w:r>
+              <w:t xml:space="preserve"> - </w:t>
+            </w:r>
+            <w:proofErr w:type="spellStart"/>
+            <w:r>
+              <w:rPr>
+                <w:rFonts w:cs="Arial"/>
+                <w:bCs/>
+                <w:sz w:val="28"/>
+                <w:szCs w:val="32"/>
+              </w:rPr>
+              <w:t>Vaakyam</w:t>
+            </w:r>
+            <w:proofErr w:type="spellEnd"/>
           </w:p>
           <w:p>
             <w:pPr>
@@ -3003,7 +5433,7 @@
               <w:adjustRightInd w:val="0"/>
               <w:spacing w:line="264" w:lineRule="auto"/>
               <w:rPr>
-                <w:rFonts w:cs="Arial" w:hint="cs"/>
+                <w:rFonts w:cs="Arial"/>
                 <w:bCs/>
                 <w:sz w:val="28"/>
                 <w:szCs w:val="32"/>
@@ -3017,8 +5447,19 @@
                 <w:szCs w:val="28"/>
                 <w:lang w:bidi="ta-IN"/>
               </w:rPr>
-              <w:t>9th Panchaati</w:t>
-            </w:r>
+              <w:t xml:space="preserve">9th </w:t>
+            </w:r>
+            <w:proofErr w:type="spellStart"/>
+            <w:r>
+              <w:rPr>
+                <w:rFonts w:cs="Latha"/>
+                <w:sz w:val="28"/>
+                <w:szCs w:val="28"/>
+                <w:lang w:bidi="ta-IN"/>
+              </w:rPr>
+              <w:t>Panchaati</w:t>
+            </w:r>
+            <w:proofErr w:type="spellEnd"/>
           </w:p>
         </w:tc>
         <w:tc>
@@ -3050,7 +5491,16 @@
                 <w:sz w:val="40"/>
                 <w:szCs w:val="40"/>
               </w:rPr>
-              <w:t>AÉ aÉëÉ</w:t>
+              <w:t xml:space="preserve">AÉ </w:t>
+            </w:r>
+            <w:proofErr w:type="spellStart"/>
+            <w:r>
+              <w:rPr>
+                <w:rFonts w:ascii="BRH Devanagari Extra" w:hAnsi="BRH Devanagari Extra" w:cs="BRH Devanagari Extra"/>
+                <w:sz w:val="40"/>
+                <w:szCs w:val="40"/>
+              </w:rPr>
+              <w:t>aÉëÉ</w:t>
             </w:r>
             <w:r>
               <w:rPr>
@@ -3061,14 +5511,25 @@
               </w:rPr>
               <w:t>uÉèuhÉý</w:t>
             </w:r>
-            <w:r>
-              <w:rPr>
-                <w:rFonts w:ascii="BRH Devanagari Extra" w:hAnsi="BRH Devanagari Extra" w:cs="BRH Devanagari Extra"/>
-                <w:sz w:val="40"/>
-                <w:szCs w:val="40"/>
-              </w:rPr>
-              <w:t xml:space="preserve"> AÉ uÉÉþrÉýurÉÉÿlrÉÉ</w:t>
-            </w:r>
+            <w:proofErr w:type="spellEnd"/>
+            <w:r>
+              <w:rPr>
+                <w:rFonts w:ascii="BRH Devanagari Extra" w:hAnsi="BRH Devanagari Extra" w:cs="BRH Devanagari Extra"/>
+                <w:sz w:val="40"/>
+                <w:szCs w:val="40"/>
+              </w:rPr>
+              <w:t xml:space="preserve"> AÉ </w:t>
+            </w:r>
+            <w:proofErr w:type="spellStart"/>
+            <w:r>
+              <w:rPr>
+                <w:rFonts w:ascii="BRH Devanagari Extra" w:hAnsi="BRH Devanagari Extra" w:cs="BRH Devanagari Extra"/>
+                <w:sz w:val="40"/>
+                <w:szCs w:val="40"/>
+              </w:rPr>
+              <w:t>uÉÉþrÉýurÉÉÿlrÉÉ</w:t>
+            </w:r>
+            <w:proofErr w:type="spellEnd"/>
           </w:p>
         </w:tc>
         <w:tc>
@@ -3100,7 +5561,16 @@
                 <w:sz w:val="40"/>
                 <w:szCs w:val="40"/>
               </w:rPr>
-              <w:t>AÉ aÉëÉ</w:t>
+              <w:t xml:space="preserve">AÉ </w:t>
+            </w:r>
+            <w:proofErr w:type="spellStart"/>
+            <w:r>
+              <w:rPr>
+                <w:rFonts w:ascii="BRH Devanagari Extra" w:hAnsi="BRH Devanagari Extra" w:cs="BRH Devanagari Extra"/>
+                <w:sz w:val="40"/>
+                <w:szCs w:val="40"/>
+              </w:rPr>
+              <w:t>aÉëÉ</w:t>
             </w:r>
             <w:r>
               <w:rPr>
@@ -3111,6 +5581,7 @@
               </w:rPr>
               <w:t>uÉè</w:t>
             </w:r>
+            <w:proofErr w:type="spellEnd"/>
             <w:r>
               <w:rPr>
                 <w:rFonts w:ascii="BRH Devanagari Extra" w:hAnsi="BRH Devanagari Extra" w:cs="Latha" w:hint="cs"/>
@@ -3122,6 +5593,7 @@
               </w:rPr>
               <w:t>.</w:t>
             </w:r>
+            <w:proofErr w:type="spellStart"/>
             <w:r>
               <w:rPr>
                 <w:rFonts w:ascii="BRH Devanagari Extra" w:hAnsi="BRH Devanagari Extra" w:cs="BRH Devanagari Extra"/>
@@ -3131,14 +5603,25 @@
               </w:rPr>
               <w:t>hhÉý</w:t>
             </w:r>
-            <w:r>
-              <w:rPr>
-                <w:rFonts w:ascii="BRH Devanagari Extra" w:hAnsi="BRH Devanagari Extra" w:cs="BRH Devanagari Extra"/>
-                <w:sz w:val="40"/>
-                <w:szCs w:val="40"/>
-              </w:rPr>
-              <w:t xml:space="preserve"> AÉ uÉÉþrÉýurÉÉÿlrÉÉ</w:t>
-            </w:r>
+            <w:proofErr w:type="spellEnd"/>
+            <w:r>
+              <w:rPr>
+                <w:rFonts w:ascii="BRH Devanagari Extra" w:hAnsi="BRH Devanagari Extra" w:cs="BRH Devanagari Extra"/>
+                <w:sz w:val="40"/>
+                <w:szCs w:val="40"/>
+              </w:rPr>
+              <w:t xml:space="preserve"> AÉ </w:t>
+            </w:r>
+            <w:proofErr w:type="spellStart"/>
+            <w:r>
+              <w:rPr>
+                <w:rFonts w:ascii="BRH Devanagari Extra" w:hAnsi="BRH Devanagari Extra" w:cs="BRH Devanagari Extra"/>
+                <w:sz w:val="40"/>
+                <w:szCs w:val="40"/>
+              </w:rPr>
+              <w:t>uÉÉþrÉýurÉÉÿlrÉÉ</w:t>
+            </w:r>
+            <w:proofErr w:type="spellEnd"/>
           </w:p>
         </w:tc>
       </w:tr>
@@ -3177,7 +5660,6 @@
                 <w:sz w:val="28"/>
                 <w:szCs w:val="32"/>
               </w:rPr>
-              <w:lastRenderedPageBreak/>
               <w:t xml:space="preserve">TS </w:t>
             </w:r>
             <w:r>
@@ -3196,8 +5678,19 @@
                 <w:sz w:val="28"/>
                 <w:szCs w:val="32"/>
               </w:rPr>
-              <w:t xml:space="preserve"> - Vaakyam</w:t>
-            </w:r>
+              <w:t xml:space="preserve"> - </w:t>
+            </w:r>
+            <w:proofErr w:type="spellStart"/>
+            <w:r>
+              <w:rPr>
+                <w:rFonts w:cs="Arial"/>
+                <w:bCs/>
+                <w:sz w:val="28"/>
+                <w:szCs w:val="32"/>
+              </w:rPr>
+              <w:t>Vaakyam</w:t>
+            </w:r>
+            <w:proofErr w:type="spellEnd"/>
           </w:p>
           <w:p>
             <w:pPr>
@@ -3207,7 +5700,7 @@
               <w:adjustRightInd w:val="0"/>
               <w:spacing w:line="264" w:lineRule="auto"/>
               <w:rPr>
-                <w:rFonts w:cs="Arial" w:hint="cs"/>
+                <w:rFonts w:cs="Arial"/>
                 <w:bCs/>
                 <w:sz w:val="28"/>
                 <w:szCs w:val="32"/>
@@ -3221,8 +5714,19 @@
                 <w:szCs w:val="28"/>
                 <w:lang w:bidi="ta-IN"/>
               </w:rPr>
-              <w:t>12th Panchaati</w:t>
-            </w:r>
+              <w:t xml:space="preserve">12th </w:t>
+            </w:r>
+            <w:proofErr w:type="spellStart"/>
+            <w:r>
+              <w:rPr>
+                <w:rFonts w:cs="Latha"/>
+                <w:sz w:val="28"/>
+                <w:szCs w:val="28"/>
+                <w:lang w:bidi="ta-IN"/>
+              </w:rPr>
+              <w:t>Panchaati</w:t>
+            </w:r>
+            <w:proofErr w:type="spellEnd"/>
           </w:p>
         </w:tc>
         <w:tc>
@@ -3248,13 +5752,50 @@
                 <w:szCs w:val="40"/>
               </w:rPr>
             </w:pPr>
-            <w:r>
-              <w:rPr>
-                <w:rFonts w:ascii="BRH Devanagari Extra" w:hAnsi="BRH Devanagari Extra" w:cs="BRH Devanagari Extra"/>
-                <w:sz w:val="40"/>
-                <w:szCs w:val="40"/>
-              </w:rPr>
-              <w:t>rÉ LýuÉÇ ÆÌuÉý²ÉlÉç aÉëÉ</w:t>
+            <w:proofErr w:type="spellStart"/>
+            <w:r>
+              <w:rPr>
+                <w:rFonts w:ascii="BRH Devanagari Extra" w:hAnsi="BRH Devanagari Extra" w:cs="BRH Devanagari Extra"/>
+                <w:sz w:val="40"/>
+                <w:szCs w:val="40"/>
+              </w:rPr>
+              <w:t>rÉ</w:t>
+            </w:r>
+            <w:proofErr w:type="spellEnd"/>
+            <w:r>
+              <w:rPr>
+                <w:rFonts w:ascii="BRH Devanagari Extra" w:hAnsi="BRH Devanagari Extra" w:cs="BRH Devanagari Extra"/>
+                <w:sz w:val="40"/>
+                <w:szCs w:val="40"/>
+              </w:rPr>
+              <w:t xml:space="preserve"> </w:t>
+            </w:r>
+            <w:proofErr w:type="spellStart"/>
+            <w:r>
+              <w:rPr>
+                <w:rFonts w:ascii="BRH Devanagari Extra" w:hAnsi="BRH Devanagari Extra" w:cs="BRH Devanagari Extra"/>
+                <w:sz w:val="40"/>
+                <w:szCs w:val="40"/>
+              </w:rPr>
+              <w:t>LýuÉÇ</w:t>
+            </w:r>
+            <w:proofErr w:type="spellEnd"/>
+            <w:r>
+              <w:rPr>
+                <w:rFonts w:ascii="BRH Devanagari Extra" w:hAnsi="BRH Devanagari Extra" w:cs="BRH Devanagari Extra"/>
+                <w:sz w:val="40"/>
+                <w:szCs w:val="40"/>
+              </w:rPr>
+              <w:t xml:space="preserve"> ÆÌuÉý²ÉlÉç </w:t>
+            </w:r>
+            <w:proofErr w:type="spellStart"/>
+            <w:r>
+              <w:rPr>
+                <w:rFonts w:ascii="BRH Devanagari Extra" w:hAnsi="BRH Devanagari Extra" w:cs="BRH Devanagari Extra"/>
+                <w:sz w:val="40"/>
+                <w:szCs w:val="40"/>
+              </w:rPr>
+              <w:t>aÉëÉ</w:t>
             </w:r>
             <w:r>
               <w:rPr>
@@ -3265,6 +5806,7 @@
               </w:rPr>
               <w:t>uÉçuhÉý</w:t>
             </w:r>
+            <w:proofErr w:type="spellEnd"/>
           </w:p>
         </w:tc>
         <w:tc>
@@ -3290,13 +5832,50 @@
                 <w:szCs w:val="40"/>
               </w:rPr>
             </w:pPr>
-            <w:r>
-              <w:rPr>
-                <w:rFonts w:ascii="BRH Devanagari Extra" w:hAnsi="BRH Devanagari Extra" w:cs="BRH Devanagari Extra"/>
-                <w:sz w:val="40"/>
-                <w:szCs w:val="40"/>
-              </w:rPr>
-              <w:t>rÉ LýuÉÇ ÆÌuÉý²ÉlÉç aÉëÉuÉ</w:t>
+            <w:proofErr w:type="spellStart"/>
+            <w:r>
+              <w:rPr>
+                <w:rFonts w:ascii="BRH Devanagari Extra" w:hAnsi="BRH Devanagari Extra" w:cs="BRH Devanagari Extra"/>
+                <w:sz w:val="40"/>
+                <w:szCs w:val="40"/>
+              </w:rPr>
+              <w:t>rÉ</w:t>
+            </w:r>
+            <w:proofErr w:type="spellEnd"/>
+            <w:r>
+              <w:rPr>
+                <w:rFonts w:ascii="BRH Devanagari Extra" w:hAnsi="BRH Devanagari Extra" w:cs="BRH Devanagari Extra"/>
+                <w:sz w:val="40"/>
+                <w:szCs w:val="40"/>
+              </w:rPr>
+              <w:t xml:space="preserve"> </w:t>
+            </w:r>
+            <w:proofErr w:type="spellStart"/>
+            <w:r>
+              <w:rPr>
+                <w:rFonts w:ascii="BRH Devanagari Extra" w:hAnsi="BRH Devanagari Extra" w:cs="BRH Devanagari Extra"/>
+                <w:sz w:val="40"/>
+                <w:szCs w:val="40"/>
+              </w:rPr>
+              <w:t>LýuÉÇ</w:t>
+            </w:r>
+            <w:proofErr w:type="spellEnd"/>
+            <w:r>
+              <w:rPr>
+                <w:rFonts w:ascii="BRH Devanagari Extra" w:hAnsi="BRH Devanagari Extra" w:cs="BRH Devanagari Extra"/>
+                <w:sz w:val="40"/>
+                <w:szCs w:val="40"/>
+              </w:rPr>
+              <w:t xml:space="preserve"> ÆÌuÉý²ÉlÉç </w:t>
+            </w:r>
+            <w:proofErr w:type="spellStart"/>
+            <w:r>
+              <w:rPr>
+                <w:rFonts w:ascii="BRH Devanagari Extra" w:hAnsi="BRH Devanagari Extra" w:cs="BRH Devanagari Extra"/>
+                <w:sz w:val="40"/>
+                <w:szCs w:val="40"/>
+              </w:rPr>
+              <w:t>aÉëÉuÉ</w:t>
             </w:r>
             <w:r>
               <w:rPr>
@@ -3307,6 +5886,7 @@
               </w:rPr>
               <w:t>uÉè</w:t>
             </w:r>
+            <w:proofErr w:type="spellEnd"/>
             <w:r>
               <w:rPr>
                 <w:rFonts w:ascii="BRH Devanagari Extra" w:hAnsi="BRH Devanagari Extra" w:cs="Latha" w:hint="cs"/>
@@ -3318,6 +5898,7 @@
               </w:rPr>
               <w:t>.</w:t>
             </w:r>
+            <w:proofErr w:type="spellStart"/>
             <w:r>
               <w:rPr>
                 <w:rFonts w:ascii="BRH Devanagari Extra" w:hAnsi="BRH Devanagari Extra" w:cs="BRH Devanagari Extra"/>
@@ -3327,6 +5908,7 @@
               </w:rPr>
               <w:t>hhÉý</w:t>
             </w:r>
+            <w:proofErr w:type="spellEnd"/>
           </w:p>
         </w:tc>
       </w:tr>
@@ -3394,6 +5976,7 @@
               </w:rPr>
               <w:t xml:space="preserve"> - </w:t>
             </w:r>
+            <w:proofErr w:type="spellStart"/>
             <w:r>
               <w:rPr>
                 <w:rFonts w:cs="Arial"/>
@@ -3403,6 +5986,7 @@
               </w:rPr>
               <w:t>Padam</w:t>
             </w:r>
+            <w:proofErr w:type="spellEnd"/>
           </w:p>
           <w:p>
             <w:pPr>
@@ -3425,8 +6009,19 @@
                 <w:szCs w:val="28"/>
                 <w:lang w:bidi="ta-IN"/>
               </w:rPr>
-              <w:t>18th Panchaati</w:t>
-            </w:r>
+              <w:t xml:space="preserve">18th </w:t>
+            </w:r>
+            <w:proofErr w:type="spellStart"/>
+            <w:r>
+              <w:rPr>
+                <w:rFonts w:cs="Latha"/>
+                <w:sz w:val="28"/>
+                <w:szCs w:val="28"/>
+                <w:lang w:bidi="ta-IN"/>
+              </w:rPr>
+              <w:t>Panchaati</w:t>
+            </w:r>
+            <w:proofErr w:type="spellEnd"/>
           </w:p>
         </w:tc>
         <w:tc>
@@ -3452,6 +6047,7 @@
                 <w:szCs w:val="36"/>
               </w:rPr>
             </w:pPr>
+            <w:proofErr w:type="spellStart"/>
             <w:r>
               <w:rPr>
                 <w:rFonts w:ascii="BRH Devanagari Extra" w:hAnsi="BRH Devanagari Extra" w:cs="BRH Devanagari Extra"/>
@@ -3460,6 +6056,7 @@
               </w:rPr>
               <w:t>aÉÉ</w:t>
             </w:r>
+            <w:proofErr w:type="spellEnd"/>
             <w:r>
               <w:rPr>
                 <w:rFonts w:ascii="BRH Malayalam Extra" w:hAnsi="BRH Malayalam Extra" w:cs="BRH Devanagari Extra"/>
@@ -3468,6 +6065,7 @@
               </w:rPr>
               <w:t>–</w:t>
             </w:r>
+            <w:proofErr w:type="spellStart"/>
             <w:r>
               <w:rPr>
                 <w:rFonts w:ascii="BRH Devanagari Extra" w:hAnsi="BRH Devanagari Extra" w:cs="BRH Devanagari Extra"/>
@@ -3476,6 +6074,7 @@
               </w:rPr>
               <w:t>rÉ</w:t>
             </w:r>
+            <w:proofErr w:type="spellEnd"/>
             <w:r>
               <w:rPr>
                 <w:rFonts w:ascii="BRH Malayalam Extra" w:hAnsi="BRH Malayalam Extra" w:cs="BRH Devanagari Extra"/>
@@ -3500,13 +6099,23 @@
               </w:rPr>
               <w:t>–</w:t>
             </w:r>
+            <w:proofErr w:type="spellStart"/>
             <w:r>
               <w:rPr>
                 <w:rFonts w:ascii="BRH Devanagari Extra" w:hAnsi="BRH Devanagari Extra" w:cs="BRH Devanagari Extra"/>
                 <w:sz w:val="36"/>
                 <w:szCs w:val="36"/>
               </w:rPr>
-              <w:t xml:space="preserve">rÉÉ | </w:t>
+              <w:t>rÉÉ</w:t>
+            </w:r>
+            <w:proofErr w:type="spellEnd"/>
+            <w:r>
+              <w:rPr>
+                <w:rFonts w:ascii="BRH Devanagari Extra" w:hAnsi="BRH Devanagari Extra" w:cs="BRH Devanagari Extra"/>
+                <w:sz w:val="36"/>
+                <w:szCs w:val="36"/>
+              </w:rPr>
+              <w:t xml:space="preserve"> | </w:t>
             </w:r>
           </w:p>
           <w:p>
@@ -3522,6 +6131,7 @@
                 <w:szCs w:val="36"/>
               </w:rPr>
             </w:pPr>
+            <w:proofErr w:type="spellStart"/>
             <w:r>
               <w:rPr>
                 <w:rFonts w:ascii="BRH Devanagari Extra" w:hAnsi="BRH Devanagari Extra" w:cs="BRH Devanagari Extra"/>
@@ -3530,6 +6140,7 @@
               </w:rPr>
               <w:t>rÉ</w:t>
             </w:r>
+            <w:proofErr w:type="spellEnd"/>
             <w:r>
               <w:rPr>
                 <w:rFonts w:ascii="BRH Malayalam Extra" w:hAnsi="BRH Malayalam Extra" w:cs="BRH Devanagari Extra"/>
@@ -3554,6 +6165,7 @@
               </w:rPr>
               <w:t>–</w:t>
             </w:r>
+            <w:proofErr w:type="spellStart"/>
             <w:r>
               <w:rPr>
                 <w:rFonts w:ascii="BRH Devanagari Extra" w:hAnsi="BRH Devanagari Extra" w:cs="BRH Devanagari Extra"/>
@@ -3562,6 +6174,7 @@
               </w:rPr>
               <w:t>qÉÑ</w:t>
             </w:r>
+            <w:proofErr w:type="spellEnd"/>
             <w:r>
               <w:rPr>
                 <w:rFonts w:ascii="BRH Malayalam Extra" w:hAnsi="BRH Malayalam Extra" w:cs="BRH Devanagari Extra"/>
@@ -3570,14 +6183,52 @@
               </w:rPr>
               <w:t>–</w:t>
             </w:r>
+            <w:proofErr w:type="spellStart"/>
             <w:r>
               <w:rPr>
                 <w:rFonts w:ascii="BRH Devanagari Extra" w:hAnsi="BRH Devanagari Extra" w:cs="BRH Devanagari Extra"/>
                 <w:sz w:val="36"/>
                 <w:szCs w:val="36"/>
               </w:rPr>
-              <w:t>ZÉålÉåÌiÉþ rÉ¥É - qÉÑ</w:t>
-            </w:r>
+              <w:t>ZÉålÉåÌiÉþ</w:t>
+            </w:r>
+            <w:proofErr w:type="spellEnd"/>
+            <w:r>
+              <w:rPr>
+                <w:rFonts w:ascii="BRH Devanagari Extra" w:hAnsi="BRH Devanagari Extra" w:cs="BRH Devanagari Extra"/>
+                <w:sz w:val="36"/>
+                <w:szCs w:val="36"/>
+              </w:rPr>
+              <w:t xml:space="preserve"> </w:t>
+            </w:r>
+            <w:proofErr w:type="spellStart"/>
+            <w:r>
+              <w:rPr>
+                <w:rFonts w:ascii="BRH Devanagari Extra" w:hAnsi="BRH Devanagari Extra" w:cs="BRH Devanagari Extra"/>
+                <w:sz w:val="36"/>
+                <w:szCs w:val="36"/>
+              </w:rPr>
+              <w:t>rÉ¥É</w:t>
+            </w:r>
+            <w:proofErr w:type="spellEnd"/>
+            <w:r>
+              <w:rPr>
+                <w:rFonts w:ascii="BRH Devanagari Extra" w:hAnsi="BRH Devanagari Extra" w:cs="BRH Devanagari Extra"/>
+                <w:sz w:val="36"/>
+                <w:szCs w:val="36"/>
+              </w:rPr>
+              <w:t xml:space="preserve"> - </w:t>
+            </w:r>
+            <w:proofErr w:type="spellStart"/>
+            <w:r>
+              <w:rPr>
+                <w:rFonts w:ascii="BRH Devanagari Extra" w:hAnsi="BRH Devanagari Extra" w:cs="BRH Devanagari Extra"/>
+                <w:sz w:val="36"/>
+                <w:szCs w:val="36"/>
+              </w:rPr>
+              <w:t>qÉÑ</w:t>
+            </w:r>
+            <w:proofErr w:type="spellEnd"/>
             <w:r>
               <w:rPr>
                 <w:rFonts w:ascii="BRH Malayalam Extra" w:hAnsi="BRH Malayalam Extra" w:cs="BRH Devanagari Extra"/>
@@ -3586,13 +6237,23 @@
               </w:rPr>
               <w:t>–</w:t>
             </w:r>
+            <w:proofErr w:type="spellStart"/>
             <w:r>
               <w:rPr>
                 <w:rFonts w:ascii="BRH Devanagari Extra" w:hAnsi="BRH Devanagari Extra" w:cs="BRH Devanagari Extra"/>
                 <w:sz w:val="36"/>
                 <w:szCs w:val="36"/>
               </w:rPr>
-              <w:t xml:space="preserve">ZÉålÉþ | </w:t>
+              <w:t>ZÉålÉþ</w:t>
+            </w:r>
+            <w:proofErr w:type="spellEnd"/>
+            <w:r>
+              <w:rPr>
+                <w:rFonts w:ascii="BRH Devanagari Extra" w:hAnsi="BRH Devanagari Extra" w:cs="BRH Devanagari Extra"/>
+                <w:sz w:val="36"/>
+                <w:szCs w:val="36"/>
+              </w:rPr>
+              <w:t xml:space="preserve"> | </w:t>
             </w:r>
           </w:p>
           <w:p>
@@ -3608,6 +6269,7 @@
                 <w:szCs w:val="40"/>
               </w:rPr>
             </w:pPr>
+            <w:proofErr w:type="spellStart"/>
             <w:r>
               <w:rPr>
                 <w:rFonts w:ascii="BRH Devanagari Extra" w:hAnsi="BRH Devanagari Extra" w:cs="BRH Devanagari Extra"/>
@@ -3616,6 +6278,7 @@
               </w:rPr>
               <w:t>xÉÇÍqÉþiÉ</w:t>
             </w:r>
+            <w:proofErr w:type="spellEnd"/>
             <w:r>
               <w:rPr>
                 <w:rFonts w:ascii="BRH Malayalam Extra" w:hAnsi="BRH Malayalam Extra" w:cs="BRH Devanagari Extra"/>
@@ -3630,7 +6293,16 @@
                 <w:sz w:val="36"/>
                 <w:szCs w:val="36"/>
               </w:rPr>
-              <w:t xml:space="preserve"> C</w:t>
+              <w:t xml:space="preserve"> </w:t>
+            </w:r>
+            <w:proofErr w:type="spellStart"/>
+            <w:r>
+              <w:rPr>
+                <w:rFonts w:ascii="BRH Devanagari Extra" w:hAnsi="BRH Devanagari Extra" w:cs="BRH Devanagari Extra"/>
+                <w:sz w:val="36"/>
+                <w:szCs w:val="36"/>
+              </w:rPr>
+              <w:t>C</w:t>
             </w:r>
             <w:r>
               <w:rPr>
@@ -3641,14 +6313,43 @@
               </w:rPr>
               <w:t>ÌiÉþ</w:t>
             </w:r>
+            <w:proofErr w:type="spellEnd"/>
             <w:r>
               <w:rPr>
                 <w:rFonts w:ascii="BRH Devanagari Extra" w:hAnsi="BRH Devanagari Extra" w:cs="BRH Devanagari Extra"/>
                 <w:sz w:val="36"/>
                 <w:szCs w:val="36"/>
               </w:rPr>
-              <w:t xml:space="preserve"> xÉÇ - ÍqÉ</w:t>
-            </w:r>
+              <w:t xml:space="preserve"> </w:t>
+            </w:r>
+            <w:proofErr w:type="spellStart"/>
+            <w:r>
+              <w:rPr>
+                <w:rFonts w:ascii="BRH Devanagari Extra" w:hAnsi="BRH Devanagari Extra" w:cs="BRH Devanagari Extra"/>
+                <w:sz w:val="36"/>
+                <w:szCs w:val="36"/>
+              </w:rPr>
+              <w:t>xÉÇ</w:t>
+            </w:r>
+            <w:proofErr w:type="spellEnd"/>
+            <w:r>
+              <w:rPr>
+                <w:rFonts w:ascii="BRH Devanagari Extra" w:hAnsi="BRH Devanagari Extra" w:cs="BRH Devanagari Extra"/>
+                <w:sz w:val="36"/>
+                <w:szCs w:val="36"/>
+              </w:rPr>
+              <w:t xml:space="preserve"> - </w:t>
+            </w:r>
+            <w:proofErr w:type="spellStart"/>
+            <w:r>
+              <w:rPr>
+                <w:rFonts w:ascii="BRH Devanagari Extra" w:hAnsi="BRH Devanagari Extra" w:cs="BRH Devanagari Extra"/>
+                <w:sz w:val="36"/>
+                <w:szCs w:val="36"/>
+              </w:rPr>
+              <w:t>ÍqÉ</w:t>
+            </w:r>
+            <w:proofErr w:type="spellEnd"/>
             <w:r>
               <w:rPr>
                 <w:rFonts w:ascii="BRH Malayalam Extra" w:hAnsi="BRH Malayalam Extra" w:cs="BRH Devanagari Extra"/>
@@ -3657,6 +6358,7 @@
               </w:rPr>
               <w:t>–</w:t>
             </w:r>
+            <w:proofErr w:type="spellStart"/>
             <w:r>
               <w:rPr>
                 <w:rFonts w:ascii="BRH Devanagari Extra" w:hAnsi="BRH Devanagari Extra" w:cs="BRH Devanagari Extra"/>
@@ -3665,6 +6367,7 @@
               </w:rPr>
               <w:t>iÉ</w:t>
             </w:r>
+            <w:proofErr w:type="spellEnd"/>
             <w:r>
               <w:rPr>
                 <w:rFonts w:ascii="BRH Malayalam Extra" w:hAnsi="BRH Malayalam Extra" w:cs="BRH Devanagari Extra"/>
@@ -3716,6 +6419,7 @@
                 <w:szCs w:val="36"/>
               </w:rPr>
             </w:pPr>
+            <w:proofErr w:type="spellStart"/>
             <w:r>
               <w:rPr>
                 <w:rFonts w:ascii="BRH Devanagari Extra" w:hAnsi="BRH Devanagari Extra" w:cs="BRH Devanagari Extra"/>
@@ -3724,6 +6428,7 @@
               </w:rPr>
               <w:t>aÉÉ</w:t>
             </w:r>
+            <w:proofErr w:type="spellEnd"/>
             <w:r>
               <w:rPr>
                 <w:rFonts w:ascii="BRH Malayalam Extra" w:hAnsi="BRH Malayalam Extra" w:cs="BRH Devanagari Extra"/>
@@ -3732,6 +6437,7 @@
               </w:rPr>
               <w:t>–</w:t>
             </w:r>
+            <w:proofErr w:type="spellStart"/>
             <w:r>
               <w:rPr>
                 <w:rFonts w:ascii="BRH Devanagari Extra" w:hAnsi="BRH Devanagari Extra" w:cs="BRH Devanagari Extra"/>
@@ -3740,6 +6446,7 @@
               </w:rPr>
               <w:t>rÉ</w:t>
             </w:r>
+            <w:proofErr w:type="spellEnd"/>
             <w:r>
               <w:rPr>
                 <w:rFonts w:ascii="BRH Malayalam Extra" w:hAnsi="BRH Malayalam Extra" w:cs="BRH Devanagari Extra"/>
@@ -3764,13 +6471,23 @@
               </w:rPr>
               <w:t>–</w:t>
             </w:r>
+            <w:proofErr w:type="spellStart"/>
             <w:r>
               <w:rPr>
                 <w:rFonts w:ascii="BRH Devanagari Extra" w:hAnsi="BRH Devanagari Extra" w:cs="BRH Devanagari Extra"/>
                 <w:sz w:val="36"/>
                 <w:szCs w:val="36"/>
               </w:rPr>
-              <w:t xml:space="preserve">rÉÉ | </w:t>
+              <w:t>rÉÉ</w:t>
+            </w:r>
+            <w:proofErr w:type="spellEnd"/>
+            <w:r>
+              <w:rPr>
+                <w:rFonts w:ascii="BRH Devanagari Extra" w:hAnsi="BRH Devanagari Extra" w:cs="BRH Devanagari Extra"/>
+                <w:sz w:val="36"/>
+                <w:szCs w:val="36"/>
+              </w:rPr>
+              <w:t xml:space="preserve"> | </w:t>
             </w:r>
           </w:p>
           <w:p>
@@ -3786,6 +6503,7 @@
                 <w:szCs w:val="36"/>
               </w:rPr>
             </w:pPr>
+            <w:proofErr w:type="spellStart"/>
             <w:r>
               <w:rPr>
                 <w:rFonts w:ascii="BRH Devanagari Extra" w:hAnsi="BRH Devanagari Extra" w:cs="BRH Devanagari Extra"/>
@@ -3794,6 +6512,7 @@
               </w:rPr>
               <w:t>rÉ</w:t>
             </w:r>
+            <w:proofErr w:type="spellEnd"/>
             <w:r>
               <w:rPr>
                 <w:rFonts w:ascii="BRH Malayalam Extra" w:hAnsi="BRH Malayalam Extra" w:cs="BRH Devanagari Extra"/>
@@ -3818,6 +6537,7 @@
               </w:rPr>
               <w:t>–</w:t>
             </w:r>
+            <w:proofErr w:type="spellStart"/>
             <w:r>
               <w:rPr>
                 <w:rFonts w:ascii="BRH Devanagari Extra" w:hAnsi="BRH Devanagari Extra" w:cs="BRH Devanagari Extra"/>
@@ -3826,6 +6546,7 @@
               </w:rPr>
               <w:t>qÉÑ</w:t>
             </w:r>
+            <w:proofErr w:type="spellEnd"/>
             <w:r>
               <w:rPr>
                 <w:rFonts w:ascii="BRH Malayalam Extra" w:hAnsi="BRH Malayalam Extra" w:cs="BRH Devanagari Extra"/>
@@ -3834,14 +6555,52 @@
               </w:rPr>
               <w:t>–</w:t>
             </w:r>
+            <w:proofErr w:type="spellStart"/>
             <w:r>
               <w:rPr>
                 <w:rFonts w:ascii="BRH Devanagari Extra" w:hAnsi="BRH Devanagari Extra" w:cs="BRH Devanagari Extra"/>
                 <w:sz w:val="36"/>
                 <w:szCs w:val="36"/>
               </w:rPr>
-              <w:t>ZÉålÉåÌiÉþ rÉ¥É - qÉÑ</w:t>
-            </w:r>
+              <w:t>ZÉålÉåÌiÉþ</w:t>
+            </w:r>
+            <w:proofErr w:type="spellEnd"/>
+            <w:r>
+              <w:rPr>
+                <w:rFonts w:ascii="BRH Devanagari Extra" w:hAnsi="BRH Devanagari Extra" w:cs="BRH Devanagari Extra"/>
+                <w:sz w:val="36"/>
+                <w:szCs w:val="36"/>
+              </w:rPr>
+              <w:t xml:space="preserve"> </w:t>
+            </w:r>
+            <w:proofErr w:type="spellStart"/>
+            <w:r>
+              <w:rPr>
+                <w:rFonts w:ascii="BRH Devanagari Extra" w:hAnsi="BRH Devanagari Extra" w:cs="BRH Devanagari Extra"/>
+                <w:sz w:val="36"/>
+                <w:szCs w:val="36"/>
+              </w:rPr>
+              <w:t>rÉ¥É</w:t>
+            </w:r>
+            <w:proofErr w:type="spellEnd"/>
+            <w:r>
+              <w:rPr>
+                <w:rFonts w:ascii="BRH Devanagari Extra" w:hAnsi="BRH Devanagari Extra" w:cs="BRH Devanagari Extra"/>
+                <w:sz w:val="36"/>
+                <w:szCs w:val="36"/>
+              </w:rPr>
+              <w:t xml:space="preserve"> - </w:t>
+            </w:r>
+            <w:proofErr w:type="spellStart"/>
+            <w:r>
+              <w:rPr>
+                <w:rFonts w:ascii="BRH Devanagari Extra" w:hAnsi="BRH Devanagari Extra" w:cs="BRH Devanagari Extra"/>
+                <w:sz w:val="36"/>
+                <w:szCs w:val="36"/>
+              </w:rPr>
+              <w:t>qÉÑ</w:t>
+            </w:r>
+            <w:proofErr w:type="spellEnd"/>
             <w:r>
               <w:rPr>
                 <w:rFonts w:ascii="BRH Malayalam Extra" w:hAnsi="BRH Malayalam Extra" w:cs="BRH Devanagari Extra"/>
@@ -3850,13 +6609,23 @@
               </w:rPr>
               <w:t>–</w:t>
             </w:r>
+            <w:proofErr w:type="spellStart"/>
             <w:r>
               <w:rPr>
                 <w:rFonts w:ascii="BRH Devanagari Extra" w:hAnsi="BRH Devanagari Extra" w:cs="BRH Devanagari Extra"/>
                 <w:sz w:val="36"/>
                 <w:szCs w:val="36"/>
               </w:rPr>
-              <w:t xml:space="preserve">ZÉålÉþ | </w:t>
+              <w:t>ZÉålÉþ</w:t>
+            </w:r>
+            <w:proofErr w:type="spellEnd"/>
+            <w:r>
+              <w:rPr>
+                <w:rFonts w:ascii="BRH Devanagari Extra" w:hAnsi="BRH Devanagari Extra" w:cs="BRH Devanagari Extra"/>
+                <w:sz w:val="36"/>
+                <w:szCs w:val="36"/>
+              </w:rPr>
+              <w:t xml:space="preserve"> | </w:t>
             </w:r>
           </w:p>
           <w:p>
@@ -3872,6 +6641,7 @@
                 <w:szCs w:val="40"/>
               </w:rPr>
             </w:pPr>
+            <w:proofErr w:type="spellStart"/>
             <w:r>
               <w:rPr>
                 <w:rFonts w:ascii="BRH Devanagari Extra" w:hAnsi="BRH Devanagari Extra" w:cs="BRH Devanagari Extra"/>
@@ -3880,6 +6650,7 @@
               </w:rPr>
               <w:t>xÉÇÍqÉþiÉ</w:t>
             </w:r>
+            <w:proofErr w:type="spellEnd"/>
             <w:r>
               <w:rPr>
                 <w:rFonts w:ascii="BRH Malayalam Extra" w:hAnsi="BRH Malayalam Extra" w:cs="BRH Devanagari Extra"/>
@@ -3894,7 +6665,16 @@
                 <w:sz w:val="36"/>
                 <w:szCs w:val="36"/>
               </w:rPr>
-              <w:t xml:space="preserve"> C</w:t>
+              <w:t xml:space="preserve"> </w:t>
+            </w:r>
+            <w:proofErr w:type="spellStart"/>
+            <w:r>
+              <w:rPr>
+                <w:rFonts w:ascii="BRH Devanagari Extra" w:hAnsi="BRH Devanagari Extra" w:cs="BRH Devanagari Extra"/>
+                <w:sz w:val="36"/>
+                <w:szCs w:val="36"/>
+              </w:rPr>
+              <w:t>C</w:t>
             </w:r>
             <w:r>
               <w:rPr>
@@ -3905,6 +6685,7 @@
               </w:rPr>
               <w:t>ÌiÉ</w:t>
             </w:r>
+            <w:proofErr w:type="spellEnd"/>
             <w:r>
               <w:rPr>
                 <w:rFonts w:ascii="BRH Malayalam Extra" w:hAnsi="BRH Malayalam Extra" w:cs="BRH Devanagari Extra"/>
@@ -3920,8 +6701,36 @@
                 <w:sz w:val="36"/>
                 <w:szCs w:val="36"/>
               </w:rPr>
-              <w:t xml:space="preserve"> xÉÇ - ÍqÉ</w:t>
-            </w:r>
+              <w:t xml:space="preserve"> </w:t>
+            </w:r>
+            <w:proofErr w:type="spellStart"/>
+            <w:r>
+              <w:rPr>
+                <w:rFonts w:ascii="BRH Devanagari Extra" w:hAnsi="BRH Devanagari Extra" w:cs="BRH Devanagari Extra"/>
+                <w:sz w:val="36"/>
+                <w:szCs w:val="36"/>
+              </w:rPr>
+              <w:t>xÉÇ</w:t>
+            </w:r>
+            <w:proofErr w:type="spellEnd"/>
+            <w:r>
+              <w:rPr>
+                <w:rFonts w:ascii="BRH Devanagari Extra" w:hAnsi="BRH Devanagari Extra" w:cs="BRH Devanagari Extra"/>
+                <w:sz w:val="36"/>
+                <w:szCs w:val="36"/>
+              </w:rPr>
+              <w:t xml:space="preserve"> - </w:t>
+            </w:r>
+            <w:proofErr w:type="spellStart"/>
+            <w:r>
+              <w:rPr>
+                <w:rFonts w:ascii="BRH Devanagari Extra" w:hAnsi="BRH Devanagari Extra" w:cs="BRH Devanagari Extra"/>
+                <w:sz w:val="36"/>
+                <w:szCs w:val="36"/>
+              </w:rPr>
+              <w:t>ÍqÉ</w:t>
+            </w:r>
+            <w:proofErr w:type="spellEnd"/>
             <w:r>
               <w:rPr>
                 <w:rFonts w:ascii="BRH Malayalam Extra" w:hAnsi="BRH Malayalam Extra" w:cs="BRH Devanagari Extra"/>
@@ -3930,6 +6739,7 @@
               </w:rPr>
               <w:t>–</w:t>
             </w:r>
+            <w:proofErr w:type="spellStart"/>
             <w:r>
               <w:rPr>
                 <w:rFonts w:ascii="BRH Devanagari Extra" w:hAnsi="BRH Devanagari Extra" w:cs="BRH Devanagari Extra"/>
@@ -3938,6 +6748,7 @@
               </w:rPr>
               <w:t>iÉ</w:t>
             </w:r>
+            <w:proofErr w:type="spellEnd"/>
             <w:r>
               <w:rPr>
                 <w:rFonts w:ascii="BRH Malayalam Extra" w:hAnsi="BRH Malayalam Extra" w:cs="BRH Devanagari Extra"/>
@@ -4020,8 +6831,19 @@
                 <w:sz w:val="28"/>
                 <w:szCs w:val="32"/>
               </w:rPr>
-              <w:t xml:space="preserve"> - Vaakyam</w:t>
-            </w:r>
+              <w:t xml:space="preserve"> - </w:t>
+            </w:r>
+            <w:proofErr w:type="spellStart"/>
+            <w:r>
+              <w:rPr>
+                <w:rFonts w:cs="Arial"/>
+                <w:bCs/>
+                <w:sz w:val="28"/>
+                <w:szCs w:val="32"/>
+              </w:rPr>
+              <w:t>Vaakyam</w:t>
+            </w:r>
+            <w:proofErr w:type="spellEnd"/>
           </w:p>
           <w:p>
             <w:pPr>
@@ -4044,8 +6866,19 @@
                 <w:szCs w:val="28"/>
                 <w:lang w:bidi="ta-IN"/>
               </w:rPr>
-              <w:t>20th Panchaati</w:t>
-            </w:r>
+              <w:t xml:space="preserve">20th </w:t>
+            </w:r>
+            <w:proofErr w:type="spellStart"/>
+            <w:r>
+              <w:rPr>
+                <w:rFonts w:cs="Latha"/>
+                <w:sz w:val="28"/>
+                <w:szCs w:val="28"/>
+                <w:lang w:bidi="ta-IN"/>
+              </w:rPr>
+              <w:t>Panchaati</w:t>
+            </w:r>
+            <w:proofErr w:type="spellEnd"/>
           </w:p>
         </w:tc>
         <w:tc>
@@ -4071,13 +6904,32 @@
                 <w:szCs w:val="40"/>
               </w:rPr>
             </w:pPr>
-            <w:r>
-              <w:rPr>
-                <w:rFonts w:ascii="BRH Devanagari Extra" w:hAnsi="BRH Devanagari Extra" w:cs="BRH Devanagari Extra"/>
-                <w:sz w:val="40"/>
-                <w:szCs w:val="40"/>
-              </w:rPr>
-              <w:t>ÍqÉlÉÑýrÉÉiÉç ÌmÉþiÉ×</w:t>
+            <w:proofErr w:type="spellStart"/>
+            <w:r>
+              <w:rPr>
+                <w:rFonts w:ascii="BRH Devanagari Extra" w:hAnsi="BRH Devanagari Extra" w:cs="BRH Devanagari Extra"/>
+                <w:sz w:val="40"/>
+                <w:szCs w:val="40"/>
+              </w:rPr>
+              <w:t>ÍqÉlÉÑýrÉÉiÉç</w:t>
+            </w:r>
+            <w:proofErr w:type="spellEnd"/>
+            <w:r>
+              <w:rPr>
+                <w:rFonts w:ascii="BRH Devanagari Extra" w:hAnsi="BRH Devanagari Extra" w:cs="BRH Devanagari Extra"/>
+                <w:sz w:val="40"/>
+                <w:szCs w:val="40"/>
+              </w:rPr>
+              <w:t xml:space="preserve"> </w:t>
+            </w:r>
+            <w:proofErr w:type="spellStart"/>
+            <w:r>
+              <w:rPr>
+                <w:rFonts w:ascii="BRH Devanagari Extra" w:hAnsi="BRH Devanagari Extra" w:cs="BRH Devanagari Extra"/>
+                <w:sz w:val="40"/>
+                <w:szCs w:val="40"/>
+              </w:rPr>
+              <w:t>ÌmÉþiÉ×</w:t>
             </w:r>
             <w:r>
               <w:rPr>
@@ -4094,7 +6946,34 @@
                 <w:sz w:val="40"/>
                 <w:szCs w:val="40"/>
               </w:rPr>
-              <w:t xml:space="preserve">uÉirÉÉåþ ÌlÉZÉÉþiÉÈ </w:t>
+              <w:t>uÉirÉÉåþ</w:t>
+            </w:r>
+            <w:proofErr w:type="spellEnd"/>
+            <w:r>
+              <w:rPr>
+                <w:rFonts w:ascii="BRH Devanagari Extra" w:hAnsi="BRH Devanagari Extra" w:cs="BRH Devanagari Extra"/>
+                <w:sz w:val="40"/>
+                <w:szCs w:val="40"/>
+              </w:rPr>
+              <w:t xml:space="preserve"> </w:t>
+            </w:r>
+            <w:proofErr w:type="spellStart"/>
+            <w:r>
+              <w:rPr>
+                <w:rFonts w:ascii="BRH Devanagari Extra" w:hAnsi="BRH Devanagari Extra" w:cs="BRH Devanagari Extra"/>
+                <w:sz w:val="40"/>
+                <w:szCs w:val="40"/>
+              </w:rPr>
+              <w:t>ÌlÉZÉÉþiÉÈ</w:t>
+            </w:r>
+            <w:proofErr w:type="spellEnd"/>
+            <w:r>
+              <w:rPr>
+                <w:rFonts w:ascii="BRH Devanagari Extra" w:hAnsi="BRH Devanagari Extra" w:cs="BRH Devanagari Extra"/>
+                <w:sz w:val="40"/>
+                <w:szCs w:val="40"/>
+              </w:rPr>
+              <w:t xml:space="preserve"> </w:t>
             </w:r>
           </w:p>
         </w:tc>
@@ -4121,13 +7000,32 @@
                 <w:szCs w:val="40"/>
               </w:rPr>
             </w:pPr>
-            <w:r>
-              <w:rPr>
-                <w:rFonts w:ascii="BRH Devanagari Extra" w:hAnsi="BRH Devanagari Extra" w:cs="BRH Devanagari Extra"/>
-                <w:sz w:val="40"/>
-                <w:szCs w:val="40"/>
-              </w:rPr>
-              <w:t>ÍqÉlÉÑýrÉÉiÉç ÌmÉþiÉ×Så</w:t>
+            <w:proofErr w:type="spellStart"/>
+            <w:r>
+              <w:rPr>
+                <w:rFonts w:ascii="BRH Devanagari Extra" w:hAnsi="BRH Devanagari Extra" w:cs="BRH Devanagari Extra"/>
+                <w:sz w:val="40"/>
+                <w:szCs w:val="40"/>
+              </w:rPr>
+              <w:t>ÍqÉlÉÑýrÉÉiÉç</w:t>
+            </w:r>
+            <w:proofErr w:type="spellEnd"/>
+            <w:r>
+              <w:rPr>
+                <w:rFonts w:ascii="BRH Devanagari Extra" w:hAnsi="BRH Devanagari Extra" w:cs="BRH Devanagari Extra"/>
+                <w:sz w:val="40"/>
+                <w:szCs w:val="40"/>
+              </w:rPr>
+              <w:t xml:space="preserve"> </w:t>
+            </w:r>
+            <w:proofErr w:type="spellStart"/>
+            <w:r>
+              <w:rPr>
+                <w:rFonts w:ascii="BRH Devanagari Extra" w:hAnsi="BRH Devanagari Extra" w:cs="BRH Devanagari Extra"/>
+                <w:sz w:val="40"/>
+                <w:szCs w:val="40"/>
+              </w:rPr>
+              <w:t>ÌmÉþiÉ×Så</w:t>
             </w:r>
             <w:r>
               <w:rPr>
@@ -4144,7 +7042,34 @@
                 <w:sz w:val="40"/>
                 <w:szCs w:val="40"/>
               </w:rPr>
-              <w:t xml:space="preserve">irÉÉåþ ÌlÉZÉÉþiÉÈ </w:t>
+              <w:t>irÉÉåþ</w:t>
+            </w:r>
+            <w:proofErr w:type="spellEnd"/>
+            <w:r>
+              <w:rPr>
+                <w:rFonts w:ascii="BRH Devanagari Extra" w:hAnsi="BRH Devanagari Extra" w:cs="BRH Devanagari Extra"/>
+                <w:sz w:val="40"/>
+                <w:szCs w:val="40"/>
+              </w:rPr>
+              <w:t xml:space="preserve"> </w:t>
+            </w:r>
+            <w:proofErr w:type="spellStart"/>
+            <w:r>
+              <w:rPr>
+                <w:rFonts w:ascii="BRH Devanagari Extra" w:hAnsi="BRH Devanagari Extra" w:cs="BRH Devanagari Extra"/>
+                <w:sz w:val="40"/>
+                <w:szCs w:val="40"/>
+              </w:rPr>
+              <w:t>ÌlÉZÉÉþiÉÈ</w:t>
+            </w:r>
+            <w:proofErr w:type="spellEnd"/>
+            <w:r>
+              <w:rPr>
+                <w:rFonts w:ascii="BRH Devanagari Extra" w:hAnsi="BRH Devanagari Extra" w:cs="BRH Devanagari Extra"/>
+                <w:sz w:val="40"/>
+                <w:szCs w:val="40"/>
+              </w:rPr>
+              <w:t xml:space="preserve"> </w:t>
             </w:r>
           </w:p>
         </w:tc>
@@ -4204,6 +7129,7 @@
               </w:rPr>
               <w:t xml:space="preserve"> - </w:t>
             </w:r>
+            <w:proofErr w:type="spellStart"/>
             <w:r>
               <w:rPr>
                 <w:rFonts w:cs="Arial"/>
@@ -4213,6 +7139,7 @@
               </w:rPr>
               <w:t>Padam</w:t>
             </w:r>
+            <w:proofErr w:type="spellEnd"/>
           </w:p>
           <w:p>
             <w:pPr>
@@ -4235,8 +7162,19 @@
                 <w:szCs w:val="28"/>
                 <w:lang w:bidi="ta-IN"/>
               </w:rPr>
-              <w:t>26th Panchaati</w:t>
-            </w:r>
+              <w:t xml:space="preserve">26th </w:t>
+            </w:r>
+            <w:proofErr w:type="spellStart"/>
+            <w:r>
+              <w:rPr>
+                <w:rFonts w:cs="Latha"/>
+                <w:sz w:val="28"/>
+                <w:szCs w:val="28"/>
+                <w:lang w:bidi="ta-IN"/>
+              </w:rPr>
+              <w:t>Panchaati</w:t>
+            </w:r>
+            <w:proofErr w:type="spellEnd"/>
           </w:p>
         </w:tc>
         <w:tc>
@@ -4322,22 +7260,42 @@
               </w:rPr>
               <w:t>–</w:t>
             </w:r>
-            <w:r>
-              <w:rPr>
-                <w:rFonts w:ascii="BRH Devanagari Extra" w:hAnsi="BRH Devanagari Extra" w:cs="BRH Devanagari Extra"/>
-                <w:sz w:val="40"/>
-                <w:szCs w:val="40"/>
-              </w:rPr>
-              <w:t>SqÉç |</w:t>
-            </w:r>
-            <w:r>
-              <w:rPr>
-                <w:rFonts w:ascii="BRH Devanagari Extra" w:hAnsi="BRH Devanagari Extra" w:cs="BRH Devanagari Extra"/>
-                <w:sz w:val="40"/>
-                <w:szCs w:val="40"/>
-              </w:rPr>
-              <w:t xml:space="preserve"> MüÉ</w:t>
-            </w:r>
+            <w:proofErr w:type="spellStart"/>
+            <w:r>
+              <w:rPr>
+                <w:rFonts w:ascii="BRH Devanagari Extra" w:hAnsi="BRH Devanagari Extra" w:cs="BRH Devanagari Extra"/>
+                <w:sz w:val="40"/>
+                <w:szCs w:val="40"/>
+              </w:rPr>
+              <w:t>SqÉç</w:t>
+            </w:r>
+            <w:proofErr w:type="spellEnd"/>
+            <w:r>
+              <w:rPr>
+                <w:rFonts w:ascii="BRH Devanagari Extra" w:hAnsi="BRH Devanagari Extra" w:cs="BRH Devanagari Extra"/>
+                <w:sz w:val="40"/>
+                <w:szCs w:val="40"/>
+              </w:rPr>
+              <w:t xml:space="preserve"> |</w:t>
+            </w:r>
+            <w:r>
+              <w:rPr>
+                <w:rFonts w:ascii="BRH Devanagari Extra" w:hAnsi="BRH Devanagari Extra" w:cs="BRH Devanagari Extra"/>
+                <w:sz w:val="40"/>
+                <w:szCs w:val="40"/>
+              </w:rPr>
+              <w:t xml:space="preserve"> </w:t>
+            </w:r>
+            <w:proofErr w:type="spellStart"/>
+            <w:r>
+              <w:rPr>
+                <w:rFonts w:ascii="BRH Devanagari Extra" w:hAnsi="BRH Devanagari Extra" w:cs="BRH Devanagari Extra"/>
+                <w:sz w:val="40"/>
+                <w:szCs w:val="40"/>
+              </w:rPr>
+              <w:t>MüÉ</w:t>
+            </w:r>
+            <w:proofErr w:type="spellEnd"/>
             <w:r>
               <w:rPr>
                 <w:rFonts w:ascii="BRH Malayalam Extra" w:hAnsi="BRH Malayalam Extra" w:cs="BRH Devanagari Extra"/>
@@ -4346,13 +7304,23 @@
               </w:rPr>
               <w:t>–</w:t>
             </w:r>
-            <w:r>
-              <w:rPr>
-                <w:rFonts w:ascii="BRH Devanagari Extra" w:hAnsi="BRH Devanagari Extra" w:cs="BRH Devanagari Extra"/>
-                <w:sz w:val="40"/>
-                <w:szCs w:val="40"/>
-              </w:rPr>
-              <w:t xml:space="preserve">rÉïÿqÉç | </w:t>
+            <w:proofErr w:type="spellStart"/>
+            <w:r>
+              <w:rPr>
+                <w:rFonts w:ascii="BRH Devanagari Extra" w:hAnsi="BRH Devanagari Extra" w:cs="BRH Devanagari Extra"/>
+                <w:sz w:val="40"/>
+                <w:szCs w:val="40"/>
+              </w:rPr>
+              <w:t>rÉïÿqÉç</w:t>
+            </w:r>
+            <w:proofErr w:type="spellEnd"/>
+            <w:r>
+              <w:rPr>
+                <w:rFonts w:ascii="BRH Devanagari Extra" w:hAnsi="BRH Devanagari Extra" w:cs="BRH Devanagari Extra"/>
+                <w:sz w:val="40"/>
+                <w:szCs w:val="40"/>
+              </w:rPr>
+              <w:t xml:space="preserve"> | </w:t>
             </w:r>
           </w:p>
           <w:p>
@@ -4374,6 +7342,7 @@
                 <w:sz w:val="40"/>
                 <w:szCs w:val="40"/>
               </w:rPr>
+              <w:lastRenderedPageBreak/>
               <w:t>AÉ</w:t>
             </w:r>
             <w:r>
@@ -4384,6 +7353,7 @@
               </w:rPr>
               <w:t>–</w:t>
             </w:r>
+            <w:proofErr w:type="spellStart"/>
             <w:r>
               <w:rPr>
                 <w:rFonts w:ascii="BRH Devanagari Extra" w:hAnsi="BRH Devanagari Extra" w:cs="BRH Devanagari Extra"/>
@@ -4392,6 +7362,7 @@
               </w:rPr>
               <w:t>xÉÏ</w:t>
             </w:r>
+            <w:proofErr w:type="spellEnd"/>
             <w:r>
               <w:rPr>
                 <w:rFonts w:ascii="BRH Malayalam Extra" w:hAnsi="BRH Malayalam Extra" w:cs="BRH Devanagari Extra"/>
@@ -4400,13 +7371,23 @@
               </w:rPr>
               <w:t>–</w:t>
             </w:r>
-            <w:r>
-              <w:rPr>
-                <w:rFonts w:ascii="BRH Devanagari Extra" w:hAnsi="BRH Devanagari Extra" w:cs="BRH Devanagari Extra"/>
-                <w:sz w:val="40"/>
-                <w:szCs w:val="40"/>
-              </w:rPr>
-              <w:t>iÉç |</w:t>
+            <w:proofErr w:type="spellStart"/>
+            <w:r>
+              <w:rPr>
+                <w:rFonts w:ascii="BRH Devanagari Extra" w:hAnsi="BRH Devanagari Extra" w:cs="BRH Devanagari Extra"/>
+                <w:sz w:val="40"/>
+                <w:szCs w:val="40"/>
+              </w:rPr>
+              <w:t>iÉç</w:t>
+            </w:r>
+            <w:proofErr w:type="spellEnd"/>
+            <w:r>
+              <w:rPr>
+                <w:rFonts w:ascii="BRH Devanagari Extra" w:hAnsi="BRH Devanagari Extra" w:cs="BRH Devanagari Extra"/>
+                <w:sz w:val="40"/>
+                <w:szCs w:val="40"/>
+              </w:rPr>
+              <w:t xml:space="preserve"> |</w:t>
             </w:r>
           </w:p>
         </w:tc>
@@ -4439,6 +7420,7 @@
                 <w:sz w:val="40"/>
                 <w:szCs w:val="40"/>
               </w:rPr>
+              <w:lastRenderedPageBreak/>
               <w:t>AÉ</w:t>
             </w:r>
             <w:r>
@@ -4474,22 +7456,42 @@
               </w:rPr>
               <w:t>–</w:t>
             </w:r>
-            <w:r>
-              <w:rPr>
-                <w:rFonts w:ascii="BRH Devanagari Extra" w:hAnsi="BRH Devanagari Extra" w:cs="BRH Devanagari Extra"/>
-                <w:sz w:val="40"/>
-                <w:szCs w:val="40"/>
-              </w:rPr>
-              <w:t>SqÉç |</w:t>
-            </w:r>
-            <w:r>
-              <w:rPr>
-                <w:rFonts w:ascii="BRH Devanagari Extra" w:hAnsi="BRH Devanagari Extra" w:cs="BRH Devanagari Extra"/>
-                <w:sz w:val="40"/>
-                <w:szCs w:val="40"/>
-              </w:rPr>
-              <w:t xml:space="preserve"> MüÉ</w:t>
-            </w:r>
+            <w:proofErr w:type="spellStart"/>
+            <w:r>
+              <w:rPr>
+                <w:rFonts w:ascii="BRH Devanagari Extra" w:hAnsi="BRH Devanagari Extra" w:cs="BRH Devanagari Extra"/>
+                <w:sz w:val="40"/>
+                <w:szCs w:val="40"/>
+              </w:rPr>
+              <w:t>SqÉç</w:t>
+            </w:r>
+            <w:proofErr w:type="spellEnd"/>
+            <w:r>
+              <w:rPr>
+                <w:rFonts w:ascii="BRH Devanagari Extra" w:hAnsi="BRH Devanagari Extra" w:cs="BRH Devanagari Extra"/>
+                <w:sz w:val="40"/>
+                <w:szCs w:val="40"/>
+              </w:rPr>
+              <w:t xml:space="preserve"> |</w:t>
+            </w:r>
+            <w:r>
+              <w:rPr>
+                <w:rFonts w:ascii="BRH Devanagari Extra" w:hAnsi="BRH Devanagari Extra" w:cs="BRH Devanagari Extra"/>
+                <w:sz w:val="40"/>
+                <w:szCs w:val="40"/>
+              </w:rPr>
+              <w:t xml:space="preserve"> </w:t>
+            </w:r>
+            <w:proofErr w:type="spellStart"/>
+            <w:r>
+              <w:rPr>
+                <w:rFonts w:ascii="BRH Devanagari Extra" w:hAnsi="BRH Devanagari Extra" w:cs="BRH Devanagari Extra"/>
+                <w:sz w:val="40"/>
+                <w:szCs w:val="40"/>
+              </w:rPr>
+              <w:t>MüÉ</w:t>
+            </w:r>
+            <w:proofErr w:type="spellEnd"/>
             <w:r>
               <w:rPr>
                 <w:rFonts w:ascii="BRH Malayalam Extra" w:hAnsi="BRH Malayalam Extra" w:cs="BRH Devanagari Extra"/>
@@ -4498,13 +7500,23 @@
               </w:rPr>
               <w:t>–</w:t>
             </w:r>
-            <w:r>
-              <w:rPr>
-                <w:rFonts w:ascii="BRH Devanagari Extra" w:hAnsi="BRH Devanagari Extra" w:cs="BRH Devanagari Extra"/>
-                <w:sz w:val="40"/>
-                <w:szCs w:val="40"/>
-              </w:rPr>
-              <w:t>rÉïÿqÉç | AÉ</w:t>
+            <w:proofErr w:type="spellStart"/>
+            <w:r>
+              <w:rPr>
+                <w:rFonts w:ascii="BRH Devanagari Extra" w:hAnsi="BRH Devanagari Extra" w:cs="BRH Devanagari Extra"/>
+                <w:sz w:val="40"/>
+                <w:szCs w:val="40"/>
+              </w:rPr>
+              <w:t>rÉïÿqÉç</w:t>
+            </w:r>
+            <w:proofErr w:type="spellEnd"/>
+            <w:r>
+              <w:rPr>
+                <w:rFonts w:ascii="BRH Devanagari Extra" w:hAnsi="BRH Devanagari Extra" w:cs="BRH Devanagari Extra"/>
+                <w:sz w:val="40"/>
+                <w:szCs w:val="40"/>
+              </w:rPr>
+              <w:t xml:space="preserve"> | AÉ</w:t>
             </w:r>
             <w:r>
               <w:rPr>
@@ -4514,6 +7526,7 @@
               </w:rPr>
               <w:t>–</w:t>
             </w:r>
+            <w:proofErr w:type="spellStart"/>
             <w:r>
               <w:rPr>
                 <w:rFonts w:ascii="BRH Devanagari Extra" w:hAnsi="BRH Devanagari Extra" w:cs="BRH Devanagari Extra"/>
@@ -4522,6 +7535,7 @@
               </w:rPr>
               <w:t>xÉÏ</w:t>
             </w:r>
+            <w:proofErr w:type="spellEnd"/>
             <w:r>
               <w:rPr>
                 <w:rFonts w:ascii="BRH Malayalam Extra" w:hAnsi="BRH Malayalam Extra" w:cs="BRH Devanagari Extra"/>
@@ -4530,13 +7544,23 @@
               </w:rPr>
               <w:t>–</w:t>
             </w:r>
-            <w:r>
-              <w:rPr>
-                <w:rFonts w:ascii="BRH Devanagari Extra" w:hAnsi="BRH Devanagari Extra" w:cs="BRH Devanagari Extra"/>
-                <w:sz w:val="40"/>
-                <w:szCs w:val="40"/>
-              </w:rPr>
-              <w:t>iÉç |</w:t>
+            <w:proofErr w:type="spellStart"/>
+            <w:r>
+              <w:rPr>
+                <w:rFonts w:ascii="BRH Devanagari Extra" w:hAnsi="BRH Devanagari Extra" w:cs="BRH Devanagari Extra"/>
+                <w:sz w:val="40"/>
+                <w:szCs w:val="40"/>
+              </w:rPr>
+              <w:t>iÉç</w:t>
+            </w:r>
+            <w:proofErr w:type="spellEnd"/>
+            <w:r>
+              <w:rPr>
+                <w:rFonts w:ascii="BRH Devanagari Extra" w:hAnsi="BRH Devanagari Extra" w:cs="BRH Devanagari Extra"/>
+                <w:sz w:val="40"/>
+                <w:szCs w:val="40"/>
+              </w:rPr>
+              <w:t xml:space="preserve"> |</w:t>
             </w:r>
           </w:p>
           <w:p>
@@ -4557,7 +7581,23 @@
                 <w:sz w:val="32"/>
                 <w:szCs w:val="32"/>
               </w:rPr>
-              <w:t>(lower swaram removed)</w:t>
+              <w:t xml:space="preserve">(lower </w:t>
+            </w:r>
+            <w:proofErr w:type="spellStart"/>
+            <w:r>
+              <w:rPr>
+                <w:sz w:val="32"/>
+                <w:szCs w:val="32"/>
+              </w:rPr>
+              <w:t>swaram</w:t>
+            </w:r>
+            <w:proofErr w:type="spellEnd"/>
+            <w:r>
+              <w:rPr>
+                <w:sz w:val="32"/>
+                <w:szCs w:val="32"/>
+              </w:rPr>
+              <w:t xml:space="preserve"> removed)</w:t>
             </w:r>
           </w:p>
         </w:tc>
@@ -4617,6 +7657,7 @@
               </w:rPr>
               <w:t xml:space="preserve"> - </w:t>
             </w:r>
+            <w:proofErr w:type="spellStart"/>
             <w:r>
               <w:rPr>
                 <w:rFonts w:cs="Arial"/>
@@ -4626,6 +7667,7 @@
               </w:rPr>
               <w:t>Padam</w:t>
             </w:r>
+            <w:proofErr w:type="spellEnd"/>
           </w:p>
           <w:p>
             <w:pPr>
@@ -4648,8 +7690,19 @@
                 <w:szCs w:val="28"/>
                 <w:lang w:bidi="ta-IN"/>
               </w:rPr>
-              <w:t>42nd Panchaati</w:t>
-            </w:r>
+              <w:t xml:space="preserve">42nd </w:t>
+            </w:r>
+            <w:proofErr w:type="spellStart"/>
+            <w:r>
+              <w:rPr>
+                <w:rFonts w:cs="Latha"/>
+                <w:sz w:val="28"/>
+                <w:szCs w:val="28"/>
+                <w:lang w:bidi="ta-IN"/>
+              </w:rPr>
+              <w:t>Panchaati</w:t>
+            </w:r>
+            <w:proofErr w:type="spellEnd"/>
           </w:p>
         </w:tc>
         <w:tc>
@@ -4675,13 +7728,23 @@
                 <w:szCs w:val="40"/>
               </w:rPr>
             </w:pPr>
-            <w:r>
-              <w:rPr>
-                <w:rFonts w:ascii="BRH Devanagari Extra" w:hAnsi="BRH Devanagari Extra" w:cs="BRH Devanagari Extra"/>
-                <w:sz w:val="40"/>
-                <w:szCs w:val="40"/>
-              </w:rPr>
-              <w:t>lÉ | C</w:t>
+            <w:proofErr w:type="spellStart"/>
+            <w:r>
+              <w:rPr>
+                <w:rFonts w:ascii="BRH Devanagari Extra" w:hAnsi="BRH Devanagari Extra" w:cs="BRH Devanagari Extra"/>
+                <w:sz w:val="40"/>
+                <w:szCs w:val="40"/>
+              </w:rPr>
+              <w:t>lÉ</w:t>
+            </w:r>
+            <w:proofErr w:type="spellEnd"/>
+            <w:r>
+              <w:rPr>
+                <w:rFonts w:ascii="BRH Devanagari Extra" w:hAnsi="BRH Devanagari Extra" w:cs="BRH Devanagari Extra"/>
+                <w:sz w:val="40"/>
+                <w:szCs w:val="40"/>
+              </w:rPr>
+              <w:t xml:space="preserve"> | C</w:t>
             </w:r>
             <w:r>
               <w:rPr>
@@ -4691,6 +7754,7 @@
               </w:rPr>
               <w:t>–</w:t>
             </w:r>
+            <w:proofErr w:type="spellStart"/>
             <w:r>
               <w:rPr>
                 <w:rFonts w:ascii="BRH Devanagari Extra" w:hAnsi="BRH Devanagari Extra" w:cs="BRH Devanagari Extra"/>
@@ -4699,6 +7763,7 @@
               </w:rPr>
               <w:t>uÉ</w:t>
             </w:r>
+            <w:proofErr w:type="spellEnd"/>
             <w:r>
               <w:rPr>
                 <w:rFonts w:ascii="BRH Malayalam Extra" w:hAnsi="BRH Malayalam Extra" w:cs="BRH Devanagari Extra"/>
@@ -4747,6 +7812,7 @@
               </w:rPr>
               <w:t>–</w:t>
             </w:r>
+            <w:proofErr w:type="spellStart"/>
             <w:r>
               <w:rPr>
                 <w:rFonts w:ascii="BRH Devanagari Extra" w:hAnsi="BRH Devanagari Extra" w:cs="BRH Devanagari Extra"/>
@@ -4756,6 +7822,7 @@
               </w:rPr>
               <w:t>luÉÉUþokÉ</w:t>
             </w:r>
+            <w:proofErr w:type="spellEnd"/>
             <w:r>
               <w:rPr>
                 <w:rFonts w:ascii="BRH Malayalam Extra" w:hAnsi="BRH Malayalam Extra" w:cs="BRH Devanagari Extra"/>
@@ -4765,6 +7832,7 @@
               </w:rPr>
               <w:t>–</w:t>
             </w:r>
+            <w:proofErr w:type="spellStart"/>
             <w:r>
               <w:rPr>
                 <w:rFonts w:ascii="BRH Devanagari Extra" w:hAnsi="BRH Devanagari Extra" w:cs="BRH Devanagari Extra"/>
@@ -4772,7 +7840,17 @@
                 <w:szCs w:val="40"/>
                 <w:highlight w:val="yellow"/>
               </w:rPr>
-              <w:t>ÍqÉirÉþlÉÑ-</w:t>
+              <w:t>ÍqÉirÉþlÉÑ</w:t>
+            </w:r>
+            <w:proofErr w:type="spellEnd"/>
+            <w:r>
+              <w:rPr>
+                <w:rFonts w:ascii="BRH Devanagari Extra" w:hAnsi="BRH Devanagari Extra" w:cs="BRH Devanagari Extra"/>
+                <w:sz w:val="40"/>
+                <w:szCs w:val="40"/>
+                <w:highlight w:val="yellow"/>
+              </w:rPr>
+              <w:t>-</w:t>
             </w:r>
             <w:r>
               <w:rPr>
@@ -4806,6 +7884,7 @@
               </w:rPr>
               <w:t>–</w:t>
             </w:r>
+            <w:proofErr w:type="spellStart"/>
             <w:r>
               <w:rPr>
                 <w:rFonts w:ascii="BRH Devanagari Extra" w:hAnsi="BRH Devanagari Extra" w:cs="BRH Devanagari Extra"/>
@@ -4814,6 +7893,7 @@
               </w:rPr>
               <w:t>okÉ</w:t>
             </w:r>
+            <w:proofErr w:type="spellEnd"/>
             <w:r>
               <w:rPr>
                 <w:rFonts w:ascii="BRH Malayalam Extra" w:hAnsi="BRH Malayalam Extra" w:cs="BRH Devanagari Extra"/>
@@ -4822,13 +7902,23 @@
               </w:rPr>
               <w:t>–</w:t>
             </w:r>
-            <w:r>
-              <w:rPr>
-                <w:rFonts w:ascii="BRH Devanagari Extra" w:hAnsi="BRH Devanagari Extra" w:cs="BRH Devanagari Extra"/>
-                <w:sz w:val="40"/>
-                <w:szCs w:val="40"/>
-              </w:rPr>
-              <w:t>qÉç |</w:t>
+            <w:proofErr w:type="spellStart"/>
+            <w:r>
+              <w:rPr>
+                <w:rFonts w:ascii="BRH Devanagari Extra" w:hAnsi="BRH Devanagari Extra" w:cs="BRH Devanagari Extra"/>
+                <w:sz w:val="40"/>
+                <w:szCs w:val="40"/>
+              </w:rPr>
+              <w:t>qÉç</w:t>
+            </w:r>
+            <w:proofErr w:type="spellEnd"/>
+            <w:r>
+              <w:rPr>
+                <w:rFonts w:ascii="BRH Devanagari Extra" w:hAnsi="BRH Devanagari Extra" w:cs="BRH Devanagari Extra"/>
+                <w:sz w:val="40"/>
+                <w:szCs w:val="40"/>
+              </w:rPr>
+              <w:t xml:space="preserve"> |</w:t>
             </w:r>
             <w:r>
               <w:rPr>
@@ -4852,13 +7942,41 @@
                 <w:szCs w:val="40"/>
               </w:rPr>
             </w:pPr>
-            <w:r>
-              <w:rPr>
-                <w:rFonts w:ascii="BRH Devanagari Extra" w:hAnsi="BRH Devanagari Extra" w:cs="BRH Devanagari Extra"/>
-                <w:sz w:val="40"/>
-                <w:szCs w:val="40"/>
-              </w:rPr>
-              <w:t>EmÉþ | mÉëåÌiÉþ |</w:t>
+            <w:proofErr w:type="spellStart"/>
+            <w:r>
+              <w:rPr>
+                <w:rFonts w:ascii="BRH Devanagari Extra" w:hAnsi="BRH Devanagari Extra" w:cs="BRH Devanagari Extra"/>
+                <w:sz w:val="40"/>
+                <w:szCs w:val="40"/>
+              </w:rPr>
+              <w:t>EmÉþ</w:t>
+            </w:r>
+            <w:proofErr w:type="spellEnd"/>
+            <w:r>
+              <w:rPr>
+                <w:rFonts w:ascii="BRH Devanagari Extra" w:hAnsi="BRH Devanagari Extra" w:cs="BRH Devanagari Extra"/>
+                <w:sz w:val="40"/>
+                <w:szCs w:val="40"/>
+              </w:rPr>
+              <w:t xml:space="preserve"> | </w:t>
+            </w:r>
+            <w:proofErr w:type="spellStart"/>
+            <w:r>
+              <w:rPr>
+                <w:rFonts w:ascii="BRH Devanagari Extra" w:hAnsi="BRH Devanagari Extra" w:cs="BRH Devanagari Extra"/>
+                <w:sz w:val="40"/>
+                <w:szCs w:val="40"/>
+              </w:rPr>
+              <w:t>mÉëåÌiÉþ</w:t>
+            </w:r>
+            <w:proofErr w:type="spellEnd"/>
+            <w:r>
+              <w:rPr>
+                <w:rFonts w:ascii="BRH Devanagari Extra" w:hAnsi="BRH Devanagari Extra" w:cs="BRH Devanagari Extra"/>
+                <w:sz w:val="40"/>
+                <w:szCs w:val="40"/>
+              </w:rPr>
+              <w:t xml:space="preserve"> |</w:t>
             </w:r>
           </w:p>
         </w:tc>
@@ -4885,13 +8003,23 @@
                 <w:szCs w:val="40"/>
               </w:rPr>
             </w:pPr>
-            <w:r>
-              <w:rPr>
-                <w:rFonts w:ascii="BRH Devanagari Extra" w:hAnsi="BRH Devanagari Extra" w:cs="BRH Devanagari Extra"/>
-                <w:sz w:val="40"/>
-                <w:szCs w:val="40"/>
-              </w:rPr>
-              <w:t>lÉ | C</w:t>
+            <w:proofErr w:type="spellStart"/>
+            <w:r>
+              <w:rPr>
+                <w:rFonts w:ascii="BRH Devanagari Extra" w:hAnsi="BRH Devanagari Extra" w:cs="BRH Devanagari Extra"/>
+                <w:sz w:val="40"/>
+                <w:szCs w:val="40"/>
+              </w:rPr>
+              <w:t>lÉ</w:t>
+            </w:r>
+            <w:proofErr w:type="spellEnd"/>
+            <w:r>
+              <w:rPr>
+                <w:rFonts w:ascii="BRH Devanagari Extra" w:hAnsi="BRH Devanagari Extra" w:cs="BRH Devanagari Extra"/>
+                <w:sz w:val="40"/>
+                <w:szCs w:val="40"/>
+              </w:rPr>
+              <w:t xml:space="preserve"> | C</w:t>
             </w:r>
             <w:r>
               <w:rPr>
@@ -4901,6 +8029,7 @@
               </w:rPr>
               <w:t>–</w:t>
             </w:r>
+            <w:proofErr w:type="spellStart"/>
             <w:r>
               <w:rPr>
                 <w:rFonts w:ascii="BRH Devanagari Extra" w:hAnsi="BRH Devanagari Extra" w:cs="BRH Devanagari Extra"/>
@@ -4909,6 +8038,7 @@
               </w:rPr>
               <w:t>uÉ</w:t>
             </w:r>
+            <w:proofErr w:type="spellEnd"/>
             <w:r>
               <w:rPr>
                 <w:rFonts w:ascii="BRH Malayalam Extra" w:hAnsi="BRH Malayalam Extra" w:cs="BRH Devanagari Extra"/>
@@ -4939,6 +8069,7 @@
                 <w:szCs w:val="40"/>
               </w:rPr>
             </w:pPr>
+            <w:proofErr w:type="spellStart"/>
             <w:r>
               <w:rPr>
                 <w:rFonts w:ascii="BRH Devanagari Extra" w:hAnsi="BRH Devanagari Extra" w:cs="BRH Devanagari Extra"/>
@@ -4956,6 +8087,7 @@
               </w:rPr>
               <w:t>þluÉÉUokÉ</w:t>
             </w:r>
+            <w:proofErr w:type="spellEnd"/>
             <w:r>
               <w:rPr>
                 <w:rFonts w:ascii="BRH Malayalam Extra" w:hAnsi="BRH Malayalam Extra" w:cs="BRH Devanagari Extra"/>
@@ -4964,6 +8096,7 @@
               </w:rPr>
               <w:t>–</w:t>
             </w:r>
+            <w:proofErr w:type="spellStart"/>
             <w:r>
               <w:rPr>
                 <w:rFonts w:ascii="BRH Devanagari Extra" w:hAnsi="BRH Devanagari Extra" w:cs="BRH Devanagari Extra"/>
@@ -4996,7 +8129,16 @@
                 <w:sz w:val="40"/>
                 <w:szCs w:val="40"/>
               </w:rPr>
-              <w:t>lÉÑ-AÉ</w:t>
+              <w:t>lÉÑ</w:t>
+            </w:r>
+            <w:proofErr w:type="spellEnd"/>
+            <w:r>
+              <w:rPr>
+                <w:rFonts w:ascii="BRH Devanagari Extra" w:hAnsi="BRH Devanagari Extra" w:cs="BRH Devanagari Extra"/>
+                <w:sz w:val="40"/>
+                <w:szCs w:val="40"/>
+              </w:rPr>
+              <w:t>-AÉ</w:t>
             </w:r>
             <w:r>
               <w:rPr>
@@ -5022,6 +8164,7 @@
               </w:rPr>
               <w:t>–</w:t>
             </w:r>
+            <w:proofErr w:type="spellStart"/>
             <w:r>
               <w:rPr>
                 <w:rFonts w:ascii="BRH Devanagari Extra" w:hAnsi="BRH Devanagari Extra" w:cs="BRH Devanagari Extra"/>
@@ -5030,6 +8173,7 @@
               </w:rPr>
               <w:t>okÉ</w:t>
             </w:r>
+            <w:proofErr w:type="spellEnd"/>
             <w:r>
               <w:rPr>
                 <w:rFonts w:ascii="BRH Malayalam Extra" w:hAnsi="BRH Malayalam Extra" w:cs="BRH Devanagari Extra"/>
@@ -5038,13 +8182,23 @@
               </w:rPr>
               <w:t>–</w:t>
             </w:r>
-            <w:r>
-              <w:rPr>
-                <w:rFonts w:ascii="BRH Devanagari Extra" w:hAnsi="BRH Devanagari Extra" w:cs="BRH Devanagari Extra"/>
-                <w:sz w:val="40"/>
-                <w:szCs w:val="40"/>
-              </w:rPr>
-              <w:t xml:space="preserve">qÉç </w:t>
+            <w:proofErr w:type="spellStart"/>
+            <w:r>
+              <w:rPr>
+                <w:rFonts w:ascii="BRH Devanagari Extra" w:hAnsi="BRH Devanagari Extra" w:cs="BRH Devanagari Extra"/>
+                <w:sz w:val="40"/>
+                <w:szCs w:val="40"/>
+              </w:rPr>
+              <w:t>qÉç</w:t>
+            </w:r>
+            <w:proofErr w:type="spellEnd"/>
+            <w:r>
+              <w:rPr>
+                <w:rFonts w:ascii="BRH Devanagari Extra" w:hAnsi="BRH Devanagari Extra" w:cs="BRH Devanagari Extra"/>
+                <w:sz w:val="40"/>
+                <w:szCs w:val="40"/>
+              </w:rPr>
+              <w:t xml:space="preserve"> </w:t>
             </w:r>
             <w:r>
               <w:rPr>
@@ -5076,13 +8230,41 @@
                 <w:szCs w:val="40"/>
               </w:rPr>
             </w:pPr>
-            <w:r>
-              <w:rPr>
-                <w:rFonts w:ascii="BRH Devanagari Extra" w:hAnsi="BRH Devanagari Extra" w:cs="BRH Devanagari Extra"/>
-                <w:sz w:val="40"/>
-                <w:szCs w:val="40"/>
-              </w:rPr>
-              <w:t>EmÉþ | mÉëåÌiÉþ |</w:t>
+            <w:proofErr w:type="spellStart"/>
+            <w:r>
+              <w:rPr>
+                <w:rFonts w:ascii="BRH Devanagari Extra" w:hAnsi="BRH Devanagari Extra" w:cs="BRH Devanagari Extra"/>
+                <w:sz w:val="40"/>
+                <w:szCs w:val="40"/>
+              </w:rPr>
+              <w:t>EmÉþ</w:t>
+            </w:r>
+            <w:proofErr w:type="spellEnd"/>
+            <w:r>
+              <w:rPr>
+                <w:rFonts w:ascii="BRH Devanagari Extra" w:hAnsi="BRH Devanagari Extra" w:cs="BRH Devanagari Extra"/>
+                <w:sz w:val="40"/>
+                <w:szCs w:val="40"/>
+              </w:rPr>
+              <w:t xml:space="preserve"> | </w:t>
+            </w:r>
+            <w:proofErr w:type="spellStart"/>
+            <w:r>
+              <w:rPr>
+                <w:rFonts w:ascii="BRH Devanagari Extra" w:hAnsi="BRH Devanagari Extra" w:cs="BRH Devanagari Extra"/>
+                <w:sz w:val="40"/>
+                <w:szCs w:val="40"/>
+              </w:rPr>
+              <w:t>mÉëåÌiÉþ</w:t>
+            </w:r>
+            <w:proofErr w:type="spellEnd"/>
+            <w:r>
+              <w:rPr>
+                <w:rFonts w:ascii="BRH Devanagari Extra" w:hAnsi="BRH Devanagari Extra" w:cs="BRH Devanagari Extra"/>
+                <w:sz w:val="40"/>
+                <w:szCs w:val="40"/>
+              </w:rPr>
+              <w:t xml:space="preserve"> |</w:t>
             </w:r>
           </w:p>
         </w:tc>
@@ -5122,7 +8304,6 @@
                 <w:sz w:val="28"/>
                 <w:szCs w:val="32"/>
               </w:rPr>
-              <w:lastRenderedPageBreak/>
               <w:t xml:space="preserve">TS </w:t>
             </w:r>
             <w:r>
@@ -5141,8 +8322,19 @@
                 <w:sz w:val="28"/>
                 <w:szCs w:val="32"/>
               </w:rPr>
-              <w:t xml:space="preserve"> - Vaakyam</w:t>
-            </w:r>
+              <w:t xml:space="preserve"> - </w:t>
+            </w:r>
+            <w:proofErr w:type="spellStart"/>
+            <w:r>
+              <w:rPr>
+                <w:rFonts w:cs="Arial"/>
+                <w:bCs/>
+                <w:sz w:val="28"/>
+                <w:szCs w:val="32"/>
+              </w:rPr>
+              <w:t>Vaakyam</w:t>
+            </w:r>
+            <w:proofErr w:type="spellEnd"/>
           </w:p>
           <w:p>
             <w:pPr>
@@ -5152,7 +8344,7 @@
               <w:adjustRightInd w:val="0"/>
               <w:spacing w:line="264" w:lineRule="auto"/>
               <w:rPr>
-                <w:rFonts w:cs="Arial" w:hint="cs"/>
+                <w:rFonts w:cs="Arial"/>
                 <w:bCs/>
                 <w:sz w:val="28"/>
                 <w:szCs w:val="32"/>
@@ -5166,8 +8358,19 @@
                 <w:szCs w:val="28"/>
                 <w:lang w:bidi="ta-IN"/>
               </w:rPr>
-              <w:t>45th Panchaati</w:t>
-            </w:r>
+              <w:t xml:space="preserve">45th </w:t>
+            </w:r>
+            <w:proofErr w:type="spellStart"/>
+            <w:r>
+              <w:rPr>
+                <w:rFonts w:cs="Latha"/>
+                <w:sz w:val="28"/>
+                <w:szCs w:val="28"/>
+                <w:lang w:bidi="ta-IN"/>
+              </w:rPr>
+              <w:t>Panchaati</w:t>
+            </w:r>
+            <w:proofErr w:type="spellEnd"/>
           </w:p>
         </w:tc>
         <w:tc>
@@ -5193,6 +8396,7 @@
                 <w:szCs w:val="40"/>
               </w:rPr>
             </w:pPr>
+            <w:proofErr w:type="spellStart"/>
             <w:r>
               <w:rPr>
                 <w:rFonts w:ascii="BRH Devanagari Extra" w:hAnsi="BRH Devanagari Extra" w:cs="BRH Devanagari Extra"/>
@@ -5216,18 +8420,9 @@
                 <w:sz w:val="40"/>
                 <w:szCs w:val="40"/>
               </w:rPr>
-              <w:t xml:space="preserve">åïý uÉæ xuÉÍkÉþÌiÉýÈ- </w:t>
-            </w:r>
-            <w:proofErr w:type="gramStart"/>
-            <w:r>
-              <w:rPr>
-                <w:rFonts w:ascii="BRH Devanagari Extra" w:hAnsi="BRH Devanagari Extra" w:cs="BRH Devanagari Extra"/>
-                <w:sz w:val="40"/>
-                <w:szCs w:val="40"/>
-              </w:rPr>
-              <w:t>[ ]</w:t>
-            </w:r>
-            <w:proofErr w:type="gramEnd"/>
+              <w:t>åïý</w:t>
+            </w:r>
+            <w:proofErr w:type="spellEnd"/>
             <w:r>
               <w:rPr>
                 <w:rFonts w:ascii="BRH Devanagari Extra" w:hAnsi="BRH Devanagari Extra" w:cs="BRH Devanagari Extra"/>
@@ -5235,6 +8430,42 @@
                 <w:szCs w:val="40"/>
               </w:rPr>
               <w:t xml:space="preserve"> </w:t>
+            </w:r>
+            <w:proofErr w:type="spellStart"/>
+            <w:r>
+              <w:rPr>
+                <w:rFonts w:ascii="BRH Devanagari Extra" w:hAnsi="BRH Devanagari Extra" w:cs="BRH Devanagari Extra"/>
+                <w:sz w:val="40"/>
+                <w:szCs w:val="40"/>
+              </w:rPr>
+              <w:t>uÉæ</w:t>
+            </w:r>
+            <w:proofErr w:type="spellEnd"/>
+            <w:r>
+              <w:rPr>
+                <w:rFonts w:ascii="BRH Devanagari Extra" w:hAnsi="BRH Devanagari Extra" w:cs="BRH Devanagari Extra"/>
+                <w:sz w:val="40"/>
+                <w:szCs w:val="40"/>
+              </w:rPr>
+              <w:t xml:space="preserve"> </w:t>
+            </w:r>
+            <w:proofErr w:type="spellStart"/>
+            <w:r>
+              <w:rPr>
+                <w:rFonts w:ascii="BRH Devanagari Extra" w:hAnsi="BRH Devanagari Extra" w:cs="BRH Devanagari Extra"/>
+                <w:sz w:val="40"/>
+                <w:szCs w:val="40"/>
+              </w:rPr>
+              <w:t>xuÉÍkÉþÌiÉýÈ</w:t>
+            </w:r>
+            <w:proofErr w:type="spellEnd"/>
+            <w:r>
+              <w:rPr>
+                <w:rFonts w:ascii="BRH Devanagari Extra" w:hAnsi="BRH Devanagari Extra" w:cs="BRH Devanagari Extra"/>
+                <w:sz w:val="40"/>
+                <w:szCs w:val="40"/>
+              </w:rPr>
+              <w:t xml:space="preserve">- [ ] </w:t>
             </w:r>
             <w:r>
               <w:rPr>
@@ -5271,6 +8502,7 @@
                 <w:szCs w:val="40"/>
               </w:rPr>
             </w:pPr>
+            <w:proofErr w:type="spellStart"/>
             <w:r>
               <w:rPr>
                 <w:rFonts w:ascii="BRH Devanagari Extra" w:hAnsi="BRH Devanagari Extra" w:cs="BRH Devanagari Extra"/>
@@ -5288,24 +8520,7 @@
               </w:rPr>
               <w:t>eÉëÉåý</w:t>
             </w:r>
-            <w:r>
-              <w:rPr>
-                <w:rFonts w:ascii="BRH Devanagari Extra" w:hAnsi="BRH Devanagari Extra" w:cs="BRH Devanagari Extra"/>
-                <w:sz w:val="40"/>
-                <w:szCs w:val="40"/>
-              </w:rPr>
-              <w:t xml:space="preserve"> uÉæ xuÉÍkÉþÌiÉýÈ- </w:t>
-            </w:r>
-            <w:proofErr w:type="gramStart"/>
-            <w:r>
-              <w:rPr>
-                <w:rFonts w:ascii="BRH Devanagari Extra" w:hAnsi="BRH Devanagari Extra" w:cs="BRH Devanagari Extra"/>
-                <w:sz w:val="40"/>
-                <w:szCs w:val="40"/>
-              </w:rPr>
-              <w:t>[ ]</w:t>
-            </w:r>
-            <w:proofErr w:type="gramEnd"/>
+            <w:proofErr w:type="spellEnd"/>
             <w:r>
               <w:rPr>
                 <w:rFonts w:ascii="BRH Devanagari Extra" w:hAnsi="BRH Devanagari Extra" w:cs="BRH Devanagari Extra"/>
@@ -5313,6 +8528,42 @@
                 <w:szCs w:val="40"/>
               </w:rPr>
               <w:t xml:space="preserve"> </w:t>
+            </w:r>
+            <w:proofErr w:type="spellStart"/>
+            <w:r>
+              <w:rPr>
+                <w:rFonts w:ascii="BRH Devanagari Extra" w:hAnsi="BRH Devanagari Extra" w:cs="BRH Devanagari Extra"/>
+                <w:sz w:val="40"/>
+                <w:szCs w:val="40"/>
+              </w:rPr>
+              <w:t>uÉæ</w:t>
+            </w:r>
+            <w:proofErr w:type="spellEnd"/>
+            <w:r>
+              <w:rPr>
+                <w:rFonts w:ascii="BRH Devanagari Extra" w:hAnsi="BRH Devanagari Extra" w:cs="BRH Devanagari Extra"/>
+                <w:sz w:val="40"/>
+                <w:szCs w:val="40"/>
+              </w:rPr>
+              <w:t xml:space="preserve"> </w:t>
+            </w:r>
+            <w:proofErr w:type="spellStart"/>
+            <w:r>
+              <w:rPr>
+                <w:rFonts w:ascii="BRH Devanagari Extra" w:hAnsi="BRH Devanagari Extra" w:cs="BRH Devanagari Extra"/>
+                <w:sz w:val="40"/>
+                <w:szCs w:val="40"/>
+              </w:rPr>
+              <w:t>xuÉÍkÉþÌiÉýÈ</w:t>
+            </w:r>
+            <w:proofErr w:type="spellEnd"/>
+            <w:r>
+              <w:rPr>
+                <w:rFonts w:ascii="BRH Devanagari Extra" w:hAnsi="BRH Devanagari Extra" w:cs="BRH Devanagari Extra"/>
+                <w:sz w:val="40"/>
+                <w:szCs w:val="40"/>
+              </w:rPr>
+              <w:t xml:space="preserve">- [ ] </w:t>
             </w:r>
             <w:r>
               <w:rPr>
@@ -5380,8 +8631,19 @@
                 <w:sz w:val="28"/>
                 <w:szCs w:val="32"/>
               </w:rPr>
-              <w:t xml:space="preserve"> - Vaakyam</w:t>
-            </w:r>
+              <w:t xml:space="preserve"> - </w:t>
+            </w:r>
+            <w:proofErr w:type="spellStart"/>
+            <w:r>
+              <w:rPr>
+                <w:rFonts w:cs="Arial"/>
+                <w:bCs/>
+                <w:sz w:val="28"/>
+                <w:szCs w:val="32"/>
+              </w:rPr>
+              <w:t>Vaakyam</w:t>
+            </w:r>
+            <w:proofErr w:type="spellEnd"/>
           </w:p>
           <w:p>
             <w:pPr>
@@ -5391,7 +8653,7 @@
               <w:adjustRightInd w:val="0"/>
               <w:spacing w:line="264" w:lineRule="auto"/>
               <w:rPr>
-                <w:rFonts w:cs="Arial" w:hint="cs"/>
+                <w:rFonts w:cs="Arial"/>
                 <w:bCs/>
                 <w:sz w:val="28"/>
                 <w:szCs w:val="32"/>
@@ -5405,8 +8667,19 @@
                 <w:szCs w:val="28"/>
                 <w:lang w:bidi="ta-IN"/>
               </w:rPr>
-              <w:t>46th Panchaati</w:t>
-            </w:r>
+              <w:t xml:space="preserve">46th </w:t>
+            </w:r>
+            <w:proofErr w:type="spellStart"/>
+            <w:r>
+              <w:rPr>
+                <w:rFonts w:cs="Latha"/>
+                <w:sz w:val="28"/>
+                <w:szCs w:val="28"/>
+                <w:lang w:bidi="ta-IN"/>
+              </w:rPr>
+              <w:t>Panchaati</w:t>
+            </w:r>
+            <w:proofErr w:type="spellEnd"/>
           </w:p>
         </w:tc>
         <w:tc>
@@ -5432,19 +8705,38 @@
                 <w:szCs w:val="40"/>
               </w:rPr>
             </w:pPr>
+            <w:proofErr w:type="spellStart"/>
             <w:r>
               <w:rPr>
                 <w:rFonts w:ascii="BRH Devanagari Extra" w:hAnsi="BRH Devanagari Extra" w:cs="BRH Devanagari Extra"/>
                 <w:sz w:val="36"/>
                 <w:szCs w:val="40"/>
               </w:rPr>
-              <w:t>xjÉÌuÉqÉýiÉÉå oÉýUçý.ÌWûUý</w:t>
-            </w:r>
+              <w:t>xjÉÌuÉqÉýiÉÉå</w:t>
+            </w:r>
+            <w:proofErr w:type="spellEnd"/>
             <w:r>
               <w:rPr>
                 <w:rFonts w:ascii="BRH Devanagari Extra" w:hAnsi="BRH Devanagari Extra" w:cs="BRH Devanagari Extra"/>
                 <w:sz w:val="36"/>
                 <w:szCs w:val="40"/>
+              </w:rPr>
+              <w:t xml:space="preserve"> </w:t>
+            </w:r>
+            <w:proofErr w:type="spellStart"/>
+            <w:r>
+              <w:rPr>
+                <w:rFonts w:ascii="BRH Devanagari Extra" w:hAnsi="BRH Devanagari Extra" w:cs="BRH Devanagari Extra"/>
+                <w:sz w:val="36"/>
+                <w:szCs w:val="40"/>
+              </w:rPr>
+              <w:t>oÉýUçý.ÌWûUý</w:t>
+            </w:r>
+            <w:r>
+              <w:rPr>
+                <w:rFonts w:ascii="BRH Devanagari Extra" w:hAnsi="BRH Devanagari Extra" w:cs="BRH Devanagari Extra"/>
+                <w:sz w:val="36"/>
+                <w:szCs w:val="40"/>
                 <w:highlight w:val="yellow"/>
               </w:rPr>
               <w:t>¨uÉÉ</w:t>
@@ -5455,8 +8747,27 @@
                 <w:sz w:val="36"/>
                 <w:szCs w:val="40"/>
               </w:rPr>
-              <w:t>ÅmÉÉÿxrÉirÉýxlÉæuÉ U¤ÉÉóèþÍxÉ</w:t>
-            </w:r>
+              <w:t>ÅmÉÉÿxrÉirÉýxlÉæuÉ</w:t>
+            </w:r>
+            <w:proofErr w:type="spellEnd"/>
+            <w:r>
+              <w:rPr>
+                <w:rFonts w:ascii="BRH Devanagari Extra" w:hAnsi="BRH Devanagari Extra" w:cs="BRH Devanagari Extra"/>
+                <w:sz w:val="36"/>
+                <w:szCs w:val="40"/>
+              </w:rPr>
+              <w:t xml:space="preserve"> </w:t>
+            </w:r>
+            <w:proofErr w:type="spellStart"/>
+            <w:r>
+              <w:rPr>
+                <w:rFonts w:ascii="BRH Devanagari Extra" w:hAnsi="BRH Devanagari Extra" w:cs="BRH Devanagari Extra"/>
+                <w:sz w:val="36"/>
+                <w:szCs w:val="40"/>
+              </w:rPr>
+              <w:t>U¤ÉÉóèþÍxÉ</w:t>
+            </w:r>
+            <w:proofErr w:type="spellEnd"/>
           </w:p>
         </w:tc>
         <w:tc>
@@ -5482,13 +8793,32 @@
                 <w:szCs w:val="40"/>
               </w:rPr>
             </w:pPr>
-            <w:r>
-              <w:rPr>
-                <w:rFonts w:ascii="BRH Devanagari Extra" w:hAnsi="BRH Devanagari Extra" w:cs="BRH Devanagari Extra"/>
-                <w:sz w:val="40"/>
-                <w:szCs w:val="40"/>
-              </w:rPr>
-              <w:t>xjÉÌuÉqÉýiÉÉå oÉýUçý.ÌWûU</w:t>
+            <w:proofErr w:type="spellStart"/>
+            <w:r>
+              <w:rPr>
+                <w:rFonts w:ascii="BRH Devanagari Extra" w:hAnsi="BRH Devanagari Extra" w:cs="BRH Devanagari Extra"/>
+                <w:sz w:val="40"/>
+                <w:szCs w:val="40"/>
+              </w:rPr>
+              <w:t>xjÉÌuÉqÉýiÉÉå</w:t>
+            </w:r>
+            <w:proofErr w:type="spellEnd"/>
+            <w:r>
+              <w:rPr>
+                <w:rFonts w:ascii="BRH Devanagari Extra" w:hAnsi="BRH Devanagari Extra" w:cs="BRH Devanagari Extra"/>
+                <w:sz w:val="40"/>
+                <w:szCs w:val="40"/>
+              </w:rPr>
+              <w:t xml:space="preserve"> </w:t>
+            </w:r>
+            <w:proofErr w:type="spellStart"/>
+            <w:r>
+              <w:rPr>
+                <w:rFonts w:ascii="BRH Devanagari Extra" w:hAnsi="BRH Devanagari Extra" w:cs="BRH Devanagari Extra"/>
+                <w:sz w:val="40"/>
+                <w:szCs w:val="40"/>
+              </w:rPr>
+              <w:t>oÉýUçý.ÌWûU</w:t>
             </w:r>
             <w:r>
               <w:rPr>
@@ -5505,8 +8835,27 @@
                 <w:sz w:val="40"/>
                 <w:szCs w:val="40"/>
               </w:rPr>
-              <w:t>ÅmÉÉÿxrÉirÉýxlÉæuÉ U¤ÉÉóèþÍxÉ</w:t>
-            </w:r>
+              <w:t>ÅmÉÉÿxrÉirÉýxlÉæuÉ</w:t>
+            </w:r>
+            <w:proofErr w:type="spellEnd"/>
+            <w:r>
+              <w:rPr>
+                <w:rFonts w:ascii="BRH Devanagari Extra" w:hAnsi="BRH Devanagari Extra" w:cs="BRH Devanagari Extra"/>
+                <w:sz w:val="40"/>
+                <w:szCs w:val="40"/>
+              </w:rPr>
+              <w:t xml:space="preserve"> </w:t>
+            </w:r>
+            <w:proofErr w:type="spellStart"/>
+            <w:r>
+              <w:rPr>
+                <w:rFonts w:ascii="BRH Devanagari Extra" w:hAnsi="BRH Devanagari Extra" w:cs="BRH Devanagari Extra"/>
+                <w:sz w:val="40"/>
+                <w:szCs w:val="40"/>
+              </w:rPr>
+              <w:t>U¤ÉÉóèþÍxÉ</w:t>
+            </w:r>
+            <w:proofErr w:type="spellEnd"/>
           </w:p>
         </w:tc>
       </w:tr>
@@ -5563,8 +8912,19 @@
                 <w:sz w:val="28"/>
                 <w:szCs w:val="32"/>
               </w:rPr>
-              <w:t xml:space="preserve"> - Vaakyam</w:t>
-            </w:r>
+              <w:t xml:space="preserve"> - </w:t>
+            </w:r>
+            <w:proofErr w:type="spellStart"/>
+            <w:r>
+              <w:rPr>
+                <w:rFonts w:cs="Arial"/>
+                <w:bCs/>
+                <w:sz w:val="28"/>
+                <w:szCs w:val="32"/>
+              </w:rPr>
+              <w:t>Vaakyam</w:t>
+            </w:r>
+            <w:proofErr w:type="spellEnd"/>
           </w:p>
           <w:p>
             <w:pPr>
@@ -5574,7 +8934,7 @@
               <w:adjustRightInd w:val="0"/>
               <w:spacing w:line="264" w:lineRule="auto"/>
               <w:rPr>
-                <w:rFonts w:cs="Arial" w:hint="cs"/>
+                <w:rFonts w:cs="Arial"/>
                 <w:bCs/>
                 <w:sz w:val="28"/>
                 <w:szCs w:val="32"/>
@@ -5588,8 +8948,19 @@
                 <w:szCs w:val="28"/>
                 <w:lang w:bidi="ta-IN"/>
               </w:rPr>
-              <w:t>47th Panchaati</w:t>
-            </w:r>
+              <w:t xml:space="preserve">47th </w:t>
+            </w:r>
+            <w:proofErr w:type="spellStart"/>
+            <w:r>
+              <w:rPr>
+                <w:rFonts w:cs="Latha"/>
+                <w:sz w:val="28"/>
+                <w:szCs w:val="28"/>
+                <w:lang w:bidi="ta-IN"/>
+              </w:rPr>
+              <w:t>Panchaati</w:t>
+            </w:r>
+            <w:proofErr w:type="spellEnd"/>
           </w:p>
         </w:tc>
         <w:tc>
@@ -5638,25 +9009,7 @@
                 <w:sz w:val="40"/>
                 <w:szCs w:val="40"/>
               </w:rPr>
-              <w:t xml:space="preserve">ÎcNûþ³ÉÉåý- </w:t>
-            </w:r>
-            <w:proofErr w:type="gramStart"/>
-            <w:r>
-              <w:rPr>
-                <w:rFonts w:ascii="BRH Devanagari Extra" w:hAnsi="BRH Devanagari Extra" w:cs="BRH Devanagari Extra"/>
-                <w:sz w:val="40"/>
-                <w:szCs w:val="40"/>
-              </w:rPr>
-              <w:t>[ ]</w:t>
-            </w:r>
-            <w:proofErr w:type="gramEnd"/>
-            <w:r>
-              <w:rPr>
-                <w:rFonts w:ascii="BRH Devanagari Extra" w:hAnsi="BRH Devanagari Extra" w:cs="BRH Devanagari Extra"/>
-                <w:sz w:val="40"/>
-                <w:szCs w:val="40"/>
-              </w:rPr>
-              <w:t xml:space="preserve"> </w:t>
+              <w:t xml:space="preserve">ÎcNûþ³ÉÉåý- [ ] </w:t>
             </w:r>
             <w:r>
               <w:rPr>
@@ -5716,25 +9069,7 @@
                 <w:sz w:val="40"/>
                 <w:szCs w:val="40"/>
               </w:rPr>
-              <w:t xml:space="preserve">ÎcNûþ³ÉÉåý- </w:t>
-            </w:r>
-            <w:proofErr w:type="gramStart"/>
-            <w:r>
-              <w:rPr>
-                <w:rFonts w:ascii="BRH Devanagari Extra" w:hAnsi="BRH Devanagari Extra" w:cs="BRH Devanagari Extra"/>
-                <w:sz w:val="40"/>
-                <w:szCs w:val="40"/>
-              </w:rPr>
-              <w:t>[ ]</w:t>
-            </w:r>
-            <w:proofErr w:type="gramEnd"/>
-            <w:r>
-              <w:rPr>
-                <w:rFonts w:ascii="BRH Devanagari Extra" w:hAnsi="BRH Devanagari Extra" w:cs="BRH Devanagari Extra"/>
-                <w:sz w:val="40"/>
-                <w:szCs w:val="40"/>
-              </w:rPr>
-              <w:t xml:space="preserve"> </w:t>
+              <w:t xml:space="preserve">ÎcNûþ³ÉÉåý- [ ] </w:t>
             </w:r>
             <w:r>
               <w:rPr>
@@ -5804,6 +9139,7 @@
               </w:rPr>
               <w:t xml:space="preserve"> - </w:t>
             </w:r>
+            <w:proofErr w:type="spellStart"/>
             <w:r>
               <w:rPr>
                 <w:rFonts w:cs="Arial"/>
@@ -5813,6 +9149,7 @@
               </w:rPr>
               <w:t>Padam</w:t>
             </w:r>
+            <w:proofErr w:type="spellEnd"/>
           </w:p>
           <w:p>
             <w:pPr>
@@ -5844,8 +9181,19 @@
                 <w:szCs w:val="28"/>
                 <w:lang w:bidi="ta-IN"/>
               </w:rPr>
-              <w:t>th Panchaati</w:t>
-            </w:r>
+              <w:t xml:space="preserve">th </w:t>
+            </w:r>
+            <w:proofErr w:type="spellStart"/>
+            <w:r>
+              <w:rPr>
+                <w:rFonts w:cs="Latha"/>
+                <w:sz w:val="28"/>
+                <w:szCs w:val="28"/>
+                <w:lang w:bidi="ta-IN"/>
+              </w:rPr>
+              <w:t>Panchaati</w:t>
+            </w:r>
+            <w:proofErr w:type="spellEnd"/>
           </w:p>
         </w:tc>
         <w:tc>
@@ -5887,6 +9235,7 @@
               </w:rPr>
               <w:t>–</w:t>
             </w:r>
+            <w:proofErr w:type="spellStart"/>
             <w:r>
               <w:rPr>
                 <w:rFonts w:ascii="BRH Devanagari Extra" w:eastAsia="Times New Roman" w:hAnsi="BRH Devanagari Extra" w:cs="BRH Devanagari Extra"/>
@@ -5895,6 +9244,7 @@
               </w:rPr>
               <w:t>kÉÉ</w:t>
             </w:r>
+            <w:proofErr w:type="spellEnd"/>
             <w:r>
               <w:rPr>
                 <w:rFonts w:ascii="BRH Malayalam Extra" w:eastAsia="Times New Roman" w:hAnsi="BRH Malayalam Extra" w:cs="BRH Devanagari Extra"/>
@@ -5903,6 +9253,7 @@
               </w:rPr>
               <w:t>–</w:t>
             </w:r>
+            <w:proofErr w:type="spellStart"/>
             <w:r>
               <w:rPr>
                 <w:rFonts w:ascii="BRH Devanagari Extra" w:eastAsia="Times New Roman" w:hAnsi="BRH Devanagari Extra" w:cs="BRH Devanagari Extra"/>
@@ -5911,6 +9262,7 @@
               </w:rPr>
               <w:t>ÌiÉ</w:t>
             </w:r>
+            <w:proofErr w:type="spellEnd"/>
             <w:r>
               <w:rPr>
                 <w:rFonts w:ascii="BRH Malayalam Extra" w:eastAsia="Times New Roman" w:hAnsi="BRH Malayalam Extra" w:cs="BRH Devanagari Extra"/>
@@ -5925,7 +9277,25 @@
                 <w:sz w:val="40"/>
                 <w:szCs w:val="40"/>
               </w:rPr>
-              <w:t xml:space="preserve"> | xuÉÉWûÉÿ | </w:t>
+              <w:t xml:space="preserve"> | </w:t>
+            </w:r>
+            <w:proofErr w:type="spellStart"/>
+            <w:r>
+              <w:rPr>
+                <w:rFonts w:ascii="BRH Devanagari Extra" w:eastAsia="Times New Roman" w:hAnsi="BRH Devanagari Extra" w:cs="BRH Devanagari Extra"/>
+                <w:sz w:val="40"/>
+                <w:szCs w:val="40"/>
+              </w:rPr>
+              <w:t>xuÉÉWûÉÿ</w:t>
+            </w:r>
+            <w:proofErr w:type="spellEnd"/>
+            <w:r>
+              <w:rPr>
+                <w:rFonts w:ascii="BRH Devanagari Extra" w:eastAsia="Times New Roman" w:hAnsi="BRH Devanagari Extra" w:cs="BRH Devanagari Extra"/>
+                <w:sz w:val="40"/>
+                <w:szCs w:val="40"/>
+              </w:rPr>
+              <w:t xml:space="preserve"> | </w:t>
             </w:r>
           </w:p>
           <w:p>
@@ -5948,6 +9318,7 @@
                 <w:szCs w:val="40"/>
                 <w:highlight w:val="yellow"/>
               </w:rPr>
+              <w:lastRenderedPageBreak/>
               <w:t>E</w:t>
             </w:r>
             <w:r>
@@ -5958,6 +9329,7 @@
               </w:rPr>
               <w:t>–</w:t>
             </w:r>
+            <w:proofErr w:type="spellStart"/>
             <w:r>
               <w:rPr>
                 <w:rFonts w:ascii="BRH Devanagari Extra" w:eastAsia="Times New Roman" w:hAnsi="BRH Devanagari Extra" w:cs="BRH Devanagari Extra"/>
@@ -5976,6 +9348,7 @@
               </w:rPr>
               <w:t>kuÉïlÉþpÉxÉ</w:t>
             </w:r>
+            <w:proofErr w:type="spellEnd"/>
             <w:r>
               <w:rPr>
                 <w:rFonts w:ascii="BRH Malayalam Extra" w:eastAsia="Times New Roman" w:hAnsi="BRH Malayalam Extra" w:cs="BRH Devanagari Extra"/>
@@ -5984,6 +9357,7 @@
               </w:rPr>
               <w:t>–</w:t>
             </w:r>
+            <w:proofErr w:type="spellStart"/>
             <w:r>
               <w:rPr>
                 <w:rFonts w:ascii="BRH Devanagari Extra" w:eastAsia="Times New Roman" w:hAnsi="BRH Devanagari Extra" w:cs="BRH Devanagari Extra"/>
@@ -5992,6 +9366,7 @@
               </w:rPr>
               <w:t>ÍqÉirÉÔ</w:t>
             </w:r>
+            <w:proofErr w:type="spellEnd"/>
             <w:r>
               <w:rPr>
                 <w:rFonts w:ascii="BRH Malayalam Extra" w:eastAsia="Times New Roman" w:hAnsi="BRH Malayalam Extra" w:cs="BRH Devanagari Extra"/>
@@ -6000,6 +9375,7 @@
               </w:rPr>
               <w:t>–</w:t>
             </w:r>
+            <w:proofErr w:type="spellStart"/>
             <w:r>
               <w:rPr>
                 <w:rFonts w:ascii="BRH Devanagari Extra" w:eastAsia="Times New Roman" w:hAnsi="BRH Devanagari Extra" w:cs="BRH Devanagari Extra"/>
@@ -6018,6 +9394,7 @@
               </w:rPr>
               <w:t>kuÉï-lÉ</w:t>
             </w:r>
+            <w:proofErr w:type="spellEnd"/>
             <w:r>
               <w:rPr>
                 <w:rFonts w:ascii="BRH Malayalam Extra" w:eastAsia="Times New Roman" w:hAnsi="BRH Malayalam Extra" w:cs="BRH Devanagari Extra"/>
@@ -6026,6 +9403,7 @@
               </w:rPr>
               <w:t>–</w:t>
             </w:r>
+            <w:proofErr w:type="spellStart"/>
             <w:r>
               <w:rPr>
                 <w:rFonts w:ascii="BRH Devanagari Extra" w:eastAsia="Times New Roman" w:hAnsi="BRH Devanagari Extra" w:cs="BRH Devanagari Extra"/>
@@ -6034,6 +9412,7 @@
               </w:rPr>
               <w:t>pÉ</w:t>
             </w:r>
+            <w:proofErr w:type="spellEnd"/>
             <w:r>
               <w:rPr>
                 <w:rFonts w:ascii="BRH Malayalam Extra" w:eastAsia="Times New Roman" w:hAnsi="BRH Malayalam Extra" w:cs="BRH Devanagari Extra"/>
@@ -6042,6 +9421,7 @@
               </w:rPr>
               <w:t>–</w:t>
             </w:r>
+            <w:proofErr w:type="spellStart"/>
             <w:r>
               <w:rPr>
                 <w:rFonts w:ascii="BRH Devanagari Extra" w:eastAsia="Times New Roman" w:hAnsi="BRH Devanagari Extra" w:cs="BRH Devanagari Extra"/>
@@ -6050,6 +9430,7 @@
               </w:rPr>
               <w:t>xÉ</w:t>
             </w:r>
+            <w:proofErr w:type="spellEnd"/>
             <w:r>
               <w:rPr>
                 <w:rFonts w:ascii="BRH Malayalam Extra" w:eastAsia="Times New Roman" w:hAnsi="BRH Malayalam Extra" w:cs="BRH Devanagari Extra"/>
@@ -6058,13 +9439,23 @@
               </w:rPr>
               <w:t>–</w:t>
             </w:r>
+            <w:proofErr w:type="spellStart"/>
             <w:r>
               <w:rPr>
                 <w:rFonts w:ascii="BRH Devanagari Extra" w:eastAsia="Times New Roman" w:hAnsi="BRH Devanagari Extra" w:cs="BRH Devanagari Extra"/>
                 <w:sz w:val="40"/>
                 <w:szCs w:val="40"/>
               </w:rPr>
-              <w:t>qÉç |</w:t>
+              <w:t>qÉç</w:t>
+            </w:r>
+            <w:proofErr w:type="spellEnd"/>
+            <w:r>
+              <w:rPr>
+                <w:rFonts w:ascii="BRH Devanagari Extra" w:eastAsia="Times New Roman" w:hAnsi="BRH Devanagari Extra" w:cs="BRH Devanagari Extra"/>
+                <w:sz w:val="40"/>
+                <w:szCs w:val="40"/>
+              </w:rPr>
+              <w:t xml:space="preserve"> |</w:t>
             </w:r>
           </w:p>
         </w:tc>
@@ -6097,6 +9488,7 @@
                 <w:sz w:val="40"/>
                 <w:szCs w:val="40"/>
               </w:rPr>
+              <w:lastRenderedPageBreak/>
               <w:t>S</w:t>
             </w:r>
             <w:r>
@@ -6107,6 +9499,7 @@
               </w:rPr>
               <w:t>–</w:t>
             </w:r>
+            <w:proofErr w:type="spellStart"/>
             <w:r>
               <w:rPr>
                 <w:rFonts w:ascii="BRH Devanagari Extra" w:eastAsia="Times New Roman" w:hAnsi="BRH Devanagari Extra" w:cs="BRH Devanagari Extra"/>
@@ -6115,6 +9508,7 @@
               </w:rPr>
               <w:t>kÉÉ</w:t>
             </w:r>
+            <w:proofErr w:type="spellEnd"/>
             <w:r>
               <w:rPr>
                 <w:rFonts w:ascii="BRH Malayalam Extra" w:eastAsia="Times New Roman" w:hAnsi="BRH Malayalam Extra" w:cs="BRH Devanagari Extra"/>
@@ -6123,6 +9517,7 @@
               </w:rPr>
               <w:t>–</w:t>
             </w:r>
+            <w:proofErr w:type="spellStart"/>
             <w:r>
               <w:rPr>
                 <w:rFonts w:ascii="BRH Devanagari Extra" w:eastAsia="Times New Roman" w:hAnsi="BRH Devanagari Extra" w:cs="BRH Devanagari Extra"/>
@@ -6131,6 +9526,7 @@
               </w:rPr>
               <w:t>ÌiÉ</w:t>
             </w:r>
+            <w:proofErr w:type="spellEnd"/>
             <w:r>
               <w:rPr>
                 <w:rFonts w:ascii="BRH Malayalam Extra" w:eastAsia="Times New Roman" w:hAnsi="BRH Malayalam Extra" w:cs="BRH Devanagari Extra"/>
@@ -6145,7 +9541,25 @@
                 <w:sz w:val="40"/>
                 <w:szCs w:val="40"/>
               </w:rPr>
-              <w:t xml:space="preserve"> | xuÉÉWûÉÿ | </w:t>
+              <w:t xml:space="preserve"> | </w:t>
+            </w:r>
+            <w:proofErr w:type="spellStart"/>
+            <w:r>
+              <w:rPr>
+                <w:rFonts w:ascii="BRH Devanagari Extra" w:eastAsia="Times New Roman" w:hAnsi="BRH Devanagari Extra" w:cs="BRH Devanagari Extra"/>
+                <w:sz w:val="40"/>
+                <w:szCs w:val="40"/>
+              </w:rPr>
+              <w:t>xuÉÉWûÉÿ</w:t>
+            </w:r>
+            <w:proofErr w:type="spellEnd"/>
+            <w:r>
+              <w:rPr>
+                <w:rFonts w:ascii="BRH Devanagari Extra" w:eastAsia="Times New Roman" w:hAnsi="BRH Devanagari Extra" w:cs="BRH Devanagari Extra"/>
+                <w:sz w:val="40"/>
+                <w:szCs w:val="40"/>
+              </w:rPr>
+              <w:t xml:space="preserve"> | </w:t>
             </w:r>
           </w:p>
           <w:p>
@@ -6168,6 +9582,7 @@
                 <w:szCs w:val="40"/>
                 <w:highlight w:val="green"/>
               </w:rPr>
+              <w:lastRenderedPageBreak/>
               <w:t>F</w:t>
             </w:r>
             <w:r>
@@ -6186,6 +9601,7 @@
               </w:rPr>
               <w:t>–</w:t>
             </w:r>
+            <w:proofErr w:type="spellStart"/>
             <w:r>
               <w:rPr>
                 <w:rFonts w:ascii="BRH Devanagari Extra" w:eastAsia="Times New Roman" w:hAnsi="BRH Devanagari Extra" w:cs="BRH Devanagari Extra"/>
@@ -6204,6 +9620,7 @@
               </w:rPr>
               <w:t>kuÉïlÉþpÉxÉ</w:t>
             </w:r>
+            <w:proofErr w:type="spellEnd"/>
             <w:r>
               <w:rPr>
                 <w:rFonts w:ascii="BRH Malayalam Extra" w:eastAsia="Times New Roman" w:hAnsi="BRH Malayalam Extra" w:cs="BRH Devanagari Extra"/>
@@ -6212,6 +9629,7 @@
               </w:rPr>
               <w:t>–</w:t>
             </w:r>
+            <w:proofErr w:type="spellStart"/>
             <w:r>
               <w:rPr>
                 <w:rFonts w:ascii="BRH Devanagari Extra" w:eastAsia="Times New Roman" w:hAnsi="BRH Devanagari Extra" w:cs="BRH Devanagari Extra"/>
@@ -6220,6 +9638,7 @@
               </w:rPr>
               <w:t>ÍqÉirÉÔ</w:t>
             </w:r>
+            <w:proofErr w:type="spellEnd"/>
             <w:r>
               <w:rPr>
                 <w:rFonts w:ascii="BRH Malayalam Extra" w:eastAsia="Times New Roman" w:hAnsi="BRH Malayalam Extra" w:cs="BRH Devanagari Extra"/>
@@ -6228,6 +9647,7 @@
               </w:rPr>
               <w:t>–</w:t>
             </w:r>
+            <w:proofErr w:type="spellStart"/>
             <w:r>
               <w:rPr>
                 <w:rFonts w:ascii="BRH Devanagari Extra" w:eastAsia="Times New Roman" w:hAnsi="BRH Devanagari Extra" w:cs="BRH Devanagari Extra"/>
@@ -6246,6 +9666,7 @@
               </w:rPr>
               <w:t>kuÉï-lÉ</w:t>
             </w:r>
+            <w:proofErr w:type="spellEnd"/>
             <w:r>
               <w:rPr>
                 <w:rFonts w:ascii="BRH Malayalam Extra" w:eastAsia="Times New Roman" w:hAnsi="BRH Malayalam Extra" w:cs="BRH Devanagari Extra"/>
@@ -6254,6 +9675,7 @@
               </w:rPr>
               <w:t>–</w:t>
             </w:r>
+            <w:proofErr w:type="spellStart"/>
             <w:r>
               <w:rPr>
                 <w:rFonts w:ascii="BRH Devanagari Extra" w:eastAsia="Times New Roman" w:hAnsi="BRH Devanagari Extra" w:cs="BRH Devanagari Extra"/>
@@ -6262,6 +9684,7 @@
               </w:rPr>
               <w:t>pÉ</w:t>
             </w:r>
+            <w:proofErr w:type="spellEnd"/>
             <w:r>
               <w:rPr>
                 <w:rFonts w:ascii="BRH Malayalam Extra" w:eastAsia="Times New Roman" w:hAnsi="BRH Malayalam Extra" w:cs="BRH Devanagari Extra"/>
@@ -6270,6 +9693,7 @@
               </w:rPr>
               <w:t>–</w:t>
             </w:r>
+            <w:proofErr w:type="spellStart"/>
             <w:r>
               <w:rPr>
                 <w:rFonts w:ascii="BRH Devanagari Extra" w:eastAsia="Times New Roman" w:hAnsi="BRH Devanagari Extra" w:cs="BRH Devanagari Extra"/>
@@ -6278,6 +9702,7 @@
               </w:rPr>
               <w:t>xÉ</w:t>
             </w:r>
+            <w:proofErr w:type="spellEnd"/>
             <w:r>
               <w:rPr>
                 <w:rFonts w:ascii="BRH Malayalam Extra" w:eastAsia="Times New Roman" w:hAnsi="BRH Malayalam Extra" w:cs="BRH Devanagari Extra"/>
@@ -6286,13 +9711,23 @@
               </w:rPr>
               <w:t>–</w:t>
             </w:r>
+            <w:proofErr w:type="spellStart"/>
             <w:r>
               <w:rPr>
                 <w:rFonts w:ascii="BRH Devanagari Extra" w:eastAsia="Times New Roman" w:hAnsi="BRH Devanagari Extra" w:cs="BRH Devanagari Extra"/>
                 <w:sz w:val="40"/>
                 <w:szCs w:val="40"/>
               </w:rPr>
-              <w:t>qÉç |</w:t>
+              <w:t>qÉç</w:t>
+            </w:r>
+            <w:proofErr w:type="spellEnd"/>
+            <w:r>
+              <w:rPr>
+                <w:rFonts w:ascii="BRH Devanagari Extra" w:eastAsia="Times New Roman" w:hAnsi="BRH Devanagari Extra" w:cs="BRH Devanagari Extra"/>
+                <w:sz w:val="40"/>
+                <w:szCs w:val="40"/>
+              </w:rPr>
+              <w:t xml:space="preserve"> |</w:t>
             </w:r>
           </w:p>
           <w:p>
@@ -6313,7 +9748,23 @@
                 <w:sz w:val="32"/>
                 <w:szCs w:val="32"/>
               </w:rPr>
-              <w:t>(it is deergham)</w:t>
+              <w:t xml:space="preserve">(it is </w:t>
+            </w:r>
+            <w:proofErr w:type="spellStart"/>
+            <w:r>
+              <w:rPr>
+                <w:sz w:val="32"/>
+                <w:szCs w:val="32"/>
+              </w:rPr>
+              <w:t>deergham</w:t>
+            </w:r>
+            <w:proofErr w:type="spellEnd"/>
+            <w:r>
+              <w:rPr>
+                <w:sz w:val="32"/>
+                <w:szCs w:val="32"/>
+              </w:rPr>
+              <w:t>)</w:t>
             </w:r>
           </w:p>
         </w:tc>
@@ -6353,6 +9804,7 @@
                 <w:sz w:val="28"/>
                 <w:szCs w:val="32"/>
               </w:rPr>
+              <w:lastRenderedPageBreak/>
               <w:t xml:space="preserve">TS </w:t>
             </w:r>
             <w:r>
@@ -6371,8 +9823,19 @@
                 <w:sz w:val="28"/>
                 <w:szCs w:val="32"/>
               </w:rPr>
-              <w:t xml:space="preserve"> - Vaakyam</w:t>
-            </w:r>
+              <w:t xml:space="preserve"> - </w:t>
+            </w:r>
+            <w:proofErr w:type="spellStart"/>
+            <w:r>
+              <w:rPr>
+                <w:rFonts w:cs="Arial"/>
+                <w:bCs/>
+                <w:sz w:val="28"/>
+                <w:szCs w:val="32"/>
+              </w:rPr>
+              <w:t>Vaakyam</w:t>
+            </w:r>
+            <w:proofErr w:type="spellEnd"/>
           </w:p>
           <w:p>
             <w:pPr>
@@ -6382,7 +9845,7 @@
               <w:adjustRightInd w:val="0"/>
               <w:spacing w:line="264" w:lineRule="auto"/>
               <w:rPr>
-                <w:rFonts w:cs="Arial" w:hint="cs"/>
+                <w:rFonts w:cs="Arial"/>
                 <w:bCs/>
                 <w:sz w:val="28"/>
                 <w:szCs w:val="32"/>
@@ -6396,8 +9859,19 @@
                 <w:szCs w:val="28"/>
                 <w:lang w:bidi="ta-IN"/>
               </w:rPr>
-              <w:t>55th Panchaati</w:t>
-            </w:r>
+              <w:t xml:space="preserve">55th </w:t>
+            </w:r>
+            <w:proofErr w:type="spellStart"/>
+            <w:r>
+              <w:rPr>
+                <w:rFonts w:cs="Latha"/>
+                <w:sz w:val="28"/>
+                <w:szCs w:val="28"/>
+                <w:lang w:bidi="ta-IN"/>
+              </w:rPr>
+              <w:t>Panchaati</w:t>
+            </w:r>
+            <w:proofErr w:type="spellEnd"/>
           </w:p>
         </w:tc>
         <w:tc>
@@ -6423,6 +9897,7 @@
                 <w:szCs w:val="40"/>
               </w:rPr>
             </w:pPr>
+            <w:proofErr w:type="spellStart"/>
             <w:r>
               <w:rPr>
                 <w:rFonts w:ascii="BRH Devanagari Extra" w:hAnsi="BRH Devanagari Extra" w:cs="BRH Devanagari Extra"/>
@@ -6440,14 +9915,25 @@
               </w:rPr>
               <w:t>iÉåþ</w:t>
             </w:r>
-            <w:r>
-              <w:rPr>
-                <w:rFonts w:ascii="BRH Devanagari Extra" w:hAnsi="BRH Devanagari Extra" w:cs="BRH Devanagari Extra"/>
-                <w:sz w:val="40"/>
-                <w:szCs w:val="40"/>
-              </w:rPr>
-              <w:t xml:space="preserve"> iÉSþuÉýSÉlÉÉþlÉÉ-qÉuÉSÉlÉýiuÉÇ</w:t>
-            </w:r>
+            <w:proofErr w:type="spellEnd"/>
+            <w:r>
+              <w:rPr>
+                <w:rFonts w:ascii="BRH Devanagari Extra" w:hAnsi="BRH Devanagari Extra" w:cs="BRH Devanagari Extra"/>
+                <w:sz w:val="40"/>
+                <w:szCs w:val="40"/>
+              </w:rPr>
+              <w:t xml:space="preserve"> </w:t>
+            </w:r>
+            <w:proofErr w:type="spellStart"/>
+            <w:r>
+              <w:rPr>
+                <w:rFonts w:ascii="BRH Devanagari Extra" w:hAnsi="BRH Devanagari Extra" w:cs="BRH Devanagari Extra"/>
+                <w:sz w:val="40"/>
+                <w:szCs w:val="40"/>
+              </w:rPr>
+              <w:t>iÉSþuÉýSÉlÉÉþlÉÉ-qÉuÉSÉlÉýiuÉÇ</w:t>
+            </w:r>
+            <w:proofErr w:type="spellEnd"/>
           </w:p>
         </w:tc>
         <w:tc>
@@ -6473,6 +9959,7 @@
                 <w:szCs w:val="40"/>
               </w:rPr>
             </w:pPr>
+            <w:proofErr w:type="spellStart"/>
             <w:r>
               <w:rPr>
                 <w:rFonts w:ascii="BRH Devanagari Extra" w:hAnsi="BRH Devanagari Extra" w:cs="BRH Devanagari Extra"/>
@@ -6496,8 +9983,27 @@
                 <w:sz w:val="40"/>
                 <w:szCs w:val="40"/>
               </w:rPr>
-              <w:t>å iÉSþuÉýSÉlÉÉþlÉÉ-qÉuÉSÉlÉýiuÉÇ</w:t>
-            </w:r>
+              <w:t>å</w:t>
+            </w:r>
+            <w:proofErr w:type="spellEnd"/>
+            <w:r>
+              <w:rPr>
+                <w:rFonts w:ascii="BRH Devanagari Extra" w:hAnsi="BRH Devanagari Extra" w:cs="BRH Devanagari Extra"/>
+                <w:sz w:val="40"/>
+                <w:szCs w:val="40"/>
+              </w:rPr>
+              <w:t xml:space="preserve"> </w:t>
+            </w:r>
+            <w:proofErr w:type="spellStart"/>
+            <w:r>
+              <w:rPr>
+                <w:rFonts w:ascii="BRH Devanagari Extra" w:hAnsi="BRH Devanagari Extra" w:cs="BRH Devanagari Extra"/>
+                <w:sz w:val="40"/>
+                <w:szCs w:val="40"/>
+              </w:rPr>
+              <w:t>iÉSþuÉýSÉlÉÉþlÉÉ-qÉuÉSÉlÉýiuÉÇ</w:t>
+            </w:r>
+            <w:proofErr w:type="spellEnd"/>
           </w:p>
         </w:tc>
       </w:tr>
@@ -6554,8 +10060,19 @@
                 <w:sz w:val="28"/>
                 <w:szCs w:val="32"/>
               </w:rPr>
-              <w:t xml:space="preserve"> - Vaakyam</w:t>
-            </w:r>
+              <w:t xml:space="preserve"> - </w:t>
+            </w:r>
+            <w:proofErr w:type="spellStart"/>
+            <w:r>
+              <w:rPr>
+                <w:rFonts w:cs="Arial"/>
+                <w:bCs/>
+                <w:sz w:val="28"/>
+                <w:szCs w:val="32"/>
+              </w:rPr>
+              <w:t>Vaakyam</w:t>
+            </w:r>
+            <w:proofErr w:type="spellEnd"/>
           </w:p>
           <w:p>
             <w:pPr>
@@ -6565,7 +10082,7 @@
               <w:adjustRightInd w:val="0"/>
               <w:spacing w:line="264" w:lineRule="auto"/>
               <w:rPr>
-                <w:rFonts w:cs="Arial" w:hint="cs"/>
+                <w:rFonts w:cs="Arial"/>
                 <w:bCs/>
                 <w:sz w:val="28"/>
                 <w:szCs w:val="32"/>
@@ -6579,8 +10096,19 @@
                 <w:szCs w:val="28"/>
                 <w:lang w:bidi="ta-IN"/>
               </w:rPr>
-              <w:t>58th Panchaati</w:t>
-            </w:r>
+              <w:t xml:space="preserve">58th </w:t>
+            </w:r>
+            <w:proofErr w:type="spellStart"/>
+            <w:r>
+              <w:rPr>
+                <w:rFonts w:cs="Latha"/>
+                <w:sz w:val="28"/>
+                <w:szCs w:val="28"/>
+                <w:lang w:bidi="ta-IN"/>
+              </w:rPr>
+              <w:t>Panchaati</w:t>
+            </w:r>
+            <w:proofErr w:type="spellEnd"/>
           </w:p>
         </w:tc>
         <w:tc>
@@ -6606,13 +10134,32 @@
                 <w:szCs w:val="40"/>
               </w:rPr>
             </w:pPr>
-            <w:r>
-              <w:rPr>
-                <w:rFonts w:ascii="BRH Devanagari Extra" w:hAnsi="BRH Devanagari Extra" w:cs="BRH Devanagari Extra"/>
-                <w:sz w:val="40"/>
-                <w:szCs w:val="40"/>
-              </w:rPr>
-              <w:t>ÆrÉjÉç xÉÿÇ¥Éý</w:t>
+            <w:proofErr w:type="spellStart"/>
+            <w:r>
+              <w:rPr>
+                <w:rFonts w:ascii="BRH Devanagari Extra" w:hAnsi="BRH Devanagari Extra" w:cs="BRH Devanagari Extra"/>
+                <w:sz w:val="40"/>
+                <w:szCs w:val="40"/>
+              </w:rPr>
+              <w:t>ÆrÉjÉç</w:t>
+            </w:r>
+            <w:proofErr w:type="spellEnd"/>
+            <w:r>
+              <w:rPr>
+                <w:rFonts w:ascii="BRH Devanagari Extra" w:hAnsi="BRH Devanagari Extra" w:cs="BRH Devanagari Extra"/>
+                <w:sz w:val="40"/>
+                <w:szCs w:val="40"/>
+              </w:rPr>
+              <w:t xml:space="preserve"> </w:t>
+            </w:r>
+            <w:proofErr w:type="spellStart"/>
+            <w:r>
+              <w:rPr>
+                <w:rFonts w:ascii="BRH Devanagari Extra" w:hAnsi="BRH Devanagari Extra" w:cs="BRH Devanagari Extra"/>
+                <w:sz w:val="40"/>
+                <w:szCs w:val="40"/>
+              </w:rPr>
+              <w:t>xÉÿÇ¥Éý</w:t>
             </w:r>
             <w:r>
               <w:rPr>
@@ -6629,8 +10176,27 @@
                 <w:sz w:val="40"/>
                 <w:szCs w:val="40"/>
               </w:rPr>
-              <w:t>þlirÉæýlSìÈ ZÉsÉÑý</w:t>
-            </w:r>
+              <w:t>þlirÉæýlSìÈ</w:t>
+            </w:r>
+            <w:proofErr w:type="spellEnd"/>
+            <w:r>
+              <w:rPr>
+                <w:rFonts w:ascii="BRH Devanagari Extra" w:hAnsi="BRH Devanagari Extra" w:cs="BRH Devanagari Extra"/>
+                <w:sz w:val="40"/>
+                <w:szCs w:val="40"/>
+              </w:rPr>
+              <w:t xml:space="preserve"> </w:t>
+            </w:r>
+            <w:proofErr w:type="spellStart"/>
+            <w:r>
+              <w:rPr>
+                <w:rFonts w:ascii="BRH Devanagari Extra" w:hAnsi="BRH Devanagari Extra" w:cs="BRH Devanagari Extra"/>
+                <w:sz w:val="40"/>
+                <w:szCs w:val="40"/>
+              </w:rPr>
+              <w:t>ZÉsÉÑý</w:t>
+            </w:r>
+            <w:proofErr w:type="spellEnd"/>
           </w:p>
         </w:tc>
         <w:tc>
@@ -6656,13 +10222,32 @@
                 <w:szCs w:val="40"/>
               </w:rPr>
             </w:pPr>
-            <w:r>
-              <w:rPr>
-                <w:rFonts w:ascii="BRH Devanagari Extra" w:hAnsi="BRH Devanagari Extra" w:cs="BRH Devanagari Extra"/>
-                <w:sz w:val="40"/>
-                <w:szCs w:val="40"/>
-              </w:rPr>
-              <w:t>ÆrÉjÉç xÉÿÇ¥É</w:t>
+            <w:proofErr w:type="spellStart"/>
+            <w:r>
+              <w:rPr>
+                <w:rFonts w:ascii="BRH Devanagari Extra" w:hAnsi="BRH Devanagari Extra" w:cs="BRH Devanagari Extra"/>
+                <w:sz w:val="40"/>
+                <w:szCs w:val="40"/>
+              </w:rPr>
+              <w:t>ÆrÉjÉç</w:t>
+            </w:r>
+            <w:proofErr w:type="spellEnd"/>
+            <w:r>
+              <w:rPr>
+                <w:rFonts w:ascii="BRH Devanagari Extra" w:hAnsi="BRH Devanagari Extra" w:cs="BRH Devanagari Extra"/>
+                <w:sz w:val="40"/>
+                <w:szCs w:val="40"/>
+              </w:rPr>
+              <w:t xml:space="preserve"> </w:t>
+            </w:r>
+            <w:proofErr w:type="spellStart"/>
+            <w:r>
+              <w:rPr>
+                <w:rFonts w:ascii="BRH Devanagari Extra" w:hAnsi="BRH Devanagari Extra" w:cs="BRH Devanagari Extra"/>
+                <w:sz w:val="40"/>
+                <w:szCs w:val="40"/>
+              </w:rPr>
+              <w:t>xÉÿÇ¥É</w:t>
             </w:r>
             <w:r>
               <w:rPr>
@@ -6679,8 +10264,27 @@
                 <w:sz w:val="40"/>
                 <w:szCs w:val="40"/>
               </w:rPr>
-              <w:t>þlirÉæýlSìÈ ZÉsÉÑý</w:t>
-            </w:r>
+              <w:t>þlirÉæýlSìÈ</w:t>
+            </w:r>
+            <w:proofErr w:type="spellEnd"/>
+            <w:r>
+              <w:rPr>
+                <w:rFonts w:ascii="BRH Devanagari Extra" w:hAnsi="BRH Devanagari Extra" w:cs="BRH Devanagari Extra"/>
+                <w:sz w:val="40"/>
+                <w:szCs w:val="40"/>
+              </w:rPr>
+              <w:t xml:space="preserve"> </w:t>
+            </w:r>
+            <w:proofErr w:type="spellStart"/>
+            <w:r>
+              <w:rPr>
+                <w:rFonts w:ascii="BRH Devanagari Extra" w:hAnsi="BRH Devanagari Extra" w:cs="BRH Devanagari Extra"/>
+                <w:sz w:val="40"/>
+                <w:szCs w:val="40"/>
+              </w:rPr>
+              <w:t>ZÉsÉÑý</w:t>
+            </w:r>
+            <w:proofErr w:type="spellEnd"/>
           </w:p>
         </w:tc>
       </w:tr>
@@ -6719,7 +10323,6 @@
                 <w:sz w:val="28"/>
                 <w:szCs w:val="32"/>
               </w:rPr>
-              <w:lastRenderedPageBreak/>
               <w:t xml:space="preserve">TS </w:t>
             </w:r>
             <w:r>
@@ -6738,8 +10341,19 @@
                 <w:sz w:val="28"/>
                 <w:szCs w:val="32"/>
               </w:rPr>
-              <w:t xml:space="preserve"> - Vaakyam</w:t>
-            </w:r>
+              <w:t xml:space="preserve"> - </w:t>
+            </w:r>
+            <w:proofErr w:type="spellStart"/>
+            <w:r>
+              <w:rPr>
+                <w:rFonts w:cs="Arial"/>
+                <w:bCs/>
+                <w:sz w:val="28"/>
+                <w:szCs w:val="32"/>
+              </w:rPr>
+              <w:t>Vaakyam</w:t>
+            </w:r>
+            <w:proofErr w:type="spellEnd"/>
           </w:p>
           <w:p>
             <w:pPr>
@@ -6749,7 +10363,7 @@
               <w:adjustRightInd w:val="0"/>
               <w:spacing w:line="264" w:lineRule="auto"/>
               <w:rPr>
-                <w:rFonts w:cs="Arial" w:hint="cs"/>
+                <w:rFonts w:cs="Arial"/>
                 <w:bCs/>
                 <w:sz w:val="28"/>
                 <w:szCs w:val="32"/>
@@ -6763,8 +10377,19 @@
                 <w:szCs w:val="28"/>
                 <w:lang w:bidi="ta-IN"/>
               </w:rPr>
-              <w:t>59th Panchaati</w:t>
-            </w:r>
+              <w:t xml:space="preserve">59th </w:t>
+            </w:r>
+            <w:proofErr w:type="spellStart"/>
+            <w:r>
+              <w:rPr>
+                <w:rFonts w:cs="Latha"/>
+                <w:sz w:val="28"/>
+                <w:szCs w:val="28"/>
+                <w:lang w:bidi="ta-IN"/>
+              </w:rPr>
+              <w:t>Panchaati</w:t>
+            </w:r>
+            <w:proofErr w:type="spellEnd"/>
           </w:p>
         </w:tc>
         <w:tc>
@@ -6790,6 +10415,7 @@
                 <w:szCs w:val="40"/>
               </w:rPr>
             </w:pPr>
+            <w:proofErr w:type="spellStart"/>
             <w:r>
               <w:rPr>
                 <w:rFonts w:ascii="BRH Devanagari Extra" w:hAnsi="BRH Devanagari Extra" w:cs="BRH Devanagari Extra"/>
@@ -6813,8 +10439,45 @@
                 <w:sz w:val="40"/>
                 <w:szCs w:val="40"/>
               </w:rPr>
-              <w:t>jÉÉåþ ÌSýaprÉ LýuÉÉåeÉïýóèý</w:t>
-            </w:r>
+              <w:t>jÉÉåþ</w:t>
+            </w:r>
+            <w:proofErr w:type="spellEnd"/>
+            <w:r>
+              <w:rPr>
+                <w:rFonts w:ascii="BRH Devanagari Extra" w:hAnsi="BRH Devanagari Extra" w:cs="BRH Devanagari Extra"/>
+                <w:sz w:val="40"/>
+                <w:szCs w:val="40"/>
+              </w:rPr>
+              <w:t xml:space="preserve"> </w:t>
+            </w:r>
+            <w:proofErr w:type="spellStart"/>
+            <w:r>
+              <w:rPr>
+                <w:rFonts w:ascii="BRH Devanagari Extra" w:hAnsi="BRH Devanagari Extra" w:cs="BRH Devanagari Extra"/>
+                <w:sz w:val="40"/>
+                <w:szCs w:val="40"/>
+              </w:rPr>
+              <w:t>ÌSýaprÉ</w:t>
+            </w:r>
+            <w:proofErr w:type="spellEnd"/>
+            <w:r>
+              <w:rPr>
+                <w:rFonts w:ascii="BRH Devanagari Extra" w:hAnsi="BRH Devanagari Extra" w:cs="BRH Devanagari Extra"/>
+                <w:sz w:val="40"/>
+                <w:szCs w:val="40"/>
+              </w:rPr>
+              <w:t xml:space="preserve"> </w:t>
+            </w:r>
+            <w:proofErr w:type="spellStart"/>
+            <w:r>
+              <w:rPr>
+                <w:rFonts w:ascii="BRH Devanagari Extra" w:hAnsi="BRH Devanagari Extra" w:cs="BRH Devanagari Extra"/>
+                <w:sz w:val="40"/>
+                <w:szCs w:val="40"/>
+              </w:rPr>
+              <w:t>LýuÉÉåeÉïýóèý</w:t>
+            </w:r>
+            <w:proofErr w:type="spellEnd"/>
           </w:p>
         </w:tc>
         <w:tc>
@@ -6840,6 +10503,7 @@
                 <w:szCs w:val="40"/>
               </w:rPr>
             </w:pPr>
+            <w:proofErr w:type="spellStart"/>
             <w:r>
               <w:rPr>
                 <w:rFonts w:ascii="BRH Devanagari Extra" w:hAnsi="BRH Devanagari Extra" w:cs="BRH Devanagari Extra"/>
@@ -6863,8 +10527,45 @@
                 <w:sz w:val="40"/>
                 <w:szCs w:val="40"/>
               </w:rPr>
-              <w:t>jÉÉåþ ÌSýaprÉ LýuÉÉåeÉïýóèý</w:t>
-            </w:r>
+              <w:t>jÉÉåþ</w:t>
+            </w:r>
+            <w:proofErr w:type="spellEnd"/>
+            <w:r>
+              <w:rPr>
+                <w:rFonts w:ascii="BRH Devanagari Extra" w:hAnsi="BRH Devanagari Extra" w:cs="BRH Devanagari Extra"/>
+                <w:sz w:val="40"/>
+                <w:szCs w:val="40"/>
+              </w:rPr>
+              <w:t xml:space="preserve"> </w:t>
+            </w:r>
+            <w:proofErr w:type="spellStart"/>
+            <w:r>
+              <w:rPr>
+                <w:rFonts w:ascii="BRH Devanagari Extra" w:hAnsi="BRH Devanagari Extra" w:cs="BRH Devanagari Extra"/>
+                <w:sz w:val="40"/>
+                <w:szCs w:val="40"/>
+              </w:rPr>
+              <w:t>ÌSýaprÉ</w:t>
+            </w:r>
+            <w:proofErr w:type="spellEnd"/>
+            <w:r>
+              <w:rPr>
+                <w:rFonts w:ascii="BRH Devanagari Extra" w:hAnsi="BRH Devanagari Extra" w:cs="BRH Devanagari Extra"/>
+                <w:sz w:val="40"/>
+                <w:szCs w:val="40"/>
+              </w:rPr>
+              <w:t xml:space="preserve"> </w:t>
+            </w:r>
+            <w:proofErr w:type="spellStart"/>
+            <w:r>
+              <w:rPr>
+                <w:rFonts w:ascii="BRH Devanagari Extra" w:hAnsi="BRH Devanagari Extra" w:cs="BRH Devanagari Extra"/>
+                <w:sz w:val="40"/>
+                <w:szCs w:val="40"/>
+              </w:rPr>
+              <w:t>LýuÉÉåeÉïýóèý</w:t>
+            </w:r>
+            <w:proofErr w:type="spellEnd"/>
           </w:p>
         </w:tc>
       </w:tr>
@@ -6946,8 +10647,42 @@
           <w:szCs w:val="32"/>
           <w:u w:val="single"/>
         </w:rPr>
-        <w:t xml:space="preserve"> Pada Paatam</w:t>
+        <w:t xml:space="preserve"> </w:t>
       </w:r>
+      <w:proofErr w:type="spellStart"/>
+      <w:r>
+        <w:rPr>
+          <w:b/>
+          <w:bCs/>
+          <w:sz w:val="32"/>
+          <w:szCs w:val="32"/>
+          <w:u w:val="single"/>
+        </w:rPr>
+        <w:t>Pada</w:t>
+      </w:r>
+      <w:proofErr w:type="spellEnd"/>
+      <w:r>
+        <w:rPr>
+          <w:b/>
+          <w:bCs/>
+          <w:sz w:val="32"/>
+          <w:szCs w:val="32"/>
+          <w:u w:val="single"/>
+        </w:rPr>
+        <w:t xml:space="preserve"> </w:t>
+      </w:r>
+      <w:proofErr w:type="spellStart"/>
+      <w:r>
+        <w:rPr>
+          <w:b/>
+          <w:bCs/>
+          <w:sz w:val="32"/>
+          <w:szCs w:val="32"/>
+          <w:u w:val="single"/>
+        </w:rPr>
+        <w:t>Paatam</w:t>
+      </w:r>
+      <w:proofErr w:type="spellEnd"/>
       <w:r>
         <w:rPr>
           <w:b/>
@@ -7275,6 +11010,7 @@
                 <w:szCs w:val="28"/>
                 <w:lang w:bidi="ta-IN"/>
               </w:rPr>
+              <w:lastRenderedPageBreak/>
               <w:t xml:space="preserve">6.3.6.1 </w:t>
             </w:r>
             <w:r>
@@ -7284,8 +11020,19 @@
                 <w:szCs w:val="28"/>
                 <w:lang w:bidi="ta-IN"/>
               </w:rPr>
-              <w:t>– Padam</w:t>
-            </w:r>
+              <w:t xml:space="preserve">– </w:t>
+            </w:r>
+            <w:proofErr w:type="spellStart"/>
+            <w:r>
+              <w:rPr>
+                <w:rFonts w:cs="Latha"/>
+                <w:sz w:val="28"/>
+                <w:szCs w:val="28"/>
+                <w:lang w:bidi="ta-IN"/>
+              </w:rPr>
+              <w:t>Padam</w:t>
+            </w:r>
+            <w:proofErr w:type="spellEnd"/>
           </w:p>
           <w:p>
             <w:pPr>
@@ -7304,14 +11051,25 @@
                 <w:szCs w:val="28"/>
                 <w:lang w:bidi="ta-IN"/>
               </w:rPr>
-              <w:t>32nd Panchaati</w:t>
-            </w:r>
+              <w:t xml:space="preserve">32nd </w:t>
+            </w:r>
+            <w:proofErr w:type="spellStart"/>
+            <w:r>
+              <w:rPr>
+                <w:rFonts w:cs="Latha"/>
+                <w:sz w:val="28"/>
+                <w:szCs w:val="28"/>
+                <w:lang w:bidi="ta-IN"/>
+              </w:rPr>
+              <w:t>Panchaati</w:t>
+            </w:r>
+            <w:proofErr w:type="spellEnd"/>
           </w:p>
           <w:p>
             <w:pPr>
               <w:spacing w:before="0" w:line="240" w:lineRule="auto"/>
               <w:rPr>
-                <w:rFonts w:cs="Latha" w:hint="cs"/>
+                <w:rFonts w:cs="Latha"/>
                 <w:sz w:val="28"/>
                 <w:szCs w:val="28"/>
                 <w:cs/>
@@ -7358,13 +11116,41 @@
               </w:rPr>
               <w:t>–</w:t>
             </w:r>
-            <w:r>
-              <w:rPr>
-                <w:rFonts w:ascii="BRH Devanagari Extra" w:hAnsi="BRH Devanagari Extra" w:cs="BRH Devanagari Extra"/>
-                <w:sz w:val="40"/>
-                <w:szCs w:val="40"/>
-              </w:rPr>
-              <w:t>ÍzÉeÉþÈ | CÌiÉþ | AÉ</w:t>
+            <w:proofErr w:type="spellStart"/>
+            <w:r>
+              <w:rPr>
+                <w:rFonts w:ascii="BRH Devanagari Extra" w:hAnsi="BRH Devanagari Extra" w:cs="BRH Devanagari Extra"/>
+                <w:sz w:val="40"/>
+                <w:szCs w:val="40"/>
+              </w:rPr>
+              <w:t>ÍzÉeÉþÈ</w:t>
+            </w:r>
+            <w:proofErr w:type="spellEnd"/>
+            <w:r>
+              <w:rPr>
+                <w:rFonts w:ascii="BRH Devanagari Extra" w:hAnsi="BRH Devanagari Extra" w:cs="BRH Devanagari Extra"/>
+                <w:sz w:val="40"/>
+                <w:szCs w:val="40"/>
+              </w:rPr>
+              <w:t xml:space="preserve"> | </w:t>
+            </w:r>
+            <w:proofErr w:type="spellStart"/>
+            <w:r>
+              <w:rPr>
+                <w:rFonts w:ascii="BRH Devanagari Extra" w:hAnsi="BRH Devanagari Extra" w:cs="BRH Devanagari Extra"/>
+                <w:sz w:val="40"/>
+                <w:szCs w:val="40"/>
+              </w:rPr>
+              <w:t>CÌiÉþ</w:t>
+            </w:r>
+            <w:proofErr w:type="spellEnd"/>
+            <w:r>
+              <w:rPr>
+                <w:rFonts w:ascii="BRH Devanagari Extra" w:hAnsi="BRH Devanagari Extra" w:cs="BRH Devanagari Extra"/>
+                <w:sz w:val="40"/>
+                <w:szCs w:val="40"/>
+              </w:rPr>
+              <w:t xml:space="preserve"> | AÉ</w:t>
             </w:r>
             <w:r>
               <w:rPr>
@@ -7421,13 +11207,41 @@
               </w:rPr>
               <w:t>–</w:t>
             </w:r>
-            <w:r>
-              <w:rPr>
-                <w:rFonts w:ascii="BRH Devanagari Extra" w:hAnsi="BRH Devanagari Extra" w:cs="BRH Devanagari Extra"/>
-                <w:sz w:val="40"/>
-                <w:szCs w:val="40"/>
-              </w:rPr>
-              <w:t>ÍzÉeÉþÈ | CÌiÉþ | AÉ</w:t>
+            <w:proofErr w:type="spellStart"/>
+            <w:r>
+              <w:rPr>
+                <w:rFonts w:ascii="BRH Devanagari Extra" w:hAnsi="BRH Devanagari Extra" w:cs="BRH Devanagari Extra"/>
+                <w:sz w:val="40"/>
+                <w:szCs w:val="40"/>
+              </w:rPr>
+              <w:t>ÍzÉeÉþÈ</w:t>
+            </w:r>
+            <w:proofErr w:type="spellEnd"/>
+            <w:r>
+              <w:rPr>
+                <w:rFonts w:ascii="BRH Devanagari Extra" w:hAnsi="BRH Devanagari Extra" w:cs="BRH Devanagari Extra"/>
+                <w:sz w:val="40"/>
+                <w:szCs w:val="40"/>
+              </w:rPr>
+              <w:t xml:space="preserve"> | </w:t>
+            </w:r>
+            <w:proofErr w:type="spellStart"/>
+            <w:r>
+              <w:rPr>
+                <w:rFonts w:ascii="BRH Devanagari Extra" w:hAnsi="BRH Devanagari Extra" w:cs="BRH Devanagari Extra"/>
+                <w:sz w:val="40"/>
+                <w:szCs w:val="40"/>
+              </w:rPr>
+              <w:t>CÌiÉþ</w:t>
+            </w:r>
+            <w:proofErr w:type="spellEnd"/>
+            <w:r>
+              <w:rPr>
+                <w:rFonts w:ascii="BRH Devanagari Extra" w:hAnsi="BRH Devanagari Extra" w:cs="BRH Devanagari Extra"/>
+                <w:sz w:val="40"/>
+                <w:szCs w:val="40"/>
+              </w:rPr>
+              <w:t xml:space="preserve"> | AÉ</w:t>
             </w:r>
             <w:r>
               <w:rPr>
@@ -7499,8 +11313,19 @@
                 <w:szCs w:val="28"/>
                 <w:lang w:bidi="ta-IN"/>
               </w:rPr>
-              <w:t>– Padam</w:t>
-            </w:r>
+              <w:t xml:space="preserve">– </w:t>
+            </w:r>
+            <w:proofErr w:type="spellStart"/>
+            <w:r>
+              <w:rPr>
+                <w:rFonts w:cs="Latha"/>
+                <w:sz w:val="28"/>
+                <w:szCs w:val="28"/>
+                <w:lang w:bidi="ta-IN"/>
+              </w:rPr>
+              <w:t>Padam</w:t>
+            </w:r>
+            <w:proofErr w:type="spellEnd"/>
           </w:p>
           <w:p>
             <w:pPr>
@@ -7519,8 +11344,19 @@
                 <w:szCs w:val="28"/>
                 <w:lang w:bidi="ta-IN"/>
               </w:rPr>
-              <w:t>40th Panchaati</w:t>
-            </w:r>
+              <w:t xml:space="preserve">40th </w:t>
+            </w:r>
+            <w:proofErr w:type="spellStart"/>
+            <w:r>
+              <w:rPr>
+                <w:rFonts w:cs="Latha"/>
+                <w:sz w:val="28"/>
+                <w:szCs w:val="28"/>
+                <w:lang w:bidi="ta-IN"/>
+              </w:rPr>
+              <w:t>Panchaati</w:t>
+            </w:r>
+            <w:proofErr w:type="spellEnd"/>
           </w:p>
           <w:p>
             <w:pPr>
@@ -7544,7 +11380,6 @@
               <w:adjustRightInd w:val="0"/>
               <w:spacing w:line="264" w:lineRule="auto"/>
               <w:rPr>
-                <w:rFonts w:hint="cs"/>
                 <w:sz w:val="32"/>
                 <w:szCs w:val="32"/>
               </w:rPr>
@@ -7565,13 +11400,23 @@
               </w:rPr>
               <w:t>–</w:t>
             </w:r>
-            <w:r>
-              <w:rPr>
-                <w:rFonts w:ascii="BRH Devanagari Extra" w:hAnsi="BRH Devanagari Extra" w:cs="BRH Devanagari Extra"/>
-                <w:sz w:val="40"/>
-                <w:szCs w:val="40"/>
-              </w:rPr>
-              <w:t>iqÉÉ | L</w:t>
+            <w:proofErr w:type="spellStart"/>
+            <w:r>
+              <w:rPr>
+                <w:rFonts w:ascii="BRH Devanagari Extra" w:hAnsi="BRH Devanagari Extra" w:cs="BRH Devanagari Extra"/>
+                <w:sz w:val="40"/>
+                <w:szCs w:val="40"/>
+              </w:rPr>
+              <w:t>iqÉÉ</w:t>
+            </w:r>
+            <w:proofErr w:type="spellEnd"/>
+            <w:r>
+              <w:rPr>
+                <w:rFonts w:ascii="BRH Devanagari Extra" w:hAnsi="BRH Devanagari Extra" w:cs="BRH Devanagari Extra"/>
+                <w:sz w:val="40"/>
+                <w:szCs w:val="40"/>
+              </w:rPr>
+              <w:t xml:space="preserve"> | L</w:t>
             </w:r>
             <w:r>
               <w:rPr>
@@ -7581,14 +11426,25 @@
               </w:rPr>
               <w:t>–</w:t>
             </w:r>
-            <w:r>
-              <w:rPr>
-                <w:rFonts w:ascii="BRH Devanagari Extra" w:hAnsi="BRH Devanagari Extra" w:cs="BRH Devanagari Extra"/>
-                <w:sz w:val="40"/>
-                <w:szCs w:val="40"/>
-              </w:rPr>
-              <w:t xml:space="preserve">uÉ | </w:t>
-            </w:r>
+            <w:proofErr w:type="spellStart"/>
+            <w:r>
+              <w:rPr>
+                <w:rFonts w:ascii="BRH Devanagari Extra" w:hAnsi="BRH Devanagari Extra" w:cs="BRH Devanagari Extra"/>
+                <w:sz w:val="40"/>
+                <w:szCs w:val="40"/>
+              </w:rPr>
+              <w:t>uÉ</w:t>
+            </w:r>
+            <w:proofErr w:type="spellEnd"/>
+            <w:r>
+              <w:rPr>
+                <w:rFonts w:ascii="BRH Devanagari Extra" w:hAnsi="BRH Devanagari Extra" w:cs="BRH Devanagari Extra"/>
+                <w:sz w:val="40"/>
+                <w:szCs w:val="40"/>
+              </w:rPr>
+              <w:t xml:space="preserve"> | </w:t>
+            </w:r>
+            <w:proofErr w:type="spellStart"/>
             <w:r>
               <w:rPr>
                 <w:rFonts w:ascii="BRH Devanagari Extra" w:hAnsi="BRH Devanagari Extra" w:cs="BRH Devanagari Extra"/>
@@ -7604,7 +11460,16 @@
                 <w:sz w:val="40"/>
                 <w:szCs w:val="40"/>
               </w:rPr>
-              <w:t>iqÉÉlÉÿqÉç |</w:t>
+              <w:t>iqÉÉlÉÿqÉç</w:t>
+            </w:r>
+            <w:proofErr w:type="spellEnd"/>
+            <w:r>
+              <w:rPr>
+                <w:rFonts w:ascii="BRH Devanagari Extra" w:hAnsi="BRH Devanagari Extra" w:cs="BRH Devanagari Extra"/>
+                <w:sz w:val="40"/>
+                <w:szCs w:val="40"/>
+              </w:rPr>
+              <w:t xml:space="preserve"> |</w:t>
             </w:r>
           </w:p>
         </w:tc>
@@ -7640,13 +11505,23 @@
               </w:rPr>
               <w:t>–</w:t>
             </w:r>
-            <w:r>
-              <w:rPr>
-                <w:rFonts w:ascii="BRH Devanagari Extra" w:hAnsi="BRH Devanagari Extra" w:cs="BRH Devanagari Extra"/>
-                <w:sz w:val="40"/>
-                <w:szCs w:val="40"/>
-              </w:rPr>
-              <w:t>iqÉÉ | L</w:t>
+            <w:proofErr w:type="spellStart"/>
+            <w:r>
+              <w:rPr>
+                <w:rFonts w:ascii="BRH Devanagari Extra" w:hAnsi="BRH Devanagari Extra" w:cs="BRH Devanagari Extra"/>
+                <w:sz w:val="40"/>
+                <w:szCs w:val="40"/>
+              </w:rPr>
+              <w:t>iqÉÉ</w:t>
+            </w:r>
+            <w:proofErr w:type="spellEnd"/>
+            <w:r>
+              <w:rPr>
+                <w:rFonts w:ascii="BRH Devanagari Extra" w:hAnsi="BRH Devanagari Extra" w:cs="BRH Devanagari Extra"/>
+                <w:sz w:val="40"/>
+                <w:szCs w:val="40"/>
+              </w:rPr>
+              <w:t xml:space="preserve"> | L</w:t>
             </w:r>
             <w:r>
               <w:rPr>
@@ -7656,13 +11531,23 @@
               </w:rPr>
               <w:t>–</w:t>
             </w:r>
-            <w:r>
-              <w:rPr>
-                <w:rFonts w:ascii="BRH Devanagari Extra" w:hAnsi="BRH Devanagari Extra" w:cs="BRH Devanagari Extra"/>
-                <w:sz w:val="40"/>
-                <w:szCs w:val="40"/>
-              </w:rPr>
-              <w:t xml:space="preserve">uÉ | </w:t>
+            <w:proofErr w:type="spellStart"/>
+            <w:r>
+              <w:rPr>
+                <w:rFonts w:ascii="BRH Devanagari Extra" w:hAnsi="BRH Devanagari Extra" w:cs="BRH Devanagari Extra"/>
+                <w:sz w:val="40"/>
+                <w:szCs w:val="40"/>
+              </w:rPr>
+              <w:t>uÉ</w:t>
+            </w:r>
+            <w:proofErr w:type="spellEnd"/>
+            <w:r>
+              <w:rPr>
+                <w:rFonts w:ascii="BRH Devanagari Extra" w:hAnsi="BRH Devanagari Extra" w:cs="BRH Devanagari Extra"/>
+                <w:sz w:val="40"/>
+                <w:szCs w:val="40"/>
+              </w:rPr>
+              <w:t xml:space="preserve"> | </w:t>
             </w:r>
             <w:r>
               <w:rPr>
@@ -7681,13 +11566,23 @@
               </w:rPr>
               <w:t>–</w:t>
             </w:r>
-            <w:r>
-              <w:rPr>
-                <w:rFonts w:ascii="BRH Devanagari Extra" w:hAnsi="BRH Devanagari Extra" w:cs="BRH Devanagari Extra"/>
-                <w:sz w:val="40"/>
-                <w:szCs w:val="40"/>
-              </w:rPr>
-              <w:t>iqÉÉlÉÿqÉç |</w:t>
+            <w:proofErr w:type="spellStart"/>
+            <w:r>
+              <w:rPr>
+                <w:rFonts w:ascii="BRH Devanagari Extra" w:hAnsi="BRH Devanagari Extra" w:cs="BRH Devanagari Extra"/>
+                <w:sz w:val="40"/>
+                <w:szCs w:val="40"/>
+              </w:rPr>
+              <w:t>iqÉÉlÉÿqÉç</w:t>
+            </w:r>
+            <w:proofErr w:type="spellEnd"/>
+            <w:r>
+              <w:rPr>
+                <w:rFonts w:ascii="BRH Devanagari Extra" w:hAnsi="BRH Devanagari Extra" w:cs="BRH Devanagari Extra"/>
+                <w:sz w:val="40"/>
+                <w:szCs w:val="40"/>
+              </w:rPr>
+              <w:t xml:space="preserve"> |</w:t>
             </w:r>
           </w:p>
         </w:tc>
@@ -7709,7 +11604,7 @@
 </file>
 
 <file path=word/endnotes.xml><?xml version="1.0" encoding="utf-8"?>
-<w:endnotes xmlns:wpc="http://schemas.microsoft.com/office/word/2010/wordprocessingCanvas" xmlns:cx="http://schemas.microsoft.com/office/drawing/2014/chartex" xmlns:cx1="http://schemas.microsoft.com/office/drawing/2015/9/8/chartex" xmlns:cx2="http://schemas.microsoft.com/office/drawing/2015/10/21/chartex" xmlns:cx3="http://schemas.microsoft.com/office/drawing/2016/5/9/chartex" xmlns:cx4="http://schemas.microsoft.com/office/drawing/2016/5/10/chartex" xmlns:cx5="http://schemas.microsoft.com/office/drawing/2016/5/11/chartex" xmlns:cx6="http://schemas.microsoft.com/office/drawing/2016/5/12/chartex" xmlns:cx7="http://schemas.microsoft.com/office/drawing/2016/5/13/chartex" xmlns:cx8="http://schemas.microsoft.com/office/drawing/2016/5/14/chartex" xmlns:mc="http://schemas.openxmlformats.org/markup-compatibility/2006" xmlns:aink="http://schemas.microsoft.com/office/drawing/2016/ink" xmlns:am3d="http://schemas.microsoft.com/office/drawing/2017/model3d" xmlns:o="urn:schemas-microsoft-com:office:office" xmlns:r="http://schemas.openxmlformats.org/officeDocument/2006/relationships" xmlns:m="http://schemas.openxmlformats.org/officeDocument/2006/math" xmlns:v="urn:schemas-microsoft-com:vml" xmlns:wp14="http://schemas.microsoft.com/office/word/2010/wordprocessingDrawing" xmlns:wp="http://schemas.openxmlformats.org/drawingml/2006/wordprocessingDrawing" xmlns:w10="urn:schemas-microsoft-com:office:word" xmlns:w="http://schemas.openxmlformats.org/wordprocessingml/2006/main" xmlns:w14="http://schemas.microsoft.com/office/word/2010/wordml" xmlns:w15="http://schemas.microsoft.com/office/word/2012/wordml" xmlns:w16cex="http://schemas.microsoft.com/office/word/2018/wordml/cex" xmlns:w16cid="http://schemas.microsoft.com/office/word/2016/wordml/cid" xmlns:w16="http://schemas.microsoft.com/office/word/2018/wordml" xmlns:w16se="http://schemas.microsoft.com/office/word/2015/wordml/symex" xmlns:wpg="http://schemas.microsoft.com/office/word/2010/wordprocessingGroup" xmlns:wpi="http://schemas.microsoft.com/office/word/2010/wordprocessingInk" xmlns:wne="http://schemas.microsoft.com/office/word/2006/wordml" xmlns:wps="http://schemas.microsoft.com/office/word/2010/wordprocessingShape" mc:Ignorable="w14 w15 w16se w16cid w16 w16cex wp14">
+<w:endnotes xmlns:wpc="http://schemas.microsoft.com/office/word/2010/wordprocessingCanvas" xmlns:cx="http://schemas.microsoft.com/office/drawing/2014/chartex" xmlns:cx1="http://schemas.microsoft.com/office/drawing/2015/9/8/chartex" xmlns:mc="http://schemas.openxmlformats.org/markup-compatibility/2006" xmlns:o="urn:schemas-microsoft-com:office:office" xmlns:r="http://schemas.openxmlformats.org/officeDocument/2006/relationships" xmlns:m="http://schemas.openxmlformats.org/officeDocument/2006/math" xmlns:v="urn:schemas-microsoft-com:vml" xmlns:wp14="http://schemas.microsoft.com/office/word/2010/wordprocessingDrawing" xmlns:wp="http://schemas.openxmlformats.org/drawingml/2006/wordprocessingDrawing" xmlns:w10="urn:schemas-microsoft-com:office:word" xmlns:w="http://schemas.openxmlformats.org/wordprocessingml/2006/main" xmlns:w14="http://schemas.microsoft.com/office/word/2010/wordml" xmlns:w15="http://schemas.microsoft.com/office/word/2012/wordml" xmlns:w16se="http://schemas.microsoft.com/office/word/2015/wordml/symex" xmlns:wpg="http://schemas.microsoft.com/office/word/2010/wordprocessingGroup" xmlns:wpi="http://schemas.microsoft.com/office/word/2010/wordprocessingInk" xmlns:wne="http://schemas.microsoft.com/office/word/2006/wordml" xmlns:wps="http://schemas.microsoft.com/office/word/2010/wordprocessingShape" mc:Ignorable="w14 w15 w16se wp14">
   <w:endnote w:type="separator" w:id="-1">
     <w:p>
       <w:pPr>
@@ -7734,7 +11629,7 @@
 </file>
 
 <file path=word/footer1.xml><?xml version="1.0" encoding="utf-8"?>
-<w:ftr xmlns:wpc="http://schemas.microsoft.com/office/word/2010/wordprocessingCanvas" xmlns:cx="http://schemas.microsoft.com/office/drawing/2014/chartex" xmlns:cx1="http://schemas.microsoft.com/office/drawing/2015/9/8/chartex" xmlns:cx2="http://schemas.microsoft.com/office/drawing/2015/10/21/chartex" xmlns:cx3="http://schemas.microsoft.com/office/drawing/2016/5/9/chartex" xmlns:cx4="http://schemas.microsoft.com/office/drawing/2016/5/10/chartex" xmlns:cx5="http://schemas.microsoft.com/office/drawing/2016/5/11/chartex" xmlns:cx6="http://schemas.microsoft.com/office/drawing/2016/5/12/chartex" xmlns:cx7="http://schemas.microsoft.com/office/drawing/2016/5/13/chartex" xmlns:cx8="http://schemas.microsoft.com/office/drawing/2016/5/14/chartex" xmlns:mc="http://schemas.openxmlformats.org/markup-compatibility/2006" xmlns:aink="http://schemas.microsoft.com/office/drawing/2016/ink" xmlns:am3d="http://schemas.microsoft.com/office/drawing/2017/model3d" xmlns:o="urn:schemas-microsoft-com:office:office" xmlns:r="http://schemas.openxmlformats.org/officeDocument/2006/relationships" xmlns:m="http://schemas.openxmlformats.org/officeDocument/2006/math" xmlns:v="urn:schemas-microsoft-com:vml" xmlns:wp14="http://schemas.microsoft.com/office/word/2010/wordprocessingDrawing" xmlns:wp="http://schemas.openxmlformats.org/drawingml/2006/wordprocessingDrawing" xmlns:w10="urn:schemas-microsoft-com:office:word" xmlns:w="http://schemas.openxmlformats.org/wordprocessingml/2006/main" xmlns:w14="http://schemas.microsoft.com/office/word/2010/wordml" xmlns:w15="http://schemas.microsoft.com/office/word/2012/wordml" xmlns:w16cex="http://schemas.microsoft.com/office/word/2018/wordml/cex" xmlns:w16cid="http://schemas.microsoft.com/office/word/2016/wordml/cid" xmlns:w16="http://schemas.microsoft.com/office/word/2018/wordml" xmlns:w16se="http://schemas.microsoft.com/office/word/2015/wordml/symex" xmlns:wpg="http://schemas.microsoft.com/office/word/2010/wordprocessingGroup" xmlns:wpi="http://schemas.microsoft.com/office/word/2010/wordprocessingInk" xmlns:wne="http://schemas.microsoft.com/office/word/2006/wordml" xmlns:wps="http://schemas.microsoft.com/office/word/2010/wordprocessingShape" mc:Ignorable="w14 w15 w16se w16cid w16 w16cex wp14">
+<w:ftr xmlns:wpc="http://schemas.microsoft.com/office/word/2010/wordprocessingCanvas" xmlns:cx="http://schemas.microsoft.com/office/drawing/2014/chartex" xmlns:cx1="http://schemas.microsoft.com/office/drawing/2015/9/8/chartex" xmlns:mc="http://schemas.openxmlformats.org/markup-compatibility/2006" xmlns:o="urn:schemas-microsoft-com:office:office" xmlns:r="http://schemas.openxmlformats.org/officeDocument/2006/relationships" xmlns:m="http://schemas.openxmlformats.org/officeDocument/2006/math" xmlns:v="urn:schemas-microsoft-com:vml" xmlns:wp14="http://schemas.microsoft.com/office/word/2010/wordprocessingDrawing" xmlns:wp="http://schemas.openxmlformats.org/drawingml/2006/wordprocessingDrawing" xmlns:w10="urn:schemas-microsoft-com:office:word" xmlns:w="http://schemas.openxmlformats.org/wordprocessingml/2006/main" xmlns:w14="http://schemas.microsoft.com/office/word/2010/wordml" xmlns:w15="http://schemas.microsoft.com/office/word/2012/wordml" xmlns:w16se="http://schemas.microsoft.com/office/word/2015/wordml/symex" xmlns:wpg="http://schemas.microsoft.com/office/word/2010/wordprocessingGroup" xmlns:wpi="http://schemas.microsoft.com/office/word/2010/wordprocessingInk" xmlns:wne="http://schemas.microsoft.com/office/word/2006/wordml" xmlns:wps="http://schemas.microsoft.com/office/word/2010/wordprocessingShape" mc:Ignorable="w14 w15 w16se wp14">
   <w:p>
     <w:pPr>
       <w:pBdr>
@@ -7853,7 +11748,7 @@
         <w:bCs/>
         <w:noProof/>
       </w:rPr>
-      <w:t>2</w:t>
+      <w:t>6</w:t>
     </w:r>
     <w:r>
       <w:rPr>
@@ -7896,7 +11791,7 @@
         <w:bCs/>
         <w:noProof/>
       </w:rPr>
-      <w:t>5</w:t>
+      <w:t>6</w:t>
     </w:r>
     <w:r>
       <w:rPr>
@@ -7915,7 +11810,7 @@
 </file>
 
 <file path=word/footer2.xml><?xml version="1.0" encoding="utf-8"?>
-<w:ftr xmlns:wpc="http://schemas.microsoft.com/office/word/2010/wordprocessingCanvas" xmlns:cx="http://schemas.microsoft.com/office/drawing/2014/chartex" xmlns:cx1="http://schemas.microsoft.com/office/drawing/2015/9/8/chartex" xmlns:cx2="http://schemas.microsoft.com/office/drawing/2015/10/21/chartex" xmlns:cx3="http://schemas.microsoft.com/office/drawing/2016/5/9/chartex" xmlns:cx4="http://schemas.microsoft.com/office/drawing/2016/5/10/chartex" xmlns:cx5="http://schemas.microsoft.com/office/drawing/2016/5/11/chartex" xmlns:cx6="http://schemas.microsoft.com/office/drawing/2016/5/12/chartex" xmlns:cx7="http://schemas.microsoft.com/office/drawing/2016/5/13/chartex" xmlns:cx8="http://schemas.microsoft.com/office/drawing/2016/5/14/chartex" xmlns:mc="http://schemas.openxmlformats.org/markup-compatibility/2006" xmlns:aink="http://schemas.microsoft.com/office/drawing/2016/ink" xmlns:am3d="http://schemas.microsoft.com/office/drawing/2017/model3d" xmlns:o="urn:schemas-microsoft-com:office:office" xmlns:r="http://schemas.openxmlformats.org/officeDocument/2006/relationships" xmlns:m="http://schemas.openxmlformats.org/officeDocument/2006/math" xmlns:v="urn:schemas-microsoft-com:vml" xmlns:wp14="http://schemas.microsoft.com/office/word/2010/wordprocessingDrawing" xmlns:wp="http://schemas.openxmlformats.org/drawingml/2006/wordprocessingDrawing" xmlns:w10="urn:schemas-microsoft-com:office:word" xmlns:w="http://schemas.openxmlformats.org/wordprocessingml/2006/main" xmlns:w14="http://schemas.microsoft.com/office/word/2010/wordml" xmlns:w15="http://schemas.microsoft.com/office/word/2012/wordml" xmlns:w16cex="http://schemas.microsoft.com/office/word/2018/wordml/cex" xmlns:w16cid="http://schemas.microsoft.com/office/word/2016/wordml/cid" xmlns:w16="http://schemas.microsoft.com/office/word/2018/wordml" xmlns:w16se="http://schemas.microsoft.com/office/word/2015/wordml/symex" xmlns:wpg="http://schemas.microsoft.com/office/word/2010/wordprocessingGroup" xmlns:wpi="http://schemas.microsoft.com/office/word/2010/wordprocessingInk" xmlns:wne="http://schemas.microsoft.com/office/word/2006/wordml" xmlns:wps="http://schemas.microsoft.com/office/word/2010/wordprocessingShape" mc:Ignorable="w14 w15 w16se w16cid w16 w16cex wp14">
+<w:ftr xmlns:wpc="http://schemas.microsoft.com/office/word/2010/wordprocessingCanvas" xmlns:cx="http://schemas.microsoft.com/office/drawing/2014/chartex" xmlns:cx1="http://schemas.microsoft.com/office/drawing/2015/9/8/chartex" xmlns:mc="http://schemas.openxmlformats.org/markup-compatibility/2006" xmlns:o="urn:schemas-microsoft-com:office:office" xmlns:r="http://schemas.openxmlformats.org/officeDocument/2006/relationships" xmlns:m="http://schemas.openxmlformats.org/officeDocument/2006/math" xmlns:v="urn:schemas-microsoft-com:vml" xmlns:wp14="http://schemas.microsoft.com/office/word/2010/wordprocessingDrawing" xmlns:wp="http://schemas.openxmlformats.org/drawingml/2006/wordprocessingDrawing" xmlns:w10="urn:schemas-microsoft-com:office:word" xmlns:w="http://schemas.openxmlformats.org/wordprocessingml/2006/main" xmlns:w14="http://schemas.microsoft.com/office/word/2010/wordml" xmlns:w15="http://schemas.microsoft.com/office/word/2012/wordml" xmlns:w16se="http://schemas.microsoft.com/office/word/2015/wordml/symex" xmlns:wpg="http://schemas.microsoft.com/office/word/2010/wordprocessingGroup" xmlns:wpi="http://schemas.microsoft.com/office/word/2010/wordprocessingInk" xmlns:wne="http://schemas.microsoft.com/office/word/2006/wordml" xmlns:wps="http://schemas.microsoft.com/office/word/2010/wordprocessingShape" mc:Ignorable="w14 w15 w16se wp14">
   <w:p>
     <w:pPr>
       <w:pBdr>
@@ -8040,7 +11935,7 @@
         <w:bCs/>
         <w:noProof/>
       </w:rPr>
-      <w:t>1</w:t>
+      <w:t>5</w:t>
     </w:r>
     <w:r>
       <w:rPr>
@@ -8083,7 +11978,7 @@
         <w:bCs/>
         <w:noProof/>
       </w:rPr>
-      <w:t>5</w:t>
+      <w:t>6</w:t>
     </w:r>
     <w:r>
       <w:rPr>
@@ -8110,7 +12005,7 @@
 </file>
 
 <file path=word/footnotes.xml><?xml version="1.0" encoding="utf-8"?>
-<w:footnotes xmlns:wpc="http://schemas.microsoft.com/office/word/2010/wordprocessingCanvas" xmlns:cx="http://schemas.microsoft.com/office/drawing/2014/chartex" xmlns:cx1="http://schemas.microsoft.com/office/drawing/2015/9/8/chartex" xmlns:cx2="http://schemas.microsoft.com/office/drawing/2015/10/21/chartex" xmlns:cx3="http://schemas.microsoft.com/office/drawing/2016/5/9/chartex" xmlns:cx4="http://schemas.microsoft.com/office/drawing/2016/5/10/chartex" xmlns:cx5="http://schemas.microsoft.com/office/drawing/2016/5/11/chartex" xmlns:cx6="http://schemas.microsoft.com/office/drawing/2016/5/12/chartex" xmlns:cx7="http://schemas.microsoft.com/office/drawing/2016/5/13/chartex" xmlns:cx8="http://schemas.microsoft.com/office/drawing/2016/5/14/chartex" xmlns:mc="http://schemas.openxmlformats.org/markup-compatibility/2006" xmlns:aink="http://schemas.microsoft.com/office/drawing/2016/ink" xmlns:am3d="http://schemas.microsoft.com/office/drawing/2017/model3d" xmlns:o="urn:schemas-microsoft-com:office:office" xmlns:r="http://schemas.openxmlformats.org/officeDocument/2006/relationships" xmlns:m="http://schemas.openxmlformats.org/officeDocument/2006/math" xmlns:v="urn:schemas-microsoft-com:vml" xmlns:wp14="http://schemas.microsoft.com/office/word/2010/wordprocessingDrawing" xmlns:wp="http://schemas.openxmlformats.org/drawingml/2006/wordprocessingDrawing" xmlns:w10="urn:schemas-microsoft-com:office:word" xmlns:w="http://schemas.openxmlformats.org/wordprocessingml/2006/main" xmlns:w14="http://schemas.microsoft.com/office/word/2010/wordml" xmlns:w15="http://schemas.microsoft.com/office/word/2012/wordml" xmlns:w16cex="http://schemas.microsoft.com/office/word/2018/wordml/cex" xmlns:w16cid="http://schemas.microsoft.com/office/word/2016/wordml/cid" xmlns:w16="http://schemas.microsoft.com/office/word/2018/wordml" xmlns:w16se="http://schemas.microsoft.com/office/word/2015/wordml/symex" xmlns:wpg="http://schemas.microsoft.com/office/word/2010/wordprocessingGroup" xmlns:wpi="http://schemas.microsoft.com/office/word/2010/wordprocessingInk" xmlns:wne="http://schemas.microsoft.com/office/word/2006/wordml" xmlns:wps="http://schemas.microsoft.com/office/word/2010/wordprocessingShape" mc:Ignorable="w14 w15 w16se w16cid w16 w16cex wp14">
+<w:footnotes xmlns:wpc="http://schemas.microsoft.com/office/word/2010/wordprocessingCanvas" xmlns:cx="http://schemas.microsoft.com/office/drawing/2014/chartex" xmlns:cx1="http://schemas.microsoft.com/office/drawing/2015/9/8/chartex" xmlns:mc="http://schemas.openxmlformats.org/markup-compatibility/2006" xmlns:o="urn:schemas-microsoft-com:office:office" xmlns:r="http://schemas.openxmlformats.org/officeDocument/2006/relationships" xmlns:m="http://schemas.openxmlformats.org/officeDocument/2006/math" xmlns:v="urn:schemas-microsoft-com:vml" xmlns:wp14="http://schemas.microsoft.com/office/word/2010/wordprocessingDrawing" xmlns:wp="http://schemas.openxmlformats.org/drawingml/2006/wordprocessingDrawing" xmlns:w10="urn:schemas-microsoft-com:office:word" xmlns:w="http://schemas.openxmlformats.org/wordprocessingml/2006/main" xmlns:w14="http://schemas.microsoft.com/office/word/2010/wordml" xmlns:w15="http://schemas.microsoft.com/office/word/2012/wordml" xmlns:w16se="http://schemas.microsoft.com/office/word/2015/wordml/symex" xmlns:wpg="http://schemas.microsoft.com/office/word/2010/wordprocessingGroup" xmlns:wpi="http://schemas.microsoft.com/office/word/2010/wordprocessingInk" xmlns:wne="http://schemas.microsoft.com/office/word/2006/wordml" xmlns:wps="http://schemas.microsoft.com/office/word/2010/wordprocessingShape" mc:Ignorable="w14 w15 w16se wp14">
   <w:footnote w:type="separator" w:id="-1">
     <w:p>
       <w:pPr>
@@ -8135,7 +12030,7 @@
 </file>
 
 <file path=word/header1.xml><?xml version="1.0" encoding="utf-8"?>
-<w:hdr xmlns:wpc="http://schemas.microsoft.com/office/word/2010/wordprocessingCanvas" xmlns:cx="http://schemas.microsoft.com/office/drawing/2014/chartex" xmlns:cx1="http://schemas.microsoft.com/office/drawing/2015/9/8/chartex" xmlns:cx2="http://schemas.microsoft.com/office/drawing/2015/10/21/chartex" xmlns:cx3="http://schemas.microsoft.com/office/drawing/2016/5/9/chartex" xmlns:cx4="http://schemas.microsoft.com/office/drawing/2016/5/10/chartex" xmlns:cx5="http://schemas.microsoft.com/office/drawing/2016/5/11/chartex" xmlns:cx6="http://schemas.microsoft.com/office/drawing/2016/5/12/chartex" xmlns:cx7="http://schemas.microsoft.com/office/drawing/2016/5/13/chartex" xmlns:cx8="http://schemas.microsoft.com/office/drawing/2016/5/14/chartex" xmlns:mc="http://schemas.openxmlformats.org/markup-compatibility/2006" xmlns:aink="http://schemas.microsoft.com/office/drawing/2016/ink" xmlns:am3d="http://schemas.microsoft.com/office/drawing/2017/model3d" xmlns:o="urn:schemas-microsoft-com:office:office" xmlns:r="http://schemas.openxmlformats.org/officeDocument/2006/relationships" xmlns:m="http://schemas.openxmlformats.org/officeDocument/2006/math" xmlns:v="urn:schemas-microsoft-com:vml" xmlns:wp14="http://schemas.microsoft.com/office/word/2010/wordprocessingDrawing" xmlns:wp="http://schemas.openxmlformats.org/drawingml/2006/wordprocessingDrawing" xmlns:w10="urn:schemas-microsoft-com:office:word" xmlns:w="http://schemas.openxmlformats.org/wordprocessingml/2006/main" xmlns:w14="http://schemas.microsoft.com/office/word/2010/wordml" xmlns:w15="http://schemas.microsoft.com/office/word/2012/wordml" xmlns:w16cex="http://schemas.microsoft.com/office/word/2018/wordml/cex" xmlns:w16cid="http://schemas.microsoft.com/office/word/2016/wordml/cid" xmlns:w16="http://schemas.microsoft.com/office/word/2018/wordml" xmlns:w16se="http://schemas.microsoft.com/office/word/2015/wordml/symex" xmlns:wpg="http://schemas.microsoft.com/office/word/2010/wordprocessingGroup" xmlns:wpi="http://schemas.microsoft.com/office/word/2010/wordprocessingInk" xmlns:wne="http://schemas.microsoft.com/office/word/2006/wordml" xmlns:wps="http://schemas.microsoft.com/office/word/2010/wordprocessingShape" mc:Ignorable="w14 w15 w16se w16cid w16 w16cex wp14">
+<w:hdr xmlns:wpc="http://schemas.microsoft.com/office/word/2010/wordprocessingCanvas" xmlns:cx="http://schemas.microsoft.com/office/drawing/2014/chartex" xmlns:cx1="http://schemas.microsoft.com/office/drawing/2015/9/8/chartex" xmlns:mc="http://schemas.openxmlformats.org/markup-compatibility/2006" xmlns:o="urn:schemas-microsoft-com:office:office" xmlns:r="http://schemas.openxmlformats.org/officeDocument/2006/relationships" xmlns:m="http://schemas.openxmlformats.org/officeDocument/2006/math" xmlns:v="urn:schemas-microsoft-com:vml" xmlns:wp14="http://schemas.microsoft.com/office/word/2010/wordprocessingDrawing" xmlns:wp="http://schemas.openxmlformats.org/drawingml/2006/wordprocessingDrawing" xmlns:w10="urn:schemas-microsoft-com:office:word" xmlns:w="http://schemas.openxmlformats.org/wordprocessingml/2006/main" xmlns:w14="http://schemas.microsoft.com/office/word/2010/wordml" xmlns:w15="http://schemas.microsoft.com/office/word/2012/wordml" xmlns:w16se="http://schemas.microsoft.com/office/word/2015/wordml/symex" xmlns:wpg="http://schemas.microsoft.com/office/word/2010/wordprocessingGroup" xmlns:wpi="http://schemas.microsoft.com/office/word/2010/wordprocessingInk" xmlns:wne="http://schemas.microsoft.com/office/word/2006/wordml" xmlns:wps="http://schemas.microsoft.com/office/word/2010/wordprocessingShape" mc:Ignorable="w14 w15 w16se wp14">
   <w:p>
     <w:pPr>
       <w:pStyle w:val="Header"/>
@@ -8148,7 +12043,7 @@
 </file>
 
 <file path=word/header2.xml><?xml version="1.0" encoding="utf-8"?>
-<w:hdr xmlns:wpc="http://schemas.microsoft.com/office/word/2010/wordprocessingCanvas" xmlns:cx="http://schemas.microsoft.com/office/drawing/2014/chartex" xmlns:cx1="http://schemas.microsoft.com/office/drawing/2015/9/8/chartex" xmlns:cx2="http://schemas.microsoft.com/office/drawing/2015/10/21/chartex" xmlns:cx3="http://schemas.microsoft.com/office/drawing/2016/5/9/chartex" xmlns:cx4="http://schemas.microsoft.com/office/drawing/2016/5/10/chartex" xmlns:cx5="http://schemas.microsoft.com/office/drawing/2016/5/11/chartex" xmlns:cx6="http://schemas.microsoft.com/office/drawing/2016/5/12/chartex" xmlns:cx7="http://schemas.microsoft.com/office/drawing/2016/5/13/chartex" xmlns:cx8="http://schemas.microsoft.com/office/drawing/2016/5/14/chartex" xmlns:mc="http://schemas.openxmlformats.org/markup-compatibility/2006" xmlns:aink="http://schemas.microsoft.com/office/drawing/2016/ink" xmlns:am3d="http://schemas.microsoft.com/office/drawing/2017/model3d" xmlns:o="urn:schemas-microsoft-com:office:office" xmlns:r="http://schemas.openxmlformats.org/officeDocument/2006/relationships" xmlns:m="http://schemas.openxmlformats.org/officeDocument/2006/math" xmlns:v="urn:schemas-microsoft-com:vml" xmlns:wp14="http://schemas.microsoft.com/office/word/2010/wordprocessingDrawing" xmlns:wp="http://schemas.openxmlformats.org/drawingml/2006/wordprocessingDrawing" xmlns:w10="urn:schemas-microsoft-com:office:word" xmlns:w="http://schemas.openxmlformats.org/wordprocessingml/2006/main" xmlns:w14="http://schemas.microsoft.com/office/word/2010/wordml" xmlns:w15="http://schemas.microsoft.com/office/word/2012/wordml" xmlns:w16cex="http://schemas.microsoft.com/office/word/2018/wordml/cex" xmlns:w16cid="http://schemas.microsoft.com/office/word/2016/wordml/cid" xmlns:w16="http://schemas.microsoft.com/office/word/2018/wordml" xmlns:w16se="http://schemas.microsoft.com/office/word/2015/wordml/symex" xmlns:wpg="http://schemas.microsoft.com/office/word/2010/wordprocessingGroup" xmlns:wpi="http://schemas.microsoft.com/office/word/2010/wordprocessingInk" xmlns:wne="http://schemas.microsoft.com/office/word/2006/wordml" xmlns:wps="http://schemas.microsoft.com/office/word/2010/wordprocessingShape" mc:Ignorable="w14 w15 w16se w16cid w16 w16cex wp14">
+<w:hdr xmlns:wpc="http://schemas.microsoft.com/office/word/2010/wordprocessingCanvas" xmlns:cx="http://schemas.microsoft.com/office/drawing/2014/chartex" xmlns:cx1="http://schemas.microsoft.com/office/drawing/2015/9/8/chartex" xmlns:mc="http://schemas.openxmlformats.org/markup-compatibility/2006" xmlns:o="urn:schemas-microsoft-com:office:office" xmlns:r="http://schemas.openxmlformats.org/officeDocument/2006/relationships" xmlns:m="http://schemas.openxmlformats.org/officeDocument/2006/math" xmlns:v="urn:schemas-microsoft-com:vml" xmlns:wp14="http://schemas.microsoft.com/office/word/2010/wordprocessingDrawing" xmlns:wp="http://schemas.openxmlformats.org/drawingml/2006/wordprocessingDrawing" xmlns:w10="urn:schemas-microsoft-com:office:word" xmlns:w="http://schemas.openxmlformats.org/wordprocessingml/2006/main" xmlns:w14="http://schemas.microsoft.com/office/word/2010/wordml" xmlns:w15="http://schemas.microsoft.com/office/word/2012/wordml" xmlns:w16se="http://schemas.microsoft.com/office/word/2015/wordml/symex" xmlns:wpg="http://schemas.microsoft.com/office/word/2010/wordprocessingGroup" xmlns:wpi="http://schemas.microsoft.com/office/word/2010/wordprocessingInk" xmlns:wne="http://schemas.microsoft.com/office/word/2006/wordml" xmlns:wps="http://schemas.microsoft.com/office/word/2010/wordprocessingShape" mc:Ignorable="w14 w15 w16se wp14">
   <w:p>
     <w:pPr>
       <w:pStyle w:val="Header"/>
@@ -8161,7 +12056,7 @@
 </file>
 
 <file path=word/styles.xml><?xml version="1.0" encoding="utf-8"?>
-<w:styles xmlns:mc="http://schemas.openxmlformats.org/markup-compatibility/2006" xmlns:r="http://schemas.openxmlformats.org/officeDocument/2006/relationships" xmlns:w="http://schemas.openxmlformats.org/wordprocessingml/2006/main" xmlns:w14="http://schemas.microsoft.com/office/word/2010/wordml" xmlns:w15="http://schemas.microsoft.com/office/word/2012/wordml" xmlns:w16cex="http://schemas.microsoft.com/office/word/2018/wordml/cex" xmlns:w16cid="http://schemas.microsoft.com/office/word/2016/wordml/cid" xmlns:w16="http://schemas.microsoft.com/office/word/2018/wordml" xmlns:w16se="http://schemas.microsoft.com/office/word/2015/wordml/symex" mc:Ignorable="w14 w15 w16se w16cid w16 w16cex">
+<w:styles xmlns:mc="http://schemas.openxmlformats.org/markup-compatibility/2006" xmlns:r="http://schemas.openxmlformats.org/officeDocument/2006/relationships" xmlns:w="http://schemas.openxmlformats.org/wordprocessingml/2006/main" xmlns:w14="http://schemas.microsoft.com/office/word/2010/wordml" xmlns:w15="http://schemas.microsoft.com/office/word/2012/wordml" xmlns:w16se="http://schemas.microsoft.com/office/word/2015/wordml/symex" mc:Ignorable="w14 w15 w16se">
   <w:docDefaults>
     <w:rPrDefault>
       <w:rPr>
@@ -8171,7 +12066,7 @@
     </w:rPrDefault>
     <w:pPrDefault/>
   </w:docDefaults>
-  <w:latentStyles w:defLockedState="0" w:defUIPriority="99" w:defSemiHidden="0" w:defUnhideWhenUsed="0" w:defQFormat="0" w:count="376">
+  <w:latentStyles w:defLockedState="0" w:defUIPriority="99" w:defSemiHidden="0" w:defUnhideWhenUsed="0" w:defQFormat="0" w:count="371">
     <w:lsdException w:name="Normal" w:uiPriority="0" w:qFormat="1"/>
     <w:lsdException w:name="heading 1" w:uiPriority="9" w:qFormat="1"/>
     <w:lsdException w:name="heading 2" w:semiHidden="1" w:uiPriority="9" w:unhideWhenUsed="1" w:qFormat="1"/>
@@ -8543,11 +12438,6 @@
     <w:lsdException w:name="List Table 5 Dark Accent 6" w:uiPriority="50"/>
     <w:lsdException w:name="List Table 6 Colorful Accent 6" w:uiPriority="51"/>
     <w:lsdException w:name="List Table 7 Colorful Accent 6" w:uiPriority="52"/>
-    <w:lsdException w:name="Mention" w:semiHidden="1" w:unhideWhenUsed="1"/>
-    <w:lsdException w:name="Smart Hyperlink" w:semiHidden="1" w:unhideWhenUsed="1"/>
-    <w:lsdException w:name="Hashtag" w:semiHidden="1" w:unhideWhenUsed="1"/>
-    <w:lsdException w:name="Unresolved Mention" w:semiHidden="1" w:unhideWhenUsed="1"/>
-    <w:lsdException w:name="Smart Link" w:semiHidden="1" w:unhideWhenUsed="1"/>
   </w:latentStyles>
   <w:style w:type="paragraph" w:default="1" w:styleId="Normal">
     <w:name w:val="Normal"/>
@@ -8574,7 +12464,6 @@
     <w:uiPriority w:val="99"/>
     <w:semiHidden/>
     <w:unhideWhenUsed/>
-    <w:qFormat/>
     <w:tblPr>
       <w:tblInd w:w="0" w:type="dxa"/>
       <w:tblCellMar>
@@ -8962,7 +12851,7 @@
 </file>
 
 <file path=customXml/itemProps1.xml><?xml version="1.0" encoding="utf-8"?>
-<ds:datastoreItem xmlns:ds="http://schemas.openxmlformats.org/officeDocument/2006/customXml" ds:itemID="{07C00ACF-A87F-4125-93D8-B00314540395}">
+<ds:datastoreItem xmlns:ds="http://schemas.openxmlformats.org/officeDocument/2006/customXml" ds:itemID="{504A19A4-074E-4E24-B2B1-350021811B70}">
   <ds:schemaRefs>
     <ds:schemaRef ds:uri="http://schemas.openxmlformats.org/officeDocument/2006/bibliography"/>
   </ds:schemaRefs>

--- a/TS-Padam/TS-6.3/TS 6.3 Sanskrit Pada Paatam Corrections.docx
+++ b/TS-Padam/TS-6.3/TS 6.3 Sanskrit Pada Paatam Corrections.docx
@@ -1,6 +1,6 @@
 
 <file path=word/document.xml><?xml version="1.0" encoding="utf-8"?>
-<w:document xmlns:wpc="http://schemas.microsoft.com/office/word/2010/wordprocessingCanvas" xmlns:cx="http://schemas.microsoft.com/office/drawing/2014/chartex" xmlns:cx1="http://schemas.microsoft.com/office/drawing/2015/9/8/chartex" xmlns:mc="http://schemas.openxmlformats.org/markup-compatibility/2006" xmlns:o="urn:schemas-microsoft-com:office:office" xmlns:r="http://schemas.openxmlformats.org/officeDocument/2006/relationships" xmlns:m="http://schemas.openxmlformats.org/officeDocument/2006/math" xmlns:v="urn:schemas-microsoft-com:vml" xmlns:wp14="http://schemas.microsoft.com/office/word/2010/wordprocessingDrawing" xmlns:wp="http://schemas.openxmlformats.org/drawingml/2006/wordprocessingDrawing" xmlns:w10="urn:schemas-microsoft-com:office:word" xmlns:w="http://schemas.openxmlformats.org/wordprocessingml/2006/main" xmlns:w14="http://schemas.microsoft.com/office/word/2010/wordml" xmlns:w15="http://schemas.microsoft.com/office/word/2012/wordml" xmlns:w16se="http://schemas.microsoft.com/office/word/2015/wordml/symex" xmlns:wpg="http://schemas.microsoft.com/office/word/2010/wordprocessingGroup" xmlns:wpi="http://schemas.microsoft.com/office/word/2010/wordprocessingInk" xmlns:wne="http://schemas.microsoft.com/office/word/2006/wordml" xmlns:wps="http://schemas.microsoft.com/office/word/2010/wordprocessingShape" mc:Ignorable="w14 w15 w16se wp14">
+<w:document xmlns:wpc="http://schemas.microsoft.com/office/word/2010/wordprocessingCanvas" xmlns:cx="http://schemas.microsoft.com/office/drawing/2014/chartex" xmlns:cx1="http://schemas.microsoft.com/office/drawing/2015/9/8/chartex" xmlns:cx2="http://schemas.microsoft.com/office/drawing/2015/10/21/chartex" xmlns:cx3="http://schemas.microsoft.com/office/drawing/2016/5/9/chartex" xmlns:cx4="http://schemas.microsoft.com/office/drawing/2016/5/10/chartex" xmlns:cx5="http://schemas.microsoft.com/office/drawing/2016/5/11/chartex" xmlns:cx6="http://schemas.microsoft.com/office/drawing/2016/5/12/chartex" xmlns:cx7="http://schemas.microsoft.com/office/drawing/2016/5/13/chartex" xmlns:cx8="http://schemas.microsoft.com/office/drawing/2016/5/14/chartex" xmlns:mc="http://schemas.openxmlformats.org/markup-compatibility/2006" xmlns:aink="http://schemas.microsoft.com/office/drawing/2016/ink" xmlns:am3d="http://schemas.microsoft.com/office/drawing/2017/model3d" xmlns:o="urn:schemas-microsoft-com:office:office" xmlns:r="http://schemas.openxmlformats.org/officeDocument/2006/relationships" xmlns:m="http://schemas.openxmlformats.org/officeDocument/2006/math" xmlns:v="urn:schemas-microsoft-com:vml" xmlns:wp14="http://schemas.microsoft.com/office/word/2010/wordprocessingDrawing" xmlns:wp="http://schemas.openxmlformats.org/drawingml/2006/wordprocessingDrawing" xmlns:w10="urn:schemas-microsoft-com:office:word" xmlns:w="http://schemas.openxmlformats.org/wordprocessingml/2006/main" xmlns:w14="http://schemas.microsoft.com/office/word/2010/wordml" xmlns:w15="http://schemas.microsoft.com/office/word/2012/wordml" xmlns:w16cex="http://schemas.microsoft.com/office/word/2018/wordml/cex" xmlns:w16cid="http://schemas.microsoft.com/office/word/2016/wordml/cid" xmlns:w16="http://schemas.microsoft.com/office/word/2018/wordml" xmlns:w16sdtdh="http://schemas.microsoft.com/office/word/2020/wordml/sdtdatahash" xmlns:w16se="http://schemas.microsoft.com/office/word/2015/wordml/symex" xmlns:wpg="http://schemas.microsoft.com/office/word/2010/wordprocessingGroup" xmlns:wpi="http://schemas.microsoft.com/office/word/2010/wordprocessingInk" xmlns:wne="http://schemas.microsoft.com/office/word/2006/wordml" xmlns:wps="http://schemas.microsoft.com/office/word/2010/wordprocessingShape" mc:Ignorable="w14 w15 w16se w16cid w16 w16cex w16sdtdh wp14">
   <w:body>
     <w:p>
       <w:pPr>
@@ -21,51 +21,7 @@
           <w:szCs w:val="32"/>
           <w:u w:val="single"/>
         </w:rPr>
-        <w:t xml:space="preserve">TS </w:t>
-      </w:r>
-      <w:proofErr w:type="spellStart"/>
-      <w:r>
-        <w:rPr>
-          <w:b/>
-          <w:bCs/>
-          <w:sz w:val="32"/>
-          <w:szCs w:val="32"/>
-          <w:u w:val="single"/>
-        </w:rPr>
-        <w:t>Pada</w:t>
-      </w:r>
-      <w:proofErr w:type="spellEnd"/>
-      <w:r>
-        <w:rPr>
-          <w:b/>
-          <w:bCs/>
-          <w:sz w:val="32"/>
-          <w:szCs w:val="32"/>
-          <w:u w:val="single"/>
-        </w:rPr>
-        <w:t xml:space="preserve"> </w:t>
-      </w:r>
-      <w:proofErr w:type="spellStart"/>
-      <w:r>
-        <w:rPr>
-          <w:b/>
-          <w:bCs/>
-          <w:sz w:val="32"/>
-          <w:szCs w:val="32"/>
-          <w:u w:val="single"/>
-        </w:rPr>
-        <w:t>Paatam</w:t>
-      </w:r>
-      <w:proofErr w:type="spellEnd"/>
-      <w:r>
-        <w:rPr>
-          <w:b/>
-          <w:bCs/>
-          <w:sz w:val="32"/>
-          <w:szCs w:val="32"/>
-          <w:u w:val="single"/>
-        </w:rPr>
-        <w:t xml:space="preserve"> – TS 6.3 Sanskrit co</w:t>
+        <w:t>TS Pada Paatam – TS 6.3 Sanskrit co</w:t>
       </w:r>
       <w:r>
         <w:rPr>
@@ -315,20 +271,8 @@
                 <w:sz w:val="28"/>
                 <w:szCs w:val="28"/>
               </w:rPr>
-              <w:t xml:space="preserve"> - </w:t>
-            </w:r>
-            <w:proofErr w:type="spellStart"/>
-            <w:r>
-              <w:rPr>
-                <w:rFonts w:cs="Arial"/>
-                <w:b/>
-                <w:bCs/>
-                <w:sz w:val="28"/>
-                <w:szCs w:val="28"/>
-              </w:rPr>
-              <w:t>Padam</w:t>
-            </w:r>
-            <w:proofErr w:type="spellEnd"/>
+              <w:t xml:space="preserve"> - Padam</w:t>
+            </w:r>
           </w:p>
           <w:p>
             <w:pPr>
@@ -345,7 +289,6 @@
                 <w:szCs w:val="28"/>
               </w:rPr>
             </w:pPr>
-            <w:proofErr w:type="spellStart"/>
             <w:r>
               <w:rPr>
                 <w:rFonts w:cs="Arial"/>
@@ -354,18 +297,7 @@
                 <w:sz w:val="28"/>
                 <w:szCs w:val="28"/>
               </w:rPr>
-              <w:t>Padam</w:t>
-            </w:r>
-            <w:proofErr w:type="spellEnd"/>
-            <w:r>
-              <w:rPr>
-                <w:rFonts w:cs="Arial"/>
-                <w:b/>
-                <w:bCs/>
-                <w:sz w:val="28"/>
-                <w:szCs w:val="28"/>
-              </w:rPr>
-              <w:t xml:space="preserve"> No. 34</w:t>
+              <w:t>Padam No. 34</w:t>
             </w:r>
           </w:p>
           <w:p>
@@ -780,20 +712,8 @@
                 <w:sz w:val="28"/>
                 <w:szCs w:val="28"/>
               </w:rPr>
-              <w:t xml:space="preserve"> - </w:t>
-            </w:r>
-            <w:proofErr w:type="spellStart"/>
-            <w:r>
-              <w:rPr>
-                <w:rFonts w:cs="Arial"/>
-                <w:b/>
-                <w:bCs/>
-                <w:sz w:val="28"/>
-                <w:szCs w:val="28"/>
-              </w:rPr>
-              <w:t>Padam</w:t>
-            </w:r>
-            <w:proofErr w:type="spellEnd"/>
+              <w:t xml:space="preserve"> - Padam</w:t>
+            </w:r>
           </w:p>
           <w:p>
             <w:pPr>
@@ -810,7 +730,6 @@
                 <w:szCs w:val="28"/>
               </w:rPr>
             </w:pPr>
-            <w:proofErr w:type="spellStart"/>
             <w:r>
               <w:rPr>
                 <w:rFonts w:cs="Arial"/>
@@ -819,18 +738,7 @@
                 <w:sz w:val="28"/>
                 <w:szCs w:val="28"/>
               </w:rPr>
-              <w:t>Padam</w:t>
-            </w:r>
-            <w:proofErr w:type="spellEnd"/>
-            <w:r>
-              <w:rPr>
-                <w:rFonts w:cs="Arial"/>
-                <w:b/>
-                <w:bCs/>
-                <w:sz w:val="28"/>
-                <w:szCs w:val="28"/>
-              </w:rPr>
-              <w:t xml:space="preserve"> No. </w:t>
+              <w:t xml:space="preserve">Padam No. </w:t>
             </w:r>
             <w:r>
               <w:rPr>
@@ -1472,20 +1380,8 @@
                 <w:sz w:val="28"/>
                 <w:szCs w:val="28"/>
               </w:rPr>
-              <w:t xml:space="preserve"> - </w:t>
-            </w:r>
-            <w:proofErr w:type="spellStart"/>
-            <w:r>
-              <w:rPr>
-                <w:rFonts w:cs="Arial"/>
-                <w:b/>
-                <w:bCs/>
-                <w:sz w:val="28"/>
-                <w:szCs w:val="28"/>
-              </w:rPr>
-              <w:t>Padam</w:t>
-            </w:r>
-            <w:proofErr w:type="spellEnd"/>
+              <w:t xml:space="preserve"> - Padam</w:t>
+            </w:r>
           </w:p>
           <w:p>
             <w:pPr>
@@ -1502,7 +1398,6 @@
                 <w:szCs w:val="28"/>
               </w:rPr>
             </w:pPr>
-            <w:proofErr w:type="spellStart"/>
             <w:r>
               <w:rPr>
                 <w:rFonts w:cs="Arial"/>
@@ -1511,18 +1406,7 @@
                 <w:sz w:val="28"/>
                 <w:szCs w:val="28"/>
               </w:rPr>
-              <w:t>Padam</w:t>
-            </w:r>
-            <w:proofErr w:type="spellEnd"/>
-            <w:r>
-              <w:rPr>
-                <w:rFonts w:cs="Arial"/>
-                <w:b/>
-                <w:bCs/>
-                <w:sz w:val="28"/>
-                <w:szCs w:val="28"/>
-              </w:rPr>
-              <w:t xml:space="preserve"> No. </w:t>
+              <w:t xml:space="preserve">Padam No. </w:t>
             </w:r>
             <w:r>
               <w:rPr>
@@ -1902,20 +1786,8 @@
                 <w:sz w:val="28"/>
                 <w:szCs w:val="28"/>
               </w:rPr>
-              <w:t xml:space="preserve"> - </w:t>
-            </w:r>
-            <w:proofErr w:type="spellStart"/>
-            <w:r>
-              <w:rPr>
-                <w:rFonts w:cs="Arial"/>
-                <w:b/>
-                <w:bCs/>
-                <w:sz w:val="28"/>
-                <w:szCs w:val="28"/>
-              </w:rPr>
-              <w:t>Padam</w:t>
-            </w:r>
-            <w:proofErr w:type="spellEnd"/>
+              <w:t xml:space="preserve"> - Padam</w:t>
+            </w:r>
           </w:p>
           <w:p>
             <w:pPr>
@@ -1932,7 +1804,6 @@
                 <w:szCs w:val="28"/>
               </w:rPr>
             </w:pPr>
-            <w:proofErr w:type="spellStart"/>
             <w:r>
               <w:rPr>
                 <w:rFonts w:cs="Arial"/>
@@ -1941,18 +1812,7 @@
                 <w:sz w:val="28"/>
                 <w:szCs w:val="28"/>
               </w:rPr>
-              <w:t>Padam</w:t>
-            </w:r>
-            <w:proofErr w:type="spellEnd"/>
-            <w:r>
-              <w:rPr>
-                <w:rFonts w:cs="Arial"/>
-                <w:b/>
-                <w:bCs/>
-                <w:sz w:val="28"/>
-                <w:szCs w:val="28"/>
-              </w:rPr>
-              <w:t xml:space="preserve"> No. </w:t>
+              <w:t xml:space="preserve">Padam No. </w:t>
             </w:r>
             <w:r>
               <w:rPr>
@@ -2633,20 +2493,8 @@
                 <w:sz w:val="28"/>
                 <w:szCs w:val="28"/>
               </w:rPr>
-              <w:t xml:space="preserve"> - </w:t>
-            </w:r>
-            <w:proofErr w:type="spellStart"/>
-            <w:r>
-              <w:rPr>
-                <w:rFonts w:cs="Arial"/>
-                <w:b/>
-                <w:bCs/>
-                <w:sz w:val="28"/>
-                <w:szCs w:val="28"/>
-              </w:rPr>
-              <w:t>Padam</w:t>
-            </w:r>
-            <w:proofErr w:type="spellEnd"/>
+              <w:t xml:space="preserve"> - Padam</w:t>
+            </w:r>
           </w:p>
           <w:p>
             <w:pPr>
@@ -2663,7 +2511,6 @@
                 <w:szCs w:val="28"/>
               </w:rPr>
             </w:pPr>
-            <w:proofErr w:type="spellStart"/>
             <w:r>
               <w:rPr>
                 <w:rFonts w:cs="Arial"/>
@@ -2672,18 +2519,7 @@
                 <w:sz w:val="28"/>
                 <w:szCs w:val="28"/>
               </w:rPr>
-              <w:t>Padam</w:t>
-            </w:r>
-            <w:proofErr w:type="spellEnd"/>
-            <w:r>
-              <w:rPr>
-                <w:rFonts w:cs="Arial"/>
-                <w:b/>
-                <w:bCs/>
-                <w:sz w:val="28"/>
-                <w:szCs w:val="28"/>
-              </w:rPr>
-              <w:t xml:space="preserve"> No. </w:t>
+              <w:t xml:space="preserve">Padam No. </w:t>
             </w:r>
             <w:r>
               <w:rPr>
@@ -2982,20 +2818,8 @@
                 <w:sz w:val="28"/>
                 <w:szCs w:val="28"/>
               </w:rPr>
-              <w:t xml:space="preserve"> - </w:t>
-            </w:r>
-            <w:proofErr w:type="spellStart"/>
-            <w:r>
-              <w:rPr>
-                <w:rFonts w:cs="Arial"/>
-                <w:b/>
-                <w:bCs/>
-                <w:sz w:val="28"/>
-                <w:szCs w:val="28"/>
-              </w:rPr>
-              <w:t>Padam</w:t>
-            </w:r>
-            <w:proofErr w:type="spellEnd"/>
+              <w:t xml:space="preserve"> - Padam</w:t>
+            </w:r>
           </w:p>
           <w:p>
             <w:pPr>
@@ -3012,7 +2836,6 @@
                 <w:szCs w:val="28"/>
               </w:rPr>
             </w:pPr>
-            <w:proofErr w:type="spellStart"/>
             <w:r>
               <w:rPr>
                 <w:rFonts w:cs="Arial"/>
@@ -3021,18 +2844,7 @@
                 <w:sz w:val="28"/>
                 <w:szCs w:val="28"/>
               </w:rPr>
-              <w:t>Padam</w:t>
-            </w:r>
-            <w:proofErr w:type="spellEnd"/>
-            <w:r>
-              <w:rPr>
-                <w:rFonts w:cs="Arial"/>
-                <w:b/>
-                <w:bCs/>
-                <w:sz w:val="28"/>
-                <w:szCs w:val="28"/>
-              </w:rPr>
-              <w:t xml:space="preserve"> No. </w:t>
+              <w:t xml:space="preserve">Padam No. </w:t>
             </w:r>
             <w:r>
               <w:rPr>
@@ -3704,8 +3516,6 @@
               </w:rPr>
               <w:t>3</w:t>
             </w:r>
-            <w:bookmarkStart w:id="0" w:name="_GoBack"/>
-            <w:bookmarkEnd w:id="0"/>
           </w:p>
           <w:p>
             <w:pPr>
@@ -4081,20 +3891,8 @@
                 <w:sz w:val="28"/>
                 <w:szCs w:val="28"/>
               </w:rPr>
-              <w:t xml:space="preserve"> - </w:t>
-            </w:r>
-            <w:proofErr w:type="spellStart"/>
-            <w:r>
-              <w:rPr>
-                <w:rFonts w:cs="Arial"/>
-                <w:b/>
-                <w:bCs/>
-                <w:sz w:val="28"/>
-                <w:szCs w:val="28"/>
-              </w:rPr>
-              <w:t>Padam</w:t>
-            </w:r>
-            <w:proofErr w:type="spellEnd"/>
+              <w:t xml:space="preserve"> - Padam</w:t>
+            </w:r>
           </w:p>
           <w:p>
             <w:pPr>
@@ -4111,7 +3909,6 @@
                 <w:szCs w:val="28"/>
               </w:rPr>
             </w:pPr>
-            <w:proofErr w:type="spellStart"/>
             <w:r>
               <w:rPr>
                 <w:rFonts w:cs="Arial"/>
@@ -4120,18 +3917,7 @@
                 <w:sz w:val="28"/>
                 <w:szCs w:val="28"/>
               </w:rPr>
-              <w:t>Padam</w:t>
-            </w:r>
-            <w:proofErr w:type="spellEnd"/>
-            <w:r>
-              <w:rPr>
-                <w:rFonts w:cs="Arial"/>
-                <w:b/>
-                <w:bCs/>
-                <w:sz w:val="28"/>
-                <w:szCs w:val="28"/>
-              </w:rPr>
-              <w:t xml:space="preserve"> No. </w:t>
+              <w:t xml:space="preserve">Padam No. </w:t>
             </w:r>
             <w:r>
               <w:rPr>
@@ -4544,6 +4330,42 @@
         </w:tc>
       </w:tr>
     </w:tbl>
+    <w:p>
+      <w:pPr>
+        <w:jc w:val="center"/>
+        <w:rPr>
+          <w:b/>
+          <w:bCs/>
+          <w:sz w:val="32"/>
+          <w:szCs w:val="32"/>
+          <w:u w:val="single"/>
+        </w:rPr>
+      </w:pPr>
+    </w:p>
+    <w:p>
+      <w:pPr>
+        <w:jc w:val="center"/>
+        <w:rPr>
+          <w:b/>
+          <w:bCs/>
+          <w:sz w:val="32"/>
+          <w:szCs w:val="32"/>
+          <w:u w:val="single"/>
+        </w:rPr>
+      </w:pPr>
+    </w:p>
+    <w:p>
+      <w:pPr>
+        <w:jc w:val="center"/>
+        <w:rPr>
+          <w:b/>
+          <w:bCs/>
+          <w:sz w:val="32"/>
+          <w:szCs w:val="32"/>
+          <w:u w:val="single"/>
+        </w:rPr>
+      </w:pPr>
+    </w:p>
     <w:p>
       <w:pPr>
         <w:jc w:val="center"/>
@@ -4587,51 +4409,8 @@
           <w:szCs w:val="32"/>
           <w:u w:val="single"/>
         </w:rPr>
-        <w:t xml:space="preserve">TS </w:t>
-      </w:r>
-      <w:proofErr w:type="spellStart"/>
-      <w:r>
-        <w:rPr>
-          <w:b/>
-          <w:bCs/>
-          <w:sz w:val="32"/>
-          <w:szCs w:val="32"/>
-          <w:u w:val="single"/>
-        </w:rPr>
-        <w:t>Pada</w:t>
-      </w:r>
-      <w:proofErr w:type="spellEnd"/>
-      <w:r>
-        <w:rPr>
-          <w:b/>
-          <w:bCs/>
-          <w:sz w:val="32"/>
-          <w:szCs w:val="32"/>
-          <w:u w:val="single"/>
-        </w:rPr>
-        <w:t xml:space="preserve"> </w:t>
-      </w:r>
-      <w:proofErr w:type="spellStart"/>
-      <w:r>
-        <w:rPr>
-          <w:b/>
-          <w:bCs/>
-          <w:sz w:val="32"/>
-          <w:szCs w:val="32"/>
-          <w:u w:val="single"/>
-        </w:rPr>
-        <w:t>Paatam</w:t>
-      </w:r>
-      <w:proofErr w:type="spellEnd"/>
-      <w:r>
-        <w:rPr>
-          <w:b/>
-          <w:bCs/>
-          <w:sz w:val="32"/>
-          <w:szCs w:val="32"/>
-          <w:u w:val="single"/>
-        </w:rPr>
-        <w:t xml:space="preserve"> – TS 6.3 Sanskrit co</w:t>
+        <w:lastRenderedPageBreak/>
+        <w:t>TS Pada Paatam – TS 6.3 Sanskrit co</w:t>
       </w:r>
       <w:r>
         <w:rPr>
@@ -4864,7 +4643,6 @@
                 <w:sz w:val="28"/>
                 <w:szCs w:val="32"/>
               </w:rPr>
-              <w:lastRenderedPageBreak/>
               <w:t xml:space="preserve">TS 6.3.1.4 - </w:t>
             </w:r>
             <w:proofErr w:type="spellStart"/>
@@ -5976,7 +5754,6 @@
               </w:rPr>
               <w:t xml:space="preserve"> - </w:t>
             </w:r>
-            <w:proofErr w:type="spellStart"/>
             <w:r>
               <w:rPr>
                 <w:rFonts w:cs="Arial"/>
@@ -5986,7 +5763,6 @@
               </w:rPr>
               <w:t>Padam</w:t>
             </w:r>
-            <w:proofErr w:type="spellEnd"/>
           </w:p>
           <w:p>
             <w:pPr>
@@ -6813,6 +6589,7 @@
                 <w:sz w:val="28"/>
                 <w:szCs w:val="32"/>
               </w:rPr>
+              <w:lastRenderedPageBreak/>
               <w:t xml:space="preserve">TS </w:t>
             </w:r>
             <w:r>
@@ -7129,7 +6906,6 @@
               </w:rPr>
               <w:t xml:space="preserve"> - </w:t>
             </w:r>
-            <w:proofErr w:type="spellStart"/>
             <w:r>
               <w:rPr>
                 <w:rFonts w:cs="Arial"/>
@@ -7139,7 +6915,6 @@
               </w:rPr>
               <w:t>Padam</w:t>
             </w:r>
-            <w:proofErr w:type="spellEnd"/>
           </w:p>
           <w:p>
             <w:pPr>
@@ -7342,7 +7117,6 @@
                 <w:sz w:val="40"/>
                 <w:szCs w:val="40"/>
               </w:rPr>
-              <w:lastRenderedPageBreak/>
               <w:t>AÉ</w:t>
             </w:r>
             <w:r>
@@ -7420,7 +7194,6 @@
                 <w:sz w:val="40"/>
                 <w:szCs w:val="40"/>
               </w:rPr>
-              <w:lastRenderedPageBreak/>
               <w:t>AÉ</w:t>
             </w:r>
             <w:r>
@@ -7657,7 +7430,6 @@
               </w:rPr>
               <w:t xml:space="preserve"> - </w:t>
             </w:r>
-            <w:proofErr w:type="spellStart"/>
             <w:r>
               <w:rPr>
                 <w:rFonts w:cs="Arial"/>
@@ -7667,7 +7439,6 @@
               </w:rPr>
               <w:t>Padam</w:t>
             </w:r>
-            <w:proofErr w:type="spellEnd"/>
           </w:p>
           <w:p>
             <w:pPr>
@@ -8894,6 +8665,7 @@
                 <w:sz w:val="28"/>
                 <w:szCs w:val="32"/>
               </w:rPr>
+              <w:lastRenderedPageBreak/>
               <w:t xml:space="preserve">TS </w:t>
             </w:r>
             <w:r>
@@ -9139,7 +8911,6 @@
               </w:rPr>
               <w:t xml:space="preserve"> - </w:t>
             </w:r>
-            <w:proofErr w:type="spellStart"/>
             <w:r>
               <w:rPr>
                 <w:rFonts w:cs="Arial"/>
@@ -9149,7 +8920,6 @@
               </w:rPr>
               <w:t>Padam</w:t>
             </w:r>
-            <w:proofErr w:type="spellEnd"/>
           </w:p>
           <w:p>
             <w:pPr>
@@ -9318,7 +9088,6 @@
                 <w:szCs w:val="40"/>
                 <w:highlight w:val="yellow"/>
               </w:rPr>
-              <w:lastRenderedPageBreak/>
               <w:t>E</w:t>
             </w:r>
             <w:r>
@@ -9488,7 +9257,6 @@
                 <w:sz w:val="40"/>
                 <w:szCs w:val="40"/>
               </w:rPr>
-              <w:lastRenderedPageBreak/>
               <w:t>S</w:t>
             </w:r>
             <w:r>
@@ -9582,7 +9350,6 @@
                 <w:szCs w:val="40"/>
                 <w:highlight w:val="green"/>
               </w:rPr>
-              <w:lastRenderedPageBreak/>
               <w:t>F</w:t>
             </w:r>
             <w:r>
@@ -9804,7 +9571,6 @@
                 <w:sz w:val="28"/>
                 <w:szCs w:val="32"/>
               </w:rPr>
-              <w:lastRenderedPageBreak/>
               <w:t xml:space="preserve">TS </w:t>
             </w:r>
             <w:r>
@@ -10637,6 +10403,7 @@
           <w:szCs w:val="32"/>
           <w:u w:val="single"/>
         </w:rPr>
+        <w:lastRenderedPageBreak/>
         <w:t>TS</w:t>
       </w:r>
       <w:r>
@@ -10647,42 +10414,8 @@
           <w:szCs w:val="32"/>
           <w:u w:val="single"/>
         </w:rPr>
-        <w:t xml:space="preserve"> </w:t>
+        <w:t xml:space="preserve"> Pada Paatam</w:t>
       </w:r>
-      <w:proofErr w:type="spellStart"/>
-      <w:r>
-        <w:rPr>
-          <w:b/>
-          <w:bCs/>
-          <w:sz w:val="32"/>
-          <w:szCs w:val="32"/>
-          <w:u w:val="single"/>
-        </w:rPr>
-        <w:t>Pada</w:t>
-      </w:r>
-      <w:proofErr w:type="spellEnd"/>
-      <w:r>
-        <w:rPr>
-          <w:b/>
-          <w:bCs/>
-          <w:sz w:val="32"/>
-          <w:szCs w:val="32"/>
-          <w:u w:val="single"/>
-        </w:rPr>
-        <w:t xml:space="preserve"> </w:t>
-      </w:r>
-      <w:proofErr w:type="spellStart"/>
-      <w:r>
-        <w:rPr>
-          <w:b/>
-          <w:bCs/>
-          <w:sz w:val="32"/>
-          <w:szCs w:val="32"/>
-          <w:u w:val="single"/>
-        </w:rPr>
-        <w:t>Paatam</w:t>
-      </w:r>
-      <w:proofErr w:type="spellEnd"/>
       <w:r>
         <w:rPr>
           <w:b/>
@@ -11010,7 +10743,6 @@
                 <w:szCs w:val="28"/>
                 <w:lang w:bidi="ta-IN"/>
               </w:rPr>
-              <w:lastRenderedPageBreak/>
               <w:t xml:space="preserve">6.3.6.1 </w:t>
             </w:r>
             <w:r>
@@ -11020,19 +10752,8 @@
                 <w:szCs w:val="28"/>
                 <w:lang w:bidi="ta-IN"/>
               </w:rPr>
-              <w:t xml:space="preserve">– </w:t>
-            </w:r>
-            <w:proofErr w:type="spellStart"/>
-            <w:r>
-              <w:rPr>
-                <w:rFonts w:cs="Latha"/>
-                <w:sz w:val="28"/>
-                <w:szCs w:val="28"/>
-                <w:lang w:bidi="ta-IN"/>
-              </w:rPr>
-              <w:t>Padam</w:t>
-            </w:r>
-            <w:proofErr w:type="spellEnd"/>
+              <w:t>– Padam</w:t>
+            </w:r>
           </w:p>
           <w:p>
             <w:pPr>
@@ -11313,19 +11034,8 @@
                 <w:szCs w:val="28"/>
                 <w:lang w:bidi="ta-IN"/>
               </w:rPr>
-              <w:t xml:space="preserve">– </w:t>
-            </w:r>
-            <w:proofErr w:type="spellStart"/>
-            <w:r>
-              <w:rPr>
-                <w:rFonts w:cs="Latha"/>
-                <w:sz w:val="28"/>
-                <w:szCs w:val="28"/>
-                <w:lang w:bidi="ta-IN"/>
-              </w:rPr>
-              <w:t>Padam</w:t>
-            </w:r>
-            <w:proofErr w:type="spellEnd"/>
+              <w:t>– Padam</w:t>
+            </w:r>
           </w:p>
           <w:p>
             <w:pPr>
@@ -11604,7 +11314,7 @@
 </file>
 
 <file path=word/endnotes.xml><?xml version="1.0" encoding="utf-8"?>
-<w:endnotes xmlns:wpc="http://schemas.microsoft.com/office/word/2010/wordprocessingCanvas" xmlns:cx="http://schemas.microsoft.com/office/drawing/2014/chartex" xmlns:cx1="http://schemas.microsoft.com/office/drawing/2015/9/8/chartex" xmlns:mc="http://schemas.openxmlformats.org/markup-compatibility/2006" xmlns:o="urn:schemas-microsoft-com:office:office" xmlns:r="http://schemas.openxmlformats.org/officeDocument/2006/relationships" xmlns:m="http://schemas.openxmlformats.org/officeDocument/2006/math" xmlns:v="urn:schemas-microsoft-com:vml" xmlns:wp14="http://schemas.microsoft.com/office/word/2010/wordprocessingDrawing" xmlns:wp="http://schemas.openxmlformats.org/drawingml/2006/wordprocessingDrawing" xmlns:w10="urn:schemas-microsoft-com:office:word" xmlns:w="http://schemas.openxmlformats.org/wordprocessingml/2006/main" xmlns:w14="http://schemas.microsoft.com/office/word/2010/wordml" xmlns:w15="http://schemas.microsoft.com/office/word/2012/wordml" xmlns:w16se="http://schemas.microsoft.com/office/word/2015/wordml/symex" xmlns:wpg="http://schemas.microsoft.com/office/word/2010/wordprocessingGroup" xmlns:wpi="http://schemas.microsoft.com/office/word/2010/wordprocessingInk" xmlns:wne="http://schemas.microsoft.com/office/word/2006/wordml" xmlns:wps="http://schemas.microsoft.com/office/word/2010/wordprocessingShape" mc:Ignorable="w14 w15 w16se wp14">
+<w:endnotes xmlns:wpc="http://schemas.microsoft.com/office/word/2010/wordprocessingCanvas" xmlns:cx="http://schemas.microsoft.com/office/drawing/2014/chartex" xmlns:cx1="http://schemas.microsoft.com/office/drawing/2015/9/8/chartex" xmlns:cx2="http://schemas.microsoft.com/office/drawing/2015/10/21/chartex" xmlns:cx3="http://schemas.microsoft.com/office/drawing/2016/5/9/chartex" xmlns:cx4="http://schemas.microsoft.com/office/drawing/2016/5/10/chartex" xmlns:cx5="http://schemas.microsoft.com/office/drawing/2016/5/11/chartex" xmlns:cx6="http://schemas.microsoft.com/office/drawing/2016/5/12/chartex" xmlns:cx7="http://schemas.microsoft.com/office/drawing/2016/5/13/chartex" xmlns:cx8="http://schemas.microsoft.com/office/drawing/2016/5/14/chartex" xmlns:mc="http://schemas.openxmlformats.org/markup-compatibility/2006" xmlns:aink="http://schemas.microsoft.com/office/drawing/2016/ink" xmlns:am3d="http://schemas.microsoft.com/office/drawing/2017/model3d" xmlns:o="urn:schemas-microsoft-com:office:office" xmlns:r="http://schemas.openxmlformats.org/officeDocument/2006/relationships" xmlns:m="http://schemas.openxmlformats.org/officeDocument/2006/math" xmlns:v="urn:schemas-microsoft-com:vml" xmlns:wp14="http://schemas.microsoft.com/office/word/2010/wordprocessingDrawing" xmlns:wp="http://schemas.openxmlformats.org/drawingml/2006/wordprocessingDrawing" xmlns:w10="urn:schemas-microsoft-com:office:word" xmlns:w="http://schemas.openxmlformats.org/wordprocessingml/2006/main" xmlns:w14="http://schemas.microsoft.com/office/word/2010/wordml" xmlns:w15="http://schemas.microsoft.com/office/word/2012/wordml" xmlns:w16cex="http://schemas.microsoft.com/office/word/2018/wordml/cex" xmlns:w16cid="http://schemas.microsoft.com/office/word/2016/wordml/cid" xmlns:w16="http://schemas.microsoft.com/office/word/2018/wordml" xmlns:w16sdtdh="http://schemas.microsoft.com/office/word/2020/wordml/sdtdatahash" xmlns:w16se="http://schemas.microsoft.com/office/word/2015/wordml/symex" xmlns:wpg="http://schemas.microsoft.com/office/word/2010/wordprocessingGroup" xmlns:wpi="http://schemas.microsoft.com/office/word/2010/wordprocessingInk" xmlns:wne="http://schemas.microsoft.com/office/word/2006/wordml" xmlns:wps="http://schemas.microsoft.com/office/word/2010/wordprocessingShape" mc:Ignorable="w14 w15 w16se w16cid w16 w16cex w16sdtdh wp14">
   <w:endnote w:type="separator" w:id="-1">
     <w:p>
       <w:pPr>
@@ -11629,7 +11339,7 @@
 </file>
 
 <file path=word/footer1.xml><?xml version="1.0" encoding="utf-8"?>
-<w:ftr xmlns:wpc="http://schemas.microsoft.com/office/word/2010/wordprocessingCanvas" xmlns:cx="http://schemas.microsoft.com/office/drawing/2014/chartex" xmlns:cx1="http://schemas.microsoft.com/office/drawing/2015/9/8/chartex" xmlns:mc="http://schemas.openxmlformats.org/markup-compatibility/2006" xmlns:o="urn:schemas-microsoft-com:office:office" xmlns:r="http://schemas.openxmlformats.org/officeDocument/2006/relationships" xmlns:m="http://schemas.openxmlformats.org/officeDocument/2006/math" xmlns:v="urn:schemas-microsoft-com:vml" xmlns:wp14="http://schemas.microsoft.com/office/word/2010/wordprocessingDrawing" xmlns:wp="http://schemas.openxmlformats.org/drawingml/2006/wordprocessingDrawing" xmlns:w10="urn:schemas-microsoft-com:office:word" xmlns:w="http://schemas.openxmlformats.org/wordprocessingml/2006/main" xmlns:w14="http://schemas.microsoft.com/office/word/2010/wordml" xmlns:w15="http://schemas.microsoft.com/office/word/2012/wordml" xmlns:w16se="http://schemas.microsoft.com/office/word/2015/wordml/symex" xmlns:wpg="http://schemas.microsoft.com/office/word/2010/wordprocessingGroup" xmlns:wpi="http://schemas.microsoft.com/office/word/2010/wordprocessingInk" xmlns:wne="http://schemas.microsoft.com/office/word/2006/wordml" xmlns:wps="http://schemas.microsoft.com/office/word/2010/wordprocessingShape" mc:Ignorable="w14 w15 w16se wp14">
+<w:ftr xmlns:wpc="http://schemas.microsoft.com/office/word/2010/wordprocessingCanvas" xmlns:cx="http://schemas.microsoft.com/office/drawing/2014/chartex" xmlns:cx1="http://schemas.microsoft.com/office/drawing/2015/9/8/chartex" xmlns:cx2="http://schemas.microsoft.com/office/drawing/2015/10/21/chartex" xmlns:cx3="http://schemas.microsoft.com/office/drawing/2016/5/9/chartex" xmlns:cx4="http://schemas.microsoft.com/office/drawing/2016/5/10/chartex" xmlns:cx5="http://schemas.microsoft.com/office/drawing/2016/5/11/chartex" xmlns:cx6="http://schemas.microsoft.com/office/drawing/2016/5/12/chartex" xmlns:cx7="http://schemas.microsoft.com/office/drawing/2016/5/13/chartex" xmlns:cx8="http://schemas.microsoft.com/office/drawing/2016/5/14/chartex" xmlns:mc="http://schemas.openxmlformats.org/markup-compatibility/2006" xmlns:aink="http://schemas.microsoft.com/office/drawing/2016/ink" xmlns:am3d="http://schemas.microsoft.com/office/drawing/2017/model3d" xmlns:o="urn:schemas-microsoft-com:office:office" xmlns:r="http://schemas.openxmlformats.org/officeDocument/2006/relationships" xmlns:m="http://schemas.openxmlformats.org/officeDocument/2006/math" xmlns:v="urn:schemas-microsoft-com:vml" xmlns:wp14="http://schemas.microsoft.com/office/word/2010/wordprocessingDrawing" xmlns:wp="http://schemas.openxmlformats.org/drawingml/2006/wordprocessingDrawing" xmlns:w10="urn:schemas-microsoft-com:office:word" xmlns:w="http://schemas.openxmlformats.org/wordprocessingml/2006/main" xmlns:w14="http://schemas.microsoft.com/office/word/2010/wordml" xmlns:w15="http://schemas.microsoft.com/office/word/2012/wordml" xmlns:w16cex="http://schemas.microsoft.com/office/word/2018/wordml/cex" xmlns:w16cid="http://schemas.microsoft.com/office/word/2016/wordml/cid" xmlns:w16="http://schemas.microsoft.com/office/word/2018/wordml" xmlns:w16sdtdh="http://schemas.microsoft.com/office/word/2020/wordml/sdtdatahash" xmlns:w16se="http://schemas.microsoft.com/office/word/2015/wordml/symex" xmlns:wpg="http://schemas.microsoft.com/office/word/2010/wordprocessingGroup" xmlns:wpi="http://schemas.microsoft.com/office/word/2010/wordprocessingInk" xmlns:wne="http://schemas.microsoft.com/office/word/2006/wordml" xmlns:wps="http://schemas.microsoft.com/office/word/2010/wordprocessingShape" mc:Ignorable="w14 w15 w16se w16cid w16 w16cex w16sdtdh wp14">
   <w:p>
     <w:pPr>
       <w:pBdr>
@@ -11810,7 +11520,7 @@
 </file>
 
 <file path=word/footer2.xml><?xml version="1.0" encoding="utf-8"?>
-<w:ftr xmlns:wpc="http://schemas.microsoft.com/office/word/2010/wordprocessingCanvas" xmlns:cx="http://schemas.microsoft.com/office/drawing/2014/chartex" xmlns:cx1="http://schemas.microsoft.com/office/drawing/2015/9/8/chartex" xmlns:mc="http://schemas.openxmlformats.org/markup-compatibility/2006" xmlns:o="urn:schemas-microsoft-com:office:office" xmlns:r="http://schemas.openxmlformats.org/officeDocument/2006/relationships" xmlns:m="http://schemas.openxmlformats.org/officeDocument/2006/math" xmlns:v="urn:schemas-microsoft-com:vml" xmlns:wp14="http://schemas.microsoft.com/office/word/2010/wordprocessingDrawing" xmlns:wp="http://schemas.openxmlformats.org/drawingml/2006/wordprocessingDrawing" xmlns:w10="urn:schemas-microsoft-com:office:word" xmlns:w="http://schemas.openxmlformats.org/wordprocessingml/2006/main" xmlns:w14="http://schemas.microsoft.com/office/word/2010/wordml" xmlns:w15="http://schemas.microsoft.com/office/word/2012/wordml" xmlns:w16se="http://schemas.microsoft.com/office/word/2015/wordml/symex" xmlns:wpg="http://schemas.microsoft.com/office/word/2010/wordprocessingGroup" xmlns:wpi="http://schemas.microsoft.com/office/word/2010/wordprocessingInk" xmlns:wne="http://schemas.microsoft.com/office/word/2006/wordml" xmlns:wps="http://schemas.microsoft.com/office/word/2010/wordprocessingShape" mc:Ignorable="w14 w15 w16se wp14">
+<w:ftr xmlns:wpc="http://schemas.microsoft.com/office/word/2010/wordprocessingCanvas" xmlns:cx="http://schemas.microsoft.com/office/drawing/2014/chartex" xmlns:cx1="http://schemas.microsoft.com/office/drawing/2015/9/8/chartex" xmlns:cx2="http://schemas.microsoft.com/office/drawing/2015/10/21/chartex" xmlns:cx3="http://schemas.microsoft.com/office/drawing/2016/5/9/chartex" xmlns:cx4="http://schemas.microsoft.com/office/drawing/2016/5/10/chartex" xmlns:cx5="http://schemas.microsoft.com/office/drawing/2016/5/11/chartex" xmlns:cx6="http://schemas.microsoft.com/office/drawing/2016/5/12/chartex" xmlns:cx7="http://schemas.microsoft.com/office/drawing/2016/5/13/chartex" xmlns:cx8="http://schemas.microsoft.com/office/drawing/2016/5/14/chartex" xmlns:mc="http://schemas.openxmlformats.org/markup-compatibility/2006" xmlns:aink="http://schemas.microsoft.com/office/drawing/2016/ink" xmlns:am3d="http://schemas.microsoft.com/office/drawing/2017/model3d" xmlns:o="urn:schemas-microsoft-com:office:office" xmlns:r="http://schemas.openxmlformats.org/officeDocument/2006/relationships" xmlns:m="http://schemas.openxmlformats.org/officeDocument/2006/math" xmlns:v="urn:schemas-microsoft-com:vml" xmlns:wp14="http://schemas.microsoft.com/office/word/2010/wordprocessingDrawing" xmlns:wp="http://schemas.openxmlformats.org/drawingml/2006/wordprocessingDrawing" xmlns:w10="urn:schemas-microsoft-com:office:word" xmlns:w="http://schemas.openxmlformats.org/wordprocessingml/2006/main" xmlns:w14="http://schemas.microsoft.com/office/word/2010/wordml" xmlns:w15="http://schemas.microsoft.com/office/word/2012/wordml" xmlns:w16cex="http://schemas.microsoft.com/office/word/2018/wordml/cex" xmlns:w16cid="http://schemas.microsoft.com/office/word/2016/wordml/cid" xmlns:w16="http://schemas.microsoft.com/office/word/2018/wordml" xmlns:w16sdtdh="http://schemas.microsoft.com/office/word/2020/wordml/sdtdatahash" xmlns:w16se="http://schemas.microsoft.com/office/word/2015/wordml/symex" xmlns:wpg="http://schemas.microsoft.com/office/word/2010/wordprocessingGroup" xmlns:wpi="http://schemas.microsoft.com/office/word/2010/wordprocessingInk" xmlns:wne="http://schemas.microsoft.com/office/word/2006/wordml" xmlns:wps="http://schemas.microsoft.com/office/word/2010/wordprocessingShape" mc:Ignorable="w14 w15 w16se w16cid w16 w16cex w16sdtdh wp14">
   <w:p>
     <w:pPr>
       <w:pBdr>
@@ -12005,7 +11715,7 @@
 </file>
 
 <file path=word/footnotes.xml><?xml version="1.0" encoding="utf-8"?>
-<w:footnotes xmlns:wpc="http://schemas.microsoft.com/office/word/2010/wordprocessingCanvas" xmlns:cx="http://schemas.microsoft.com/office/drawing/2014/chartex" xmlns:cx1="http://schemas.microsoft.com/office/drawing/2015/9/8/chartex" xmlns:mc="http://schemas.openxmlformats.org/markup-compatibility/2006" xmlns:o="urn:schemas-microsoft-com:office:office" xmlns:r="http://schemas.openxmlformats.org/officeDocument/2006/relationships" xmlns:m="http://schemas.openxmlformats.org/officeDocument/2006/math" xmlns:v="urn:schemas-microsoft-com:vml" xmlns:wp14="http://schemas.microsoft.com/office/word/2010/wordprocessingDrawing" xmlns:wp="http://schemas.openxmlformats.org/drawingml/2006/wordprocessingDrawing" xmlns:w10="urn:schemas-microsoft-com:office:word" xmlns:w="http://schemas.openxmlformats.org/wordprocessingml/2006/main" xmlns:w14="http://schemas.microsoft.com/office/word/2010/wordml" xmlns:w15="http://schemas.microsoft.com/office/word/2012/wordml" xmlns:w16se="http://schemas.microsoft.com/office/word/2015/wordml/symex" xmlns:wpg="http://schemas.microsoft.com/office/word/2010/wordprocessingGroup" xmlns:wpi="http://schemas.microsoft.com/office/word/2010/wordprocessingInk" xmlns:wne="http://schemas.microsoft.com/office/word/2006/wordml" xmlns:wps="http://schemas.microsoft.com/office/word/2010/wordprocessingShape" mc:Ignorable="w14 w15 w16se wp14">
+<w:footnotes xmlns:wpc="http://schemas.microsoft.com/office/word/2010/wordprocessingCanvas" xmlns:cx="http://schemas.microsoft.com/office/drawing/2014/chartex" xmlns:cx1="http://schemas.microsoft.com/office/drawing/2015/9/8/chartex" xmlns:cx2="http://schemas.microsoft.com/office/drawing/2015/10/21/chartex" xmlns:cx3="http://schemas.microsoft.com/office/drawing/2016/5/9/chartex" xmlns:cx4="http://schemas.microsoft.com/office/drawing/2016/5/10/chartex" xmlns:cx5="http://schemas.microsoft.com/office/drawing/2016/5/11/chartex" xmlns:cx6="http://schemas.microsoft.com/office/drawing/2016/5/12/chartex" xmlns:cx7="http://schemas.microsoft.com/office/drawing/2016/5/13/chartex" xmlns:cx8="http://schemas.microsoft.com/office/drawing/2016/5/14/chartex" xmlns:mc="http://schemas.openxmlformats.org/markup-compatibility/2006" xmlns:aink="http://schemas.microsoft.com/office/drawing/2016/ink" xmlns:am3d="http://schemas.microsoft.com/office/drawing/2017/model3d" xmlns:o="urn:schemas-microsoft-com:office:office" xmlns:r="http://schemas.openxmlformats.org/officeDocument/2006/relationships" xmlns:m="http://schemas.openxmlformats.org/officeDocument/2006/math" xmlns:v="urn:schemas-microsoft-com:vml" xmlns:wp14="http://schemas.microsoft.com/office/word/2010/wordprocessingDrawing" xmlns:wp="http://schemas.openxmlformats.org/drawingml/2006/wordprocessingDrawing" xmlns:w10="urn:schemas-microsoft-com:office:word" xmlns:w="http://schemas.openxmlformats.org/wordprocessingml/2006/main" xmlns:w14="http://schemas.microsoft.com/office/word/2010/wordml" xmlns:w15="http://schemas.microsoft.com/office/word/2012/wordml" xmlns:w16cex="http://schemas.microsoft.com/office/word/2018/wordml/cex" xmlns:w16cid="http://schemas.microsoft.com/office/word/2016/wordml/cid" xmlns:w16="http://schemas.microsoft.com/office/word/2018/wordml" xmlns:w16sdtdh="http://schemas.microsoft.com/office/word/2020/wordml/sdtdatahash" xmlns:w16se="http://schemas.microsoft.com/office/word/2015/wordml/symex" xmlns:wpg="http://schemas.microsoft.com/office/word/2010/wordprocessingGroup" xmlns:wpi="http://schemas.microsoft.com/office/word/2010/wordprocessingInk" xmlns:wne="http://schemas.microsoft.com/office/word/2006/wordml" xmlns:wps="http://schemas.microsoft.com/office/word/2010/wordprocessingShape" mc:Ignorable="w14 w15 w16se w16cid w16 w16cex w16sdtdh wp14">
   <w:footnote w:type="separator" w:id="-1">
     <w:p>
       <w:pPr>
@@ -12030,7 +11740,7 @@
 </file>
 
 <file path=word/header1.xml><?xml version="1.0" encoding="utf-8"?>
-<w:hdr xmlns:wpc="http://schemas.microsoft.com/office/word/2010/wordprocessingCanvas" xmlns:cx="http://schemas.microsoft.com/office/drawing/2014/chartex" xmlns:cx1="http://schemas.microsoft.com/office/drawing/2015/9/8/chartex" xmlns:mc="http://schemas.openxmlformats.org/markup-compatibility/2006" xmlns:o="urn:schemas-microsoft-com:office:office" xmlns:r="http://schemas.openxmlformats.org/officeDocument/2006/relationships" xmlns:m="http://schemas.openxmlformats.org/officeDocument/2006/math" xmlns:v="urn:schemas-microsoft-com:vml" xmlns:wp14="http://schemas.microsoft.com/office/word/2010/wordprocessingDrawing" xmlns:wp="http://schemas.openxmlformats.org/drawingml/2006/wordprocessingDrawing" xmlns:w10="urn:schemas-microsoft-com:office:word" xmlns:w="http://schemas.openxmlformats.org/wordprocessingml/2006/main" xmlns:w14="http://schemas.microsoft.com/office/word/2010/wordml" xmlns:w15="http://schemas.microsoft.com/office/word/2012/wordml" xmlns:w16se="http://schemas.microsoft.com/office/word/2015/wordml/symex" xmlns:wpg="http://schemas.microsoft.com/office/word/2010/wordprocessingGroup" xmlns:wpi="http://schemas.microsoft.com/office/word/2010/wordprocessingInk" xmlns:wne="http://schemas.microsoft.com/office/word/2006/wordml" xmlns:wps="http://schemas.microsoft.com/office/word/2010/wordprocessingShape" mc:Ignorable="w14 w15 w16se wp14">
+<w:hdr xmlns:wpc="http://schemas.microsoft.com/office/word/2010/wordprocessingCanvas" xmlns:cx="http://schemas.microsoft.com/office/drawing/2014/chartex" xmlns:cx1="http://schemas.microsoft.com/office/drawing/2015/9/8/chartex" xmlns:cx2="http://schemas.microsoft.com/office/drawing/2015/10/21/chartex" xmlns:cx3="http://schemas.microsoft.com/office/drawing/2016/5/9/chartex" xmlns:cx4="http://schemas.microsoft.com/office/drawing/2016/5/10/chartex" xmlns:cx5="http://schemas.microsoft.com/office/drawing/2016/5/11/chartex" xmlns:cx6="http://schemas.microsoft.com/office/drawing/2016/5/12/chartex" xmlns:cx7="http://schemas.microsoft.com/office/drawing/2016/5/13/chartex" xmlns:cx8="http://schemas.microsoft.com/office/drawing/2016/5/14/chartex" xmlns:mc="http://schemas.openxmlformats.org/markup-compatibility/2006" xmlns:aink="http://schemas.microsoft.com/office/drawing/2016/ink" xmlns:am3d="http://schemas.microsoft.com/office/drawing/2017/model3d" xmlns:o="urn:schemas-microsoft-com:office:office" xmlns:r="http://schemas.openxmlformats.org/officeDocument/2006/relationships" xmlns:m="http://schemas.openxmlformats.org/officeDocument/2006/math" xmlns:v="urn:schemas-microsoft-com:vml" xmlns:wp14="http://schemas.microsoft.com/office/word/2010/wordprocessingDrawing" xmlns:wp="http://schemas.openxmlformats.org/drawingml/2006/wordprocessingDrawing" xmlns:w10="urn:schemas-microsoft-com:office:word" xmlns:w="http://schemas.openxmlformats.org/wordprocessingml/2006/main" xmlns:w14="http://schemas.microsoft.com/office/word/2010/wordml" xmlns:w15="http://schemas.microsoft.com/office/word/2012/wordml" xmlns:w16cex="http://schemas.microsoft.com/office/word/2018/wordml/cex" xmlns:w16cid="http://schemas.microsoft.com/office/word/2016/wordml/cid" xmlns:w16="http://schemas.microsoft.com/office/word/2018/wordml" xmlns:w16sdtdh="http://schemas.microsoft.com/office/word/2020/wordml/sdtdatahash" xmlns:w16se="http://schemas.microsoft.com/office/word/2015/wordml/symex" xmlns:wpg="http://schemas.microsoft.com/office/word/2010/wordprocessingGroup" xmlns:wpi="http://schemas.microsoft.com/office/word/2010/wordprocessingInk" xmlns:wne="http://schemas.microsoft.com/office/word/2006/wordml" xmlns:wps="http://schemas.microsoft.com/office/word/2010/wordprocessingShape" mc:Ignorable="w14 w15 w16se w16cid w16 w16cex w16sdtdh wp14">
   <w:p>
     <w:pPr>
       <w:pStyle w:val="Header"/>
@@ -12043,7 +11753,7 @@
 </file>
 
 <file path=word/header2.xml><?xml version="1.0" encoding="utf-8"?>
-<w:hdr xmlns:wpc="http://schemas.microsoft.com/office/word/2010/wordprocessingCanvas" xmlns:cx="http://schemas.microsoft.com/office/drawing/2014/chartex" xmlns:cx1="http://schemas.microsoft.com/office/drawing/2015/9/8/chartex" xmlns:mc="http://schemas.openxmlformats.org/markup-compatibility/2006" xmlns:o="urn:schemas-microsoft-com:office:office" xmlns:r="http://schemas.openxmlformats.org/officeDocument/2006/relationships" xmlns:m="http://schemas.openxmlformats.org/officeDocument/2006/math" xmlns:v="urn:schemas-microsoft-com:vml" xmlns:wp14="http://schemas.microsoft.com/office/word/2010/wordprocessingDrawing" xmlns:wp="http://schemas.openxmlformats.org/drawingml/2006/wordprocessingDrawing" xmlns:w10="urn:schemas-microsoft-com:office:word" xmlns:w="http://schemas.openxmlformats.org/wordprocessingml/2006/main" xmlns:w14="http://schemas.microsoft.com/office/word/2010/wordml" xmlns:w15="http://schemas.microsoft.com/office/word/2012/wordml" xmlns:w16se="http://schemas.microsoft.com/office/word/2015/wordml/symex" xmlns:wpg="http://schemas.microsoft.com/office/word/2010/wordprocessingGroup" xmlns:wpi="http://schemas.microsoft.com/office/word/2010/wordprocessingInk" xmlns:wne="http://schemas.microsoft.com/office/word/2006/wordml" xmlns:wps="http://schemas.microsoft.com/office/word/2010/wordprocessingShape" mc:Ignorable="w14 w15 w16se wp14">
+<w:hdr xmlns:wpc="http://schemas.microsoft.com/office/word/2010/wordprocessingCanvas" xmlns:cx="http://schemas.microsoft.com/office/drawing/2014/chartex" xmlns:cx1="http://schemas.microsoft.com/office/drawing/2015/9/8/chartex" xmlns:cx2="http://schemas.microsoft.com/office/drawing/2015/10/21/chartex" xmlns:cx3="http://schemas.microsoft.com/office/drawing/2016/5/9/chartex" xmlns:cx4="http://schemas.microsoft.com/office/drawing/2016/5/10/chartex" xmlns:cx5="http://schemas.microsoft.com/office/drawing/2016/5/11/chartex" xmlns:cx6="http://schemas.microsoft.com/office/drawing/2016/5/12/chartex" xmlns:cx7="http://schemas.microsoft.com/office/drawing/2016/5/13/chartex" xmlns:cx8="http://schemas.microsoft.com/office/drawing/2016/5/14/chartex" xmlns:mc="http://schemas.openxmlformats.org/markup-compatibility/2006" xmlns:aink="http://schemas.microsoft.com/office/drawing/2016/ink" xmlns:am3d="http://schemas.microsoft.com/office/drawing/2017/model3d" xmlns:o="urn:schemas-microsoft-com:office:office" xmlns:r="http://schemas.openxmlformats.org/officeDocument/2006/relationships" xmlns:m="http://schemas.openxmlformats.org/officeDocument/2006/math" xmlns:v="urn:schemas-microsoft-com:vml" xmlns:wp14="http://schemas.microsoft.com/office/word/2010/wordprocessingDrawing" xmlns:wp="http://schemas.openxmlformats.org/drawingml/2006/wordprocessingDrawing" xmlns:w10="urn:schemas-microsoft-com:office:word" xmlns:w="http://schemas.openxmlformats.org/wordprocessingml/2006/main" xmlns:w14="http://schemas.microsoft.com/office/word/2010/wordml" xmlns:w15="http://schemas.microsoft.com/office/word/2012/wordml" xmlns:w16cex="http://schemas.microsoft.com/office/word/2018/wordml/cex" xmlns:w16cid="http://schemas.microsoft.com/office/word/2016/wordml/cid" xmlns:w16="http://schemas.microsoft.com/office/word/2018/wordml" xmlns:w16sdtdh="http://schemas.microsoft.com/office/word/2020/wordml/sdtdatahash" xmlns:w16se="http://schemas.microsoft.com/office/word/2015/wordml/symex" xmlns:wpg="http://schemas.microsoft.com/office/word/2010/wordprocessingGroup" xmlns:wpi="http://schemas.microsoft.com/office/word/2010/wordprocessingInk" xmlns:wne="http://schemas.microsoft.com/office/word/2006/wordml" xmlns:wps="http://schemas.microsoft.com/office/word/2010/wordprocessingShape" mc:Ignorable="w14 w15 w16se w16cid w16 w16cex w16sdtdh wp14">
   <w:p>
     <w:pPr>
       <w:pStyle w:val="Header"/>
@@ -12056,7 +11766,7 @@
 </file>
 
 <file path=word/styles.xml><?xml version="1.0" encoding="utf-8"?>
-<w:styles xmlns:mc="http://schemas.openxmlformats.org/markup-compatibility/2006" xmlns:r="http://schemas.openxmlformats.org/officeDocument/2006/relationships" xmlns:w="http://schemas.openxmlformats.org/wordprocessingml/2006/main" xmlns:w14="http://schemas.microsoft.com/office/word/2010/wordml" xmlns:w15="http://schemas.microsoft.com/office/word/2012/wordml" xmlns:w16se="http://schemas.microsoft.com/office/word/2015/wordml/symex" mc:Ignorable="w14 w15 w16se">
+<w:styles xmlns:mc="http://schemas.openxmlformats.org/markup-compatibility/2006" xmlns:r="http://schemas.openxmlformats.org/officeDocument/2006/relationships" xmlns:w="http://schemas.openxmlformats.org/wordprocessingml/2006/main" xmlns:w14="http://schemas.microsoft.com/office/word/2010/wordml" xmlns:w15="http://schemas.microsoft.com/office/word/2012/wordml" xmlns:w16cex="http://schemas.microsoft.com/office/word/2018/wordml/cex" xmlns:w16cid="http://schemas.microsoft.com/office/word/2016/wordml/cid" xmlns:w16="http://schemas.microsoft.com/office/word/2018/wordml" xmlns:w16sdtdh="http://schemas.microsoft.com/office/word/2020/wordml/sdtdatahash" xmlns:w16se="http://schemas.microsoft.com/office/word/2015/wordml/symex" mc:Ignorable="w14 w15 w16se w16cid w16 w16cex w16sdtdh">
   <w:docDefaults>
     <w:rPrDefault>
       <w:rPr>
@@ -12066,7 +11776,7 @@
     </w:rPrDefault>
     <w:pPrDefault/>
   </w:docDefaults>
-  <w:latentStyles w:defLockedState="0" w:defUIPriority="99" w:defSemiHidden="0" w:defUnhideWhenUsed="0" w:defQFormat="0" w:count="371">
+  <w:latentStyles w:defLockedState="0" w:defUIPriority="99" w:defSemiHidden="0" w:defUnhideWhenUsed="0" w:defQFormat="0" w:count="376">
     <w:lsdException w:name="Normal" w:uiPriority="0" w:qFormat="1"/>
     <w:lsdException w:name="heading 1" w:uiPriority="9" w:qFormat="1"/>
     <w:lsdException w:name="heading 2" w:semiHidden="1" w:uiPriority="9" w:unhideWhenUsed="1" w:qFormat="1"/>
@@ -12172,7 +11882,6 @@
     <w:lsdException w:name="HTML Sample" w:semiHidden="1" w:unhideWhenUsed="1"/>
     <w:lsdException w:name="HTML Typewriter" w:semiHidden="1" w:unhideWhenUsed="1"/>
     <w:lsdException w:name="HTML Variable" w:semiHidden="1" w:unhideWhenUsed="1"/>
-    <w:lsdException w:name="Normal Table" w:semiHidden="1" w:unhideWhenUsed="1"/>
     <w:lsdException w:name="annotation subject" w:semiHidden="1" w:unhideWhenUsed="1"/>
     <w:lsdException w:name="No List" w:semiHidden="1" w:unhideWhenUsed="1"/>
     <w:lsdException w:name="Outline List 1" w:semiHidden="1" w:unhideWhenUsed="1"/>
@@ -12215,11 +11924,8 @@
     <w:lsdException w:name="Table Contemporary" w:semiHidden="1" w:unhideWhenUsed="1"/>
     <w:lsdException w:name="Table Elegant" w:semiHidden="1" w:unhideWhenUsed="1"/>
     <w:lsdException w:name="Table Professional" w:semiHidden="1" w:unhideWhenUsed="1"/>
-    <w:lsdException w:name="Table Subtle 1" w:semiHidden="1" w:unhideWhenUsed="1"/>
     <w:lsdException w:name="Table Subtle 2" w:semiHidden="1" w:unhideWhenUsed="1"/>
     <w:lsdException w:name="Table Web 1" w:semiHidden="1" w:unhideWhenUsed="1"/>
-    <w:lsdException w:name="Table Web 2" w:semiHidden="1" w:unhideWhenUsed="1"/>
-    <w:lsdException w:name="Table Web 3" w:semiHidden="1" w:unhideWhenUsed="1"/>
     <w:lsdException w:name="Balloon Text" w:semiHidden="1" w:unhideWhenUsed="1"/>
     <w:lsdException w:name="Table Grid" w:uiPriority="59"/>
     <w:lsdException w:name="Table Theme" w:semiHidden="1" w:unhideWhenUsed="1"/>
@@ -12438,6 +12144,11 @@
     <w:lsdException w:name="List Table 5 Dark Accent 6" w:uiPriority="50"/>
     <w:lsdException w:name="List Table 6 Colorful Accent 6" w:uiPriority="51"/>
     <w:lsdException w:name="List Table 7 Colorful Accent 6" w:uiPriority="52"/>
+    <w:lsdException w:name="Mention" w:semiHidden="1" w:unhideWhenUsed="1"/>
+    <w:lsdException w:name="Smart Hyperlink" w:semiHidden="1" w:unhideWhenUsed="1"/>
+    <w:lsdException w:name="Hashtag" w:semiHidden="1" w:unhideWhenUsed="1"/>
+    <w:lsdException w:name="Unresolved Mention" w:semiHidden="1" w:unhideWhenUsed="1"/>
+    <w:lsdException w:name="Smart Link" w:semiHidden="1" w:unhideWhenUsed="1"/>
   </w:latentStyles>
   <w:style w:type="paragraph" w:default="1" w:styleId="Normal">
     <w:name w:val="Normal"/>

--- a/TS-Padam/TS-6.3/TS 6.3 Sanskrit Pada Paatam Corrections.docx
+++ b/TS-Padam/TS-6.3/TS 6.3 Sanskrit Pada Paatam Corrections.docx
@@ -1,6 +1,6 @@
 
 <file path=word/document.xml><?xml version="1.0" encoding="utf-8"?>
-<w:document xmlns:wpc="http://schemas.microsoft.com/office/word/2010/wordprocessingCanvas" xmlns:cx="http://schemas.microsoft.com/office/drawing/2014/chartex" xmlns:cx1="http://schemas.microsoft.com/office/drawing/2015/9/8/chartex" xmlns:cx2="http://schemas.microsoft.com/office/drawing/2015/10/21/chartex" xmlns:cx3="http://schemas.microsoft.com/office/drawing/2016/5/9/chartex" xmlns:cx4="http://schemas.microsoft.com/office/drawing/2016/5/10/chartex" xmlns:cx5="http://schemas.microsoft.com/office/drawing/2016/5/11/chartex" xmlns:cx6="http://schemas.microsoft.com/office/drawing/2016/5/12/chartex" xmlns:cx7="http://schemas.microsoft.com/office/drawing/2016/5/13/chartex" xmlns:cx8="http://schemas.microsoft.com/office/drawing/2016/5/14/chartex" xmlns:mc="http://schemas.openxmlformats.org/markup-compatibility/2006" xmlns:aink="http://schemas.microsoft.com/office/drawing/2016/ink" xmlns:am3d="http://schemas.microsoft.com/office/drawing/2017/model3d" xmlns:o="urn:schemas-microsoft-com:office:office" xmlns:r="http://schemas.openxmlformats.org/officeDocument/2006/relationships" xmlns:m="http://schemas.openxmlformats.org/officeDocument/2006/math" xmlns:v="urn:schemas-microsoft-com:vml" xmlns:wp14="http://schemas.microsoft.com/office/word/2010/wordprocessingDrawing" xmlns:wp="http://schemas.openxmlformats.org/drawingml/2006/wordprocessingDrawing" xmlns:w10="urn:schemas-microsoft-com:office:word" xmlns:w="http://schemas.openxmlformats.org/wordprocessingml/2006/main" xmlns:w14="http://schemas.microsoft.com/office/word/2010/wordml" xmlns:w15="http://schemas.microsoft.com/office/word/2012/wordml" xmlns:w16cex="http://schemas.microsoft.com/office/word/2018/wordml/cex" xmlns:w16cid="http://schemas.microsoft.com/office/word/2016/wordml/cid" xmlns:w16="http://schemas.microsoft.com/office/word/2018/wordml" xmlns:w16sdtdh="http://schemas.microsoft.com/office/word/2020/wordml/sdtdatahash" xmlns:w16se="http://schemas.microsoft.com/office/word/2015/wordml/symex" xmlns:wpg="http://schemas.microsoft.com/office/word/2010/wordprocessingGroup" xmlns:wpi="http://schemas.microsoft.com/office/word/2010/wordprocessingInk" xmlns:wne="http://schemas.microsoft.com/office/word/2006/wordml" xmlns:wps="http://schemas.microsoft.com/office/word/2010/wordprocessingShape" mc:Ignorable="w14 w15 w16se w16cid w16 w16cex w16sdtdh wp14">
+<w:document xmlns:wpc="http://schemas.microsoft.com/office/word/2010/wordprocessingCanvas" xmlns:cx="http://schemas.microsoft.com/office/drawing/2014/chartex" xmlns:cx1="http://schemas.microsoft.com/office/drawing/2015/9/8/chartex" xmlns:mc="http://schemas.openxmlformats.org/markup-compatibility/2006" xmlns:o="urn:schemas-microsoft-com:office:office" xmlns:r="http://schemas.openxmlformats.org/officeDocument/2006/relationships" xmlns:m="http://schemas.openxmlformats.org/officeDocument/2006/math" xmlns:v="urn:schemas-microsoft-com:vml" xmlns:wp14="http://schemas.microsoft.com/office/word/2010/wordprocessingDrawing" xmlns:wp="http://schemas.openxmlformats.org/drawingml/2006/wordprocessingDrawing" xmlns:w10="urn:schemas-microsoft-com:office:word" xmlns:w="http://schemas.openxmlformats.org/wordprocessingml/2006/main" xmlns:w14="http://schemas.microsoft.com/office/word/2010/wordml" xmlns:w15="http://schemas.microsoft.com/office/word/2012/wordml" xmlns:w16se="http://schemas.microsoft.com/office/word/2015/wordml/symex" xmlns:wpg="http://schemas.microsoft.com/office/word/2010/wordprocessingGroup" xmlns:wpi="http://schemas.microsoft.com/office/word/2010/wordprocessingInk" xmlns:wne="http://schemas.microsoft.com/office/word/2006/wordml" xmlns:wps="http://schemas.microsoft.com/office/word/2010/wordprocessingShape" mc:Ignorable="w14 w15 w16se wp14">
   <w:body>
     <w:p>
       <w:pPr>
@@ -95,7 +95,7 @@
     </w:p>
     <w:tbl>
       <w:tblPr>
-        <w:tblW w:w="13297" w:type="dxa"/>
+        <w:tblW w:w="13225" w:type="dxa"/>
         <w:tblInd w:w="-792" w:type="dxa"/>
         <w:tblBorders>
           <w:top w:val="single" w:sz="4" w:space="0" w:color="000000"/>
@@ -111,7 +111,6 @@
         <w:gridCol w:w="3339"/>
         <w:gridCol w:w="4641"/>
         <w:gridCol w:w="5245"/>
-        <w:gridCol w:w="72"/>
       </w:tblGrid>
       <w:tr>
         <w:tc>
@@ -177,8 +176,7 @@
         </w:tc>
         <w:tc>
           <w:tcPr>
-            <w:tcW w:w="5317" w:type="dxa"/>
-            <w:gridSpan w:val="2"/>
+            <w:tcW w:w="5245" w:type="dxa"/>
           </w:tcPr>
           <w:p>
             <w:pPr>
@@ -489,8 +487,7 @@
         </w:tc>
         <w:tc>
           <w:tcPr>
-            <w:tcW w:w="5317" w:type="dxa"/>
-            <w:gridSpan w:val="2"/>
+            <w:tcW w:w="5245" w:type="dxa"/>
           </w:tcPr>
           <w:p>
             <w:pPr>
@@ -905,8 +902,7 @@
         </w:tc>
         <w:tc>
           <w:tcPr>
-            <w:tcW w:w="5317" w:type="dxa"/>
-            <w:gridSpan w:val="2"/>
+            <w:tcW w:w="5245" w:type="dxa"/>
             <w:tcBorders>
               <w:top w:val="single" w:sz="4" w:space="0" w:color="000000"/>
               <w:left w:val="single" w:sz="4" w:space="0" w:color="000000"/>
@@ -1008,8 +1004,6 @@
       </w:tr>
       <w:tr>
         <w:trPr>
-          <w:gridAfter w:val="1"/>
-          <w:wAfter w:w="72" w:type="dxa"/>
           <w:trHeight w:val="1125"/>
         </w:trPr>
         <w:tc>
@@ -1591,8 +1585,7 @@
         </w:tc>
         <w:tc>
           <w:tcPr>
-            <w:tcW w:w="5317" w:type="dxa"/>
-            <w:gridSpan w:val="2"/>
+            <w:tcW w:w="5245" w:type="dxa"/>
             <w:tcBorders>
               <w:top w:val="single" w:sz="4" w:space="0" w:color="000000"/>
               <w:left w:val="single" w:sz="4" w:space="0" w:color="000000"/>
@@ -1708,6 +1701,504 @@
             </w:r>
           </w:p>
         </w:tc>
+      </w:tr>
+      <w:tr>
+        <w:trPr>
+          <w:trHeight w:val="1411"/>
+        </w:trPr>
+        <w:tc>
+          <w:tcPr>
+            <w:tcW w:w="3339" w:type="dxa"/>
+            <w:tcBorders>
+              <w:top w:val="single" w:sz="4" w:space="0" w:color="000000"/>
+              <w:left w:val="single" w:sz="4" w:space="0" w:color="000000"/>
+              <w:bottom w:val="single" w:sz="4" w:space="0" w:color="000000"/>
+              <w:right w:val="single" w:sz="4" w:space="0" w:color="000000"/>
+            </w:tcBorders>
+          </w:tcPr>
+          <w:p>
+            <w:pPr>
+              <w:widowControl w:val="0"/>
+              <w:autoSpaceDE w:val="0"/>
+              <w:autoSpaceDN w:val="0"/>
+              <w:adjustRightInd w:val="0"/>
+              <w:spacing w:before="0" w:line="240" w:lineRule="auto"/>
+              <w:rPr>
+                <w:rFonts w:cs="Arial"/>
+                <w:b/>
+                <w:bCs/>
+                <w:color w:val="FF0000"/>
+                <w:sz w:val="28"/>
+                <w:szCs w:val="28"/>
+              </w:rPr>
+            </w:pPr>
+            <w:r>
+              <w:rPr>
+                <w:rFonts w:cs="Arial"/>
+                <w:b/>
+                <w:bCs/>
+                <w:color w:val="FF0000"/>
+                <w:sz w:val="28"/>
+                <w:szCs w:val="28"/>
+              </w:rPr>
+              <w:t xml:space="preserve">TS 6.3.3.5 - </w:t>
+            </w:r>
+            <w:proofErr w:type="spellStart"/>
+            <w:r>
+              <w:rPr>
+                <w:rFonts w:cs="Arial"/>
+                <w:b/>
+                <w:bCs/>
+                <w:color w:val="FF0000"/>
+                <w:sz w:val="28"/>
+                <w:szCs w:val="28"/>
+              </w:rPr>
+              <w:t>Padam</w:t>
+            </w:r>
+            <w:proofErr w:type="spellEnd"/>
+          </w:p>
+          <w:p>
+            <w:pPr>
+              <w:widowControl w:val="0"/>
+              <w:autoSpaceDE w:val="0"/>
+              <w:autoSpaceDN w:val="0"/>
+              <w:adjustRightInd w:val="0"/>
+              <w:spacing w:before="0" w:line="240" w:lineRule="auto"/>
+              <w:rPr>
+                <w:rFonts w:cs="Arial"/>
+                <w:b/>
+                <w:bCs/>
+                <w:color w:val="FF0000"/>
+                <w:sz w:val="28"/>
+                <w:szCs w:val="28"/>
+              </w:rPr>
+            </w:pPr>
+            <w:proofErr w:type="spellStart"/>
+            <w:r>
+              <w:rPr>
+                <w:rFonts w:cs="Arial"/>
+                <w:b/>
+                <w:bCs/>
+                <w:color w:val="FF0000"/>
+                <w:sz w:val="28"/>
+                <w:szCs w:val="28"/>
+              </w:rPr>
+              <w:t>Padam</w:t>
+            </w:r>
+            <w:proofErr w:type="spellEnd"/>
+            <w:r>
+              <w:rPr>
+                <w:rFonts w:cs="Arial"/>
+                <w:b/>
+                <w:bCs/>
+                <w:color w:val="FF0000"/>
+                <w:sz w:val="28"/>
+                <w:szCs w:val="28"/>
+              </w:rPr>
+              <w:t xml:space="preserve"> No. 43</w:t>
+            </w:r>
+          </w:p>
+          <w:p>
+            <w:pPr>
+              <w:widowControl w:val="0"/>
+              <w:autoSpaceDE w:val="0"/>
+              <w:autoSpaceDN w:val="0"/>
+              <w:adjustRightInd w:val="0"/>
+              <w:spacing w:before="0" w:line="240" w:lineRule="auto"/>
+              <w:rPr>
+                <w:rFonts w:cs="Arial"/>
+                <w:b/>
+                <w:bCs/>
+                <w:sz w:val="28"/>
+                <w:szCs w:val="28"/>
+              </w:rPr>
+            </w:pPr>
+            <w:proofErr w:type="spellStart"/>
+            <w:r>
+              <w:rPr>
+                <w:rFonts w:cs="Arial"/>
+                <w:b/>
+                <w:bCs/>
+                <w:color w:val="FF0000"/>
+                <w:sz w:val="28"/>
+                <w:szCs w:val="28"/>
+              </w:rPr>
+              <w:t>Panchaati</w:t>
+            </w:r>
+            <w:proofErr w:type="spellEnd"/>
+            <w:r>
+              <w:rPr>
+                <w:rFonts w:cs="Arial"/>
+                <w:b/>
+                <w:bCs/>
+                <w:color w:val="FF0000"/>
+                <w:sz w:val="28"/>
+                <w:szCs w:val="28"/>
+              </w:rPr>
+              <w:t xml:space="preserve"> No. 17</w:t>
+            </w:r>
+          </w:p>
+        </w:tc>
+        <w:tc>
+          <w:tcPr>
+            <w:tcW w:w="4641" w:type="dxa"/>
+            <w:tcBorders>
+              <w:top w:val="single" w:sz="4" w:space="0" w:color="000000"/>
+              <w:left w:val="single" w:sz="4" w:space="0" w:color="000000"/>
+              <w:bottom w:val="single" w:sz="4" w:space="0" w:color="000000"/>
+              <w:right w:val="single" w:sz="4" w:space="0" w:color="000000"/>
+            </w:tcBorders>
+          </w:tcPr>
+          <w:p>
+            <w:pPr>
+              <w:widowControl w:val="0"/>
+              <w:autoSpaceDE w:val="0"/>
+              <w:autoSpaceDN w:val="0"/>
+              <w:adjustRightInd w:val="0"/>
+              <w:spacing w:before="0" w:line="240" w:lineRule="auto"/>
+              <w:rPr>
+                <w:rFonts w:ascii="BRH Devanagari Extra" w:hAnsi="BRH Devanagari Extra" w:cs="BRH Devanagari Extra"/>
+                <w:sz w:val="40"/>
+                <w:szCs w:val="40"/>
+              </w:rPr>
+            </w:pPr>
+            <w:proofErr w:type="spellStart"/>
+            <w:r>
+              <w:rPr>
+                <w:rFonts w:ascii="BRH Devanagari Extra" w:hAnsi="BRH Devanagari Extra" w:cs="BRH Devanagari Extra"/>
+                <w:sz w:val="40"/>
+                <w:szCs w:val="40"/>
+              </w:rPr>
+              <w:t>CÌiÉþ</w:t>
+            </w:r>
+            <w:proofErr w:type="spellEnd"/>
+            <w:r>
+              <w:rPr>
+                <w:rFonts w:ascii="BRH Devanagari Extra" w:hAnsi="BRH Devanagari Extra" w:cs="BRH Devanagari Extra"/>
+                <w:sz w:val="40"/>
+                <w:szCs w:val="40"/>
+              </w:rPr>
+              <w:t xml:space="preserve"> | </w:t>
+            </w:r>
+            <w:proofErr w:type="spellStart"/>
+            <w:r>
+              <w:rPr>
+                <w:rFonts w:ascii="BRH Devanagari Extra" w:hAnsi="BRH Devanagari Extra" w:cs="BRH Devanagari Extra"/>
+                <w:sz w:val="40"/>
+                <w:szCs w:val="40"/>
+              </w:rPr>
+              <w:t>mÉgcÉÉÿ¤É</w:t>
+            </w:r>
+            <w:proofErr w:type="spellEnd"/>
+            <w:r>
+              <w:rPr>
+                <w:rFonts w:ascii="BRH Malayalam Extra" w:hAnsi="BRH Malayalam Extra" w:cs="BRH Devanagari Extra"/>
+                <w:sz w:val="34"/>
+                <w:szCs w:val="40"/>
+              </w:rPr>
+              <w:t>–</w:t>
+            </w:r>
+            <w:proofErr w:type="spellStart"/>
+            <w:r>
+              <w:rPr>
+                <w:rFonts w:ascii="BRH Devanagari Extra" w:hAnsi="BRH Devanagari Extra" w:cs="BRH Devanagari Extra"/>
+                <w:sz w:val="40"/>
+                <w:szCs w:val="40"/>
+              </w:rPr>
+              <w:t>UåÌiÉ</w:t>
+            </w:r>
+            <w:proofErr w:type="spellEnd"/>
+            <w:r>
+              <w:rPr>
+                <w:rFonts w:ascii="BRH Malayalam Extra" w:hAnsi="BRH Malayalam Extra" w:cs="BRH Devanagari Extra"/>
+                <w:sz w:val="34"/>
+                <w:szCs w:val="40"/>
+              </w:rPr>
+              <w:t>–</w:t>
+            </w:r>
+            <w:r>
+              <w:rPr>
+                <w:rFonts w:ascii="BRH Devanagari Extra" w:hAnsi="BRH Devanagari Extra" w:cs="BRH Devanagari Extra"/>
+                <w:sz w:val="40"/>
+                <w:szCs w:val="40"/>
+              </w:rPr>
+              <w:t xml:space="preserve"> </w:t>
+            </w:r>
+          </w:p>
+          <w:p>
+            <w:pPr>
+              <w:widowControl w:val="0"/>
+              <w:autoSpaceDE w:val="0"/>
+              <w:autoSpaceDN w:val="0"/>
+              <w:adjustRightInd w:val="0"/>
+              <w:spacing w:before="0" w:line="240" w:lineRule="auto"/>
+              <w:rPr>
+                <w:rFonts w:ascii="BRH Devanagari Extra" w:hAnsi="BRH Devanagari Extra" w:cs="BRH Devanagari Extra"/>
+                <w:sz w:val="40"/>
+                <w:szCs w:val="40"/>
+              </w:rPr>
+            </w:pPr>
+            <w:proofErr w:type="spellStart"/>
+            <w:r>
+              <w:rPr>
+                <w:rFonts w:ascii="BRH Devanagari Extra" w:hAnsi="BRH Devanagari Extra" w:cs="BRH Devanagari Extra"/>
+                <w:sz w:val="40"/>
+                <w:szCs w:val="40"/>
+              </w:rPr>
+              <w:t>mÉgcÉþ</w:t>
+            </w:r>
+            <w:proofErr w:type="spellEnd"/>
+            <w:r>
+              <w:rPr>
+                <w:rFonts w:ascii="BRH Devanagari Extra" w:hAnsi="BRH Devanagari Extra" w:cs="BRH Devanagari Extra"/>
+                <w:sz w:val="40"/>
+                <w:szCs w:val="40"/>
+              </w:rPr>
+              <w:t>-</w:t>
+            </w:r>
+            <w:r>
+              <w:rPr>
+                <w:rFonts w:ascii="BRH Devanagari Extra" w:hAnsi="BRH Devanagari Extra" w:cs="BRH Devanagari Extra"/>
+                <w:sz w:val="40"/>
+                <w:szCs w:val="40"/>
+                <w:highlight w:val="yellow"/>
+              </w:rPr>
+              <w:t>AÉ</w:t>
+            </w:r>
+            <w:r>
+              <w:rPr>
+                <w:rFonts w:ascii="BRH Malayalam Extra" w:hAnsi="BRH Malayalam Extra" w:cs="BRH Devanagari Extra"/>
+                <w:sz w:val="34"/>
+                <w:szCs w:val="40"/>
+                <w:highlight w:val="yellow"/>
+              </w:rPr>
+              <w:t>–</w:t>
+            </w:r>
+            <w:r>
+              <w:rPr>
+                <w:rFonts w:ascii="BRH Devanagari Extra" w:hAnsi="BRH Devanagari Extra" w:cs="BRH Devanagari Extra"/>
+                <w:sz w:val="40"/>
+                <w:szCs w:val="40"/>
+              </w:rPr>
+              <w:t>¤É</w:t>
+            </w:r>
+            <w:r>
+              <w:rPr>
+                <w:rFonts w:ascii="BRH Malayalam Extra" w:hAnsi="BRH Malayalam Extra" w:cs="BRH Devanagari Extra"/>
+                <w:sz w:val="34"/>
+                <w:szCs w:val="40"/>
+              </w:rPr>
+              <w:t>–</w:t>
+            </w:r>
+            <w:r>
+              <w:rPr>
+                <w:rFonts w:ascii="BRH Devanagari Extra" w:hAnsi="BRH Devanagari Extra" w:cs="BRH Devanagari Extra"/>
+                <w:sz w:val="40"/>
+                <w:szCs w:val="40"/>
+              </w:rPr>
+              <w:t>UÉ</w:t>
+            </w:r>
+            <w:r>
+              <w:rPr>
+                <w:rFonts w:ascii="BRH Malayalam Extra" w:hAnsi="BRH Malayalam Extra" w:cs="BRH Devanagari Extra"/>
+                <w:sz w:val="34"/>
+                <w:szCs w:val="40"/>
+              </w:rPr>
+              <w:t>–</w:t>
+            </w:r>
+            <w:r>
+              <w:rPr>
+                <w:rFonts w:ascii="BRH Devanagari Extra" w:hAnsi="BRH Devanagari Extra" w:cs="BRH Devanagari Extra"/>
+                <w:sz w:val="40"/>
+                <w:szCs w:val="40"/>
+              </w:rPr>
+              <w:t xml:space="preserve"> |</w:t>
+            </w:r>
+          </w:p>
+          <w:p>
+            <w:pPr>
+              <w:pStyle w:val="NoSpacing"/>
+            </w:pPr>
+          </w:p>
+        </w:tc>
+        <w:tc>
+          <w:tcPr>
+            <w:tcW w:w="5245" w:type="dxa"/>
+            <w:tcBorders>
+              <w:top w:val="single" w:sz="4" w:space="0" w:color="000000"/>
+              <w:left w:val="single" w:sz="4" w:space="0" w:color="000000"/>
+              <w:bottom w:val="single" w:sz="4" w:space="0" w:color="000000"/>
+              <w:right w:val="single" w:sz="4" w:space="0" w:color="000000"/>
+            </w:tcBorders>
+          </w:tcPr>
+          <w:p>
+            <w:pPr>
+              <w:widowControl w:val="0"/>
+              <w:autoSpaceDE w:val="0"/>
+              <w:autoSpaceDN w:val="0"/>
+              <w:adjustRightInd w:val="0"/>
+              <w:spacing w:before="0" w:line="240" w:lineRule="auto"/>
+              <w:rPr>
+                <w:rFonts w:ascii="BRH Devanagari Extra" w:hAnsi="BRH Devanagari Extra" w:cs="BRH Devanagari Extra"/>
+                <w:sz w:val="40"/>
+                <w:szCs w:val="40"/>
+              </w:rPr>
+            </w:pPr>
+            <w:proofErr w:type="spellStart"/>
+            <w:r>
+              <w:rPr>
+                <w:rFonts w:ascii="BRH Devanagari Extra" w:hAnsi="BRH Devanagari Extra" w:cs="BRH Devanagari Extra"/>
+                <w:sz w:val="40"/>
+                <w:szCs w:val="40"/>
+              </w:rPr>
+              <w:t>CÌiÉþ</w:t>
+            </w:r>
+            <w:proofErr w:type="spellEnd"/>
+            <w:r>
+              <w:rPr>
+                <w:rFonts w:ascii="BRH Devanagari Extra" w:hAnsi="BRH Devanagari Extra" w:cs="BRH Devanagari Extra"/>
+                <w:sz w:val="40"/>
+                <w:szCs w:val="40"/>
+              </w:rPr>
+              <w:t xml:space="preserve"> | </w:t>
+            </w:r>
+            <w:proofErr w:type="spellStart"/>
+            <w:r>
+              <w:rPr>
+                <w:rFonts w:ascii="BRH Devanagari Extra" w:hAnsi="BRH Devanagari Extra" w:cs="BRH Devanagari Extra"/>
+                <w:sz w:val="40"/>
+                <w:szCs w:val="40"/>
+              </w:rPr>
+              <w:t>mÉgcÉÉÿ¤É</w:t>
+            </w:r>
+            <w:proofErr w:type="spellEnd"/>
+            <w:r>
+              <w:rPr>
+                <w:rFonts w:ascii="BRH Malayalam Extra" w:hAnsi="BRH Malayalam Extra" w:cs="BRH Devanagari Extra"/>
+                <w:sz w:val="34"/>
+                <w:szCs w:val="40"/>
+              </w:rPr>
+              <w:t>–</w:t>
+            </w:r>
+            <w:proofErr w:type="spellStart"/>
+            <w:r>
+              <w:rPr>
+                <w:rFonts w:ascii="BRH Devanagari Extra" w:hAnsi="BRH Devanagari Extra" w:cs="BRH Devanagari Extra"/>
+                <w:sz w:val="40"/>
+                <w:szCs w:val="40"/>
+              </w:rPr>
+              <w:t>UåÌiÉ</w:t>
+            </w:r>
+            <w:proofErr w:type="spellEnd"/>
+            <w:r>
+              <w:rPr>
+                <w:rFonts w:ascii="BRH Malayalam Extra" w:hAnsi="BRH Malayalam Extra" w:cs="BRH Devanagari Extra"/>
+                <w:sz w:val="34"/>
+                <w:szCs w:val="40"/>
+              </w:rPr>
+              <w:t>–</w:t>
+            </w:r>
+            <w:r>
+              <w:rPr>
+                <w:rFonts w:ascii="BRH Devanagari Extra" w:hAnsi="BRH Devanagari Extra" w:cs="BRH Devanagari Extra"/>
+                <w:sz w:val="40"/>
+                <w:szCs w:val="40"/>
+              </w:rPr>
+              <w:t xml:space="preserve"> </w:t>
+            </w:r>
+          </w:p>
+          <w:p>
+            <w:pPr>
+              <w:widowControl w:val="0"/>
+              <w:autoSpaceDE w:val="0"/>
+              <w:autoSpaceDN w:val="0"/>
+              <w:adjustRightInd w:val="0"/>
+              <w:spacing w:before="0" w:line="240" w:lineRule="auto"/>
+              <w:rPr>
+                <w:rFonts w:ascii="BRH Malayalam Extra" w:hAnsi="BRH Malayalam Extra" w:cs="BRH Malayalam Extra"/>
+                <w:sz w:val="40"/>
+                <w:szCs w:val="40"/>
+              </w:rPr>
+            </w:pPr>
+            <w:proofErr w:type="spellStart"/>
+            <w:r>
+              <w:rPr>
+                <w:rFonts w:ascii="BRH Devanagari Extra" w:hAnsi="BRH Devanagari Extra" w:cs="BRH Devanagari Extra"/>
+                <w:sz w:val="40"/>
+                <w:szCs w:val="40"/>
+              </w:rPr>
+              <w:t>mÉgcÉþ</w:t>
+            </w:r>
+            <w:proofErr w:type="spellEnd"/>
+            <w:r>
+              <w:rPr>
+                <w:rFonts w:ascii="BRH Devanagari Extra" w:hAnsi="BRH Devanagari Extra" w:cs="BRH Devanagari Extra"/>
+                <w:sz w:val="40"/>
+                <w:szCs w:val="40"/>
+              </w:rPr>
+              <w:t>-</w:t>
+            </w:r>
+            <w:r>
+              <w:rPr>
+                <w:rFonts w:ascii="BRH Devanagari Extra" w:hAnsi="BRH Devanagari Extra" w:cs="BRH Devanagari Extra"/>
+                <w:sz w:val="40"/>
+                <w:szCs w:val="40"/>
+                <w:highlight w:val="green"/>
+              </w:rPr>
+              <w:t>A</w:t>
+            </w:r>
+            <w:r>
+              <w:rPr>
+                <w:rFonts w:ascii="BRH Malayalam Extra" w:hAnsi="BRH Malayalam Extra" w:cs="BRH Devanagari Extra"/>
+                <w:sz w:val="34"/>
+                <w:szCs w:val="40"/>
+              </w:rPr>
+              <w:t>–</w:t>
+            </w:r>
+            <w:r>
+              <w:rPr>
+                <w:rFonts w:ascii="BRH Devanagari Extra" w:hAnsi="BRH Devanagari Extra" w:cs="BRH Devanagari Extra"/>
+                <w:sz w:val="40"/>
+                <w:szCs w:val="40"/>
+              </w:rPr>
+              <w:t>¤É</w:t>
+            </w:r>
+            <w:r>
+              <w:rPr>
+                <w:rFonts w:ascii="BRH Malayalam Extra" w:hAnsi="BRH Malayalam Extra" w:cs="BRH Devanagari Extra"/>
+                <w:sz w:val="34"/>
+                <w:szCs w:val="40"/>
+              </w:rPr>
+              <w:t>–</w:t>
+            </w:r>
+            <w:r>
+              <w:rPr>
+                <w:rFonts w:ascii="BRH Devanagari Extra" w:hAnsi="BRH Devanagari Extra" w:cs="BRH Devanagari Extra"/>
+                <w:sz w:val="40"/>
+                <w:szCs w:val="40"/>
+              </w:rPr>
+              <w:t>UÉ</w:t>
+            </w:r>
+            <w:r>
+              <w:rPr>
+                <w:rFonts w:ascii="BRH Malayalam Extra" w:hAnsi="BRH Malayalam Extra" w:cs="BRH Devanagari Extra"/>
+                <w:sz w:val="34"/>
+                <w:szCs w:val="40"/>
+              </w:rPr>
+              <w:t>–</w:t>
+            </w:r>
+            <w:r>
+              <w:rPr>
+                <w:rFonts w:ascii="BRH Devanagari Extra" w:hAnsi="BRH Devanagari Extra" w:cs="BRH Devanagari Extra"/>
+                <w:sz w:val="40"/>
+                <w:szCs w:val="40"/>
+              </w:rPr>
+              <w:t xml:space="preserve"> |</w:t>
+            </w:r>
+          </w:p>
+        </w:tc>
+        <w:bookmarkStart w:id="0" w:name="_GoBack"/>
+        <w:bookmarkEnd w:id="0"/>
       </w:tr>
       <w:tr>
         <w:trPr>
@@ -1746,6 +2237,7 @@
                 <w:sz w:val="28"/>
                 <w:szCs w:val="28"/>
               </w:rPr>
+              <w:lastRenderedPageBreak/>
               <w:t>TS 6.3.</w:t>
             </w:r>
             <w:r>
@@ -1786,8 +2278,20 @@
                 <w:sz w:val="28"/>
                 <w:szCs w:val="28"/>
               </w:rPr>
-              <w:t xml:space="preserve"> - Padam</w:t>
-            </w:r>
+              <w:t xml:space="preserve"> - </w:t>
+            </w:r>
+            <w:proofErr w:type="spellStart"/>
+            <w:r>
+              <w:rPr>
+                <w:rFonts w:cs="Arial"/>
+                <w:b/>
+                <w:bCs/>
+                <w:sz w:val="28"/>
+                <w:szCs w:val="28"/>
+              </w:rPr>
+              <w:t>Padam</w:t>
+            </w:r>
+            <w:proofErr w:type="spellEnd"/>
           </w:p>
           <w:p>
             <w:pPr>
@@ -2142,8 +2646,7 @@
         </w:tc>
         <w:tc>
           <w:tcPr>
-            <w:tcW w:w="5317" w:type="dxa"/>
-            <w:gridSpan w:val="2"/>
+            <w:tcW w:w="5245" w:type="dxa"/>
             <w:tcBorders>
               <w:top w:val="single" w:sz="4" w:space="0" w:color="000000"/>
               <w:left w:val="single" w:sz="4" w:space="0" w:color="000000"/>
@@ -2452,7 +2955,6 @@
                 <w:sz w:val="28"/>
                 <w:szCs w:val="28"/>
               </w:rPr>
-              <w:lastRenderedPageBreak/>
               <w:t>TS 6.3.</w:t>
             </w:r>
             <w:r>
@@ -2686,8 +3188,7 @@
         </w:tc>
         <w:tc>
           <w:tcPr>
-            <w:tcW w:w="5317" w:type="dxa"/>
-            <w:gridSpan w:val="2"/>
+            <w:tcW w:w="5245" w:type="dxa"/>
             <w:tcBorders>
               <w:top w:val="single" w:sz="4" w:space="0" w:color="000000"/>
               <w:left w:val="single" w:sz="4" w:space="0" w:color="000000"/>
@@ -2761,8 +3262,6 @@
       </w:tr>
       <w:tr>
         <w:trPr>
-          <w:gridAfter w:val="1"/>
-          <w:wAfter w:w="72" w:type="dxa"/>
           <w:trHeight w:val="1975"/>
         </w:trPr>
         <w:tc>
@@ -3409,8 +3908,6 @@
       </w:tr>
       <w:tr>
         <w:trPr>
-          <w:gridAfter w:val="1"/>
-          <w:wAfter w:w="72" w:type="dxa"/>
           <w:trHeight w:val="1082"/>
         </w:trPr>
         <w:tc>
@@ -4156,8 +4653,7 @@
         </w:tc>
         <w:tc>
           <w:tcPr>
-            <w:tcW w:w="5317" w:type="dxa"/>
-            <w:gridSpan w:val="2"/>
+            <w:tcW w:w="5245" w:type="dxa"/>
             <w:tcBorders>
               <w:top w:val="single" w:sz="4" w:space="0" w:color="000000"/>
               <w:left w:val="single" w:sz="4" w:space="0" w:color="000000"/>
@@ -4409,7 +4905,6 @@
           <w:szCs w:val="32"/>
           <w:u w:val="single"/>
         </w:rPr>
-        <w:lastRenderedPageBreak/>
         <w:t>TS Pada Paatam – TS 6.3 Sanskrit co</w:t>
       </w:r>
       <w:r>
@@ -5914,6 +6409,7 @@
                 <w:sz w:val="36"/>
                 <w:szCs w:val="36"/>
               </w:rPr>
+              <w:lastRenderedPageBreak/>
               <w:t>rÉ</w:t>
             </w:r>
             <w:proofErr w:type="spellEnd"/>
@@ -6202,6 +6698,7 @@
                 <w:sz w:val="36"/>
                 <w:szCs w:val="36"/>
               </w:rPr>
+              <w:lastRenderedPageBreak/>
               <w:t>aÉÉ</w:t>
             </w:r>
             <w:proofErr w:type="spellEnd"/>
@@ -6286,6 +6783,7 @@
                 <w:sz w:val="36"/>
                 <w:szCs w:val="36"/>
               </w:rPr>
+              <w:lastRenderedPageBreak/>
               <w:t>rÉ</w:t>
             </w:r>
             <w:proofErr w:type="spellEnd"/>
@@ -8536,6 +9034,7 @@
                 <w:sz w:val="36"/>
                 <w:szCs w:val="40"/>
               </w:rPr>
+              <w:lastRenderedPageBreak/>
               <w:t>U¤ÉÉóèþÍxÉ</w:t>
             </w:r>
             <w:proofErr w:type="spellEnd"/>
@@ -8571,6 +9070,7 @@
                 <w:sz w:val="40"/>
                 <w:szCs w:val="40"/>
               </w:rPr>
+              <w:lastRenderedPageBreak/>
               <w:t>xjÉÌuÉqÉýiÉÉå</w:t>
             </w:r>
             <w:proofErr w:type="spellEnd"/>
@@ -8624,6 +9124,7 @@
                 <w:sz w:val="40"/>
                 <w:szCs w:val="40"/>
               </w:rPr>
+              <w:lastRenderedPageBreak/>
               <w:t>U¤ÉÉóèþÍxÉ</w:t>
             </w:r>
             <w:proofErr w:type="spellEnd"/>
@@ -10403,7 +10904,6 @@
           <w:szCs w:val="32"/>
           <w:u w:val="single"/>
         </w:rPr>
-        <w:lastRenderedPageBreak/>
         <w:t>TS</w:t>
       </w:r>
       <w:r>
@@ -11314,7 +11814,7 @@
 </file>
 
 <file path=word/endnotes.xml><?xml version="1.0" encoding="utf-8"?>
-<w:endnotes xmlns:wpc="http://schemas.microsoft.com/office/word/2010/wordprocessingCanvas" xmlns:cx="http://schemas.microsoft.com/office/drawing/2014/chartex" xmlns:cx1="http://schemas.microsoft.com/office/drawing/2015/9/8/chartex" xmlns:cx2="http://schemas.microsoft.com/office/drawing/2015/10/21/chartex" xmlns:cx3="http://schemas.microsoft.com/office/drawing/2016/5/9/chartex" xmlns:cx4="http://schemas.microsoft.com/office/drawing/2016/5/10/chartex" xmlns:cx5="http://schemas.microsoft.com/office/drawing/2016/5/11/chartex" xmlns:cx6="http://schemas.microsoft.com/office/drawing/2016/5/12/chartex" xmlns:cx7="http://schemas.microsoft.com/office/drawing/2016/5/13/chartex" xmlns:cx8="http://schemas.microsoft.com/office/drawing/2016/5/14/chartex" xmlns:mc="http://schemas.openxmlformats.org/markup-compatibility/2006" xmlns:aink="http://schemas.microsoft.com/office/drawing/2016/ink" xmlns:am3d="http://schemas.microsoft.com/office/drawing/2017/model3d" xmlns:o="urn:schemas-microsoft-com:office:office" xmlns:r="http://schemas.openxmlformats.org/officeDocument/2006/relationships" xmlns:m="http://schemas.openxmlformats.org/officeDocument/2006/math" xmlns:v="urn:schemas-microsoft-com:vml" xmlns:wp14="http://schemas.microsoft.com/office/word/2010/wordprocessingDrawing" xmlns:wp="http://schemas.openxmlformats.org/drawingml/2006/wordprocessingDrawing" xmlns:w10="urn:schemas-microsoft-com:office:word" xmlns:w="http://schemas.openxmlformats.org/wordprocessingml/2006/main" xmlns:w14="http://schemas.microsoft.com/office/word/2010/wordml" xmlns:w15="http://schemas.microsoft.com/office/word/2012/wordml" xmlns:w16cex="http://schemas.microsoft.com/office/word/2018/wordml/cex" xmlns:w16cid="http://schemas.microsoft.com/office/word/2016/wordml/cid" xmlns:w16="http://schemas.microsoft.com/office/word/2018/wordml" xmlns:w16sdtdh="http://schemas.microsoft.com/office/word/2020/wordml/sdtdatahash" xmlns:w16se="http://schemas.microsoft.com/office/word/2015/wordml/symex" xmlns:wpg="http://schemas.microsoft.com/office/word/2010/wordprocessingGroup" xmlns:wpi="http://schemas.microsoft.com/office/word/2010/wordprocessingInk" xmlns:wne="http://schemas.microsoft.com/office/word/2006/wordml" xmlns:wps="http://schemas.microsoft.com/office/word/2010/wordprocessingShape" mc:Ignorable="w14 w15 w16se w16cid w16 w16cex w16sdtdh wp14">
+<w:endnotes xmlns:wpc="http://schemas.microsoft.com/office/word/2010/wordprocessingCanvas" xmlns:cx="http://schemas.microsoft.com/office/drawing/2014/chartex" xmlns:cx1="http://schemas.microsoft.com/office/drawing/2015/9/8/chartex" xmlns:mc="http://schemas.openxmlformats.org/markup-compatibility/2006" xmlns:o="urn:schemas-microsoft-com:office:office" xmlns:r="http://schemas.openxmlformats.org/officeDocument/2006/relationships" xmlns:m="http://schemas.openxmlformats.org/officeDocument/2006/math" xmlns:v="urn:schemas-microsoft-com:vml" xmlns:wp14="http://schemas.microsoft.com/office/word/2010/wordprocessingDrawing" xmlns:wp="http://schemas.openxmlformats.org/drawingml/2006/wordprocessingDrawing" xmlns:w10="urn:schemas-microsoft-com:office:word" xmlns:w="http://schemas.openxmlformats.org/wordprocessingml/2006/main" xmlns:w14="http://schemas.microsoft.com/office/word/2010/wordml" xmlns:w15="http://schemas.microsoft.com/office/word/2012/wordml" xmlns:w16se="http://schemas.microsoft.com/office/word/2015/wordml/symex" xmlns:wpg="http://schemas.microsoft.com/office/word/2010/wordprocessingGroup" xmlns:wpi="http://schemas.microsoft.com/office/word/2010/wordprocessingInk" xmlns:wne="http://schemas.microsoft.com/office/word/2006/wordml" xmlns:wps="http://schemas.microsoft.com/office/word/2010/wordprocessingShape" mc:Ignorable="w14 w15 w16se wp14">
   <w:endnote w:type="separator" w:id="-1">
     <w:p>
       <w:pPr>
@@ -11339,7 +11839,7 @@
 </file>
 
 <file path=word/footer1.xml><?xml version="1.0" encoding="utf-8"?>
-<w:ftr xmlns:wpc="http://schemas.microsoft.com/office/word/2010/wordprocessingCanvas" xmlns:cx="http://schemas.microsoft.com/office/drawing/2014/chartex" xmlns:cx1="http://schemas.microsoft.com/office/drawing/2015/9/8/chartex" xmlns:cx2="http://schemas.microsoft.com/office/drawing/2015/10/21/chartex" xmlns:cx3="http://schemas.microsoft.com/office/drawing/2016/5/9/chartex" xmlns:cx4="http://schemas.microsoft.com/office/drawing/2016/5/10/chartex" xmlns:cx5="http://schemas.microsoft.com/office/drawing/2016/5/11/chartex" xmlns:cx6="http://schemas.microsoft.com/office/drawing/2016/5/12/chartex" xmlns:cx7="http://schemas.microsoft.com/office/drawing/2016/5/13/chartex" xmlns:cx8="http://schemas.microsoft.com/office/drawing/2016/5/14/chartex" xmlns:mc="http://schemas.openxmlformats.org/markup-compatibility/2006" xmlns:aink="http://schemas.microsoft.com/office/drawing/2016/ink" xmlns:am3d="http://schemas.microsoft.com/office/drawing/2017/model3d" xmlns:o="urn:schemas-microsoft-com:office:office" xmlns:r="http://schemas.openxmlformats.org/officeDocument/2006/relationships" xmlns:m="http://schemas.openxmlformats.org/officeDocument/2006/math" xmlns:v="urn:schemas-microsoft-com:vml" xmlns:wp14="http://schemas.microsoft.com/office/word/2010/wordprocessingDrawing" xmlns:wp="http://schemas.openxmlformats.org/drawingml/2006/wordprocessingDrawing" xmlns:w10="urn:schemas-microsoft-com:office:word" xmlns:w="http://schemas.openxmlformats.org/wordprocessingml/2006/main" xmlns:w14="http://schemas.microsoft.com/office/word/2010/wordml" xmlns:w15="http://schemas.microsoft.com/office/word/2012/wordml" xmlns:w16cex="http://schemas.microsoft.com/office/word/2018/wordml/cex" xmlns:w16cid="http://schemas.microsoft.com/office/word/2016/wordml/cid" xmlns:w16="http://schemas.microsoft.com/office/word/2018/wordml" xmlns:w16sdtdh="http://schemas.microsoft.com/office/word/2020/wordml/sdtdatahash" xmlns:w16se="http://schemas.microsoft.com/office/word/2015/wordml/symex" xmlns:wpg="http://schemas.microsoft.com/office/word/2010/wordprocessingGroup" xmlns:wpi="http://schemas.microsoft.com/office/word/2010/wordprocessingInk" xmlns:wne="http://schemas.microsoft.com/office/word/2006/wordml" xmlns:wps="http://schemas.microsoft.com/office/word/2010/wordprocessingShape" mc:Ignorable="w14 w15 w16se w16cid w16 w16cex w16sdtdh wp14">
+<w:ftr xmlns:wpc="http://schemas.microsoft.com/office/word/2010/wordprocessingCanvas" xmlns:cx="http://schemas.microsoft.com/office/drawing/2014/chartex" xmlns:cx1="http://schemas.microsoft.com/office/drawing/2015/9/8/chartex" xmlns:mc="http://schemas.openxmlformats.org/markup-compatibility/2006" xmlns:o="urn:schemas-microsoft-com:office:office" xmlns:r="http://schemas.openxmlformats.org/officeDocument/2006/relationships" xmlns:m="http://schemas.openxmlformats.org/officeDocument/2006/math" xmlns:v="urn:schemas-microsoft-com:vml" xmlns:wp14="http://schemas.microsoft.com/office/word/2010/wordprocessingDrawing" xmlns:wp="http://schemas.openxmlformats.org/drawingml/2006/wordprocessingDrawing" xmlns:w10="urn:schemas-microsoft-com:office:word" xmlns:w="http://schemas.openxmlformats.org/wordprocessingml/2006/main" xmlns:w14="http://schemas.microsoft.com/office/word/2010/wordml" xmlns:w15="http://schemas.microsoft.com/office/word/2012/wordml" xmlns:w16se="http://schemas.microsoft.com/office/word/2015/wordml/symex" xmlns:wpg="http://schemas.microsoft.com/office/word/2010/wordprocessingGroup" xmlns:wpi="http://schemas.microsoft.com/office/word/2010/wordprocessingInk" xmlns:wne="http://schemas.microsoft.com/office/word/2006/wordml" xmlns:wps="http://schemas.microsoft.com/office/word/2010/wordprocessingShape" mc:Ignorable="w14 w15 w16se wp14">
   <w:p>
     <w:pPr>
       <w:pBdr>
@@ -11520,7 +12020,7 @@
 </file>
 
 <file path=word/footer2.xml><?xml version="1.0" encoding="utf-8"?>
-<w:ftr xmlns:wpc="http://schemas.microsoft.com/office/word/2010/wordprocessingCanvas" xmlns:cx="http://schemas.microsoft.com/office/drawing/2014/chartex" xmlns:cx1="http://schemas.microsoft.com/office/drawing/2015/9/8/chartex" xmlns:cx2="http://schemas.microsoft.com/office/drawing/2015/10/21/chartex" xmlns:cx3="http://schemas.microsoft.com/office/drawing/2016/5/9/chartex" xmlns:cx4="http://schemas.microsoft.com/office/drawing/2016/5/10/chartex" xmlns:cx5="http://schemas.microsoft.com/office/drawing/2016/5/11/chartex" xmlns:cx6="http://schemas.microsoft.com/office/drawing/2016/5/12/chartex" xmlns:cx7="http://schemas.microsoft.com/office/drawing/2016/5/13/chartex" xmlns:cx8="http://schemas.microsoft.com/office/drawing/2016/5/14/chartex" xmlns:mc="http://schemas.openxmlformats.org/markup-compatibility/2006" xmlns:aink="http://schemas.microsoft.com/office/drawing/2016/ink" xmlns:am3d="http://schemas.microsoft.com/office/drawing/2017/model3d" xmlns:o="urn:schemas-microsoft-com:office:office" xmlns:r="http://schemas.openxmlformats.org/officeDocument/2006/relationships" xmlns:m="http://schemas.openxmlformats.org/officeDocument/2006/math" xmlns:v="urn:schemas-microsoft-com:vml" xmlns:wp14="http://schemas.microsoft.com/office/word/2010/wordprocessingDrawing" xmlns:wp="http://schemas.openxmlformats.org/drawingml/2006/wordprocessingDrawing" xmlns:w10="urn:schemas-microsoft-com:office:word" xmlns:w="http://schemas.openxmlformats.org/wordprocessingml/2006/main" xmlns:w14="http://schemas.microsoft.com/office/word/2010/wordml" xmlns:w15="http://schemas.microsoft.com/office/word/2012/wordml" xmlns:w16cex="http://schemas.microsoft.com/office/word/2018/wordml/cex" xmlns:w16cid="http://schemas.microsoft.com/office/word/2016/wordml/cid" xmlns:w16="http://schemas.microsoft.com/office/word/2018/wordml" xmlns:w16sdtdh="http://schemas.microsoft.com/office/word/2020/wordml/sdtdatahash" xmlns:w16se="http://schemas.microsoft.com/office/word/2015/wordml/symex" xmlns:wpg="http://schemas.microsoft.com/office/word/2010/wordprocessingGroup" xmlns:wpi="http://schemas.microsoft.com/office/word/2010/wordprocessingInk" xmlns:wne="http://schemas.microsoft.com/office/word/2006/wordml" xmlns:wps="http://schemas.microsoft.com/office/word/2010/wordprocessingShape" mc:Ignorable="w14 w15 w16se w16cid w16 w16cex w16sdtdh wp14">
+<w:ftr xmlns:wpc="http://schemas.microsoft.com/office/word/2010/wordprocessingCanvas" xmlns:cx="http://schemas.microsoft.com/office/drawing/2014/chartex" xmlns:cx1="http://schemas.microsoft.com/office/drawing/2015/9/8/chartex" xmlns:mc="http://schemas.openxmlformats.org/markup-compatibility/2006" xmlns:o="urn:schemas-microsoft-com:office:office" xmlns:r="http://schemas.openxmlformats.org/officeDocument/2006/relationships" xmlns:m="http://schemas.openxmlformats.org/officeDocument/2006/math" xmlns:v="urn:schemas-microsoft-com:vml" xmlns:wp14="http://schemas.microsoft.com/office/word/2010/wordprocessingDrawing" xmlns:wp="http://schemas.openxmlformats.org/drawingml/2006/wordprocessingDrawing" xmlns:w10="urn:schemas-microsoft-com:office:word" xmlns:w="http://schemas.openxmlformats.org/wordprocessingml/2006/main" xmlns:w14="http://schemas.microsoft.com/office/word/2010/wordml" xmlns:w15="http://schemas.microsoft.com/office/word/2012/wordml" xmlns:w16se="http://schemas.microsoft.com/office/word/2015/wordml/symex" xmlns:wpg="http://schemas.microsoft.com/office/word/2010/wordprocessingGroup" xmlns:wpi="http://schemas.microsoft.com/office/word/2010/wordprocessingInk" xmlns:wne="http://schemas.microsoft.com/office/word/2006/wordml" xmlns:wps="http://schemas.microsoft.com/office/word/2010/wordprocessingShape" mc:Ignorable="w14 w15 w16se wp14">
   <w:p>
     <w:pPr>
       <w:pBdr>
@@ -11715,7 +12215,7 @@
 </file>
 
 <file path=word/footnotes.xml><?xml version="1.0" encoding="utf-8"?>
-<w:footnotes xmlns:wpc="http://schemas.microsoft.com/office/word/2010/wordprocessingCanvas" xmlns:cx="http://schemas.microsoft.com/office/drawing/2014/chartex" xmlns:cx1="http://schemas.microsoft.com/office/drawing/2015/9/8/chartex" xmlns:cx2="http://schemas.microsoft.com/office/drawing/2015/10/21/chartex" xmlns:cx3="http://schemas.microsoft.com/office/drawing/2016/5/9/chartex" xmlns:cx4="http://schemas.microsoft.com/office/drawing/2016/5/10/chartex" xmlns:cx5="http://schemas.microsoft.com/office/drawing/2016/5/11/chartex" xmlns:cx6="http://schemas.microsoft.com/office/drawing/2016/5/12/chartex" xmlns:cx7="http://schemas.microsoft.com/office/drawing/2016/5/13/chartex" xmlns:cx8="http://schemas.microsoft.com/office/drawing/2016/5/14/chartex" xmlns:mc="http://schemas.openxmlformats.org/markup-compatibility/2006" xmlns:aink="http://schemas.microsoft.com/office/drawing/2016/ink" xmlns:am3d="http://schemas.microsoft.com/office/drawing/2017/model3d" xmlns:o="urn:schemas-microsoft-com:office:office" xmlns:r="http://schemas.openxmlformats.org/officeDocument/2006/relationships" xmlns:m="http://schemas.openxmlformats.org/officeDocument/2006/math" xmlns:v="urn:schemas-microsoft-com:vml" xmlns:wp14="http://schemas.microsoft.com/office/word/2010/wordprocessingDrawing" xmlns:wp="http://schemas.openxmlformats.org/drawingml/2006/wordprocessingDrawing" xmlns:w10="urn:schemas-microsoft-com:office:word" xmlns:w="http://schemas.openxmlformats.org/wordprocessingml/2006/main" xmlns:w14="http://schemas.microsoft.com/office/word/2010/wordml" xmlns:w15="http://schemas.microsoft.com/office/word/2012/wordml" xmlns:w16cex="http://schemas.microsoft.com/office/word/2018/wordml/cex" xmlns:w16cid="http://schemas.microsoft.com/office/word/2016/wordml/cid" xmlns:w16="http://schemas.microsoft.com/office/word/2018/wordml" xmlns:w16sdtdh="http://schemas.microsoft.com/office/word/2020/wordml/sdtdatahash" xmlns:w16se="http://schemas.microsoft.com/office/word/2015/wordml/symex" xmlns:wpg="http://schemas.microsoft.com/office/word/2010/wordprocessingGroup" xmlns:wpi="http://schemas.microsoft.com/office/word/2010/wordprocessingInk" xmlns:wne="http://schemas.microsoft.com/office/word/2006/wordml" xmlns:wps="http://schemas.microsoft.com/office/word/2010/wordprocessingShape" mc:Ignorable="w14 w15 w16se w16cid w16 w16cex w16sdtdh wp14">
+<w:footnotes xmlns:wpc="http://schemas.microsoft.com/office/word/2010/wordprocessingCanvas" xmlns:cx="http://schemas.microsoft.com/office/drawing/2014/chartex" xmlns:cx1="http://schemas.microsoft.com/office/drawing/2015/9/8/chartex" xmlns:mc="http://schemas.openxmlformats.org/markup-compatibility/2006" xmlns:o="urn:schemas-microsoft-com:office:office" xmlns:r="http://schemas.openxmlformats.org/officeDocument/2006/relationships" xmlns:m="http://schemas.openxmlformats.org/officeDocument/2006/math" xmlns:v="urn:schemas-microsoft-com:vml" xmlns:wp14="http://schemas.microsoft.com/office/word/2010/wordprocessingDrawing" xmlns:wp="http://schemas.openxmlformats.org/drawingml/2006/wordprocessingDrawing" xmlns:w10="urn:schemas-microsoft-com:office:word" xmlns:w="http://schemas.openxmlformats.org/wordprocessingml/2006/main" xmlns:w14="http://schemas.microsoft.com/office/word/2010/wordml" xmlns:w15="http://schemas.microsoft.com/office/word/2012/wordml" xmlns:w16se="http://schemas.microsoft.com/office/word/2015/wordml/symex" xmlns:wpg="http://schemas.microsoft.com/office/word/2010/wordprocessingGroup" xmlns:wpi="http://schemas.microsoft.com/office/word/2010/wordprocessingInk" xmlns:wne="http://schemas.microsoft.com/office/word/2006/wordml" xmlns:wps="http://schemas.microsoft.com/office/word/2010/wordprocessingShape" mc:Ignorable="w14 w15 w16se wp14">
   <w:footnote w:type="separator" w:id="-1">
     <w:p>
       <w:pPr>
@@ -11740,7 +12240,7 @@
 </file>
 
 <file path=word/header1.xml><?xml version="1.0" encoding="utf-8"?>
-<w:hdr xmlns:wpc="http://schemas.microsoft.com/office/word/2010/wordprocessingCanvas" xmlns:cx="http://schemas.microsoft.com/office/drawing/2014/chartex" xmlns:cx1="http://schemas.microsoft.com/office/drawing/2015/9/8/chartex" xmlns:cx2="http://schemas.microsoft.com/office/drawing/2015/10/21/chartex" xmlns:cx3="http://schemas.microsoft.com/office/drawing/2016/5/9/chartex" xmlns:cx4="http://schemas.microsoft.com/office/drawing/2016/5/10/chartex" xmlns:cx5="http://schemas.microsoft.com/office/drawing/2016/5/11/chartex" xmlns:cx6="http://schemas.microsoft.com/office/drawing/2016/5/12/chartex" xmlns:cx7="http://schemas.microsoft.com/office/drawing/2016/5/13/chartex" xmlns:cx8="http://schemas.microsoft.com/office/drawing/2016/5/14/chartex" xmlns:mc="http://schemas.openxmlformats.org/markup-compatibility/2006" xmlns:aink="http://schemas.microsoft.com/office/drawing/2016/ink" xmlns:am3d="http://schemas.microsoft.com/office/drawing/2017/model3d" xmlns:o="urn:schemas-microsoft-com:office:office" xmlns:r="http://schemas.openxmlformats.org/officeDocument/2006/relationships" xmlns:m="http://schemas.openxmlformats.org/officeDocument/2006/math" xmlns:v="urn:schemas-microsoft-com:vml" xmlns:wp14="http://schemas.microsoft.com/office/word/2010/wordprocessingDrawing" xmlns:wp="http://schemas.openxmlformats.org/drawingml/2006/wordprocessingDrawing" xmlns:w10="urn:schemas-microsoft-com:office:word" xmlns:w="http://schemas.openxmlformats.org/wordprocessingml/2006/main" xmlns:w14="http://schemas.microsoft.com/office/word/2010/wordml" xmlns:w15="http://schemas.microsoft.com/office/word/2012/wordml" xmlns:w16cex="http://schemas.microsoft.com/office/word/2018/wordml/cex" xmlns:w16cid="http://schemas.microsoft.com/office/word/2016/wordml/cid" xmlns:w16="http://schemas.microsoft.com/office/word/2018/wordml" xmlns:w16sdtdh="http://schemas.microsoft.com/office/word/2020/wordml/sdtdatahash" xmlns:w16se="http://schemas.microsoft.com/office/word/2015/wordml/symex" xmlns:wpg="http://schemas.microsoft.com/office/word/2010/wordprocessingGroup" xmlns:wpi="http://schemas.microsoft.com/office/word/2010/wordprocessingInk" xmlns:wne="http://schemas.microsoft.com/office/word/2006/wordml" xmlns:wps="http://schemas.microsoft.com/office/word/2010/wordprocessingShape" mc:Ignorable="w14 w15 w16se w16cid w16 w16cex w16sdtdh wp14">
+<w:hdr xmlns:wpc="http://schemas.microsoft.com/office/word/2010/wordprocessingCanvas" xmlns:cx="http://schemas.microsoft.com/office/drawing/2014/chartex" xmlns:cx1="http://schemas.microsoft.com/office/drawing/2015/9/8/chartex" xmlns:mc="http://schemas.openxmlformats.org/markup-compatibility/2006" xmlns:o="urn:schemas-microsoft-com:office:office" xmlns:r="http://schemas.openxmlformats.org/officeDocument/2006/relationships" xmlns:m="http://schemas.openxmlformats.org/officeDocument/2006/math" xmlns:v="urn:schemas-microsoft-com:vml" xmlns:wp14="http://schemas.microsoft.com/office/word/2010/wordprocessingDrawing" xmlns:wp="http://schemas.openxmlformats.org/drawingml/2006/wordprocessingDrawing" xmlns:w10="urn:schemas-microsoft-com:office:word" xmlns:w="http://schemas.openxmlformats.org/wordprocessingml/2006/main" xmlns:w14="http://schemas.microsoft.com/office/word/2010/wordml" xmlns:w15="http://schemas.microsoft.com/office/word/2012/wordml" xmlns:w16se="http://schemas.microsoft.com/office/word/2015/wordml/symex" xmlns:wpg="http://schemas.microsoft.com/office/word/2010/wordprocessingGroup" xmlns:wpi="http://schemas.microsoft.com/office/word/2010/wordprocessingInk" xmlns:wne="http://schemas.microsoft.com/office/word/2006/wordml" xmlns:wps="http://schemas.microsoft.com/office/word/2010/wordprocessingShape" mc:Ignorable="w14 w15 w16se wp14">
   <w:p>
     <w:pPr>
       <w:pStyle w:val="Header"/>
@@ -11753,7 +12253,7 @@
 </file>
 
 <file path=word/header2.xml><?xml version="1.0" encoding="utf-8"?>
-<w:hdr xmlns:wpc="http://schemas.microsoft.com/office/word/2010/wordprocessingCanvas" xmlns:cx="http://schemas.microsoft.com/office/drawing/2014/chartex" xmlns:cx1="http://schemas.microsoft.com/office/drawing/2015/9/8/chartex" xmlns:cx2="http://schemas.microsoft.com/office/drawing/2015/10/21/chartex" xmlns:cx3="http://schemas.microsoft.com/office/drawing/2016/5/9/chartex" xmlns:cx4="http://schemas.microsoft.com/office/drawing/2016/5/10/chartex" xmlns:cx5="http://schemas.microsoft.com/office/drawing/2016/5/11/chartex" xmlns:cx6="http://schemas.microsoft.com/office/drawing/2016/5/12/chartex" xmlns:cx7="http://schemas.microsoft.com/office/drawing/2016/5/13/chartex" xmlns:cx8="http://schemas.microsoft.com/office/drawing/2016/5/14/chartex" xmlns:mc="http://schemas.openxmlformats.org/markup-compatibility/2006" xmlns:aink="http://schemas.microsoft.com/office/drawing/2016/ink" xmlns:am3d="http://schemas.microsoft.com/office/drawing/2017/model3d" xmlns:o="urn:schemas-microsoft-com:office:office" xmlns:r="http://schemas.openxmlformats.org/officeDocument/2006/relationships" xmlns:m="http://schemas.openxmlformats.org/officeDocument/2006/math" xmlns:v="urn:schemas-microsoft-com:vml" xmlns:wp14="http://schemas.microsoft.com/office/word/2010/wordprocessingDrawing" xmlns:wp="http://schemas.openxmlformats.org/drawingml/2006/wordprocessingDrawing" xmlns:w10="urn:schemas-microsoft-com:office:word" xmlns:w="http://schemas.openxmlformats.org/wordprocessingml/2006/main" xmlns:w14="http://schemas.microsoft.com/office/word/2010/wordml" xmlns:w15="http://schemas.microsoft.com/office/word/2012/wordml" xmlns:w16cex="http://schemas.microsoft.com/office/word/2018/wordml/cex" xmlns:w16cid="http://schemas.microsoft.com/office/word/2016/wordml/cid" xmlns:w16="http://schemas.microsoft.com/office/word/2018/wordml" xmlns:w16sdtdh="http://schemas.microsoft.com/office/word/2020/wordml/sdtdatahash" xmlns:w16se="http://schemas.microsoft.com/office/word/2015/wordml/symex" xmlns:wpg="http://schemas.microsoft.com/office/word/2010/wordprocessingGroup" xmlns:wpi="http://schemas.microsoft.com/office/word/2010/wordprocessingInk" xmlns:wne="http://schemas.microsoft.com/office/word/2006/wordml" xmlns:wps="http://schemas.microsoft.com/office/word/2010/wordprocessingShape" mc:Ignorable="w14 w15 w16se w16cid w16 w16cex w16sdtdh wp14">
+<w:hdr xmlns:wpc="http://schemas.microsoft.com/office/word/2010/wordprocessingCanvas" xmlns:cx="http://schemas.microsoft.com/office/drawing/2014/chartex" xmlns:cx1="http://schemas.microsoft.com/office/drawing/2015/9/8/chartex" xmlns:mc="http://schemas.openxmlformats.org/markup-compatibility/2006" xmlns:o="urn:schemas-microsoft-com:office:office" xmlns:r="http://schemas.openxmlformats.org/officeDocument/2006/relationships" xmlns:m="http://schemas.openxmlformats.org/officeDocument/2006/math" xmlns:v="urn:schemas-microsoft-com:vml" xmlns:wp14="http://schemas.microsoft.com/office/word/2010/wordprocessingDrawing" xmlns:wp="http://schemas.openxmlformats.org/drawingml/2006/wordprocessingDrawing" xmlns:w10="urn:schemas-microsoft-com:office:word" xmlns:w="http://schemas.openxmlformats.org/wordprocessingml/2006/main" xmlns:w14="http://schemas.microsoft.com/office/word/2010/wordml" xmlns:w15="http://schemas.microsoft.com/office/word/2012/wordml" xmlns:w16se="http://schemas.microsoft.com/office/word/2015/wordml/symex" xmlns:wpg="http://schemas.microsoft.com/office/word/2010/wordprocessingGroup" xmlns:wpi="http://schemas.microsoft.com/office/word/2010/wordprocessingInk" xmlns:wne="http://schemas.microsoft.com/office/word/2006/wordml" xmlns:wps="http://schemas.microsoft.com/office/word/2010/wordprocessingShape" mc:Ignorable="w14 w15 w16se wp14">
   <w:p>
     <w:pPr>
       <w:pStyle w:val="Header"/>
@@ -11766,7 +12266,7 @@
 </file>
 
 <file path=word/styles.xml><?xml version="1.0" encoding="utf-8"?>
-<w:styles xmlns:mc="http://schemas.openxmlformats.org/markup-compatibility/2006" xmlns:r="http://schemas.openxmlformats.org/officeDocument/2006/relationships" xmlns:w="http://schemas.openxmlformats.org/wordprocessingml/2006/main" xmlns:w14="http://schemas.microsoft.com/office/word/2010/wordml" xmlns:w15="http://schemas.microsoft.com/office/word/2012/wordml" xmlns:w16cex="http://schemas.microsoft.com/office/word/2018/wordml/cex" xmlns:w16cid="http://schemas.microsoft.com/office/word/2016/wordml/cid" xmlns:w16="http://schemas.microsoft.com/office/word/2018/wordml" xmlns:w16sdtdh="http://schemas.microsoft.com/office/word/2020/wordml/sdtdatahash" xmlns:w16se="http://schemas.microsoft.com/office/word/2015/wordml/symex" mc:Ignorable="w14 w15 w16se w16cid w16 w16cex w16sdtdh">
+<w:styles xmlns:mc="http://schemas.openxmlformats.org/markup-compatibility/2006" xmlns:r="http://schemas.openxmlformats.org/officeDocument/2006/relationships" xmlns:w="http://schemas.openxmlformats.org/wordprocessingml/2006/main" xmlns:w14="http://schemas.microsoft.com/office/word/2010/wordml" xmlns:w15="http://schemas.microsoft.com/office/word/2012/wordml" xmlns:w16se="http://schemas.microsoft.com/office/word/2015/wordml/symex" mc:Ignorable="w14 w15 w16se">
   <w:docDefaults>
     <w:rPrDefault>
       <w:rPr>
@@ -11776,7 +12276,7 @@
     </w:rPrDefault>
     <w:pPrDefault/>
   </w:docDefaults>
-  <w:latentStyles w:defLockedState="0" w:defUIPriority="99" w:defSemiHidden="0" w:defUnhideWhenUsed="0" w:defQFormat="0" w:count="376">
+  <w:latentStyles w:defLockedState="0" w:defUIPriority="99" w:defSemiHidden="0" w:defUnhideWhenUsed="0" w:defQFormat="0" w:count="371">
     <w:lsdException w:name="Normal" w:uiPriority="0" w:qFormat="1"/>
     <w:lsdException w:name="heading 1" w:uiPriority="9" w:qFormat="1"/>
     <w:lsdException w:name="heading 2" w:semiHidden="1" w:uiPriority="9" w:unhideWhenUsed="1" w:qFormat="1"/>
@@ -11882,6 +12382,7 @@
     <w:lsdException w:name="HTML Sample" w:semiHidden="1" w:unhideWhenUsed="1"/>
     <w:lsdException w:name="HTML Typewriter" w:semiHidden="1" w:unhideWhenUsed="1"/>
     <w:lsdException w:name="HTML Variable" w:semiHidden="1" w:unhideWhenUsed="1"/>
+    <w:lsdException w:name="Normal Table" w:semiHidden="1" w:unhideWhenUsed="1"/>
     <w:lsdException w:name="annotation subject" w:semiHidden="1" w:unhideWhenUsed="1"/>
     <w:lsdException w:name="No List" w:semiHidden="1" w:unhideWhenUsed="1"/>
     <w:lsdException w:name="Outline List 1" w:semiHidden="1" w:unhideWhenUsed="1"/>
@@ -11924,8 +12425,11 @@
     <w:lsdException w:name="Table Contemporary" w:semiHidden="1" w:unhideWhenUsed="1"/>
     <w:lsdException w:name="Table Elegant" w:semiHidden="1" w:unhideWhenUsed="1"/>
     <w:lsdException w:name="Table Professional" w:semiHidden="1" w:unhideWhenUsed="1"/>
+    <w:lsdException w:name="Table Subtle 1" w:semiHidden="1" w:unhideWhenUsed="1"/>
     <w:lsdException w:name="Table Subtle 2" w:semiHidden="1" w:unhideWhenUsed="1"/>
     <w:lsdException w:name="Table Web 1" w:semiHidden="1" w:unhideWhenUsed="1"/>
+    <w:lsdException w:name="Table Web 2" w:semiHidden="1" w:unhideWhenUsed="1"/>
+    <w:lsdException w:name="Table Web 3" w:semiHidden="1" w:unhideWhenUsed="1"/>
     <w:lsdException w:name="Balloon Text" w:semiHidden="1" w:unhideWhenUsed="1"/>
     <w:lsdException w:name="Table Grid" w:uiPriority="59"/>
     <w:lsdException w:name="Table Theme" w:semiHidden="1" w:unhideWhenUsed="1"/>
@@ -12144,11 +12648,6 @@
     <w:lsdException w:name="List Table 5 Dark Accent 6" w:uiPriority="50"/>
     <w:lsdException w:name="List Table 6 Colorful Accent 6" w:uiPriority="51"/>
     <w:lsdException w:name="List Table 7 Colorful Accent 6" w:uiPriority="52"/>
-    <w:lsdException w:name="Mention" w:semiHidden="1" w:unhideWhenUsed="1"/>
-    <w:lsdException w:name="Smart Hyperlink" w:semiHidden="1" w:unhideWhenUsed="1"/>
-    <w:lsdException w:name="Hashtag" w:semiHidden="1" w:unhideWhenUsed="1"/>
-    <w:lsdException w:name="Unresolved Mention" w:semiHidden="1" w:unhideWhenUsed="1"/>
-    <w:lsdException w:name="Smart Link" w:semiHidden="1" w:unhideWhenUsed="1"/>
   </w:latentStyles>
   <w:style w:type="paragraph" w:default="1" w:styleId="Normal">
     <w:name w:val="Normal"/>
@@ -12257,6 +12756,18 @@
       <w:sz w:val="24"/>
       <w:szCs w:val="22"/>
       <w:lang w:bidi="ar-SA"/>
+    </w:rPr>
+  </w:style>
+  <w:style w:type="paragraph" w:styleId="NoSpacing">
+    <w:name w:val="No Spacing"/>
+    <w:uiPriority w:val="1"/>
+    <w:qFormat/>
+    <w:rsid w:val="00926283"/>
+    <w:rPr>
+      <w:rFonts w:ascii="Arial" w:hAnsi="Arial"/>
+      <w:sz w:val="24"/>
+      <w:szCs w:val="22"/>
+      <w:lang w:val="en-US" w:eastAsia="en-US" w:bidi="ar-SA"/>
     </w:rPr>
   </w:style>
 </w:styles>
@@ -12562,7 +13073,7 @@
 </file>
 
 <file path=customXml/itemProps1.xml><?xml version="1.0" encoding="utf-8"?>
-<ds:datastoreItem xmlns:ds="http://schemas.openxmlformats.org/officeDocument/2006/customXml" ds:itemID="{504A19A4-074E-4E24-B2B1-350021811B70}">
+<ds:datastoreItem xmlns:ds="http://schemas.openxmlformats.org/officeDocument/2006/customXml" ds:itemID="{4A7A718C-5DFC-4D68-8DF6-456BCBB11799}">
   <ds:schemaRefs>
     <ds:schemaRef ds:uri="http://schemas.openxmlformats.org/officeDocument/2006/bibliography"/>
   </ds:schemaRefs>

--- a/TS-Padam/TS-6.3/TS 6.3 Sanskrit Pada Paatam Corrections.docx
+++ b/TS-Padam/TS-6.3/TS 6.3 Sanskrit Pada Paatam Corrections.docx
@@ -2197,8 +2197,6 @@
             </w:r>
           </w:p>
         </w:tc>
-        <w:bookmarkStart w:id="0" w:name="_GoBack"/>
-        <w:bookmarkEnd w:id="0"/>
       </w:tr>
       <w:tr>
         <w:trPr>
@@ -4822,6 +4820,415 @@
               </w:rPr>
               <w:t xml:space="preserve"> |</w:t>
             </w:r>
+          </w:p>
+        </w:tc>
+      </w:tr>
+      <w:tr>
+        <w:trPr>
+          <w:trHeight w:val="878"/>
+        </w:trPr>
+        <w:tc>
+          <w:tcPr>
+            <w:tcW w:w="3339" w:type="dxa"/>
+            <w:tcBorders>
+              <w:top w:val="single" w:sz="4" w:space="0" w:color="000000"/>
+              <w:left w:val="single" w:sz="4" w:space="0" w:color="000000"/>
+              <w:bottom w:val="single" w:sz="4" w:space="0" w:color="000000"/>
+              <w:right w:val="single" w:sz="4" w:space="0" w:color="000000"/>
+            </w:tcBorders>
+          </w:tcPr>
+          <w:p>
+            <w:pPr>
+              <w:widowControl w:val="0"/>
+              <w:autoSpaceDE w:val="0"/>
+              <w:autoSpaceDN w:val="0"/>
+              <w:adjustRightInd w:val="0"/>
+              <w:spacing w:before="0" w:line="240" w:lineRule="auto"/>
+              <w:rPr>
+                <w:rFonts w:cs="Arial"/>
+                <w:b/>
+                <w:bCs/>
+                <w:color w:val="FF0000"/>
+                <w:sz w:val="28"/>
+                <w:szCs w:val="28"/>
+              </w:rPr>
+            </w:pPr>
+            <w:r>
+              <w:rPr>
+                <w:rFonts w:cs="Arial"/>
+                <w:b/>
+                <w:bCs/>
+                <w:color w:val="FF0000"/>
+                <w:sz w:val="28"/>
+                <w:szCs w:val="28"/>
+              </w:rPr>
+              <w:t>TS 6.3.</w:t>
+            </w:r>
+            <w:r>
+              <w:rPr>
+                <w:rFonts w:cs="Arial"/>
+                <w:b/>
+                <w:bCs/>
+                <w:color w:val="FF0000"/>
+                <w:sz w:val="28"/>
+                <w:szCs w:val="28"/>
+              </w:rPr>
+              <w:t>11.6</w:t>
+            </w:r>
+            <w:r>
+              <w:rPr>
+                <w:rFonts w:cs="Arial"/>
+                <w:b/>
+                <w:bCs/>
+                <w:color w:val="FF0000"/>
+                <w:sz w:val="28"/>
+                <w:szCs w:val="28"/>
+              </w:rPr>
+              <w:t xml:space="preserve"> - </w:t>
+            </w:r>
+            <w:proofErr w:type="spellStart"/>
+            <w:r>
+              <w:rPr>
+                <w:rFonts w:cs="Arial"/>
+                <w:b/>
+                <w:bCs/>
+                <w:color w:val="FF0000"/>
+                <w:sz w:val="28"/>
+                <w:szCs w:val="28"/>
+              </w:rPr>
+              <w:t>Vaakyam</w:t>
+            </w:r>
+            <w:proofErr w:type="spellEnd"/>
+          </w:p>
+          <w:p>
+            <w:pPr>
+              <w:widowControl w:val="0"/>
+              <w:autoSpaceDE w:val="0"/>
+              <w:autoSpaceDN w:val="0"/>
+              <w:adjustRightInd w:val="0"/>
+              <w:spacing w:before="0" w:line="240" w:lineRule="auto"/>
+              <w:rPr>
+                <w:rFonts w:cs="Arial"/>
+                <w:b/>
+                <w:bCs/>
+                <w:color w:val="FF0000"/>
+                <w:sz w:val="28"/>
+                <w:szCs w:val="28"/>
+              </w:rPr>
+            </w:pPr>
+            <w:r>
+              <w:rPr>
+                <w:rFonts w:cs="Arial"/>
+                <w:b/>
+                <w:bCs/>
+                <w:color w:val="FF0000"/>
+                <w:sz w:val="28"/>
+                <w:szCs w:val="28"/>
+              </w:rPr>
+              <w:t>Line</w:t>
+            </w:r>
+            <w:r>
+              <w:rPr>
+                <w:rFonts w:cs="Arial"/>
+                <w:b/>
+                <w:bCs/>
+                <w:color w:val="FF0000"/>
+                <w:sz w:val="28"/>
+                <w:szCs w:val="28"/>
+              </w:rPr>
+              <w:t xml:space="preserve"> No. </w:t>
+            </w:r>
+            <w:r>
+              <w:rPr>
+                <w:rFonts w:cs="Arial"/>
+                <w:b/>
+                <w:bCs/>
+                <w:color w:val="FF0000"/>
+                <w:sz w:val="28"/>
+                <w:szCs w:val="28"/>
+              </w:rPr>
+              <w:t xml:space="preserve">- </w:t>
+            </w:r>
+            <w:r>
+              <w:rPr>
+                <w:rFonts w:cs="Arial"/>
+                <w:b/>
+                <w:bCs/>
+                <w:color w:val="FF0000"/>
+                <w:sz w:val="28"/>
+                <w:szCs w:val="28"/>
+              </w:rPr>
+              <w:t>5</w:t>
+            </w:r>
+            <w:bookmarkStart w:id="0" w:name="_GoBack"/>
+            <w:bookmarkEnd w:id="0"/>
+          </w:p>
+          <w:p>
+            <w:pPr>
+              <w:widowControl w:val="0"/>
+              <w:autoSpaceDE w:val="0"/>
+              <w:autoSpaceDN w:val="0"/>
+              <w:adjustRightInd w:val="0"/>
+              <w:spacing w:before="0" w:line="240" w:lineRule="auto"/>
+              <w:rPr>
+                <w:rFonts w:cs="Arial"/>
+                <w:b/>
+                <w:bCs/>
+                <w:sz w:val="28"/>
+                <w:szCs w:val="28"/>
+              </w:rPr>
+            </w:pPr>
+            <w:proofErr w:type="spellStart"/>
+            <w:r>
+              <w:rPr>
+                <w:rFonts w:cs="Arial"/>
+                <w:b/>
+                <w:bCs/>
+                <w:color w:val="FF0000"/>
+                <w:sz w:val="28"/>
+                <w:szCs w:val="28"/>
+              </w:rPr>
+              <w:t>Panchaati</w:t>
+            </w:r>
+            <w:proofErr w:type="spellEnd"/>
+            <w:r>
+              <w:rPr>
+                <w:rFonts w:cs="Arial"/>
+                <w:b/>
+                <w:bCs/>
+                <w:color w:val="FF0000"/>
+                <w:sz w:val="28"/>
+                <w:szCs w:val="28"/>
+              </w:rPr>
+              <w:t xml:space="preserve"> No. </w:t>
+            </w:r>
+            <w:r>
+              <w:rPr>
+                <w:rFonts w:cs="Arial"/>
+                <w:b/>
+                <w:bCs/>
+                <w:color w:val="FF0000"/>
+                <w:sz w:val="28"/>
+                <w:szCs w:val="28"/>
+              </w:rPr>
+              <w:t>- 62</w:t>
+            </w:r>
+          </w:p>
+        </w:tc>
+        <w:tc>
+          <w:tcPr>
+            <w:tcW w:w="4641" w:type="dxa"/>
+            <w:tcBorders>
+              <w:top w:val="single" w:sz="4" w:space="0" w:color="000000"/>
+              <w:left w:val="single" w:sz="4" w:space="0" w:color="000000"/>
+              <w:bottom w:val="single" w:sz="4" w:space="0" w:color="000000"/>
+              <w:right w:val="single" w:sz="4" w:space="0" w:color="000000"/>
+            </w:tcBorders>
+          </w:tcPr>
+          <w:p>
+            <w:pPr>
+              <w:spacing w:before="0" w:line="240" w:lineRule="auto"/>
+              <w:ind w:right="-108"/>
+              <w:rPr>
+                <w:rFonts w:ascii="BRH Malayalam Extra" w:hAnsi="BRH Malayalam Extra" w:cs="BRH Malayalam Extra"/>
+                <w:sz w:val="40"/>
+                <w:szCs w:val="40"/>
+              </w:rPr>
+            </w:pPr>
+            <w:proofErr w:type="spellStart"/>
+            <w:r>
+              <w:rPr>
+                <w:rFonts w:ascii="BRH Devanagari Extra" w:hAnsi="BRH Devanagari Extra" w:cs="BRH Devanagari Extra"/>
+                <w:sz w:val="40"/>
+                <w:szCs w:val="40"/>
+                <w:highlight w:val="yellow"/>
+              </w:rPr>
+              <w:t>mÉëÉ</w:t>
+            </w:r>
+            <w:proofErr w:type="spellEnd"/>
+            <w:r>
+              <w:rPr>
+                <w:rFonts w:ascii="BRH Malayalam Extra" w:hAnsi="BRH Malayalam Extra" w:cs="BRH Devanagari Extra"/>
+                <w:sz w:val="34"/>
+                <w:szCs w:val="40"/>
+              </w:rPr>
+              <w:t>–</w:t>
+            </w:r>
+            <w:proofErr w:type="spellStart"/>
+            <w:r>
+              <w:rPr>
+                <w:rFonts w:ascii="BRH Devanagari Extra" w:hAnsi="BRH Devanagari Extra" w:cs="BRH Devanagari Extra"/>
+                <w:sz w:val="40"/>
+                <w:szCs w:val="40"/>
+              </w:rPr>
+              <w:t>hÉÉmÉÉ</w:t>
+            </w:r>
+            <w:proofErr w:type="spellEnd"/>
+            <w:r>
+              <w:rPr>
+                <w:rFonts w:ascii="BRH Malayalam Extra" w:hAnsi="BRH Malayalam Extra" w:cs="BRH Devanagari Extra"/>
+                <w:sz w:val="34"/>
+                <w:szCs w:val="40"/>
+              </w:rPr>
+              <w:t>–</w:t>
+            </w:r>
+            <w:proofErr w:type="spellStart"/>
+            <w:r>
+              <w:rPr>
+                <w:rFonts w:ascii="BRH Devanagari Extra" w:hAnsi="BRH Devanagari Extra" w:cs="BRH Devanagari Extra"/>
+                <w:sz w:val="40"/>
+                <w:szCs w:val="40"/>
+              </w:rPr>
+              <w:t>lÉÉæ</w:t>
+            </w:r>
+            <w:proofErr w:type="spellEnd"/>
+            <w:r>
+              <w:rPr>
+                <w:rFonts w:ascii="BRH Devanagari Extra" w:hAnsi="BRH Devanagari Extra" w:cs="BRH Devanagari Extra"/>
+                <w:sz w:val="40"/>
+                <w:szCs w:val="40"/>
+              </w:rPr>
+              <w:t xml:space="preserve"> </w:t>
+            </w:r>
+            <w:proofErr w:type="spellStart"/>
+            <w:r>
+              <w:rPr>
+                <w:rFonts w:ascii="BRH Devanagari Extra" w:hAnsi="BRH Devanagari Extra" w:cs="BRH Devanagari Extra"/>
+                <w:sz w:val="40"/>
+                <w:szCs w:val="40"/>
+              </w:rPr>
+              <w:t>ZÉsÉÑ</w:t>
+            </w:r>
+            <w:proofErr w:type="spellEnd"/>
+            <w:r>
+              <w:rPr>
+                <w:rFonts w:ascii="BRH Malayalam Extra" w:hAnsi="BRH Malayalam Extra" w:cs="BRH Devanagari Extra"/>
+                <w:sz w:val="34"/>
+                <w:szCs w:val="40"/>
+              </w:rPr>
+              <w:t>–</w:t>
+            </w:r>
+            <w:r>
+              <w:rPr>
+                <w:rFonts w:ascii="BRH Devanagari Extra" w:hAnsi="BRH Devanagari Extra" w:cs="BRH Devanagari Extra"/>
+                <w:sz w:val="40"/>
+                <w:szCs w:val="40"/>
+              </w:rPr>
+              <w:t xml:space="preserve"> </w:t>
+            </w:r>
+            <w:proofErr w:type="spellStart"/>
+            <w:r>
+              <w:rPr>
+                <w:rFonts w:ascii="BRH Devanagari Extra" w:hAnsi="BRH Devanagari Extra" w:cs="BRH Devanagari Extra"/>
+                <w:sz w:val="40"/>
+                <w:szCs w:val="40"/>
+              </w:rPr>
+              <w:t>uÉÉ</w:t>
+            </w:r>
+            <w:proofErr w:type="spellEnd"/>
+          </w:p>
+        </w:tc>
+        <w:tc>
+          <w:tcPr>
+            <w:tcW w:w="5245" w:type="dxa"/>
+            <w:tcBorders>
+              <w:top w:val="single" w:sz="4" w:space="0" w:color="000000"/>
+              <w:left w:val="single" w:sz="4" w:space="0" w:color="000000"/>
+              <w:bottom w:val="single" w:sz="4" w:space="0" w:color="000000"/>
+              <w:right w:val="single" w:sz="4" w:space="0" w:color="000000"/>
+            </w:tcBorders>
+          </w:tcPr>
+          <w:p>
+            <w:pPr>
+              <w:spacing w:before="0" w:line="240" w:lineRule="auto"/>
+              <w:ind w:right="-108"/>
+              <w:rPr>
+                <w:rFonts w:ascii="BRH Malayalam Extra" w:hAnsi="BRH Malayalam Extra" w:cs="BRH Malayalam Extra"/>
+                <w:sz w:val="40"/>
+                <w:szCs w:val="40"/>
+              </w:rPr>
+            </w:pPr>
+            <w:proofErr w:type="spellStart"/>
+            <w:r>
+              <w:rPr>
+                <w:rFonts w:ascii="BRH Devanagari Extra" w:hAnsi="BRH Devanagari Extra" w:cs="BRH Devanagari Extra"/>
+                <w:sz w:val="40"/>
+                <w:szCs w:val="40"/>
+                <w:highlight w:val="green"/>
+              </w:rPr>
+              <w:t>mÉë</w:t>
+            </w:r>
+            <w:r>
+              <w:rPr>
+                <w:rFonts w:ascii="BRH Devanagari Extra" w:hAnsi="BRH Devanagari Extra" w:cs="BRH Devanagari Extra"/>
+                <w:sz w:val="40"/>
+                <w:szCs w:val="40"/>
+              </w:rPr>
+              <w:t>ÉhÉÉmÉÉ</w:t>
+            </w:r>
+            <w:proofErr w:type="spellEnd"/>
+            <w:r>
+              <w:rPr>
+                <w:rFonts w:ascii="BRH Malayalam Extra" w:hAnsi="BRH Malayalam Extra" w:cs="BRH Devanagari Extra"/>
+                <w:sz w:val="34"/>
+                <w:szCs w:val="40"/>
+              </w:rPr>
+              <w:t>–</w:t>
+            </w:r>
+            <w:proofErr w:type="spellStart"/>
+            <w:r>
+              <w:rPr>
+                <w:rFonts w:ascii="BRH Devanagari Extra" w:hAnsi="BRH Devanagari Extra" w:cs="BRH Devanagari Extra"/>
+                <w:sz w:val="40"/>
+                <w:szCs w:val="40"/>
+              </w:rPr>
+              <w:t>lÉÉæ</w:t>
+            </w:r>
+            <w:proofErr w:type="spellEnd"/>
+            <w:r>
+              <w:rPr>
+                <w:rFonts w:ascii="BRH Devanagari Extra" w:hAnsi="BRH Devanagari Extra" w:cs="BRH Devanagari Extra"/>
+                <w:sz w:val="40"/>
+                <w:szCs w:val="40"/>
+              </w:rPr>
+              <w:t xml:space="preserve"> </w:t>
+            </w:r>
+            <w:proofErr w:type="spellStart"/>
+            <w:r>
+              <w:rPr>
+                <w:rFonts w:ascii="BRH Devanagari Extra" w:hAnsi="BRH Devanagari Extra" w:cs="BRH Devanagari Extra"/>
+                <w:sz w:val="40"/>
+                <w:szCs w:val="40"/>
+              </w:rPr>
+              <w:t>ZÉsÉÑ</w:t>
+            </w:r>
+            <w:proofErr w:type="spellEnd"/>
+            <w:r>
+              <w:rPr>
+                <w:rFonts w:ascii="BRH Malayalam Extra" w:hAnsi="BRH Malayalam Extra" w:cs="BRH Devanagari Extra"/>
+                <w:sz w:val="34"/>
+                <w:szCs w:val="40"/>
+              </w:rPr>
+              <w:t>–</w:t>
+            </w:r>
+            <w:r>
+              <w:rPr>
+                <w:rFonts w:ascii="BRH Devanagari Extra" w:hAnsi="BRH Devanagari Extra" w:cs="BRH Devanagari Extra"/>
+                <w:sz w:val="40"/>
+                <w:szCs w:val="40"/>
+              </w:rPr>
+              <w:t xml:space="preserve"> </w:t>
+            </w:r>
+            <w:proofErr w:type="spellStart"/>
+            <w:r>
+              <w:rPr>
+                <w:rFonts w:ascii="BRH Devanagari Extra" w:hAnsi="BRH Devanagari Extra" w:cs="BRH Devanagari Extra"/>
+                <w:sz w:val="40"/>
+                <w:szCs w:val="40"/>
+              </w:rPr>
+              <w:t>uÉÉ</w:t>
+            </w:r>
+            <w:proofErr w:type="spellEnd"/>
           </w:p>
         </w:tc>
       </w:tr>
@@ -6220,6 +6627,7 @@
                 <w:sz w:val="28"/>
                 <w:szCs w:val="32"/>
               </w:rPr>
+              <w:lastRenderedPageBreak/>
               <w:t xml:space="preserve">TS </w:t>
             </w:r>
             <w:r>
@@ -6409,7 +6817,6 @@
                 <w:sz w:val="36"/>
                 <w:szCs w:val="36"/>
               </w:rPr>
-              <w:lastRenderedPageBreak/>
               <w:t>rÉ</w:t>
             </w:r>
             <w:proofErr w:type="spellEnd"/>
@@ -6698,7 +7105,6 @@
                 <w:sz w:val="36"/>
                 <w:szCs w:val="36"/>
               </w:rPr>
-              <w:lastRenderedPageBreak/>
               <w:t>aÉÉ</w:t>
             </w:r>
             <w:proofErr w:type="spellEnd"/>
@@ -6783,7 +7189,6 @@
                 <w:sz w:val="36"/>
                 <w:szCs w:val="36"/>
               </w:rPr>
-              <w:lastRenderedPageBreak/>
               <w:t>rÉ</w:t>
             </w:r>
             <w:proofErr w:type="spellEnd"/>
@@ -7087,7 +7492,6 @@
                 <w:sz w:val="28"/>
                 <w:szCs w:val="32"/>
               </w:rPr>
-              <w:lastRenderedPageBreak/>
               <w:t xml:space="preserve">TS </w:t>
             </w:r>
             <w:r>
@@ -8882,6 +9286,7 @@
                 <w:sz w:val="28"/>
                 <w:szCs w:val="32"/>
               </w:rPr>
+              <w:lastRenderedPageBreak/>
               <w:t xml:space="preserve">TS </w:t>
             </w:r>
             <w:r>
@@ -9034,7 +9439,6 @@
                 <w:sz w:val="36"/>
                 <w:szCs w:val="40"/>
               </w:rPr>
-              <w:lastRenderedPageBreak/>
               <w:t>U¤ÉÉóèþÍxÉ</w:t>
             </w:r>
             <w:proofErr w:type="spellEnd"/>
@@ -9070,7 +9474,6 @@
                 <w:sz w:val="40"/>
                 <w:szCs w:val="40"/>
               </w:rPr>
-              <w:lastRenderedPageBreak/>
               <w:t>xjÉÌuÉqÉýiÉÉå</w:t>
             </w:r>
             <w:proofErr w:type="spellEnd"/>
@@ -9124,7 +9527,6 @@
                 <w:sz w:val="40"/>
                 <w:szCs w:val="40"/>
               </w:rPr>
-              <w:lastRenderedPageBreak/>
               <w:t>U¤ÉÉóèþÍxÉ</w:t>
             </w:r>
             <w:proofErr w:type="spellEnd"/>
@@ -9166,7 +9568,6 @@
                 <w:sz w:val="28"/>
                 <w:szCs w:val="32"/>
               </w:rPr>
-              <w:lastRenderedPageBreak/>
               <w:t xml:space="preserve">TS </w:t>
             </w:r>
             <w:r>
@@ -13073,7 +13474,7 @@
 </file>
 
 <file path=customXml/itemProps1.xml><?xml version="1.0" encoding="utf-8"?>
-<ds:datastoreItem xmlns:ds="http://schemas.openxmlformats.org/officeDocument/2006/customXml" ds:itemID="{4A7A718C-5DFC-4D68-8DF6-456BCBB11799}">
+<ds:datastoreItem xmlns:ds="http://schemas.openxmlformats.org/officeDocument/2006/customXml" ds:itemID="{0E172640-8F72-4B5E-B3DF-620639F8161E}">
   <ds:schemaRefs>
     <ds:schemaRef ds:uri="http://schemas.openxmlformats.org/officeDocument/2006/bibliography"/>
   </ds:schemaRefs>

--- a/TS-Padam/TS-6.3/TS 6.3 Sanskrit Pada Paatam Corrections.docx
+++ b/TS-Padam/TS-6.3/TS 6.3 Sanskrit Pada Paatam Corrections.docx
@@ -1,6 +1,6 @@
 
 <file path=word/document.xml><?xml version="1.0" encoding="utf-8"?>
-<w:document xmlns:wpc="http://schemas.microsoft.com/office/word/2010/wordprocessingCanvas" xmlns:cx="http://schemas.microsoft.com/office/drawing/2014/chartex" xmlns:cx1="http://schemas.microsoft.com/office/drawing/2015/9/8/chartex" xmlns:mc="http://schemas.openxmlformats.org/markup-compatibility/2006" xmlns:o="urn:schemas-microsoft-com:office:office" xmlns:r="http://schemas.openxmlformats.org/officeDocument/2006/relationships" xmlns:m="http://schemas.openxmlformats.org/officeDocument/2006/math" xmlns:v="urn:schemas-microsoft-com:vml" xmlns:wp14="http://schemas.microsoft.com/office/word/2010/wordprocessingDrawing" xmlns:wp="http://schemas.openxmlformats.org/drawingml/2006/wordprocessingDrawing" xmlns:w10="urn:schemas-microsoft-com:office:word" xmlns:w="http://schemas.openxmlformats.org/wordprocessingml/2006/main" xmlns:w14="http://schemas.microsoft.com/office/word/2010/wordml" xmlns:w15="http://schemas.microsoft.com/office/word/2012/wordml" xmlns:w16se="http://schemas.microsoft.com/office/word/2015/wordml/symex" xmlns:wpg="http://schemas.microsoft.com/office/word/2010/wordprocessingGroup" xmlns:wpi="http://schemas.microsoft.com/office/word/2010/wordprocessingInk" xmlns:wne="http://schemas.microsoft.com/office/word/2006/wordml" xmlns:wps="http://schemas.microsoft.com/office/word/2010/wordprocessingShape" mc:Ignorable="w14 w15 w16se wp14">
+<w:document xmlns:wpc="http://schemas.microsoft.com/office/word/2010/wordprocessingCanvas" xmlns:cx="http://schemas.microsoft.com/office/drawing/2014/chartex" xmlns:cx1="http://schemas.microsoft.com/office/drawing/2015/9/8/chartex" xmlns:cx2="http://schemas.microsoft.com/office/drawing/2015/10/21/chartex" xmlns:cx3="http://schemas.microsoft.com/office/drawing/2016/5/9/chartex" xmlns:cx4="http://schemas.microsoft.com/office/drawing/2016/5/10/chartex" xmlns:cx5="http://schemas.microsoft.com/office/drawing/2016/5/11/chartex" xmlns:cx6="http://schemas.microsoft.com/office/drawing/2016/5/12/chartex" xmlns:cx7="http://schemas.microsoft.com/office/drawing/2016/5/13/chartex" xmlns:cx8="http://schemas.microsoft.com/office/drawing/2016/5/14/chartex" xmlns:mc="http://schemas.openxmlformats.org/markup-compatibility/2006" xmlns:aink="http://schemas.microsoft.com/office/drawing/2016/ink" xmlns:am3d="http://schemas.microsoft.com/office/drawing/2017/model3d" xmlns:o="urn:schemas-microsoft-com:office:office" xmlns:r="http://schemas.openxmlformats.org/officeDocument/2006/relationships" xmlns:m="http://schemas.openxmlformats.org/officeDocument/2006/math" xmlns:v="urn:schemas-microsoft-com:vml" xmlns:wp14="http://schemas.microsoft.com/office/word/2010/wordprocessingDrawing" xmlns:wp="http://schemas.openxmlformats.org/drawingml/2006/wordprocessingDrawing" xmlns:w10="urn:schemas-microsoft-com:office:word" xmlns:w="http://schemas.openxmlformats.org/wordprocessingml/2006/main" xmlns:w14="http://schemas.microsoft.com/office/word/2010/wordml" xmlns:w15="http://schemas.microsoft.com/office/word/2012/wordml" xmlns:w16cex="http://schemas.microsoft.com/office/word/2018/wordml/cex" xmlns:w16cid="http://schemas.microsoft.com/office/word/2016/wordml/cid" xmlns:w16="http://schemas.microsoft.com/office/word/2018/wordml" xmlns:w16sdtdh="http://schemas.microsoft.com/office/word/2020/wordml/sdtdatahash" xmlns:w16se="http://schemas.microsoft.com/office/word/2015/wordml/symex" xmlns:wpg="http://schemas.microsoft.com/office/word/2010/wordprocessingGroup" xmlns:wpi="http://schemas.microsoft.com/office/word/2010/wordprocessingInk" xmlns:wne="http://schemas.microsoft.com/office/word/2006/wordml" xmlns:wps="http://schemas.microsoft.com/office/word/2010/wordprocessingShape" mc:Ignorable="w14 w15 w16se w16cid w16 w16cex w16sdtdh wp14">
   <w:body>
     <w:p>
       <w:pPr>
@@ -122,12 +122,16 @@
               <w:spacing w:before="0" w:line="240" w:lineRule="auto"/>
               <w:jc w:val="center"/>
               <w:rPr>
+                <w:b/>
+                <w:bCs/>
                 <w:sz w:val="32"/>
                 <w:szCs w:val="32"/>
               </w:rPr>
             </w:pPr>
             <w:r>
               <w:rPr>
+                <w:b/>
+                <w:bCs/>
                 <w:sz w:val="32"/>
                 <w:szCs w:val="32"/>
               </w:rPr>
@@ -139,12 +143,16 @@
               <w:spacing w:before="0" w:line="240" w:lineRule="auto"/>
               <w:jc w:val="center"/>
               <w:rPr>
+                <w:b/>
+                <w:bCs/>
                 <w:sz w:val="32"/>
                 <w:szCs w:val="32"/>
               </w:rPr>
             </w:pPr>
             <w:r>
               <w:rPr>
+                <w:b/>
+                <w:bCs/>
                 <w:sz w:val="32"/>
                 <w:szCs w:val="32"/>
               </w:rPr>
@@ -161,12 +169,16 @@
               <w:spacing w:before="0" w:line="240" w:lineRule="auto"/>
               <w:jc w:val="center"/>
               <w:rPr>
+                <w:b/>
+                <w:bCs/>
                 <w:sz w:val="32"/>
                 <w:szCs w:val="32"/>
               </w:rPr>
             </w:pPr>
             <w:r>
               <w:rPr>
+                <w:b/>
+                <w:bCs/>
                 <w:sz w:val="32"/>
                 <w:szCs w:val="32"/>
               </w:rPr>
@@ -184,12 +196,16 @@
               <w:ind w:right="-18"/>
               <w:jc w:val="center"/>
               <w:rPr>
+                <w:b/>
+                <w:bCs/>
                 <w:sz w:val="32"/>
                 <w:szCs w:val="32"/>
               </w:rPr>
             </w:pPr>
             <w:r>
               <w:rPr>
+                <w:b/>
+                <w:bCs/>
                 <w:sz w:val="32"/>
                 <w:szCs w:val="32"/>
               </w:rPr>
@@ -310,7 +326,6 @@
                 <w:lang w:bidi="ta-IN"/>
               </w:rPr>
             </w:pPr>
-            <w:proofErr w:type="spellStart"/>
             <w:r>
               <w:rPr>
                 <w:rFonts w:cs="Arial"/>
@@ -319,18 +334,7 @@
                 <w:sz w:val="28"/>
                 <w:szCs w:val="28"/>
               </w:rPr>
-              <w:t>Panchaati</w:t>
-            </w:r>
-            <w:proofErr w:type="spellEnd"/>
-            <w:r>
-              <w:rPr>
-                <w:rFonts w:cs="Arial"/>
-                <w:b/>
-                <w:bCs/>
-                <w:sz w:val="28"/>
-                <w:szCs w:val="28"/>
-              </w:rPr>
-              <w:t xml:space="preserve"> No. </w:t>
+              <w:t xml:space="preserve">Panchaati No. </w:t>
             </w:r>
             <w:r>
               <w:rPr>
@@ -764,7 +768,6 @@
                 <w:cs/>
               </w:rPr>
             </w:pPr>
-            <w:proofErr w:type="spellStart"/>
             <w:r>
               <w:rPr>
                 <w:rFonts w:cs="Arial"/>
@@ -773,18 +776,7 @@
                 <w:sz w:val="28"/>
                 <w:szCs w:val="28"/>
               </w:rPr>
-              <w:t>Panchaati</w:t>
-            </w:r>
-            <w:proofErr w:type="spellEnd"/>
-            <w:r>
-              <w:rPr>
-                <w:rFonts w:cs="Arial"/>
-                <w:b/>
-                <w:bCs/>
-                <w:sz w:val="28"/>
-                <w:szCs w:val="28"/>
-              </w:rPr>
-              <w:t xml:space="preserve"> No. </w:t>
+              <w:t xml:space="preserve">Panchaati No. </w:t>
             </w:r>
             <w:r>
               <w:rPr>
@@ -1039,20 +1031,8 @@
                 <w:sz w:val="28"/>
                 <w:szCs w:val="28"/>
               </w:rPr>
-              <w:t xml:space="preserve">TS 6.3.3.2 - </w:t>
-            </w:r>
-            <w:proofErr w:type="spellStart"/>
-            <w:r>
-              <w:rPr>
-                <w:rFonts w:cs="Arial"/>
-                <w:b/>
-                <w:bCs/>
-                <w:sz w:val="28"/>
-                <w:szCs w:val="28"/>
-              </w:rPr>
-              <w:t>Vaakyam</w:t>
-            </w:r>
-            <w:proofErr w:type="spellEnd"/>
+              <w:t>TS 6.3.3.2 - Vaakyam</w:t>
+            </w:r>
           </w:p>
           <w:p>
             <w:pPr>
@@ -1095,7 +1075,6 @@
                 <w:szCs w:val="28"/>
               </w:rPr>
             </w:pPr>
-            <w:proofErr w:type="spellStart"/>
             <w:r>
               <w:rPr>
                 <w:rFonts w:cs="Arial"/>
@@ -1104,18 +1083,7 @@
                 <w:sz w:val="28"/>
                 <w:szCs w:val="28"/>
               </w:rPr>
-              <w:t>Panchaati</w:t>
-            </w:r>
-            <w:proofErr w:type="spellEnd"/>
-            <w:r>
-              <w:rPr>
-                <w:rFonts w:cs="Arial"/>
-                <w:b/>
-                <w:bCs/>
-                <w:sz w:val="28"/>
-                <w:szCs w:val="28"/>
-              </w:rPr>
-              <w:t xml:space="preserve"> No. - 14</w:t>
+              <w:t>Panchaati No. - 14</w:t>
             </w:r>
           </w:p>
         </w:tc>
@@ -1429,7 +1397,6 @@
                 <w:cs/>
               </w:rPr>
             </w:pPr>
-            <w:proofErr w:type="spellStart"/>
             <w:r>
               <w:rPr>
                 <w:rFonts w:cs="Arial"/>
@@ -1438,18 +1405,7 @@
                 <w:sz w:val="28"/>
                 <w:szCs w:val="28"/>
               </w:rPr>
-              <w:t>Panchaati</w:t>
-            </w:r>
-            <w:proofErr w:type="spellEnd"/>
-            <w:r>
-              <w:rPr>
-                <w:rFonts w:cs="Arial"/>
-                <w:b/>
-                <w:bCs/>
-                <w:sz w:val="28"/>
-                <w:szCs w:val="28"/>
-              </w:rPr>
-              <w:t xml:space="preserve"> No. 1</w:t>
+              <w:t>Panchaati No. 1</w:t>
             </w:r>
             <w:r>
               <w:rPr>
@@ -1741,21 +1697,8 @@
                 <w:sz w:val="28"/>
                 <w:szCs w:val="28"/>
               </w:rPr>
-              <w:t xml:space="preserve">TS 6.3.3.5 - </w:t>
-            </w:r>
-            <w:proofErr w:type="spellStart"/>
-            <w:r>
-              <w:rPr>
-                <w:rFonts w:cs="Arial"/>
-                <w:b/>
-                <w:bCs/>
-                <w:color w:val="FF0000"/>
-                <w:sz w:val="28"/>
-                <w:szCs w:val="28"/>
-              </w:rPr>
-              <w:t>Padam</w:t>
-            </w:r>
-            <w:proofErr w:type="spellEnd"/>
+              <w:t>TS 6.3.3.5 - Padam</w:t>
+            </w:r>
           </w:p>
           <w:p>
             <w:pPr>
@@ -1773,7 +1716,6 @@
                 <w:szCs w:val="28"/>
               </w:rPr>
             </w:pPr>
-            <w:proofErr w:type="spellStart"/>
             <w:r>
               <w:rPr>
                 <w:rFonts w:cs="Arial"/>
@@ -1783,19 +1725,7 @@
                 <w:sz w:val="28"/>
                 <w:szCs w:val="28"/>
               </w:rPr>
-              <w:t>Padam</w:t>
-            </w:r>
-            <w:proofErr w:type="spellEnd"/>
-            <w:r>
-              <w:rPr>
-                <w:rFonts w:cs="Arial"/>
-                <w:b/>
-                <w:bCs/>
-                <w:color w:val="FF0000"/>
-                <w:sz w:val="28"/>
-                <w:szCs w:val="28"/>
-              </w:rPr>
-              <w:t xml:space="preserve"> No. 43</w:t>
+              <w:t>Padam No. 43</w:t>
             </w:r>
           </w:p>
           <w:p>
@@ -1813,7 +1743,6 @@
                 <w:szCs w:val="28"/>
               </w:rPr>
             </w:pPr>
-            <w:proofErr w:type="spellStart"/>
             <w:r>
               <w:rPr>
                 <w:rFonts w:cs="Arial"/>
@@ -1823,19 +1752,7 @@
                 <w:sz w:val="28"/>
                 <w:szCs w:val="28"/>
               </w:rPr>
-              <w:t>Panchaati</w:t>
-            </w:r>
-            <w:proofErr w:type="spellEnd"/>
-            <w:r>
-              <w:rPr>
-                <w:rFonts w:cs="Arial"/>
-                <w:b/>
-                <w:bCs/>
-                <w:color w:val="FF0000"/>
-                <w:sz w:val="28"/>
-                <w:szCs w:val="28"/>
-              </w:rPr>
-              <w:t xml:space="preserve"> No. 17</w:t>
+              <w:t>Panchaati No. 17</w:t>
             </w:r>
           </w:p>
         </w:tc>
@@ -2276,20 +2193,8 @@
                 <w:sz w:val="28"/>
                 <w:szCs w:val="28"/>
               </w:rPr>
-              <w:t xml:space="preserve"> - </w:t>
-            </w:r>
-            <w:proofErr w:type="spellStart"/>
-            <w:r>
-              <w:rPr>
-                <w:rFonts w:cs="Arial"/>
-                <w:b/>
-                <w:bCs/>
-                <w:sz w:val="28"/>
-                <w:szCs w:val="28"/>
-              </w:rPr>
-              <w:t>Padam</w:t>
-            </w:r>
-            <w:proofErr w:type="spellEnd"/>
+              <w:t xml:space="preserve"> - Padam</w:t>
+            </w:r>
           </w:p>
           <w:p>
             <w:pPr>
@@ -2343,7 +2248,6 @@
                 <w:cs/>
               </w:rPr>
             </w:pPr>
-            <w:proofErr w:type="spellStart"/>
             <w:r>
               <w:rPr>
                 <w:rFonts w:cs="Arial"/>
@@ -2352,18 +2256,7 @@
                 <w:sz w:val="28"/>
                 <w:szCs w:val="28"/>
               </w:rPr>
-              <w:t>Panchaati</w:t>
-            </w:r>
-            <w:proofErr w:type="spellEnd"/>
-            <w:r>
-              <w:rPr>
-                <w:rFonts w:cs="Arial"/>
-                <w:b/>
-                <w:bCs/>
-                <w:sz w:val="28"/>
-                <w:szCs w:val="28"/>
-              </w:rPr>
-              <w:t xml:space="preserve"> No. </w:t>
+              <w:t xml:space="preserve">Panchaati No. </w:t>
             </w:r>
             <w:r>
               <w:rPr>
@@ -3048,7 +2941,6 @@
                 <w:cs/>
               </w:rPr>
             </w:pPr>
-            <w:proofErr w:type="spellStart"/>
             <w:r>
               <w:rPr>
                 <w:rFonts w:cs="Arial"/>
@@ -3057,18 +2949,7 @@
                 <w:sz w:val="28"/>
                 <w:szCs w:val="28"/>
               </w:rPr>
-              <w:t>Panchaati</w:t>
-            </w:r>
-            <w:proofErr w:type="spellEnd"/>
-            <w:r>
-              <w:rPr>
-                <w:rFonts w:cs="Arial"/>
-                <w:b/>
-                <w:bCs/>
-                <w:sz w:val="28"/>
-                <w:szCs w:val="28"/>
-              </w:rPr>
-              <w:t xml:space="preserve"> No. </w:t>
+              <w:t xml:space="preserve">Panchaati No. </w:t>
             </w:r>
             <w:r>
               <w:rPr>
@@ -3370,7 +3251,6 @@
                 <w:cs/>
               </w:rPr>
             </w:pPr>
-            <w:proofErr w:type="spellStart"/>
             <w:r>
               <w:rPr>
                 <w:rFonts w:cs="Arial"/>
@@ -3379,18 +3259,7 @@
                 <w:sz w:val="28"/>
                 <w:szCs w:val="28"/>
               </w:rPr>
-              <w:t>Panchaati</w:t>
-            </w:r>
-            <w:proofErr w:type="spellEnd"/>
-            <w:r>
-              <w:rPr>
-                <w:rFonts w:cs="Arial"/>
-                <w:b/>
-                <w:bCs/>
-                <w:sz w:val="28"/>
-                <w:szCs w:val="28"/>
-              </w:rPr>
-              <w:t xml:space="preserve"> No. </w:t>
+              <w:t xml:space="preserve">Panchaati No. </w:t>
             </w:r>
             <w:r>
               <w:rPr>
@@ -3873,25 +3742,7 @@
                 <w:sz w:val="28"/>
                 <w:szCs w:val="40"/>
               </w:rPr>
-              <w:t xml:space="preserve">(full </w:t>
-            </w:r>
-            <w:proofErr w:type="spellStart"/>
-            <w:r>
-              <w:rPr>
-                <w:rFonts w:cs="Arial"/>
-                <w:sz w:val="28"/>
-                <w:szCs w:val="40"/>
-              </w:rPr>
-              <w:t>padam</w:t>
-            </w:r>
-            <w:proofErr w:type="spellEnd"/>
-            <w:r>
-              <w:rPr>
-                <w:rFonts w:cs="Arial"/>
-                <w:sz w:val="28"/>
-                <w:szCs w:val="40"/>
-              </w:rPr>
-              <w:t xml:space="preserve"> replaced</w:t>
+              <w:t>(full padam replaced</w:t>
             </w:r>
             <w:r>
               <w:rPr>
@@ -3963,7 +3814,6 @@
               </w:rPr>
               <w:t xml:space="preserve"> - </w:t>
             </w:r>
-            <w:proofErr w:type="spellStart"/>
             <w:r>
               <w:rPr>
                 <w:rFonts w:cs="Arial"/>
@@ -3974,7 +3824,6 @@
               </w:rPr>
               <w:t>Vaakyam</w:t>
             </w:r>
-            <w:proofErr w:type="spellEnd"/>
           </w:p>
           <w:p>
             <w:pPr>
@@ -4027,7 +3876,6 @@
                 <w:szCs w:val="28"/>
               </w:rPr>
             </w:pPr>
-            <w:proofErr w:type="spellStart"/>
             <w:r>
               <w:rPr>
                 <w:rFonts w:cs="Arial"/>
@@ -4036,18 +3884,7 @@
                 <w:sz w:val="28"/>
                 <w:szCs w:val="28"/>
               </w:rPr>
-              <w:t>Panchaati</w:t>
-            </w:r>
-            <w:proofErr w:type="spellEnd"/>
-            <w:r>
-              <w:rPr>
-                <w:rFonts w:cs="Arial"/>
-                <w:b/>
-                <w:bCs/>
-                <w:sz w:val="28"/>
-                <w:szCs w:val="28"/>
-              </w:rPr>
-              <w:t xml:space="preserve"> No. </w:t>
+              <w:t xml:space="preserve">Panchaati No. </w:t>
             </w:r>
             <w:r>
               <w:rPr>
@@ -4441,7 +4278,6 @@
                 <w:cs/>
               </w:rPr>
             </w:pPr>
-            <w:proofErr w:type="spellStart"/>
             <w:r>
               <w:rPr>
                 <w:rFonts w:cs="Arial"/>
@@ -4450,18 +4286,7 @@
                 <w:sz w:val="28"/>
                 <w:szCs w:val="28"/>
               </w:rPr>
-              <w:t>Panchaati</w:t>
-            </w:r>
-            <w:proofErr w:type="spellEnd"/>
-            <w:r>
-              <w:rPr>
-                <w:rFonts w:cs="Arial"/>
-                <w:b/>
-                <w:bCs/>
-                <w:sz w:val="28"/>
-                <w:szCs w:val="28"/>
-              </w:rPr>
-              <w:t xml:space="preserve"> No. </w:t>
+              <w:t xml:space="preserve">Panchaati No. </w:t>
             </w:r>
             <w:r>
               <w:rPr>
@@ -4848,7 +4673,6 @@
                 <w:rFonts w:cs="Arial"/>
                 <w:b/>
                 <w:bCs/>
-                <w:color w:val="FF0000"/>
                 <w:sz w:val="28"/>
                 <w:szCs w:val="28"/>
               </w:rPr>
@@ -4858,47 +4682,11 @@
                 <w:rFonts w:cs="Arial"/>
                 <w:b/>
                 <w:bCs/>
-                <w:color w:val="FF0000"/>
-                <w:sz w:val="28"/>
-                <w:szCs w:val="28"/>
-              </w:rPr>
-              <w:t>TS 6.3.</w:t>
-            </w:r>
-            <w:r>
-              <w:rPr>
-                <w:rFonts w:cs="Arial"/>
-                <w:b/>
-                <w:bCs/>
-                <w:color w:val="FF0000"/>
-                <w:sz w:val="28"/>
-                <w:szCs w:val="28"/>
-              </w:rPr>
-              <w:t>11.6</w:t>
-            </w:r>
-            <w:r>
-              <w:rPr>
-                <w:rFonts w:cs="Arial"/>
-                <w:b/>
-                <w:bCs/>
-                <w:color w:val="FF0000"/>
-                <w:sz w:val="28"/>
-                <w:szCs w:val="28"/>
-              </w:rPr>
-              <w:t xml:space="preserve"> - </w:t>
-            </w:r>
-            <w:proofErr w:type="spellStart"/>
-            <w:r>
-              <w:rPr>
-                <w:rFonts w:cs="Arial"/>
-                <w:b/>
-                <w:bCs/>
-                <w:color w:val="FF0000"/>
-                <w:sz w:val="28"/>
-                <w:szCs w:val="28"/>
-              </w:rPr>
-              <w:t>Vaakyam</w:t>
-            </w:r>
-            <w:proofErr w:type="spellEnd"/>
+                <w:sz w:val="28"/>
+                <w:szCs w:val="28"/>
+              </w:rPr>
+              <w:t>TS 6.3.11.6 - Vaakyam</w:t>
+            </w:r>
           </w:p>
           <w:p>
             <w:pPr>
@@ -4911,7 +4699,6 @@
                 <w:rFonts w:cs="Arial"/>
                 <w:b/>
                 <w:bCs/>
-                <w:color w:val="FF0000"/>
                 <w:sz w:val="28"/>
                 <w:szCs w:val="28"/>
               </w:rPr>
@@ -4921,47 +4708,21 @@
                 <w:rFonts w:cs="Arial"/>
                 <w:b/>
                 <w:bCs/>
-                <w:color w:val="FF0000"/>
-                <w:sz w:val="28"/>
-                <w:szCs w:val="28"/>
-              </w:rPr>
-              <w:t>Line</w:t>
+                <w:sz w:val="28"/>
+                <w:szCs w:val="28"/>
+              </w:rPr>
+              <w:t xml:space="preserve">Line No. - </w:t>
             </w:r>
             <w:r>
               <w:rPr>
                 <w:rFonts w:cs="Arial"/>
                 <w:b/>
                 <w:bCs/>
-                <w:color w:val="FF0000"/>
-                <w:sz w:val="28"/>
-                <w:szCs w:val="28"/>
-              </w:rPr>
-              <w:t xml:space="preserve"> No. </w:t>
-            </w:r>
-            <w:r>
-              <w:rPr>
-                <w:rFonts w:cs="Arial"/>
-                <w:b/>
-                <w:bCs/>
-                <w:color w:val="FF0000"/>
-                <w:sz w:val="28"/>
-                <w:szCs w:val="28"/>
-              </w:rPr>
-              <w:t xml:space="preserve">- </w:t>
-            </w:r>
-            <w:r>
-              <w:rPr>
-                <w:rFonts w:cs="Arial"/>
-                <w:b/>
-                <w:bCs/>
-                <w:color w:val="FF0000"/>
                 <w:sz w:val="28"/>
                 <w:szCs w:val="28"/>
               </w:rPr>
               <w:t>5</w:t>
             </w:r>
-            <w:bookmarkStart w:id="0" w:name="_GoBack"/>
-            <w:bookmarkEnd w:id="0"/>
           </w:p>
           <w:p>
             <w:pPr>
@@ -4978,40 +4739,15 @@
                 <w:szCs w:val="28"/>
               </w:rPr>
             </w:pPr>
-            <w:proofErr w:type="spellStart"/>
             <w:r>
               <w:rPr>
                 <w:rFonts w:cs="Arial"/>
                 <w:b/>
                 <w:bCs/>
-                <w:color w:val="FF0000"/>
-                <w:sz w:val="28"/>
-                <w:szCs w:val="28"/>
-              </w:rPr>
-              <w:t>Panchaati</w:t>
-            </w:r>
-            <w:proofErr w:type="spellEnd"/>
-            <w:r>
-              <w:rPr>
-                <w:rFonts w:cs="Arial"/>
-                <w:b/>
-                <w:bCs/>
-                <w:color w:val="FF0000"/>
-                <w:sz w:val="28"/>
-                <w:szCs w:val="28"/>
-              </w:rPr>
-              <w:t xml:space="preserve"> No. </w:t>
-            </w:r>
-            <w:r>
-              <w:rPr>
-                <w:rFonts w:cs="Arial"/>
-                <w:b/>
-                <w:bCs/>
-                <w:color w:val="FF0000"/>
-                <w:sz w:val="28"/>
-                <w:szCs w:val="28"/>
-              </w:rPr>
-              <w:t>- 62</w:t>
+                <w:sz w:val="28"/>
+                <w:szCs w:val="28"/>
+              </w:rPr>
+              <w:t>Panchaati No. - 62</w:t>
             </w:r>
           </w:p>
         </w:tc>
@@ -5545,19 +5281,8 @@
                 <w:sz w:val="28"/>
                 <w:szCs w:val="32"/>
               </w:rPr>
-              <w:t xml:space="preserve">TS 6.3.1.4 - </w:t>
-            </w:r>
-            <w:proofErr w:type="spellStart"/>
-            <w:r>
-              <w:rPr>
-                <w:rFonts w:cs="Arial"/>
-                <w:bCs/>
-                <w:sz w:val="28"/>
-                <w:szCs w:val="32"/>
-              </w:rPr>
-              <w:t>Vaakyam</w:t>
-            </w:r>
-            <w:proofErr w:type="spellEnd"/>
+              <w:t>TS 6.3.1.4 - Vaakyam</w:t>
+            </w:r>
           </w:p>
           <w:p>
             <w:pPr>
@@ -5596,19 +5321,8 @@
                 <w:szCs w:val="28"/>
                 <w:lang w:bidi="ta-IN"/>
               </w:rPr>
-              <w:t xml:space="preserve"> </w:t>
-            </w:r>
-            <w:proofErr w:type="spellStart"/>
-            <w:r>
-              <w:rPr>
-                <w:rFonts w:cs="Latha"/>
-                <w:sz w:val="28"/>
-                <w:szCs w:val="28"/>
-                <w:lang w:bidi="ta-IN"/>
-              </w:rPr>
-              <w:t>Panchaati</w:t>
-            </w:r>
-            <w:proofErr w:type="spellEnd"/>
+              <w:t xml:space="preserve"> Panchaati</w:t>
+            </w:r>
           </w:p>
         </w:tc>
         <w:tc>
@@ -5814,19 +5528,8 @@
                 <w:sz w:val="28"/>
                 <w:szCs w:val="32"/>
               </w:rPr>
-              <w:t xml:space="preserve"> - </w:t>
-            </w:r>
-            <w:proofErr w:type="spellStart"/>
-            <w:r>
-              <w:rPr>
-                <w:rFonts w:cs="Arial"/>
-                <w:bCs/>
-                <w:sz w:val="28"/>
-                <w:szCs w:val="32"/>
-              </w:rPr>
-              <w:t>Vaakyam</w:t>
-            </w:r>
-            <w:proofErr w:type="spellEnd"/>
+              <w:t xml:space="preserve"> - Vaakyam</w:t>
+            </w:r>
           </w:p>
           <w:p>
             <w:pPr>
@@ -5843,19 +5546,8 @@
                 <w:szCs w:val="28"/>
                 <w:lang w:bidi="ta-IN"/>
               </w:rPr>
-              <w:t xml:space="preserve">7th </w:t>
-            </w:r>
-            <w:proofErr w:type="spellStart"/>
-            <w:r>
-              <w:rPr>
-                <w:rFonts w:cs="Latha"/>
-                <w:sz w:val="28"/>
-                <w:szCs w:val="28"/>
-                <w:lang w:bidi="ta-IN"/>
-              </w:rPr>
-              <w:t>Panchaati</w:t>
-            </w:r>
-            <w:proofErr w:type="spellEnd"/>
+              <w:t>7th Panchaati</w:t>
+            </w:r>
           </w:p>
         </w:tc>
         <w:tc>
@@ -6091,19 +5783,8 @@
                 <w:sz w:val="28"/>
                 <w:szCs w:val="32"/>
               </w:rPr>
-              <w:t xml:space="preserve"> - </w:t>
-            </w:r>
-            <w:proofErr w:type="spellStart"/>
-            <w:r>
-              <w:rPr>
-                <w:rFonts w:cs="Arial"/>
-                <w:bCs/>
-                <w:sz w:val="28"/>
-                <w:szCs w:val="32"/>
-              </w:rPr>
-              <w:t>Vaakyam</w:t>
-            </w:r>
-            <w:proofErr w:type="spellEnd"/>
+              <w:t xml:space="preserve"> - Vaakyam</w:t>
+            </w:r>
           </w:p>
           <w:p>
             <w:pPr>
@@ -6127,19 +5808,8 @@
                 <w:szCs w:val="28"/>
                 <w:lang w:bidi="ta-IN"/>
               </w:rPr>
-              <w:t xml:space="preserve">9th </w:t>
-            </w:r>
-            <w:proofErr w:type="spellStart"/>
-            <w:r>
-              <w:rPr>
-                <w:rFonts w:cs="Latha"/>
-                <w:sz w:val="28"/>
-                <w:szCs w:val="28"/>
-                <w:lang w:bidi="ta-IN"/>
-              </w:rPr>
-              <w:t>Panchaati</w:t>
-            </w:r>
-            <w:proofErr w:type="spellEnd"/>
+              <w:t>9th Panchaati</w:t>
+            </w:r>
           </w:p>
         </w:tc>
         <w:tc>
@@ -6358,19 +6028,8 @@
                 <w:sz w:val="28"/>
                 <w:szCs w:val="32"/>
               </w:rPr>
-              <w:t xml:space="preserve"> - </w:t>
-            </w:r>
-            <w:proofErr w:type="spellStart"/>
-            <w:r>
-              <w:rPr>
-                <w:rFonts w:cs="Arial"/>
-                <w:bCs/>
-                <w:sz w:val="28"/>
-                <w:szCs w:val="32"/>
-              </w:rPr>
-              <w:t>Vaakyam</w:t>
-            </w:r>
-            <w:proofErr w:type="spellEnd"/>
+              <w:t xml:space="preserve"> - Vaakyam</w:t>
+            </w:r>
           </w:p>
           <w:p>
             <w:pPr>
@@ -6394,19 +6053,8 @@
                 <w:szCs w:val="28"/>
                 <w:lang w:bidi="ta-IN"/>
               </w:rPr>
-              <w:t xml:space="preserve">12th </w:t>
-            </w:r>
-            <w:proofErr w:type="spellStart"/>
-            <w:r>
-              <w:rPr>
-                <w:rFonts w:cs="Latha"/>
-                <w:sz w:val="28"/>
-                <w:szCs w:val="28"/>
-                <w:lang w:bidi="ta-IN"/>
-              </w:rPr>
-              <w:t>Panchaati</w:t>
-            </w:r>
-            <w:proofErr w:type="spellEnd"/>
+              <w:t>12th Panchaati</w:t>
+            </w:r>
           </w:p>
         </w:tc>
         <w:tc>
@@ -6688,19 +6336,8 @@
                 <w:szCs w:val="28"/>
                 <w:lang w:bidi="ta-IN"/>
               </w:rPr>
-              <w:t xml:space="preserve">18th </w:t>
-            </w:r>
-            <w:proofErr w:type="spellStart"/>
-            <w:r>
-              <w:rPr>
-                <w:rFonts w:cs="Latha"/>
-                <w:sz w:val="28"/>
-                <w:szCs w:val="28"/>
-                <w:lang w:bidi="ta-IN"/>
-              </w:rPr>
-              <w:t>Panchaati</w:t>
-            </w:r>
-            <w:proofErr w:type="spellEnd"/>
+              <w:t>18th Panchaati</w:t>
+            </w:r>
           </w:p>
         </w:tc>
         <w:tc>
@@ -7510,19 +7147,8 @@
                 <w:sz w:val="28"/>
                 <w:szCs w:val="32"/>
               </w:rPr>
-              <w:t xml:space="preserve"> - </w:t>
-            </w:r>
-            <w:proofErr w:type="spellStart"/>
-            <w:r>
-              <w:rPr>
-                <w:rFonts w:cs="Arial"/>
-                <w:bCs/>
-                <w:sz w:val="28"/>
-                <w:szCs w:val="32"/>
-              </w:rPr>
-              <w:t>Vaakyam</w:t>
-            </w:r>
-            <w:proofErr w:type="spellEnd"/>
+              <w:t xml:space="preserve"> - Vaakyam</w:t>
+            </w:r>
           </w:p>
           <w:p>
             <w:pPr>
@@ -7545,19 +7171,8 @@
                 <w:szCs w:val="28"/>
                 <w:lang w:bidi="ta-IN"/>
               </w:rPr>
-              <w:t xml:space="preserve">20th </w:t>
-            </w:r>
-            <w:proofErr w:type="spellStart"/>
-            <w:r>
-              <w:rPr>
-                <w:rFonts w:cs="Latha"/>
-                <w:sz w:val="28"/>
-                <w:szCs w:val="28"/>
-                <w:lang w:bidi="ta-IN"/>
-              </w:rPr>
-              <w:t>Panchaati</w:t>
-            </w:r>
-            <w:proofErr w:type="spellEnd"/>
+              <w:t>20th Panchaati</w:t>
+            </w:r>
           </w:p>
         </w:tc>
         <w:tc>
@@ -7634,25 +7249,7 @@
                 <w:sz w:val="40"/>
                 <w:szCs w:val="40"/>
               </w:rPr>
-              <w:t xml:space="preserve"> </w:t>
-            </w:r>
-            <w:proofErr w:type="spellStart"/>
-            <w:r>
-              <w:rPr>
-                <w:rFonts w:ascii="BRH Devanagari Extra" w:hAnsi="BRH Devanagari Extra" w:cs="BRH Devanagari Extra"/>
-                <w:sz w:val="40"/>
-                <w:szCs w:val="40"/>
-              </w:rPr>
-              <w:t>ÌlÉZÉÉþiÉÈ</w:t>
-            </w:r>
-            <w:proofErr w:type="spellEnd"/>
-            <w:r>
-              <w:rPr>
-                <w:rFonts w:ascii="BRH Devanagari Extra" w:hAnsi="BRH Devanagari Extra" w:cs="BRH Devanagari Extra"/>
-                <w:sz w:val="40"/>
-                <w:szCs w:val="40"/>
-              </w:rPr>
-              <w:t xml:space="preserve"> </w:t>
+              <w:t xml:space="preserve"> ÌlÉZÉÉþiÉÈ </w:t>
             </w:r>
           </w:p>
         </w:tc>
@@ -7730,25 +7327,7 @@
                 <w:sz w:val="40"/>
                 <w:szCs w:val="40"/>
               </w:rPr>
-              <w:t xml:space="preserve"> </w:t>
-            </w:r>
-            <w:proofErr w:type="spellStart"/>
-            <w:r>
-              <w:rPr>
-                <w:rFonts w:ascii="BRH Devanagari Extra" w:hAnsi="BRH Devanagari Extra" w:cs="BRH Devanagari Extra"/>
-                <w:sz w:val="40"/>
-                <w:szCs w:val="40"/>
-              </w:rPr>
-              <w:t>ÌlÉZÉÉþiÉÈ</w:t>
-            </w:r>
-            <w:proofErr w:type="spellEnd"/>
-            <w:r>
-              <w:rPr>
-                <w:rFonts w:ascii="BRH Devanagari Extra" w:hAnsi="BRH Devanagari Extra" w:cs="BRH Devanagari Extra"/>
-                <w:sz w:val="40"/>
-                <w:szCs w:val="40"/>
-              </w:rPr>
-              <w:t xml:space="preserve"> </w:t>
+              <w:t xml:space="preserve"> ÌlÉZÉÉþiÉÈ </w:t>
             </w:r>
           </w:p>
         </w:tc>
@@ -7839,19 +7418,8 @@
                 <w:szCs w:val="28"/>
                 <w:lang w:bidi="ta-IN"/>
               </w:rPr>
-              <w:t xml:space="preserve">26th </w:t>
-            </w:r>
-            <w:proofErr w:type="spellStart"/>
-            <w:r>
-              <w:rPr>
-                <w:rFonts w:cs="Latha"/>
-                <w:sz w:val="28"/>
-                <w:szCs w:val="28"/>
-                <w:lang w:bidi="ta-IN"/>
-              </w:rPr>
-              <w:t>Panchaati</w:t>
-            </w:r>
-            <w:proofErr w:type="spellEnd"/>
+              <w:t>26th Panchaati</w:t>
+            </w:r>
           </w:p>
         </w:tc>
         <w:tc>
@@ -8363,19 +7931,8 @@
                 <w:szCs w:val="28"/>
                 <w:lang w:bidi="ta-IN"/>
               </w:rPr>
-              <w:t xml:space="preserve">42nd </w:t>
-            </w:r>
-            <w:proofErr w:type="spellStart"/>
-            <w:r>
-              <w:rPr>
-                <w:rFonts w:cs="Latha"/>
-                <w:sz w:val="28"/>
-                <w:szCs w:val="28"/>
-                <w:lang w:bidi="ta-IN"/>
-              </w:rPr>
-              <w:t>Panchaati</w:t>
-            </w:r>
-            <w:proofErr w:type="spellEnd"/>
+              <w:t>42nd Panchaati</w:t>
+            </w:r>
           </w:p>
         </w:tc>
         <w:tc>
@@ -8995,19 +8552,8 @@
                 <w:sz w:val="28"/>
                 <w:szCs w:val="32"/>
               </w:rPr>
-              <w:t xml:space="preserve"> - </w:t>
-            </w:r>
-            <w:proofErr w:type="spellStart"/>
-            <w:r>
-              <w:rPr>
-                <w:rFonts w:cs="Arial"/>
-                <w:bCs/>
-                <w:sz w:val="28"/>
-                <w:szCs w:val="32"/>
-              </w:rPr>
-              <w:t>Vaakyam</w:t>
-            </w:r>
-            <w:proofErr w:type="spellEnd"/>
+              <w:t xml:space="preserve"> - Vaakyam</w:t>
+            </w:r>
           </w:p>
           <w:p>
             <w:pPr>
@@ -9031,19 +8577,8 @@
                 <w:szCs w:val="28"/>
                 <w:lang w:bidi="ta-IN"/>
               </w:rPr>
-              <w:t xml:space="preserve">45th </w:t>
-            </w:r>
-            <w:proofErr w:type="spellStart"/>
-            <w:r>
-              <w:rPr>
-                <w:rFonts w:cs="Latha"/>
-                <w:sz w:val="28"/>
-                <w:szCs w:val="28"/>
-                <w:lang w:bidi="ta-IN"/>
-              </w:rPr>
-              <w:t>Panchaati</w:t>
-            </w:r>
-            <w:proofErr w:type="spellEnd"/>
+              <w:t>45th Panchaati</w:t>
+            </w:r>
           </w:p>
         </w:tc>
         <w:tc>
@@ -9305,19 +8840,8 @@
                 <w:sz w:val="28"/>
                 <w:szCs w:val="32"/>
               </w:rPr>
-              <w:t xml:space="preserve"> - </w:t>
-            </w:r>
-            <w:proofErr w:type="spellStart"/>
-            <w:r>
-              <w:rPr>
-                <w:rFonts w:cs="Arial"/>
-                <w:bCs/>
-                <w:sz w:val="28"/>
-                <w:szCs w:val="32"/>
-              </w:rPr>
-              <w:t>Vaakyam</w:t>
-            </w:r>
-            <w:proofErr w:type="spellEnd"/>
+              <w:t xml:space="preserve"> - Vaakyam</w:t>
+            </w:r>
           </w:p>
           <w:p>
             <w:pPr>
@@ -9341,19 +8865,8 @@
                 <w:szCs w:val="28"/>
                 <w:lang w:bidi="ta-IN"/>
               </w:rPr>
-              <w:t xml:space="preserve">46th </w:t>
-            </w:r>
-            <w:proofErr w:type="spellStart"/>
-            <w:r>
-              <w:rPr>
-                <w:rFonts w:cs="Latha"/>
-                <w:sz w:val="28"/>
-                <w:szCs w:val="28"/>
-                <w:lang w:bidi="ta-IN"/>
-              </w:rPr>
-              <w:t>Panchaati</w:t>
-            </w:r>
-            <w:proofErr w:type="spellEnd"/>
+              <w:t>46th Panchaati</w:t>
+            </w:r>
           </w:p>
         </w:tc>
         <w:tc>
@@ -9586,19 +9099,8 @@
                 <w:sz w:val="28"/>
                 <w:szCs w:val="32"/>
               </w:rPr>
-              <w:t xml:space="preserve"> - </w:t>
-            </w:r>
-            <w:proofErr w:type="spellStart"/>
-            <w:r>
-              <w:rPr>
-                <w:rFonts w:cs="Arial"/>
-                <w:bCs/>
-                <w:sz w:val="28"/>
-                <w:szCs w:val="32"/>
-              </w:rPr>
-              <w:t>Vaakyam</w:t>
-            </w:r>
-            <w:proofErr w:type="spellEnd"/>
+              <w:t xml:space="preserve"> - Vaakyam</w:t>
+            </w:r>
           </w:p>
           <w:p>
             <w:pPr>
@@ -9622,19 +9124,8 @@
                 <w:szCs w:val="28"/>
                 <w:lang w:bidi="ta-IN"/>
               </w:rPr>
-              <w:t xml:space="preserve">47th </w:t>
-            </w:r>
-            <w:proofErr w:type="spellStart"/>
-            <w:r>
-              <w:rPr>
-                <w:rFonts w:cs="Latha"/>
-                <w:sz w:val="28"/>
-                <w:szCs w:val="28"/>
-                <w:lang w:bidi="ta-IN"/>
-              </w:rPr>
-              <w:t>Panchaati</w:t>
-            </w:r>
-            <w:proofErr w:type="spellEnd"/>
+              <w:t>47th Panchaati</w:t>
+            </w:r>
           </w:p>
         </w:tc>
         <w:tc>
@@ -9853,19 +9344,8 @@
                 <w:szCs w:val="28"/>
                 <w:lang w:bidi="ta-IN"/>
               </w:rPr>
-              <w:t xml:space="preserve">th </w:t>
-            </w:r>
-            <w:proofErr w:type="spellStart"/>
-            <w:r>
-              <w:rPr>
-                <w:rFonts w:cs="Latha"/>
-                <w:sz w:val="28"/>
-                <w:szCs w:val="28"/>
-                <w:lang w:bidi="ta-IN"/>
-              </w:rPr>
-              <w:t>Panchaati</w:t>
-            </w:r>
-            <w:proofErr w:type="spellEnd"/>
+              <w:t>th Panchaati</w:t>
+            </w:r>
           </w:p>
         </w:tc>
         <w:tc>
@@ -10028,7 +9508,6 @@
               </w:rPr>
               <w:t>–</w:t>
             </w:r>
-            <w:proofErr w:type="spellStart"/>
             <w:r>
               <w:rPr>
                 <w:rFonts w:ascii="BRH Devanagari Extra" w:eastAsia="Times New Roman" w:hAnsi="BRH Devanagari Extra" w:cs="BRH Devanagari Extra"/>
@@ -10037,7 +9516,6 @@
               </w:rPr>
               <w:t>ÍqÉirÉÔ</w:t>
             </w:r>
-            <w:proofErr w:type="spellEnd"/>
             <w:r>
               <w:rPr>
                 <w:rFonts w:ascii="BRH Malayalam Extra" w:eastAsia="Times New Roman" w:hAnsi="BRH Malayalam Extra" w:cs="BRH Devanagari Extra"/>
@@ -10298,7 +9776,6 @@
               </w:rPr>
               <w:t>–</w:t>
             </w:r>
-            <w:proofErr w:type="spellStart"/>
             <w:r>
               <w:rPr>
                 <w:rFonts w:ascii="BRH Devanagari Extra" w:eastAsia="Times New Roman" w:hAnsi="BRH Devanagari Extra" w:cs="BRH Devanagari Extra"/>
@@ -10307,7 +9784,6 @@
               </w:rPr>
               <w:t>ÍqÉirÉÔ</w:t>
             </w:r>
-            <w:proofErr w:type="spellEnd"/>
             <w:r>
               <w:rPr>
                 <w:rFonts w:ascii="BRH Malayalam Extra" w:eastAsia="Times New Roman" w:hAnsi="BRH Malayalam Extra" w:cs="BRH Devanagari Extra"/>
@@ -10491,19 +9967,8 @@
                 <w:sz w:val="28"/>
                 <w:szCs w:val="32"/>
               </w:rPr>
-              <w:t xml:space="preserve"> - </w:t>
-            </w:r>
-            <w:proofErr w:type="spellStart"/>
-            <w:r>
-              <w:rPr>
-                <w:rFonts w:cs="Arial"/>
-                <w:bCs/>
-                <w:sz w:val="28"/>
-                <w:szCs w:val="32"/>
-              </w:rPr>
-              <w:t>Vaakyam</w:t>
-            </w:r>
-            <w:proofErr w:type="spellEnd"/>
+              <w:t xml:space="preserve"> - Vaakyam</w:t>
+            </w:r>
           </w:p>
           <w:p>
             <w:pPr>
@@ -10527,19 +9992,8 @@
                 <w:szCs w:val="28"/>
                 <w:lang w:bidi="ta-IN"/>
               </w:rPr>
-              <w:t xml:space="preserve">55th </w:t>
-            </w:r>
-            <w:proofErr w:type="spellStart"/>
-            <w:r>
-              <w:rPr>
-                <w:rFonts w:cs="Latha"/>
-                <w:sz w:val="28"/>
-                <w:szCs w:val="28"/>
-                <w:lang w:bidi="ta-IN"/>
-              </w:rPr>
-              <w:t>Panchaati</w:t>
-            </w:r>
-            <w:proofErr w:type="spellEnd"/>
+              <w:t>55th Panchaati</w:t>
+            </w:r>
           </w:p>
         </w:tc>
         <w:tc>
@@ -10728,19 +10182,8 @@
                 <w:sz w:val="28"/>
                 <w:szCs w:val="32"/>
               </w:rPr>
-              <w:t xml:space="preserve"> - </w:t>
-            </w:r>
-            <w:proofErr w:type="spellStart"/>
-            <w:r>
-              <w:rPr>
-                <w:rFonts w:cs="Arial"/>
-                <w:bCs/>
-                <w:sz w:val="28"/>
-                <w:szCs w:val="32"/>
-              </w:rPr>
-              <w:t>Vaakyam</w:t>
-            </w:r>
-            <w:proofErr w:type="spellEnd"/>
+              <w:t xml:space="preserve"> - Vaakyam</w:t>
+            </w:r>
           </w:p>
           <w:p>
             <w:pPr>
@@ -10764,19 +10207,8 @@
                 <w:szCs w:val="28"/>
                 <w:lang w:bidi="ta-IN"/>
               </w:rPr>
-              <w:t xml:space="preserve">58th </w:t>
-            </w:r>
-            <w:proofErr w:type="spellStart"/>
-            <w:r>
-              <w:rPr>
-                <w:rFonts w:cs="Latha"/>
-                <w:sz w:val="28"/>
-                <w:szCs w:val="28"/>
-                <w:lang w:bidi="ta-IN"/>
-              </w:rPr>
-              <w:t>Panchaati</w:t>
-            </w:r>
-            <w:proofErr w:type="spellEnd"/>
+              <w:t>58th Panchaati</w:t>
+            </w:r>
           </w:p>
         </w:tc>
         <w:tc>
@@ -11009,19 +10441,8 @@
                 <w:sz w:val="28"/>
                 <w:szCs w:val="32"/>
               </w:rPr>
-              <w:t xml:space="preserve"> - </w:t>
-            </w:r>
-            <w:proofErr w:type="spellStart"/>
-            <w:r>
-              <w:rPr>
-                <w:rFonts w:cs="Arial"/>
-                <w:bCs/>
-                <w:sz w:val="28"/>
-                <w:szCs w:val="32"/>
-              </w:rPr>
-              <w:t>Vaakyam</w:t>
-            </w:r>
-            <w:proofErr w:type="spellEnd"/>
+              <w:t xml:space="preserve"> - Vaakyam</w:t>
+            </w:r>
           </w:p>
           <w:p>
             <w:pPr>
@@ -11045,19 +10466,8 @@
                 <w:szCs w:val="28"/>
                 <w:lang w:bidi="ta-IN"/>
               </w:rPr>
-              <w:t xml:space="preserve">59th </w:t>
-            </w:r>
-            <w:proofErr w:type="spellStart"/>
-            <w:r>
-              <w:rPr>
-                <w:rFonts w:cs="Latha"/>
-                <w:sz w:val="28"/>
-                <w:szCs w:val="28"/>
-                <w:lang w:bidi="ta-IN"/>
-              </w:rPr>
-              <w:t>Panchaati</w:t>
-            </w:r>
-            <w:proofErr w:type="spellEnd"/>
+              <w:t>59th Panchaati</w:t>
+            </w:r>
           </w:p>
         </w:tc>
         <w:tc>
@@ -11673,19 +11083,8 @@
                 <w:szCs w:val="28"/>
                 <w:lang w:bidi="ta-IN"/>
               </w:rPr>
-              <w:t xml:space="preserve">32nd </w:t>
-            </w:r>
-            <w:proofErr w:type="spellStart"/>
-            <w:r>
-              <w:rPr>
-                <w:rFonts w:cs="Latha"/>
-                <w:sz w:val="28"/>
-                <w:szCs w:val="28"/>
-                <w:lang w:bidi="ta-IN"/>
-              </w:rPr>
-              <w:t>Panchaati</w:t>
-            </w:r>
-            <w:proofErr w:type="spellEnd"/>
+              <w:t>32nd Panchaati</w:t>
+            </w:r>
           </w:p>
           <w:p>
             <w:pPr>
@@ -11955,19 +11354,8 @@
                 <w:szCs w:val="28"/>
                 <w:lang w:bidi="ta-IN"/>
               </w:rPr>
-              <w:t xml:space="preserve">40th </w:t>
-            </w:r>
-            <w:proofErr w:type="spellStart"/>
-            <w:r>
-              <w:rPr>
-                <w:rFonts w:cs="Latha"/>
-                <w:sz w:val="28"/>
-                <w:szCs w:val="28"/>
-                <w:lang w:bidi="ta-IN"/>
-              </w:rPr>
-              <w:t>Panchaati</w:t>
-            </w:r>
-            <w:proofErr w:type="spellEnd"/>
+              <w:t>40th Panchaati</w:t>
+            </w:r>
           </w:p>
           <w:p>
             <w:pPr>
@@ -12215,7 +11603,7 @@
 </file>
 
 <file path=word/endnotes.xml><?xml version="1.0" encoding="utf-8"?>
-<w:endnotes xmlns:wpc="http://schemas.microsoft.com/office/word/2010/wordprocessingCanvas" xmlns:cx="http://schemas.microsoft.com/office/drawing/2014/chartex" xmlns:cx1="http://schemas.microsoft.com/office/drawing/2015/9/8/chartex" xmlns:mc="http://schemas.openxmlformats.org/markup-compatibility/2006" xmlns:o="urn:schemas-microsoft-com:office:office" xmlns:r="http://schemas.openxmlformats.org/officeDocument/2006/relationships" xmlns:m="http://schemas.openxmlformats.org/officeDocument/2006/math" xmlns:v="urn:schemas-microsoft-com:vml" xmlns:wp14="http://schemas.microsoft.com/office/word/2010/wordprocessingDrawing" xmlns:wp="http://schemas.openxmlformats.org/drawingml/2006/wordprocessingDrawing" xmlns:w10="urn:schemas-microsoft-com:office:word" xmlns:w="http://schemas.openxmlformats.org/wordprocessingml/2006/main" xmlns:w14="http://schemas.microsoft.com/office/word/2010/wordml" xmlns:w15="http://schemas.microsoft.com/office/word/2012/wordml" xmlns:w16se="http://schemas.microsoft.com/office/word/2015/wordml/symex" xmlns:wpg="http://schemas.microsoft.com/office/word/2010/wordprocessingGroup" xmlns:wpi="http://schemas.microsoft.com/office/word/2010/wordprocessingInk" xmlns:wne="http://schemas.microsoft.com/office/word/2006/wordml" xmlns:wps="http://schemas.microsoft.com/office/word/2010/wordprocessingShape" mc:Ignorable="w14 w15 w16se wp14">
+<w:endnotes xmlns:wpc="http://schemas.microsoft.com/office/word/2010/wordprocessingCanvas" xmlns:cx="http://schemas.microsoft.com/office/drawing/2014/chartex" xmlns:cx1="http://schemas.microsoft.com/office/drawing/2015/9/8/chartex" xmlns:cx2="http://schemas.microsoft.com/office/drawing/2015/10/21/chartex" xmlns:cx3="http://schemas.microsoft.com/office/drawing/2016/5/9/chartex" xmlns:cx4="http://schemas.microsoft.com/office/drawing/2016/5/10/chartex" xmlns:cx5="http://schemas.microsoft.com/office/drawing/2016/5/11/chartex" xmlns:cx6="http://schemas.microsoft.com/office/drawing/2016/5/12/chartex" xmlns:cx7="http://schemas.microsoft.com/office/drawing/2016/5/13/chartex" xmlns:cx8="http://schemas.microsoft.com/office/drawing/2016/5/14/chartex" xmlns:mc="http://schemas.openxmlformats.org/markup-compatibility/2006" xmlns:aink="http://schemas.microsoft.com/office/drawing/2016/ink" xmlns:am3d="http://schemas.microsoft.com/office/drawing/2017/model3d" xmlns:o="urn:schemas-microsoft-com:office:office" xmlns:r="http://schemas.openxmlformats.org/officeDocument/2006/relationships" xmlns:m="http://schemas.openxmlformats.org/officeDocument/2006/math" xmlns:v="urn:schemas-microsoft-com:vml" xmlns:wp14="http://schemas.microsoft.com/office/word/2010/wordprocessingDrawing" xmlns:wp="http://schemas.openxmlformats.org/drawingml/2006/wordprocessingDrawing" xmlns:w10="urn:schemas-microsoft-com:office:word" xmlns:w="http://schemas.openxmlformats.org/wordprocessingml/2006/main" xmlns:w14="http://schemas.microsoft.com/office/word/2010/wordml" xmlns:w15="http://schemas.microsoft.com/office/word/2012/wordml" xmlns:w16cex="http://schemas.microsoft.com/office/word/2018/wordml/cex" xmlns:w16cid="http://schemas.microsoft.com/office/word/2016/wordml/cid" xmlns:w16="http://schemas.microsoft.com/office/word/2018/wordml" xmlns:w16sdtdh="http://schemas.microsoft.com/office/word/2020/wordml/sdtdatahash" xmlns:w16se="http://schemas.microsoft.com/office/word/2015/wordml/symex" xmlns:wpg="http://schemas.microsoft.com/office/word/2010/wordprocessingGroup" xmlns:wpi="http://schemas.microsoft.com/office/word/2010/wordprocessingInk" xmlns:wne="http://schemas.microsoft.com/office/word/2006/wordml" xmlns:wps="http://schemas.microsoft.com/office/word/2010/wordprocessingShape" mc:Ignorable="w14 w15 w16se w16cid w16 w16cex w16sdtdh wp14">
   <w:endnote w:type="separator" w:id="-1">
     <w:p>
       <w:pPr>
@@ -12240,7 +11628,7 @@
 </file>
 
 <file path=word/footer1.xml><?xml version="1.0" encoding="utf-8"?>
-<w:ftr xmlns:wpc="http://schemas.microsoft.com/office/word/2010/wordprocessingCanvas" xmlns:cx="http://schemas.microsoft.com/office/drawing/2014/chartex" xmlns:cx1="http://schemas.microsoft.com/office/drawing/2015/9/8/chartex" xmlns:mc="http://schemas.openxmlformats.org/markup-compatibility/2006" xmlns:o="urn:schemas-microsoft-com:office:office" xmlns:r="http://schemas.openxmlformats.org/officeDocument/2006/relationships" xmlns:m="http://schemas.openxmlformats.org/officeDocument/2006/math" xmlns:v="urn:schemas-microsoft-com:vml" xmlns:wp14="http://schemas.microsoft.com/office/word/2010/wordprocessingDrawing" xmlns:wp="http://schemas.openxmlformats.org/drawingml/2006/wordprocessingDrawing" xmlns:w10="urn:schemas-microsoft-com:office:word" xmlns:w="http://schemas.openxmlformats.org/wordprocessingml/2006/main" xmlns:w14="http://schemas.microsoft.com/office/word/2010/wordml" xmlns:w15="http://schemas.microsoft.com/office/word/2012/wordml" xmlns:w16se="http://schemas.microsoft.com/office/word/2015/wordml/symex" xmlns:wpg="http://schemas.microsoft.com/office/word/2010/wordprocessingGroup" xmlns:wpi="http://schemas.microsoft.com/office/word/2010/wordprocessingInk" xmlns:wne="http://schemas.microsoft.com/office/word/2006/wordml" xmlns:wps="http://schemas.microsoft.com/office/word/2010/wordprocessingShape" mc:Ignorable="w14 w15 w16se wp14">
+<w:ftr xmlns:wpc="http://schemas.microsoft.com/office/word/2010/wordprocessingCanvas" xmlns:cx="http://schemas.microsoft.com/office/drawing/2014/chartex" xmlns:cx1="http://schemas.microsoft.com/office/drawing/2015/9/8/chartex" xmlns:cx2="http://schemas.microsoft.com/office/drawing/2015/10/21/chartex" xmlns:cx3="http://schemas.microsoft.com/office/drawing/2016/5/9/chartex" xmlns:cx4="http://schemas.microsoft.com/office/drawing/2016/5/10/chartex" xmlns:cx5="http://schemas.microsoft.com/office/drawing/2016/5/11/chartex" xmlns:cx6="http://schemas.microsoft.com/office/drawing/2016/5/12/chartex" xmlns:cx7="http://schemas.microsoft.com/office/drawing/2016/5/13/chartex" xmlns:cx8="http://schemas.microsoft.com/office/drawing/2016/5/14/chartex" xmlns:mc="http://schemas.openxmlformats.org/markup-compatibility/2006" xmlns:aink="http://schemas.microsoft.com/office/drawing/2016/ink" xmlns:am3d="http://schemas.microsoft.com/office/drawing/2017/model3d" xmlns:o="urn:schemas-microsoft-com:office:office" xmlns:r="http://schemas.openxmlformats.org/officeDocument/2006/relationships" xmlns:m="http://schemas.openxmlformats.org/officeDocument/2006/math" xmlns:v="urn:schemas-microsoft-com:vml" xmlns:wp14="http://schemas.microsoft.com/office/word/2010/wordprocessingDrawing" xmlns:wp="http://schemas.openxmlformats.org/drawingml/2006/wordprocessingDrawing" xmlns:w10="urn:schemas-microsoft-com:office:word" xmlns:w="http://schemas.openxmlformats.org/wordprocessingml/2006/main" xmlns:w14="http://schemas.microsoft.com/office/word/2010/wordml" xmlns:w15="http://schemas.microsoft.com/office/word/2012/wordml" xmlns:w16cex="http://schemas.microsoft.com/office/word/2018/wordml/cex" xmlns:w16cid="http://schemas.microsoft.com/office/word/2016/wordml/cid" xmlns:w16="http://schemas.microsoft.com/office/word/2018/wordml" xmlns:w16sdtdh="http://schemas.microsoft.com/office/word/2020/wordml/sdtdatahash" xmlns:w16se="http://schemas.microsoft.com/office/word/2015/wordml/symex" xmlns:wpg="http://schemas.microsoft.com/office/word/2010/wordprocessingGroup" xmlns:wpi="http://schemas.microsoft.com/office/word/2010/wordprocessingInk" xmlns:wne="http://schemas.microsoft.com/office/word/2006/wordml" xmlns:wps="http://schemas.microsoft.com/office/word/2010/wordprocessingShape" mc:Ignorable="w14 w15 w16se w16cid w16 w16cex w16sdtdh wp14">
   <w:p>
     <w:pPr>
       <w:pBdr>
@@ -12421,7 +11809,7 @@
 </file>
 
 <file path=word/footer2.xml><?xml version="1.0" encoding="utf-8"?>
-<w:ftr xmlns:wpc="http://schemas.microsoft.com/office/word/2010/wordprocessingCanvas" xmlns:cx="http://schemas.microsoft.com/office/drawing/2014/chartex" xmlns:cx1="http://schemas.microsoft.com/office/drawing/2015/9/8/chartex" xmlns:mc="http://schemas.openxmlformats.org/markup-compatibility/2006" xmlns:o="urn:schemas-microsoft-com:office:office" xmlns:r="http://schemas.openxmlformats.org/officeDocument/2006/relationships" xmlns:m="http://schemas.openxmlformats.org/officeDocument/2006/math" xmlns:v="urn:schemas-microsoft-com:vml" xmlns:wp14="http://schemas.microsoft.com/office/word/2010/wordprocessingDrawing" xmlns:wp="http://schemas.openxmlformats.org/drawingml/2006/wordprocessingDrawing" xmlns:w10="urn:schemas-microsoft-com:office:word" xmlns:w="http://schemas.openxmlformats.org/wordprocessingml/2006/main" xmlns:w14="http://schemas.microsoft.com/office/word/2010/wordml" xmlns:w15="http://schemas.microsoft.com/office/word/2012/wordml" xmlns:w16se="http://schemas.microsoft.com/office/word/2015/wordml/symex" xmlns:wpg="http://schemas.microsoft.com/office/word/2010/wordprocessingGroup" xmlns:wpi="http://schemas.microsoft.com/office/word/2010/wordprocessingInk" xmlns:wne="http://schemas.microsoft.com/office/word/2006/wordml" xmlns:wps="http://schemas.microsoft.com/office/word/2010/wordprocessingShape" mc:Ignorable="w14 w15 w16se wp14">
+<w:ftr xmlns:wpc="http://schemas.microsoft.com/office/word/2010/wordprocessingCanvas" xmlns:cx="http://schemas.microsoft.com/office/drawing/2014/chartex" xmlns:cx1="http://schemas.microsoft.com/office/drawing/2015/9/8/chartex" xmlns:cx2="http://schemas.microsoft.com/office/drawing/2015/10/21/chartex" xmlns:cx3="http://schemas.microsoft.com/office/drawing/2016/5/9/chartex" xmlns:cx4="http://schemas.microsoft.com/office/drawing/2016/5/10/chartex" xmlns:cx5="http://schemas.microsoft.com/office/drawing/2016/5/11/chartex" xmlns:cx6="http://schemas.microsoft.com/office/drawing/2016/5/12/chartex" xmlns:cx7="http://schemas.microsoft.com/office/drawing/2016/5/13/chartex" xmlns:cx8="http://schemas.microsoft.com/office/drawing/2016/5/14/chartex" xmlns:mc="http://schemas.openxmlformats.org/markup-compatibility/2006" xmlns:aink="http://schemas.microsoft.com/office/drawing/2016/ink" xmlns:am3d="http://schemas.microsoft.com/office/drawing/2017/model3d" xmlns:o="urn:schemas-microsoft-com:office:office" xmlns:r="http://schemas.openxmlformats.org/officeDocument/2006/relationships" xmlns:m="http://schemas.openxmlformats.org/officeDocument/2006/math" xmlns:v="urn:schemas-microsoft-com:vml" xmlns:wp14="http://schemas.microsoft.com/office/word/2010/wordprocessingDrawing" xmlns:wp="http://schemas.openxmlformats.org/drawingml/2006/wordprocessingDrawing" xmlns:w10="urn:schemas-microsoft-com:office:word" xmlns:w="http://schemas.openxmlformats.org/wordprocessingml/2006/main" xmlns:w14="http://schemas.microsoft.com/office/word/2010/wordml" xmlns:w15="http://schemas.microsoft.com/office/word/2012/wordml" xmlns:w16cex="http://schemas.microsoft.com/office/word/2018/wordml/cex" xmlns:w16cid="http://schemas.microsoft.com/office/word/2016/wordml/cid" xmlns:w16="http://schemas.microsoft.com/office/word/2018/wordml" xmlns:w16sdtdh="http://schemas.microsoft.com/office/word/2020/wordml/sdtdatahash" xmlns:w16se="http://schemas.microsoft.com/office/word/2015/wordml/symex" xmlns:wpg="http://schemas.microsoft.com/office/word/2010/wordprocessingGroup" xmlns:wpi="http://schemas.microsoft.com/office/word/2010/wordprocessingInk" xmlns:wne="http://schemas.microsoft.com/office/word/2006/wordml" xmlns:wps="http://schemas.microsoft.com/office/word/2010/wordprocessingShape" mc:Ignorable="w14 w15 w16se w16cid w16 w16cex w16sdtdh wp14">
   <w:p>
     <w:pPr>
       <w:pBdr>
@@ -12616,7 +12004,7 @@
 </file>
 
 <file path=word/footnotes.xml><?xml version="1.0" encoding="utf-8"?>
-<w:footnotes xmlns:wpc="http://schemas.microsoft.com/office/word/2010/wordprocessingCanvas" xmlns:cx="http://schemas.microsoft.com/office/drawing/2014/chartex" xmlns:cx1="http://schemas.microsoft.com/office/drawing/2015/9/8/chartex" xmlns:mc="http://schemas.openxmlformats.org/markup-compatibility/2006" xmlns:o="urn:schemas-microsoft-com:office:office" xmlns:r="http://schemas.openxmlformats.org/officeDocument/2006/relationships" xmlns:m="http://schemas.openxmlformats.org/officeDocument/2006/math" xmlns:v="urn:schemas-microsoft-com:vml" xmlns:wp14="http://schemas.microsoft.com/office/word/2010/wordprocessingDrawing" xmlns:wp="http://schemas.openxmlformats.org/drawingml/2006/wordprocessingDrawing" xmlns:w10="urn:schemas-microsoft-com:office:word" xmlns:w="http://schemas.openxmlformats.org/wordprocessingml/2006/main" xmlns:w14="http://schemas.microsoft.com/office/word/2010/wordml" xmlns:w15="http://schemas.microsoft.com/office/word/2012/wordml" xmlns:w16se="http://schemas.microsoft.com/office/word/2015/wordml/symex" xmlns:wpg="http://schemas.microsoft.com/office/word/2010/wordprocessingGroup" xmlns:wpi="http://schemas.microsoft.com/office/word/2010/wordprocessingInk" xmlns:wne="http://schemas.microsoft.com/office/word/2006/wordml" xmlns:wps="http://schemas.microsoft.com/office/word/2010/wordprocessingShape" mc:Ignorable="w14 w15 w16se wp14">
+<w:footnotes xmlns:wpc="http://schemas.microsoft.com/office/word/2010/wordprocessingCanvas" xmlns:cx="http://schemas.microsoft.com/office/drawing/2014/chartex" xmlns:cx1="http://schemas.microsoft.com/office/drawing/2015/9/8/chartex" xmlns:cx2="http://schemas.microsoft.com/office/drawing/2015/10/21/chartex" xmlns:cx3="http://schemas.microsoft.com/office/drawing/2016/5/9/chartex" xmlns:cx4="http://schemas.microsoft.com/office/drawing/2016/5/10/chartex" xmlns:cx5="http://schemas.microsoft.com/office/drawing/2016/5/11/chartex" xmlns:cx6="http://schemas.microsoft.com/office/drawing/2016/5/12/chartex" xmlns:cx7="http://schemas.microsoft.com/office/drawing/2016/5/13/chartex" xmlns:cx8="http://schemas.microsoft.com/office/drawing/2016/5/14/chartex" xmlns:mc="http://schemas.openxmlformats.org/markup-compatibility/2006" xmlns:aink="http://schemas.microsoft.com/office/drawing/2016/ink" xmlns:am3d="http://schemas.microsoft.com/office/drawing/2017/model3d" xmlns:o="urn:schemas-microsoft-com:office:office" xmlns:r="http://schemas.openxmlformats.org/officeDocument/2006/relationships" xmlns:m="http://schemas.openxmlformats.org/officeDocument/2006/math" xmlns:v="urn:schemas-microsoft-com:vml" xmlns:wp14="http://schemas.microsoft.com/office/word/2010/wordprocessingDrawing" xmlns:wp="http://schemas.openxmlformats.org/drawingml/2006/wordprocessingDrawing" xmlns:w10="urn:schemas-microsoft-com:office:word" xmlns:w="http://schemas.openxmlformats.org/wordprocessingml/2006/main" xmlns:w14="http://schemas.microsoft.com/office/word/2010/wordml" xmlns:w15="http://schemas.microsoft.com/office/word/2012/wordml" xmlns:w16cex="http://schemas.microsoft.com/office/word/2018/wordml/cex" xmlns:w16cid="http://schemas.microsoft.com/office/word/2016/wordml/cid" xmlns:w16="http://schemas.microsoft.com/office/word/2018/wordml" xmlns:w16sdtdh="http://schemas.microsoft.com/office/word/2020/wordml/sdtdatahash" xmlns:w16se="http://schemas.microsoft.com/office/word/2015/wordml/symex" xmlns:wpg="http://schemas.microsoft.com/office/word/2010/wordprocessingGroup" xmlns:wpi="http://schemas.microsoft.com/office/word/2010/wordprocessingInk" xmlns:wne="http://schemas.microsoft.com/office/word/2006/wordml" xmlns:wps="http://schemas.microsoft.com/office/word/2010/wordprocessingShape" mc:Ignorable="w14 w15 w16se w16cid w16 w16cex w16sdtdh wp14">
   <w:footnote w:type="separator" w:id="-1">
     <w:p>
       <w:pPr>
@@ -12641,7 +12029,7 @@
 </file>
 
 <file path=word/header1.xml><?xml version="1.0" encoding="utf-8"?>
-<w:hdr xmlns:wpc="http://schemas.microsoft.com/office/word/2010/wordprocessingCanvas" xmlns:cx="http://schemas.microsoft.com/office/drawing/2014/chartex" xmlns:cx1="http://schemas.microsoft.com/office/drawing/2015/9/8/chartex" xmlns:mc="http://schemas.openxmlformats.org/markup-compatibility/2006" xmlns:o="urn:schemas-microsoft-com:office:office" xmlns:r="http://schemas.openxmlformats.org/officeDocument/2006/relationships" xmlns:m="http://schemas.openxmlformats.org/officeDocument/2006/math" xmlns:v="urn:schemas-microsoft-com:vml" xmlns:wp14="http://schemas.microsoft.com/office/word/2010/wordprocessingDrawing" xmlns:wp="http://schemas.openxmlformats.org/drawingml/2006/wordprocessingDrawing" xmlns:w10="urn:schemas-microsoft-com:office:word" xmlns:w="http://schemas.openxmlformats.org/wordprocessingml/2006/main" xmlns:w14="http://schemas.microsoft.com/office/word/2010/wordml" xmlns:w15="http://schemas.microsoft.com/office/word/2012/wordml" xmlns:w16se="http://schemas.microsoft.com/office/word/2015/wordml/symex" xmlns:wpg="http://schemas.microsoft.com/office/word/2010/wordprocessingGroup" xmlns:wpi="http://schemas.microsoft.com/office/word/2010/wordprocessingInk" xmlns:wne="http://schemas.microsoft.com/office/word/2006/wordml" xmlns:wps="http://schemas.microsoft.com/office/word/2010/wordprocessingShape" mc:Ignorable="w14 w15 w16se wp14">
+<w:hdr xmlns:wpc="http://schemas.microsoft.com/office/word/2010/wordprocessingCanvas" xmlns:cx="http://schemas.microsoft.com/office/drawing/2014/chartex" xmlns:cx1="http://schemas.microsoft.com/office/drawing/2015/9/8/chartex" xmlns:cx2="http://schemas.microsoft.com/office/drawing/2015/10/21/chartex" xmlns:cx3="http://schemas.microsoft.com/office/drawing/2016/5/9/chartex" xmlns:cx4="http://schemas.microsoft.com/office/drawing/2016/5/10/chartex" xmlns:cx5="http://schemas.microsoft.com/office/drawing/2016/5/11/chartex" xmlns:cx6="http://schemas.microsoft.com/office/drawing/2016/5/12/chartex" xmlns:cx7="http://schemas.microsoft.com/office/drawing/2016/5/13/chartex" xmlns:cx8="http://schemas.microsoft.com/office/drawing/2016/5/14/chartex" xmlns:mc="http://schemas.openxmlformats.org/markup-compatibility/2006" xmlns:aink="http://schemas.microsoft.com/office/drawing/2016/ink" xmlns:am3d="http://schemas.microsoft.com/office/drawing/2017/model3d" xmlns:o="urn:schemas-microsoft-com:office:office" xmlns:r="http://schemas.openxmlformats.org/officeDocument/2006/relationships" xmlns:m="http://schemas.openxmlformats.org/officeDocument/2006/math" xmlns:v="urn:schemas-microsoft-com:vml" xmlns:wp14="http://schemas.microsoft.com/office/word/2010/wordprocessingDrawing" xmlns:wp="http://schemas.openxmlformats.org/drawingml/2006/wordprocessingDrawing" xmlns:w10="urn:schemas-microsoft-com:office:word" xmlns:w="http://schemas.openxmlformats.org/wordprocessingml/2006/main" xmlns:w14="http://schemas.microsoft.com/office/word/2010/wordml" xmlns:w15="http://schemas.microsoft.com/office/word/2012/wordml" xmlns:w16cex="http://schemas.microsoft.com/office/word/2018/wordml/cex" xmlns:w16cid="http://schemas.microsoft.com/office/word/2016/wordml/cid" xmlns:w16="http://schemas.microsoft.com/office/word/2018/wordml" xmlns:w16sdtdh="http://schemas.microsoft.com/office/word/2020/wordml/sdtdatahash" xmlns:w16se="http://schemas.microsoft.com/office/word/2015/wordml/symex" xmlns:wpg="http://schemas.microsoft.com/office/word/2010/wordprocessingGroup" xmlns:wpi="http://schemas.microsoft.com/office/word/2010/wordprocessingInk" xmlns:wne="http://schemas.microsoft.com/office/word/2006/wordml" xmlns:wps="http://schemas.microsoft.com/office/word/2010/wordprocessingShape" mc:Ignorable="w14 w15 w16se w16cid w16 w16cex w16sdtdh wp14">
   <w:p>
     <w:pPr>
       <w:pStyle w:val="Header"/>
@@ -12654,7 +12042,7 @@
 </file>
 
 <file path=word/header2.xml><?xml version="1.0" encoding="utf-8"?>
-<w:hdr xmlns:wpc="http://schemas.microsoft.com/office/word/2010/wordprocessingCanvas" xmlns:cx="http://schemas.microsoft.com/office/drawing/2014/chartex" xmlns:cx1="http://schemas.microsoft.com/office/drawing/2015/9/8/chartex" xmlns:mc="http://schemas.openxmlformats.org/markup-compatibility/2006" xmlns:o="urn:schemas-microsoft-com:office:office" xmlns:r="http://schemas.openxmlformats.org/officeDocument/2006/relationships" xmlns:m="http://schemas.openxmlformats.org/officeDocument/2006/math" xmlns:v="urn:schemas-microsoft-com:vml" xmlns:wp14="http://schemas.microsoft.com/office/word/2010/wordprocessingDrawing" xmlns:wp="http://schemas.openxmlformats.org/drawingml/2006/wordprocessingDrawing" xmlns:w10="urn:schemas-microsoft-com:office:word" xmlns:w="http://schemas.openxmlformats.org/wordprocessingml/2006/main" xmlns:w14="http://schemas.microsoft.com/office/word/2010/wordml" xmlns:w15="http://schemas.microsoft.com/office/word/2012/wordml" xmlns:w16se="http://schemas.microsoft.com/office/word/2015/wordml/symex" xmlns:wpg="http://schemas.microsoft.com/office/word/2010/wordprocessingGroup" xmlns:wpi="http://schemas.microsoft.com/office/word/2010/wordprocessingInk" xmlns:wne="http://schemas.microsoft.com/office/word/2006/wordml" xmlns:wps="http://schemas.microsoft.com/office/word/2010/wordprocessingShape" mc:Ignorable="w14 w15 w16se wp14">
+<w:hdr xmlns:wpc="http://schemas.microsoft.com/office/word/2010/wordprocessingCanvas" xmlns:cx="http://schemas.microsoft.com/office/drawing/2014/chartex" xmlns:cx1="http://schemas.microsoft.com/office/drawing/2015/9/8/chartex" xmlns:cx2="http://schemas.microsoft.com/office/drawing/2015/10/21/chartex" xmlns:cx3="http://schemas.microsoft.com/office/drawing/2016/5/9/chartex" xmlns:cx4="http://schemas.microsoft.com/office/drawing/2016/5/10/chartex" xmlns:cx5="http://schemas.microsoft.com/office/drawing/2016/5/11/chartex" xmlns:cx6="http://schemas.microsoft.com/office/drawing/2016/5/12/chartex" xmlns:cx7="http://schemas.microsoft.com/office/drawing/2016/5/13/chartex" xmlns:cx8="http://schemas.microsoft.com/office/drawing/2016/5/14/chartex" xmlns:mc="http://schemas.openxmlformats.org/markup-compatibility/2006" xmlns:aink="http://schemas.microsoft.com/office/drawing/2016/ink" xmlns:am3d="http://schemas.microsoft.com/office/drawing/2017/model3d" xmlns:o="urn:schemas-microsoft-com:office:office" xmlns:r="http://schemas.openxmlformats.org/officeDocument/2006/relationships" xmlns:m="http://schemas.openxmlformats.org/officeDocument/2006/math" xmlns:v="urn:schemas-microsoft-com:vml" xmlns:wp14="http://schemas.microsoft.com/office/word/2010/wordprocessingDrawing" xmlns:wp="http://schemas.openxmlformats.org/drawingml/2006/wordprocessingDrawing" xmlns:w10="urn:schemas-microsoft-com:office:word" xmlns:w="http://schemas.openxmlformats.org/wordprocessingml/2006/main" xmlns:w14="http://schemas.microsoft.com/office/word/2010/wordml" xmlns:w15="http://schemas.microsoft.com/office/word/2012/wordml" xmlns:w16cex="http://schemas.microsoft.com/office/word/2018/wordml/cex" xmlns:w16cid="http://schemas.microsoft.com/office/word/2016/wordml/cid" xmlns:w16="http://schemas.microsoft.com/office/word/2018/wordml" xmlns:w16sdtdh="http://schemas.microsoft.com/office/word/2020/wordml/sdtdatahash" xmlns:w16se="http://schemas.microsoft.com/office/word/2015/wordml/symex" xmlns:wpg="http://schemas.microsoft.com/office/word/2010/wordprocessingGroup" xmlns:wpi="http://schemas.microsoft.com/office/word/2010/wordprocessingInk" xmlns:wne="http://schemas.microsoft.com/office/word/2006/wordml" xmlns:wps="http://schemas.microsoft.com/office/word/2010/wordprocessingShape" mc:Ignorable="w14 w15 w16se w16cid w16 w16cex w16sdtdh wp14">
   <w:p>
     <w:pPr>
       <w:pStyle w:val="Header"/>
@@ -12667,7 +12055,7 @@
 </file>
 
 <file path=word/styles.xml><?xml version="1.0" encoding="utf-8"?>
-<w:styles xmlns:mc="http://schemas.openxmlformats.org/markup-compatibility/2006" xmlns:r="http://schemas.openxmlformats.org/officeDocument/2006/relationships" xmlns:w="http://schemas.openxmlformats.org/wordprocessingml/2006/main" xmlns:w14="http://schemas.microsoft.com/office/word/2010/wordml" xmlns:w15="http://schemas.microsoft.com/office/word/2012/wordml" xmlns:w16se="http://schemas.microsoft.com/office/word/2015/wordml/symex" mc:Ignorable="w14 w15 w16se">
+<w:styles xmlns:mc="http://schemas.openxmlformats.org/markup-compatibility/2006" xmlns:r="http://schemas.openxmlformats.org/officeDocument/2006/relationships" xmlns:w="http://schemas.openxmlformats.org/wordprocessingml/2006/main" xmlns:w14="http://schemas.microsoft.com/office/word/2010/wordml" xmlns:w15="http://schemas.microsoft.com/office/word/2012/wordml" xmlns:w16cex="http://schemas.microsoft.com/office/word/2018/wordml/cex" xmlns:w16cid="http://schemas.microsoft.com/office/word/2016/wordml/cid" xmlns:w16="http://schemas.microsoft.com/office/word/2018/wordml" xmlns:w16sdtdh="http://schemas.microsoft.com/office/word/2020/wordml/sdtdatahash" xmlns:w16se="http://schemas.microsoft.com/office/word/2015/wordml/symex" mc:Ignorable="w14 w15 w16se w16cid w16 w16cex w16sdtdh">
   <w:docDefaults>
     <w:rPrDefault>
       <w:rPr>
@@ -12677,7 +12065,7 @@
     </w:rPrDefault>
     <w:pPrDefault/>
   </w:docDefaults>
-  <w:latentStyles w:defLockedState="0" w:defUIPriority="99" w:defSemiHidden="0" w:defUnhideWhenUsed="0" w:defQFormat="0" w:count="371">
+  <w:latentStyles w:defLockedState="0" w:defUIPriority="99" w:defSemiHidden="0" w:defUnhideWhenUsed="0" w:defQFormat="0" w:count="376">
     <w:lsdException w:name="Normal" w:uiPriority="0" w:qFormat="1"/>
     <w:lsdException w:name="heading 1" w:uiPriority="9" w:qFormat="1"/>
     <w:lsdException w:name="heading 2" w:semiHidden="1" w:uiPriority="9" w:unhideWhenUsed="1" w:qFormat="1"/>
@@ -12783,7 +12171,6 @@
     <w:lsdException w:name="HTML Sample" w:semiHidden="1" w:unhideWhenUsed="1"/>
     <w:lsdException w:name="HTML Typewriter" w:semiHidden="1" w:unhideWhenUsed="1"/>
     <w:lsdException w:name="HTML Variable" w:semiHidden="1" w:unhideWhenUsed="1"/>
-    <w:lsdException w:name="Normal Table" w:semiHidden="1" w:unhideWhenUsed="1"/>
     <w:lsdException w:name="annotation subject" w:semiHidden="1" w:unhideWhenUsed="1"/>
     <w:lsdException w:name="No List" w:semiHidden="1" w:unhideWhenUsed="1"/>
     <w:lsdException w:name="Outline List 1" w:semiHidden="1" w:unhideWhenUsed="1"/>
@@ -12826,11 +12213,8 @@
     <w:lsdException w:name="Table Contemporary" w:semiHidden="1" w:unhideWhenUsed="1"/>
     <w:lsdException w:name="Table Elegant" w:semiHidden="1" w:unhideWhenUsed="1"/>
     <w:lsdException w:name="Table Professional" w:semiHidden="1" w:unhideWhenUsed="1"/>
-    <w:lsdException w:name="Table Subtle 1" w:semiHidden="1" w:unhideWhenUsed="1"/>
     <w:lsdException w:name="Table Subtle 2" w:semiHidden="1" w:unhideWhenUsed="1"/>
     <w:lsdException w:name="Table Web 1" w:semiHidden="1" w:unhideWhenUsed="1"/>
-    <w:lsdException w:name="Table Web 2" w:semiHidden="1" w:unhideWhenUsed="1"/>
-    <w:lsdException w:name="Table Web 3" w:semiHidden="1" w:unhideWhenUsed="1"/>
     <w:lsdException w:name="Balloon Text" w:semiHidden="1" w:unhideWhenUsed="1"/>
     <w:lsdException w:name="Table Grid" w:uiPriority="59"/>
     <w:lsdException w:name="Table Theme" w:semiHidden="1" w:unhideWhenUsed="1"/>
@@ -13049,6 +12433,11 @@
     <w:lsdException w:name="List Table 5 Dark Accent 6" w:uiPriority="50"/>
     <w:lsdException w:name="List Table 6 Colorful Accent 6" w:uiPriority="51"/>
     <w:lsdException w:name="List Table 7 Colorful Accent 6" w:uiPriority="52"/>
+    <w:lsdException w:name="Mention" w:semiHidden="1" w:unhideWhenUsed="1"/>
+    <w:lsdException w:name="Smart Hyperlink" w:semiHidden="1" w:unhideWhenUsed="1"/>
+    <w:lsdException w:name="Hashtag" w:semiHidden="1" w:unhideWhenUsed="1"/>
+    <w:lsdException w:name="Unresolved Mention" w:semiHidden="1" w:unhideWhenUsed="1"/>
+    <w:lsdException w:name="Smart Link" w:semiHidden="1" w:unhideWhenUsed="1"/>
   </w:latentStyles>
   <w:style w:type="paragraph" w:default="1" w:styleId="Normal">
     <w:name w:val="Normal"/>

--- a/TS-Padam/TS-6.3/TS 6.3 Sanskrit Pada Paatam Corrections.docx
+++ b/TS-Padam/TS-6.3/TS 6.3 Sanskrit Pada Paatam Corrections.docx
@@ -1,6 +1,6 @@
 
 <file path=word/document.xml><?xml version="1.0" encoding="utf-8"?>
-<w:document xmlns:wpc="http://schemas.microsoft.com/office/word/2010/wordprocessingCanvas" xmlns:cx="http://schemas.microsoft.com/office/drawing/2014/chartex" xmlns:cx1="http://schemas.microsoft.com/office/drawing/2015/9/8/chartex" xmlns:cx2="http://schemas.microsoft.com/office/drawing/2015/10/21/chartex" xmlns:cx3="http://schemas.microsoft.com/office/drawing/2016/5/9/chartex" xmlns:cx4="http://schemas.microsoft.com/office/drawing/2016/5/10/chartex" xmlns:cx5="http://schemas.microsoft.com/office/drawing/2016/5/11/chartex" xmlns:cx6="http://schemas.microsoft.com/office/drawing/2016/5/12/chartex" xmlns:cx7="http://schemas.microsoft.com/office/drawing/2016/5/13/chartex" xmlns:cx8="http://schemas.microsoft.com/office/drawing/2016/5/14/chartex" xmlns:mc="http://schemas.openxmlformats.org/markup-compatibility/2006" xmlns:aink="http://schemas.microsoft.com/office/drawing/2016/ink" xmlns:am3d="http://schemas.microsoft.com/office/drawing/2017/model3d" xmlns:o="urn:schemas-microsoft-com:office:office" xmlns:r="http://schemas.openxmlformats.org/officeDocument/2006/relationships" xmlns:m="http://schemas.openxmlformats.org/officeDocument/2006/math" xmlns:v="urn:schemas-microsoft-com:vml" xmlns:wp14="http://schemas.microsoft.com/office/word/2010/wordprocessingDrawing" xmlns:wp="http://schemas.openxmlformats.org/drawingml/2006/wordprocessingDrawing" xmlns:w10="urn:schemas-microsoft-com:office:word" xmlns:w="http://schemas.openxmlformats.org/wordprocessingml/2006/main" xmlns:w14="http://schemas.microsoft.com/office/word/2010/wordml" xmlns:w15="http://schemas.microsoft.com/office/word/2012/wordml" xmlns:w16cex="http://schemas.microsoft.com/office/word/2018/wordml/cex" xmlns:w16cid="http://schemas.microsoft.com/office/word/2016/wordml/cid" xmlns:w16="http://schemas.microsoft.com/office/word/2018/wordml" xmlns:w16sdtdh="http://schemas.microsoft.com/office/word/2020/wordml/sdtdatahash" xmlns:w16se="http://schemas.microsoft.com/office/word/2015/wordml/symex" xmlns:wpg="http://schemas.microsoft.com/office/word/2010/wordprocessingGroup" xmlns:wpi="http://schemas.microsoft.com/office/word/2010/wordprocessingInk" xmlns:wne="http://schemas.microsoft.com/office/word/2006/wordml" xmlns:wps="http://schemas.microsoft.com/office/word/2010/wordprocessingShape" mc:Ignorable="w14 w15 w16se w16cid w16 w16cex w16sdtdh wp14">
+<w:document xmlns:wpc="http://schemas.microsoft.com/office/word/2010/wordprocessingCanvas" xmlns:cx="http://schemas.microsoft.com/office/drawing/2014/chartex" xmlns:cx1="http://schemas.microsoft.com/office/drawing/2015/9/8/chartex" xmlns:mc="http://schemas.openxmlformats.org/markup-compatibility/2006" xmlns:o="urn:schemas-microsoft-com:office:office" xmlns:r="http://schemas.openxmlformats.org/officeDocument/2006/relationships" xmlns:m="http://schemas.openxmlformats.org/officeDocument/2006/math" xmlns:v="urn:schemas-microsoft-com:vml" xmlns:wp14="http://schemas.microsoft.com/office/word/2010/wordprocessingDrawing" xmlns:wp="http://schemas.openxmlformats.org/drawingml/2006/wordprocessingDrawing" xmlns:w10="urn:schemas-microsoft-com:office:word" xmlns:w="http://schemas.openxmlformats.org/wordprocessingml/2006/main" xmlns:w14="http://schemas.microsoft.com/office/word/2010/wordml" xmlns:w15="http://schemas.microsoft.com/office/word/2012/wordml" xmlns:w16se="http://schemas.microsoft.com/office/word/2015/wordml/symex" xmlns:wpg="http://schemas.microsoft.com/office/word/2010/wordprocessingGroup" xmlns:wpi="http://schemas.microsoft.com/office/word/2010/wordprocessingInk" xmlns:wne="http://schemas.microsoft.com/office/word/2006/wordml" xmlns:wps="http://schemas.microsoft.com/office/word/2010/wordprocessingShape" mc:Ignorable="w14 w15 w16se wp14">
   <w:body>
     <w:p>
       <w:pPr>
@@ -51,9 +51,8 @@
           <w:szCs w:val="32"/>
           <w:u w:val="single"/>
         </w:rPr>
-        <w:t xml:space="preserve">Observed </w:t>
+        <w:t xml:space="preserve">Observed till </w:t>
       </w:r>
-      <w:proofErr w:type="gramStart"/>
       <w:r>
         <w:rPr>
           <w:b/>
@@ -62,20 +61,8 @@
           <w:szCs w:val="32"/>
           <w:u w:val="single"/>
         </w:rPr>
-        <w:t xml:space="preserve">till </w:t>
+        <w:t>30th September 2021</w:t>
       </w:r>
-      <w:r>
-        <w:rPr>
-          <w:b/>
-          <w:bCs/>
-          <w:sz w:val="32"/>
-          <w:szCs w:val="32"/>
-          <w:highlight w:val="red"/>
-          <w:u w:val="single"/>
-        </w:rPr>
-        <w:t>????</w:t>
-      </w:r>
-      <w:proofErr w:type="gramEnd"/>
     </w:p>
     <w:p>
       <w:pPr>
@@ -1683,7 +1670,6 @@
                 <w:rFonts w:cs="Arial"/>
                 <w:b/>
                 <w:bCs/>
-                <w:color w:val="FF0000"/>
                 <w:sz w:val="28"/>
                 <w:szCs w:val="28"/>
               </w:rPr>
@@ -1693,7 +1679,6 @@
                 <w:rFonts w:cs="Arial"/>
                 <w:b/>
                 <w:bCs/>
-                <w:color w:val="FF0000"/>
                 <w:sz w:val="28"/>
                 <w:szCs w:val="28"/>
               </w:rPr>
@@ -1711,7 +1696,6 @@
                 <w:rFonts w:cs="Arial"/>
                 <w:b/>
                 <w:bCs/>
-                <w:color w:val="FF0000"/>
                 <w:sz w:val="28"/>
                 <w:szCs w:val="28"/>
               </w:rPr>
@@ -1721,7 +1705,6 @@
                 <w:rFonts w:cs="Arial"/>
                 <w:b/>
                 <w:bCs/>
-                <w:color w:val="FF0000"/>
                 <w:sz w:val="28"/>
                 <w:szCs w:val="28"/>
               </w:rPr>
@@ -1748,7 +1731,6 @@
                 <w:rFonts w:cs="Arial"/>
                 <w:b/>
                 <w:bCs/>
-                <w:color w:val="FF0000"/>
                 <w:sz w:val="28"/>
                 <w:szCs w:val="28"/>
               </w:rPr>
@@ -4969,66 +4951,6 @@
         </w:tc>
       </w:tr>
     </w:tbl>
-    <w:p>
-      <w:pPr>
-        <w:jc w:val="center"/>
-        <w:rPr>
-          <w:b/>
-          <w:bCs/>
-          <w:sz w:val="32"/>
-          <w:szCs w:val="32"/>
-          <w:u w:val="single"/>
-        </w:rPr>
-      </w:pPr>
-    </w:p>
-    <w:p>
-      <w:pPr>
-        <w:jc w:val="center"/>
-        <w:rPr>
-          <w:b/>
-          <w:bCs/>
-          <w:sz w:val="32"/>
-          <w:szCs w:val="32"/>
-          <w:u w:val="single"/>
-        </w:rPr>
-      </w:pPr>
-    </w:p>
-    <w:p>
-      <w:pPr>
-        <w:jc w:val="center"/>
-        <w:rPr>
-          <w:b/>
-          <w:bCs/>
-          <w:sz w:val="32"/>
-          <w:szCs w:val="32"/>
-          <w:u w:val="single"/>
-        </w:rPr>
-      </w:pPr>
-    </w:p>
-    <w:p>
-      <w:pPr>
-        <w:jc w:val="center"/>
-        <w:rPr>
-          <w:b/>
-          <w:bCs/>
-          <w:sz w:val="32"/>
-          <w:szCs w:val="32"/>
-          <w:u w:val="single"/>
-        </w:rPr>
-      </w:pPr>
-    </w:p>
-    <w:p>
-      <w:pPr>
-        <w:jc w:val="center"/>
-        <w:rPr>
-          <w:b/>
-          <w:bCs/>
-          <w:sz w:val="32"/>
-          <w:szCs w:val="32"/>
-          <w:u w:val="single"/>
-        </w:rPr>
-      </w:pPr>
-    </w:p>
     <w:p>
       <w:pPr>
         <w:jc w:val="center"/>
@@ -5048,7 +4970,52 @@
           <w:szCs w:val="32"/>
           <w:u w:val="single"/>
         </w:rPr>
-        <w:t>TS Pada Paatam – TS 6.3 Sanskrit co</w:t>
+        <w:lastRenderedPageBreak/>
+        <w:t xml:space="preserve">TS </w:t>
+      </w:r>
+      <w:proofErr w:type="spellStart"/>
+      <w:r>
+        <w:rPr>
+          <w:b/>
+          <w:bCs/>
+          <w:sz w:val="32"/>
+          <w:szCs w:val="32"/>
+          <w:u w:val="single"/>
+        </w:rPr>
+        <w:t>Pada</w:t>
+      </w:r>
+      <w:proofErr w:type="spellEnd"/>
+      <w:r>
+        <w:rPr>
+          <w:b/>
+          <w:bCs/>
+          <w:sz w:val="32"/>
+          <w:szCs w:val="32"/>
+          <w:u w:val="single"/>
+        </w:rPr>
+        <w:t xml:space="preserve"> </w:t>
+      </w:r>
+      <w:proofErr w:type="spellStart"/>
+      <w:r>
+        <w:rPr>
+          <w:b/>
+          <w:bCs/>
+          <w:sz w:val="32"/>
+          <w:szCs w:val="32"/>
+          <w:u w:val="single"/>
+        </w:rPr>
+        <w:t>Paatam</w:t>
+      </w:r>
+      <w:proofErr w:type="spellEnd"/>
+      <w:r>
+        <w:rPr>
+          <w:b/>
+          <w:bCs/>
+          <w:sz w:val="32"/>
+          <w:szCs w:val="32"/>
+          <w:u w:val="single"/>
+        </w:rPr>
+        <w:t xml:space="preserve"> – TS 6.3 Sanskrit co</w:t>
       </w:r>
       <w:r>
         <w:rPr>
@@ -6275,7 +6242,6 @@
                 <w:sz w:val="28"/>
                 <w:szCs w:val="32"/>
               </w:rPr>
-              <w:lastRenderedPageBreak/>
               <w:t xml:space="preserve">TS </w:t>
             </w:r>
             <w:r>
@@ -7129,6 +7095,7 @@
                 <w:sz w:val="28"/>
                 <w:szCs w:val="32"/>
               </w:rPr>
+              <w:lastRenderedPageBreak/>
               <w:t xml:space="preserve">TS </w:t>
             </w:r>
             <w:r>
@@ -7249,7 +7216,25 @@
                 <w:sz w:val="40"/>
                 <w:szCs w:val="40"/>
               </w:rPr>
-              <w:t xml:space="preserve"> ÌlÉZÉÉþiÉÈ </w:t>
+              <w:t xml:space="preserve"> </w:t>
+            </w:r>
+            <w:proofErr w:type="spellStart"/>
+            <w:r>
+              <w:rPr>
+                <w:rFonts w:ascii="BRH Devanagari Extra" w:hAnsi="BRH Devanagari Extra" w:cs="BRH Devanagari Extra"/>
+                <w:sz w:val="40"/>
+                <w:szCs w:val="40"/>
+              </w:rPr>
+              <w:t>ÌlÉZÉÉþiÉÈ</w:t>
+            </w:r>
+            <w:proofErr w:type="spellEnd"/>
+            <w:r>
+              <w:rPr>
+                <w:rFonts w:ascii="BRH Devanagari Extra" w:hAnsi="BRH Devanagari Extra" w:cs="BRH Devanagari Extra"/>
+                <w:sz w:val="40"/>
+                <w:szCs w:val="40"/>
+              </w:rPr>
+              <w:t xml:space="preserve"> </w:t>
             </w:r>
           </w:p>
         </w:tc>
@@ -7327,7 +7312,25 @@
                 <w:sz w:val="40"/>
                 <w:szCs w:val="40"/>
               </w:rPr>
-              <w:t xml:space="preserve"> ÌlÉZÉÉþiÉÈ </w:t>
+              <w:t xml:space="preserve"> </w:t>
+            </w:r>
+            <w:proofErr w:type="spellStart"/>
+            <w:r>
+              <w:rPr>
+                <w:rFonts w:ascii="BRH Devanagari Extra" w:hAnsi="BRH Devanagari Extra" w:cs="BRH Devanagari Extra"/>
+                <w:sz w:val="40"/>
+                <w:szCs w:val="40"/>
+              </w:rPr>
+              <w:t>ÌlÉZÉÉþiÉÈ</w:t>
+            </w:r>
+            <w:proofErr w:type="spellEnd"/>
+            <w:r>
+              <w:rPr>
+                <w:rFonts w:ascii="BRH Devanagari Extra" w:hAnsi="BRH Devanagari Extra" w:cs="BRH Devanagari Extra"/>
+                <w:sz w:val="40"/>
+                <w:szCs w:val="40"/>
+              </w:rPr>
+              <w:t xml:space="preserve"> </w:t>
             </w:r>
           </w:p>
         </w:tc>
@@ -8821,7 +8824,6 @@
                 <w:sz w:val="28"/>
                 <w:szCs w:val="32"/>
               </w:rPr>
-              <w:lastRenderedPageBreak/>
               <w:t xml:space="preserve">TS </w:t>
             </w:r>
             <w:r>
@@ -9081,6 +9083,7 @@
                 <w:sz w:val="28"/>
                 <w:szCs w:val="32"/>
               </w:rPr>
+              <w:lastRenderedPageBreak/>
               <w:t xml:space="preserve">TS </w:t>
             </w:r>
             <w:r>
@@ -9508,6 +9511,7 @@
               </w:rPr>
               <w:t>–</w:t>
             </w:r>
+            <w:proofErr w:type="spellStart"/>
             <w:r>
               <w:rPr>
                 <w:rFonts w:ascii="BRH Devanagari Extra" w:eastAsia="Times New Roman" w:hAnsi="BRH Devanagari Extra" w:cs="BRH Devanagari Extra"/>
@@ -9516,6 +9520,7 @@
               </w:rPr>
               <w:t>ÍqÉirÉÔ</w:t>
             </w:r>
+            <w:proofErr w:type="spellEnd"/>
             <w:r>
               <w:rPr>
                 <w:rFonts w:ascii="BRH Malayalam Extra" w:eastAsia="Times New Roman" w:hAnsi="BRH Malayalam Extra" w:cs="BRH Devanagari Extra"/>
@@ -9776,6 +9781,7 @@
               </w:rPr>
               <w:t>–</w:t>
             </w:r>
+            <w:proofErr w:type="spellStart"/>
             <w:r>
               <w:rPr>
                 <w:rFonts w:ascii="BRH Devanagari Extra" w:eastAsia="Times New Roman" w:hAnsi="BRH Devanagari Extra" w:cs="BRH Devanagari Extra"/>
@@ -9784,6 +9790,7 @@
               </w:rPr>
               <w:t>ÍqÉirÉÔ</w:t>
             </w:r>
+            <w:proofErr w:type="spellEnd"/>
             <w:r>
               <w:rPr>
                 <w:rFonts w:ascii="BRH Malayalam Extra" w:eastAsia="Times New Roman" w:hAnsi="BRH Malayalam Extra" w:cs="BRH Devanagari Extra"/>
@@ -10659,6 +10666,16 @@
           <w:u w:val="single"/>
         </w:rPr>
       </w:pPr>
+      <w:r>
+        <w:rPr>
+          <w:b/>
+          <w:bCs/>
+          <w:sz w:val="32"/>
+          <w:szCs w:val="32"/>
+          <w:u w:val="single"/>
+        </w:rPr>
+        <w:t>==========================</w:t>
+      </w:r>
     </w:p>
     <w:p>
       <w:pPr>
@@ -10715,6 +10732,7 @@
           <w:szCs w:val="32"/>
           <w:u w:val="single"/>
         </w:rPr>
+        <w:lastRenderedPageBreak/>
         <w:t>TS</w:t>
       </w:r>
       <w:r>
@@ -11587,7 +11605,24 @@
         </w:tc>
       </w:tr>
     </w:tbl>
-    <w:p/>
+    <w:p>
+      <w:pPr>
+        <w:jc w:val="center"/>
+        <w:rPr>
+          <w:b/>
+          <w:sz w:val="28"/>
+        </w:rPr>
+      </w:pPr>
+      <w:bookmarkStart w:id="0" w:name="_GoBack"/>
+      <w:r>
+        <w:rPr>
+          <w:b/>
+          <w:sz w:val="28"/>
+        </w:rPr>
+        <w:t>===================</w:t>
+      </w:r>
+      <w:bookmarkEnd w:id="0"/>
+    </w:p>
     <w:sectPr>
       <w:headerReference w:type="even" r:id="rId7"/>
       <w:headerReference w:type="default" r:id="rId8"/>
@@ -11603,7 +11638,7 @@
 </file>
 
 <file path=word/endnotes.xml><?xml version="1.0" encoding="utf-8"?>
-<w:endnotes xmlns:wpc="http://schemas.microsoft.com/office/word/2010/wordprocessingCanvas" xmlns:cx="http://schemas.microsoft.com/office/drawing/2014/chartex" xmlns:cx1="http://schemas.microsoft.com/office/drawing/2015/9/8/chartex" xmlns:cx2="http://schemas.microsoft.com/office/drawing/2015/10/21/chartex" xmlns:cx3="http://schemas.microsoft.com/office/drawing/2016/5/9/chartex" xmlns:cx4="http://schemas.microsoft.com/office/drawing/2016/5/10/chartex" xmlns:cx5="http://schemas.microsoft.com/office/drawing/2016/5/11/chartex" xmlns:cx6="http://schemas.microsoft.com/office/drawing/2016/5/12/chartex" xmlns:cx7="http://schemas.microsoft.com/office/drawing/2016/5/13/chartex" xmlns:cx8="http://schemas.microsoft.com/office/drawing/2016/5/14/chartex" xmlns:mc="http://schemas.openxmlformats.org/markup-compatibility/2006" xmlns:aink="http://schemas.microsoft.com/office/drawing/2016/ink" xmlns:am3d="http://schemas.microsoft.com/office/drawing/2017/model3d" xmlns:o="urn:schemas-microsoft-com:office:office" xmlns:r="http://schemas.openxmlformats.org/officeDocument/2006/relationships" xmlns:m="http://schemas.openxmlformats.org/officeDocument/2006/math" xmlns:v="urn:schemas-microsoft-com:vml" xmlns:wp14="http://schemas.microsoft.com/office/word/2010/wordprocessingDrawing" xmlns:wp="http://schemas.openxmlformats.org/drawingml/2006/wordprocessingDrawing" xmlns:w10="urn:schemas-microsoft-com:office:word" xmlns:w="http://schemas.openxmlformats.org/wordprocessingml/2006/main" xmlns:w14="http://schemas.microsoft.com/office/word/2010/wordml" xmlns:w15="http://schemas.microsoft.com/office/word/2012/wordml" xmlns:w16cex="http://schemas.microsoft.com/office/word/2018/wordml/cex" xmlns:w16cid="http://schemas.microsoft.com/office/word/2016/wordml/cid" xmlns:w16="http://schemas.microsoft.com/office/word/2018/wordml" xmlns:w16sdtdh="http://schemas.microsoft.com/office/word/2020/wordml/sdtdatahash" xmlns:w16se="http://schemas.microsoft.com/office/word/2015/wordml/symex" xmlns:wpg="http://schemas.microsoft.com/office/word/2010/wordprocessingGroup" xmlns:wpi="http://schemas.microsoft.com/office/word/2010/wordprocessingInk" xmlns:wne="http://schemas.microsoft.com/office/word/2006/wordml" xmlns:wps="http://schemas.microsoft.com/office/word/2010/wordprocessingShape" mc:Ignorable="w14 w15 w16se w16cid w16 w16cex w16sdtdh wp14">
+<w:endnotes xmlns:wpc="http://schemas.microsoft.com/office/word/2010/wordprocessingCanvas" xmlns:cx="http://schemas.microsoft.com/office/drawing/2014/chartex" xmlns:cx1="http://schemas.microsoft.com/office/drawing/2015/9/8/chartex" xmlns:mc="http://schemas.openxmlformats.org/markup-compatibility/2006" xmlns:o="urn:schemas-microsoft-com:office:office" xmlns:r="http://schemas.openxmlformats.org/officeDocument/2006/relationships" xmlns:m="http://schemas.openxmlformats.org/officeDocument/2006/math" xmlns:v="urn:schemas-microsoft-com:vml" xmlns:wp14="http://schemas.microsoft.com/office/word/2010/wordprocessingDrawing" xmlns:wp="http://schemas.openxmlformats.org/drawingml/2006/wordprocessingDrawing" xmlns:w10="urn:schemas-microsoft-com:office:word" xmlns:w="http://schemas.openxmlformats.org/wordprocessingml/2006/main" xmlns:w14="http://schemas.microsoft.com/office/word/2010/wordml" xmlns:w15="http://schemas.microsoft.com/office/word/2012/wordml" xmlns:w16se="http://schemas.microsoft.com/office/word/2015/wordml/symex" xmlns:wpg="http://schemas.microsoft.com/office/word/2010/wordprocessingGroup" xmlns:wpi="http://schemas.microsoft.com/office/word/2010/wordprocessingInk" xmlns:wne="http://schemas.microsoft.com/office/word/2006/wordml" xmlns:wps="http://schemas.microsoft.com/office/word/2010/wordprocessingShape" mc:Ignorable="w14 w15 w16se wp14">
   <w:endnote w:type="separator" w:id="-1">
     <w:p>
       <w:pPr>
@@ -11628,7 +11663,7 @@
 </file>
 
 <file path=word/footer1.xml><?xml version="1.0" encoding="utf-8"?>
-<w:ftr xmlns:wpc="http://schemas.microsoft.com/office/word/2010/wordprocessingCanvas" xmlns:cx="http://schemas.microsoft.com/office/drawing/2014/chartex" xmlns:cx1="http://schemas.microsoft.com/office/drawing/2015/9/8/chartex" xmlns:cx2="http://schemas.microsoft.com/office/drawing/2015/10/21/chartex" xmlns:cx3="http://schemas.microsoft.com/office/drawing/2016/5/9/chartex" xmlns:cx4="http://schemas.microsoft.com/office/drawing/2016/5/10/chartex" xmlns:cx5="http://schemas.microsoft.com/office/drawing/2016/5/11/chartex" xmlns:cx6="http://schemas.microsoft.com/office/drawing/2016/5/12/chartex" xmlns:cx7="http://schemas.microsoft.com/office/drawing/2016/5/13/chartex" xmlns:cx8="http://schemas.microsoft.com/office/drawing/2016/5/14/chartex" xmlns:mc="http://schemas.openxmlformats.org/markup-compatibility/2006" xmlns:aink="http://schemas.microsoft.com/office/drawing/2016/ink" xmlns:am3d="http://schemas.microsoft.com/office/drawing/2017/model3d" xmlns:o="urn:schemas-microsoft-com:office:office" xmlns:r="http://schemas.openxmlformats.org/officeDocument/2006/relationships" xmlns:m="http://schemas.openxmlformats.org/officeDocument/2006/math" xmlns:v="urn:schemas-microsoft-com:vml" xmlns:wp14="http://schemas.microsoft.com/office/word/2010/wordprocessingDrawing" xmlns:wp="http://schemas.openxmlformats.org/drawingml/2006/wordprocessingDrawing" xmlns:w10="urn:schemas-microsoft-com:office:word" xmlns:w="http://schemas.openxmlformats.org/wordprocessingml/2006/main" xmlns:w14="http://schemas.microsoft.com/office/word/2010/wordml" xmlns:w15="http://schemas.microsoft.com/office/word/2012/wordml" xmlns:w16cex="http://schemas.microsoft.com/office/word/2018/wordml/cex" xmlns:w16cid="http://schemas.microsoft.com/office/word/2016/wordml/cid" xmlns:w16="http://schemas.microsoft.com/office/word/2018/wordml" xmlns:w16sdtdh="http://schemas.microsoft.com/office/word/2020/wordml/sdtdatahash" xmlns:w16se="http://schemas.microsoft.com/office/word/2015/wordml/symex" xmlns:wpg="http://schemas.microsoft.com/office/word/2010/wordprocessingGroup" xmlns:wpi="http://schemas.microsoft.com/office/word/2010/wordprocessingInk" xmlns:wne="http://schemas.microsoft.com/office/word/2006/wordml" xmlns:wps="http://schemas.microsoft.com/office/word/2010/wordprocessingShape" mc:Ignorable="w14 w15 w16se w16cid w16 w16cex w16sdtdh wp14">
+<w:ftr xmlns:wpc="http://schemas.microsoft.com/office/word/2010/wordprocessingCanvas" xmlns:cx="http://schemas.microsoft.com/office/drawing/2014/chartex" xmlns:cx1="http://schemas.microsoft.com/office/drawing/2015/9/8/chartex" xmlns:mc="http://schemas.openxmlformats.org/markup-compatibility/2006" xmlns:o="urn:schemas-microsoft-com:office:office" xmlns:r="http://schemas.openxmlformats.org/officeDocument/2006/relationships" xmlns:m="http://schemas.openxmlformats.org/officeDocument/2006/math" xmlns:v="urn:schemas-microsoft-com:vml" xmlns:wp14="http://schemas.microsoft.com/office/word/2010/wordprocessingDrawing" xmlns:wp="http://schemas.openxmlformats.org/drawingml/2006/wordprocessingDrawing" xmlns:w10="urn:schemas-microsoft-com:office:word" xmlns:w="http://schemas.openxmlformats.org/wordprocessingml/2006/main" xmlns:w14="http://schemas.microsoft.com/office/word/2010/wordml" xmlns:w15="http://schemas.microsoft.com/office/word/2012/wordml" xmlns:w16se="http://schemas.microsoft.com/office/word/2015/wordml/symex" xmlns:wpg="http://schemas.microsoft.com/office/word/2010/wordprocessingGroup" xmlns:wpi="http://schemas.microsoft.com/office/word/2010/wordprocessingInk" xmlns:wne="http://schemas.microsoft.com/office/word/2006/wordml" xmlns:wps="http://schemas.microsoft.com/office/word/2010/wordprocessingShape" mc:Ignorable="w14 w15 w16se wp14">
   <w:p>
     <w:pPr>
       <w:pBdr>
@@ -11809,7 +11844,7 @@
 </file>
 
 <file path=word/footer2.xml><?xml version="1.0" encoding="utf-8"?>
-<w:ftr xmlns:wpc="http://schemas.microsoft.com/office/word/2010/wordprocessingCanvas" xmlns:cx="http://schemas.microsoft.com/office/drawing/2014/chartex" xmlns:cx1="http://schemas.microsoft.com/office/drawing/2015/9/8/chartex" xmlns:cx2="http://schemas.microsoft.com/office/drawing/2015/10/21/chartex" xmlns:cx3="http://schemas.microsoft.com/office/drawing/2016/5/9/chartex" xmlns:cx4="http://schemas.microsoft.com/office/drawing/2016/5/10/chartex" xmlns:cx5="http://schemas.microsoft.com/office/drawing/2016/5/11/chartex" xmlns:cx6="http://schemas.microsoft.com/office/drawing/2016/5/12/chartex" xmlns:cx7="http://schemas.microsoft.com/office/drawing/2016/5/13/chartex" xmlns:cx8="http://schemas.microsoft.com/office/drawing/2016/5/14/chartex" xmlns:mc="http://schemas.openxmlformats.org/markup-compatibility/2006" xmlns:aink="http://schemas.microsoft.com/office/drawing/2016/ink" xmlns:am3d="http://schemas.microsoft.com/office/drawing/2017/model3d" xmlns:o="urn:schemas-microsoft-com:office:office" xmlns:r="http://schemas.openxmlformats.org/officeDocument/2006/relationships" xmlns:m="http://schemas.openxmlformats.org/officeDocument/2006/math" xmlns:v="urn:schemas-microsoft-com:vml" xmlns:wp14="http://schemas.microsoft.com/office/word/2010/wordprocessingDrawing" xmlns:wp="http://schemas.openxmlformats.org/drawingml/2006/wordprocessingDrawing" xmlns:w10="urn:schemas-microsoft-com:office:word" xmlns:w="http://schemas.openxmlformats.org/wordprocessingml/2006/main" xmlns:w14="http://schemas.microsoft.com/office/word/2010/wordml" xmlns:w15="http://schemas.microsoft.com/office/word/2012/wordml" xmlns:w16cex="http://schemas.microsoft.com/office/word/2018/wordml/cex" xmlns:w16cid="http://schemas.microsoft.com/office/word/2016/wordml/cid" xmlns:w16="http://schemas.microsoft.com/office/word/2018/wordml" xmlns:w16sdtdh="http://schemas.microsoft.com/office/word/2020/wordml/sdtdatahash" xmlns:w16se="http://schemas.microsoft.com/office/word/2015/wordml/symex" xmlns:wpg="http://schemas.microsoft.com/office/word/2010/wordprocessingGroup" xmlns:wpi="http://schemas.microsoft.com/office/word/2010/wordprocessingInk" xmlns:wne="http://schemas.microsoft.com/office/word/2006/wordml" xmlns:wps="http://schemas.microsoft.com/office/word/2010/wordprocessingShape" mc:Ignorable="w14 w15 w16se w16cid w16 w16cex w16sdtdh wp14">
+<w:ftr xmlns:wpc="http://schemas.microsoft.com/office/word/2010/wordprocessingCanvas" xmlns:cx="http://schemas.microsoft.com/office/drawing/2014/chartex" xmlns:cx1="http://schemas.microsoft.com/office/drawing/2015/9/8/chartex" xmlns:mc="http://schemas.openxmlformats.org/markup-compatibility/2006" xmlns:o="urn:schemas-microsoft-com:office:office" xmlns:r="http://schemas.openxmlformats.org/officeDocument/2006/relationships" xmlns:m="http://schemas.openxmlformats.org/officeDocument/2006/math" xmlns:v="urn:schemas-microsoft-com:vml" xmlns:wp14="http://schemas.microsoft.com/office/word/2010/wordprocessingDrawing" xmlns:wp="http://schemas.openxmlformats.org/drawingml/2006/wordprocessingDrawing" xmlns:w10="urn:schemas-microsoft-com:office:word" xmlns:w="http://schemas.openxmlformats.org/wordprocessingml/2006/main" xmlns:w14="http://schemas.microsoft.com/office/word/2010/wordml" xmlns:w15="http://schemas.microsoft.com/office/word/2012/wordml" xmlns:w16se="http://schemas.microsoft.com/office/word/2015/wordml/symex" xmlns:wpg="http://schemas.microsoft.com/office/word/2010/wordprocessingGroup" xmlns:wpi="http://schemas.microsoft.com/office/word/2010/wordprocessingInk" xmlns:wne="http://schemas.microsoft.com/office/word/2006/wordml" xmlns:wps="http://schemas.microsoft.com/office/word/2010/wordprocessingShape" mc:Ignorable="w14 w15 w16se wp14">
   <w:p>
     <w:pPr>
       <w:pBdr>
@@ -12004,7 +12039,7 @@
 </file>
 
 <file path=word/footnotes.xml><?xml version="1.0" encoding="utf-8"?>
-<w:footnotes xmlns:wpc="http://schemas.microsoft.com/office/word/2010/wordprocessingCanvas" xmlns:cx="http://schemas.microsoft.com/office/drawing/2014/chartex" xmlns:cx1="http://schemas.microsoft.com/office/drawing/2015/9/8/chartex" xmlns:cx2="http://schemas.microsoft.com/office/drawing/2015/10/21/chartex" xmlns:cx3="http://schemas.microsoft.com/office/drawing/2016/5/9/chartex" xmlns:cx4="http://schemas.microsoft.com/office/drawing/2016/5/10/chartex" xmlns:cx5="http://schemas.microsoft.com/office/drawing/2016/5/11/chartex" xmlns:cx6="http://schemas.microsoft.com/office/drawing/2016/5/12/chartex" xmlns:cx7="http://schemas.microsoft.com/office/drawing/2016/5/13/chartex" xmlns:cx8="http://schemas.microsoft.com/office/drawing/2016/5/14/chartex" xmlns:mc="http://schemas.openxmlformats.org/markup-compatibility/2006" xmlns:aink="http://schemas.microsoft.com/office/drawing/2016/ink" xmlns:am3d="http://schemas.microsoft.com/office/drawing/2017/model3d" xmlns:o="urn:schemas-microsoft-com:office:office" xmlns:r="http://schemas.openxmlformats.org/officeDocument/2006/relationships" xmlns:m="http://schemas.openxmlformats.org/officeDocument/2006/math" xmlns:v="urn:schemas-microsoft-com:vml" xmlns:wp14="http://schemas.microsoft.com/office/word/2010/wordprocessingDrawing" xmlns:wp="http://schemas.openxmlformats.org/drawingml/2006/wordprocessingDrawing" xmlns:w10="urn:schemas-microsoft-com:office:word" xmlns:w="http://schemas.openxmlformats.org/wordprocessingml/2006/main" xmlns:w14="http://schemas.microsoft.com/office/word/2010/wordml" xmlns:w15="http://schemas.microsoft.com/office/word/2012/wordml" xmlns:w16cex="http://schemas.microsoft.com/office/word/2018/wordml/cex" xmlns:w16cid="http://schemas.microsoft.com/office/word/2016/wordml/cid" xmlns:w16="http://schemas.microsoft.com/office/word/2018/wordml" xmlns:w16sdtdh="http://schemas.microsoft.com/office/word/2020/wordml/sdtdatahash" xmlns:w16se="http://schemas.microsoft.com/office/word/2015/wordml/symex" xmlns:wpg="http://schemas.microsoft.com/office/word/2010/wordprocessingGroup" xmlns:wpi="http://schemas.microsoft.com/office/word/2010/wordprocessingInk" xmlns:wne="http://schemas.microsoft.com/office/word/2006/wordml" xmlns:wps="http://schemas.microsoft.com/office/word/2010/wordprocessingShape" mc:Ignorable="w14 w15 w16se w16cid w16 w16cex w16sdtdh wp14">
+<w:footnotes xmlns:wpc="http://schemas.microsoft.com/office/word/2010/wordprocessingCanvas" xmlns:cx="http://schemas.microsoft.com/office/drawing/2014/chartex" xmlns:cx1="http://schemas.microsoft.com/office/drawing/2015/9/8/chartex" xmlns:mc="http://schemas.openxmlformats.org/markup-compatibility/2006" xmlns:o="urn:schemas-microsoft-com:office:office" xmlns:r="http://schemas.openxmlformats.org/officeDocument/2006/relationships" xmlns:m="http://schemas.openxmlformats.org/officeDocument/2006/math" xmlns:v="urn:schemas-microsoft-com:vml" xmlns:wp14="http://schemas.microsoft.com/office/word/2010/wordprocessingDrawing" xmlns:wp="http://schemas.openxmlformats.org/drawingml/2006/wordprocessingDrawing" xmlns:w10="urn:schemas-microsoft-com:office:word" xmlns:w="http://schemas.openxmlformats.org/wordprocessingml/2006/main" xmlns:w14="http://schemas.microsoft.com/office/word/2010/wordml" xmlns:w15="http://schemas.microsoft.com/office/word/2012/wordml" xmlns:w16se="http://schemas.microsoft.com/office/word/2015/wordml/symex" xmlns:wpg="http://schemas.microsoft.com/office/word/2010/wordprocessingGroup" xmlns:wpi="http://schemas.microsoft.com/office/word/2010/wordprocessingInk" xmlns:wne="http://schemas.microsoft.com/office/word/2006/wordml" xmlns:wps="http://schemas.microsoft.com/office/word/2010/wordprocessingShape" mc:Ignorable="w14 w15 w16se wp14">
   <w:footnote w:type="separator" w:id="-1">
     <w:p>
       <w:pPr>
@@ -12029,7 +12064,7 @@
 </file>
 
 <file path=word/header1.xml><?xml version="1.0" encoding="utf-8"?>
-<w:hdr xmlns:wpc="http://schemas.microsoft.com/office/word/2010/wordprocessingCanvas" xmlns:cx="http://schemas.microsoft.com/office/drawing/2014/chartex" xmlns:cx1="http://schemas.microsoft.com/office/drawing/2015/9/8/chartex" xmlns:cx2="http://schemas.microsoft.com/office/drawing/2015/10/21/chartex" xmlns:cx3="http://schemas.microsoft.com/office/drawing/2016/5/9/chartex" xmlns:cx4="http://schemas.microsoft.com/office/drawing/2016/5/10/chartex" xmlns:cx5="http://schemas.microsoft.com/office/drawing/2016/5/11/chartex" xmlns:cx6="http://schemas.microsoft.com/office/drawing/2016/5/12/chartex" xmlns:cx7="http://schemas.microsoft.com/office/drawing/2016/5/13/chartex" xmlns:cx8="http://schemas.microsoft.com/office/drawing/2016/5/14/chartex" xmlns:mc="http://schemas.openxmlformats.org/markup-compatibility/2006" xmlns:aink="http://schemas.microsoft.com/office/drawing/2016/ink" xmlns:am3d="http://schemas.microsoft.com/office/drawing/2017/model3d" xmlns:o="urn:schemas-microsoft-com:office:office" xmlns:r="http://schemas.openxmlformats.org/officeDocument/2006/relationships" xmlns:m="http://schemas.openxmlformats.org/officeDocument/2006/math" xmlns:v="urn:schemas-microsoft-com:vml" xmlns:wp14="http://schemas.microsoft.com/office/word/2010/wordprocessingDrawing" xmlns:wp="http://schemas.openxmlformats.org/drawingml/2006/wordprocessingDrawing" xmlns:w10="urn:schemas-microsoft-com:office:word" xmlns:w="http://schemas.openxmlformats.org/wordprocessingml/2006/main" xmlns:w14="http://schemas.microsoft.com/office/word/2010/wordml" xmlns:w15="http://schemas.microsoft.com/office/word/2012/wordml" xmlns:w16cex="http://schemas.microsoft.com/office/word/2018/wordml/cex" xmlns:w16cid="http://schemas.microsoft.com/office/word/2016/wordml/cid" xmlns:w16="http://schemas.microsoft.com/office/word/2018/wordml" xmlns:w16sdtdh="http://schemas.microsoft.com/office/word/2020/wordml/sdtdatahash" xmlns:w16se="http://schemas.microsoft.com/office/word/2015/wordml/symex" xmlns:wpg="http://schemas.microsoft.com/office/word/2010/wordprocessingGroup" xmlns:wpi="http://schemas.microsoft.com/office/word/2010/wordprocessingInk" xmlns:wne="http://schemas.microsoft.com/office/word/2006/wordml" xmlns:wps="http://schemas.microsoft.com/office/word/2010/wordprocessingShape" mc:Ignorable="w14 w15 w16se w16cid w16 w16cex w16sdtdh wp14">
+<w:hdr xmlns:wpc="http://schemas.microsoft.com/office/word/2010/wordprocessingCanvas" xmlns:cx="http://schemas.microsoft.com/office/drawing/2014/chartex" xmlns:cx1="http://schemas.microsoft.com/office/drawing/2015/9/8/chartex" xmlns:mc="http://schemas.openxmlformats.org/markup-compatibility/2006" xmlns:o="urn:schemas-microsoft-com:office:office" xmlns:r="http://schemas.openxmlformats.org/officeDocument/2006/relationships" xmlns:m="http://schemas.openxmlformats.org/officeDocument/2006/math" xmlns:v="urn:schemas-microsoft-com:vml" xmlns:wp14="http://schemas.microsoft.com/office/word/2010/wordprocessingDrawing" xmlns:wp="http://schemas.openxmlformats.org/drawingml/2006/wordprocessingDrawing" xmlns:w10="urn:schemas-microsoft-com:office:word" xmlns:w="http://schemas.openxmlformats.org/wordprocessingml/2006/main" xmlns:w14="http://schemas.microsoft.com/office/word/2010/wordml" xmlns:w15="http://schemas.microsoft.com/office/word/2012/wordml" xmlns:w16se="http://schemas.microsoft.com/office/word/2015/wordml/symex" xmlns:wpg="http://schemas.microsoft.com/office/word/2010/wordprocessingGroup" xmlns:wpi="http://schemas.microsoft.com/office/word/2010/wordprocessingInk" xmlns:wne="http://schemas.microsoft.com/office/word/2006/wordml" xmlns:wps="http://schemas.microsoft.com/office/word/2010/wordprocessingShape" mc:Ignorable="w14 w15 w16se wp14">
   <w:p>
     <w:pPr>
       <w:pStyle w:val="Header"/>
@@ -12042,7 +12077,7 @@
 </file>
 
 <file path=word/header2.xml><?xml version="1.0" encoding="utf-8"?>
-<w:hdr xmlns:wpc="http://schemas.microsoft.com/office/word/2010/wordprocessingCanvas" xmlns:cx="http://schemas.microsoft.com/office/drawing/2014/chartex" xmlns:cx1="http://schemas.microsoft.com/office/drawing/2015/9/8/chartex" xmlns:cx2="http://schemas.microsoft.com/office/drawing/2015/10/21/chartex" xmlns:cx3="http://schemas.microsoft.com/office/drawing/2016/5/9/chartex" xmlns:cx4="http://schemas.microsoft.com/office/drawing/2016/5/10/chartex" xmlns:cx5="http://schemas.microsoft.com/office/drawing/2016/5/11/chartex" xmlns:cx6="http://schemas.microsoft.com/office/drawing/2016/5/12/chartex" xmlns:cx7="http://schemas.microsoft.com/office/drawing/2016/5/13/chartex" xmlns:cx8="http://schemas.microsoft.com/office/drawing/2016/5/14/chartex" xmlns:mc="http://schemas.openxmlformats.org/markup-compatibility/2006" xmlns:aink="http://schemas.microsoft.com/office/drawing/2016/ink" xmlns:am3d="http://schemas.microsoft.com/office/drawing/2017/model3d" xmlns:o="urn:schemas-microsoft-com:office:office" xmlns:r="http://schemas.openxmlformats.org/officeDocument/2006/relationships" xmlns:m="http://schemas.openxmlformats.org/officeDocument/2006/math" xmlns:v="urn:schemas-microsoft-com:vml" xmlns:wp14="http://schemas.microsoft.com/office/word/2010/wordprocessingDrawing" xmlns:wp="http://schemas.openxmlformats.org/drawingml/2006/wordprocessingDrawing" xmlns:w10="urn:schemas-microsoft-com:office:word" xmlns:w="http://schemas.openxmlformats.org/wordprocessingml/2006/main" xmlns:w14="http://schemas.microsoft.com/office/word/2010/wordml" xmlns:w15="http://schemas.microsoft.com/office/word/2012/wordml" xmlns:w16cex="http://schemas.microsoft.com/office/word/2018/wordml/cex" xmlns:w16cid="http://schemas.microsoft.com/office/word/2016/wordml/cid" xmlns:w16="http://schemas.microsoft.com/office/word/2018/wordml" xmlns:w16sdtdh="http://schemas.microsoft.com/office/word/2020/wordml/sdtdatahash" xmlns:w16se="http://schemas.microsoft.com/office/word/2015/wordml/symex" xmlns:wpg="http://schemas.microsoft.com/office/word/2010/wordprocessingGroup" xmlns:wpi="http://schemas.microsoft.com/office/word/2010/wordprocessingInk" xmlns:wne="http://schemas.microsoft.com/office/word/2006/wordml" xmlns:wps="http://schemas.microsoft.com/office/word/2010/wordprocessingShape" mc:Ignorable="w14 w15 w16se w16cid w16 w16cex w16sdtdh wp14">
+<w:hdr xmlns:wpc="http://schemas.microsoft.com/office/word/2010/wordprocessingCanvas" xmlns:cx="http://schemas.microsoft.com/office/drawing/2014/chartex" xmlns:cx1="http://schemas.microsoft.com/office/drawing/2015/9/8/chartex" xmlns:mc="http://schemas.openxmlformats.org/markup-compatibility/2006" xmlns:o="urn:schemas-microsoft-com:office:office" xmlns:r="http://schemas.openxmlformats.org/officeDocument/2006/relationships" xmlns:m="http://schemas.openxmlformats.org/officeDocument/2006/math" xmlns:v="urn:schemas-microsoft-com:vml" xmlns:wp14="http://schemas.microsoft.com/office/word/2010/wordprocessingDrawing" xmlns:wp="http://schemas.openxmlformats.org/drawingml/2006/wordprocessingDrawing" xmlns:w10="urn:schemas-microsoft-com:office:word" xmlns:w="http://schemas.openxmlformats.org/wordprocessingml/2006/main" xmlns:w14="http://schemas.microsoft.com/office/word/2010/wordml" xmlns:w15="http://schemas.microsoft.com/office/word/2012/wordml" xmlns:w16se="http://schemas.microsoft.com/office/word/2015/wordml/symex" xmlns:wpg="http://schemas.microsoft.com/office/word/2010/wordprocessingGroup" xmlns:wpi="http://schemas.microsoft.com/office/word/2010/wordprocessingInk" xmlns:wne="http://schemas.microsoft.com/office/word/2006/wordml" xmlns:wps="http://schemas.microsoft.com/office/word/2010/wordprocessingShape" mc:Ignorable="w14 w15 w16se wp14">
   <w:p>
     <w:pPr>
       <w:pStyle w:val="Header"/>
@@ -12055,7 +12090,7 @@
 </file>
 
 <file path=word/styles.xml><?xml version="1.0" encoding="utf-8"?>
-<w:styles xmlns:mc="http://schemas.openxmlformats.org/markup-compatibility/2006" xmlns:r="http://schemas.openxmlformats.org/officeDocument/2006/relationships" xmlns:w="http://schemas.openxmlformats.org/wordprocessingml/2006/main" xmlns:w14="http://schemas.microsoft.com/office/word/2010/wordml" xmlns:w15="http://schemas.microsoft.com/office/word/2012/wordml" xmlns:w16cex="http://schemas.microsoft.com/office/word/2018/wordml/cex" xmlns:w16cid="http://schemas.microsoft.com/office/word/2016/wordml/cid" xmlns:w16="http://schemas.microsoft.com/office/word/2018/wordml" xmlns:w16sdtdh="http://schemas.microsoft.com/office/word/2020/wordml/sdtdatahash" xmlns:w16se="http://schemas.microsoft.com/office/word/2015/wordml/symex" mc:Ignorable="w14 w15 w16se w16cid w16 w16cex w16sdtdh">
+<w:styles xmlns:mc="http://schemas.openxmlformats.org/markup-compatibility/2006" xmlns:r="http://schemas.openxmlformats.org/officeDocument/2006/relationships" xmlns:w="http://schemas.openxmlformats.org/wordprocessingml/2006/main" xmlns:w14="http://schemas.microsoft.com/office/word/2010/wordml" xmlns:w15="http://schemas.microsoft.com/office/word/2012/wordml" xmlns:w16se="http://schemas.microsoft.com/office/word/2015/wordml/symex" mc:Ignorable="w14 w15 w16se">
   <w:docDefaults>
     <w:rPrDefault>
       <w:rPr>
@@ -12065,7 +12100,7 @@
     </w:rPrDefault>
     <w:pPrDefault/>
   </w:docDefaults>
-  <w:latentStyles w:defLockedState="0" w:defUIPriority="99" w:defSemiHidden="0" w:defUnhideWhenUsed="0" w:defQFormat="0" w:count="376">
+  <w:latentStyles w:defLockedState="0" w:defUIPriority="99" w:defSemiHidden="0" w:defUnhideWhenUsed="0" w:defQFormat="0" w:count="371">
     <w:lsdException w:name="Normal" w:uiPriority="0" w:qFormat="1"/>
     <w:lsdException w:name="heading 1" w:uiPriority="9" w:qFormat="1"/>
     <w:lsdException w:name="heading 2" w:semiHidden="1" w:uiPriority="9" w:unhideWhenUsed="1" w:qFormat="1"/>
@@ -12171,6 +12206,7 @@
     <w:lsdException w:name="HTML Sample" w:semiHidden="1" w:unhideWhenUsed="1"/>
     <w:lsdException w:name="HTML Typewriter" w:semiHidden="1" w:unhideWhenUsed="1"/>
     <w:lsdException w:name="HTML Variable" w:semiHidden="1" w:unhideWhenUsed="1"/>
+    <w:lsdException w:name="Normal Table" w:semiHidden="1" w:unhideWhenUsed="1"/>
     <w:lsdException w:name="annotation subject" w:semiHidden="1" w:unhideWhenUsed="1"/>
     <w:lsdException w:name="No List" w:semiHidden="1" w:unhideWhenUsed="1"/>
     <w:lsdException w:name="Outline List 1" w:semiHidden="1" w:unhideWhenUsed="1"/>
@@ -12213,8 +12249,11 @@
     <w:lsdException w:name="Table Contemporary" w:semiHidden="1" w:unhideWhenUsed="1"/>
     <w:lsdException w:name="Table Elegant" w:semiHidden="1" w:unhideWhenUsed="1"/>
     <w:lsdException w:name="Table Professional" w:semiHidden="1" w:unhideWhenUsed="1"/>
+    <w:lsdException w:name="Table Subtle 1" w:semiHidden="1" w:unhideWhenUsed="1"/>
     <w:lsdException w:name="Table Subtle 2" w:semiHidden="1" w:unhideWhenUsed="1"/>
     <w:lsdException w:name="Table Web 1" w:semiHidden="1" w:unhideWhenUsed="1"/>
+    <w:lsdException w:name="Table Web 2" w:semiHidden="1" w:unhideWhenUsed="1"/>
+    <w:lsdException w:name="Table Web 3" w:semiHidden="1" w:unhideWhenUsed="1"/>
     <w:lsdException w:name="Balloon Text" w:semiHidden="1" w:unhideWhenUsed="1"/>
     <w:lsdException w:name="Table Grid" w:uiPriority="59"/>
     <w:lsdException w:name="Table Theme" w:semiHidden="1" w:unhideWhenUsed="1"/>
@@ -12433,11 +12472,6 @@
     <w:lsdException w:name="List Table 5 Dark Accent 6" w:uiPriority="50"/>
     <w:lsdException w:name="List Table 6 Colorful Accent 6" w:uiPriority="51"/>
     <w:lsdException w:name="List Table 7 Colorful Accent 6" w:uiPriority="52"/>
-    <w:lsdException w:name="Mention" w:semiHidden="1" w:unhideWhenUsed="1"/>
-    <w:lsdException w:name="Smart Hyperlink" w:semiHidden="1" w:unhideWhenUsed="1"/>
-    <w:lsdException w:name="Hashtag" w:semiHidden="1" w:unhideWhenUsed="1"/>
-    <w:lsdException w:name="Unresolved Mention" w:semiHidden="1" w:unhideWhenUsed="1"/>
-    <w:lsdException w:name="Smart Link" w:semiHidden="1" w:unhideWhenUsed="1"/>
   </w:latentStyles>
   <w:style w:type="paragraph" w:default="1" w:styleId="Normal">
     <w:name w:val="Normal"/>
@@ -12863,7 +12897,7 @@
 </file>
 
 <file path=customXml/itemProps1.xml><?xml version="1.0" encoding="utf-8"?>
-<ds:datastoreItem xmlns:ds="http://schemas.openxmlformats.org/officeDocument/2006/customXml" ds:itemID="{0E172640-8F72-4B5E-B3DF-620639F8161E}">
+<ds:datastoreItem xmlns:ds="http://schemas.openxmlformats.org/officeDocument/2006/customXml" ds:itemID="{EF5B0C57-55F7-43FC-A50A-636DB457ACD7}">
   <ds:schemaRefs>
     <ds:schemaRef ds:uri="http://schemas.openxmlformats.org/officeDocument/2006/bibliography"/>
   </ds:schemaRefs>

--- a/TS-Padam/TS-6.3/TS 6.3 Sanskrit Pada Paatam Corrections.docx
+++ b/TS-Padam/TS-6.3/TS 6.3 Sanskrit Pada Paatam Corrections.docx
@@ -21,7 +21,639 @@
           <w:szCs w:val="32"/>
           <w:u w:val="single"/>
         </w:rPr>
-        <w:t>TS Pada Paatam – TS 6.3 Sanskrit co</w:t>
+        <w:t xml:space="preserve">TS </w:t>
+      </w:r>
+      <w:proofErr w:type="spellStart"/>
+      <w:r>
+        <w:rPr>
+          <w:b/>
+          <w:bCs/>
+          <w:sz w:val="32"/>
+          <w:szCs w:val="32"/>
+          <w:u w:val="single"/>
+        </w:rPr>
+        <w:t>Pada</w:t>
+      </w:r>
+      <w:proofErr w:type="spellEnd"/>
+      <w:r>
+        <w:rPr>
+          <w:b/>
+          <w:bCs/>
+          <w:sz w:val="32"/>
+          <w:szCs w:val="32"/>
+          <w:u w:val="single"/>
+        </w:rPr>
+        <w:t xml:space="preserve"> </w:t>
+      </w:r>
+      <w:proofErr w:type="spellStart"/>
+      <w:r>
+        <w:rPr>
+          <w:b/>
+          <w:bCs/>
+          <w:sz w:val="32"/>
+          <w:szCs w:val="32"/>
+          <w:u w:val="single"/>
+        </w:rPr>
+        <w:t>Paatam</w:t>
+      </w:r>
+      <w:proofErr w:type="spellEnd"/>
+      <w:r>
+        <w:rPr>
+          <w:b/>
+          <w:bCs/>
+          <w:sz w:val="32"/>
+          <w:szCs w:val="32"/>
+          <w:u w:val="single"/>
+        </w:rPr>
+        <w:t xml:space="preserve"> – TS 6.3 </w:t>
+      </w:r>
+      <w:r>
+        <w:rPr>
+          <w:b/>
+          <w:bCs/>
+          <w:sz w:val="32"/>
+          <w:szCs w:val="32"/>
+          <w:u w:val="single"/>
+        </w:rPr>
+        <w:t>Sanskrit</w:t>
+      </w:r>
+      <w:r>
+        <w:rPr>
+          <w:b/>
+          <w:bCs/>
+          <w:sz w:val="32"/>
+          <w:szCs w:val="32"/>
+          <w:u w:val="single"/>
+        </w:rPr>
+        <w:t xml:space="preserve"> co</w:t>
+      </w:r>
+      <w:r>
+        <w:rPr>
+          <w:b/>
+          <w:bCs/>
+          <w:sz w:val="32"/>
+          <w:szCs w:val="32"/>
+          <w:u w:val="single"/>
+        </w:rPr>
+        <w:t>rrections –</w:t>
+      </w:r>
+      <w:r>
+        <w:rPr>
+          <w:b/>
+          <w:bCs/>
+          <w:sz w:val="32"/>
+          <w:szCs w:val="32"/>
+          <w:u w:val="single"/>
+        </w:rPr>
+        <w:t xml:space="preserve"> </w:t>
+      </w:r>
+      <w:r>
+        <w:rPr>
+          <w:b/>
+          <w:bCs/>
+          <w:sz w:val="32"/>
+          <w:szCs w:val="32"/>
+          <w:u w:val="single"/>
+        </w:rPr>
+        <w:t xml:space="preserve">Observed </w:t>
+      </w:r>
+      <w:proofErr w:type="gramStart"/>
+      <w:r>
+        <w:rPr>
+          <w:b/>
+          <w:bCs/>
+          <w:sz w:val="32"/>
+          <w:szCs w:val="32"/>
+          <w:u w:val="single"/>
+        </w:rPr>
+        <w:t xml:space="preserve">till </w:t>
+      </w:r>
+      <w:r>
+        <w:rPr>
+          <w:b/>
+          <w:bCs/>
+          <w:sz w:val="32"/>
+          <w:szCs w:val="32"/>
+          <w:highlight w:val="red"/>
+          <w:u w:val="single"/>
+        </w:rPr>
+        <w:t>????</w:t>
+      </w:r>
+      <w:proofErr w:type="gramEnd"/>
+    </w:p>
+    <w:p>
+      <w:pPr>
+        <w:jc w:val="center"/>
+        <w:rPr>
+          <w:b/>
+          <w:bCs/>
+        </w:rPr>
+      </w:pPr>
+      <w:r>
+        <w:rPr>
+          <w:b/>
+          <w:bCs/>
+        </w:rPr>
+        <w:t>(ignore those which are already incorporated in your book’s version and date)</w:t>
+      </w:r>
+    </w:p>
+    <w:tbl>
+      <w:tblPr>
+        <w:tblW w:w="13155" w:type="dxa"/>
+        <w:tblInd w:w="-792" w:type="dxa"/>
+        <w:tblBorders>
+          <w:top w:val="single" w:sz="4" w:space="0" w:color="000000"/>
+          <w:left w:val="single" w:sz="4" w:space="0" w:color="000000"/>
+          <w:bottom w:val="single" w:sz="4" w:space="0" w:color="000000"/>
+          <w:right w:val="single" w:sz="4" w:space="0" w:color="000000"/>
+          <w:insideH w:val="single" w:sz="4" w:space="0" w:color="000000"/>
+          <w:insideV w:val="single" w:sz="4" w:space="0" w:color="000000"/>
+        </w:tblBorders>
+        <w:tblLook w:val="04A0" w:firstRow="1" w:lastRow="0" w:firstColumn="1" w:lastColumn="0" w:noHBand="0" w:noVBand="1"/>
+      </w:tblPr>
+      <w:tblGrid>
+        <w:gridCol w:w="3197"/>
+        <w:gridCol w:w="4738"/>
+        <w:gridCol w:w="5220"/>
+      </w:tblGrid>
+      <w:tr>
+        <w:tc>
+          <w:tcPr>
+            <w:tcW w:w="3197" w:type="dxa"/>
+          </w:tcPr>
+          <w:p>
+            <w:pPr>
+              <w:spacing w:before="0" w:line="240" w:lineRule="auto"/>
+              <w:jc w:val="center"/>
+              <w:rPr>
+                <w:sz w:val="32"/>
+                <w:szCs w:val="32"/>
+              </w:rPr>
+            </w:pPr>
+            <w:r>
+              <w:rPr>
+                <w:sz w:val="32"/>
+                <w:szCs w:val="32"/>
+              </w:rPr>
+              <w:t>Section, Paragraph</w:t>
+            </w:r>
+          </w:p>
+          <w:p>
+            <w:pPr>
+              <w:spacing w:before="0" w:line="240" w:lineRule="auto"/>
+              <w:jc w:val="center"/>
+              <w:rPr>
+                <w:sz w:val="32"/>
+                <w:szCs w:val="32"/>
+              </w:rPr>
+            </w:pPr>
+            <w:r>
+              <w:rPr>
+                <w:sz w:val="32"/>
+                <w:szCs w:val="32"/>
+              </w:rPr>
+              <w:t>Reference</w:t>
+            </w:r>
+          </w:p>
+        </w:tc>
+        <w:tc>
+          <w:tcPr>
+            <w:tcW w:w="4738" w:type="dxa"/>
+          </w:tcPr>
+          <w:p>
+            <w:pPr>
+              <w:spacing w:before="0" w:line="240" w:lineRule="auto"/>
+              <w:jc w:val="center"/>
+              <w:rPr>
+                <w:sz w:val="32"/>
+                <w:szCs w:val="32"/>
+              </w:rPr>
+            </w:pPr>
+            <w:r>
+              <w:rPr>
+                <w:sz w:val="32"/>
+                <w:szCs w:val="32"/>
+              </w:rPr>
+              <w:t>As Printed</w:t>
+            </w:r>
+          </w:p>
+        </w:tc>
+        <w:tc>
+          <w:tcPr>
+            <w:tcW w:w="5220" w:type="dxa"/>
+          </w:tcPr>
+          <w:p>
+            <w:pPr>
+              <w:spacing w:before="0" w:line="240" w:lineRule="auto"/>
+              <w:ind w:right="-18"/>
+              <w:jc w:val="center"/>
+              <w:rPr>
+                <w:sz w:val="32"/>
+                <w:szCs w:val="32"/>
+              </w:rPr>
+            </w:pPr>
+            <w:r>
+              <w:rPr>
+                <w:sz w:val="32"/>
+                <w:szCs w:val="32"/>
+              </w:rPr>
+              <w:t>To be read as or corrected as</w:t>
+            </w:r>
+          </w:p>
+        </w:tc>
+      </w:tr>
+      <w:tr>
+        <w:trPr>
+          <w:trHeight w:val="1105"/>
+        </w:trPr>
+        <w:tc>
+          <w:tcPr>
+            <w:tcW w:w="3197" w:type="dxa"/>
+          </w:tcPr>
+          <w:p>
+            <w:pPr>
+              <w:widowControl w:val="0"/>
+              <w:autoSpaceDE w:val="0"/>
+              <w:autoSpaceDN w:val="0"/>
+              <w:adjustRightInd w:val="0"/>
+              <w:spacing w:before="0" w:line="240" w:lineRule="auto"/>
+              <w:rPr>
+                <w:rFonts w:cs="Arial"/>
+                <w:b/>
+                <w:bCs/>
+                <w:sz w:val="28"/>
+                <w:szCs w:val="28"/>
+              </w:rPr>
+            </w:pPr>
+            <w:r>
+              <w:rPr>
+                <w:rFonts w:cs="Arial"/>
+                <w:b/>
+                <w:bCs/>
+                <w:sz w:val="28"/>
+                <w:szCs w:val="28"/>
+              </w:rPr>
+              <w:t>TS 6.3.</w:t>
+            </w:r>
+            <w:r>
+              <w:rPr>
+                <w:rFonts w:cs="Arial"/>
+                <w:b/>
+                <w:bCs/>
+                <w:sz w:val="28"/>
+                <w:szCs w:val="28"/>
+              </w:rPr>
+              <w:t>3.2</w:t>
+            </w:r>
+            <w:r>
+              <w:rPr>
+                <w:rFonts w:cs="Arial"/>
+                <w:b/>
+                <w:bCs/>
+                <w:sz w:val="28"/>
+                <w:szCs w:val="28"/>
+              </w:rPr>
+              <w:t xml:space="preserve"> - </w:t>
+            </w:r>
+            <w:proofErr w:type="spellStart"/>
+            <w:r>
+              <w:rPr>
+                <w:rFonts w:cs="Arial"/>
+                <w:b/>
+                <w:bCs/>
+                <w:sz w:val="28"/>
+                <w:szCs w:val="28"/>
+              </w:rPr>
+              <w:t>Vaakyam</w:t>
+            </w:r>
+            <w:proofErr w:type="spellEnd"/>
+          </w:p>
+          <w:p>
+            <w:pPr>
+              <w:widowControl w:val="0"/>
+              <w:autoSpaceDE w:val="0"/>
+              <w:autoSpaceDN w:val="0"/>
+              <w:adjustRightInd w:val="0"/>
+              <w:spacing w:before="0" w:line="240" w:lineRule="auto"/>
+              <w:rPr>
+                <w:rFonts w:cs="Arial"/>
+                <w:b/>
+                <w:bCs/>
+                <w:sz w:val="28"/>
+                <w:szCs w:val="28"/>
+              </w:rPr>
+            </w:pPr>
+            <w:r>
+              <w:rPr>
+                <w:rFonts w:cs="Arial"/>
+                <w:b/>
+                <w:bCs/>
+                <w:sz w:val="28"/>
+                <w:szCs w:val="28"/>
+              </w:rPr>
+              <w:t>Line</w:t>
+            </w:r>
+            <w:r>
+              <w:rPr>
+                <w:rFonts w:cs="Arial"/>
+                <w:b/>
+                <w:bCs/>
+                <w:sz w:val="28"/>
+                <w:szCs w:val="28"/>
+              </w:rPr>
+              <w:t xml:space="preserve"> No. </w:t>
+            </w:r>
+            <w:r>
+              <w:rPr>
+                <w:rFonts w:cs="Arial"/>
+                <w:b/>
+                <w:bCs/>
+                <w:sz w:val="28"/>
+                <w:szCs w:val="28"/>
+              </w:rPr>
+              <w:t>2</w:t>
+            </w:r>
+          </w:p>
+          <w:p>
+            <w:pPr>
+              <w:spacing w:before="0" w:line="240" w:lineRule="auto"/>
+              <w:rPr>
+                <w:rFonts w:cs="Latha"/>
+                <w:b/>
+                <w:sz w:val="28"/>
+                <w:szCs w:val="28"/>
+                <w:cs/>
+                <w:lang w:bidi="ta-IN"/>
+              </w:rPr>
+            </w:pPr>
+            <w:proofErr w:type="spellStart"/>
+            <w:r>
+              <w:rPr>
+                <w:rFonts w:cs="Arial"/>
+                <w:b/>
+                <w:bCs/>
+                <w:sz w:val="28"/>
+                <w:szCs w:val="28"/>
+              </w:rPr>
+              <w:t>Panchaati</w:t>
+            </w:r>
+            <w:proofErr w:type="spellEnd"/>
+            <w:r>
+              <w:rPr>
+                <w:rFonts w:cs="Arial"/>
+                <w:b/>
+                <w:bCs/>
+                <w:sz w:val="28"/>
+                <w:szCs w:val="28"/>
+              </w:rPr>
+              <w:t xml:space="preserve"> No. </w:t>
+            </w:r>
+            <w:r>
+              <w:rPr>
+                <w:rFonts w:cs="Arial"/>
+                <w:b/>
+                <w:bCs/>
+                <w:sz w:val="28"/>
+                <w:szCs w:val="28"/>
+              </w:rPr>
+              <w:t>14</w:t>
+            </w:r>
+          </w:p>
+        </w:tc>
+        <w:tc>
+          <w:tcPr>
+            <w:tcW w:w="4738" w:type="dxa"/>
+          </w:tcPr>
+          <w:p>
+            <w:pPr>
+              <w:spacing w:before="0" w:line="240" w:lineRule="auto"/>
+              <w:ind w:right="-108"/>
+              <w:rPr>
+                <w:sz w:val="32"/>
+                <w:szCs w:val="32"/>
+              </w:rPr>
+            </w:pPr>
+            <w:proofErr w:type="spellStart"/>
+            <w:r>
+              <w:rPr>
+                <w:rFonts w:ascii="BRH Devanagari Extra" w:hAnsi="BRH Devanagari Extra" w:cs="BRH Devanagari Extra"/>
+                <w:sz w:val="40"/>
+                <w:szCs w:val="40"/>
+              </w:rPr>
+              <w:t>qÉSèkuÉÉþ</w:t>
+            </w:r>
+            <w:proofErr w:type="spellEnd"/>
+            <w:r>
+              <w:rPr>
+                <w:rFonts w:ascii="BRH Devanagari Extra" w:hAnsi="BRH Devanagari Extra" w:cs="BRH Devanagari Extra"/>
+                <w:sz w:val="40"/>
+                <w:szCs w:val="40"/>
+              </w:rPr>
+              <w:t xml:space="preserve"> </w:t>
+            </w:r>
+            <w:proofErr w:type="spellStart"/>
+            <w:r>
+              <w:rPr>
+                <w:rFonts w:ascii="BRH Devanagari Extra" w:hAnsi="BRH Devanagari Extra" w:cs="BRH Devanagari Extra"/>
+                <w:sz w:val="40"/>
+                <w:szCs w:val="40"/>
+              </w:rPr>
+              <w:t>ÅlÉ</w:t>
+            </w:r>
+            <w:proofErr w:type="spellEnd"/>
+            <w:r>
+              <w:rPr>
+                <w:rFonts w:ascii="BRH Malayalam Extra" w:hAnsi="BRH Malayalam Extra" w:cs="BRH Devanagari Extra"/>
+                <w:sz w:val="34"/>
+                <w:szCs w:val="40"/>
+              </w:rPr>
+              <w:t>–</w:t>
+            </w:r>
+            <w:proofErr w:type="spellStart"/>
+            <w:r>
+              <w:rPr>
+                <w:rFonts w:ascii="BRH Devanagari Extra" w:hAnsi="BRH Devanagari Extra" w:cs="BRH Devanagari Extra"/>
+                <w:sz w:val="40"/>
+                <w:szCs w:val="40"/>
+                <w:highlight w:val="yellow"/>
+              </w:rPr>
+              <w:t>Ì¨uÉ</w:t>
+            </w:r>
+            <w:bookmarkStart w:id="0" w:name="_GoBack"/>
+            <w:bookmarkEnd w:id="0"/>
+            <w:r>
+              <w:rPr>
+                <w:rFonts w:ascii="BRH Devanagari Extra" w:hAnsi="BRH Devanagari Extra" w:cs="BRH Devanagari Extra"/>
+                <w:sz w:val="40"/>
+                <w:szCs w:val="40"/>
+              </w:rPr>
+              <w:t>irÉÉþWû</w:t>
+            </w:r>
+            <w:proofErr w:type="spellEnd"/>
+          </w:p>
+        </w:tc>
+        <w:tc>
+          <w:tcPr>
+            <w:tcW w:w="5220" w:type="dxa"/>
+          </w:tcPr>
+          <w:p>
+            <w:pPr>
+              <w:autoSpaceDE w:val="0"/>
+              <w:autoSpaceDN w:val="0"/>
+              <w:adjustRightInd w:val="0"/>
+              <w:spacing w:before="0" w:line="240" w:lineRule="auto"/>
+              <w:rPr>
+                <w:sz w:val="32"/>
+                <w:szCs w:val="32"/>
+              </w:rPr>
+            </w:pPr>
+            <w:proofErr w:type="spellStart"/>
+            <w:r>
+              <w:rPr>
+                <w:rFonts w:ascii="BRH Devanagari Extra" w:hAnsi="BRH Devanagari Extra" w:cs="BRH Devanagari Extra"/>
+                <w:sz w:val="40"/>
+                <w:szCs w:val="40"/>
+              </w:rPr>
+              <w:t>qÉSèkuÉÉþ</w:t>
+            </w:r>
+            <w:proofErr w:type="spellEnd"/>
+            <w:r>
+              <w:rPr>
+                <w:rFonts w:ascii="BRH Devanagari Extra" w:hAnsi="BRH Devanagari Extra" w:cs="BRH Devanagari Extra"/>
+                <w:sz w:val="40"/>
+                <w:szCs w:val="40"/>
+              </w:rPr>
+              <w:t xml:space="preserve"> </w:t>
+            </w:r>
+            <w:proofErr w:type="spellStart"/>
+            <w:r>
+              <w:rPr>
+                <w:rFonts w:ascii="BRH Devanagari Extra" w:hAnsi="BRH Devanagari Extra" w:cs="BRH Devanagari Extra"/>
+                <w:sz w:val="40"/>
+                <w:szCs w:val="40"/>
+              </w:rPr>
+              <w:t>ÅlÉ</w:t>
+            </w:r>
+            <w:proofErr w:type="spellEnd"/>
+            <w:r>
+              <w:rPr>
+                <w:rFonts w:ascii="BRH Malayalam Extra" w:hAnsi="BRH Malayalam Extra" w:cs="BRH Devanagari Extra"/>
+                <w:sz w:val="34"/>
+                <w:szCs w:val="40"/>
+              </w:rPr>
+              <w:t>–</w:t>
+            </w:r>
+            <w:proofErr w:type="spellStart"/>
+            <w:r>
+              <w:rPr>
+                <w:rFonts w:ascii="BRH Devanagari" w:hAnsi="BRH Devanagari" w:cs="BRH Devanagari"/>
+                <w:color w:val="000000"/>
+                <w:sz w:val="40"/>
+                <w:szCs w:val="40"/>
+                <w:lang w:val="en-IN" w:eastAsia="en-IN"/>
+              </w:rPr>
+              <w:t>Î</w:t>
+            </w:r>
+            <w:r>
+              <w:rPr>
+                <w:rFonts w:ascii="BRH Devanagari" w:hAnsi="BRH Devanagari" w:cs="BRH Devanagari"/>
+                <w:color w:val="000000"/>
+                <w:sz w:val="40"/>
+                <w:szCs w:val="40"/>
+                <w:highlight w:val="green"/>
+                <w:lang w:val="en-IN" w:eastAsia="en-IN"/>
+              </w:rPr>
+              <w:t>YiuÉ</w:t>
+            </w:r>
+            <w:r>
+              <w:rPr>
+                <w:rFonts w:ascii="BRH Devanagari Extra" w:hAnsi="BRH Devanagari Extra" w:cs="BRH Devanagari Extra"/>
+                <w:sz w:val="40"/>
+                <w:szCs w:val="40"/>
+              </w:rPr>
+              <w:t>irÉÉþWû</w:t>
+            </w:r>
+            <w:proofErr w:type="spellEnd"/>
+          </w:p>
+        </w:tc>
+      </w:tr>
+    </w:tbl>
+    <w:p>
+      <w:pPr>
+        <w:jc w:val="center"/>
+        <w:rPr>
+          <w:b/>
+          <w:bCs/>
+          <w:sz w:val="32"/>
+          <w:szCs w:val="32"/>
+          <w:u w:val="single"/>
+        </w:rPr>
+      </w:pPr>
+    </w:p>
+    <w:p>
+      <w:pPr>
+        <w:jc w:val="center"/>
+        <w:rPr>
+          <w:b/>
+          <w:bCs/>
+          <w:sz w:val="32"/>
+          <w:szCs w:val="32"/>
+          <w:u w:val="single"/>
+        </w:rPr>
+      </w:pPr>
+      <w:r>
+        <w:rPr>
+          <w:b/>
+          <w:bCs/>
+          <w:sz w:val="32"/>
+          <w:szCs w:val="32"/>
+          <w:u w:val="single"/>
+        </w:rPr>
+        <w:t xml:space="preserve">TS </w:t>
+      </w:r>
+      <w:proofErr w:type="spellStart"/>
+      <w:r>
+        <w:rPr>
+          <w:b/>
+          <w:bCs/>
+          <w:sz w:val="32"/>
+          <w:szCs w:val="32"/>
+          <w:u w:val="single"/>
+        </w:rPr>
+        <w:t>Pada</w:t>
+      </w:r>
+      <w:proofErr w:type="spellEnd"/>
+      <w:r>
+        <w:rPr>
+          <w:b/>
+          <w:bCs/>
+          <w:sz w:val="32"/>
+          <w:szCs w:val="32"/>
+          <w:u w:val="single"/>
+        </w:rPr>
+        <w:t xml:space="preserve"> </w:t>
+      </w:r>
+      <w:proofErr w:type="spellStart"/>
+      <w:r>
+        <w:rPr>
+          <w:b/>
+          <w:bCs/>
+          <w:sz w:val="32"/>
+          <w:szCs w:val="32"/>
+          <w:u w:val="single"/>
+        </w:rPr>
+        <w:t>Paatam</w:t>
+      </w:r>
+      <w:proofErr w:type="spellEnd"/>
+      <w:r>
+        <w:rPr>
+          <w:b/>
+          <w:bCs/>
+          <w:sz w:val="32"/>
+          <w:szCs w:val="32"/>
+          <w:u w:val="single"/>
+        </w:rPr>
+        <w:t xml:space="preserve"> – TS 6.3 Sanskrit co</w:t>
       </w:r>
       <w:r>
         <w:rPr>
@@ -1289,6 +1921,7 @@
                 <w:sz w:val="28"/>
                 <w:szCs w:val="28"/>
               </w:rPr>
+              <w:lastRenderedPageBreak/>
               <w:t>TS 6.3.</w:t>
             </w:r>
             <w:r>
@@ -2134,7 +2767,6 @@
                 <w:sz w:val="28"/>
                 <w:szCs w:val="28"/>
               </w:rPr>
-              <w:lastRenderedPageBreak/>
               <w:t>TS 6.3.</w:t>
             </w:r>
             <w:r>
@@ -4165,6 +4797,7 @@
                 <w:sz w:val="28"/>
                 <w:szCs w:val="28"/>
               </w:rPr>
+              <w:lastRenderedPageBreak/>
               <w:t>TS 6.3.</w:t>
             </w:r>
             <w:r>
@@ -4970,7 +5603,6 @@
           <w:szCs w:val="32"/>
           <w:u w:val="single"/>
         </w:rPr>
-        <w:lastRenderedPageBreak/>
         <w:t xml:space="preserve">TS </w:t>
       </w:r>
       <w:proofErr w:type="spellStart"/>
@@ -6242,6 +6874,7 @@
                 <w:sz w:val="28"/>
                 <w:szCs w:val="32"/>
               </w:rPr>
+              <w:lastRenderedPageBreak/>
               <w:t xml:space="preserve">TS </w:t>
             </w:r>
             <w:r>
@@ -7095,7 +7728,6 @@
                 <w:sz w:val="28"/>
                 <w:szCs w:val="32"/>
               </w:rPr>
-              <w:lastRenderedPageBreak/>
               <w:t xml:space="preserve">TS </w:t>
             </w:r>
             <w:r>
@@ -8824,6 +9456,7 @@
                 <w:sz w:val="28"/>
                 <w:szCs w:val="32"/>
               </w:rPr>
+              <w:lastRenderedPageBreak/>
               <w:t xml:space="preserve">TS </w:t>
             </w:r>
             <w:r>
@@ -9083,7 +9716,6 @@
                 <w:sz w:val="28"/>
                 <w:szCs w:val="32"/>
               </w:rPr>
-              <w:lastRenderedPageBreak/>
               <w:t xml:space="preserve">TS </w:t>
             </w:r>
             <w:r>
@@ -10674,6 +11306,7 @@
           <w:szCs w:val="32"/>
           <w:u w:val="single"/>
         </w:rPr>
+        <w:lastRenderedPageBreak/>
         <w:t>==========================</w:t>
       </w:r>
     </w:p>
@@ -10732,7 +11365,6 @@
           <w:szCs w:val="32"/>
           <w:u w:val="single"/>
         </w:rPr>
-        <w:lastRenderedPageBreak/>
         <w:t>TS</w:t>
       </w:r>
       <w:r>
@@ -11613,7 +12245,6 @@
           <w:sz w:val="28"/>
         </w:rPr>
       </w:pPr>
-      <w:bookmarkStart w:id="0" w:name="_GoBack"/>
       <w:r>
         <w:rPr>
           <w:b/>
@@ -11621,7 +12252,6 @@
         </w:rPr>
         <w:t>===================</w:t>
       </w:r>
-      <w:bookmarkEnd w:id="0"/>
     </w:p>
     <w:sectPr>
       <w:headerReference w:type="even" r:id="rId7"/>
@@ -12897,7 +13527,7 @@
 </file>
 
 <file path=customXml/itemProps1.xml><?xml version="1.0" encoding="utf-8"?>
-<ds:datastoreItem xmlns:ds="http://schemas.openxmlformats.org/officeDocument/2006/customXml" ds:itemID="{EF5B0C57-55F7-43FC-A50A-636DB457ACD7}">
+<ds:datastoreItem xmlns:ds="http://schemas.openxmlformats.org/officeDocument/2006/customXml" ds:itemID="{56B4A980-1BCB-4486-BFB0-10C310882D0B}">
   <ds:schemaRefs>
     <ds:schemaRef ds:uri="http://schemas.openxmlformats.org/officeDocument/2006/bibliography"/>
   </ds:schemaRefs>

--- a/TS-Padam/TS-6.3/TS 6.3 Sanskrit Pada Paatam Corrections.docx
+++ b/TS-Padam/TS-6.3/TS 6.3 Sanskrit Pada Paatam Corrections.docx
@@ -1,6 +1,6 @@
 
 <file path=word/document.xml><?xml version="1.0" encoding="utf-8"?>
-<w:document xmlns:wpc="http://schemas.microsoft.com/office/word/2010/wordprocessingCanvas" xmlns:cx="http://schemas.microsoft.com/office/drawing/2014/chartex" xmlns:cx1="http://schemas.microsoft.com/office/drawing/2015/9/8/chartex" xmlns:mc="http://schemas.openxmlformats.org/markup-compatibility/2006" xmlns:o="urn:schemas-microsoft-com:office:office" xmlns:r="http://schemas.openxmlformats.org/officeDocument/2006/relationships" xmlns:m="http://schemas.openxmlformats.org/officeDocument/2006/math" xmlns:v="urn:schemas-microsoft-com:vml" xmlns:wp14="http://schemas.microsoft.com/office/word/2010/wordprocessingDrawing" xmlns:wp="http://schemas.openxmlformats.org/drawingml/2006/wordprocessingDrawing" xmlns:w10="urn:schemas-microsoft-com:office:word" xmlns:w="http://schemas.openxmlformats.org/wordprocessingml/2006/main" xmlns:w14="http://schemas.microsoft.com/office/word/2010/wordml" xmlns:w15="http://schemas.microsoft.com/office/word/2012/wordml" xmlns:w16se="http://schemas.microsoft.com/office/word/2015/wordml/symex" xmlns:wpg="http://schemas.microsoft.com/office/word/2010/wordprocessingGroup" xmlns:wpi="http://schemas.microsoft.com/office/word/2010/wordprocessingInk" xmlns:wne="http://schemas.microsoft.com/office/word/2006/wordml" xmlns:wps="http://schemas.microsoft.com/office/word/2010/wordprocessingShape" mc:Ignorable="w14 w15 w16se wp14">
+<w:document xmlns:wpc="http://schemas.microsoft.com/office/word/2010/wordprocessingCanvas" xmlns:cx="http://schemas.microsoft.com/office/drawing/2014/chartex" xmlns:cx1="http://schemas.microsoft.com/office/drawing/2015/9/8/chartex" xmlns:cx2="http://schemas.microsoft.com/office/drawing/2015/10/21/chartex" xmlns:cx3="http://schemas.microsoft.com/office/drawing/2016/5/9/chartex" xmlns:cx4="http://schemas.microsoft.com/office/drawing/2016/5/10/chartex" xmlns:cx5="http://schemas.microsoft.com/office/drawing/2016/5/11/chartex" xmlns:cx6="http://schemas.microsoft.com/office/drawing/2016/5/12/chartex" xmlns:cx7="http://schemas.microsoft.com/office/drawing/2016/5/13/chartex" xmlns:cx8="http://schemas.microsoft.com/office/drawing/2016/5/14/chartex" xmlns:mc="http://schemas.openxmlformats.org/markup-compatibility/2006" xmlns:aink="http://schemas.microsoft.com/office/drawing/2016/ink" xmlns:am3d="http://schemas.microsoft.com/office/drawing/2017/model3d" xmlns:o="urn:schemas-microsoft-com:office:office" xmlns:oel="http://schemas.microsoft.com/office/2019/extlst" xmlns:r="http://schemas.openxmlformats.org/officeDocument/2006/relationships" xmlns:m="http://schemas.openxmlformats.org/officeDocument/2006/math" xmlns:v="urn:schemas-microsoft-com:vml" xmlns:wp14="http://schemas.microsoft.com/office/word/2010/wordprocessingDrawing" xmlns:wp="http://schemas.openxmlformats.org/drawingml/2006/wordprocessingDrawing" xmlns:w10="urn:schemas-microsoft-com:office:word" xmlns:w="http://schemas.openxmlformats.org/wordprocessingml/2006/main" xmlns:w14="http://schemas.microsoft.com/office/word/2010/wordml" xmlns:w15="http://schemas.microsoft.com/office/word/2012/wordml" xmlns:w16cex="http://schemas.microsoft.com/office/word/2018/wordml/cex" xmlns:w16cid="http://schemas.microsoft.com/office/word/2016/wordml/cid" xmlns:w16="http://schemas.microsoft.com/office/word/2018/wordml" xmlns:w16sdtdh="http://schemas.microsoft.com/office/word/2020/wordml/sdtdatahash" xmlns:w16se="http://schemas.microsoft.com/office/word/2015/wordml/symex" xmlns:wpg="http://schemas.microsoft.com/office/word/2010/wordprocessingGroup" xmlns:wpi="http://schemas.microsoft.com/office/word/2010/wordprocessingInk" xmlns:wne="http://schemas.microsoft.com/office/word/2006/wordml" xmlns:wps="http://schemas.microsoft.com/office/word/2010/wordprocessingShape" mc:Ignorable="w14 w15 w16se w16cid w16 w16cex w16sdtdh wp14">
   <w:body>
     <w:p>
       <w:pPr>
@@ -21,71 +21,7 @@
           <w:szCs w:val="32"/>
           <w:u w:val="single"/>
         </w:rPr>
-        <w:t xml:space="preserve">TS </w:t>
-      </w:r>
-      <w:proofErr w:type="spellStart"/>
-      <w:r>
-        <w:rPr>
-          <w:b/>
-          <w:bCs/>
-          <w:sz w:val="32"/>
-          <w:szCs w:val="32"/>
-          <w:u w:val="single"/>
-        </w:rPr>
-        <w:t>Pada</w:t>
-      </w:r>
-      <w:proofErr w:type="spellEnd"/>
-      <w:r>
-        <w:rPr>
-          <w:b/>
-          <w:bCs/>
-          <w:sz w:val="32"/>
-          <w:szCs w:val="32"/>
-          <w:u w:val="single"/>
-        </w:rPr>
-        <w:t xml:space="preserve"> </w:t>
-      </w:r>
-      <w:proofErr w:type="spellStart"/>
-      <w:r>
-        <w:rPr>
-          <w:b/>
-          <w:bCs/>
-          <w:sz w:val="32"/>
-          <w:szCs w:val="32"/>
-          <w:u w:val="single"/>
-        </w:rPr>
-        <w:t>Paatam</w:t>
-      </w:r>
-      <w:proofErr w:type="spellEnd"/>
-      <w:r>
-        <w:rPr>
-          <w:b/>
-          <w:bCs/>
-          <w:sz w:val="32"/>
-          <w:szCs w:val="32"/>
-          <w:u w:val="single"/>
-        </w:rPr>
-        <w:t xml:space="preserve"> – TS 6.3 </w:t>
-      </w:r>
-      <w:r>
-        <w:rPr>
-          <w:b/>
-          <w:bCs/>
-          <w:sz w:val="32"/>
-          <w:szCs w:val="32"/>
-          <w:u w:val="single"/>
-        </w:rPr>
-        <w:t>Sanskrit</w:t>
-      </w:r>
-      <w:r>
-        <w:rPr>
-          <w:b/>
-          <w:bCs/>
-          <w:sz w:val="32"/>
-          <w:szCs w:val="32"/>
-          <w:u w:val="single"/>
-        </w:rPr>
-        <w:t xml:space="preserve"> co</w:t>
+        <w:t>TS Pada Paatam – TS 6.3 Sanskrit co</w:t>
       </w:r>
       <w:r>
         <w:rPr>
@@ -186,12 +122,16 @@
               <w:spacing w:before="0" w:line="240" w:lineRule="auto"/>
               <w:jc w:val="center"/>
               <w:rPr>
+                <w:b/>
+                <w:bCs/>
                 <w:sz w:val="32"/>
                 <w:szCs w:val="32"/>
               </w:rPr>
             </w:pPr>
             <w:r>
               <w:rPr>
+                <w:b/>
+                <w:bCs/>
                 <w:sz w:val="32"/>
                 <w:szCs w:val="32"/>
               </w:rPr>
@@ -203,12 +143,16 @@
               <w:spacing w:before="0" w:line="240" w:lineRule="auto"/>
               <w:jc w:val="center"/>
               <w:rPr>
+                <w:b/>
+                <w:bCs/>
                 <w:sz w:val="32"/>
                 <w:szCs w:val="32"/>
               </w:rPr>
             </w:pPr>
             <w:r>
               <w:rPr>
+                <w:b/>
+                <w:bCs/>
                 <w:sz w:val="32"/>
                 <w:szCs w:val="32"/>
               </w:rPr>
@@ -225,12 +169,16 @@
               <w:spacing w:before="0" w:line="240" w:lineRule="auto"/>
               <w:jc w:val="center"/>
               <w:rPr>
+                <w:b/>
+                <w:bCs/>
                 <w:sz w:val="32"/>
                 <w:szCs w:val="32"/>
               </w:rPr>
             </w:pPr>
             <w:r>
               <w:rPr>
+                <w:b/>
+                <w:bCs/>
                 <w:sz w:val="32"/>
                 <w:szCs w:val="32"/>
               </w:rPr>
@@ -248,12 +196,16 @@
               <w:ind w:right="-18"/>
               <w:jc w:val="center"/>
               <w:rPr>
+                <w:b/>
+                <w:bCs/>
                 <w:sz w:val="32"/>
                 <w:szCs w:val="32"/>
               </w:rPr>
             </w:pPr>
             <w:r>
               <w:rPr>
+                <w:b/>
+                <w:bCs/>
                 <w:sz w:val="32"/>
                 <w:szCs w:val="32"/>
               </w:rPr>
@@ -315,7 +267,6 @@
               </w:rPr>
               <w:t xml:space="preserve"> - </w:t>
             </w:r>
-            <w:proofErr w:type="spellStart"/>
             <w:r>
               <w:rPr>
                 <w:rFonts w:cs="Arial"/>
@@ -326,7 +277,6 @@
               </w:rPr>
               <w:t>Vaakyam</w:t>
             </w:r>
-            <w:proofErr w:type="spellEnd"/>
           </w:p>
           <w:p>
             <w:pPr>
@@ -386,27 +336,15 @@
                 <w:lang w:bidi="ta-IN"/>
               </w:rPr>
             </w:pPr>
-            <w:proofErr w:type="spellStart"/>
-            <w:r>
-              <w:rPr>
-                <w:rFonts w:cs="Arial"/>
-                <w:b/>
-                <w:bCs/>
-                <w:sz w:val="28"/>
-                <w:szCs w:val="28"/>
-              </w:rPr>
-              <w:t>Panchaati</w:t>
-            </w:r>
-            <w:proofErr w:type="spellEnd"/>
-            <w:r>
-              <w:rPr>
-                <w:rFonts w:cs="Arial"/>
-                <w:b/>
-                <w:bCs/>
-                <w:sz w:val="28"/>
-                <w:szCs w:val="28"/>
-              </w:rPr>
-              <w:t xml:space="preserve"> No. </w:t>
+            <w:r>
+              <w:rPr>
+                <w:rFonts w:cs="Arial"/>
+                <w:b/>
+                <w:bCs/>
+                <w:sz w:val="28"/>
+                <w:szCs w:val="28"/>
+              </w:rPr>
+              <w:t xml:space="preserve">Panchaati No. </w:t>
             </w:r>
             <w:r>
               <w:rPr>
@@ -479,8 +417,6 @@
               </w:rPr>
               <w:t>Ì¨uÉ</w:t>
             </w:r>
-            <w:bookmarkStart w:id="0" w:name="_GoBack"/>
-            <w:bookmarkEnd w:id="0"/>
             <w:r>
               <w:rPr>
                 <w:rFonts w:ascii="BRH Devanagari Extra" w:hAnsi="BRH Devanagari Extra" w:cs="BRH Devanagari Extra"/>
@@ -609,51 +545,7 @@
           <w:szCs w:val="32"/>
           <w:u w:val="single"/>
         </w:rPr>
-        <w:t xml:space="preserve">TS </w:t>
-      </w:r>
-      <w:proofErr w:type="spellStart"/>
-      <w:r>
-        <w:rPr>
-          <w:b/>
-          <w:bCs/>
-          <w:sz w:val="32"/>
-          <w:szCs w:val="32"/>
-          <w:u w:val="single"/>
-        </w:rPr>
-        <w:t>Pada</w:t>
-      </w:r>
-      <w:proofErr w:type="spellEnd"/>
-      <w:r>
-        <w:rPr>
-          <w:b/>
-          <w:bCs/>
-          <w:sz w:val="32"/>
-          <w:szCs w:val="32"/>
-          <w:u w:val="single"/>
-        </w:rPr>
-        <w:t xml:space="preserve"> </w:t>
-      </w:r>
-      <w:proofErr w:type="spellStart"/>
-      <w:r>
-        <w:rPr>
-          <w:b/>
-          <w:bCs/>
-          <w:sz w:val="32"/>
-          <w:szCs w:val="32"/>
-          <w:u w:val="single"/>
-        </w:rPr>
-        <w:t>Paatam</w:t>
-      </w:r>
-      <w:proofErr w:type="spellEnd"/>
-      <w:r>
-        <w:rPr>
-          <w:b/>
-          <w:bCs/>
-          <w:sz w:val="32"/>
-          <w:szCs w:val="32"/>
-          <w:u w:val="single"/>
-        </w:rPr>
-        <w:t xml:space="preserve"> – TS 6.3 Sanskrit co</w:t>
+        <w:t>TS Pada Paatam – TS 6.3 Sanskrit co</w:t>
       </w:r>
       <w:r>
         <w:rPr>
@@ -5603,51 +5495,7 @@
           <w:szCs w:val="32"/>
           <w:u w:val="single"/>
         </w:rPr>
-        <w:t xml:space="preserve">TS </w:t>
-      </w:r>
-      <w:proofErr w:type="spellStart"/>
-      <w:r>
-        <w:rPr>
-          <w:b/>
-          <w:bCs/>
-          <w:sz w:val="32"/>
-          <w:szCs w:val="32"/>
-          <w:u w:val="single"/>
-        </w:rPr>
-        <w:t>Pada</w:t>
-      </w:r>
-      <w:proofErr w:type="spellEnd"/>
-      <w:r>
-        <w:rPr>
-          <w:b/>
-          <w:bCs/>
-          <w:sz w:val="32"/>
-          <w:szCs w:val="32"/>
-          <w:u w:val="single"/>
-        </w:rPr>
-        <w:t xml:space="preserve"> </w:t>
-      </w:r>
-      <w:proofErr w:type="spellStart"/>
-      <w:r>
-        <w:rPr>
-          <w:b/>
-          <w:bCs/>
-          <w:sz w:val="32"/>
-          <w:szCs w:val="32"/>
-          <w:u w:val="single"/>
-        </w:rPr>
-        <w:t>Paatam</w:t>
-      </w:r>
-      <w:proofErr w:type="spellEnd"/>
-      <w:r>
-        <w:rPr>
-          <w:b/>
-          <w:bCs/>
-          <w:sz w:val="32"/>
-          <w:szCs w:val="32"/>
-          <w:u w:val="single"/>
-        </w:rPr>
-        <w:t xml:space="preserve"> – TS 6.3 Sanskrit co</w:t>
+        <w:t>TS Pada Paatam – TS 6.3 Sanskrit co</w:t>
       </w:r>
       <w:r>
         <w:rPr>
@@ -5775,12 +5623,16 @@
               <w:spacing w:before="0" w:line="240" w:lineRule="auto"/>
               <w:jc w:val="center"/>
               <w:rPr>
+                <w:b/>
+                <w:bCs/>
                 <w:sz w:val="32"/>
                 <w:szCs w:val="32"/>
               </w:rPr>
             </w:pPr>
             <w:r>
               <w:rPr>
+                <w:b/>
+                <w:bCs/>
                 <w:sz w:val="32"/>
                 <w:szCs w:val="32"/>
               </w:rPr>
@@ -5792,12 +5644,16 @@
               <w:spacing w:before="0" w:line="240" w:lineRule="auto"/>
               <w:jc w:val="center"/>
               <w:rPr>
+                <w:b/>
+                <w:bCs/>
                 <w:sz w:val="32"/>
                 <w:szCs w:val="32"/>
               </w:rPr>
             </w:pPr>
             <w:r>
               <w:rPr>
+                <w:b/>
+                <w:bCs/>
                 <w:sz w:val="32"/>
                 <w:szCs w:val="32"/>
               </w:rPr>
@@ -5814,12 +5670,16 @@
               <w:spacing w:before="0" w:line="240" w:lineRule="auto"/>
               <w:jc w:val="center"/>
               <w:rPr>
+                <w:b/>
+                <w:bCs/>
                 <w:sz w:val="32"/>
                 <w:szCs w:val="32"/>
               </w:rPr>
             </w:pPr>
             <w:r>
               <w:rPr>
+                <w:b/>
+                <w:bCs/>
                 <w:sz w:val="32"/>
                 <w:szCs w:val="32"/>
               </w:rPr>
@@ -5837,12 +5697,16 @@
               <w:ind w:right="-18"/>
               <w:jc w:val="center"/>
               <w:rPr>
+                <w:b/>
+                <w:bCs/>
                 <w:sz w:val="32"/>
                 <w:szCs w:val="32"/>
               </w:rPr>
             </w:pPr>
             <w:r>
               <w:rPr>
+                <w:b/>
+                <w:bCs/>
                 <w:sz w:val="32"/>
                 <w:szCs w:val="32"/>
               </w:rPr>
@@ -5868,7 +5732,7 @@
               <w:spacing w:line="264" w:lineRule="auto"/>
               <w:rPr>
                 <w:rFonts w:cs="Arial"/>
-                <w:bCs/>
+                <w:b/>
                 <w:sz w:val="28"/>
                 <w:szCs w:val="32"/>
               </w:rPr>
@@ -5876,7 +5740,7 @@
             <w:r>
               <w:rPr>
                 <w:rFonts w:cs="Arial"/>
-                <w:bCs/>
+                <w:b/>
                 <w:sz w:val="28"/>
                 <w:szCs w:val="32"/>
               </w:rPr>
@@ -5888,6 +5752,7 @@
               <w:spacing w:before="0" w:line="240" w:lineRule="auto"/>
               <w:rPr>
                 <w:rFonts w:cs="Latha"/>
+                <w:b/>
                 <w:sz w:val="28"/>
                 <w:szCs w:val="28"/>
                 <w:cs/>
@@ -5897,6 +5762,7 @@
             <w:r>
               <w:rPr>
                 <w:rFonts w:cs="Latha"/>
+                <w:b/>
                 <w:sz w:val="28"/>
                 <w:szCs w:val="28"/>
                 <w:lang w:bidi="ta-IN"/>
@@ -5906,6 +5772,7 @@
             <w:r>
               <w:rPr>
                 <w:rFonts w:cs="Latha"/>
+                <w:b/>
                 <w:sz w:val="28"/>
                 <w:szCs w:val="28"/>
                 <w:vertAlign w:val="superscript"/>
@@ -5916,6 +5783,7 @@
             <w:r>
               <w:rPr>
                 <w:rFonts w:cs="Latha"/>
+                <w:b/>
                 <w:sz w:val="28"/>
                 <w:szCs w:val="28"/>
                 <w:lang w:bidi="ta-IN"/>
@@ -6097,7 +5965,7 @@
               <w:spacing w:line="264" w:lineRule="auto"/>
               <w:rPr>
                 <w:rFonts w:cs="Arial"/>
-                <w:bCs/>
+                <w:b/>
                 <w:sz w:val="28"/>
                 <w:szCs w:val="32"/>
               </w:rPr>
@@ -6105,35 +5973,18 @@
             <w:r>
               <w:rPr>
                 <w:rFonts w:cs="Arial"/>
-                <w:bCs/>
+                <w:b/>
                 <w:sz w:val="28"/>
                 <w:szCs w:val="32"/>
               </w:rPr>
-              <w:t xml:space="preserve">TS </w:t>
-            </w:r>
-            <w:r>
-              <w:rPr>
-                <w:rFonts w:cs="Arial"/>
-                <w:bCs/>
-                <w:sz w:val="28"/>
-                <w:szCs w:val="32"/>
-              </w:rPr>
-              <w:t>6.3.2.1</w:t>
-            </w:r>
-            <w:r>
-              <w:rPr>
-                <w:rFonts w:cs="Arial"/>
-                <w:bCs/>
-                <w:sz w:val="28"/>
-                <w:szCs w:val="32"/>
-              </w:rPr>
-              <w:t xml:space="preserve"> - Vaakyam</w:t>
+              <w:t>TS 6.3.2.1 - Vaakyam</w:t>
             </w:r>
           </w:p>
           <w:p>
             <w:pPr>
               <w:spacing w:before="0" w:line="240" w:lineRule="auto"/>
               <w:rPr>
+                <w:b/>
                 <w:sz w:val="28"/>
                 <w:szCs w:val="28"/>
               </w:rPr>
@@ -6141,6 +5992,7 @@
             <w:r>
               <w:rPr>
                 <w:rFonts w:cs="Latha"/>
+                <w:b/>
                 <w:sz w:val="28"/>
                 <w:szCs w:val="28"/>
                 <w:lang w:bidi="ta-IN"/>
@@ -6352,7 +6204,7 @@
               <w:spacing w:line="264" w:lineRule="auto"/>
               <w:rPr>
                 <w:rFonts w:cs="Arial"/>
-                <w:bCs/>
+                <w:b/>
                 <w:sz w:val="28"/>
                 <w:szCs w:val="32"/>
               </w:rPr>
@@ -6360,29 +6212,11 @@
             <w:r>
               <w:rPr>
                 <w:rFonts w:cs="Arial"/>
-                <w:bCs/>
+                <w:b/>
                 <w:sz w:val="28"/>
                 <w:szCs w:val="32"/>
               </w:rPr>
-              <w:t xml:space="preserve">TS </w:t>
-            </w:r>
-            <w:r>
-              <w:rPr>
-                <w:rFonts w:cs="Arial"/>
-                <w:bCs/>
-                <w:sz w:val="28"/>
-                <w:szCs w:val="32"/>
-              </w:rPr>
-              <w:t>6.3.2.3</w:t>
-            </w:r>
-            <w:r>
-              <w:rPr>
-                <w:rFonts w:cs="Arial"/>
-                <w:bCs/>
-                <w:sz w:val="28"/>
-                <w:szCs w:val="32"/>
-              </w:rPr>
-              <w:t xml:space="preserve"> - Vaakyam</w:t>
+              <w:t>TS 6.3.2.3 - Vaakyam</w:t>
             </w:r>
           </w:p>
           <w:p>
@@ -6394,7 +6228,7 @@
               <w:spacing w:line="264" w:lineRule="auto"/>
               <w:rPr>
                 <w:rFonts w:cs="Arial"/>
-                <w:bCs/>
+                <w:b/>
                 <w:sz w:val="28"/>
                 <w:szCs w:val="32"/>
                 <w:cs/>
@@ -6403,6 +6237,7 @@
             <w:r>
               <w:rPr>
                 <w:rFonts w:cs="Latha"/>
+                <w:b/>
                 <w:sz w:val="28"/>
                 <w:szCs w:val="28"/>
                 <w:lang w:bidi="ta-IN"/>
@@ -6597,7 +6432,7 @@
               <w:spacing w:line="264" w:lineRule="auto"/>
               <w:rPr>
                 <w:rFonts w:cs="Arial"/>
-                <w:bCs/>
+                <w:b/>
                 <w:sz w:val="28"/>
                 <w:szCs w:val="32"/>
               </w:rPr>
@@ -6605,29 +6440,12 @@
             <w:r>
               <w:rPr>
                 <w:rFonts w:cs="Arial"/>
-                <w:bCs/>
+                <w:b/>
                 <w:sz w:val="28"/>
                 <w:szCs w:val="32"/>
               </w:rPr>
-              <w:t xml:space="preserve">TS </w:t>
-            </w:r>
-            <w:r>
-              <w:rPr>
-                <w:rFonts w:cs="Arial"/>
-                <w:bCs/>
-                <w:sz w:val="28"/>
-                <w:szCs w:val="32"/>
-              </w:rPr>
-              <w:t>6.3.2.6</w:t>
-            </w:r>
-            <w:r>
-              <w:rPr>
-                <w:rFonts w:cs="Arial"/>
-                <w:bCs/>
-                <w:sz w:val="28"/>
-                <w:szCs w:val="32"/>
-              </w:rPr>
-              <w:t xml:space="preserve"> - Vaakyam</w:t>
+              <w:lastRenderedPageBreak/>
+              <w:t>TS 6.3.2.6 - Vaakyam</w:t>
             </w:r>
           </w:p>
           <w:p>
@@ -6639,7 +6457,7 @@
               <w:spacing w:line="264" w:lineRule="auto"/>
               <w:rPr>
                 <w:rFonts w:cs="Arial"/>
-                <w:bCs/>
+                <w:b/>
                 <w:sz w:val="28"/>
                 <w:szCs w:val="32"/>
                 <w:cs/>
@@ -6648,6 +6466,7 @@
             <w:r>
               <w:rPr>
                 <w:rFonts w:cs="Latha"/>
+                <w:b/>
                 <w:sz w:val="28"/>
                 <w:szCs w:val="28"/>
                 <w:lang w:bidi="ta-IN"/>
@@ -6862,7 +6681,7 @@
               <w:spacing w:line="264" w:lineRule="auto"/>
               <w:rPr>
                 <w:rFonts w:cs="Arial"/>
-                <w:bCs/>
+                <w:b/>
                 <w:sz w:val="28"/>
                 <w:szCs w:val="32"/>
               </w:rPr>
@@ -6870,17 +6689,16 @@
             <w:r>
               <w:rPr>
                 <w:rFonts w:cs="Arial"/>
-                <w:bCs/>
+                <w:b/>
                 <w:sz w:val="28"/>
                 <w:szCs w:val="32"/>
               </w:rPr>
-              <w:lastRenderedPageBreak/>
               <w:t xml:space="preserve">TS </w:t>
             </w:r>
             <w:r>
               <w:rPr>
                 <w:rFonts w:cs="Arial"/>
-                <w:bCs/>
+                <w:b/>
                 <w:sz w:val="28"/>
                 <w:szCs w:val="32"/>
               </w:rPr>
@@ -6889,29 +6707,11 @@
             <w:r>
               <w:rPr>
                 <w:rFonts w:cs="Arial"/>
-                <w:bCs/>
+                <w:b/>
                 <w:sz w:val="28"/>
                 <w:szCs w:val="32"/>
               </w:rPr>
-              <w:t>.6</w:t>
-            </w:r>
-            <w:r>
-              <w:rPr>
-                <w:rFonts w:cs="Arial"/>
-                <w:bCs/>
-                <w:sz w:val="28"/>
-                <w:szCs w:val="32"/>
-              </w:rPr>
-              <w:t xml:space="preserve"> - </w:t>
-            </w:r>
-            <w:r>
-              <w:rPr>
-                <w:rFonts w:cs="Arial"/>
-                <w:bCs/>
-                <w:sz w:val="28"/>
-                <w:szCs w:val="32"/>
-              </w:rPr>
-              <w:t>Padam</w:t>
+              <w:t>.6 - Padam</w:t>
             </w:r>
           </w:p>
           <w:p>
@@ -6923,7 +6723,7 @@
               <w:spacing w:line="264" w:lineRule="auto"/>
               <w:rPr>
                 <w:rFonts w:cs="Arial"/>
-                <w:bCs/>
+                <w:b/>
                 <w:sz w:val="28"/>
                 <w:szCs w:val="32"/>
               </w:rPr>
@@ -6931,6 +6731,7 @@
             <w:r>
               <w:rPr>
                 <w:rFonts w:cs="Latha"/>
+                <w:b/>
                 <w:sz w:val="28"/>
                 <w:szCs w:val="28"/>
                 <w:lang w:bidi="ta-IN"/>
@@ -7716,7 +7517,7 @@
               <w:spacing w:line="264" w:lineRule="auto"/>
               <w:rPr>
                 <w:rFonts w:cs="Arial"/>
-                <w:bCs/>
+                <w:b/>
                 <w:sz w:val="28"/>
                 <w:szCs w:val="32"/>
               </w:rPr>
@@ -7724,29 +7525,11 @@
             <w:r>
               <w:rPr>
                 <w:rFonts w:cs="Arial"/>
-                <w:bCs/>
+                <w:b/>
                 <w:sz w:val="28"/>
                 <w:szCs w:val="32"/>
               </w:rPr>
-              <w:t xml:space="preserve">TS </w:t>
-            </w:r>
-            <w:r>
-              <w:rPr>
-                <w:rFonts w:cs="Arial"/>
-                <w:bCs/>
-                <w:sz w:val="28"/>
-                <w:szCs w:val="32"/>
-              </w:rPr>
-              <w:t>6.3.4.2</w:t>
-            </w:r>
-            <w:r>
-              <w:rPr>
-                <w:rFonts w:cs="Arial"/>
-                <w:bCs/>
-                <w:sz w:val="28"/>
-                <w:szCs w:val="32"/>
-              </w:rPr>
-              <w:t xml:space="preserve"> - Vaakyam</w:t>
+              <w:t>TS 6.3.4.2 - Vaakyam</w:t>
             </w:r>
           </w:p>
           <w:p>
@@ -7758,7 +7541,7 @@
               <w:spacing w:line="264" w:lineRule="auto"/>
               <w:rPr>
                 <w:rFonts w:cs="Arial"/>
-                <w:bCs/>
+                <w:b/>
                 <w:sz w:val="28"/>
                 <w:szCs w:val="32"/>
               </w:rPr>
@@ -7766,6 +7549,7 @@
             <w:r>
               <w:rPr>
                 <w:rFonts w:cs="Latha"/>
+                <w:b/>
                 <w:sz w:val="28"/>
                 <w:szCs w:val="28"/>
                 <w:lang w:bidi="ta-IN"/>
@@ -7990,7 +7774,7 @@
               <w:spacing w:line="264" w:lineRule="auto"/>
               <w:rPr>
                 <w:rFonts w:cs="Arial"/>
-                <w:bCs/>
+                <w:b/>
                 <w:sz w:val="28"/>
                 <w:szCs w:val="32"/>
               </w:rPr>
@@ -7998,38 +7782,11 @@
             <w:r>
               <w:rPr>
                 <w:rFonts w:cs="Arial"/>
-                <w:bCs/>
+                <w:b/>
                 <w:sz w:val="28"/>
                 <w:szCs w:val="32"/>
               </w:rPr>
-              <w:t xml:space="preserve">TS </w:t>
-            </w:r>
-            <w:r>
-              <w:rPr>
-                <w:rFonts w:cs="Arial"/>
-                <w:bCs/>
-                <w:sz w:val="28"/>
-                <w:szCs w:val="32"/>
-              </w:rPr>
-              <w:t>6.3.4.8</w:t>
-            </w:r>
-            <w:r>
-              <w:rPr>
-                <w:rFonts w:cs="Arial"/>
-                <w:bCs/>
-                <w:sz w:val="28"/>
-                <w:szCs w:val="32"/>
-              </w:rPr>
-              <w:t xml:space="preserve"> - </w:t>
-            </w:r>
-            <w:r>
-              <w:rPr>
-                <w:rFonts w:cs="Arial"/>
-                <w:bCs/>
-                <w:sz w:val="28"/>
-                <w:szCs w:val="32"/>
-              </w:rPr>
-              <w:t>Padam</w:t>
+              <w:t>TS 6.3.4.8 - Padam</w:t>
             </w:r>
           </w:p>
           <w:p>
@@ -8041,7 +7798,7 @@
               <w:spacing w:line="264" w:lineRule="auto"/>
               <w:rPr>
                 <w:rFonts w:cs="Arial"/>
-                <w:bCs/>
+                <w:b/>
                 <w:sz w:val="28"/>
                 <w:szCs w:val="32"/>
               </w:rPr>
@@ -8049,6 +7806,7 @@
             <w:r>
               <w:rPr>
                 <w:rFonts w:cs="Latha"/>
+                <w:b/>
                 <w:sz w:val="28"/>
                 <w:szCs w:val="28"/>
                 <w:lang w:bidi="ta-IN"/>
@@ -8459,23 +8217,7 @@
                 <w:sz w:val="32"/>
                 <w:szCs w:val="32"/>
               </w:rPr>
-              <w:t xml:space="preserve">(lower </w:t>
-            </w:r>
-            <w:proofErr w:type="spellStart"/>
-            <w:r>
-              <w:rPr>
-                <w:sz w:val="32"/>
-                <w:szCs w:val="32"/>
-              </w:rPr>
-              <w:t>swaram</w:t>
-            </w:r>
-            <w:proofErr w:type="spellEnd"/>
-            <w:r>
-              <w:rPr>
-                <w:sz w:val="32"/>
-                <w:szCs w:val="32"/>
-              </w:rPr>
-              <w:t xml:space="preserve"> removed)</w:t>
+              <w:t>(lower swaram removed)</w:t>
             </w:r>
           </w:p>
         </w:tc>
@@ -8503,7 +8245,7 @@
               <w:spacing w:line="264" w:lineRule="auto"/>
               <w:rPr>
                 <w:rFonts w:cs="Arial"/>
-                <w:bCs/>
+                <w:b/>
                 <w:sz w:val="28"/>
                 <w:szCs w:val="32"/>
               </w:rPr>
@@ -8511,38 +8253,11 @@
             <w:r>
               <w:rPr>
                 <w:rFonts w:cs="Arial"/>
-                <w:bCs/>
+                <w:b/>
                 <w:sz w:val="28"/>
                 <w:szCs w:val="32"/>
               </w:rPr>
-              <w:t xml:space="preserve">TS </w:t>
-            </w:r>
-            <w:r>
-              <w:rPr>
-                <w:rFonts w:cs="Arial"/>
-                <w:bCs/>
-                <w:sz w:val="28"/>
-                <w:szCs w:val="32"/>
-              </w:rPr>
-              <w:t>6.3.8.2</w:t>
-            </w:r>
-            <w:r>
-              <w:rPr>
-                <w:rFonts w:cs="Arial"/>
-                <w:bCs/>
-                <w:sz w:val="28"/>
-                <w:szCs w:val="32"/>
-              </w:rPr>
-              <w:t xml:space="preserve"> - </w:t>
-            </w:r>
-            <w:r>
-              <w:rPr>
-                <w:rFonts w:cs="Arial"/>
-                <w:bCs/>
-                <w:sz w:val="28"/>
-                <w:szCs w:val="32"/>
-              </w:rPr>
-              <w:t>Padam</w:t>
+              <w:t>TS 6.3.8.2 - Padam</w:t>
             </w:r>
           </w:p>
           <w:p>
@@ -8554,7 +8269,7 @@
               <w:spacing w:line="264" w:lineRule="auto"/>
               <w:rPr>
                 <w:rFonts w:cs="Arial"/>
-                <w:bCs/>
+                <w:b/>
                 <w:sz w:val="28"/>
                 <w:szCs w:val="32"/>
               </w:rPr>
@@ -8562,6 +8277,7 @@
             <w:r>
               <w:rPr>
                 <w:rFonts w:cs="Latha"/>
+                <w:b/>
                 <w:sz w:val="28"/>
                 <w:szCs w:val="28"/>
                 <w:lang w:bidi="ta-IN"/>
@@ -9157,7 +8873,7 @@
               <w:spacing w:line="264" w:lineRule="auto"/>
               <w:rPr>
                 <w:rFonts w:cs="Arial"/>
-                <w:bCs/>
+                <w:b/>
                 <w:sz w:val="28"/>
                 <w:szCs w:val="32"/>
               </w:rPr>
@@ -9165,29 +8881,12 @@
             <w:r>
               <w:rPr>
                 <w:rFonts w:cs="Arial"/>
-                <w:bCs/>
+                <w:b/>
                 <w:sz w:val="28"/>
                 <w:szCs w:val="32"/>
               </w:rPr>
-              <w:t xml:space="preserve">TS </w:t>
-            </w:r>
-            <w:r>
-              <w:rPr>
-                <w:rFonts w:cs="Arial"/>
-                <w:bCs/>
-                <w:sz w:val="28"/>
-                <w:szCs w:val="32"/>
-              </w:rPr>
-              <w:t>6.3.9.1</w:t>
-            </w:r>
-            <w:r>
-              <w:rPr>
-                <w:rFonts w:cs="Arial"/>
-                <w:bCs/>
-                <w:sz w:val="28"/>
-                <w:szCs w:val="32"/>
-              </w:rPr>
-              <w:t xml:space="preserve"> - Vaakyam</w:t>
+              <w:lastRenderedPageBreak/>
+              <w:t>TS 6.3.9.1 - Vaakyam</w:t>
             </w:r>
           </w:p>
           <w:p>
@@ -9199,7 +8898,7 @@
               <w:spacing w:line="264" w:lineRule="auto"/>
               <w:rPr>
                 <w:rFonts w:cs="Arial"/>
-                <w:bCs/>
+                <w:b/>
                 <w:sz w:val="28"/>
                 <w:szCs w:val="32"/>
                 <w:cs/>
@@ -9208,6 +8907,7 @@
             <w:r>
               <w:rPr>
                 <w:rFonts w:cs="Latha"/>
+                <w:b/>
                 <w:sz w:val="28"/>
                 <w:szCs w:val="28"/>
                 <w:lang w:bidi="ta-IN"/>
@@ -9308,7 +9008,25 @@
                 <w:sz w:val="40"/>
                 <w:szCs w:val="40"/>
               </w:rPr>
-              <w:t xml:space="preserve">- [ ] </w:t>
+              <w:t xml:space="preserve">- </w:t>
+            </w:r>
+            <w:proofErr w:type="gramStart"/>
+            <w:r>
+              <w:rPr>
+                <w:rFonts w:ascii="BRH Devanagari Extra" w:hAnsi="BRH Devanagari Extra" w:cs="BRH Devanagari Extra"/>
+                <w:sz w:val="40"/>
+                <w:szCs w:val="40"/>
+              </w:rPr>
+              <w:t>[ ]</w:t>
+            </w:r>
+            <w:proofErr w:type="gramEnd"/>
+            <w:r>
+              <w:rPr>
+                <w:rFonts w:ascii="BRH Devanagari Extra" w:hAnsi="BRH Devanagari Extra" w:cs="BRH Devanagari Extra"/>
+                <w:sz w:val="40"/>
+                <w:szCs w:val="40"/>
+              </w:rPr>
+              <w:t xml:space="preserve"> </w:t>
             </w:r>
             <w:r>
               <w:rPr>
@@ -9444,7 +9162,7 @@
               <w:spacing w:line="264" w:lineRule="auto"/>
               <w:rPr>
                 <w:rFonts w:cs="Arial"/>
-                <w:bCs/>
+                <w:b/>
                 <w:sz w:val="28"/>
                 <w:szCs w:val="32"/>
               </w:rPr>
@@ -9452,30 +9170,11 @@
             <w:r>
               <w:rPr>
                 <w:rFonts w:cs="Arial"/>
-                <w:bCs/>
+                <w:b/>
                 <w:sz w:val="28"/>
                 <w:szCs w:val="32"/>
               </w:rPr>
-              <w:lastRenderedPageBreak/>
-              <w:t xml:space="preserve">TS </w:t>
-            </w:r>
-            <w:r>
-              <w:rPr>
-                <w:rFonts w:cs="Arial"/>
-                <w:bCs/>
-                <w:sz w:val="28"/>
-                <w:szCs w:val="32"/>
-              </w:rPr>
-              <w:t>6.3.9.2</w:t>
-            </w:r>
-            <w:r>
-              <w:rPr>
-                <w:rFonts w:cs="Arial"/>
-                <w:bCs/>
-                <w:sz w:val="28"/>
-                <w:szCs w:val="32"/>
-              </w:rPr>
-              <w:t xml:space="preserve"> - Vaakyam</w:t>
+              <w:t>TS 6.3.9.2 - Vaakyam</w:t>
             </w:r>
           </w:p>
           <w:p>
@@ -9487,7 +9186,7 @@
               <w:spacing w:line="264" w:lineRule="auto"/>
               <w:rPr>
                 <w:rFonts w:cs="Arial"/>
-                <w:bCs/>
+                <w:b/>
                 <w:sz w:val="28"/>
                 <w:szCs w:val="32"/>
                 <w:cs/>
@@ -9496,6 +9195,7 @@
             <w:r>
               <w:rPr>
                 <w:rFonts w:cs="Latha"/>
+                <w:b/>
                 <w:sz w:val="28"/>
                 <w:szCs w:val="28"/>
                 <w:lang w:bidi="ta-IN"/>
@@ -9704,7 +9404,7 @@
               <w:spacing w:line="264" w:lineRule="auto"/>
               <w:rPr>
                 <w:rFonts w:cs="Arial"/>
-                <w:bCs/>
+                <w:b/>
                 <w:sz w:val="28"/>
                 <w:szCs w:val="32"/>
               </w:rPr>
@@ -9712,29 +9412,11 @@
             <w:r>
               <w:rPr>
                 <w:rFonts w:cs="Arial"/>
-                <w:bCs/>
+                <w:b/>
                 <w:sz w:val="28"/>
                 <w:szCs w:val="32"/>
               </w:rPr>
-              <w:t xml:space="preserve">TS </w:t>
-            </w:r>
-            <w:r>
-              <w:rPr>
-                <w:rFonts w:cs="Arial"/>
-                <w:bCs/>
-                <w:sz w:val="28"/>
-                <w:szCs w:val="32"/>
-              </w:rPr>
-              <w:t>6.3.9.3</w:t>
-            </w:r>
-            <w:r>
-              <w:rPr>
-                <w:rFonts w:cs="Arial"/>
-                <w:bCs/>
-                <w:sz w:val="28"/>
-                <w:szCs w:val="32"/>
-              </w:rPr>
-              <w:t xml:space="preserve"> - Vaakyam</w:t>
+              <w:t>TS 6.3.9.3 - Vaakyam</w:t>
             </w:r>
           </w:p>
           <w:p>
@@ -9746,7 +9428,7 @@
               <w:spacing w:line="264" w:lineRule="auto"/>
               <w:rPr>
                 <w:rFonts w:cs="Arial"/>
-                <w:bCs/>
+                <w:b/>
                 <w:sz w:val="28"/>
                 <w:szCs w:val="32"/>
                 <w:cs/>
@@ -9755,6 +9437,7 @@
             <w:r>
               <w:rPr>
                 <w:rFonts w:cs="Latha"/>
+                <w:b/>
                 <w:sz w:val="28"/>
                 <w:szCs w:val="28"/>
                 <w:lang w:bidi="ta-IN"/>
@@ -9809,7 +9492,25 @@
                 <w:sz w:val="40"/>
                 <w:szCs w:val="40"/>
               </w:rPr>
-              <w:t xml:space="preserve">ÎcNûþ³ÉÉåý- [ ] </w:t>
+              <w:t xml:space="preserve">ÎcNûþ³ÉÉåý- </w:t>
+            </w:r>
+            <w:proofErr w:type="gramStart"/>
+            <w:r>
+              <w:rPr>
+                <w:rFonts w:ascii="BRH Devanagari Extra" w:hAnsi="BRH Devanagari Extra" w:cs="BRH Devanagari Extra"/>
+                <w:sz w:val="40"/>
+                <w:szCs w:val="40"/>
+              </w:rPr>
+              <w:t>[ ]</w:t>
+            </w:r>
+            <w:proofErr w:type="gramEnd"/>
+            <w:r>
+              <w:rPr>
+                <w:rFonts w:ascii="BRH Devanagari Extra" w:hAnsi="BRH Devanagari Extra" w:cs="BRH Devanagari Extra"/>
+                <w:sz w:val="40"/>
+                <w:szCs w:val="40"/>
+              </w:rPr>
+              <w:t xml:space="preserve"> </w:t>
             </w:r>
             <w:r>
               <w:rPr>
@@ -9907,7 +9608,7 @@
               <w:spacing w:line="264" w:lineRule="auto"/>
               <w:rPr>
                 <w:rFonts w:cs="Arial"/>
-                <w:bCs/>
+                <w:b/>
                 <w:sz w:val="28"/>
                 <w:szCs w:val="32"/>
               </w:rPr>
@@ -9915,7 +9616,7 @@
             <w:r>
               <w:rPr>
                 <w:rFonts w:cs="Arial"/>
-                <w:bCs/>
+                <w:b/>
                 <w:sz w:val="28"/>
                 <w:szCs w:val="32"/>
               </w:rPr>
@@ -9924,7 +9625,7 @@
             <w:r>
               <w:rPr>
                 <w:rFonts w:cs="Arial"/>
-                <w:bCs/>
+                <w:b/>
                 <w:sz w:val="28"/>
                 <w:szCs w:val="32"/>
               </w:rPr>
@@ -9933,20 +9634,11 @@
             <w:r>
               <w:rPr>
                 <w:rFonts w:cs="Arial"/>
-                <w:bCs/>
+                <w:b/>
                 <w:sz w:val="28"/>
                 <w:szCs w:val="32"/>
               </w:rPr>
-              <w:t xml:space="preserve"> - </w:t>
-            </w:r>
-            <w:r>
-              <w:rPr>
-                <w:rFonts w:cs="Arial"/>
-                <w:bCs/>
-                <w:sz w:val="28"/>
-                <w:szCs w:val="32"/>
-              </w:rPr>
-              <w:t>Padam</w:t>
+              <w:t xml:space="preserve"> - Padam</w:t>
             </w:r>
           </w:p>
           <w:p>
@@ -9958,7 +9650,7 @@
               <w:spacing w:line="264" w:lineRule="auto"/>
               <w:rPr>
                 <w:rFonts w:cs="Arial"/>
-                <w:bCs/>
+                <w:b/>
                 <w:sz w:val="28"/>
                 <w:szCs w:val="32"/>
               </w:rPr>
@@ -9966,6 +9658,7 @@
             <w:r>
               <w:rPr>
                 <w:rFonts w:cs="Latha"/>
+                <w:b/>
                 <w:sz w:val="28"/>
                 <w:szCs w:val="28"/>
                 <w:lang w:bidi="ta-IN"/>
@@ -9975,6 +9668,7 @@
             <w:r>
               <w:rPr>
                 <w:rFonts w:cs="Latha"/>
+                <w:b/>
                 <w:sz w:val="28"/>
                 <w:szCs w:val="28"/>
                 <w:lang w:bidi="ta-IN"/>
@@ -10576,7 +10270,7 @@
               <w:spacing w:line="264" w:lineRule="auto"/>
               <w:rPr>
                 <w:rFonts w:cs="Arial"/>
-                <w:bCs/>
+                <w:b/>
                 <w:sz w:val="28"/>
                 <w:szCs w:val="32"/>
               </w:rPr>
@@ -10584,29 +10278,11 @@
             <w:r>
               <w:rPr>
                 <w:rFonts w:cs="Arial"/>
-                <w:bCs/>
+                <w:b/>
                 <w:sz w:val="28"/>
                 <w:szCs w:val="32"/>
               </w:rPr>
-              <w:t xml:space="preserve">TS </w:t>
-            </w:r>
-            <w:r>
-              <w:rPr>
-                <w:rFonts w:cs="Arial"/>
-                <w:bCs/>
-                <w:sz w:val="28"/>
-                <w:szCs w:val="32"/>
-              </w:rPr>
-              <w:t>6.3.10.5</w:t>
-            </w:r>
-            <w:r>
-              <w:rPr>
-                <w:rFonts w:cs="Arial"/>
-                <w:bCs/>
-                <w:sz w:val="28"/>
-                <w:szCs w:val="32"/>
-              </w:rPr>
-              <w:t xml:space="preserve"> - Vaakyam</w:t>
+              <w:t>TS 6.3.10.5 - Vaakyam</w:t>
             </w:r>
           </w:p>
           <w:p>
@@ -10618,7 +10294,7 @@
               <w:spacing w:line="264" w:lineRule="auto"/>
               <w:rPr>
                 <w:rFonts w:cs="Arial"/>
-                <w:bCs/>
+                <w:b/>
                 <w:sz w:val="28"/>
                 <w:szCs w:val="32"/>
                 <w:cs/>
@@ -10627,6 +10303,7 @@
             <w:r>
               <w:rPr>
                 <w:rFonts w:cs="Latha"/>
+                <w:b/>
                 <w:sz w:val="28"/>
                 <w:szCs w:val="28"/>
                 <w:lang w:bidi="ta-IN"/>
@@ -10791,7 +10468,7 @@
               <w:spacing w:line="264" w:lineRule="auto"/>
               <w:rPr>
                 <w:rFonts w:cs="Arial"/>
-                <w:bCs/>
+                <w:b/>
                 <w:sz w:val="28"/>
                 <w:szCs w:val="32"/>
               </w:rPr>
@@ -10799,29 +10476,11 @@
             <w:r>
               <w:rPr>
                 <w:rFonts w:cs="Arial"/>
-                <w:bCs/>
+                <w:b/>
                 <w:sz w:val="28"/>
                 <w:szCs w:val="32"/>
               </w:rPr>
-              <w:t xml:space="preserve">TS </w:t>
-            </w:r>
-            <w:r>
-              <w:rPr>
-                <w:rFonts w:cs="Arial"/>
-                <w:bCs/>
-                <w:sz w:val="28"/>
-                <w:szCs w:val="32"/>
-              </w:rPr>
-              <w:t>6.3.11.2</w:t>
-            </w:r>
-            <w:r>
-              <w:rPr>
-                <w:rFonts w:cs="Arial"/>
-                <w:bCs/>
-                <w:sz w:val="28"/>
-                <w:szCs w:val="32"/>
-              </w:rPr>
-              <w:t xml:space="preserve"> - Vaakyam</w:t>
+              <w:t>TS 6.3.11.2 - Vaakyam</w:t>
             </w:r>
           </w:p>
           <w:p>
@@ -10842,6 +10501,7 @@
             <w:r>
               <w:rPr>
                 <w:rFonts w:cs="Latha"/>
+                <w:b/>
                 <w:sz w:val="28"/>
                 <w:szCs w:val="28"/>
                 <w:lang w:bidi="ta-IN"/>
@@ -11050,7 +10710,7 @@
               <w:spacing w:line="264" w:lineRule="auto"/>
               <w:rPr>
                 <w:rFonts w:cs="Arial"/>
-                <w:bCs/>
+                <w:b/>
                 <w:sz w:val="28"/>
                 <w:szCs w:val="32"/>
               </w:rPr>
@@ -11058,29 +10718,12 @@
             <w:r>
               <w:rPr>
                 <w:rFonts w:cs="Arial"/>
-                <w:bCs/>
+                <w:b/>
                 <w:sz w:val="28"/>
                 <w:szCs w:val="32"/>
               </w:rPr>
-              <w:t xml:space="preserve">TS </w:t>
-            </w:r>
-            <w:r>
-              <w:rPr>
-                <w:rFonts w:cs="Arial"/>
-                <w:bCs/>
-                <w:sz w:val="28"/>
-                <w:szCs w:val="32"/>
-              </w:rPr>
-              <w:t>6.3.11.3</w:t>
-            </w:r>
-            <w:r>
-              <w:rPr>
-                <w:rFonts w:cs="Arial"/>
-                <w:bCs/>
-                <w:sz w:val="28"/>
-                <w:szCs w:val="32"/>
-              </w:rPr>
-              <w:t xml:space="preserve"> - Vaakyam</w:t>
+              <w:lastRenderedPageBreak/>
+              <w:t>TS 6.3.11.3 - Vaakyam</w:t>
             </w:r>
           </w:p>
           <w:p>
@@ -11101,6 +10744,7 @@
             <w:r>
               <w:rPr>
                 <w:rFonts w:cs="Latha"/>
+                <w:b/>
                 <w:sz w:val="28"/>
                 <w:szCs w:val="28"/>
                 <w:lang w:bidi="ta-IN"/>
@@ -11306,45 +10950,8 @@
           <w:szCs w:val="32"/>
           <w:u w:val="single"/>
         </w:rPr>
-        <w:lastRenderedPageBreak/>
         <w:t>==========================</w:t>
       </w:r>
-    </w:p>
-    <w:p>
-      <w:pPr>
-        <w:jc w:val="center"/>
-        <w:rPr>
-          <w:b/>
-          <w:bCs/>
-          <w:sz w:val="32"/>
-          <w:szCs w:val="32"/>
-          <w:u w:val="single"/>
-        </w:rPr>
-      </w:pPr>
-    </w:p>
-    <w:p>
-      <w:pPr>
-        <w:jc w:val="center"/>
-        <w:rPr>
-          <w:b/>
-          <w:bCs/>
-          <w:sz w:val="32"/>
-          <w:szCs w:val="32"/>
-          <w:u w:val="single"/>
-        </w:rPr>
-      </w:pPr>
-    </w:p>
-    <w:p>
-      <w:pPr>
-        <w:jc w:val="center"/>
-        <w:rPr>
-          <w:b/>
-          <w:bCs/>
-          <w:sz w:val="32"/>
-          <w:szCs w:val="32"/>
-          <w:u w:val="single"/>
-        </w:rPr>
-      </w:pPr>
     </w:p>
     <w:p>
       <w:pPr>
@@ -11603,12 +11210,16 @@
               <w:spacing w:before="0" w:line="240" w:lineRule="auto"/>
               <w:jc w:val="center"/>
               <w:rPr>
+                <w:b/>
+                <w:bCs/>
                 <w:sz w:val="32"/>
                 <w:szCs w:val="32"/>
               </w:rPr>
             </w:pPr>
             <w:r>
               <w:rPr>
+                <w:b/>
+                <w:bCs/>
                 <w:sz w:val="32"/>
                 <w:szCs w:val="32"/>
               </w:rPr>
@@ -11620,12 +11231,16 @@
               <w:spacing w:before="0" w:line="240" w:lineRule="auto"/>
               <w:jc w:val="center"/>
               <w:rPr>
+                <w:b/>
+                <w:bCs/>
                 <w:sz w:val="32"/>
                 <w:szCs w:val="32"/>
               </w:rPr>
             </w:pPr>
             <w:r>
               <w:rPr>
+                <w:b/>
+                <w:bCs/>
                 <w:sz w:val="32"/>
                 <w:szCs w:val="32"/>
               </w:rPr>
@@ -11642,12 +11257,16 @@
               <w:spacing w:before="0" w:line="240" w:lineRule="auto"/>
               <w:jc w:val="center"/>
               <w:rPr>
+                <w:b/>
+                <w:bCs/>
                 <w:sz w:val="32"/>
                 <w:szCs w:val="32"/>
               </w:rPr>
             </w:pPr>
             <w:r>
               <w:rPr>
+                <w:b/>
+                <w:bCs/>
                 <w:sz w:val="32"/>
                 <w:szCs w:val="32"/>
               </w:rPr>
@@ -11665,12 +11284,16 @@
               <w:ind w:right="-18"/>
               <w:jc w:val="center"/>
               <w:rPr>
+                <w:b/>
+                <w:bCs/>
                 <w:sz w:val="32"/>
                 <w:szCs w:val="32"/>
               </w:rPr>
             </w:pPr>
             <w:r>
               <w:rPr>
+                <w:b/>
+                <w:bCs/>
                 <w:sz w:val="32"/>
                 <w:szCs w:val="32"/>
               </w:rPr>
@@ -11692,6 +11315,8 @@
               <w:spacing w:before="0" w:line="240" w:lineRule="auto"/>
               <w:rPr>
                 <w:rFonts w:cs="Latha"/>
+                <w:b/>
+                <w:bCs/>
                 <w:sz w:val="28"/>
                 <w:szCs w:val="28"/>
                 <w:lang w:bidi="ta-IN"/>
@@ -11700,6 +11325,8 @@
             <w:r>
               <w:rPr>
                 <w:rFonts w:cs="Latha"/>
+                <w:b/>
+                <w:bCs/>
                 <w:sz w:val="28"/>
                 <w:szCs w:val="28"/>
                 <w:lang w:bidi="ta-IN"/>
@@ -11709,6 +11336,8 @@
             <w:r>
               <w:rPr>
                 <w:rFonts w:cs="Latha"/>
+                <w:b/>
+                <w:bCs/>
                 <w:sz w:val="28"/>
                 <w:szCs w:val="28"/>
                 <w:lang w:bidi="ta-IN"/>
@@ -11721,6 +11350,8 @@
               <w:spacing w:before="0" w:line="240" w:lineRule="auto"/>
               <w:rPr>
                 <w:rFonts w:cs="Latha"/>
+                <w:b/>
+                <w:bCs/>
                 <w:sz w:val="28"/>
                 <w:szCs w:val="28"/>
                 <w:lang w:bidi="ta-IN"/>
@@ -11729,6 +11360,8 @@
             <w:r>
               <w:rPr>
                 <w:rFonts w:cs="Latha"/>
+                <w:b/>
+                <w:bCs/>
                 <w:sz w:val="28"/>
                 <w:szCs w:val="28"/>
                 <w:lang w:bidi="ta-IN"/>
@@ -11741,6 +11374,8 @@
               <w:spacing w:before="0" w:line="240" w:lineRule="auto"/>
               <w:rPr>
                 <w:rFonts w:cs="Latha"/>
+                <w:b/>
+                <w:bCs/>
                 <w:sz w:val="28"/>
                 <w:szCs w:val="28"/>
                 <w:cs/>
@@ -11750,6 +11385,8 @@
             <w:r>
               <w:rPr>
                 <w:rFonts w:cs="Latha"/>
+                <w:b/>
+                <w:bCs/>
                 <w:sz w:val="28"/>
                 <w:szCs w:val="28"/>
                 <w:lang w:bidi="ta-IN"/>
@@ -11965,6 +11602,8 @@
               <w:spacing w:before="0" w:line="240" w:lineRule="auto"/>
               <w:rPr>
                 <w:rFonts w:cs="Latha"/>
+                <w:b/>
+                <w:bCs/>
                 <w:sz w:val="28"/>
                 <w:szCs w:val="28"/>
                 <w:lang w:bidi="ta-IN"/>
@@ -11972,6 +11611,8 @@
             </w:pPr>
             <w:r>
               <w:rPr>
+                <w:b/>
+                <w:bCs/>
                 <w:sz w:val="28"/>
                 <w:szCs w:val="28"/>
               </w:rPr>
@@ -11980,6 +11621,8 @@
             <w:r>
               <w:rPr>
                 <w:rFonts w:cs="Latha"/>
+                <w:b/>
+                <w:bCs/>
                 <w:sz w:val="28"/>
                 <w:szCs w:val="28"/>
                 <w:lang w:bidi="ta-IN"/>
@@ -11992,6 +11635,8 @@
               <w:spacing w:before="0" w:line="240" w:lineRule="auto"/>
               <w:rPr>
                 <w:rFonts w:cs="Latha"/>
+                <w:b/>
+                <w:bCs/>
                 <w:sz w:val="28"/>
                 <w:szCs w:val="28"/>
                 <w:lang w:bidi="ta-IN"/>
@@ -12000,6 +11645,8 @@
             <w:r>
               <w:rPr>
                 <w:rFonts w:cs="Latha"/>
+                <w:b/>
+                <w:bCs/>
                 <w:sz w:val="28"/>
                 <w:szCs w:val="28"/>
                 <w:lang w:bidi="ta-IN"/>
@@ -12011,6 +11658,8 @@
             <w:pPr>
               <w:spacing w:before="0" w:line="240" w:lineRule="auto"/>
               <w:rPr>
+                <w:b/>
+                <w:bCs/>
                 <w:sz w:val="28"/>
                 <w:szCs w:val="28"/>
               </w:rPr>
@@ -12258,6 +11907,8 @@
       <w:headerReference w:type="default" r:id="rId8"/>
       <w:footerReference w:type="even" r:id="rId9"/>
       <w:footerReference w:type="default" r:id="rId10"/>
+      <w:headerReference w:type="first" r:id="rId11"/>
+      <w:footerReference w:type="first" r:id="rId12"/>
       <w:pgSz w:w="15840" w:h="12240" w:orient="landscape"/>
       <w:pgMar w:top="1440" w:right="1440" w:bottom="1440" w:left="1440" w:header="720" w:footer="720" w:gutter="0"/>
       <w:cols w:space="720"/>
@@ -12268,7 +11919,7 @@
 </file>
 
 <file path=word/endnotes.xml><?xml version="1.0" encoding="utf-8"?>
-<w:endnotes xmlns:wpc="http://schemas.microsoft.com/office/word/2010/wordprocessingCanvas" xmlns:cx="http://schemas.microsoft.com/office/drawing/2014/chartex" xmlns:cx1="http://schemas.microsoft.com/office/drawing/2015/9/8/chartex" xmlns:mc="http://schemas.openxmlformats.org/markup-compatibility/2006" xmlns:o="urn:schemas-microsoft-com:office:office" xmlns:r="http://schemas.openxmlformats.org/officeDocument/2006/relationships" xmlns:m="http://schemas.openxmlformats.org/officeDocument/2006/math" xmlns:v="urn:schemas-microsoft-com:vml" xmlns:wp14="http://schemas.microsoft.com/office/word/2010/wordprocessingDrawing" xmlns:wp="http://schemas.openxmlformats.org/drawingml/2006/wordprocessingDrawing" xmlns:w10="urn:schemas-microsoft-com:office:word" xmlns:w="http://schemas.openxmlformats.org/wordprocessingml/2006/main" xmlns:w14="http://schemas.microsoft.com/office/word/2010/wordml" xmlns:w15="http://schemas.microsoft.com/office/word/2012/wordml" xmlns:w16se="http://schemas.microsoft.com/office/word/2015/wordml/symex" xmlns:wpg="http://schemas.microsoft.com/office/word/2010/wordprocessingGroup" xmlns:wpi="http://schemas.microsoft.com/office/word/2010/wordprocessingInk" xmlns:wne="http://schemas.microsoft.com/office/word/2006/wordml" xmlns:wps="http://schemas.microsoft.com/office/word/2010/wordprocessingShape" mc:Ignorable="w14 w15 w16se wp14">
+<w:endnotes xmlns:wpc="http://schemas.microsoft.com/office/word/2010/wordprocessingCanvas" xmlns:cx="http://schemas.microsoft.com/office/drawing/2014/chartex" xmlns:cx1="http://schemas.microsoft.com/office/drawing/2015/9/8/chartex" xmlns:cx2="http://schemas.microsoft.com/office/drawing/2015/10/21/chartex" xmlns:cx3="http://schemas.microsoft.com/office/drawing/2016/5/9/chartex" xmlns:cx4="http://schemas.microsoft.com/office/drawing/2016/5/10/chartex" xmlns:cx5="http://schemas.microsoft.com/office/drawing/2016/5/11/chartex" xmlns:cx6="http://schemas.microsoft.com/office/drawing/2016/5/12/chartex" xmlns:cx7="http://schemas.microsoft.com/office/drawing/2016/5/13/chartex" xmlns:cx8="http://schemas.microsoft.com/office/drawing/2016/5/14/chartex" xmlns:mc="http://schemas.openxmlformats.org/markup-compatibility/2006" xmlns:aink="http://schemas.microsoft.com/office/drawing/2016/ink" xmlns:am3d="http://schemas.microsoft.com/office/drawing/2017/model3d" xmlns:o="urn:schemas-microsoft-com:office:office" xmlns:oel="http://schemas.microsoft.com/office/2019/extlst" xmlns:r="http://schemas.openxmlformats.org/officeDocument/2006/relationships" xmlns:m="http://schemas.openxmlformats.org/officeDocument/2006/math" xmlns:v="urn:schemas-microsoft-com:vml" xmlns:wp14="http://schemas.microsoft.com/office/word/2010/wordprocessingDrawing" xmlns:wp="http://schemas.openxmlformats.org/drawingml/2006/wordprocessingDrawing" xmlns:w10="urn:schemas-microsoft-com:office:word" xmlns:w="http://schemas.openxmlformats.org/wordprocessingml/2006/main" xmlns:w14="http://schemas.microsoft.com/office/word/2010/wordml" xmlns:w15="http://schemas.microsoft.com/office/word/2012/wordml" xmlns:w16cex="http://schemas.microsoft.com/office/word/2018/wordml/cex" xmlns:w16cid="http://schemas.microsoft.com/office/word/2016/wordml/cid" xmlns:w16="http://schemas.microsoft.com/office/word/2018/wordml" xmlns:w16sdtdh="http://schemas.microsoft.com/office/word/2020/wordml/sdtdatahash" xmlns:w16se="http://schemas.microsoft.com/office/word/2015/wordml/symex" xmlns:wpg="http://schemas.microsoft.com/office/word/2010/wordprocessingGroup" xmlns:wpi="http://schemas.microsoft.com/office/word/2010/wordprocessingInk" xmlns:wne="http://schemas.microsoft.com/office/word/2006/wordml" xmlns:wps="http://schemas.microsoft.com/office/word/2010/wordprocessingShape" mc:Ignorable="w14 w15 w16se w16cid w16 w16cex w16sdtdh wp14">
   <w:endnote w:type="separator" w:id="-1">
     <w:p>
       <w:pPr>
@@ -12293,12 +11944,13 @@
 </file>
 
 <file path=word/footer1.xml><?xml version="1.0" encoding="utf-8"?>
-<w:ftr xmlns:wpc="http://schemas.microsoft.com/office/word/2010/wordprocessingCanvas" xmlns:cx="http://schemas.microsoft.com/office/drawing/2014/chartex" xmlns:cx1="http://schemas.microsoft.com/office/drawing/2015/9/8/chartex" xmlns:mc="http://schemas.openxmlformats.org/markup-compatibility/2006" xmlns:o="urn:schemas-microsoft-com:office:office" xmlns:r="http://schemas.openxmlformats.org/officeDocument/2006/relationships" xmlns:m="http://schemas.openxmlformats.org/officeDocument/2006/math" xmlns:v="urn:schemas-microsoft-com:vml" xmlns:wp14="http://schemas.microsoft.com/office/word/2010/wordprocessingDrawing" xmlns:wp="http://schemas.openxmlformats.org/drawingml/2006/wordprocessingDrawing" xmlns:w10="urn:schemas-microsoft-com:office:word" xmlns:w="http://schemas.openxmlformats.org/wordprocessingml/2006/main" xmlns:w14="http://schemas.microsoft.com/office/word/2010/wordml" xmlns:w15="http://schemas.microsoft.com/office/word/2012/wordml" xmlns:w16se="http://schemas.microsoft.com/office/word/2015/wordml/symex" xmlns:wpg="http://schemas.microsoft.com/office/word/2010/wordprocessingGroup" xmlns:wpi="http://schemas.microsoft.com/office/word/2010/wordprocessingInk" xmlns:wne="http://schemas.microsoft.com/office/word/2006/wordml" xmlns:wps="http://schemas.microsoft.com/office/word/2010/wordprocessingShape" mc:Ignorable="w14 w15 w16se wp14">
+<w:ftr xmlns:wpc="http://schemas.microsoft.com/office/word/2010/wordprocessingCanvas" xmlns:cx="http://schemas.microsoft.com/office/drawing/2014/chartex" xmlns:cx1="http://schemas.microsoft.com/office/drawing/2015/9/8/chartex" xmlns:cx2="http://schemas.microsoft.com/office/drawing/2015/10/21/chartex" xmlns:cx3="http://schemas.microsoft.com/office/drawing/2016/5/9/chartex" xmlns:cx4="http://schemas.microsoft.com/office/drawing/2016/5/10/chartex" xmlns:cx5="http://schemas.microsoft.com/office/drawing/2016/5/11/chartex" xmlns:cx6="http://schemas.microsoft.com/office/drawing/2016/5/12/chartex" xmlns:cx7="http://schemas.microsoft.com/office/drawing/2016/5/13/chartex" xmlns:cx8="http://schemas.microsoft.com/office/drawing/2016/5/14/chartex" xmlns:mc="http://schemas.openxmlformats.org/markup-compatibility/2006" xmlns:aink="http://schemas.microsoft.com/office/drawing/2016/ink" xmlns:am3d="http://schemas.microsoft.com/office/drawing/2017/model3d" xmlns:o="urn:schemas-microsoft-com:office:office" xmlns:oel="http://schemas.microsoft.com/office/2019/extlst" xmlns:r="http://schemas.openxmlformats.org/officeDocument/2006/relationships" xmlns:m="http://schemas.openxmlformats.org/officeDocument/2006/math" xmlns:v="urn:schemas-microsoft-com:vml" xmlns:wp14="http://schemas.microsoft.com/office/word/2010/wordprocessingDrawing" xmlns:wp="http://schemas.openxmlformats.org/drawingml/2006/wordprocessingDrawing" xmlns:w10="urn:schemas-microsoft-com:office:word" xmlns:w="http://schemas.openxmlformats.org/wordprocessingml/2006/main" xmlns:w14="http://schemas.microsoft.com/office/word/2010/wordml" xmlns:w15="http://schemas.microsoft.com/office/word/2012/wordml" xmlns:w16cex="http://schemas.microsoft.com/office/word/2018/wordml/cex" xmlns:w16cid="http://schemas.microsoft.com/office/word/2016/wordml/cid" xmlns:w16="http://schemas.microsoft.com/office/word/2018/wordml" xmlns:w16sdtdh="http://schemas.microsoft.com/office/word/2020/wordml/sdtdatahash" xmlns:w16se="http://schemas.microsoft.com/office/word/2015/wordml/symex" xmlns:wpg="http://schemas.microsoft.com/office/word/2010/wordprocessingGroup" xmlns:wpi="http://schemas.microsoft.com/office/word/2010/wordprocessingInk" xmlns:wne="http://schemas.microsoft.com/office/word/2006/wordml" xmlns:wps="http://schemas.microsoft.com/office/word/2010/wordprocessingShape" mc:Ignorable="w14 w15 w16se w16cid w16 w16cex w16sdtdh wp14">
   <w:p>
     <w:pPr>
       <w:pBdr>
         <w:top w:val="single" w:sz="4" w:space="1" w:color="auto"/>
       </w:pBdr>
+      <w:jc w:val="right"/>
       <w:rPr>
         <w:b/>
         <w:bCs/>
@@ -12474,12 +12126,13 @@
 </file>
 
 <file path=word/footer2.xml><?xml version="1.0" encoding="utf-8"?>
-<w:ftr xmlns:wpc="http://schemas.microsoft.com/office/word/2010/wordprocessingCanvas" xmlns:cx="http://schemas.microsoft.com/office/drawing/2014/chartex" xmlns:cx1="http://schemas.microsoft.com/office/drawing/2015/9/8/chartex" xmlns:mc="http://schemas.openxmlformats.org/markup-compatibility/2006" xmlns:o="urn:schemas-microsoft-com:office:office" xmlns:r="http://schemas.openxmlformats.org/officeDocument/2006/relationships" xmlns:m="http://schemas.openxmlformats.org/officeDocument/2006/math" xmlns:v="urn:schemas-microsoft-com:vml" xmlns:wp14="http://schemas.microsoft.com/office/word/2010/wordprocessingDrawing" xmlns:wp="http://schemas.openxmlformats.org/drawingml/2006/wordprocessingDrawing" xmlns:w10="urn:schemas-microsoft-com:office:word" xmlns:w="http://schemas.openxmlformats.org/wordprocessingml/2006/main" xmlns:w14="http://schemas.microsoft.com/office/word/2010/wordml" xmlns:w15="http://schemas.microsoft.com/office/word/2012/wordml" xmlns:w16se="http://schemas.microsoft.com/office/word/2015/wordml/symex" xmlns:wpg="http://schemas.microsoft.com/office/word/2010/wordprocessingGroup" xmlns:wpi="http://schemas.microsoft.com/office/word/2010/wordprocessingInk" xmlns:wne="http://schemas.microsoft.com/office/word/2006/wordml" xmlns:wps="http://schemas.microsoft.com/office/word/2010/wordprocessingShape" mc:Ignorable="w14 w15 w16se wp14">
+<w:ftr xmlns:wpc="http://schemas.microsoft.com/office/word/2010/wordprocessingCanvas" xmlns:cx="http://schemas.microsoft.com/office/drawing/2014/chartex" xmlns:cx1="http://schemas.microsoft.com/office/drawing/2015/9/8/chartex" xmlns:cx2="http://schemas.microsoft.com/office/drawing/2015/10/21/chartex" xmlns:cx3="http://schemas.microsoft.com/office/drawing/2016/5/9/chartex" xmlns:cx4="http://schemas.microsoft.com/office/drawing/2016/5/10/chartex" xmlns:cx5="http://schemas.microsoft.com/office/drawing/2016/5/11/chartex" xmlns:cx6="http://schemas.microsoft.com/office/drawing/2016/5/12/chartex" xmlns:cx7="http://schemas.microsoft.com/office/drawing/2016/5/13/chartex" xmlns:cx8="http://schemas.microsoft.com/office/drawing/2016/5/14/chartex" xmlns:mc="http://schemas.openxmlformats.org/markup-compatibility/2006" xmlns:aink="http://schemas.microsoft.com/office/drawing/2016/ink" xmlns:am3d="http://schemas.microsoft.com/office/drawing/2017/model3d" xmlns:o="urn:schemas-microsoft-com:office:office" xmlns:oel="http://schemas.microsoft.com/office/2019/extlst" xmlns:r="http://schemas.openxmlformats.org/officeDocument/2006/relationships" xmlns:m="http://schemas.openxmlformats.org/officeDocument/2006/math" xmlns:v="urn:schemas-microsoft-com:vml" xmlns:wp14="http://schemas.microsoft.com/office/word/2010/wordprocessingDrawing" xmlns:wp="http://schemas.openxmlformats.org/drawingml/2006/wordprocessingDrawing" xmlns:w10="urn:schemas-microsoft-com:office:word" xmlns:w="http://schemas.openxmlformats.org/wordprocessingml/2006/main" xmlns:w14="http://schemas.microsoft.com/office/word/2010/wordml" xmlns:w15="http://schemas.microsoft.com/office/word/2012/wordml" xmlns:w16cex="http://schemas.microsoft.com/office/word/2018/wordml/cex" xmlns:w16cid="http://schemas.microsoft.com/office/word/2016/wordml/cid" xmlns:w16="http://schemas.microsoft.com/office/word/2018/wordml" xmlns:w16sdtdh="http://schemas.microsoft.com/office/word/2020/wordml/sdtdatahash" xmlns:w16se="http://schemas.microsoft.com/office/word/2015/wordml/symex" xmlns:wpg="http://schemas.microsoft.com/office/word/2010/wordprocessingGroup" xmlns:wpi="http://schemas.microsoft.com/office/word/2010/wordprocessingInk" xmlns:wne="http://schemas.microsoft.com/office/word/2006/wordml" xmlns:wps="http://schemas.microsoft.com/office/word/2010/wordprocessingShape" mc:Ignorable="w14 w15 w16se w16cid w16 w16cex w16sdtdh wp14">
   <w:p>
     <w:pPr>
       <w:pBdr>
         <w:top w:val="single" w:sz="4" w:space="1" w:color="auto"/>
       </w:pBdr>
+      <w:jc w:val="right"/>
       <w:rPr>
         <w:b/>
         <w:bCs/>
@@ -12532,6 +12185,13 @@
         <w:b/>
         <w:bCs/>
       </w:rPr>
+      <w:t>www.</w:t>
+    </w:r>
+    <w:r>
+      <w:rPr>
+        <w:b/>
+        <w:bCs/>
+      </w:rPr>
       <w:t>v</w:t>
     </w:r>
     <w:r>
@@ -12539,7 +12199,14 @@
         <w:b/>
         <w:bCs/>
       </w:rPr>
-      <w:t>edavms@gmail.com</w:t>
+      <w:t>edavms</w:t>
+    </w:r>
+    <w:r>
+      <w:rPr>
+        <w:b/>
+        <w:bCs/>
+      </w:rPr>
+      <w:t>.in</w:t>
     </w:r>
     <w:r>
       <w:rPr>
@@ -12564,6 +12231,9 @@
     </w:r>
     <w:r>
       <w:tab/>
+    </w:r>
+    <w:r>
+      <w:t xml:space="preserve">           </w:t>
     </w:r>
     <w:r>
       <w:rPr>
@@ -12652,24 +12322,21 @@
       <w:fldChar w:fldCharType="end"/>
     </w:r>
   </w:p>
+</w:ftr>
+</file>
+
+<file path=word/footer3.xml><?xml version="1.0" encoding="utf-8"?>
+<w:ftr xmlns:wpc="http://schemas.microsoft.com/office/word/2010/wordprocessingCanvas" xmlns:cx="http://schemas.microsoft.com/office/drawing/2014/chartex" xmlns:cx1="http://schemas.microsoft.com/office/drawing/2015/9/8/chartex" xmlns:cx2="http://schemas.microsoft.com/office/drawing/2015/10/21/chartex" xmlns:cx3="http://schemas.microsoft.com/office/drawing/2016/5/9/chartex" xmlns:cx4="http://schemas.microsoft.com/office/drawing/2016/5/10/chartex" xmlns:cx5="http://schemas.microsoft.com/office/drawing/2016/5/11/chartex" xmlns:cx6="http://schemas.microsoft.com/office/drawing/2016/5/12/chartex" xmlns:cx7="http://schemas.microsoft.com/office/drawing/2016/5/13/chartex" xmlns:cx8="http://schemas.microsoft.com/office/drawing/2016/5/14/chartex" xmlns:mc="http://schemas.openxmlformats.org/markup-compatibility/2006" xmlns:aink="http://schemas.microsoft.com/office/drawing/2016/ink" xmlns:am3d="http://schemas.microsoft.com/office/drawing/2017/model3d" xmlns:o="urn:schemas-microsoft-com:office:office" xmlns:oel="http://schemas.microsoft.com/office/2019/extlst" xmlns:r="http://schemas.openxmlformats.org/officeDocument/2006/relationships" xmlns:m="http://schemas.openxmlformats.org/officeDocument/2006/math" xmlns:v="urn:schemas-microsoft-com:vml" xmlns:wp14="http://schemas.microsoft.com/office/word/2010/wordprocessingDrawing" xmlns:wp="http://schemas.openxmlformats.org/drawingml/2006/wordprocessingDrawing" xmlns:w10="urn:schemas-microsoft-com:office:word" xmlns:w="http://schemas.openxmlformats.org/wordprocessingml/2006/main" xmlns:w14="http://schemas.microsoft.com/office/word/2010/wordml" xmlns:w15="http://schemas.microsoft.com/office/word/2012/wordml" xmlns:w16cex="http://schemas.microsoft.com/office/word/2018/wordml/cex" xmlns:w16cid="http://schemas.microsoft.com/office/word/2016/wordml/cid" xmlns:w16="http://schemas.microsoft.com/office/word/2018/wordml" xmlns:w16sdtdh="http://schemas.microsoft.com/office/word/2020/wordml/sdtdatahash" xmlns:w16se="http://schemas.microsoft.com/office/word/2015/wordml/symex" xmlns:wpg="http://schemas.microsoft.com/office/word/2010/wordprocessingGroup" xmlns:wpi="http://schemas.microsoft.com/office/word/2010/wordprocessingInk" xmlns:wne="http://schemas.microsoft.com/office/word/2006/wordml" xmlns:wps="http://schemas.microsoft.com/office/word/2010/wordprocessingShape" mc:Ignorable="w14 w15 w16se w16cid w16 w16cex w16sdtdh wp14">
   <w:p>
     <w:pPr>
       <w:pStyle w:val="Footer"/>
-      <w:tabs>
-        <w:tab w:val="center" w:pos="6480"/>
-        <w:tab w:val="left" w:pos="10236"/>
-      </w:tabs>
-      <w:rPr>
-        <w:b/>
-        <w:bCs/>
-      </w:rPr>
     </w:pPr>
   </w:p>
 </w:ftr>
 </file>
 
 <file path=word/footnotes.xml><?xml version="1.0" encoding="utf-8"?>
-<w:footnotes xmlns:wpc="http://schemas.microsoft.com/office/word/2010/wordprocessingCanvas" xmlns:cx="http://schemas.microsoft.com/office/drawing/2014/chartex" xmlns:cx1="http://schemas.microsoft.com/office/drawing/2015/9/8/chartex" xmlns:mc="http://schemas.openxmlformats.org/markup-compatibility/2006" xmlns:o="urn:schemas-microsoft-com:office:office" xmlns:r="http://schemas.openxmlformats.org/officeDocument/2006/relationships" xmlns:m="http://schemas.openxmlformats.org/officeDocument/2006/math" xmlns:v="urn:schemas-microsoft-com:vml" xmlns:wp14="http://schemas.microsoft.com/office/word/2010/wordprocessingDrawing" xmlns:wp="http://schemas.openxmlformats.org/drawingml/2006/wordprocessingDrawing" xmlns:w10="urn:schemas-microsoft-com:office:word" xmlns:w="http://schemas.openxmlformats.org/wordprocessingml/2006/main" xmlns:w14="http://schemas.microsoft.com/office/word/2010/wordml" xmlns:w15="http://schemas.microsoft.com/office/word/2012/wordml" xmlns:w16se="http://schemas.microsoft.com/office/word/2015/wordml/symex" xmlns:wpg="http://schemas.microsoft.com/office/word/2010/wordprocessingGroup" xmlns:wpi="http://schemas.microsoft.com/office/word/2010/wordprocessingInk" xmlns:wne="http://schemas.microsoft.com/office/word/2006/wordml" xmlns:wps="http://schemas.microsoft.com/office/word/2010/wordprocessingShape" mc:Ignorable="w14 w15 w16se wp14">
+<w:footnotes xmlns:wpc="http://schemas.microsoft.com/office/word/2010/wordprocessingCanvas" xmlns:cx="http://schemas.microsoft.com/office/drawing/2014/chartex" xmlns:cx1="http://schemas.microsoft.com/office/drawing/2015/9/8/chartex" xmlns:cx2="http://schemas.microsoft.com/office/drawing/2015/10/21/chartex" xmlns:cx3="http://schemas.microsoft.com/office/drawing/2016/5/9/chartex" xmlns:cx4="http://schemas.microsoft.com/office/drawing/2016/5/10/chartex" xmlns:cx5="http://schemas.microsoft.com/office/drawing/2016/5/11/chartex" xmlns:cx6="http://schemas.microsoft.com/office/drawing/2016/5/12/chartex" xmlns:cx7="http://schemas.microsoft.com/office/drawing/2016/5/13/chartex" xmlns:cx8="http://schemas.microsoft.com/office/drawing/2016/5/14/chartex" xmlns:mc="http://schemas.openxmlformats.org/markup-compatibility/2006" xmlns:aink="http://schemas.microsoft.com/office/drawing/2016/ink" xmlns:am3d="http://schemas.microsoft.com/office/drawing/2017/model3d" xmlns:o="urn:schemas-microsoft-com:office:office" xmlns:oel="http://schemas.microsoft.com/office/2019/extlst" xmlns:r="http://schemas.openxmlformats.org/officeDocument/2006/relationships" xmlns:m="http://schemas.openxmlformats.org/officeDocument/2006/math" xmlns:v="urn:schemas-microsoft-com:vml" xmlns:wp14="http://schemas.microsoft.com/office/word/2010/wordprocessingDrawing" xmlns:wp="http://schemas.openxmlformats.org/drawingml/2006/wordprocessingDrawing" xmlns:w10="urn:schemas-microsoft-com:office:word" xmlns:w="http://schemas.openxmlformats.org/wordprocessingml/2006/main" xmlns:w14="http://schemas.microsoft.com/office/word/2010/wordml" xmlns:w15="http://schemas.microsoft.com/office/word/2012/wordml" xmlns:w16cex="http://schemas.microsoft.com/office/word/2018/wordml/cex" xmlns:w16cid="http://schemas.microsoft.com/office/word/2016/wordml/cid" xmlns:w16="http://schemas.microsoft.com/office/word/2018/wordml" xmlns:w16sdtdh="http://schemas.microsoft.com/office/word/2020/wordml/sdtdatahash" xmlns:w16se="http://schemas.microsoft.com/office/word/2015/wordml/symex" xmlns:wpg="http://schemas.microsoft.com/office/word/2010/wordprocessingGroup" xmlns:wpi="http://schemas.microsoft.com/office/word/2010/wordprocessingInk" xmlns:wne="http://schemas.microsoft.com/office/word/2006/wordml" xmlns:wps="http://schemas.microsoft.com/office/word/2010/wordprocessingShape" mc:Ignorable="w14 w15 w16se w16cid w16 w16cex w16sdtdh wp14">
   <w:footnote w:type="separator" w:id="-1">
     <w:p>
       <w:pPr>
@@ -12694,7 +12361,7 @@
 </file>
 
 <file path=word/header1.xml><?xml version="1.0" encoding="utf-8"?>
-<w:hdr xmlns:wpc="http://schemas.microsoft.com/office/word/2010/wordprocessingCanvas" xmlns:cx="http://schemas.microsoft.com/office/drawing/2014/chartex" xmlns:cx1="http://schemas.microsoft.com/office/drawing/2015/9/8/chartex" xmlns:mc="http://schemas.openxmlformats.org/markup-compatibility/2006" xmlns:o="urn:schemas-microsoft-com:office:office" xmlns:r="http://schemas.openxmlformats.org/officeDocument/2006/relationships" xmlns:m="http://schemas.openxmlformats.org/officeDocument/2006/math" xmlns:v="urn:schemas-microsoft-com:vml" xmlns:wp14="http://schemas.microsoft.com/office/word/2010/wordprocessingDrawing" xmlns:wp="http://schemas.openxmlformats.org/drawingml/2006/wordprocessingDrawing" xmlns:w10="urn:schemas-microsoft-com:office:word" xmlns:w="http://schemas.openxmlformats.org/wordprocessingml/2006/main" xmlns:w14="http://schemas.microsoft.com/office/word/2010/wordml" xmlns:w15="http://schemas.microsoft.com/office/word/2012/wordml" xmlns:w16se="http://schemas.microsoft.com/office/word/2015/wordml/symex" xmlns:wpg="http://schemas.microsoft.com/office/word/2010/wordprocessingGroup" xmlns:wpi="http://schemas.microsoft.com/office/word/2010/wordprocessingInk" xmlns:wne="http://schemas.microsoft.com/office/word/2006/wordml" xmlns:wps="http://schemas.microsoft.com/office/word/2010/wordprocessingShape" mc:Ignorable="w14 w15 w16se wp14">
+<w:hdr xmlns:wpc="http://schemas.microsoft.com/office/word/2010/wordprocessingCanvas" xmlns:cx="http://schemas.microsoft.com/office/drawing/2014/chartex" xmlns:cx1="http://schemas.microsoft.com/office/drawing/2015/9/8/chartex" xmlns:cx2="http://schemas.microsoft.com/office/drawing/2015/10/21/chartex" xmlns:cx3="http://schemas.microsoft.com/office/drawing/2016/5/9/chartex" xmlns:cx4="http://schemas.microsoft.com/office/drawing/2016/5/10/chartex" xmlns:cx5="http://schemas.microsoft.com/office/drawing/2016/5/11/chartex" xmlns:cx6="http://schemas.microsoft.com/office/drawing/2016/5/12/chartex" xmlns:cx7="http://schemas.microsoft.com/office/drawing/2016/5/13/chartex" xmlns:cx8="http://schemas.microsoft.com/office/drawing/2016/5/14/chartex" xmlns:mc="http://schemas.openxmlformats.org/markup-compatibility/2006" xmlns:aink="http://schemas.microsoft.com/office/drawing/2016/ink" xmlns:am3d="http://schemas.microsoft.com/office/drawing/2017/model3d" xmlns:o="urn:schemas-microsoft-com:office:office" xmlns:oel="http://schemas.microsoft.com/office/2019/extlst" xmlns:r="http://schemas.openxmlformats.org/officeDocument/2006/relationships" xmlns:m="http://schemas.openxmlformats.org/officeDocument/2006/math" xmlns:v="urn:schemas-microsoft-com:vml" xmlns:wp14="http://schemas.microsoft.com/office/word/2010/wordprocessingDrawing" xmlns:wp="http://schemas.openxmlformats.org/drawingml/2006/wordprocessingDrawing" xmlns:w10="urn:schemas-microsoft-com:office:word" xmlns:w="http://schemas.openxmlformats.org/wordprocessingml/2006/main" xmlns:w14="http://schemas.microsoft.com/office/word/2010/wordml" xmlns:w15="http://schemas.microsoft.com/office/word/2012/wordml" xmlns:w16cex="http://schemas.microsoft.com/office/word/2018/wordml/cex" xmlns:w16cid="http://schemas.microsoft.com/office/word/2016/wordml/cid" xmlns:w16="http://schemas.microsoft.com/office/word/2018/wordml" xmlns:w16sdtdh="http://schemas.microsoft.com/office/word/2020/wordml/sdtdatahash" xmlns:w16se="http://schemas.microsoft.com/office/word/2015/wordml/symex" xmlns:wpg="http://schemas.microsoft.com/office/word/2010/wordprocessingGroup" xmlns:wpi="http://schemas.microsoft.com/office/word/2010/wordprocessingInk" xmlns:wne="http://schemas.microsoft.com/office/word/2006/wordml" xmlns:wps="http://schemas.microsoft.com/office/word/2010/wordprocessingShape" mc:Ignorable="w14 w15 w16se w16cid w16 w16cex w16sdtdh wp14">
   <w:p>
     <w:pPr>
       <w:pStyle w:val="Header"/>
@@ -12707,7 +12374,7 @@
 </file>
 
 <file path=word/header2.xml><?xml version="1.0" encoding="utf-8"?>
-<w:hdr xmlns:wpc="http://schemas.microsoft.com/office/word/2010/wordprocessingCanvas" xmlns:cx="http://schemas.microsoft.com/office/drawing/2014/chartex" xmlns:cx1="http://schemas.microsoft.com/office/drawing/2015/9/8/chartex" xmlns:mc="http://schemas.openxmlformats.org/markup-compatibility/2006" xmlns:o="urn:schemas-microsoft-com:office:office" xmlns:r="http://schemas.openxmlformats.org/officeDocument/2006/relationships" xmlns:m="http://schemas.openxmlformats.org/officeDocument/2006/math" xmlns:v="urn:schemas-microsoft-com:vml" xmlns:wp14="http://schemas.microsoft.com/office/word/2010/wordprocessingDrawing" xmlns:wp="http://schemas.openxmlformats.org/drawingml/2006/wordprocessingDrawing" xmlns:w10="urn:schemas-microsoft-com:office:word" xmlns:w="http://schemas.openxmlformats.org/wordprocessingml/2006/main" xmlns:w14="http://schemas.microsoft.com/office/word/2010/wordml" xmlns:w15="http://schemas.microsoft.com/office/word/2012/wordml" xmlns:w16se="http://schemas.microsoft.com/office/word/2015/wordml/symex" xmlns:wpg="http://schemas.microsoft.com/office/word/2010/wordprocessingGroup" xmlns:wpi="http://schemas.microsoft.com/office/word/2010/wordprocessingInk" xmlns:wne="http://schemas.microsoft.com/office/word/2006/wordml" xmlns:wps="http://schemas.microsoft.com/office/word/2010/wordprocessingShape" mc:Ignorable="w14 w15 w16se wp14">
+<w:hdr xmlns:wpc="http://schemas.microsoft.com/office/word/2010/wordprocessingCanvas" xmlns:cx="http://schemas.microsoft.com/office/drawing/2014/chartex" xmlns:cx1="http://schemas.microsoft.com/office/drawing/2015/9/8/chartex" xmlns:cx2="http://schemas.microsoft.com/office/drawing/2015/10/21/chartex" xmlns:cx3="http://schemas.microsoft.com/office/drawing/2016/5/9/chartex" xmlns:cx4="http://schemas.microsoft.com/office/drawing/2016/5/10/chartex" xmlns:cx5="http://schemas.microsoft.com/office/drawing/2016/5/11/chartex" xmlns:cx6="http://schemas.microsoft.com/office/drawing/2016/5/12/chartex" xmlns:cx7="http://schemas.microsoft.com/office/drawing/2016/5/13/chartex" xmlns:cx8="http://schemas.microsoft.com/office/drawing/2016/5/14/chartex" xmlns:mc="http://schemas.openxmlformats.org/markup-compatibility/2006" xmlns:aink="http://schemas.microsoft.com/office/drawing/2016/ink" xmlns:am3d="http://schemas.microsoft.com/office/drawing/2017/model3d" xmlns:o="urn:schemas-microsoft-com:office:office" xmlns:oel="http://schemas.microsoft.com/office/2019/extlst" xmlns:r="http://schemas.openxmlformats.org/officeDocument/2006/relationships" xmlns:m="http://schemas.openxmlformats.org/officeDocument/2006/math" xmlns:v="urn:schemas-microsoft-com:vml" xmlns:wp14="http://schemas.microsoft.com/office/word/2010/wordprocessingDrawing" xmlns:wp="http://schemas.openxmlformats.org/drawingml/2006/wordprocessingDrawing" xmlns:w10="urn:schemas-microsoft-com:office:word" xmlns:w="http://schemas.openxmlformats.org/wordprocessingml/2006/main" xmlns:w14="http://schemas.microsoft.com/office/word/2010/wordml" xmlns:w15="http://schemas.microsoft.com/office/word/2012/wordml" xmlns:w16cex="http://schemas.microsoft.com/office/word/2018/wordml/cex" xmlns:w16cid="http://schemas.microsoft.com/office/word/2016/wordml/cid" xmlns:w16="http://schemas.microsoft.com/office/word/2018/wordml" xmlns:w16sdtdh="http://schemas.microsoft.com/office/word/2020/wordml/sdtdatahash" xmlns:w16se="http://schemas.microsoft.com/office/word/2015/wordml/symex" xmlns:wpg="http://schemas.microsoft.com/office/word/2010/wordprocessingGroup" xmlns:wpi="http://schemas.microsoft.com/office/word/2010/wordprocessingInk" xmlns:wne="http://schemas.microsoft.com/office/word/2006/wordml" xmlns:wps="http://schemas.microsoft.com/office/word/2010/wordprocessingShape" mc:Ignorable="w14 w15 w16se w16cid w16 w16cex w16sdtdh wp14">
   <w:p>
     <w:pPr>
       <w:pStyle w:val="Header"/>
@@ -12719,8 +12386,18 @@
 </w:hdr>
 </file>
 
+<file path=word/header3.xml><?xml version="1.0" encoding="utf-8"?>
+<w:hdr xmlns:wpc="http://schemas.microsoft.com/office/word/2010/wordprocessingCanvas" xmlns:cx="http://schemas.microsoft.com/office/drawing/2014/chartex" xmlns:cx1="http://schemas.microsoft.com/office/drawing/2015/9/8/chartex" xmlns:cx2="http://schemas.microsoft.com/office/drawing/2015/10/21/chartex" xmlns:cx3="http://schemas.microsoft.com/office/drawing/2016/5/9/chartex" xmlns:cx4="http://schemas.microsoft.com/office/drawing/2016/5/10/chartex" xmlns:cx5="http://schemas.microsoft.com/office/drawing/2016/5/11/chartex" xmlns:cx6="http://schemas.microsoft.com/office/drawing/2016/5/12/chartex" xmlns:cx7="http://schemas.microsoft.com/office/drawing/2016/5/13/chartex" xmlns:cx8="http://schemas.microsoft.com/office/drawing/2016/5/14/chartex" xmlns:mc="http://schemas.openxmlformats.org/markup-compatibility/2006" xmlns:aink="http://schemas.microsoft.com/office/drawing/2016/ink" xmlns:am3d="http://schemas.microsoft.com/office/drawing/2017/model3d" xmlns:o="urn:schemas-microsoft-com:office:office" xmlns:oel="http://schemas.microsoft.com/office/2019/extlst" xmlns:r="http://schemas.openxmlformats.org/officeDocument/2006/relationships" xmlns:m="http://schemas.openxmlformats.org/officeDocument/2006/math" xmlns:v="urn:schemas-microsoft-com:vml" xmlns:wp14="http://schemas.microsoft.com/office/word/2010/wordprocessingDrawing" xmlns:wp="http://schemas.openxmlformats.org/drawingml/2006/wordprocessingDrawing" xmlns:w10="urn:schemas-microsoft-com:office:word" xmlns:w="http://schemas.openxmlformats.org/wordprocessingml/2006/main" xmlns:w14="http://schemas.microsoft.com/office/word/2010/wordml" xmlns:w15="http://schemas.microsoft.com/office/word/2012/wordml" xmlns:w16cex="http://schemas.microsoft.com/office/word/2018/wordml/cex" xmlns:w16cid="http://schemas.microsoft.com/office/word/2016/wordml/cid" xmlns:w16="http://schemas.microsoft.com/office/word/2018/wordml" xmlns:w16sdtdh="http://schemas.microsoft.com/office/word/2020/wordml/sdtdatahash" xmlns:w16se="http://schemas.microsoft.com/office/word/2015/wordml/symex" xmlns:wpg="http://schemas.microsoft.com/office/word/2010/wordprocessingGroup" xmlns:wpi="http://schemas.microsoft.com/office/word/2010/wordprocessingInk" xmlns:wne="http://schemas.microsoft.com/office/word/2006/wordml" xmlns:wps="http://schemas.microsoft.com/office/word/2010/wordprocessingShape" mc:Ignorable="w14 w15 w16se w16cid w16 w16cex w16sdtdh wp14">
+  <w:p>
+    <w:pPr>
+      <w:pStyle w:val="Header"/>
+    </w:pPr>
+  </w:p>
+</w:hdr>
+</file>
+
 <file path=word/styles.xml><?xml version="1.0" encoding="utf-8"?>
-<w:styles xmlns:mc="http://schemas.openxmlformats.org/markup-compatibility/2006" xmlns:r="http://schemas.openxmlformats.org/officeDocument/2006/relationships" xmlns:w="http://schemas.openxmlformats.org/wordprocessingml/2006/main" xmlns:w14="http://schemas.microsoft.com/office/word/2010/wordml" xmlns:w15="http://schemas.microsoft.com/office/word/2012/wordml" xmlns:w16se="http://schemas.microsoft.com/office/word/2015/wordml/symex" mc:Ignorable="w14 w15 w16se">
+<w:styles xmlns:mc="http://schemas.openxmlformats.org/markup-compatibility/2006" xmlns:r="http://schemas.openxmlformats.org/officeDocument/2006/relationships" xmlns:w="http://schemas.openxmlformats.org/wordprocessingml/2006/main" xmlns:w14="http://schemas.microsoft.com/office/word/2010/wordml" xmlns:w15="http://schemas.microsoft.com/office/word/2012/wordml" xmlns:w16cex="http://schemas.microsoft.com/office/word/2018/wordml/cex" xmlns:w16cid="http://schemas.microsoft.com/office/word/2016/wordml/cid" xmlns:w16="http://schemas.microsoft.com/office/word/2018/wordml" xmlns:w16sdtdh="http://schemas.microsoft.com/office/word/2020/wordml/sdtdatahash" xmlns:w16se="http://schemas.microsoft.com/office/word/2015/wordml/symex" mc:Ignorable="w14 w15 w16se w16cid w16 w16cex w16sdtdh">
   <w:docDefaults>
     <w:rPrDefault>
       <w:rPr>
@@ -12730,7 +12407,7 @@
     </w:rPrDefault>
     <w:pPrDefault/>
   </w:docDefaults>
-  <w:latentStyles w:defLockedState="0" w:defUIPriority="99" w:defSemiHidden="0" w:defUnhideWhenUsed="0" w:defQFormat="0" w:count="371">
+  <w:latentStyles w:defLockedState="0" w:defUIPriority="99" w:defSemiHidden="0" w:defUnhideWhenUsed="0" w:defQFormat="0" w:count="376">
     <w:lsdException w:name="Normal" w:uiPriority="0" w:qFormat="1"/>
     <w:lsdException w:name="heading 1" w:uiPriority="9" w:qFormat="1"/>
     <w:lsdException w:name="heading 2" w:semiHidden="1" w:uiPriority="9" w:unhideWhenUsed="1" w:qFormat="1"/>
@@ -12836,7 +12513,6 @@
     <w:lsdException w:name="HTML Sample" w:semiHidden="1" w:unhideWhenUsed="1"/>
     <w:lsdException w:name="HTML Typewriter" w:semiHidden="1" w:unhideWhenUsed="1"/>
     <w:lsdException w:name="HTML Variable" w:semiHidden="1" w:unhideWhenUsed="1"/>
-    <w:lsdException w:name="Normal Table" w:semiHidden="1" w:unhideWhenUsed="1"/>
     <w:lsdException w:name="annotation subject" w:semiHidden="1" w:unhideWhenUsed="1"/>
     <w:lsdException w:name="No List" w:semiHidden="1" w:unhideWhenUsed="1"/>
     <w:lsdException w:name="Outline List 1" w:semiHidden="1" w:unhideWhenUsed="1"/>
@@ -12879,11 +12555,8 @@
     <w:lsdException w:name="Table Contemporary" w:semiHidden="1" w:unhideWhenUsed="1"/>
     <w:lsdException w:name="Table Elegant" w:semiHidden="1" w:unhideWhenUsed="1"/>
     <w:lsdException w:name="Table Professional" w:semiHidden="1" w:unhideWhenUsed="1"/>
-    <w:lsdException w:name="Table Subtle 1" w:semiHidden="1" w:unhideWhenUsed="1"/>
     <w:lsdException w:name="Table Subtle 2" w:semiHidden="1" w:unhideWhenUsed="1"/>
     <w:lsdException w:name="Table Web 1" w:semiHidden="1" w:unhideWhenUsed="1"/>
-    <w:lsdException w:name="Table Web 2" w:semiHidden="1" w:unhideWhenUsed="1"/>
-    <w:lsdException w:name="Table Web 3" w:semiHidden="1" w:unhideWhenUsed="1"/>
     <w:lsdException w:name="Balloon Text" w:semiHidden="1" w:unhideWhenUsed="1"/>
     <w:lsdException w:name="Table Grid" w:uiPriority="59"/>
     <w:lsdException w:name="Table Theme" w:semiHidden="1" w:unhideWhenUsed="1"/>
@@ -13102,6 +12775,11 @@
     <w:lsdException w:name="List Table 5 Dark Accent 6" w:uiPriority="50"/>
     <w:lsdException w:name="List Table 6 Colorful Accent 6" w:uiPriority="51"/>
     <w:lsdException w:name="List Table 7 Colorful Accent 6" w:uiPriority="52"/>
+    <w:lsdException w:name="Mention" w:semiHidden="1" w:unhideWhenUsed="1"/>
+    <w:lsdException w:name="Smart Hyperlink" w:semiHidden="1" w:unhideWhenUsed="1"/>
+    <w:lsdException w:name="Hashtag" w:semiHidden="1" w:unhideWhenUsed="1"/>
+    <w:lsdException w:name="Unresolved Mention" w:semiHidden="1" w:unhideWhenUsed="1"/>
+    <w:lsdException w:name="Smart Link" w:semiHidden="1" w:unhideWhenUsed="1"/>
   </w:latentStyles>
   <w:style w:type="paragraph" w:default="1" w:styleId="Normal">
     <w:name w:val="Normal"/>

--- a/TS-Padam/TS-6.3/TS 6.3 Sanskrit Pada Paatam Corrections.docx
+++ b/TS-Padam/TS-6.3/TS 6.3 Sanskrit Pada Paatam Corrections.docx
@@ -371,25 +371,14 @@
                 <w:szCs w:val="32"/>
               </w:rPr>
             </w:pPr>
-            <w:proofErr w:type="spellStart"/>
-            <w:r>
-              <w:rPr>
-                <w:rFonts w:ascii="BRH Devanagari Extra" w:hAnsi="BRH Devanagari Extra" w:cs="BRH Devanagari Extra"/>
-                <w:sz w:val="40"/>
-                <w:szCs w:val="40"/>
-              </w:rPr>
-              <w:t>qÉSèkuÉÉþ</w:t>
-            </w:r>
-            <w:proofErr w:type="spellEnd"/>
-            <w:r>
-              <w:rPr>
-                <w:rFonts w:ascii="BRH Devanagari Extra" w:hAnsi="BRH Devanagari Extra" w:cs="BRH Devanagari Extra"/>
-                <w:sz w:val="40"/>
-                <w:szCs w:val="40"/>
-              </w:rPr>
-              <w:t xml:space="preserve"> </w:t>
-            </w:r>
-            <w:proofErr w:type="spellStart"/>
+            <w:r>
+              <w:rPr>
+                <w:rFonts w:ascii="BRH Devanagari Extra" w:hAnsi="BRH Devanagari Extra" w:cs="BRH Devanagari Extra"/>
+                <w:sz w:val="40"/>
+                <w:szCs w:val="40"/>
+              </w:rPr>
+              <w:t xml:space="preserve">qÉSèkuÉÉþ </w:t>
+            </w:r>
             <w:r>
               <w:rPr>
                 <w:rFonts w:ascii="BRH Devanagari Extra" w:hAnsi="BRH Devanagari Extra" w:cs="BRH Devanagari Extra"/>
@@ -398,16 +387,14 @@
               </w:rPr>
               <w:t>ÅlÉ</w:t>
             </w:r>
-            <w:proofErr w:type="spellEnd"/>
-            <w:r>
-              <w:rPr>
-                <w:rFonts w:ascii="BRH Malayalam Extra" w:hAnsi="BRH Malayalam Extra" w:cs="BRH Devanagari Extra"/>
-                <w:sz w:val="34"/>
-                <w:szCs w:val="40"/>
-              </w:rPr>
-              <w:t>–</w:t>
-            </w:r>
-            <w:proofErr w:type="spellStart"/>
+            <w:r>
+              <w:rPr>
+                <w:rFonts w:ascii="BRH Malayalam Extra" w:hAnsi="BRH Malayalam Extra" w:cs="BRH Devanagari Extra"/>
+                <w:sz w:val="34"/>
+                <w:szCs w:val="40"/>
+              </w:rPr>
+              <w:t>–</w:t>
+            </w:r>
             <w:r>
               <w:rPr>
                 <w:rFonts w:ascii="BRH Devanagari Extra" w:hAnsi="BRH Devanagari Extra" w:cs="BRH Devanagari Extra"/>
@@ -425,7 +412,6 @@
               </w:rPr>
               <w:t>irÉÉþWû</w:t>
             </w:r>
-            <w:proofErr w:type="spellEnd"/>
           </w:p>
         </w:tc>
         <w:tc>
@@ -443,43 +429,22 @@
                 <w:szCs w:val="32"/>
               </w:rPr>
             </w:pPr>
-            <w:proofErr w:type="spellStart"/>
-            <w:r>
-              <w:rPr>
-                <w:rFonts w:ascii="BRH Devanagari Extra" w:hAnsi="BRH Devanagari Extra" w:cs="BRH Devanagari Extra"/>
-                <w:sz w:val="40"/>
-                <w:szCs w:val="40"/>
-              </w:rPr>
-              <w:t>qÉSèkuÉÉþ</w:t>
-            </w:r>
-            <w:proofErr w:type="spellEnd"/>
-            <w:r>
-              <w:rPr>
-                <w:rFonts w:ascii="BRH Devanagari Extra" w:hAnsi="BRH Devanagari Extra" w:cs="BRH Devanagari Extra"/>
-                <w:sz w:val="40"/>
-                <w:szCs w:val="40"/>
-              </w:rPr>
-              <w:t xml:space="preserve"> </w:t>
-            </w:r>
-            <w:proofErr w:type="spellStart"/>
-            <w:r>
-              <w:rPr>
-                <w:rFonts w:ascii="BRH Devanagari Extra" w:hAnsi="BRH Devanagari Extra" w:cs="BRH Devanagari Extra"/>
-                <w:sz w:val="40"/>
-                <w:szCs w:val="40"/>
-              </w:rPr>
-              <w:t>ÅlÉ</w:t>
-            </w:r>
-            <w:proofErr w:type="spellEnd"/>
-            <w:r>
-              <w:rPr>
-                <w:rFonts w:ascii="BRH Malayalam Extra" w:hAnsi="BRH Malayalam Extra" w:cs="BRH Devanagari Extra"/>
-                <w:sz w:val="34"/>
-                <w:szCs w:val="40"/>
-              </w:rPr>
-              <w:t>–</w:t>
-            </w:r>
-            <w:proofErr w:type="spellStart"/>
+            <w:r>
+              <w:rPr>
+                <w:rFonts w:ascii="BRH Devanagari Extra" w:hAnsi="BRH Devanagari Extra" w:cs="BRH Devanagari Extra"/>
+                <w:sz w:val="40"/>
+                <w:szCs w:val="40"/>
+              </w:rPr>
+              <w:t>qÉSèkuÉÉþ ÅlÉ</w:t>
+            </w:r>
+            <w:r>
+              <w:rPr>
+                <w:rFonts w:ascii="BRH Malayalam Extra" w:hAnsi="BRH Malayalam Extra" w:cs="BRH Devanagari Extra"/>
+                <w:sz w:val="34"/>
+                <w:szCs w:val="40"/>
+              </w:rPr>
+              <w:t>–</w:t>
+            </w:r>
             <w:r>
               <w:rPr>
                 <w:rFonts w:ascii="BRH Devanagari" w:hAnsi="BRH Devanagari" w:cs="BRH Devanagari"/>
@@ -509,10 +474,319 @@
               </w:rPr>
               <w:t>irÉÉþWû</w:t>
             </w:r>
-            <w:proofErr w:type="spellEnd"/>
           </w:p>
         </w:tc>
       </w:tr>
+      <w:tr>
+        <w:trPr>
+          <w:trHeight w:val="1105"/>
+        </w:trPr>
+        <w:tc>
+          <w:tcPr>
+            <w:tcW w:w="3197" w:type="dxa"/>
+            <w:tcBorders>
+              <w:top w:val="single" w:sz="4" w:space="0" w:color="000000"/>
+              <w:left w:val="single" w:sz="4" w:space="0" w:color="000000"/>
+              <w:bottom w:val="single" w:sz="4" w:space="0" w:color="000000"/>
+              <w:right w:val="single" w:sz="4" w:space="0" w:color="000000"/>
+            </w:tcBorders>
+          </w:tcPr>
+          <w:p>
+            <w:pPr>
+              <w:widowControl w:val="0"/>
+              <w:autoSpaceDE w:val="0"/>
+              <w:autoSpaceDN w:val="0"/>
+              <w:adjustRightInd w:val="0"/>
+              <w:spacing w:before="0" w:line="240" w:lineRule="auto"/>
+              <w:rPr>
+                <w:rFonts w:cs="Arial"/>
+                <w:b/>
+                <w:bCs/>
+                <w:sz w:val="28"/>
+                <w:szCs w:val="28"/>
+              </w:rPr>
+            </w:pPr>
+            <w:bookmarkStart w:id="0" w:name="_Hlk149209651"/>
+            <w:r>
+              <w:rPr>
+                <w:rFonts w:cs="Arial"/>
+                <w:b/>
+                <w:bCs/>
+                <w:sz w:val="28"/>
+                <w:szCs w:val="28"/>
+              </w:rPr>
+              <w:t>TS 6.3.</w:t>
+            </w:r>
+            <w:r>
+              <w:rPr>
+                <w:rFonts w:cs="Arial"/>
+                <w:b/>
+                <w:bCs/>
+                <w:sz w:val="28"/>
+                <w:szCs w:val="28"/>
+              </w:rPr>
+              <w:t>8</w:t>
+            </w:r>
+            <w:r>
+              <w:rPr>
+                <w:rFonts w:cs="Arial"/>
+                <w:b/>
+                <w:bCs/>
+                <w:sz w:val="28"/>
+                <w:szCs w:val="28"/>
+              </w:rPr>
+              <w:t>.</w:t>
+            </w:r>
+            <w:r>
+              <w:rPr>
+                <w:rFonts w:cs="Arial"/>
+                <w:b/>
+                <w:bCs/>
+                <w:sz w:val="28"/>
+                <w:szCs w:val="28"/>
+              </w:rPr>
+              <w:t>2</w:t>
+            </w:r>
+            <w:r>
+              <w:rPr>
+                <w:rFonts w:cs="Arial"/>
+                <w:b/>
+                <w:bCs/>
+                <w:sz w:val="28"/>
+                <w:szCs w:val="28"/>
+              </w:rPr>
+              <w:t xml:space="preserve"> - Padam</w:t>
+            </w:r>
+          </w:p>
+          <w:p>
+            <w:pPr>
+              <w:widowControl w:val="0"/>
+              <w:autoSpaceDE w:val="0"/>
+              <w:autoSpaceDN w:val="0"/>
+              <w:adjustRightInd w:val="0"/>
+              <w:spacing w:before="0" w:line="240" w:lineRule="auto"/>
+              <w:rPr>
+                <w:rFonts w:cs="Arial"/>
+                <w:b/>
+                <w:bCs/>
+                <w:sz w:val="28"/>
+                <w:szCs w:val="28"/>
+              </w:rPr>
+            </w:pPr>
+            <w:r>
+              <w:rPr>
+                <w:rFonts w:cs="Arial"/>
+                <w:b/>
+                <w:bCs/>
+                <w:sz w:val="28"/>
+                <w:szCs w:val="28"/>
+              </w:rPr>
+              <w:t xml:space="preserve">Padam No. </w:t>
+            </w:r>
+            <w:r>
+              <w:rPr>
+                <w:rFonts w:cs="Arial"/>
+                <w:b/>
+                <w:bCs/>
+                <w:sz w:val="28"/>
+                <w:szCs w:val="28"/>
+              </w:rPr>
+              <w:t>11</w:t>
+            </w:r>
+          </w:p>
+          <w:p>
+            <w:pPr>
+              <w:widowControl w:val="0"/>
+              <w:autoSpaceDE w:val="0"/>
+              <w:autoSpaceDN w:val="0"/>
+              <w:adjustRightInd w:val="0"/>
+              <w:spacing w:before="0" w:line="240" w:lineRule="auto"/>
+              <w:rPr>
+                <w:rFonts w:cs="Arial"/>
+                <w:b/>
+                <w:bCs/>
+                <w:sz w:val="28"/>
+                <w:szCs w:val="28"/>
+              </w:rPr>
+            </w:pPr>
+            <w:r>
+              <w:rPr>
+                <w:rFonts w:cs="Arial"/>
+                <w:b/>
+                <w:bCs/>
+                <w:sz w:val="28"/>
+                <w:szCs w:val="28"/>
+              </w:rPr>
+              <w:t xml:space="preserve">Panchaati No. </w:t>
+            </w:r>
+            <w:r>
+              <w:rPr>
+                <w:rFonts w:cs="Arial"/>
+                <w:b/>
+                <w:bCs/>
+                <w:sz w:val="28"/>
+                <w:szCs w:val="28"/>
+              </w:rPr>
+              <w:t>42</w:t>
+            </w:r>
+          </w:p>
+        </w:tc>
+        <w:tc>
+          <w:tcPr>
+            <w:tcW w:w="4738" w:type="dxa"/>
+            <w:tcBorders>
+              <w:top w:val="single" w:sz="4" w:space="0" w:color="000000"/>
+              <w:left w:val="single" w:sz="4" w:space="0" w:color="000000"/>
+              <w:bottom w:val="single" w:sz="4" w:space="0" w:color="000000"/>
+              <w:right w:val="single" w:sz="4" w:space="0" w:color="000000"/>
+            </w:tcBorders>
+          </w:tcPr>
+          <w:p>
+            <w:pPr>
+              <w:spacing w:before="0" w:line="240" w:lineRule="auto"/>
+              <w:ind w:right="-108"/>
+              <w:rPr>
+                <w:rFonts w:ascii="BRH Devanagari Extra" w:hAnsi="BRH Devanagari Extra" w:cs="BRH Devanagari Extra"/>
+                <w:sz w:val="40"/>
+                <w:szCs w:val="40"/>
+              </w:rPr>
+            </w:pPr>
+            <w:r>
+              <w:rPr>
+                <w:rFonts w:ascii="BRH Devanagari Extra" w:hAnsi="BRH Devanagari Extra" w:cs="BRH Devanagari Extra"/>
+                <w:sz w:val="40"/>
+                <w:szCs w:val="40"/>
+                <w:highlight w:val="yellow"/>
+                <w:lang w:val="it-IT"/>
+              </w:rPr>
+              <w:t>A</w:t>
+            </w:r>
+            <w:r>
+              <w:rPr>
+                <w:rFonts w:ascii="BRH Devanagari Extra" w:hAnsi="BRH Devanagari Extra" w:cs="BRH Devanagari Extra"/>
+                <w:sz w:val="40"/>
+                <w:szCs w:val="40"/>
+                <w:lang w:val="it-IT"/>
+              </w:rPr>
+              <w:t>luÉÉUþpÉiÉ</w:t>
+            </w:r>
+            <w:r>
+              <w:rPr>
+                <w:rFonts w:ascii="BRH Malayalam Extra" w:hAnsi="BRH Malayalam Extra" w:cs="BRH Devanagari Extra"/>
+                <w:sz w:val="34"/>
+                <w:szCs w:val="40"/>
+                <w:lang w:val="it-IT"/>
+              </w:rPr>
+              <w:t>–</w:t>
+            </w:r>
+            <w:r>
+              <w:rPr>
+                <w:rFonts w:ascii="BRH Devanagari Extra" w:hAnsi="BRH Devanagari Extra" w:cs="BRH Devanagari Extra"/>
+                <w:sz w:val="40"/>
+                <w:szCs w:val="40"/>
+                <w:lang w:val="it-IT"/>
+              </w:rPr>
+              <w:t xml:space="preserve"> CirÉþlÉÑ - AÉUþpÉiÉå | iÉiÉç |</w:t>
+            </w:r>
+          </w:p>
+        </w:tc>
+        <w:tc>
+          <w:tcPr>
+            <w:tcW w:w="5220" w:type="dxa"/>
+            <w:tcBorders>
+              <w:top w:val="single" w:sz="4" w:space="0" w:color="000000"/>
+              <w:left w:val="single" w:sz="4" w:space="0" w:color="000000"/>
+              <w:bottom w:val="single" w:sz="4" w:space="0" w:color="000000"/>
+              <w:right w:val="single" w:sz="4" w:space="0" w:color="000000"/>
+            </w:tcBorders>
+          </w:tcPr>
+          <w:p>
+            <w:pPr>
+              <w:autoSpaceDE w:val="0"/>
+              <w:autoSpaceDN w:val="0"/>
+              <w:adjustRightInd w:val="0"/>
+              <w:spacing w:before="0" w:line="240" w:lineRule="auto"/>
+              <w:rPr>
+                <w:rFonts w:ascii="BRH Devanagari Extra" w:hAnsi="BRH Devanagari Extra" w:cs="BRH Devanagari Extra"/>
+                <w:sz w:val="40"/>
+                <w:szCs w:val="40"/>
+                <w:lang w:val="it-IT"/>
+              </w:rPr>
+            </w:pPr>
+            <w:r>
+              <w:rPr>
+                <w:rFonts w:ascii="BRH Devanagari Extra" w:hAnsi="BRH Devanagari Extra" w:cs="BRH Devanagari Extra"/>
+                <w:sz w:val="40"/>
+                <w:szCs w:val="40"/>
+                <w:highlight w:val="green"/>
+                <w:lang w:val="it-IT"/>
+              </w:rPr>
+              <w:t>A</w:t>
+            </w:r>
+            <w:r>
+              <w:rPr>
+                <w:rFonts w:ascii="BRH Malayalam Extra" w:hAnsi="BRH Malayalam Extra" w:cs="BRH Devanagari Extra"/>
+                <w:sz w:val="34"/>
+                <w:szCs w:val="40"/>
+                <w:lang w:val="it-IT"/>
+              </w:rPr>
+              <w:t>–</w:t>
+            </w:r>
+            <w:r>
+              <w:rPr>
+                <w:rFonts w:ascii="BRH Devanagari Extra" w:hAnsi="BRH Devanagari Extra" w:cs="BRH Devanagari Extra"/>
+                <w:sz w:val="40"/>
+                <w:szCs w:val="40"/>
+                <w:lang w:val="it-IT"/>
+              </w:rPr>
+              <w:t>luÉÉUþpÉiÉ</w:t>
+            </w:r>
+            <w:bookmarkStart w:id="1" w:name="_Hlk149209336"/>
+            <w:r>
+              <w:rPr>
+                <w:rFonts w:ascii="BRH Malayalam Extra" w:hAnsi="BRH Malayalam Extra" w:cs="BRH Devanagari Extra"/>
+                <w:sz w:val="34"/>
+                <w:szCs w:val="40"/>
+                <w:lang w:val="it-IT"/>
+              </w:rPr>
+              <w:t>–</w:t>
+            </w:r>
+            <w:bookmarkEnd w:id="1"/>
+            <w:r>
+              <w:rPr>
+                <w:rFonts w:ascii="BRH Devanagari Extra" w:hAnsi="BRH Devanagari Extra" w:cs="BRH Devanagari Extra"/>
+                <w:sz w:val="40"/>
+                <w:szCs w:val="40"/>
+                <w:lang w:val="it-IT"/>
+              </w:rPr>
+              <w:t xml:space="preserve"> CirÉþlÉÑ - AÉUþpÉiÉå | </w:t>
+            </w:r>
+          </w:p>
+          <w:p>
+            <w:pPr>
+              <w:autoSpaceDE w:val="0"/>
+              <w:autoSpaceDN w:val="0"/>
+              <w:adjustRightInd w:val="0"/>
+              <w:spacing w:before="0" w:line="240" w:lineRule="auto"/>
+              <w:rPr>
+                <w:rFonts w:ascii="BRH Devanagari Extra" w:hAnsi="BRH Devanagari Extra" w:cs="BRH Devanagari Extra"/>
+                <w:sz w:val="40"/>
+                <w:szCs w:val="40"/>
+              </w:rPr>
+            </w:pPr>
+            <w:r>
+              <w:rPr>
+                <w:rFonts w:ascii="BRH Devanagari Extra" w:hAnsi="BRH Devanagari Extra" w:cs="BRH Devanagari Extra"/>
+                <w:sz w:val="40"/>
+                <w:szCs w:val="40"/>
+                <w:lang w:val="it-IT"/>
+              </w:rPr>
+              <w:t>iÉiÉç |</w:t>
+            </w:r>
+          </w:p>
+        </w:tc>
+      </w:tr>
+      <w:bookmarkEnd w:id="0"/>
     </w:tbl>
     <w:p>
       <w:pPr>
@@ -878,7 +1152,6 @@
                 <w:lang w:val="en-IN" w:eastAsia="en-IN" w:bidi="ml-IN"/>
               </w:rPr>
             </w:pPr>
-            <w:proofErr w:type="spellStart"/>
             <w:r>
               <w:rPr>
                 <w:rFonts w:ascii="BRH Devanagari Extra" w:eastAsia="Times New Roman" w:hAnsi="BRH Devanagari Extra" w:cs="BRH Devanagari Extra"/>
@@ -886,17 +1159,7 @@
                 <w:szCs w:val="40"/>
                 <w:lang w:val="en-IN" w:eastAsia="en-IN" w:bidi="ml-IN"/>
               </w:rPr>
-              <w:t>lÉåÌSþ¸qÉç</w:t>
-            </w:r>
-            <w:proofErr w:type="spellEnd"/>
-            <w:r>
-              <w:rPr>
-                <w:rFonts w:ascii="BRH Devanagari Extra" w:eastAsia="Times New Roman" w:hAnsi="BRH Devanagari Extra" w:cs="BRH Devanagari Extra"/>
-                <w:sz w:val="40"/>
-                <w:szCs w:val="40"/>
-                <w:lang w:val="en-IN" w:eastAsia="en-IN" w:bidi="ml-IN"/>
-              </w:rPr>
-              <w:t xml:space="preserve"> | </w:t>
+              <w:t xml:space="preserve">lÉåÌSþ¸qÉç | </w:t>
             </w:r>
           </w:p>
           <w:p>
@@ -908,7 +1171,6 @@
                 <w:szCs w:val="32"/>
               </w:rPr>
             </w:pPr>
-            <w:proofErr w:type="spellStart"/>
             <w:r>
               <w:rPr>
                 <w:rFonts w:ascii="BRH Devanagari Extra" w:eastAsia="Times New Roman" w:hAnsi="BRH Devanagari Extra" w:cs="BRH Devanagari Extra"/>
@@ -918,7 +1180,6 @@
               </w:rPr>
               <w:t>mÉ</w:t>
             </w:r>
-            <w:proofErr w:type="spellEnd"/>
             <w:r>
               <w:rPr>
                 <w:rFonts w:ascii="BRH Malayalam Extra" w:eastAsia="Times New Roman" w:hAnsi="BRH Malayalam Extra" w:cs="BRH Devanagari Extra"/>
@@ -928,7 +1189,6 @@
               </w:rPr>
               <w:t>–</w:t>
             </w:r>
-            <w:proofErr w:type="spellStart"/>
             <w:r>
               <w:rPr>
                 <w:rFonts w:ascii="BRH Devanagari Extra" w:eastAsia="Times New Roman" w:hAnsi="BRH Devanagari Extra" w:cs="BRH Devanagari Extra"/>
@@ -938,7 +1198,6 @@
               </w:rPr>
               <w:t>rÉïÌuÉþzÉ</w:t>
             </w:r>
-            <w:proofErr w:type="spellEnd"/>
             <w:r>
               <w:rPr>
                 <w:rFonts w:ascii="BRH Malayalam Extra" w:eastAsia="Times New Roman" w:hAnsi="BRH Malayalam Extra" w:cs="BRH Devanagari Extra"/>
@@ -948,7 +1207,6 @@
               </w:rPr>
               <w:t>–</w:t>
             </w:r>
-            <w:proofErr w:type="spellStart"/>
             <w:r>
               <w:rPr>
                 <w:rFonts w:ascii="BRH Devanagari Extra" w:eastAsia="Times New Roman" w:hAnsi="BRH Devanagari Extra" w:cs="BRH Devanagari Extra"/>
@@ -966,37 +1224,7 @@
                 <w:szCs w:val="40"/>
                 <w:lang w:val="en-IN" w:eastAsia="en-IN" w:bidi="ml-IN"/>
               </w:rPr>
-              <w:t>ÌiÉþ</w:t>
-            </w:r>
-            <w:proofErr w:type="spellEnd"/>
-            <w:r>
-              <w:rPr>
-                <w:rFonts w:ascii="BRH Devanagari Extra" w:eastAsia="Times New Roman" w:hAnsi="BRH Devanagari Extra" w:cs="BRH Devanagari Extra"/>
-                <w:sz w:val="40"/>
-                <w:szCs w:val="40"/>
-                <w:lang w:val="en-IN" w:eastAsia="en-IN" w:bidi="ml-IN"/>
-              </w:rPr>
-              <w:t xml:space="preserve"> </w:t>
-            </w:r>
-            <w:proofErr w:type="spellStart"/>
-            <w:r>
-              <w:rPr>
-                <w:rFonts w:ascii="BRH Devanagari Extra" w:eastAsia="Times New Roman" w:hAnsi="BRH Devanagari Extra" w:cs="BRH Devanagari Extra"/>
-                <w:sz w:val="40"/>
-                <w:szCs w:val="40"/>
-                <w:lang w:val="en-IN" w:eastAsia="en-IN" w:bidi="ml-IN"/>
-              </w:rPr>
-              <w:t>mÉËU</w:t>
-            </w:r>
-            <w:proofErr w:type="spellEnd"/>
-            <w:r>
-              <w:rPr>
-                <w:rFonts w:ascii="BRH Devanagari Extra" w:eastAsia="Times New Roman" w:hAnsi="BRH Devanagari Extra" w:cs="BRH Devanagari Extra"/>
-                <w:sz w:val="40"/>
-                <w:szCs w:val="40"/>
-                <w:lang w:val="en-IN" w:eastAsia="en-IN" w:bidi="ml-IN"/>
-              </w:rPr>
-              <w:t xml:space="preserve"> - AÌuÉþzÉ³Éç |</w:t>
+              <w:t>ÌiÉþ mÉËU - AÌuÉþzÉ³Éç |</w:t>
             </w:r>
           </w:p>
         </w:tc>
@@ -1019,7 +1247,6 @@
                 <w:lang w:val="en-IN" w:eastAsia="en-IN" w:bidi="ml-IN"/>
               </w:rPr>
             </w:pPr>
-            <w:proofErr w:type="spellStart"/>
             <w:r>
               <w:rPr>
                 <w:rFonts w:ascii="BRH Devanagari Extra" w:eastAsia="Times New Roman" w:hAnsi="BRH Devanagari Extra" w:cs="BRH Devanagari Extra"/>
@@ -1027,17 +1254,7 @@
                 <w:szCs w:val="40"/>
                 <w:lang w:val="en-IN" w:eastAsia="en-IN" w:bidi="ml-IN"/>
               </w:rPr>
-              <w:t>lÉåÌSþ¸qÉç</w:t>
-            </w:r>
-            <w:proofErr w:type="spellEnd"/>
-            <w:r>
-              <w:rPr>
-                <w:rFonts w:ascii="BRH Devanagari Extra" w:eastAsia="Times New Roman" w:hAnsi="BRH Devanagari Extra" w:cs="BRH Devanagari Extra"/>
-                <w:sz w:val="40"/>
-                <w:szCs w:val="40"/>
-                <w:lang w:val="en-IN" w:eastAsia="en-IN" w:bidi="ml-IN"/>
-              </w:rPr>
-              <w:t xml:space="preserve"> | </w:t>
+              <w:t xml:space="preserve">lÉåÌSþ¸qÉç | </w:t>
             </w:r>
           </w:p>
           <w:p>
@@ -1048,7 +1265,6 @@
                 <w:szCs w:val="32"/>
               </w:rPr>
             </w:pPr>
-            <w:proofErr w:type="spellStart"/>
             <w:r>
               <w:rPr>
                 <w:rFonts w:ascii="BRH Devanagari Extra" w:eastAsia="Times New Roman" w:hAnsi="BRH Devanagari Extra" w:cs="BRH Devanagari Extra"/>
@@ -1058,7 +1274,6 @@
               </w:rPr>
               <w:t>mÉ</w:t>
             </w:r>
-            <w:proofErr w:type="spellEnd"/>
             <w:r>
               <w:rPr>
                 <w:rFonts w:ascii="BRH Malayalam Extra" w:eastAsia="Times New Roman" w:hAnsi="BRH Malayalam Extra" w:cs="BRH Devanagari Extra"/>
@@ -1068,7 +1283,6 @@
               </w:rPr>
               <w:t>–</w:t>
             </w:r>
-            <w:proofErr w:type="spellStart"/>
             <w:r>
               <w:rPr>
                 <w:rFonts w:ascii="BRH Devanagari Extra" w:eastAsia="Times New Roman" w:hAnsi="BRH Devanagari Extra" w:cs="BRH Devanagari Extra"/>
@@ -1078,7 +1292,6 @@
               </w:rPr>
               <w:t>rÉïÌuÉþzÉ</w:t>
             </w:r>
-            <w:proofErr w:type="spellEnd"/>
             <w:r>
               <w:rPr>
                 <w:rFonts w:ascii="BRH Malayalam Extra" w:eastAsia="Times New Roman" w:hAnsi="BRH Malayalam Extra" w:cs="BRH Devanagari Extra"/>
@@ -1115,7 +1328,6 @@
               </w:rPr>
               <w:t>É</w:t>
             </w:r>
-            <w:proofErr w:type="spellStart"/>
             <w:r>
               <w:rPr>
                 <w:rFonts w:ascii="BRH Devanagari Extra" w:eastAsia="Times New Roman" w:hAnsi="BRH Devanagari Extra" w:cs="BRH Devanagari Extra"/>
@@ -1123,37 +1335,7 @@
                 <w:szCs w:val="40"/>
                 <w:lang w:val="en-IN" w:eastAsia="en-IN" w:bidi="ml-IN"/>
               </w:rPr>
-              <w:t>ÌiÉþ</w:t>
-            </w:r>
-            <w:proofErr w:type="spellEnd"/>
-            <w:r>
-              <w:rPr>
-                <w:rFonts w:ascii="BRH Devanagari Extra" w:eastAsia="Times New Roman" w:hAnsi="BRH Devanagari Extra" w:cs="BRH Devanagari Extra"/>
-                <w:sz w:val="40"/>
-                <w:szCs w:val="40"/>
-                <w:lang w:val="en-IN" w:eastAsia="en-IN" w:bidi="ml-IN"/>
-              </w:rPr>
-              <w:t xml:space="preserve"> </w:t>
-            </w:r>
-            <w:proofErr w:type="spellStart"/>
-            <w:r>
-              <w:rPr>
-                <w:rFonts w:ascii="BRH Devanagari Extra" w:eastAsia="Times New Roman" w:hAnsi="BRH Devanagari Extra" w:cs="BRH Devanagari Extra"/>
-                <w:sz w:val="40"/>
-                <w:szCs w:val="40"/>
-                <w:lang w:val="en-IN" w:eastAsia="en-IN" w:bidi="ml-IN"/>
-              </w:rPr>
-              <w:t>mÉËU</w:t>
-            </w:r>
-            <w:proofErr w:type="spellEnd"/>
-            <w:r>
-              <w:rPr>
-                <w:rFonts w:ascii="BRH Devanagari Extra" w:eastAsia="Times New Roman" w:hAnsi="BRH Devanagari Extra" w:cs="BRH Devanagari Extra"/>
-                <w:sz w:val="40"/>
-                <w:szCs w:val="40"/>
-                <w:lang w:val="en-IN" w:eastAsia="en-IN" w:bidi="ml-IN"/>
-              </w:rPr>
-              <w:t xml:space="preserve"> - AÌuÉþzÉ³Éç |</w:t>
+              <w:t>ÌiÉþ mÉËU - AÌuÉþzÉ³Éç |</w:t>
             </w:r>
             <w:r>
               <w:rPr>
@@ -1204,6 +1386,7 @@
                 <w:sz w:val="28"/>
                 <w:szCs w:val="28"/>
               </w:rPr>
+              <w:lastRenderedPageBreak/>
               <w:t>TS 6.3.2.</w:t>
             </w:r>
             <w:r>
@@ -1320,7 +1503,6 @@
                 <w:szCs w:val="32"/>
               </w:rPr>
             </w:pPr>
-            <w:proofErr w:type="spellStart"/>
             <w:r>
               <w:rPr>
                 <w:rFonts w:ascii="BRH Devanagari Extra" w:hAnsi="BRH Devanagari Extra" w:cs="BRH Devanagari Extra"/>
@@ -1329,16 +1511,14 @@
               </w:rPr>
               <w:t>xÉÉæ</w:t>
             </w:r>
-            <w:proofErr w:type="spellEnd"/>
-            <w:r>
-              <w:rPr>
-                <w:rFonts w:ascii="BRH Malayalam Extra" w:hAnsi="BRH Malayalam Extra" w:cs="BRH Devanagari Extra"/>
-                <w:sz w:val="34"/>
-                <w:szCs w:val="40"/>
-              </w:rPr>
-              <w:t>–</w:t>
-            </w:r>
-            <w:proofErr w:type="spellStart"/>
+            <w:r>
+              <w:rPr>
+                <w:rFonts w:ascii="BRH Malayalam Extra" w:hAnsi="BRH Malayalam Extra" w:cs="BRH Devanagari Extra"/>
+                <w:sz w:val="34"/>
+                <w:szCs w:val="40"/>
+              </w:rPr>
+              <w:t>–</w:t>
+            </w:r>
             <w:r>
               <w:rPr>
                 <w:rFonts w:ascii="BRH Devanagari Extra" w:hAnsi="BRH Devanagari Extra" w:cs="BRH Devanagari Extra"/>
@@ -1348,7 +1528,6 @@
               </w:rPr>
               <w:t>qrÉ</w:t>
             </w:r>
-            <w:proofErr w:type="spellEnd"/>
             <w:r>
               <w:rPr>
                 <w:rFonts w:ascii="BRH Devanagari Extra" w:hAnsi="BRH Devanagari Extra" w:cs="BRH Devanagari Extra"/>
@@ -1365,41 +1544,13 @@
               </w:rPr>
               <w:t>–</w:t>
             </w:r>
-            <w:proofErr w:type="spellStart"/>
-            <w:r>
-              <w:rPr>
-                <w:rFonts w:ascii="BRH Devanagari Extra" w:hAnsi="BRH Devanagari Extra" w:cs="BRH Devanagari Extra"/>
-                <w:sz w:val="40"/>
-                <w:szCs w:val="40"/>
-              </w:rPr>
-              <w:t>cÉÉ</w:t>
-            </w:r>
-            <w:proofErr w:type="spellEnd"/>
-            <w:r>
-              <w:rPr>
-                <w:rFonts w:ascii="BRH Devanagari Extra" w:hAnsi="BRH Devanagari Extra" w:cs="BRH Devanagari Extra"/>
-                <w:sz w:val="40"/>
-                <w:szCs w:val="40"/>
-              </w:rPr>
-              <w:t xml:space="preserve"> | </w:t>
-            </w:r>
-            <w:proofErr w:type="spellStart"/>
-            <w:r>
-              <w:rPr>
-                <w:rFonts w:ascii="BRH Devanagari Extra" w:hAnsi="BRH Devanagari Extra" w:cs="BRH Devanagari Extra"/>
-                <w:sz w:val="40"/>
-                <w:szCs w:val="40"/>
-              </w:rPr>
-              <w:t>mÉëåÌiÉþ</w:t>
-            </w:r>
-            <w:proofErr w:type="spellEnd"/>
-            <w:r>
-              <w:rPr>
-                <w:rFonts w:ascii="BRH Devanagari Extra" w:hAnsi="BRH Devanagari Extra" w:cs="BRH Devanagari Extra"/>
-                <w:sz w:val="40"/>
-                <w:szCs w:val="40"/>
-              </w:rPr>
-              <w:t xml:space="preserve"> |</w:t>
+            <w:r>
+              <w:rPr>
+                <w:rFonts w:ascii="BRH Devanagari Extra" w:hAnsi="BRH Devanagari Extra" w:cs="BRH Devanagari Extra"/>
+                <w:sz w:val="40"/>
+                <w:szCs w:val="40"/>
+              </w:rPr>
+              <w:t>cÉÉ | mÉëåÌiÉþ |</w:t>
             </w:r>
           </w:p>
         </w:tc>
@@ -1421,7 +1572,6 @@
                 <w:szCs w:val="32"/>
               </w:rPr>
             </w:pPr>
-            <w:proofErr w:type="spellStart"/>
             <w:r>
               <w:rPr>
                 <w:rFonts w:ascii="BRH Devanagari Extra" w:hAnsi="BRH Devanagari Extra" w:cs="BRH Devanagari Extra"/>
@@ -1430,16 +1580,14 @@
               </w:rPr>
               <w:t>xÉÉæ</w:t>
             </w:r>
-            <w:proofErr w:type="spellEnd"/>
-            <w:r>
-              <w:rPr>
-                <w:rFonts w:ascii="BRH Malayalam Extra" w:hAnsi="BRH Malayalam Extra" w:cs="BRH Devanagari Extra"/>
-                <w:sz w:val="34"/>
-                <w:szCs w:val="40"/>
-              </w:rPr>
-              <w:t>–</w:t>
-            </w:r>
-            <w:proofErr w:type="spellStart"/>
+            <w:r>
+              <w:rPr>
+                <w:rFonts w:ascii="BRH Malayalam Extra" w:hAnsi="BRH Malayalam Extra" w:cs="BRH Devanagari Extra"/>
+                <w:sz w:val="34"/>
+                <w:szCs w:val="40"/>
+              </w:rPr>
+              <w:t>–</w:t>
+            </w:r>
             <w:r>
               <w:rPr>
                 <w:rFonts w:ascii="BRH Devanagari Extra" w:hAnsi="BRH Devanagari Extra" w:cs="BRH Devanagari Extra"/>
@@ -1449,7 +1597,6 @@
               </w:rPr>
               <w:t>qrÉÉ</w:t>
             </w:r>
-            <w:proofErr w:type="spellEnd"/>
             <w:r>
               <w:rPr>
                 <w:rFonts w:ascii="BRH Devanagari Extra" w:hAnsi="BRH Devanagari Extra" w:cs="BRH Devanagari Extra"/>
@@ -1466,41 +1613,13 @@
               </w:rPr>
               <w:t>–</w:t>
             </w:r>
-            <w:proofErr w:type="spellStart"/>
-            <w:r>
-              <w:rPr>
-                <w:rFonts w:ascii="BRH Devanagari Extra" w:hAnsi="BRH Devanagari Extra" w:cs="BRH Devanagari Extra"/>
-                <w:sz w:val="40"/>
-                <w:szCs w:val="40"/>
-              </w:rPr>
-              <w:t>cÉÉ</w:t>
-            </w:r>
-            <w:proofErr w:type="spellEnd"/>
-            <w:r>
-              <w:rPr>
-                <w:rFonts w:ascii="BRH Devanagari Extra" w:hAnsi="BRH Devanagari Extra" w:cs="BRH Devanagari Extra"/>
-                <w:sz w:val="40"/>
-                <w:szCs w:val="40"/>
-              </w:rPr>
-              <w:t xml:space="preserve"> | </w:t>
-            </w:r>
-            <w:proofErr w:type="spellStart"/>
-            <w:r>
-              <w:rPr>
-                <w:rFonts w:ascii="BRH Devanagari Extra" w:hAnsi="BRH Devanagari Extra" w:cs="BRH Devanagari Extra"/>
-                <w:sz w:val="40"/>
-                <w:szCs w:val="40"/>
-              </w:rPr>
-              <w:t>mÉëåÌiÉþ</w:t>
-            </w:r>
-            <w:proofErr w:type="spellEnd"/>
-            <w:r>
-              <w:rPr>
-                <w:rFonts w:ascii="BRH Devanagari Extra" w:hAnsi="BRH Devanagari Extra" w:cs="BRH Devanagari Extra"/>
-                <w:sz w:val="40"/>
-                <w:szCs w:val="40"/>
-              </w:rPr>
-              <w:t xml:space="preserve"> |</w:t>
+            <w:r>
+              <w:rPr>
+                <w:rFonts w:ascii="BRH Devanagari Extra" w:hAnsi="BRH Devanagari Extra" w:cs="BRH Devanagari Extra"/>
+                <w:sz w:val="40"/>
+                <w:szCs w:val="40"/>
+              </w:rPr>
+              <w:t>cÉÉ | mÉëåÌiÉþ |</w:t>
             </w:r>
           </w:p>
         </w:tc>
@@ -1622,7 +1741,6 @@
                 <w:szCs w:val="40"/>
               </w:rPr>
             </w:pPr>
-            <w:proofErr w:type="spellStart"/>
             <w:r>
               <w:rPr>
                 <w:rFonts w:ascii="BRH Devanagari Extra" w:hAnsi="BRH Devanagari Extra" w:cs="BRH Devanagari Extra"/>
@@ -1631,16 +1749,14 @@
               </w:rPr>
               <w:t>qÉSèkuÉÉþlÉ</w:t>
             </w:r>
-            <w:proofErr w:type="spellEnd"/>
-            <w:r>
-              <w:rPr>
-                <w:rFonts w:ascii="BRH Malayalam Extra" w:hAnsi="BRH Malayalam Extra" w:cs="BRH Devanagari Extra"/>
-                <w:sz w:val="34"/>
-                <w:szCs w:val="40"/>
-              </w:rPr>
-              <w:t>–</w:t>
-            </w:r>
-            <w:proofErr w:type="spellStart"/>
+            <w:r>
+              <w:rPr>
+                <w:rFonts w:ascii="BRH Malayalam Extra" w:hAnsi="BRH Malayalam Extra" w:cs="BRH Devanagari Extra"/>
+                <w:sz w:val="34"/>
+                <w:szCs w:val="40"/>
+              </w:rPr>
+              <w:t>–</w:t>
+            </w:r>
             <w:r>
               <w:rPr>
                 <w:rFonts w:ascii="BRH Devanagari Extra" w:hAnsi="BRH Devanagari Extra" w:cs="BRH Devanagari Extra"/>
@@ -1658,7 +1774,6 @@
               </w:rPr>
               <w:t>irÉÉþWû</w:t>
             </w:r>
-            <w:proofErr w:type="spellEnd"/>
             <w:r>
               <w:rPr>
                 <w:rFonts w:ascii="BRH Malayalam Extra" w:hAnsi="BRH Malayalam Extra" w:cs="BRH Devanagari Extra"/>
@@ -1693,7 +1808,6 @@
                 <w:szCs w:val="40"/>
               </w:rPr>
             </w:pPr>
-            <w:proofErr w:type="spellStart"/>
             <w:r>
               <w:rPr>
                 <w:rFonts w:ascii="BRH Devanagari Extra" w:hAnsi="BRH Devanagari Extra" w:cs="BRH Devanagari Extra"/>
@@ -1702,7 +1816,6 @@
               </w:rPr>
               <w:t>qÉSèkuÉÉþ</w:t>
             </w:r>
-            <w:proofErr w:type="spellEnd"/>
             <w:r>
               <w:rPr>
                 <w:rFonts w:ascii="BRH Devanagari Extra" w:hAnsi="BRH Devanagari Extra" w:cs="BRH Devanagari Extra"/>
@@ -1711,7 +1824,6 @@
               </w:rPr>
               <w:t xml:space="preserve"> </w:t>
             </w:r>
-            <w:proofErr w:type="spellStart"/>
             <w:r>
               <w:rPr>
                 <w:rFonts w:ascii="BRH Devanagari Extra" w:hAnsi="BRH Devanagari Extra" w:cs="BRH Devanagari Extra"/>
@@ -1729,16 +1841,14 @@
               </w:rPr>
               <w:t>lÉ</w:t>
             </w:r>
-            <w:proofErr w:type="spellEnd"/>
-            <w:r>
-              <w:rPr>
-                <w:rFonts w:ascii="BRH Malayalam Extra" w:hAnsi="BRH Malayalam Extra" w:cs="BRH Devanagari Extra"/>
-                <w:sz w:val="34"/>
-                <w:szCs w:val="40"/>
-              </w:rPr>
-              <w:t>–</w:t>
-            </w:r>
-            <w:proofErr w:type="spellStart"/>
+            <w:r>
+              <w:rPr>
+                <w:rFonts w:ascii="BRH Malayalam Extra" w:hAnsi="BRH Malayalam Extra" w:cs="BRH Devanagari Extra"/>
+                <w:sz w:val="34"/>
+                <w:szCs w:val="40"/>
+              </w:rPr>
+              <w:t>–</w:t>
+            </w:r>
             <w:r>
               <w:rPr>
                 <w:rFonts w:ascii="BRH Devanagari Extra" w:hAnsi="BRH Devanagari Extra" w:cs="BRH Devanagari Extra"/>
@@ -1764,7 +1874,6 @@
               </w:rPr>
               <w:t>ÉirÉÉþWû</w:t>
             </w:r>
-            <w:proofErr w:type="spellEnd"/>
             <w:r>
               <w:rPr>
                 <w:rFonts w:ascii="BRH Malayalam Extra" w:hAnsi="BRH Malayalam Extra" w:cs="BRH Devanagari Extra"/>
@@ -1813,7 +1922,6 @@
                 <w:sz w:val="28"/>
                 <w:szCs w:val="28"/>
               </w:rPr>
-              <w:lastRenderedPageBreak/>
               <w:t>TS 6.3.</w:t>
             </w:r>
             <w:r>
@@ -1950,104 +2058,55 @@
                 <w:szCs w:val="32"/>
               </w:rPr>
             </w:pPr>
-            <w:proofErr w:type="spellStart"/>
-            <w:r>
-              <w:rPr>
-                <w:rFonts w:ascii="BRH Devanagari Extra" w:hAnsi="BRH Devanagari Extra" w:cs="BRH Devanagari Extra"/>
-                <w:sz w:val="40"/>
-                <w:szCs w:val="40"/>
-              </w:rPr>
-              <w:t>AlÉþ¤ÉxÉ</w:t>
-            </w:r>
-            <w:proofErr w:type="spellEnd"/>
-            <w:r>
-              <w:rPr>
-                <w:rFonts w:ascii="BRH Devanagari Extra" w:hAnsi="BRH Devanagari Extra" w:cs="BRH Devanagari Extra"/>
-                <w:sz w:val="40"/>
-                <w:szCs w:val="40"/>
+            <w:r>
+              <w:rPr>
+                <w:rFonts w:ascii="BRH Devanagari Extra" w:hAnsi="BRH Devanagari Extra" w:cs="BRH Devanagari Extra"/>
+                <w:sz w:val="40"/>
+                <w:szCs w:val="40"/>
+              </w:rPr>
+              <w:t>AlÉþ¤ÉxÉ…¡û</w:t>
+            </w:r>
+            <w:r>
+              <w:rPr>
+                <w:rFonts w:ascii="BRH Malayalam Extra" w:hAnsi="BRH Malayalam Extra" w:cs="BRH Devanagari Extra"/>
+                <w:sz w:val="34"/>
+                <w:szCs w:val="40"/>
+              </w:rPr>
+              <w:t>–</w:t>
+            </w:r>
+            <w:r>
+              <w:rPr>
+                <w:rFonts w:ascii="BRH Devanagari Extra" w:hAnsi="BRH Devanagari Extra" w:cs="BRH Devanagari Extra"/>
+                <w:sz w:val="40"/>
+                <w:szCs w:val="40"/>
+              </w:rPr>
+              <w:t>ÍqÉirÉlÉþ¤É - xÉ</w:t>
+            </w:r>
+            <w:r>
+              <w:rPr>
+                <w:rFonts w:ascii="BRH Malayalam Extra" w:hAnsi="BRH Malayalam Extra" w:cs="BRH Devanagari Extra"/>
+                <w:sz w:val="34"/>
+                <w:szCs w:val="40"/>
+                <w:highlight w:val="yellow"/>
+              </w:rPr>
+              <w:t>–</w:t>
+            </w:r>
+            <w:r>
+              <w:rPr>
+                <w:rFonts w:ascii="BRH Devanagari Extra" w:hAnsi="BRH Devanagari Extra" w:cs="BRH Devanagari Extra"/>
+                <w:sz w:val="40"/>
+                <w:szCs w:val="40"/>
+                <w:highlight w:val="yellow"/>
               </w:rPr>
               <w:t>…¡û</w:t>
             </w:r>
             <w:r>
               <w:rPr>
-                <w:rFonts w:ascii="BRH Malayalam Extra" w:hAnsi="BRH Malayalam Extra" w:cs="BRH Devanagari Extra"/>
-                <w:sz w:val="34"/>
-                <w:szCs w:val="40"/>
-              </w:rPr>
-              <w:t>–</w:t>
-            </w:r>
-            <w:proofErr w:type="spellStart"/>
-            <w:r>
-              <w:rPr>
-                <w:rFonts w:ascii="BRH Devanagari Extra" w:hAnsi="BRH Devanagari Extra" w:cs="BRH Devanagari Extra"/>
-                <w:sz w:val="40"/>
-                <w:szCs w:val="40"/>
-              </w:rPr>
-              <w:t>ÍqÉirÉlÉþ¤É</w:t>
-            </w:r>
-            <w:proofErr w:type="spellEnd"/>
-            <w:r>
-              <w:rPr>
-                <w:rFonts w:ascii="BRH Devanagari Extra" w:hAnsi="BRH Devanagari Extra" w:cs="BRH Devanagari Extra"/>
-                <w:sz w:val="40"/>
-                <w:szCs w:val="40"/>
-              </w:rPr>
-              <w:t xml:space="preserve"> - </w:t>
-            </w:r>
-            <w:proofErr w:type="spellStart"/>
-            <w:r>
-              <w:rPr>
-                <w:rFonts w:ascii="BRH Devanagari Extra" w:hAnsi="BRH Devanagari Extra" w:cs="BRH Devanagari Extra"/>
-                <w:sz w:val="40"/>
-                <w:szCs w:val="40"/>
-              </w:rPr>
-              <w:t>xÉ</w:t>
-            </w:r>
-            <w:proofErr w:type="spellEnd"/>
-            <w:r>
-              <w:rPr>
-                <w:rFonts w:ascii="BRH Malayalam Extra" w:hAnsi="BRH Malayalam Extra" w:cs="BRH Devanagari Extra"/>
-                <w:sz w:val="34"/>
-                <w:szCs w:val="40"/>
-                <w:highlight w:val="yellow"/>
-              </w:rPr>
-              <w:t>–</w:t>
-            </w:r>
-            <w:r>
-              <w:rPr>
-                <w:rFonts w:ascii="BRH Devanagari Extra" w:hAnsi="BRH Devanagari Extra" w:cs="BRH Devanagari Extra"/>
-                <w:sz w:val="40"/>
-                <w:szCs w:val="40"/>
-                <w:highlight w:val="yellow"/>
-              </w:rPr>
-              <w:t>…¡</w:t>
-            </w:r>
-            <w:proofErr w:type="spellStart"/>
-            <w:r>
-              <w:rPr>
-                <w:rFonts w:ascii="BRH Devanagari Extra" w:hAnsi="BRH Devanagari Extra" w:cs="BRH Devanagari Extra"/>
-                <w:sz w:val="40"/>
-                <w:szCs w:val="40"/>
-                <w:highlight w:val="yellow"/>
-              </w:rPr>
-              <w:t>û</w:t>
-            </w:r>
-            <w:r>
-              <w:rPr>
-                <w:rFonts w:ascii="BRH Devanagari Extra" w:hAnsi="BRH Devanagari Extra" w:cs="BRH Devanagari Extra"/>
-                <w:sz w:val="40"/>
-                <w:szCs w:val="40"/>
-              </w:rPr>
-              <w:t>qÉç</w:t>
-            </w:r>
-            <w:proofErr w:type="spellEnd"/>
-            <w:r>
-              <w:rPr>
-                <w:rFonts w:ascii="BRH Devanagari Extra" w:hAnsi="BRH Devanagari Extra" w:cs="BRH Devanagari Extra"/>
-                <w:sz w:val="40"/>
-                <w:szCs w:val="40"/>
-              </w:rPr>
-              <w:t xml:space="preserve"> |</w:t>
+                <w:rFonts w:ascii="BRH Devanagari Extra" w:hAnsi="BRH Devanagari Extra" w:cs="BRH Devanagari Extra"/>
+                <w:sz w:val="40"/>
+                <w:szCs w:val="40"/>
+              </w:rPr>
+              <w:t>qÉç |</w:t>
             </w:r>
           </w:p>
         </w:tc>
@@ -2069,60 +2128,30 @@
                 <w:szCs w:val="32"/>
               </w:rPr>
             </w:pPr>
-            <w:proofErr w:type="spellStart"/>
-            <w:r>
-              <w:rPr>
-                <w:rFonts w:ascii="BRH Devanagari Extra" w:hAnsi="BRH Devanagari Extra" w:cs="BRH Devanagari Extra"/>
-                <w:sz w:val="40"/>
-                <w:szCs w:val="40"/>
-              </w:rPr>
-              <w:t>AlÉþ¤ÉxÉ</w:t>
-            </w:r>
-            <w:proofErr w:type="spellEnd"/>
-            <w:r>
-              <w:rPr>
-                <w:rFonts w:ascii="BRH Devanagari Extra" w:hAnsi="BRH Devanagari Extra" w:cs="BRH Devanagari Extra"/>
-                <w:sz w:val="40"/>
-                <w:szCs w:val="40"/>
-              </w:rPr>
-              <w:t>…¡û</w:t>
-            </w:r>
-            <w:r>
-              <w:rPr>
-                <w:rFonts w:ascii="BRH Malayalam Extra" w:hAnsi="BRH Malayalam Extra" w:cs="BRH Devanagari Extra"/>
-                <w:sz w:val="34"/>
-                <w:szCs w:val="40"/>
-              </w:rPr>
-              <w:t>–</w:t>
-            </w:r>
-            <w:proofErr w:type="spellStart"/>
-            <w:r>
-              <w:rPr>
-                <w:rFonts w:ascii="BRH Devanagari Extra" w:hAnsi="BRH Devanagari Extra" w:cs="BRH Devanagari Extra"/>
-                <w:sz w:val="40"/>
-                <w:szCs w:val="40"/>
-              </w:rPr>
-              <w:t>ÍqÉirÉlÉþ¤É</w:t>
-            </w:r>
-            <w:proofErr w:type="spellEnd"/>
-            <w:r>
-              <w:rPr>
-                <w:rFonts w:ascii="BRH Devanagari Extra" w:hAnsi="BRH Devanagari Extra" w:cs="BRH Devanagari Extra"/>
-                <w:sz w:val="40"/>
-                <w:szCs w:val="40"/>
-              </w:rPr>
-              <w:t xml:space="preserve"> - </w:t>
-            </w:r>
-            <w:proofErr w:type="spellStart"/>
-            <w:r>
-              <w:rPr>
-                <w:rFonts w:ascii="BRH Devanagari Extra" w:hAnsi="BRH Devanagari Extra" w:cs="BRH Devanagari Extra"/>
-                <w:sz w:val="40"/>
-                <w:szCs w:val="40"/>
-              </w:rPr>
-              <w:t>xÉ</w:t>
-            </w:r>
-            <w:proofErr w:type="spellEnd"/>
+            <w:r>
+              <w:rPr>
+                <w:rFonts w:ascii="BRH Devanagari Extra" w:hAnsi="BRH Devanagari Extra" w:cs="BRH Devanagari Extra"/>
+                <w:sz w:val="40"/>
+                <w:szCs w:val="40"/>
+              </w:rPr>
+              <w:t>AlÉþ¤ÉxÉ…¡û</w:t>
+            </w:r>
+            <w:r>
+              <w:rPr>
+                <w:rFonts w:ascii="BRH Malayalam Extra" w:hAnsi="BRH Malayalam Extra" w:cs="BRH Devanagari Extra"/>
+                <w:sz w:val="34"/>
+                <w:szCs w:val="40"/>
+              </w:rPr>
+              <w:t>–</w:t>
+            </w:r>
+            <w:r>
+              <w:rPr>
+                <w:rFonts w:ascii="BRH Devanagari Extra" w:hAnsi="BRH Devanagari Extra" w:cs="BRH Devanagari Extra"/>
+                <w:sz w:val="40"/>
+                <w:szCs w:val="40"/>
+              </w:rPr>
+              <w:t>ÍqÉirÉlÉþ¤É - xÉ</w:t>
+            </w:r>
             <w:r>
               <w:rPr>
                 <w:rFonts w:ascii="BRH Malayalam Extra" w:hAnsi="BRH Malayalam Extra" w:cs="BRH Devanagari Extra"/>
@@ -2149,23 +2178,13 @@
               </w:rPr>
               <w:t>–</w:t>
             </w:r>
-            <w:proofErr w:type="spellStart"/>
-            <w:r>
-              <w:rPr>
-                <w:rFonts w:ascii="BRH Devanagari Extra" w:hAnsi="BRH Devanagari Extra" w:cs="BRH Devanagari Extra"/>
-                <w:sz w:val="40"/>
-                <w:szCs w:val="40"/>
-              </w:rPr>
-              <w:t>ûqÉç</w:t>
-            </w:r>
-            <w:proofErr w:type="spellEnd"/>
-            <w:r>
-              <w:rPr>
-                <w:rFonts w:ascii="BRH Devanagari Extra" w:hAnsi="BRH Devanagari Extra" w:cs="BRH Devanagari Extra"/>
-                <w:sz w:val="40"/>
-                <w:szCs w:val="40"/>
-              </w:rPr>
-              <w:t xml:space="preserve"> |</w:t>
+            <w:r>
+              <w:rPr>
+                <w:rFonts w:ascii="BRH Devanagari Extra" w:hAnsi="BRH Devanagari Extra" w:cs="BRH Devanagari Extra"/>
+                <w:sz w:val="40"/>
+                <w:szCs w:val="40"/>
+              </w:rPr>
+              <w:t>ûqÉç |</w:t>
             </w:r>
           </w:p>
         </w:tc>
@@ -2286,43 +2305,22 @@
                 <w:szCs w:val="40"/>
               </w:rPr>
             </w:pPr>
-            <w:proofErr w:type="spellStart"/>
-            <w:r>
-              <w:rPr>
-                <w:rFonts w:ascii="BRH Devanagari Extra" w:hAnsi="BRH Devanagari Extra" w:cs="BRH Devanagari Extra"/>
-                <w:sz w:val="40"/>
-                <w:szCs w:val="40"/>
-              </w:rPr>
-              <w:t>CÌiÉþ</w:t>
-            </w:r>
-            <w:proofErr w:type="spellEnd"/>
-            <w:r>
-              <w:rPr>
-                <w:rFonts w:ascii="BRH Devanagari Extra" w:hAnsi="BRH Devanagari Extra" w:cs="BRH Devanagari Extra"/>
-                <w:sz w:val="40"/>
-                <w:szCs w:val="40"/>
-              </w:rPr>
-              <w:t xml:space="preserve"> | </w:t>
-            </w:r>
-            <w:proofErr w:type="spellStart"/>
-            <w:r>
-              <w:rPr>
-                <w:rFonts w:ascii="BRH Devanagari Extra" w:hAnsi="BRH Devanagari Extra" w:cs="BRH Devanagari Extra"/>
-                <w:sz w:val="40"/>
-                <w:szCs w:val="40"/>
-              </w:rPr>
-              <w:t>mÉgcÉÉÿ¤É</w:t>
-            </w:r>
-            <w:proofErr w:type="spellEnd"/>
-            <w:r>
-              <w:rPr>
-                <w:rFonts w:ascii="BRH Malayalam Extra" w:hAnsi="BRH Malayalam Extra" w:cs="BRH Devanagari Extra"/>
-                <w:sz w:val="34"/>
-                <w:szCs w:val="40"/>
-              </w:rPr>
-              <w:t>–</w:t>
-            </w:r>
-            <w:proofErr w:type="spellStart"/>
+            <w:r>
+              <w:rPr>
+                <w:rFonts w:ascii="BRH Devanagari Extra" w:hAnsi="BRH Devanagari Extra" w:cs="BRH Devanagari Extra"/>
+                <w:sz w:val="40"/>
+                <w:szCs w:val="40"/>
+              </w:rPr>
+              <w:t>CÌiÉþ | mÉgcÉÉÿ¤É</w:t>
+            </w:r>
+            <w:r>
+              <w:rPr>
+                <w:rFonts w:ascii="BRH Malayalam Extra" w:hAnsi="BRH Malayalam Extra" w:cs="BRH Devanagari Extra"/>
+                <w:sz w:val="34"/>
+                <w:szCs w:val="40"/>
+              </w:rPr>
+              <w:t>–</w:t>
+            </w:r>
             <w:r>
               <w:rPr>
                 <w:rFonts w:ascii="BRH Devanagari Extra" w:hAnsi="BRH Devanagari Extra" w:cs="BRH Devanagari Extra"/>
@@ -2331,7 +2329,6 @@
               </w:rPr>
               <w:t>UåÌiÉ</w:t>
             </w:r>
-            <w:proofErr w:type="spellEnd"/>
             <w:r>
               <w:rPr>
                 <w:rFonts w:ascii="BRH Malayalam Extra" w:hAnsi="BRH Malayalam Extra" w:cs="BRH Devanagari Extra"/>
@@ -2362,23 +2359,13 @@
                 <w:szCs w:val="40"/>
               </w:rPr>
             </w:pPr>
-            <w:proofErr w:type="spellStart"/>
-            <w:r>
-              <w:rPr>
-                <w:rFonts w:ascii="BRH Devanagari Extra" w:hAnsi="BRH Devanagari Extra" w:cs="BRH Devanagari Extra"/>
-                <w:sz w:val="40"/>
-                <w:szCs w:val="40"/>
-              </w:rPr>
-              <w:t>mÉgcÉþ</w:t>
-            </w:r>
-            <w:proofErr w:type="spellEnd"/>
-            <w:r>
-              <w:rPr>
-                <w:rFonts w:ascii="BRH Devanagari Extra" w:hAnsi="BRH Devanagari Extra" w:cs="BRH Devanagari Extra"/>
-                <w:sz w:val="40"/>
-                <w:szCs w:val="40"/>
-              </w:rPr>
-              <w:t>-</w:t>
+            <w:r>
+              <w:rPr>
+                <w:rFonts w:ascii="BRH Devanagari Extra" w:hAnsi="BRH Devanagari Extra" w:cs="BRH Devanagari Extra"/>
+                <w:sz w:val="40"/>
+                <w:szCs w:val="40"/>
+              </w:rPr>
+              <w:t>mÉgcÉþ-</w:t>
             </w:r>
             <w:r>
               <w:rPr>
@@ -2468,43 +2455,22 @@
                 <w:szCs w:val="40"/>
               </w:rPr>
             </w:pPr>
-            <w:proofErr w:type="spellStart"/>
-            <w:r>
-              <w:rPr>
-                <w:rFonts w:ascii="BRH Devanagari Extra" w:hAnsi="BRH Devanagari Extra" w:cs="BRH Devanagari Extra"/>
-                <w:sz w:val="40"/>
-                <w:szCs w:val="40"/>
-              </w:rPr>
-              <w:t>CÌiÉþ</w:t>
-            </w:r>
-            <w:proofErr w:type="spellEnd"/>
-            <w:r>
-              <w:rPr>
-                <w:rFonts w:ascii="BRH Devanagari Extra" w:hAnsi="BRH Devanagari Extra" w:cs="BRH Devanagari Extra"/>
-                <w:sz w:val="40"/>
-                <w:szCs w:val="40"/>
-              </w:rPr>
-              <w:t xml:space="preserve"> | </w:t>
-            </w:r>
-            <w:proofErr w:type="spellStart"/>
-            <w:r>
-              <w:rPr>
-                <w:rFonts w:ascii="BRH Devanagari Extra" w:hAnsi="BRH Devanagari Extra" w:cs="BRH Devanagari Extra"/>
-                <w:sz w:val="40"/>
-                <w:szCs w:val="40"/>
-              </w:rPr>
-              <w:t>mÉgcÉÉÿ¤É</w:t>
-            </w:r>
-            <w:proofErr w:type="spellEnd"/>
-            <w:r>
-              <w:rPr>
-                <w:rFonts w:ascii="BRH Malayalam Extra" w:hAnsi="BRH Malayalam Extra" w:cs="BRH Devanagari Extra"/>
-                <w:sz w:val="34"/>
-                <w:szCs w:val="40"/>
-              </w:rPr>
-              <w:t>–</w:t>
-            </w:r>
-            <w:proofErr w:type="spellStart"/>
+            <w:r>
+              <w:rPr>
+                <w:rFonts w:ascii="BRH Devanagari Extra" w:hAnsi="BRH Devanagari Extra" w:cs="BRH Devanagari Extra"/>
+                <w:sz w:val="40"/>
+                <w:szCs w:val="40"/>
+              </w:rPr>
+              <w:t>CÌiÉþ | mÉgcÉÉÿ¤É</w:t>
+            </w:r>
+            <w:r>
+              <w:rPr>
+                <w:rFonts w:ascii="BRH Malayalam Extra" w:hAnsi="BRH Malayalam Extra" w:cs="BRH Devanagari Extra"/>
+                <w:sz w:val="34"/>
+                <w:szCs w:val="40"/>
+              </w:rPr>
+              <w:t>–</w:t>
+            </w:r>
             <w:r>
               <w:rPr>
                 <w:rFonts w:ascii="BRH Devanagari Extra" w:hAnsi="BRH Devanagari Extra" w:cs="BRH Devanagari Extra"/>
@@ -2513,7 +2479,6 @@
               </w:rPr>
               <w:t>UåÌiÉ</w:t>
             </w:r>
-            <w:proofErr w:type="spellEnd"/>
             <w:r>
               <w:rPr>
                 <w:rFonts w:ascii="BRH Malayalam Extra" w:hAnsi="BRH Malayalam Extra" w:cs="BRH Devanagari Extra"/>
@@ -2544,23 +2509,13 @@
                 <w:szCs w:val="40"/>
               </w:rPr>
             </w:pPr>
-            <w:proofErr w:type="spellStart"/>
-            <w:r>
-              <w:rPr>
-                <w:rFonts w:ascii="BRH Devanagari Extra" w:hAnsi="BRH Devanagari Extra" w:cs="BRH Devanagari Extra"/>
-                <w:sz w:val="40"/>
-                <w:szCs w:val="40"/>
-              </w:rPr>
-              <w:t>mÉgcÉþ</w:t>
-            </w:r>
-            <w:proofErr w:type="spellEnd"/>
-            <w:r>
-              <w:rPr>
-                <w:rFonts w:ascii="BRH Devanagari Extra" w:hAnsi="BRH Devanagari Extra" w:cs="BRH Devanagari Extra"/>
-                <w:sz w:val="40"/>
-                <w:szCs w:val="40"/>
-              </w:rPr>
-              <w:t>-</w:t>
+            <w:r>
+              <w:rPr>
+                <w:rFonts w:ascii="BRH Devanagari Extra" w:hAnsi="BRH Devanagari Extra" w:cs="BRH Devanagari Extra"/>
+                <w:sz w:val="40"/>
+                <w:szCs w:val="40"/>
+              </w:rPr>
+              <w:t>mÉgcÉþ-</w:t>
             </w:r>
             <w:r>
               <w:rPr>
@@ -2796,7 +2751,6 @@
                 <w:szCs w:val="40"/>
               </w:rPr>
             </w:pPr>
-            <w:proofErr w:type="spellStart"/>
             <w:r>
               <w:rPr>
                 <w:rFonts w:ascii="BRH Devanagari Extra" w:hAnsi="BRH Devanagari Extra" w:cs="BRH Devanagari Extra"/>
@@ -2805,16 +2759,14 @@
               </w:rPr>
               <w:t>ÍqÉ</w:t>
             </w:r>
-            <w:proofErr w:type="spellEnd"/>
-            <w:r>
-              <w:rPr>
-                <w:rFonts w:ascii="BRH Malayalam Extra" w:hAnsi="BRH Malayalam Extra" w:cs="BRH Devanagari Extra"/>
-                <w:sz w:val="34"/>
-                <w:szCs w:val="40"/>
-              </w:rPr>
-              <w:t>–</w:t>
-            </w:r>
-            <w:proofErr w:type="spellStart"/>
+            <w:r>
+              <w:rPr>
+                <w:rFonts w:ascii="BRH Malayalam Extra" w:hAnsi="BRH Malayalam Extra" w:cs="BRH Devanagari Extra"/>
+                <w:sz w:val="34"/>
+                <w:szCs w:val="40"/>
+              </w:rPr>
+              <w:t>–</w:t>
+            </w:r>
             <w:r>
               <w:rPr>
                 <w:rFonts w:ascii="BRH Devanagari Extra" w:hAnsi="BRH Devanagari Extra" w:cs="BRH Devanagari Extra"/>
@@ -2823,32 +2775,21 @@
               </w:rPr>
               <w:t>lÉÑ</w:t>
             </w:r>
-            <w:proofErr w:type="spellEnd"/>
-            <w:r>
-              <w:rPr>
-                <w:rFonts w:ascii="BRH Malayalam Extra" w:hAnsi="BRH Malayalam Extra" w:cs="BRH Devanagari Extra"/>
-                <w:sz w:val="34"/>
-                <w:szCs w:val="40"/>
-              </w:rPr>
-              <w:t>–</w:t>
-            </w:r>
-            <w:proofErr w:type="spellStart"/>
-            <w:r>
-              <w:rPr>
-                <w:rFonts w:ascii="BRH Devanagari Extra" w:hAnsi="BRH Devanagari Extra" w:cs="BRH Devanagari Extra"/>
-                <w:sz w:val="40"/>
-                <w:szCs w:val="40"/>
-              </w:rPr>
-              <w:t>rÉÉiÉç</w:t>
-            </w:r>
-            <w:proofErr w:type="spellEnd"/>
-            <w:r>
-              <w:rPr>
-                <w:rFonts w:ascii="BRH Devanagari Extra" w:hAnsi="BRH Devanagari Extra" w:cs="BRH Devanagari Extra"/>
-                <w:sz w:val="40"/>
-                <w:szCs w:val="40"/>
-              </w:rPr>
-              <w:t xml:space="preserve"> | </w:t>
+            <w:r>
+              <w:rPr>
+                <w:rFonts w:ascii="BRH Malayalam Extra" w:hAnsi="BRH Malayalam Extra" w:cs="BRH Devanagari Extra"/>
+                <w:sz w:val="34"/>
+                <w:szCs w:val="40"/>
+              </w:rPr>
+              <w:t>–</w:t>
+            </w:r>
+            <w:r>
+              <w:rPr>
+                <w:rFonts w:ascii="BRH Devanagari Extra" w:hAnsi="BRH Devanagari Extra" w:cs="BRH Devanagari Extra"/>
+                <w:sz w:val="40"/>
+                <w:szCs w:val="40"/>
+              </w:rPr>
+              <w:t xml:space="preserve">rÉÉiÉç | </w:t>
             </w:r>
           </w:p>
           <w:p>
@@ -2860,7 +2801,6 @@
                 <w:szCs w:val="32"/>
               </w:rPr>
             </w:pPr>
-            <w:proofErr w:type="spellStart"/>
             <w:r>
               <w:rPr>
                 <w:rFonts w:ascii="BRH Devanagari Extra" w:hAnsi="BRH Devanagari Extra" w:cs="BRH Devanagari Extra"/>
@@ -2869,42 +2809,30 @@
               </w:rPr>
               <w:t>ÌmÉ</w:t>
             </w:r>
-            <w:proofErr w:type="spellEnd"/>
-            <w:r>
-              <w:rPr>
-                <w:rFonts w:ascii="BRH Malayalam Extra" w:hAnsi="BRH Malayalam Extra" w:cs="BRH Devanagari Extra"/>
-                <w:sz w:val="34"/>
-                <w:szCs w:val="40"/>
-              </w:rPr>
-              <w:t>–</w:t>
-            </w:r>
-            <w:proofErr w:type="spellStart"/>
-            <w:r>
-              <w:rPr>
-                <w:rFonts w:ascii="BRH Devanagari Extra" w:hAnsi="BRH Devanagari Extra" w:cs="BRH Devanagari Extra"/>
-                <w:sz w:val="40"/>
-                <w:szCs w:val="40"/>
-              </w:rPr>
-              <w:t>iÉ</w:t>
-            </w:r>
-            <w:proofErr w:type="spellEnd"/>
-            <w:r>
-              <w:rPr>
-                <w:rFonts w:ascii="BRH Devanagari Extra" w:hAnsi="BRH Devanagari Extra" w:cs="BRH Devanagari Extra"/>
-                <w:sz w:val="40"/>
-                <w:szCs w:val="40"/>
-              </w:rPr>
-              <w:t>×</w:t>
-            </w:r>
-            <w:r>
-              <w:rPr>
-                <w:rFonts w:ascii="BRH Malayalam Extra" w:hAnsi="BRH Malayalam Extra" w:cs="BRH Devanagari Extra"/>
-                <w:sz w:val="34"/>
-                <w:szCs w:val="40"/>
-              </w:rPr>
-              <w:t>–</w:t>
-            </w:r>
-            <w:proofErr w:type="spellStart"/>
+            <w:r>
+              <w:rPr>
+                <w:rFonts w:ascii="BRH Malayalam Extra" w:hAnsi="BRH Malayalam Extra" w:cs="BRH Devanagari Extra"/>
+                <w:sz w:val="34"/>
+                <w:szCs w:val="40"/>
+              </w:rPr>
+              <w:t>–</w:t>
+            </w:r>
+            <w:r>
+              <w:rPr>
+                <w:rFonts w:ascii="BRH Devanagari Extra" w:hAnsi="BRH Devanagari Extra" w:cs="BRH Devanagari Extra"/>
+                <w:sz w:val="40"/>
+                <w:szCs w:val="40"/>
+              </w:rPr>
+              <w:t>iÉ×</w:t>
+            </w:r>
+            <w:r>
+              <w:rPr>
+                <w:rFonts w:ascii="BRH Malayalam Extra" w:hAnsi="BRH Malayalam Extra" w:cs="BRH Devanagari Extra"/>
+                <w:sz w:val="34"/>
+                <w:szCs w:val="40"/>
+              </w:rPr>
+              <w:t>–</w:t>
+            </w:r>
             <w:r>
               <w:rPr>
                 <w:rFonts w:ascii="BRH Devanagari Extra" w:hAnsi="BRH Devanagari Extra" w:cs="BRH Devanagari Extra"/>
@@ -2913,16 +2841,14 @@
               </w:rPr>
               <w:t>Så</w:t>
             </w:r>
-            <w:proofErr w:type="spellEnd"/>
-            <w:r>
-              <w:rPr>
-                <w:rFonts w:ascii="BRH Malayalam Extra" w:hAnsi="BRH Malayalam Extra" w:cs="BRH Devanagari Extra"/>
-                <w:sz w:val="34"/>
-                <w:szCs w:val="40"/>
-              </w:rPr>
-              <w:t>–</w:t>
-            </w:r>
-            <w:proofErr w:type="spellStart"/>
+            <w:r>
+              <w:rPr>
+                <w:rFonts w:ascii="BRH Malayalam Extra" w:hAnsi="BRH Malayalam Extra" w:cs="BRH Devanagari Extra"/>
+                <w:sz w:val="34"/>
+                <w:szCs w:val="40"/>
+              </w:rPr>
+              <w:t>–</w:t>
+            </w:r>
             <w:r>
               <w:rPr>
                 <w:rFonts w:ascii="BRH Devanagari Extra" w:hAnsi="BRH Devanagari Extra" w:cs="BRH Devanagari Extra"/>
@@ -2938,72 +2864,16 @@
                 <w:sz w:val="40"/>
                 <w:szCs w:val="40"/>
               </w:rPr>
-              <w:t>irÉþ</w:t>
-            </w:r>
-            <w:proofErr w:type="spellEnd"/>
-            <w:r>
-              <w:rPr>
-                <w:rFonts w:ascii="BRH Devanagari Extra" w:hAnsi="BRH Devanagari Extra" w:cs="BRH Devanagari Extra"/>
-                <w:sz w:val="40"/>
-                <w:szCs w:val="40"/>
-              </w:rPr>
-              <w:t xml:space="preserve"> </w:t>
-            </w:r>
-            <w:proofErr w:type="spellStart"/>
-            <w:r>
-              <w:rPr>
-                <w:rFonts w:ascii="BRH Devanagari Extra" w:hAnsi="BRH Devanagari Extra" w:cs="BRH Devanagari Extra"/>
-                <w:sz w:val="40"/>
-                <w:szCs w:val="40"/>
-              </w:rPr>
-              <w:t>CÌiÉþ</w:t>
-            </w:r>
-            <w:proofErr w:type="spellEnd"/>
-            <w:r>
-              <w:rPr>
-                <w:rFonts w:ascii="BRH Devanagari Extra" w:hAnsi="BRH Devanagari Extra" w:cs="BRH Devanagari Extra"/>
-                <w:sz w:val="40"/>
-                <w:szCs w:val="40"/>
-              </w:rPr>
-              <w:t xml:space="preserve"> </w:t>
-            </w:r>
-            <w:proofErr w:type="spellStart"/>
-            <w:r>
-              <w:rPr>
-                <w:rFonts w:ascii="BRH Devanagari Extra" w:hAnsi="BRH Devanagari Extra" w:cs="BRH Devanagari Extra"/>
-                <w:sz w:val="40"/>
-                <w:szCs w:val="40"/>
-              </w:rPr>
-              <w:t>ÌmÉiÉ</w:t>
-            </w:r>
-            <w:proofErr w:type="spellEnd"/>
-            <w:r>
-              <w:rPr>
-                <w:rFonts w:ascii="BRH Devanagari Extra" w:hAnsi="BRH Devanagari Extra" w:cs="BRH Devanagari Extra"/>
-                <w:sz w:val="40"/>
-                <w:szCs w:val="40"/>
-              </w:rPr>
-              <w:t>×-</w:t>
-            </w:r>
-            <w:proofErr w:type="spellStart"/>
-            <w:r>
-              <w:rPr>
-                <w:rFonts w:ascii="BRH Devanagari Extra" w:hAnsi="BRH Devanagari Extra" w:cs="BRH Devanagari Extra"/>
-                <w:sz w:val="40"/>
-                <w:szCs w:val="40"/>
-              </w:rPr>
-              <w:t>Så</w:t>
-            </w:r>
-            <w:proofErr w:type="spellEnd"/>
-            <w:r>
-              <w:rPr>
-                <w:rFonts w:ascii="BRH Malayalam Extra" w:hAnsi="BRH Malayalam Extra" w:cs="BRH Devanagari Extra"/>
-                <w:sz w:val="34"/>
-                <w:szCs w:val="40"/>
-              </w:rPr>
-              <w:t>–</w:t>
-            </w:r>
-            <w:proofErr w:type="spellStart"/>
+              <w:t>irÉþ CÌiÉþ ÌmÉiÉ×-Så</w:t>
+            </w:r>
+            <w:r>
+              <w:rPr>
+                <w:rFonts w:ascii="BRH Malayalam Extra" w:hAnsi="BRH Malayalam Extra" w:cs="BRH Devanagari Extra"/>
+                <w:sz w:val="34"/>
+                <w:szCs w:val="40"/>
+              </w:rPr>
+              <w:t>–</w:t>
+            </w:r>
             <w:r>
               <w:rPr>
                 <w:rFonts w:ascii="BRH Devanagari Extra" w:hAnsi="BRH Devanagari Extra" w:cs="BRH Devanagari Extra"/>
@@ -3012,32 +2882,21 @@
               </w:rPr>
               <w:t>uÉ</w:t>
             </w:r>
-            <w:proofErr w:type="spellEnd"/>
-            <w:r>
-              <w:rPr>
-                <w:rFonts w:ascii="BRH Malayalam Extra" w:hAnsi="BRH Malayalam Extra" w:cs="BRH Devanagari Extra"/>
-                <w:sz w:val="34"/>
-                <w:szCs w:val="40"/>
-              </w:rPr>
-              <w:t>–</w:t>
-            </w:r>
-            <w:proofErr w:type="spellStart"/>
-            <w:r>
-              <w:rPr>
-                <w:rFonts w:ascii="BRH Devanagari Extra" w:hAnsi="BRH Devanagari Extra" w:cs="BRH Devanagari Extra"/>
-                <w:sz w:val="40"/>
-                <w:szCs w:val="40"/>
-              </w:rPr>
-              <w:t>irÉþÈ</w:t>
-            </w:r>
-            <w:proofErr w:type="spellEnd"/>
-            <w:r>
-              <w:rPr>
-                <w:rFonts w:ascii="BRH Devanagari Extra" w:hAnsi="BRH Devanagari Extra" w:cs="BRH Devanagari Extra"/>
-                <w:sz w:val="40"/>
-                <w:szCs w:val="40"/>
-              </w:rPr>
-              <w:t xml:space="preserve"> |</w:t>
+            <w:r>
+              <w:rPr>
+                <w:rFonts w:ascii="BRH Malayalam Extra" w:hAnsi="BRH Malayalam Extra" w:cs="BRH Devanagari Extra"/>
+                <w:sz w:val="34"/>
+                <w:szCs w:val="40"/>
+              </w:rPr>
+              <w:t>–</w:t>
+            </w:r>
+            <w:r>
+              <w:rPr>
+                <w:rFonts w:ascii="BRH Devanagari Extra" w:hAnsi="BRH Devanagari Extra" w:cs="BRH Devanagari Extra"/>
+                <w:sz w:val="40"/>
+                <w:szCs w:val="40"/>
+              </w:rPr>
+              <w:t>irÉþÈ |</w:t>
             </w:r>
           </w:p>
         </w:tc>
@@ -3060,7 +2919,6 @@
                 <w:szCs w:val="40"/>
               </w:rPr>
             </w:pPr>
-            <w:proofErr w:type="spellStart"/>
             <w:r>
               <w:rPr>
                 <w:rFonts w:ascii="BRH Devanagari Extra" w:hAnsi="BRH Devanagari Extra" w:cs="BRH Devanagari Extra"/>
@@ -3069,16 +2927,14 @@
               </w:rPr>
               <w:t>ÍqÉ</w:t>
             </w:r>
-            <w:proofErr w:type="spellEnd"/>
-            <w:r>
-              <w:rPr>
-                <w:rFonts w:ascii="BRH Malayalam Extra" w:hAnsi="BRH Malayalam Extra" w:cs="BRH Devanagari Extra"/>
-                <w:sz w:val="34"/>
-                <w:szCs w:val="40"/>
-              </w:rPr>
-              <w:t>–</w:t>
-            </w:r>
-            <w:proofErr w:type="spellStart"/>
+            <w:r>
+              <w:rPr>
+                <w:rFonts w:ascii="BRH Malayalam Extra" w:hAnsi="BRH Malayalam Extra" w:cs="BRH Devanagari Extra"/>
+                <w:sz w:val="34"/>
+                <w:szCs w:val="40"/>
+              </w:rPr>
+              <w:t>–</w:t>
+            </w:r>
             <w:r>
               <w:rPr>
                 <w:rFonts w:ascii="BRH Devanagari Extra" w:hAnsi="BRH Devanagari Extra" w:cs="BRH Devanagari Extra"/>
@@ -3087,32 +2943,21 @@
               </w:rPr>
               <w:t>lÉÑ</w:t>
             </w:r>
-            <w:proofErr w:type="spellEnd"/>
-            <w:r>
-              <w:rPr>
-                <w:rFonts w:ascii="BRH Malayalam Extra" w:hAnsi="BRH Malayalam Extra" w:cs="BRH Devanagari Extra"/>
-                <w:sz w:val="34"/>
-                <w:szCs w:val="40"/>
-              </w:rPr>
-              <w:t>–</w:t>
-            </w:r>
-            <w:proofErr w:type="spellStart"/>
-            <w:r>
-              <w:rPr>
-                <w:rFonts w:ascii="BRH Devanagari Extra" w:hAnsi="BRH Devanagari Extra" w:cs="BRH Devanagari Extra"/>
-                <w:sz w:val="40"/>
-                <w:szCs w:val="40"/>
-              </w:rPr>
-              <w:t>rÉÉiÉç</w:t>
-            </w:r>
-            <w:proofErr w:type="spellEnd"/>
-            <w:r>
-              <w:rPr>
-                <w:rFonts w:ascii="BRH Devanagari Extra" w:hAnsi="BRH Devanagari Extra" w:cs="BRH Devanagari Extra"/>
-                <w:sz w:val="40"/>
-                <w:szCs w:val="40"/>
-              </w:rPr>
-              <w:t xml:space="preserve"> | </w:t>
+            <w:r>
+              <w:rPr>
+                <w:rFonts w:ascii="BRH Malayalam Extra" w:hAnsi="BRH Malayalam Extra" w:cs="BRH Devanagari Extra"/>
+                <w:sz w:val="34"/>
+                <w:szCs w:val="40"/>
+              </w:rPr>
+              <w:t>–</w:t>
+            </w:r>
+            <w:r>
+              <w:rPr>
+                <w:rFonts w:ascii="BRH Devanagari Extra" w:hAnsi="BRH Devanagari Extra" w:cs="BRH Devanagari Extra"/>
+                <w:sz w:val="40"/>
+                <w:szCs w:val="40"/>
+              </w:rPr>
+              <w:t xml:space="preserve">rÉÉiÉç | </w:t>
             </w:r>
           </w:p>
           <w:p>
@@ -3123,7 +2968,6 @@
                 <w:szCs w:val="32"/>
               </w:rPr>
             </w:pPr>
-            <w:proofErr w:type="spellStart"/>
             <w:r>
               <w:rPr>
                 <w:rFonts w:ascii="BRH Devanagari Extra" w:hAnsi="BRH Devanagari Extra" w:cs="BRH Devanagari Extra"/>
@@ -3132,42 +2976,30 @@
               </w:rPr>
               <w:t>ÌmÉ</w:t>
             </w:r>
-            <w:proofErr w:type="spellEnd"/>
-            <w:r>
-              <w:rPr>
-                <w:rFonts w:ascii="BRH Malayalam Extra" w:hAnsi="BRH Malayalam Extra" w:cs="BRH Devanagari Extra"/>
-                <w:sz w:val="34"/>
-                <w:szCs w:val="40"/>
-              </w:rPr>
-              <w:t>–</w:t>
-            </w:r>
-            <w:proofErr w:type="spellStart"/>
-            <w:r>
-              <w:rPr>
-                <w:rFonts w:ascii="BRH Devanagari Extra" w:hAnsi="BRH Devanagari Extra" w:cs="BRH Devanagari Extra"/>
-                <w:sz w:val="40"/>
-                <w:szCs w:val="40"/>
-              </w:rPr>
-              <w:t>iÉ</w:t>
-            </w:r>
-            <w:proofErr w:type="spellEnd"/>
-            <w:r>
-              <w:rPr>
-                <w:rFonts w:ascii="BRH Devanagari Extra" w:hAnsi="BRH Devanagari Extra" w:cs="BRH Devanagari Extra"/>
-                <w:sz w:val="40"/>
-                <w:szCs w:val="40"/>
-              </w:rPr>
-              <w:t>×</w:t>
-            </w:r>
-            <w:r>
-              <w:rPr>
-                <w:rFonts w:ascii="BRH Malayalam Extra" w:hAnsi="BRH Malayalam Extra" w:cs="BRH Devanagari Extra"/>
-                <w:sz w:val="34"/>
-                <w:szCs w:val="40"/>
-              </w:rPr>
-              <w:t>–</w:t>
-            </w:r>
-            <w:proofErr w:type="spellStart"/>
+            <w:r>
+              <w:rPr>
+                <w:rFonts w:ascii="BRH Malayalam Extra" w:hAnsi="BRH Malayalam Extra" w:cs="BRH Devanagari Extra"/>
+                <w:sz w:val="34"/>
+                <w:szCs w:val="40"/>
+              </w:rPr>
+              <w:t>–</w:t>
+            </w:r>
+            <w:r>
+              <w:rPr>
+                <w:rFonts w:ascii="BRH Devanagari Extra" w:hAnsi="BRH Devanagari Extra" w:cs="BRH Devanagari Extra"/>
+                <w:sz w:val="40"/>
+                <w:szCs w:val="40"/>
+              </w:rPr>
+              <w:t>iÉ×</w:t>
+            </w:r>
+            <w:r>
+              <w:rPr>
+                <w:rFonts w:ascii="BRH Malayalam Extra" w:hAnsi="BRH Malayalam Extra" w:cs="BRH Devanagari Extra"/>
+                <w:sz w:val="34"/>
+                <w:szCs w:val="40"/>
+              </w:rPr>
+              <w:t>–</w:t>
+            </w:r>
             <w:r>
               <w:rPr>
                 <w:rFonts w:ascii="BRH Devanagari Extra" w:hAnsi="BRH Devanagari Extra" w:cs="BRH Devanagari Extra"/>
@@ -3176,16 +3008,14 @@
               </w:rPr>
               <w:t>Så</w:t>
             </w:r>
-            <w:proofErr w:type="spellEnd"/>
-            <w:r>
-              <w:rPr>
-                <w:rFonts w:ascii="BRH Malayalam Extra" w:hAnsi="BRH Malayalam Extra" w:cs="BRH Devanagari Extra"/>
-                <w:sz w:val="34"/>
-                <w:szCs w:val="40"/>
-              </w:rPr>
-              <w:t>–</w:t>
-            </w:r>
-            <w:proofErr w:type="spellStart"/>
+            <w:r>
+              <w:rPr>
+                <w:rFonts w:ascii="BRH Malayalam Extra" w:hAnsi="BRH Malayalam Extra" w:cs="BRH Devanagari Extra"/>
+                <w:sz w:val="34"/>
+                <w:szCs w:val="40"/>
+              </w:rPr>
+              <w:t>–</w:t>
+            </w:r>
             <w:r>
               <w:rPr>
                 <w:rFonts w:ascii="BRH Devanagari Extra" w:hAnsi="BRH Devanagari Extra" w:cs="BRH Devanagari Extra"/>
@@ -3195,88 +3025,30 @@
               </w:rPr>
               <w:t>uÉ</w:t>
             </w:r>
-            <w:proofErr w:type="spellEnd"/>
-            <w:r>
-              <w:rPr>
-                <w:rFonts w:ascii="BRH Malayalam Extra" w:hAnsi="BRH Malayalam Extra" w:cs="BRH Devanagari Extra"/>
-                <w:sz w:val="34"/>
-                <w:szCs w:val="40"/>
-              </w:rPr>
-              <w:t>–</w:t>
-            </w:r>
-            <w:proofErr w:type="spellStart"/>
-            <w:r>
-              <w:rPr>
-                <w:rFonts w:ascii="BRH Devanagari Extra" w:hAnsi="BRH Devanagari Extra" w:cs="BRH Devanagari Extra"/>
-                <w:sz w:val="40"/>
-                <w:szCs w:val="40"/>
-              </w:rPr>
-              <w:t>irÉþ</w:t>
-            </w:r>
-            <w:proofErr w:type="spellEnd"/>
-            <w:r>
-              <w:rPr>
-                <w:rFonts w:ascii="BRH Devanagari Extra" w:hAnsi="BRH Devanagari Extra" w:cs="BRH Devanagari Extra"/>
-                <w:sz w:val="40"/>
-                <w:szCs w:val="40"/>
-              </w:rPr>
-              <w:t xml:space="preserve"> </w:t>
-            </w:r>
-            <w:proofErr w:type="spellStart"/>
-            <w:r>
-              <w:rPr>
-                <w:rFonts w:ascii="BRH Devanagari Extra" w:hAnsi="BRH Devanagari Extra" w:cs="BRH Devanagari Extra"/>
-                <w:sz w:val="40"/>
-                <w:szCs w:val="40"/>
-              </w:rPr>
-              <w:t>CÌiÉþ</w:t>
-            </w:r>
-            <w:proofErr w:type="spellEnd"/>
-            <w:r>
-              <w:rPr>
-                <w:rFonts w:ascii="BRH Devanagari Extra" w:hAnsi="BRH Devanagari Extra" w:cs="BRH Devanagari Extra"/>
-                <w:sz w:val="40"/>
-                <w:szCs w:val="40"/>
-              </w:rPr>
-              <w:t xml:space="preserve"> </w:t>
-            </w:r>
-            <w:proofErr w:type="spellStart"/>
-            <w:r>
-              <w:rPr>
-                <w:rFonts w:ascii="BRH Devanagari Extra" w:hAnsi="BRH Devanagari Extra" w:cs="BRH Devanagari Extra"/>
-                <w:sz w:val="40"/>
-                <w:szCs w:val="40"/>
-              </w:rPr>
-              <w:t>ÌmÉiÉ</w:t>
-            </w:r>
-            <w:proofErr w:type="spellEnd"/>
-            <w:r>
-              <w:rPr>
-                <w:rFonts w:ascii="BRH Devanagari Extra" w:hAnsi="BRH Devanagari Extra" w:cs="BRH Devanagari Extra"/>
-                <w:sz w:val="40"/>
-                <w:szCs w:val="40"/>
-              </w:rPr>
-              <w:t>×-</w:t>
-            </w:r>
-            <w:proofErr w:type="spellStart"/>
-            <w:r>
-              <w:rPr>
-                <w:rFonts w:ascii="BRH Devanagari Extra" w:hAnsi="BRH Devanagari Extra" w:cs="BRH Devanagari Extra"/>
-                <w:sz w:val="40"/>
-                <w:szCs w:val="40"/>
-              </w:rPr>
-              <w:t>Så</w:t>
-            </w:r>
-            <w:proofErr w:type="spellEnd"/>
-            <w:r>
-              <w:rPr>
-                <w:rFonts w:ascii="BRH Malayalam Extra" w:hAnsi="BRH Malayalam Extra" w:cs="BRH Devanagari Extra"/>
-                <w:sz w:val="34"/>
-                <w:szCs w:val="40"/>
-              </w:rPr>
-              <w:t>–</w:t>
-            </w:r>
-            <w:proofErr w:type="spellStart"/>
+            <w:r>
+              <w:rPr>
+                <w:rFonts w:ascii="BRH Malayalam Extra" w:hAnsi="BRH Malayalam Extra" w:cs="BRH Devanagari Extra"/>
+                <w:sz w:val="34"/>
+                <w:szCs w:val="40"/>
+              </w:rPr>
+              <w:t>–</w:t>
+            </w:r>
+            <w:r>
+              <w:rPr>
+                <w:rFonts w:ascii="BRH Devanagari Extra" w:hAnsi="BRH Devanagari Extra" w:cs="BRH Devanagari Extra"/>
+                <w:sz w:val="40"/>
+                <w:szCs w:val="40"/>
+              </w:rPr>
+              <w:t>irÉþ CÌiÉþ ÌmÉiÉ×-Så</w:t>
+            </w:r>
+            <w:r>
+              <w:rPr>
+                <w:rFonts w:ascii="BRH Malayalam Extra" w:hAnsi="BRH Malayalam Extra" w:cs="BRH Devanagari Extra"/>
+                <w:sz w:val="34"/>
+                <w:szCs w:val="40"/>
+              </w:rPr>
+              <w:t>–</w:t>
+            </w:r>
             <w:r>
               <w:rPr>
                 <w:rFonts w:ascii="BRH Devanagari Extra" w:hAnsi="BRH Devanagari Extra" w:cs="BRH Devanagari Extra"/>
@@ -3285,32 +3057,21 @@
               </w:rPr>
               <w:t>uÉ</w:t>
             </w:r>
-            <w:proofErr w:type="spellEnd"/>
-            <w:r>
-              <w:rPr>
-                <w:rFonts w:ascii="BRH Malayalam Extra" w:hAnsi="BRH Malayalam Extra" w:cs="BRH Devanagari Extra"/>
-                <w:sz w:val="34"/>
-                <w:szCs w:val="40"/>
-              </w:rPr>
-              <w:t>–</w:t>
-            </w:r>
-            <w:proofErr w:type="spellStart"/>
-            <w:r>
-              <w:rPr>
-                <w:rFonts w:ascii="BRH Devanagari Extra" w:hAnsi="BRH Devanagari Extra" w:cs="BRH Devanagari Extra"/>
-                <w:sz w:val="40"/>
-                <w:szCs w:val="40"/>
-              </w:rPr>
-              <w:t>irÉþÈ</w:t>
-            </w:r>
-            <w:proofErr w:type="spellEnd"/>
-            <w:r>
-              <w:rPr>
-                <w:rFonts w:ascii="BRH Devanagari Extra" w:hAnsi="BRH Devanagari Extra" w:cs="BRH Devanagari Extra"/>
-                <w:sz w:val="40"/>
-                <w:szCs w:val="40"/>
-              </w:rPr>
-              <w:t xml:space="preserve"> |</w:t>
+            <w:r>
+              <w:rPr>
+                <w:rFonts w:ascii="BRH Malayalam Extra" w:hAnsi="BRH Malayalam Extra" w:cs="BRH Devanagari Extra"/>
+                <w:sz w:val="34"/>
+                <w:szCs w:val="40"/>
+              </w:rPr>
+              <w:t>–</w:t>
+            </w:r>
+            <w:r>
+              <w:rPr>
+                <w:rFonts w:ascii="BRH Devanagari Extra" w:hAnsi="BRH Devanagari Extra" w:cs="BRH Devanagari Extra"/>
+                <w:sz w:val="40"/>
+                <w:szCs w:val="40"/>
+              </w:rPr>
+              <w:t>irÉþÈ |</w:t>
             </w:r>
           </w:p>
         </w:tc>
@@ -3504,7 +3265,6 @@
               </w:rPr>
               <w:t>–</w:t>
             </w:r>
-            <w:proofErr w:type="spellStart"/>
             <w:r>
               <w:rPr>
                 <w:rFonts w:ascii="BRH Devanagari Extra" w:hAnsi="BRH Devanagari Extra" w:cs="BRH Devanagari Extra"/>
@@ -3514,7 +3274,6 @@
               </w:rPr>
               <w:t>lÉ</w:t>
             </w:r>
-            <w:proofErr w:type="spellEnd"/>
             <w:r>
               <w:rPr>
                 <w:rFonts w:ascii="BRH Malayalam Extra" w:hAnsi="BRH Malayalam Extra" w:cs="BRH Devanagari Extra"/>
@@ -3524,7 +3283,6 @@
               </w:rPr>
               <w:t>–</w:t>
             </w:r>
-            <w:proofErr w:type="spellStart"/>
             <w:r>
               <w:rPr>
                 <w:rFonts w:ascii="BRH Devanagari Extra" w:hAnsi="BRH Devanagari Extra" w:cs="BRH Devanagari Extra"/>
@@ -3534,40 +3292,21 @@
               </w:rPr>
               <w:t>Ì£ü</w:t>
             </w:r>
-            <w:proofErr w:type="spellEnd"/>
-            <w:r>
-              <w:rPr>
-                <w:rFonts w:ascii="BRH Malayalam Extra" w:hAnsi="BRH Malayalam Extra" w:cs="BRH Devanagari Extra"/>
-                <w:sz w:val="34"/>
-                <w:szCs w:val="40"/>
-              </w:rPr>
-              <w:t>–</w:t>
-            </w:r>
-            <w:r>
-              <w:rPr>
-                <w:rFonts w:ascii="BRH Devanagari Extra" w:hAnsi="BRH Devanagari Extra" w:cs="BRH Devanagari Extra"/>
-                <w:sz w:val="40"/>
-                <w:szCs w:val="40"/>
-              </w:rPr>
-              <w:t xml:space="preserve"> | </w:t>
-            </w:r>
-            <w:proofErr w:type="spellStart"/>
-            <w:r>
-              <w:rPr>
-                <w:rFonts w:ascii="BRH Devanagari Extra" w:hAnsi="BRH Devanagari Extra" w:cs="BRH Devanagari Extra"/>
-                <w:sz w:val="40"/>
-                <w:szCs w:val="40"/>
-              </w:rPr>
-              <w:t>rÉeÉþqÉÉlÉqÉç</w:t>
-            </w:r>
-            <w:proofErr w:type="spellEnd"/>
-            <w:r>
-              <w:rPr>
-                <w:rFonts w:ascii="BRH Devanagari Extra" w:hAnsi="BRH Devanagari Extra" w:cs="BRH Devanagari Extra"/>
-                <w:sz w:val="40"/>
-                <w:szCs w:val="40"/>
-              </w:rPr>
-              <w:t xml:space="preserve"> |</w:t>
+            <w:r>
+              <w:rPr>
+                <w:rFonts w:ascii="BRH Malayalam Extra" w:hAnsi="BRH Malayalam Extra" w:cs="BRH Devanagari Extra"/>
+                <w:sz w:val="34"/>
+                <w:szCs w:val="40"/>
+              </w:rPr>
+              <w:t>–</w:t>
+            </w:r>
+            <w:r>
+              <w:rPr>
+                <w:rFonts w:ascii="BRH Devanagari Extra" w:hAnsi="BRH Devanagari Extra" w:cs="BRH Devanagari Extra"/>
+                <w:sz w:val="40"/>
+                <w:szCs w:val="40"/>
+              </w:rPr>
+              <w:t xml:space="preserve"> | rÉeÉþqÉÉlÉqÉç |</w:t>
             </w:r>
           </w:p>
         </w:tc>
@@ -3605,7 +3344,6 @@
               </w:rPr>
               <w:t>–</w:t>
             </w:r>
-            <w:proofErr w:type="spellStart"/>
             <w:r>
               <w:rPr>
                 <w:rFonts w:ascii="BRH Devanagari Extra" w:hAnsi="BRH Devanagari Extra" w:cs="BRH Devanagari Extra"/>
@@ -3615,32 +3353,13 @@
               </w:rPr>
               <w:t>lÉÌ£üþ</w:t>
             </w:r>
-            <w:proofErr w:type="spellEnd"/>
-            <w:r>
-              <w:rPr>
-                <w:rFonts w:ascii="BRH Devanagari Extra" w:hAnsi="BRH Devanagari Extra" w:cs="BRH Devanagari Extra"/>
-                <w:sz w:val="40"/>
-                <w:szCs w:val="40"/>
-              </w:rPr>
-              <w:t xml:space="preserve"> | </w:t>
-            </w:r>
-            <w:proofErr w:type="spellStart"/>
-            <w:r>
-              <w:rPr>
-                <w:rFonts w:ascii="BRH Devanagari Extra" w:hAnsi="BRH Devanagari Extra" w:cs="BRH Devanagari Extra"/>
-                <w:sz w:val="40"/>
-                <w:szCs w:val="40"/>
-              </w:rPr>
-              <w:t>rÉeÉþqÉÉlÉqÉç</w:t>
-            </w:r>
-            <w:proofErr w:type="spellEnd"/>
-            <w:r>
-              <w:rPr>
-                <w:rFonts w:ascii="BRH Devanagari Extra" w:hAnsi="BRH Devanagari Extra" w:cs="BRH Devanagari Extra"/>
-                <w:sz w:val="40"/>
-                <w:szCs w:val="40"/>
-              </w:rPr>
-              <w:t xml:space="preserve"> |</w:t>
+            <w:r>
+              <w:rPr>
+                <w:rFonts w:ascii="BRH Devanagari Extra" w:hAnsi="BRH Devanagari Extra" w:cs="BRH Devanagari Extra"/>
+                <w:sz w:val="40"/>
+                <w:szCs w:val="40"/>
+              </w:rPr>
+              <w:t xml:space="preserve"> | rÉeÉþqÉÉlÉqÉç |</w:t>
             </w:r>
           </w:p>
         </w:tc>
@@ -3682,6 +3401,7 @@
                 <w:sz w:val="28"/>
                 <w:szCs w:val="28"/>
               </w:rPr>
+              <w:lastRenderedPageBreak/>
               <w:t>TS 6.3.</w:t>
             </w:r>
             <w:r>
@@ -3822,7 +3542,6 @@
                 <w:szCs w:val="40"/>
               </w:rPr>
             </w:pPr>
-            <w:proofErr w:type="spellStart"/>
             <w:r>
               <w:rPr>
                 <w:rFonts w:ascii="BRH Devanagari Extra" w:hAnsi="BRH Devanagari Extra" w:cs="BRH Devanagari Extra"/>
@@ -3832,7 +3551,6 @@
               </w:rPr>
               <w:t>AÉsÉþokÉ</w:t>
             </w:r>
-            <w:proofErr w:type="spellEnd"/>
             <w:r>
               <w:rPr>
                 <w:rFonts w:ascii="BRH Malayalam Extra" w:hAnsi="BRH Malayalam Extra" w:cs="BRH Devanagari Extra"/>
@@ -3842,7 +3560,6 @@
               </w:rPr>
               <w:t>–</w:t>
             </w:r>
-            <w:proofErr w:type="spellStart"/>
             <w:r>
               <w:rPr>
                 <w:rFonts w:ascii="BRH Devanagari Extra" w:hAnsi="BRH Devanagari Extra" w:cs="BRH Devanagari Extra"/>
@@ -3850,19 +3567,17 @@
                 <w:szCs w:val="40"/>
                 <w:highlight w:val="yellow"/>
               </w:rPr>
-              <w:t>ÍqÉirÉlÉÉÿ</w:t>
-            </w:r>
-            <w:proofErr w:type="spellEnd"/>
-            <w:r>
-              <w:rPr>
-                <w:rFonts w:ascii="BRH Devanagari Extra" w:hAnsi="BRH Devanagari Extra" w:cs="BRH Devanagari Extra"/>
-                <w:sz w:val="40"/>
+              <w:t>ÍqÉirÉlÉÉÿ - sÉ</w:t>
+            </w:r>
+            <w:r>
+              <w:rPr>
+                <w:rFonts w:ascii="BRH Malayalam Extra" w:hAnsi="BRH Malayalam Extra" w:cs="BRH Devanagari Extra"/>
+                <w:sz w:val="34"/>
                 <w:szCs w:val="40"/>
                 <w:highlight w:val="yellow"/>
               </w:rPr>
-              <w:t xml:space="preserve"> - </w:t>
-            </w:r>
-            <w:proofErr w:type="spellStart"/>
+              <w:t>–</w:t>
+            </w:r>
             <w:r>
               <w:rPr>
                 <w:rFonts w:ascii="BRH Devanagari Extra" w:hAnsi="BRH Devanagari Extra" w:cs="BRH Devanagari Extra"/>
@@ -3870,9 +3585,8 @@
                 <w:szCs w:val="40"/>
                 <w:highlight w:val="yellow"/>
               </w:rPr>
-              <w:t>sÉ</w:t>
-            </w:r>
-            <w:proofErr w:type="spellEnd"/>
+              <w:t>okÉ</w:t>
+            </w:r>
             <w:r>
               <w:rPr>
                 <w:rFonts w:ascii="BRH Malayalam Extra" w:hAnsi="BRH Malayalam Extra" w:cs="BRH Devanagari Extra"/>
@@ -3882,7 +3596,6 @@
               </w:rPr>
               <w:t>–</w:t>
             </w:r>
-            <w:proofErr w:type="spellStart"/>
             <w:r>
               <w:rPr>
                 <w:rFonts w:ascii="BRH Devanagari Extra" w:hAnsi="BRH Devanagari Extra" w:cs="BRH Devanagari Extra"/>
@@ -3890,37 +3603,7 @@
                 <w:szCs w:val="40"/>
                 <w:highlight w:val="yellow"/>
               </w:rPr>
-              <w:t>okÉ</w:t>
-            </w:r>
-            <w:proofErr w:type="spellEnd"/>
-            <w:r>
-              <w:rPr>
-                <w:rFonts w:ascii="BRH Malayalam Extra" w:hAnsi="BRH Malayalam Extra" w:cs="BRH Devanagari Extra"/>
-                <w:sz w:val="34"/>
-                <w:szCs w:val="40"/>
-                <w:highlight w:val="yellow"/>
-              </w:rPr>
-              <w:t>–</w:t>
-            </w:r>
-            <w:proofErr w:type="spellStart"/>
-            <w:r>
-              <w:rPr>
-                <w:rFonts w:ascii="BRH Devanagari Extra" w:hAnsi="BRH Devanagari Extra" w:cs="BRH Devanagari Extra"/>
-                <w:sz w:val="40"/>
-                <w:szCs w:val="40"/>
-                <w:highlight w:val="yellow"/>
-              </w:rPr>
-              <w:t>qÉç</w:t>
-            </w:r>
-            <w:proofErr w:type="spellEnd"/>
-            <w:r>
-              <w:rPr>
-                <w:rFonts w:ascii="BRH Devanagari Extra" w:hAnsi="BRH Devanagari Extra" w:cs="BRH Devanagari Extra"/>
-                <w:sz w:val="40"/>
-                <w:szCs w:val="40"/>
-                <w:highlight w:val="yellow"/>
-              </w:rPr>
-              <w:t xml:space="preserve"> |</w:t>
+              <w:t>qÉç |</w:t>
             </w:r>
             <w:r>
               <w:rPr>
@@ -3960,59 +3643,29 @@
               </w:rPr>
               <w:t>–</w:t>
             </w:r>
-            <w:proofErr w:type="spellStart"/>
-            <w:r>
-              <w:rPr>
-                <w:rFonts w:ascii="BRH Devanagari Extra" w:hAnsi="BRH Devanagari Extra" w:cs="BRH Devanagari Extra"/>
-                <w:sz w:val="40"/>
-                <w:szCs w:val="40"/>
-              </w:rPr>
-              <w:t>alÉåÈ</w:t>
-            </w:r>
-            <w:proofErr w:type="spellEnd"/>
-            <w:r>
-              <w:rPr>
-                <w:rFonts w:ascii="BRH Devanagari Extra" w:hAnsi="BRH Devanagari Extra" w:cs="BRH Devanagari Extra"/>
-                <w:sz w:val="40"/>
-                <w:szCs w:val="40"/>
-              </w:rPr>
-              <w:t xml:space="preserve"> | </w:t>
-            </w:r>
-            <w:proofErr w:type="spellStart"/>
-            <w:r>
-              <w:rPr>
-                <w:rFonts w:ascii="BRH Devanagari Extra" w:hAnsi="BRH Devanagari Extra" w:cs="BRH Devanagari Extra"/>
-                <w:sz w:val="40"/>
-                <w:szCs w:val="40"/>
-              </w:rPr>
-              <w:t>eÉ</w:t>
-            </w:r>
-            <w:proofErr w:type="spellEnd"/>
-            <w:r>
-              <w:rPr>
-                <w:rFonts w:ascii="BRH Malayalam Extra" w:hAnsi="BRH Malayalam Extra" w:cs="BRH Devanagari Extra"/>
-                <w:sz w:val="34"/>
-                <w:szCs w:val="40"/>
-              </w:rPr>
-              <w:t>–</w:t>
-            </w:r>
-            <w:proofErr w:type="spellStart"/>
-            <w:r>
-              <w:rPr>
-                <w:rFonts w:ascii="BRH Devanagari Extra" w:hAnsi="BRH Devanagari Extra" w:cs="BRH Devanagari Extra"/>
-                <w:sz w:val="40"/>
-                <w:szCs w:val="40"/>
-              </w:rPr>
-              <w:t>ÌlÉ§ÉÿqÉç</w:t>
-            </w:r>
-            <w:proofErr w:type="spellEnd"/>
-            <w:r>
-              <w:rPr>
-                <w:rFonts w:ascii="BRH Devanagari Extra" w:hAnsi="BRH Devanagari Extra" w:cs="BRH Devanagari Extra"/>
-                <w:sz w:val="40"/>
-                <w:szCs w:val="40"/>
-              </w:rPr>
-              <w:t xml:space="preserve"> |</w:t>
+            <w:r>
+              <w:rPr>
+                <w:rFonts w:ascii="BRH Devanagari Extra" w:hAnsi="BRH Devanagari Extra" w:cs="BRH Devanagari Extra"/>
+                <w:sz w:val="40"/>
+                <w:szCs w:val="40"/>
+              </w:rPr>
+              <w:t>alÉåÈ | eÉ</w:t>
+            </w:r>
+            <w:r>
+              <w:rPr>
+                <w:rFonts w:ascii="BRH Malayalam Extra" w:hAnsi="BRH Malayalam Extra" w:cs="BRH Devanagari Extra"/>
+                <w:sz w:val="34"/>
+                <w:szCs w:val="40"/>
+              </w:rPr>
+              <w:t>–</w:t>
+            </w:r>
+            <w:r>
+              <w:rPr>
+                <w:rFonts w:ascii="BRH Devanagari Extra" w:hAnsi="BRH Devanagari Extra" w:cs="BRH Devanagari Extra"/>
+                <w:sz w:val="40"/>
+                <w:szCs w:val="40"/>
+              </w:rPr>
+              <w:t>ÌlÉ§ÉÿqÉç |</w:t>
             </w:r>
           </w:p>
         </w:tc>
@@ -4036,7 +3689,6 @@
                 <w:szCs w:val="40"/>
               </w:rPr>
             </w:pPr>
-            <w:proofErr w:type="spellStart"/>
             <w:r>
               <w:rPr>
                 <w:rFonts w:ascii="BRH Devanagari Extra" w:hAnsi="BRH Devanagari Extra" w:cs="BRH Devanagari Extra"/>
@@ -4046,7 +3698,6 @@
               </w:rPr>
               <w:t>AlÉÉþsÉokÉ</w:t>
             </w:r>
-            <w:proofErr w:type="spellEnd"/>
             <w:r>
               <w:rPr>
                 <w:rFonts w:ascii="BRH Malayalam Extra" w:hAnsi="BRH Malayalam Extra" w:cs="BRH Devanagari Extra"/>
@@ -4056,7 +3707,6 @@
               </w:rPr>
               <w:t>–</w:t>
             </w:r>
-            <w:proofErr w:type="spellStart"/>
             <w:r>
               <w:rPr>
                 <w:rFonts w:ascii="BRH Devanagari Extra" w:hAnsi="BRH Devanagari Extra" w:cs="BRH Devanagari Extra"/>
@@ -4064,19 +3714,17 @@
                 <w:szCs w:val="40"/>
                 <w:highlight w:val="green"/>
               </w:rPr>
-              <w:t>ÍqÉirÉlÉÉÿ</w:t>
-            </w:r>
-            <w:proofErr w:type="spellEnd"/>
-            <w:r>
-              <w:rPr>
-                <w:rFonts w:ascii="BRH Devanagari Extra" w:hAnsi="BRH Devanagari Extra" w:cs="BRH Devanagari Extra"/>
-                <w:sz w:val="40"/>
+              <w:t>ÍqÉirÉlÉÉÿ - sÉ</w:t>
+            </w:r>
+            <w:r>
+              <w:rPr>
+                <w:rFonts w:ascii="BRH Malayalam Extra" w:hAnsi="BRH Malayalam Extra" w:cs="BRH Devanagari Extra"/>
+                <w:sz w:val="34"/>
                 <w:szCs w:val="40"/>
                 <w:highlight w:val="green"/>
               </w:rPr>
-              <w:t xml:space="preserve"> - </w:t>
-            </w:r>
-            <w:proofErr w:type="spellStart"/>
+              <w:t>–</w:t>
+            </w:r>
             <w:r>
               <w:rPr>
                 <w:rFonts w:ascii="BRH Devanagari Extra" w:hAnsi="BRH Devanagari Extra" w:cs="BRH Devanagari Extra"/>
@@ -4084,9 +3732,8 @@
                 <w:szCs w:val="40"/>
                 <w:highlight w:val="green"/>
               </w:rPr>
-              <w:t>sÉ</w:t>
-            </w:r>
-            <w:proofErr w:type="spellEnd"/>
+              <w:t>okÉ</w:t>
+            </w:r>
             <w:r>
               <w:rPr>
                 <w:rFonts w:ascii="BRH Malayalam Extra" w:hAnsi="BRH Malayalam Extra" w:cs="BRH Devanagari Extra"/>
@@ -4096,7 +3743,6 @@
               </w:rPr>
               <w:t>–</w:t>
             </w:r>
-            <w:proofErr w:type="spellStart"/>
             <w:r>
               <w:rPr>
                 <w:rFonts w:ascii="BRH Devanagari Extra" w:hAnsi="BRH Devanagari Extra" w:cs="BRH Devanagari Extra"/>
@@ -4104,29 +3750,8 @@
                 <w:szCs w:val="40"/>
                 <w:highlight w:val="green"/>
               </w:rPr>
-              <w:t>okÉ</w:t>
-            </w:r>
-            <w:proofErr w:type="spellEnd"/>
-            <w:r>
-              <w:rPr>
-                <w:rFonts w:ascii="BRH Malayalam Extra" w:hAnsi="BRH Malayalam Extra" w:cs="BRH Devanagari Extra"/>
-                <w:sz w:val="34"/>
-                <w:szCs w:val="40"/>
-                <w:highlight w:val="green"/>
-              </w:rPr>
-              <w:t>–</w:t>
-            </w:r>
-            <w:proofErr w:type="spellStart"/>
-            <w:r>
-              <w:rPr>
-                <w:rFonts w:ascii="BRH Devanagari Extra" w:hAnsi="BRH Devanagari Extra" w:cs="BRH Devanagari Extra"/>
-                <w:sz w:val="40"/>
-                <w:szCs w:val="40"/>
-                <w:highlight w:val="green"/>
-              </w:rPr>
               <w:t>qÉç</w:t>
             </w:r>
-            <w:proofErr w:type="spellEnd"/>
             <w:r>
               <w:rPr>
                 <w:rFonts w:ascii="BRH Devanagari Extra" w:hAnsi="BRH Devanagari Extra" w:cs="BRH Devanagari Extra"/>
@@ -4170,59 +3795,29 @@
               </w:rPr>
               <w:t>–</w:t>
             </w:r>
-            <w:proofErr w:type="spellStart"/>
-            <w:r>
-              <w:rPr>
-                <w:rFonts w:ascii="BRH Devanagari Extra" w:hAnsi="BRH Devanagari Extra" w:cs="BRH Devanagari Extra"/>
-                <w:sz w:val="40"/>
-                <w:szCs w:val="40"/>
-              </w:rPr>
-              <w:t>alÉåÈ</w:t>
-            </w:r>
-            <w:proofErr w:type="spellEnd"/>
-            <w:r>
-              <w:rPr>
-                <w:rFonts w:ascii="BRH Devanagari Extra" w:hAnsi="BRH Devanagari Extra" w:cs="BRH Devanagari Extra"/>
-                <w:sz w:val="40"/>
-                <w:szCs w:val="40"/>
-              </w:rPr>
-              <w:t xml:space="preserve"> | </w:t>
-            </w:r>
-            <w:proofErr w:type="spellStart"/>
-            <w:r>
-              <w:rPr>
-                <w:rFonts w:ascii="BRH Devanagari Extra" w:hAnsi="BRH Devanagari Extra" w:cs="BRH Devanagari Extra"/>
-                <w:sz w:val="40"/>
-                <w:szCs w:val="40"/>
-              </w:rPr>
-              <w:t>eÉ</w:t>
-            </w:r>
-            <w:proofErr w:type="spellEnd"/>
-            <w:r>
-              <w:rPr>
-                <w:rFonts w:ascii="BRH Malayalam Extra" w:hAnsi="BRH Malayalam Extra" w:cs="BRH Devanagari Extra"/>
-                <w:sz w:val="34"/>
-                <w:szCs w:val="40"/>
-              </w:rPr>
-              <w:t>–</w:t>
-            </w:r>
-            <w:proofErr w:type="spellStart"/>
-            <w:r>
-              <w:rPr>
-                <w:rFonts w:ascii="BRH Devanagari Extra" w:hAnsi="BRH Devanagari Extra" w:cs="BRH Devanagari Extra"/>
-                <w:sz w:val="40"/>
-                <w:szCs w:val="40"/>
-              </w:rPr>
-              <w:t>ÌlÉ§ÉÿqÉç</w:t>
-            </w:r>
-            <w:proofErr w:type="spellEnd"/>
-            <w:r>
-              <w:rPr>
-                <w:rFonts w:ascii="BRH Devanagari Extra" w:hAnsi="BRH Devanagari Extra" w:cs="BRH Devanagari Extra"/>
-                <w:sz w:val="40"/>
-                <w:szCs w:val="40"/>
-              </w:rPr>
-              <w:t xml:space="preserve"> |</w:t>
+            <w:r>
+              <w:rPr>
+                <w:rFonts w:ascii="BRH Devanagari Extra" w:hAnsi="BRH Devanagari Extra" w:cs="BRH Devanagari Extra"/>
+                <w:sz w:val="40"/>
+                <w:szCs w:val="40"/>
+              </w:rPr>
+              <w:t>alÉåÈ | eÉ</w:t>
+            </w:r>
+            <w:r>
+              <w:rPr>
+                <w:rFonts w:ascii="BRH Malayalam Extra" w:hAnsi="BRH Malayalam Extra" w:cs="BRH Devanagari Extra"/>
+                <w:sz w:val="34"/>
+                <w:szCs w:val="40"/>
+              </w:rPr>
+              <w:t>–</w:t>
+            </w:r>
+            <w:r>
+              <w:rPr>
+                <w:rFonts w:ascii="BRH Devanagari Extra" w:hAnsi="BRH Devanagari Extra" w:cs="BRH Devanagari Extra"/>
+                <w:sz w:val="40"/>
+                <w:szCs w:val="40"/>
+              </w:rPr>
+              <w:t>ÌlÉ§ÉÿqÉç |</w:t>
             </w:r>
             <w:r>
               <w:rPr>
@@ -4440,7 +4035,6 @@
               </w:rPr>
               <w:t>–</w:t>
             </w:r>
-            <w:proofErr w:type="spellStart"/>
             <w:r>
               <w:rPr>
                 <w:rFonts w:ascii="BRH Devanagari Extra" w:hAnsi="BRH Devanagari Extra" w:cs="BRH Devanagari Extra"/>
@@ -4449,7 +4043,6 @@
               </w:rPr>
               <w:t>rÉqÉþSèïkÉ</w:t>
             </w:r>
-            <w:proofErr w:type="spellEnd"/>
             <w:r>
               <w:rPr>
                 <w:rFonts w:ascii="BRH Malayalam Extra" w:hAnsi="BRH Malayalam Extra" w:cs="BRH Devanagari Extra"/>
@@ -4459,7 +4052,6 @@
               </w:rPr>
               <w:t>–</w:t>
             </w:r>
-            <w:proofErr w:type="spellStart"/>
             <w:r>
               <w:rPr>
                 <w:rFonts w:ascii="BRH Devanagari Extra" w:hAnsi="BRH Devanagari Extra" w:cs="BRH Devanagari Extra"/>
@@ -4469,7 +4061,6 @@
               </w:rPr>
               <w:t>cÉ</w:t>
             </w:r>
-            <w:proofErr w:type="spellEnd"/>
             <w:r>
               <w:rPr>
                 <w:rFonts w:ascii="BRH Devanagari Extra" w:hAnsi="BRH Devanagari Extra" w:cs="BRH Devanagari Extra"/>
@@ -4486,33 +4077,22 @@
               </w:rPr>
               <w:t>–</w:t>
             </w:r>
-            <w:proofErr w:type="spellStart"/>
-            <w:r>
-              <w:rPr>
-                <w:rFonts w:ascii="BRH Devanagari Extra" w:hAnsi="BRH Devanagari Extra" w:cs="BRH Devanagari Extra"/>
-                <w:sz w:val="40"/>
-                <w:szCs w:val="40"/>
-              </w:rPr>
-              <w:t>qÉå</w:t>
-            </w:r>
-            <w:proofErr w:type="spellEnd"/>
-            <w:r>
-              <w:rPr>
-                <w:rFonts w:ascii="BRH Devanagari Extra" w:hAnsi="BRH Devanagari Extra" w:cs="BRH Devanagari Extra"/>
-                <w:sz w:val="40"/>
-                <w:szCs w:val="40"/>
-              </w:rPr>
-              <w:t xml:space="preserve"> L</w:t>
-            </w:r>
-            <w:r>
-              <w:rPr>
-                <w:rFonts w:ascii="BRH Malayalam Extra" w:hAnsi="BRH Malayalam Extra" w:cs="BRH Devanagari Extra"/>
-                <w:sz w:val="34"/>
-                <w:szCs w:val="40"/>
-              </w:rPr>
-              <w:t>–</w:t>
-            </w:r>
-            <w:proofErr w:type="spellStart"/>
+            <w:r>
+              <w:rPr>
+                <w:rFonts w:ascii="BRH Devanagari Extra" w:hAnsi="BRH Devanagari Extra" w:cs="BRH Devanagari Extra"/>
+                <w:sz w:val="40"/>
+                <w:szCs w:val="40"/>
+              </w:rPr>
+              <w:t>qÉå L</w:t>
+            </w:r>
+            <w:r>
+              <w:rPr>
+                <w:rFonts w:ascii="BRH Malayalam Extra" w:hAnsi="BRH Malayalam Extra" w:cs="BRH Devanagari Extra"/>
+                <w:sz w:val="34"/>
+                <w:szCs w:val="40"/>
+              </w:rPr>
+              <w:t>–</w:t>
+            </w:r>
             <w:r>
               <w:rPr>
                 <w:rFonts w:ascii="BRH Devanagari Extra" w:hAnsi="BRH Devanagari Extra" w:cs="BRH Devanagari Extra"/>
@@ -4521,7 +4101,6 @@
               </w:rPr>
               <w:t>uÉ</w:t>
             </w:r>
-            <w:proofErr w:type="spellEnd"/>
           </w:p>
         </w:tc>
         <w:tc>
@@ -4560,7 +4139,6 @@
               </w:rPr>
               <w:t>–</w:t>
             </w:r>
-            <w:proofErr w:type="spellStart"/>
             <w:r>
               <w:rPr>
                 <w:rFonts w:ascii="BRH Devanagari Extra" w:hAnsi="BRH Devanagari Extra" w:cs="BRH Devanagari Extra"/>
@@ -4569,16 +4147,14 @@
               </w:rPr>
               <w:t>rÉqÉþSèïkÉ</w:t>
             </w:r>
-            <w:proofErr w:type="spellEnd"/>
-            <w:r>
-              <w:rPr>
-                <w:rFonts w:ascii="BRH Malayalam Extra" w:hAnsi="BRH Malayalam Extra" w:cs="BRH Devanagari Extra"/>
-                <w:sz w:val="34"/>
-                <w:szCs w:val="40"/>
-              </w:rPr>
-              <w:t>–</w:t>
-            </w:r>
-            <w:proofErr w:type="spellStart"/>
+            <w:r>
+              <w:rPr>
+                <w:rFonts w:ascii="BRH Malayalam Extra" w:hAnsi="BRH Malayalam Extra" w:cs="BRH Devanagari Extra"/>
+                <w:sz w:val="34"/>
+                <w:szCs w:val="40"/>
+              </w:rPr>
+              <w:t>–</w:t>
+            </w:r>
             <w:r>
               <w:rPr>
                 <w:rFonts w:ascii="BRH Devanagari Extra" w:hAnsi="BRH Devanagari Extra" w:cs="BRH Devanagari Extra"/>
@@ -4594,52 +4170,32 @@
                 <w:sz w:val="40"/>
                 <w:szCs w:val="40"/>
               </w:rPr>
-              <w:t>ï</w:t>
-            </w:r>
-            <w:proofErr w:type="spellEnd"/>
-            <w:r>
-              <w:rPr>
-                <w:rFonts w:ascii="BRH Devanagari Extra" w:hAnsi="BRH Devanagari Extra" w:cs="BRH Devanagari Extra"/>
-                <w:sz w:val="40"/>
-                <w:szCs w:val="40"/>
-              </w:rPr>
-              <w:t xml:space="preserve"> C</w:t>
-            </w:r>
-            <w:r>
-              <w:rPr>
-                <w:rFonts w:ascii="BRH Malayalam Extra" w:hAnsi="BRH Malayalam Extra" w:cs="BRH Devanagari Extra"/>
-                <w:sz w:val="34"/>
-                <w:szCs w:val="40"/>
-              </w:rPr>
-              <w:t>–</w:t>
-            </w:r>
-            <w:proofErr w:type="spellStart"/>
-            <w:r>
-              <w:rPr>
-                <w:rFonts w:ascii="BRH Devanagari Extra" w:hAnsi="BRH Devanagari Extra" w:cs="BRH Devanagari Extra"/>
-                <w:sz w:val="40"/>
-                <w:szCs w:val="40"/>
-              </w:rPr>
-              <w:t>qÉå</w:t>
-            </w:r>
-            <w:proofErr w:type="spellEnd"/>
-            <w:r>
-              <w:rPr>
-                <w:rFonts w:ascii="BRH Devanagari Extra" w:hAnsi="BRH Devanagari Extra" w:cs="BRH Devanagari Extra"/>
-                <w:sz w:val="40"/>
-                <w:szCs w:val="40"/>
-              </w:rPr>
-              <w:t xml:space="preserve"> L</w:t>
-            </w:r>
-            <w:r>
-              <w:rPr>
-                <w:rFonts w:ascii="BRH Malayalam Extra" w:hAnsi="BRH Malayalam Extra" w:cs="BRH Devanagari Extra"/>
-                <w:sz w:val="34"/>
-                <w:szCs w:val="40"/>
-              </w:rPr>
-              <w:t>–</w:t>
-            </w:r>
-            <w:proofErr w:type="spellStart"/>
+              <w:t>ï C</w:t>
+            </w:r>
+            <w:r>
+              <w:rPr>
+                <w:rFonts w:ascii="BRH Malayalam Extra" w:hAnsi="BRH Malayalam Extra" w:cs="BRH Devanagari Extra"/>
+                <w:sz w:val="34"/>
+                <w:szCs w:val="40"/>
+              </w:rPr>
+              <w:t>–</w:t>
+            </w:r>
+            <w:r>
+              <w:rPr>
+                <w:rFonts w:ascii="BRH Devanagari Extra" w:hAnsi="BRH Devanagari Extra" w:cs="BRH Devanagari Extra"/>
+                <w:sz w:val="40"/>
+                <w:szCs w:val="40"/>
+              </w:rPr>
+              <w:t>qÉå L</w:t>
+            </w:r>
+            <w:r>
+              <w:rPr>
+                <w:rFonts w:ascii="BRH Malayalam Extra" w:hAnsi="BRH Malayalam Extra" w:cs="BRH Devanagari Extra"/>
+                <w:sz w:val="34"/>
+                <w:szCs w:val="40"/>
+              </w:rPr>
+              <w:t>–</w:t>
+            </w:r>
             <w:r>
               <w:rPr>
                 <w:rFonts w:ascii="BRH Devanagari Extra" w:hAnsi="BRH Devanagari Extra" w:cs="BRH Devanagari Extra"/>
@@ -4648,7 +4204,6 @@
               </w:rPr>
               <w:t>uÉ</w:t>
             </w:r>
-            <w:proofErr w:type="spellEnd"/>
           </w:p>
         </w:tc>
       </w:tr>
@@ -4689,7 +4244,6 @@
                 <w:sz w:val="28"/>
                 <w:szCs w:val="28"/>
               </w:rPr>
-              <w:lastRenderedPageBreak/>
               <w:t>TS 6.3.</w:t>
             </w:r>
             <w:r>
@@ -4827,7 +4381,6 @@
                 <w:szCs w:val="40"/>
               </w:rPr>
             </w:pPr>
-            <w:proofErr w:type="spellStart"/>
             <w:r>
               <w:rPr>
                 <w:rFonts w:ascii="BRH Devanagari Extra" w:hAnsi="BRH Devanagari Extra" w:cs="BRH Devanagari Extra"/>
@@ -4836,66 +4389,37 @@
               </w:rPr>
               <w:t>lÉÉlÉÉþÃmÉÉ</w:t>
             </w:r>
-            <w:proofErr w:type="spellEnd"/>
-            <w:r>
-              <w:rPr>
-                <w:rFonts w:ascii="BRH Malayalam Extra" w:hAnsi="BRH Malayalam Extra" w:cs="BRH Devanagari Extra"/>
-                <w:sz w:val="34"/>
-                <w:szCs w:val="40"/>
-              </w:rPr>
-              <w:t>–</w:t>
-            </w:r>
-            <w:r>
-              <w:rPr>
-                <w:rFonts w:ascii="BRH Devanagari Extra" w:hAnsi="BRH Devanagari Extra" w:cs="BRH Devanagari Extra"/>
-                <w:sz w:val="40"/>
-                <w:szCs w:val="40"/>
-              </w:rPr>
-              <w:t xml:space="preserve"> </w:t>
-            </w:r>
-            <w:proofErr w:type="spellStart"/>
-            <w:r>
-              <w:rPr>
-                <w:rFonts w:ascii="BRH Devanagari Extra" w:hAnsi="BRH Devanagari Extra" w:cs="BRH Devanagari Extra"/>
-                <w:sz w:val="40"/>
-                <w:szCs w:val="40"/>
-              </w:rPr>
-              <w:t>CÌiÉ</w:t>
-            </w:r>
-            <w:proofErr w:type="spellEnd"/>
-            <w:r>
-              <w:rPr>
-                <w:rFonts w:ascii="BRH Malayalam Extra" w:hAnsi="BRH Malayalam Extra" w:cs="BRH Devanagari Extra"/>
-                <w:sz w:val="34"/>
-                <w:szCs w:val="40"/>
-              </w:rPr>
-              <w:t>–</w:t>
-            </w:r>
-            <w:r>
-              <w:rPr>
-                <w:rFonts w:ascii="BRH Devanagari Extra" w:hAnsi="BRH Devanagari Extra" w:cs="BRH Devanagari Extra"/>
-                <w:sz w:val="40"/>
-                <w:szCs w:val="40"/>
-              </w:rPr>
-              <w:t xml:space="preserve"> </w:t>
-            </w:r>
-            <w:proofErr w:type="spellStart"/>
-            <w:r>
-              <w:rPr>
-                <w:rFonts w:ascii="BRH Devanagari Extra" w:hAnsi="BRH Devanagari Extra" w:cs="BRH Devanagari Extra"/>
-                <w:sz w:val="40"/>
-                <w:szCs w:val="40"/>
-              </w:rPr>
-              <w:t>lÉÉlÉÉÿ</w:t>
-            </w:r>
-            <w:proofErr w:type="spellEnd"/>
-            <w:r>
-              <w:rPr>
-                <w:rFonts w:ascii="BRH Devanagari Extra" w:hAnsi="BRH Devanagari Extra" w:cs="BRH Devanagari Extra"/>
-                <w:sz w:val="40"/>
-                <w:szCs w:val="40"/>
-              </w:rPr>
-              <w:t>-Ã</w:t>
+            <w:r>
+              <w:rPr>
+                <w:rFonts w:ascii="BRH Malayalam Extra" w:hAnsi="BRH Malayalam Extra" w:cs="BRH Devanagari Extra"/>
+                <w:sz w:val="34"/>
+                <w:szCs w:val="40"/>
+              </w:rPr>
+              <w:t>–</w:t>
+            </w:r>
+            <w:r>
+              <w:rPr>
+                <w:rFonts w:ascii="BRH Devanagari Extra" w:hAnsi="BRH Devanagari Extra" w:cs="BRH Devanagari Extra"/>
+                <w:sz w:val="40"/>
+                <w:szCs w:val="40"/>
+              </w:rPr>
+              <w:t xml:space="preserve"> CÌiÉ</w:t>
+            </w:r>
+            <w:r>
+              <w:rPr>
+                <w:rFonts w:ascii="BRH Malayalam Extra" w:hAnsi="BRH Malayalam Extra" w:cs="BRH Devanagari Extra"/>
+                <w:sz w:val="34"/>
+                <w:szCs w:val="40"/>
+              </w:rPr>
+              <w:t>–</w:t>
+            </w:r>
+            <w:r>
+              <w:rPr>
+                <w:rFonts w:ascii="BRH Devanagari Extra" w:hAnsi="BRH Devanagari Extra" w:cs="BRH Devanagari Extra"/>
+                <w:sz w:val="40"/>
+                <w:szCs w:val="40"/>
+              </w:rPr>
+              <w:t xml:space="preserve"> lÉÉlÉÉÿ-Ã</w:t>
             </w:r>
             <w:r>
               <w:rPr>
@@ -4906,7 +4430,6 @@
               </w:rPr>
               <w:t>–</w:t>
             </w:r>
-            <w:proofErr w:type="spellStart"/>
             <w:r>
               <w:rPr>
                 <w:rFonts w:ascii="BRH Devanagari Extra" w:hAnsi="BRH Devanagari Extra" w:cs="BRH Devanagari Extra"/>
@@ -4922,16 +4445,7 @@
                 <w:sz w:val="40"/>
                 <w:szCs w:val="40"/>
               </w:rPr>
-              <w:t>È</w:t>
-            </w:r>
-            <w:proofErr w:type="spellEnd"/>
-            <w:r>
-              <w:rPr>
-                <w:rFonts w:ascii="BRH Devanagari Extra" w:hAnsi="BRH Devanagari Extra" w:cs="BRH Devanagari Extra"/>
-                <w:sz w:val="40"/>
-                <w:szCs w:val="40"/>
-              </w:rPr>
-              <w:t xml:space="preserve"> | </w:t>
+              <w:t xml:space="preserve">È | </w:t>
             </w:r>
           </w:p>
           <w:p>
@@ -4943,7 +4457,6 @@
                 <w:szCs w:val="32"/>
               </w:rPr>
             </w:pPr>
-            <w:proofErr w:type="spellStart"/>
             <w:r>
               <w:rPr>
                 <w:rFonts w:ascii="BRH Devanagari Extra" w:hAnsi="BRH Devanagari Extra" w:cs="BRH Devanagari Extra"/>
@@ -4952,32 +4465,21 @@
               </w:rPr>
               <w:t>mÉ</w:t>
             </w:r>
-            <w:proofErr w:type="spellEnd"/>
-            <w:r>
-              <w:rPr>
-                <w:rFonts w:ascii="BRH Malayalam Extra" w:hAnsi="BRH Malayalam Extra" w:cs="BRH Devanagari Extra"/>
-                <w:sz w:val="34"/>
-                <w:szCs w:val="40"/>
-              </w:rPr>
-              <w:t>–</w:t>
-            </w:r>
-            <w:proofErr w:type="spellStart"/>
-            <w:r>
-              <w:rPr>
-                <w:rFonts w:ascii="BRH Devanagari Extra" w:hAnsi="BRH Devanagari Extra" w:cs="BRH Devanagari Extra"/>
-                <w:sz w:val="40"/>
-                <w:szCs w:val="40"/>
-              </w:rPr>
-              <w:t>zÉuÉþÈ</w:t>
-            </w:r>
-            <w:proofErr w:type="spellEnd"/>
-            <w:r>
-              <w:rPr>
-                <w:rFonts w:ascii="BRH Devanagari Extra" w:hAnsi="BRH Devanagari Extra" w:cs="BRH Devanagari Extra"/>
-                <w:sz w:val="40"/>
-                <w:szCs w:val="40"/>
-              </w:rPr>
-              <w:t xml:space="preserve"> |</w:t>
+            <w:r>
+              <w:rPr>
+                <w:rFonts w:ascii="BRH Malayalam Extra" w:hAnsi="BRH Malayalam Extra" w:cs="BRH Devanagari Extra"/>
+                <w:sz w:val="34"/>
+                <w:szCs w:val="40"/>
+              </w:rPr>
+              <w:t>–</w:t>
+            </w:r>
+            <w:r>
+              <w:rPr>
+                <w:rFonts w:ascii="BRH Devanagari Extra" w:hAnsi="BRH Devanagari Extra" w:cs="BRH Devanagari Extra"/>
+                <w:sz w:val="40"/>
+                <w:szCs w:val="40"/>
+              </w:rPr>
+              <w:t>zÉuÉþÈ |</w:t>
             </w:r>
           </w:p>
         </w:tc>
@@ -5001,7 +4503,6 @@
                 <w:szCs w:val="40"/>
               </w:rPr>
             </w:pPr>
-            <w:proofErr w:type="spellStart"/>
             <w:r>
               <w:rPr>
                 <w:rFonts w:ascii="BRH Devanagari Extra" w:hAnsi="BRH Devanagari Extra" w:cs="BRH Devanagari Extra"/>
@@ -5010,76 +4511,46 @@
               </w:rPr>
               <w:t>lÉÉlÉÉþÃmÉÉ</w:t>
             </w:r>
-            <w:proofErr w:type="spellEnd"/>
-            <w:r>
-              <w:rPr>
-                <w:rFonts w:ascii="BRH Malayalam Extra" w:hAnsi="BRH Malayalam Extra" w:cs="BRH Devanagari Extra"/>
-                <w:sz w:val="34"/>
-                <w:szCs w:val="40"/>
-              </w:rPr>
-              <w:t>–</w:t>
-            </w:r>
-            <w:r>
-              <w:rPr>
-                <w:rFonts w:ascii="BRH Devanagari Extra" w:hAnsi="BRH Devanagari Extra" w:cs="BRH Devanagari Extra"/>
-                <w:sz w:val="40"/>
-                <w:szCs w:val="40"/>
-              </w:rPr>
-              <w:t xml:space="preserve"> </w:t>
-            </w:r>
-            <w:proofErr w:type="spellStart"/>
-            <w:r>
-              <w:rPr>
-                <w:rFonts w:ascii="BRH Devanagari Extra" w:hAnsi="BRH Devanagari Extra" w:cs="BRH Devanagari Extra"/>
-                <w:sz w:val="40"/>
-                <w:szCs w:val="40"/>
-              </w:rPr>
-              <w:t>CÌiÉ</w:t>
-            </w:r>
-            <w:proofErr w:type="spellEnd"/>
-            <w:r>
-              <w:rPr>
-                <w:rFonts w:ascii="BRH Malayalam Extra" w:hAnsi="BRH Malayalam Extra" w:cs="BRH Devanagari Extra"/>
-                <w:sz w:val="34"/>
-                <w:szCs w:val="40"/>
-              </w:rPr>
-              <w:t>–</w:t>
-            </w:r>
-            <w:r>
-              <w:rPr>
-                <w:rFonts w:ascii="BRH Devanagari Extra" w:hAnsi="BRH Devanagari Extra" w:cs="BRH Devanagari Extra"/>
-                <w:sz w:val="40"/>
-                <w:szCs w:val="40"/>
-              </w:rPr>
-              <w:t xml:space="preserve"> </w:t>
-            </w:r>
-            <w:proofErr w:type="spellStart"/>
-            <w:r>
-              <w:rPr>
-                <w:rFonts w:ascii="BRH Devanagari Extra" w:hAnsi="BRH Devanagari Extra" w:cs="BRH Devanagari Extra"/>
-                <w:sz w:val="40"/>
-                <w:szCs w:val="40"/>
-              </w:rPr>
-              <w:t>lÉÉlÉÉÿ</w:t>
-            </w:r>
-            <w:proofErr w:type="spellEnd"/>
-            <w:r>
-              <w:rPr>
-                <w:rFonts w:ascii="BRH Devanagari Extra" w:hAnsi="BRH Devanagari Extra" w:cs="BRH Devanagari Extra"/>
-                <w:sz w:val="40"/>
-                <w:szCs w:val="40"/>
-              </w:rPr>
-              <w:t>-Ã</w:t>
-            </w:r>
-            <w:r>
-              <w:rPr>
-                <w:rFonts w:ascii="BRH Malayalam Extra" w:hAnsi="BRH Malayalam Extra" w:cs="BRH Devanagari Extra"/>
-                <w:sz w:val="34"/>
-                <w:szCs w:val="40"/>
-              </w:rPr>
-              <w:t>–</w:t>
-            </w:r>
-            <w:proofErr w:type="spellStart"/>
+            <w:r>
+              <w:rPr>
+                <w:rFonts w:ascii="BRH Malayalam Extra" w:hAnsi="BRH Malayalam Extra" w:cs="BRH Devanagari Extra"/>
+                <w:sz w:val="34"/>
+                <w:szCs w:val="40"/>
+              </w:rPr>
+              <w:t>–</w:t>
+            </w:r>
+            <w:r>
+              <w:rPr>
+                <w:rFonts w:ascii="BRH Devanagari Extra" w:hAnsi="BRH Devanagari Extra" w:cs="BRH Devanagari Extra"/>
+                <w:sz w:val="40"/>
+                <w:szCs w:val="40"/>
+              </w:rPr>
+              <w:t xml:space="preserve"> CÌiÉ</w:t>
+            </w:r>
+            <w:r>
+              <w:rPr>
+                <w:rFonts w:ascii="BRH Malayalam Extra" w:hAnsi="BRH Malayalam Extra" w:cs="BRH Devanagari Extra"/>
+                <w:sz w:val="34"/>
+                <w:szCs w:val="40"/>
+              </w:rPr>
+              <w:t>–</w:t>
+            </w:r>
+            <w:r>
+              <w:rPr>
+                <w:rFonts w:ascii="BRH Devanagari Extra" w:hAnsi="BRH Devanagari Extra" w:cs="BRH Devanagari Extra"/>
+                <w:sz w:val="40"/>
+                <w:szCs w:val="40"/>
+              </w:rPr>
+              <w:t xml:space="preserve"> lÉÉlÉÉÿ-Ã</w:t>
+            </w:r>
+            <w:r>
+              <w:rPr>
+                <w:rFonts w:ascii="BRH Malayalam Extra" w:hAnsi="BRH Malayalam Extra" w:cs="BRH Devanagari Extra"/>
+                <w:sz w:val="34"/>
+                <w:szCs w:val="40"/>
+              </w:rPr>
+              <w:t>–</w:t>
+            </w:r>
             <w:r>
               <w:rPr>
                 <w:rFonts w:ascii="BRH Devanagari Extra" w:hAnsi="BRH Devanagari Extra" w:cs="BRH Devanagari Extra"/>
@@ -5089,7 +4560,6 @@
               </w:rPr>
               <w:t>mÉÉ</w:t>
             </w:r>
-            <w:proofErr w:type="spellEnd"/>
             <w:r>
               <w:rPr>
                 <w:rFonts w:ascii="BRH Malayalam Extra" w:hAnsi="BRH Malayalam Extra" w:cs="BRH Devanagari Extra"/>
@@ -5116,7 +4586,6 @@
                 <w:szCs w:val="32"/>
               </w:rPr>
             </w:pPr>
-            <w:proofErr w:type="spellStart"/>
             <w:r>
               <w:rPr>
                 <w:rFonts w:ascii="BRH Devanagari Extra" w:hAnsi="BRH Devanagari Extra" w:cs="BRH Devanagari Extra"/>
@@ -5125,32 +4594,21 @@
               </w:rPr>
               <w:t>mÉ</w:t>
             </w:r>
-            <w:proofErr w:type="spellEnd"/>
-            <w:r>
-              <w:rPr>
-                <w:rFonts w:ascii="BRH Malayalam Extra" w:hAnsi="BRH Malayalam Extra" w:cs="BRH Devanagari Extra"/>
-                <w:sz w:val="34"/>
-                <w:szCs w:val="40"/>
-              </w:rPr>
-              <w:t>–</w:t>
-            </w:r>
-            <w:proofErr w:type="spellStart"/>
-            <w:r>
-              <w:rPr>
-                <w:rFonts w:ascii="BRH Devanagari Extra" w:hAnsi="BRH Devanagari Extra" w:cs="BRH Devanagari Extra"/>
-                <w:sz w:val="40"/>
-                <w:szCs w:val="40"/>
-              </w:rPr>
-              <w:t>zÉuÉþÈ</w:t>
-            </w:r>
-            <w:proofErr w:type="spellEnd"/>
-            <w:r>
-              <w:rPr>
-                <w:rFonts w:ascii="BRH Devanagari Extra" w:hAnsi="BRH Devanagari Extra" w:cs="BRH Devanagari Extra"/>
-                <w:sz w:val="40"/>
-                <w:szCs w:val="40"/>
-              </w:rPr>
-              <w:t xml:space="preserve"> |</w:t>
+            <w:r>
+              <w:rPr>
+                <w:rFonts w:ascii="BRH Malayalam Extra" w:hAnsi="BRH Malayalam Extra" w:cs="BRH Devanagari Extra"/>
+                <w:sz w:val="34"/>
+                <w:szCs w:val="40"/>
+              </w:rPr>
+              <w:t>–</w:t>
+            </w:r>
+            <w:r>
+              <w:rPr>
+                <w:rFonts w:ascii="BRH Devanagari Extra" w:hAnsi="BRH Devanagari Extra" w:cs="BRH Devanagari Extra"/>
+                <w:sz w:val="40"/>
+                <w:szCs w:val="40"/>
+              </w:rPr>
+              <w:t>zÉuÉþÈ |</w:t>
             </w:r>
           </w:p>
         </w:tc>
@@ -5278,7 +4736,6 @@
                 <w:szCs w:val="40"/>
               </w:rPr>
             </w:pPr>
-            <w:proofErr w:type="spellStart"/>
             <w:r>
               <w:rPr>
                 <w:rFonts w:ascii="BRH Devanagari Extra" w:hAnsi="BRH Devanagari Extra" w:cs="BRH Devanagari Extra"/>
@@ -5288,16 +4745,14 @@
               </w:rPr>
               <w:t>mÉëÉ</w:t>
             </w:r>
-            <w:proofErr w:type="spellEnd"/>
-            <w:r>
-              <w:rPr>
-                <w:rFonts w:ascii="BRH Malayalam Extra" w:hAnsi="BRH Malayalam Extra" w:cs="BRH Devanagari Extra"/>
-                <w:sz w:val="34"/>
-                <w:szCs w:val="40"/>
-              </w:rPr>
-              <w:t>–</w:t>
-            </w:r>
-            <w:proofErr w:type="spellStart"/>
+            <w:r>
+              <w:rPr>
+                <w:rFonts w:ascii="BRH Malayalam Extra" w:hAnsi="BRH Malayalam Extra" w:cs="BRH Devanagari Extra"/>
+                <w:sz w:val="34"/>
+                <w:szCs w:val="40"/>
+              </w:rPr>
+              <w:t>–</w:t>
+            </w:r>
             <w:r>
               <w:rPr>
                 <w:rFonts w:ascii="BRH Devanagari Extra" w:hAnsi="BRH Devanagari Extra" w:cs="BRH Devanagari Extra"/>
@@ -5306,69 +4761,38 @@
               </w:rPr>
               <w:t>hÉÉmÉÉ</w:t>
             </w:r>
-            <w:proofErr w:type="spellEnd"/>
-            <w:r>
-              <w:rPr>
-                <w:rFonts w:ascii="BRH Malayalam Extra" w:hAnsi="BRH Malayalam Extra" w:cs="BRH Devanagari Extra"/>
-                <w:sz w:val="34"/>
-                <w:szCs w:val="40"/>
-              </w:rPr>
-              <w:t>–</w:t>
-            </w:r>
-            <w:proofErr w:type="spellStart"/>
-            <w:r>
-              <w:rPr>
-                <w:rFonts w:ascii="BRH Devanagari Extra" w:hAnsi="BRH Devanagari Extra" w:cs="BRH Devanagari Extra"/>
-                <w:sz w:val="40"/>
-                <w:szCs w:val="40"/>
-              </w:rPr>
-              <w:t>lÉÉæ</w:t>
-            </w:r>
-            <w:proofErr w:type="spellEnd"/>
-            <w:r>
-              <w:rPr>
-                <w:rFonts w:ascii="BRH Devanagari Extra" w:hAnsi="BRH Devanagari Extra" w:cs="BRH Devanagari Extra"/>
-                <w:sz w:val="40"/>
-                <w:szCs w:val="40"/>
-              </w:rPr>
-              <w:t xml:space="preserve"> </w:t>
-            </w:r>
-            <w:proofErr w:type="spellStart"/>
-            <w:r>
-              <w:rPr>
-                <w:rFonts w:ascii="BRH Devanagari Extra" w:hAnsi="BRH Devanagari Extra" w:cs="BRH Devanagari Extra"/>
-                <w:sz w:val="40"/>
-                <w:szCs w:val="40"/>
-              </w:rPr>
-              <w:t>ZÉsÉÑ</w:t>
-            </w:r>
-            <w:proofErr w:type="spellEnd"/>
-            <w:r>
-              <w:rPr>
-                <w:rFonts w:ascii="BRH Malayalam Extra" w:hAnsi="BRH Malayalam Extra" w:cs="BRH Devanagari Extra"/>
-                <w:sz w:val="34"/>
-                <w:szCs w:val="40"/>
-              </w:rPr>
-              <w:t>–</w:t>
-            </w:r>
-            <w:r>
-              <w:rPr>
-                <w:rFonts w:ascii="BRH Devanagari Extra" w:hAnsi="BRH Devanagari Extra" w:cs="BRH Devanagari Extra"/>
-                <w:sz w:val="40"/>
-                <w:szCs w:val="40"/>
-              </w:rPr>
-              <w:t xml:space="preserve"> </w:t>
-            </w:r>
-            <w:proofErr w:type="spellStart"/>
-            <w:r>
-              <w:rPr>
-                <w:rFonts w:ascii="BRH Devanagari Extra" w:hAnsi="BRH Devanagari Extra" w:cs="BRH Devanagari Extra"/>
-                <w:sz w:val="40"/>
-                <w:szCs w:val="40"/>
-              </w:rPr>
-              <w:t>uÉÉ</w:t>
-            </w:r>
-            <w:proofErr w:type="spellEnd"/>
+            <w:r>
+              <w:rPr>
+                <w:rFonts w:ascii="BRH Malayalam Extra" w:hAnsi="BRH Malayalam Extra" w:cs="BRH Devanagari Extra"/>
+                <w:sz w:val="34"/>
+                <w:szCs w:val="40"/>
+              </w:rPr>
+              <w:t>–</w:t>
+            </w:r>
+            <w:r>
+              <w:rPr>
+                <w:rFonts w:ascii="BRH Devanagari Extra" w:hAnsi="BRH Devanagari Extra" w:cs="BRH Devanagari Extra"/>
+                <w:sz w:val="40"/>
+                <w:szCs w:val="40"/>
+              </w:rPr>
+              <w:t>lÉÉæ ZÉsÉÑ</w:t>
+            </w:r>
+            <w:r>
+              <w:rPr>
+                <w:rFonts w:ascii="BRH Malayalam Extra" w:hAnsi="BRH Malayalam Extra" w:cs="BRH Devanagari Extra"/>
+                <w:sz w:val="34"/>
+                <w:szCs w:val="40"/>
+              </w:rPr>
+              <w:t>–</w:t>
+            </w:r>
+            <w:r>
+              <w:rPr>
+                <w:rFonts w:ascii="BRH Devanagari Extra" w:hAnsi="BRH Devanagari Extra" w:cs="BRH Devanagari Extra"/>
+                <w:sz w:val="40"/>
+                <w:szCs w:val="40"/>
+              </w:rPr>
+              <w:t xml:space="preserve"> uÉÉ</w:t>
+            </w:r>
           </w:p>
         </w:tc>
         <w:tc>
@@ -5391,7 +4815,6 @@
                 <w:szCs w:val="40"/>
               </w:rPr>
             </w:pPr>
-            <w:proofErr w:type="spellStart"/>
             <w:r>
               <w:rPr>
                 <w:rFonts w:ascii="BRH Devanagari Extra" w:hAnsi="BRH Devanagari Extra" w:cs="BRH Devanagari Extra"/>
@@ -5409,69 +4832,38 @@
               </w:rPr>
               <w:t>ÉhÉÉmÉÉ</w:t>
             </w:r>
-            <w:proofErr w:type="spellEnd"/>
-            <w:r>
-              <w:rPr>
-                <w:rFonts w:ascii="BRH Malayalam Extra" w:hAnsi="BRH Malayalam Extra" w:cs="BRH Devanagari Extra"/>
-                <w:sz w:val="34"/>
-                <w:szCs w:val="40"/>
-              </w:rPr>
-              <w:t>–</w:t>
-            </w:r>
-            <w:proofErr w:type="spellStart"/>
-            <w:r>
-              <w:rPr>
-                <w:rFonts w:ascii="BRH Devanagari Extra" w:hAnsi="BRH Devanagari Extra" w:cs="BRH Devanagari Extra"/>
-                <w:sz w:val="40"/>
-                <w:szCs w:val="40"/>
-              </w:rPr>
-              <w:t>lÉÉæ</w:t>
-            </w:r>
-            <w:proofErr w:type="spellEnd"/>
-            <w:r>
-              <w:rPr>
-                <w:rFonts w:ascii="BRH Devanagari Extra" w:hAnsi="BRH Devanagari Extra" w:cs="BRH Devanagari Extra"/>
-                <w:sz w:val="40"/>
-                <w:szCs w:val="40"/>
-              </w:rPr>
-              <w:t xml:space="preserve"> </w:t>
-            </w:r>
-            <w:proofErr w:type="spellStart"/>
-            <w:r>
-              <w:rPr>
-                <w:rFonts w:ascii="BRH Devanagari Extra" w:hAnsi="BRH Devanagari Extra" w:cs="BRH Devanagari Extra"/>
-                <w:sz w:val="40"/>
-                <w:szCs w:val="40"/>
-              </w:rPr>
-              <w:t>ZÉsÉÑ</w:t>
-            </w:r>
-            <w:proofErr w:type="spellEnd"/>
-            <w:r>
-              <w:rPr>
-                <w:rFonts w:ascii="BRH Malayalam Extra" w:hAnsi="BRH Malayalam Extra" w:cs="BRH Devanagari Extra"/>
-                <w:sz w:val="34"/>
-                <w:szCs w:val="40"/>
-              </w:rPr>
-              <w:t>–</w:t>
-            </w:r>
-            <w:r>
-              <w:rPr>
-                <w:rFonts w:ascii="BRH Devanagari Extra" w:hAnsi="BRH Devanagari Extra" w:cs="BRH Devanagari Extra"/>
-                <w:sz w:val="40"/>
-                <w:szCs w:val="40"/>
-              </w:rPr>
-              <w:t xml:space="preserve"> </w:t>
-            </w:r>
-            <w:proofErr w:type="spellStart"/>
-            <w:r>
-              <w:rPr>
-                <w:rFonts w:ascii="BRH Devanagari Extra" w:hAnsi="BRH Devanagari Extra" w:cs="BRH Devanagari Extra"/>
-                <w:sz w:val="40"/>
-                <w:szCs w:val="40"/>
-              </w:rPr>
-              <w:t>uÉÉ</w:t>
-            </w:r>
-            <w:proofErr w:type="spellEnd"/>
+            <w:r>
+              <w:rPr>
+                <w:rFonts w:ascii="BRH Malayalam Extra" w:hAnsi="BRH Malayalam Extra" w:cs="BRH Devanagari Extra"/>
+                <w:sz w:val="34"/>
+                <w:szCs w:val="40"/>
+              </w:rPr>
+              <w:t>–</w:t>
+            </w:r>
+            <w:r>
+              <w:rPr>
+                <w:rFonts w:ascii="BRH Devanagari Extra" w:hAnsi="BRH Devanagari Extra" w:cs="BRH Devanagari Extra"/>
+                <w:sz w:val="40"/>
+                <w:szCs w:val="40"/>
+              </w:rPr>
+              <w:t>lÉÉæ ZÉsÉÑ</w:t>
+            </w:r>
+            <w:r>
+              <w:rPr>
+                <w:rFonts w:ascii="BRH Malayalam Extra" w:hAnsi="BRH Malayalam Extra" w:cs="BRH Devanagari Extra"/>
+                <w:sz w:val="34"/>
+                <w:szCs w:val="40"/>
+              </w:rPr>
+              <w:t>–</w:t>
+            </w:r>
+            <w:r>
+              <w:rPr>
+                <w:rFonts w:ascii="BRH Devanagari Extra" w:hAnsi="BRH Devanagari Extra" w:cs="BRH Devanagari Extra"/>
+                <w:sz w:val="40"/>
+                <w:szCs w:val="40"/>
+              </w:rPr>
+              <w:t xml:space="preserve"> uÉÉ</w:t>
+            </w:r>
           </w:p>
         </w:tc>
       </w:tr>
@@ -5805,50 +5197,13 @@
                 <w:szCs w:val="32"/>
               </w:rPr>
             </w:pPr>
-            <w:proofErr w:type="spellStart"/>
-            <w:r>
-              <w:rPr>
-                <w:rFonts w:ascii="BRH Devanagari Extra" w:hAnsi="BRH Devanagari Extra" w:cs="BRH Devanagari Extra"/>
-                <w:sz w:val="40"/>
-                <w:szCs w:val="40"/>
-              </w:rPr>
-              <w:t>AÉWÒûþiÉrÉÉå</w:t>
-            </w:r>
-            <w:proofErr w:type="spellEnd"/>
-            <w:r>
-              <w:rPr>
-                <w:rFonts w:ascii="BRH Devanagari Extra" w:hAnsi="BRH Devanagari Extra" w:cs="BRH Devanagari Extra"/>
-                <w:sz w:val="40"/>
-                <w:szCs w:val="40"/>
-              </w:rPr>
-              <w:t xml:space="preserve"> </w:t>
-            </w:r>
-            <w:proofErr w:type="spellStart"/>
-            <w:r>
-              <w:rPr>
-                <w:rFonts w:ascii="BRH Devanagari Extra" w:hAnsi="BRH Devanagari Extra" w:cs="BRH Devanagari Extra"/>
-                <w:sz w:val="40"/>
-                <w:szCs w:val="40"/>
-              </w:rPr>
-              <w:t>WÕûýrÉliÉåÿ</w:t>
-            </w:r>
-            <w:proofErr w:type="spellEnd"/>
-            <w:r>
-              <w:rPr>
-                <w:rFonts w:ascii="BRH Devanagari Extra" w:hAnsi="BRH Devanagari Extra" w:cs="BRH Devanagari Extra"/>
-                <w:sz w:val="40"/>
-                <w:szCs w:val="40"/>
-              </w:rPr>
-              <w:t xml:space="preserve"> </w:t>
-            </w:r>
-            <w:proofErr w:type="spellStart"/>
-            <w:r>
-              <w:rPr>
-                <w:rFonts w:ascii="BRH Devanagari Extra" w:hAnsi="BRH Devanagari Extra" w:cs="BRH Devanagari Extra"/>
-                <w:sz w:val="40"/>
-                <w:szCs w:val="40"/>
-              </w:rPr>
-              <w:t>mÉëýirÉ</w:t>
+            <w:r>
+              <w:rPr>
+                <w:rFonts w:ascii="BRH Devanagari Extra" w:hAnsi="BRH Devanagari Extra" w:cs="BRH Devanagari Extra"/>
+                <w:sz w:val="40"/>
+                <w:szCs w:val="40"/>
+              </w:rPr>
+              <w:t>AÉWÒûþiÉrÉÉå WÕûýrÉliÉåÿ mÉëýirÉ</w:t>
             </w:r>
             <w:r>
               <w:rPr>
@@ -5867,7 +5222,6 @@
               </w:rPr>
               <w:t>xÉÏþlÉÉåý</w:t>
             </w:r>
-            <w:proofErr w:type="spellEnd"/>
           </w:p>
         </w:tc>
         <w:tc>
@@ -5882,50 +5236,13 @@
                 <w:szCs w:val="32"/>
               </w:rPr>
             </w:pPr>
-            <w:proofErr w:type="spellStart"/>
-            <w:r>
-              <w:rPr>
-                <w:rFonts w:ascii="BRH Devanagari Extra" w:hAnsi="BRH Devanagari Extra" w:cs="BRH Devanagari Extra"/>
-                <w:sz w:val="40"/>
-                <w:szCs w:val="40"/>
-              </w:rPr>
-              <w:t>AÉWÒûþiÉrÉÉå</w:t>
-            </w:r>
-            <w:proofErr w:type="spellEnd"/>
-            <w:r>
-              <w:rPr>
-                <w:rFonts w:ascii="BRH Devanagari Extra" w:hAnsi="BRH Devanagari Extra" w:cs="BRH Devanagari Extra"/>
-                <w:sz w:val="40"/>
-                <w:szCs w:val="40"/>
-              </w:rPr>
-              <w:t xml:space="preserve"> </w:t>
-            </w:r>
-            <w:proofErr w:type="spellStart"/>
-            <w:r>
-              <w:rPr>
-                <w:rFonts w:ascii="BRH Devanagari Extra" w:hAnsi="BRH Devanagari Extra" w:cs="BRH Devanagari Extra"/>
-                <w:sz w:val="40"/>
-                <w:szCs w:val="40"/>
-              </w:rPr>
-              <w:t>WÕûýrÉliÉåÿ</w:t>
-            </w:r>
-            <w:proofErr w:type="spellEnd"/>
-            <w:r>
-              <w:rPr>
-                <w:rFonts w:ascii="BRH Devanagari Extra" w:hAnsi="BRH Devanagari Extra" w:cs="BRH Devanagari Extra"/>
-                <w:sz w:val="40"/>
-                <w:szCs w:val="40"/>
-              </w:rPr>
-              <w:t xml:space="preserve"> </w:t>
-            </w:r>
-            <w:proofErr w:type="spellStart"/>
-            <w:r>
-              <w:rPr>
-                <w:rFonts w:ascii="BRH Devanagari Extra" w:hAnsi="BRH Devanagari Extra" w:cs="BRH Devanagari Extra"/>
-                <w:sz w:val="40"/>
-                <w:szCs w:val="40"/>
-              </w:rPr>
-              <w:t>mÉëýirÉ</w:t>
+            <w:r>
+              <w:rPr>
+                <w:rFonts w:ascii="BRH Devanagari Extra" w:hAnsi="BRH Devanagari Extra" w:cs="BRH Devanagari Extra"/>
+                <w:sz w:val="40"/>
+                <w:szCs w:val="40"/>
+              </w:rPr>
+              <w:t>AÉWÒûþiÉrÉÉå WÕûýrÉliÉåÿ mÉëýirÉ</w:t>
             </w:r>
             <w:r>
               <w:rPr>
@@ -5944,7 +5261,6 @@
               </w:rPr>
               <w:t>xÉÏþlÉÉåý</w:t>
             </w:r>
-            <w:proofErr w:type="spellEnd"/>
           </w:p>
         </w:tc>
       </w:tr>
@@ -5977,6 +5293,7 @@
                 <w:sz w:val="28"/>
                 <w:szCs w:val="32"/>
               </w:rPr>
+              <w:lastRenderedPageBreak/>
               <w:t>TS 6.3.2.1 - Vaakyam</w:t>
             </w:r>
           </w:p>
@@ -6017,25 +5334,14 @@
                 <w:szCs w:val="32"/>
               </w:rPr>
             </w:pPr>
-            <w:proofErr w:type="spellStart"/>
-            <w:r>
-              <w:rPr>
-                <w:rFonts w:ascii="BRH Devanagari Extra" w:hAnsi="BRH Devanagari Extra" w:cs="BRH Devanagari Extra"/>
-                <w:sz w:val="40"/>
-                <w:szCs w:val="40"/>
-              </w:rPr>
-              <w:t>qÉlÉÑþmÉsÉÉpÉÉýrÉÉ</w:t>
-            </w:r>
-            <w:proofErr w:type="spellEnd"/>
-            <w:r>
-              <w:rPr>
-                <w:rFonts w:ascii="BRH Devanagari Extra" w:hAnsi="BRH Devanagari Extra" w:cs="BRH Devanagari Extra"/>
-                <w:sz w:val="40"/>
-                <w:szCs w:val="40"/>
-              </w:rPr>
-              <w:t xml:space="preserve"> ÅÅ*</w:t>
-            </w:r>
-            <w:proofErr w:type="spellStart"/>
+            <w:r>
+              <w:rPr>
+                <w:rFonts w:ascii="BRH Devanagari Extra" w:hAnsi="BRH Devanagari Extra" w:cs="BRH Devanagari Extra"/>
+                <w:sz w:val="40"/>
+                <w:szCs w:val="40"/>
+              </w:rPr>
+              <w:t>qÉlÉÑþmÉsÉÉpÉÉýrÉÉ ÅÅ*</w:t>
+            </w:r>
             <w:r>
               <w:rPr>
                 <w:rFonts w:ascii="BRH Devanagari Extra" w:hAnsi="BRH Devanagari Extra" w:cs="BRH Devanagari Extra"/>
@@ -6045,25 +5351,14 @@
               </w:rPr>
               <w:t>iÉýÈ</w:t>
             </w:r>
-            <w:proofErr w:type="spellEnd"/>
-            <w:r>
-              <w:rPr>
-                <w:rFonts w:ascii="BRH Devanagari Extra" w:hAnsi="BRH Devanagari Extra" w:cs="BRH Devanagari Extra"/>
-                <w:sz w:val="40"/>
-                <w:szCs w:val="40"/>
-              </w:rPr>
-              <w:t xml:space="preserve"> </w:t>
-            </w:r>
-            <w:proofErr w:type="spellStart"/>
-            <w:r>
-              <w:rPr>
-                <w:rFonts w:ascii="BRH Devanagari Extra" w:hAnsi="BRH Devanagari Extra" w:cs="BRH Devanagari Extra"/>
-                <w:sz w:val="40"/>
-                <w:szCs w:val="40"/>
-              </w:rPr>
-              <w:t>xÉÉåqÉÉåþ</w:t>
-            </w:r>
-            <w:proofErr w:type="spellEnd"/>
+            <w:r>
+              <w:rPr>
+                <w:rFonts w:ascii="BRH Devanagari Extra" w:hAnsi="BRH Devanagari Extra" w:cs="BRH Devanagari Extra"/>
+                <w:sz w:val="40"/>
+                <w:szCs w:val="40"/>
+              </w:rPr>
+              <w:t xml:space="preserve"> xÉÉåqÉÉåþ</w:t>
+            </w:r>
           </w:p>
         </w:tc>
         <w:tc>
@@ -6083,23 +5378,13 @@
                 <w:szCs w:val="40"/>
               </w:rPr>
             </w:pPr>
-            <w:proofErr w:type="spellStart"/>
-            <w:r>
-              <w:rPr>
-                <w:rFonts w:ascii="BRH Devanagari Extra" w:hAnsi="BRH Devanagari Extra" w:cs="BRH Devanagari Extra"/>
-                <w:sz w:val="40"/>
-                <w:szCs w:val="40"/>
-              </w:rPr>
-              <w:t>qÉlÉÑþmÉsÉÉpÉÉýrÉÉ</w:t>
-            </w:r>
-            <w:proofErr w:type="spellEnd"/>
-            <w:r>
-              <w:rPr>
-                <w:rFonts w:ascii="BRH Devanagari Extra" w:hAnsi="BRH Devanagari Extra" w:cs="BRH Devanagari Extra"/>
-                <w:sz w:val="40"/>
-                <w:szCs w:val="40"/>
-              </w:rPr>
-              <w:t xml:space="preserve"> ÅÅ*</w:t>
+            <w:r>
+              <w:rPr>
+                <w:rFonts w:ascii="BRH Devanagari Extra" w:hAnsi="BRH Devanagari Extra" w:cs="BRH Devanagari Extra"/>
+                <w:sz w:val="40"/>
+                <w:szCs w:val="40"/>
+              </w:rPr>
+              <w:t>qÉlÉÑþmÉsÉÉpÉÉýrÉÉ ÅÅ*</w:t>
             </w:r>
             <w:r>
               <w:rPr>
@@ -6108,37 +5393,16 @@
                 <w:szCs w:val="40"/>
                 <w:highlight w:val="green"/>
               </w:rPr>
-              <w:t>¨</w:t>
-            </w:r>
-            <w:proofErr w:type="spellStart"/>
-            <w:r>
-              <w:rPr>
-                <w:rFonts w:ascii="BRH Devanagari Extra" w:hAnsi="BRH Devanagari Extra" w:cs="BRH Devanagari Extra"/>
-                <w:sz w:val="40"/>
-                <w:szCs w:val="40"/>
-                <w:highlight w:val="green"/>
-              </w:rPr>
-              <w:t>ÉýÈ</w:t>
-            </w:r>
-            <w:proofErr w:type="spellEnd"/>
-            <w:r>
-              <w:rPr>
-                <w:rFonts w:ascii="BRH Devanagari Extra" w:hAnsi="BRH Devanagari Extra" w:cs="BRH Devanagari Extra"/>
-                <w:sz w:val="40"/>
-                <w:szCs w:val="40"/>
-              </w:rPr>
-              <w:t xml:space="preserve"> </w:t>
-            </w:r>
-            <w:proofErr w:type="spellStart"/>
-            <w:r>
-              <w:rPr>
-                <w:rFonts w:ascii="BRH Devanagari Extra" w:hAnsi="BRH Devanagari Extra" w:cs="BRH Devanagari Extra"/>
-                <w:sz w:val="40"/>
-                <w:szCs w:val="40"/>
-              </w:rPr>
-              <w:t>xÉÉåqÉÉåþ</w:t>
-            </w:r>
-            <w:proofErr w:type="spellEnd"/>
+              <w:t>¨ÉýÈ</w:t>
+            </w:r>
+            <w:r>
+              <w:rPr>
+                <w:rFonts w:ascii="BRH Devanagari Extra" w:hAnsi="BRH Devanagari Extra" w:cs="BRH Devanagari Extra"/>
+                <w:sz w:val="40"/>
+                <w:szCs w:val="40"/>
+              </w:rPr>
+              <w:t xml:space="preserve"> xÉÉåqÉÉåþ</w:t>
+            </w:r>
           </w:p>
           <w:p>
             <w:pPr>
@@ -6158,25 +5422,7 @@
                 <w:sz w:val="32"/>
                 <w:szCs w:val="32"/>
               </w:rPr>
-              <w:t>(its “</w:t>
-            </w:r>
-            <w:proofErr w:type="spellStart"/>
-            <w:r>
-              <w:rPr>
-                <w:bCs/>
-                <w:sz w:val="32"/>
-                <w:szCs w:val="32"/>
-              </w:rPr>
-              <w:t>tta</w:t>
-            </w:r>
-            <w:proofErr w:type="spellEnd"/>
-            <w:r>
-              <w:rPr>
-                <w:bCs/>
-                <w:sz w:val="32"/>
-                <w:szCs w:val="32"/>
-              </w:rPr>
-              <w:t>”)</w:t>
+              <w:t>(its “tta”)</w:t>
             </w:r>
           </w:p>
         </w:tc>
@@ -6275,16 +5521,7 @@
                 <w:sz w:val="40"/>
                 <w:szCs w:val="40"/>
               </w:rPr>
-              <w:t xml:space="preserve">AÉ </w:t>
-            </w:r>
-            <w:proofErr w:type="spellStart"/>
-            <w:r>
-              <w:rPr>
-                <w:rFonts w:ascii="BRH Devanagari Extra" w:hAnsi="BRH Devanagari Extra" w:cs="BRH Devanagari Extra"/>
-                <w:sz w:val="40"/>
-                <w:szCs w:val="40"/>
-              </w:rPr>
-              <w:t>aÉëÉ</w:t>
+              <w:t>AÉ aÉëÉ</w:t>
             </w:r>
             <w:r>
               <w:rPr>
@@ -6295,25 +5532,14 @@
               </w:rPr>
               <w:t>uÉèuhÉý</w:t>
             </w:r>
-            <w:proofErr w:type="spellEnd"/>
-            <w:r>
-              <w:rPr>
-                <w:rFonts w:ascii="BRH Devanagari Extra" w:hAnsi="BRH Devanagari Extra" w:cs="BRH Devanagari Extra"/>
-                <w:sz w:val="40"/>
-                <w:szCs w:val="40"/>
-              </w:rPr>
-              <w:t xml:space="preserve"> AÉ </w:t>
-            </w:r>
-            <w:proofErr w:type="spellStart"/>
-            <w:r>
-              <w:rPr>
-                <w:rFonts w:ascii="BRH Devanagari Extra" w:hAnsi="BRH Devanagari Extra" w:cs="BRH Devanagari Extra"/>
-                <w:sz w:val="40"/>
-                <w:szCs w:val="40"/>
-              </w:rPr>
-              <w:t>uÉÉþrÉýurÉÉÿlrÉÉ</w:t>
-            </w:r>
-            <w:proofErr w:type="spellEnd"/>
+            <w:r>
+              <w:rPr>
+                <w:rFonts w:ascii="BRH Devanagari Extra" w:hAnsi="BRH Devanagari Extra" w:cs="BRH Devanagari Extra"/>
+                <w:sz w:val="40"/>
+                <w:szCs w:val="40"/>
+              </w:rPr>
+              <w:t xml:space="preserve"> AÉ uÉÉþrÉýurÉÉÿlrÉÉ</w:t>
+            </w:r>
           </w:p>
         </w:tc>
         <w:tc>
@@ -6345,16 +5571,7 @@
                 <w:sz w:val="40"/>
                 <w:szCs w:val="40"/>
               </w:rPr>
-              <w:t xml:space="preserve">AÉ </w:t>
-            </w:r>
-            <w:proofErr w:type="spellStart"/>
-            <w:r>
-              <w:rPr>
-                <w:rFonts w:ascii="BRH Devanagari Extra" w:hAnsi="BRH Devanagari Extra" w:cs="BRH Devanagari Extra"/>
-                <w:sz w:val="40"/>
-                <w:szCs w:val="40"/>
-              </w:rPr>
-              <w:t>aÉëÉ</w:t>
+              <w:t>AÉ aÉëÉ</w:t>
             </w:r>
             <w:r>
               <w:rPr>
@@ -6365,7 +5582,6 @@
               </w:rPr>
               <w:t>uÉè</w:t>
             </w:r>
-            <w:proofErr w:type="spellEnd"/>
             <w:r>
               <w:rPr>
                 <w:rFonts w:ascii="BRH Devanagari Extra" w:hAnsi="BRH Devanagari Extra" w:cs="Latha" w:hint="cs"/>
@@ -6377,7 +5593,6 @@
               </w:rPr>
               <w:t>.</w:t>
             </w:r>
-            <w:proofErr w:type="spellStart"/>
             <w:r>
               <w:rPr>
                 <w:rFonts w:ascii="BRH Devanagari Extra" w:hAnsi="BRH Devanagari Extra" w:cs="BRH Devanagari Extra"/>
@@ -6387,25 +5602,14 @@
               </w:rPr>
               <w:t>hhÉý</w:t>
             </w:r>
-            <w:proofErr w:type="spellEnd"/>
-            <w:r>
-              <w:rPr>
-                <w:rFonts w:ascii="BRH Devanagari Extra" w:hAnsi="BRH Devanagari Extra" w:cs="BRH Devanagari Extra"/>
-                <w:sz w:val="40"/>
-                <w:szCs w:val="40"/>
-              </w:rPr>
-              <w:t xml:space="preserve"> AÉ </w:t>
-            </w:r>
-            <w:proofErr w:type="spellStart"/>
-            <w:r>
-              <w:rPr>
-                <w:rFonts w:ascii="BRH Devanagari Extra" w:hAnsi="BRH Devanagari Extra" w:cs="BRH Devanagari Extra"/>
-                <w:sz w:val="40"/>
-                <w:szCs w:val="40"/>
-              </w:rPr>
-              <w:t>uÉÉþrÉýurÉÉÿlrÉÉ</w:t>
-            </w:r>
-            <w:proofErr w:type="spellEnd"/>
+            <w:r>
+              <w:rPr>
+                <w:rFonts w:ascii="BRH Devanagari Extra" w:hAnsi="BRH Devanagari Extra" w:cs="BRH Devanagari Extra"/>
+                <w:sz w:val="40"/>
+                <w:szCs w:val="40"/>
+              </w:rPr>
+              <w:t xml:space="preserve"> AÉ uÉÉþrÉýurÉÉÿlrÉÉ</w:t>
+            </w:r>
           </w:p>
         </w:tc>
       </w:tr>
@@ -6444,7 +5648,6 @@
                 <w:sz w:val="28"/>
                 <w:szCs w:val="32"/>
               </w:rPr>
-              <w:lastRenderedPageBreak/>
               <w:t>TS 6.3.2.6 - Vaakyam</w:t>
             </w:r>
           </w:p>
@@ -6498,50 +5701,13 @@
                 <w:szCs w:val="40"/>
               </w:rPr>
             </w:pPr>
-            <w:proofErr w:type="spellStart"/>
-            <w:r>
-              <w:rPr>
-                <w:rFonts w:ascii="BRH Devanagari Extra" w:hAnsi="BRH Devanagari Extra" w:cs="BRH Devanagari Extra"/>
-                <w:sz w:val="40"/>
-                <w:szCs w:val="40"/>
-              </w:rPr>
-              <w:t>rÉ</w:t>
-            </w:r>
-            <w:proofErr w:type="spellEnd"/>
-            <w:r>
-              <w:rPr>
-                <w:rFonts w:ascii="BRH Devanagari Extra" w:hAnsi="BRH Devanagari Extra" w:cs="BRH Devanagari Extra"/>
-                <w:sz w:val="40"/>
-                <w:szCs w:val="40"/>
-              </w:rPr>
-              <w:t xml:space="preserve"> </w:t>
-            </w:r>
-            <w:proofErr w:type="spellStart"/>
-            <w:r>
-              <w:rPr>
-                <w:rFonts w:ascii="BRH Devanagari Extra" w:hAnsi="BRH Devanagari Extra" w:cs="BRH Devanagari Extra"/>
-                <w:sz w:val="40"/>
-                <w:szCs w:val="40"/>
-              </w:rPr>
-              <w:t>LýuÉÇ</w:t>
-            </w:r>
-            <w:proofErr w:type="spellEnd"/>
-            <w:r>
-              <w:rPr>
-                <w:rFonts w:ascii="BRH Devanagari Extra" w:hAnsi="BRH Devanagari Extra" w:cs="BRH Devanagari Extra"/>
-                <w:sz w:val="40"/>
-                <w:szCs w:val="40"/>
-              </w:rPr>
-              <w:t xml:space="preserve"> ÆÌuÉý²ÉlÉç </w:t>
-            </w:r>
-            <w:proofErr w:type="spellStart"/>
-            <w:r>
-              <w:rPr>
-                <w:rFonts w:ascii="BRH Devanagari Extra" w:hAnsi="BRH Devanagari Extra" w:cs="BRH Devanagari Extra"/>
-                <w:sz w:val="40"/>
-                <w:szCs w:val="40"/>
-              </w:rPr>
-              <w:t>aÉëÉ</w:t>
+            <w:r>
+              <w:rPr>
+                <w:rFonts w:ascii="BRH Devanagari Extra" w:hAnsi="BRH Devanagari Extra" w:cs="BRH Devanagari Extra"/>
+                <w:sz w:val="40"/>
+                <w:szCs w:val="40"/>
+              </w:rPr>
+              <w:t>rÉ LýuÉÇ ÆÌuÉý²ÉlÉç aÉëÉ</w:t>
             </w:r>
             <w:r>
               <w:rPr>
@@ -6552,7 +5718,6 @@
               </w:rPr>
               <w:t>uÉçuhÉý</w:t>
             </w:r>
-            <w:proofErr w:type="spellEnd"/>
           </w:p>
         </w:tc>
         <w:tc>
@@ -6578,50 +5743,13 @@
                 <w:szCs w:val="40"/>
               </w:rPr>
             </w:pPr>
-            <w:proofErr w:type="spellStart"/>
-            <w:r>
-              <w:rPr>
-                <w:rFonts w:ascii="BRH Devanagari Extra" w:hAnsi="BRH Devanagari Extra" w:cs="BRH Devanagari Extra"/>
-                <w:sz w:val="40"/>
-                <w:szCs w:val="40"/>
-              </w:rPr>
-              <w:t>rÉ</w:t>
-            </w:r>
-            <w:proofErr w:type="spellEnd"/>
-            <w:r>
-              <w:rPr>
-                <w:rFonts w:ascii="BRH Devanagari Extra" w:hAnsi="BRH Devanagari Extra" w:cs="BRH Devanagari Extra"/>
-                <w:sz w:val="40"/>
-                <w:szCs w:val="40"/>
-              </w:rPr>
-              <w:t xml:space="preserve"> </w:t>
-            </w:r>
-            <w:proofErr w:type="spellStart"/>
-            <w:r>
-              <w:rPr>
-                <w:rFonts w:ascii="BRH Devanagari Extra" w:hAnsi="BRH Devanagari Extra" w:cs="BRH Devanagari Extra"/>
-                <w:sz w:val="40"/>
-                <w:szCs w:val="40"/>
-              </w:rPr>
-              <w:t>LýuÉÇ</w:t>
-            </w:r>
-            <w:proofErr w:type="spellEnd"/>
-            <w:r>
-              <w:rPr>
-                <w:rFonts w:ascii="BRH Devanagari Extra" w:hAnsi="BRH Devanagari Extra" w:cs="BRH Devanagari Extra"/>
-                <w:sz w:val="40"/>
-                <w:szCs w:val="40"/>
-              </w:rPr>
-              <w:t xml:space="preserve"> ÆÌuÉý²ÉlÉç </w:t>
-            </w:r>
-            <w:proofErr w:type="spellStart"/>
-            <w:r>
-              <w:rPr>
-                <w:rFonts w:ascii="BRH Devanagari Extra" w:hAnsi="BRH Devanagari Extra" w:cs="BRH Devanagari Extra"/>
-                <w:sz w:val="40"/>
-                <w:szCs w:val="40"/>
-              </w:rPr>
-              <w:t>aÉëÉuÉ</w:t>
+            <w:r>
+              <w:rPr>
+                <w:rFonts w:ascii="BRH Devanagari Extra" w:hAnsi="BRH Devanagari Extra" w:cs="BRH Devanagari Extra"/>
+                <w:sz w:val="40"/>
+                <w:szCs w:val="40"/>
+              </w:rPr>
+              <w:t>rÉ LýuÉÇ ÆÌuÉý²ÉlÉç aÉëÉuÉ</w:t>
             </w:r>
             <w:r>
               <w:rPr>
@@ -6632,7 +5760,6 @@
               </w:rPr>
               <w:t>uÉè</w:t>
             </w:r>
-            <w:proofErr w:type="spellEnd"/>
             <w:r>
               <w:rPr>
                 <w:rFonts w:ascii="BRH Devanagari Extra" w:hAnsi="BRH Devanagari Extra" w:cs="Latha" w:hint="cs"/>
@@ -6644,7 +5771,6 @@
               </w:rPr>
               <w:t>.</w:t>
             </w:r>
-            <w:proofErr w:type="spellStart"/>
             <w:r>
               <w:rPr>
                 <w:rFonts w:ascii="BRH Devanagari Extra" w:hAnsi="BRH Devanagari Extra" w:cs="BRH Devanagari Extra"/>
@@ -6654,7 +5780,6 @@
               </w:rPr>
               <w:t>hhÉý</w:t>
             </w:r>
-            <w:proofErr w:type="spellEnd"/>
           </w:p>
         </w:tc>
       </w:tr>
@@ -6763,7 +5888,6 @@
                 <w:szCs w:val="36"/>
               </w:rPr>
             </w:pPr>
-            <w:proofErr w:type="spellStart"/>
             <w:r>
               <w:rPr>
                 <w:rFonts w:ascii="BRH Devanagari Extra" w:hAnsi="BRH Devanagari Extra" w:cs="BRH Devanagari Extra"/>
@@ -6772,7 +5896,6 @@
               </w:rPr>
               <w:t>aÉÉ</w:t>
             </w:r>
-            <w:proofErr w:type="spellEnd"/>
             <w:r>
               <w:rPr>
                 <w:rFonts w:ascii="BRH Malayalam Extra" w:hAnsi="BRH Malayalam Extra" w:cs="BRH Devanagari Extra"/>
@@ -6781,7 +5904,6 @@
               </w:rPr>
               <w:t>–</w:t>
             </w:r>
-            <w:proofErr w:type="spellStart"/>
             <w:r>
               <w:rPr>
                 <w:rFonts w:ascii="BRH Devanagari Extra" w:hAnsi="BRH Devanagari Extra" w:cs="BRH Devanagari Extra"/>
@@ -6790,7 +5912,6 @@
               </w:rPr>
               <w:t>rÉ</w:t>
             </w:r>
-            <w:proofErr w:type="spellEnd"/>
             <w:r>
               <w:rPr>
                 <w:rFonts w:ascii="BRH Malayalam Extra" w:hAnsi="BRH Malayalam Extra" w:cs="BRH Devanagari Extra"/>
@@ -6815,48 +5936,52 @@
               </w:rPr>
               <w:t>–</w:t>
             </w:r>
-            <w:proofErr w:type="spellStart"/>
             <w:r>
               <w:rPr>
                 <w:rFonts w:ascii="BRH Devanagari Extra" w:hAnsi="BRH Devanagari Extra" w:cs="BRH Devanagari Extra"/>
                 <w:sz w:val="36"/>
                 <w:szCs w:val="36"/>
               </w:rPr>
-              <w:t>rÉÉ</w:t>
-            </w:r>
-            <w:proofErr w:type="spellEnd"/>
-            <w:r>
+              <w:t xml:space="preserve">rÉÉ | </w:t>
+            </w:r>
+          </w:p>
+          <w:p>
+            <w:pPr>
+              <w:widowControl w:val="0"/>
+              <w:autoSpaceDE w:val="0"/>
+              <w:autoSpaceDN w:val="0"/>
+              <w:adjustRightInd w:val="0"/>
+              <w:spacing w:before="0" w:line="240" w:lineRule="auto"/>
               <w:rPr>
                 <w:rFonts w:ascii="BRH Devanagari Extra" w:hAnsi="BRH Devanagari Extra" w:cs="BRH Devanagari Extra"/>
                 <w:sz w:val="36"/>
                 <w:szCs w:val="36"/>
               </w:rPr>
-              <w:t xml:space="preserve"> | </w:t>
-            </w:r>
-          </w:p>
-          <w:p>
-            <w:pPr>
-              <w:widowControl w:val="0"/>
-              <w:autoSpaceDE w:val="0"/>
-              <w:autoSpaceDN w:val="0"/>
-              <w:adjustRightInd w:val="0"/>
-              <w:spacing w:before="0" w:line="240" w:lineRule="auto"/>
+            </w:pPr>
+            <w:r>
               <w:rPr>
                 <w:rFonts w:ascii="BRH Devanagari Extra" w:hAnsi="BRH Devanagari Extra" w:cs="BRH Devanagari Extra"/>
                 <w:sz w:val="36"/>
                 <w:szCs w:val="36"/>
               </w:rPr>
-            </w:pPr>
-            <w:proofErr w:type="spellStart"/>
+              <w:t>rÉ</w:t>
+            </w:r>
+            <w:r>
+              <w:rPr>
+                <w:rFonts w:ascii="BRH Malayalam Extra" w:hAnsi="BRH Malayalam Extra" w:cs="BRH Devanagari Extra"/>
+                <w:sz w:val="32"/>
+                <w:szCs w:val="36"/>
+              </w:rPr>
+              <w:t>–</w:t>
+            </w:r>
             <w:r>
               <w:rPr>
                 <w:rFonts w:ascii="BRH Devanagari Extra" w:hAnsi="BRH Devanagari Extra" w:cs="BRH Devanagari Extra"/>
                 <w:sz w:val="36"/>
                 <w:szCs w:val="36"/>
               </w:rPr>
-              <w:t>rÉ</w:t>
-            </w:r>
-            <w:proofErr w:type="spellEnd"/>
+              <w:t>¥É</w:t>
+            </w:r>
             <w:r>
               <w:rPr>
                 <w:rFonts w:ascii="BRH Malayalam Extra" w:hAnsi="BRH Malayalam Extra" w:cs="BRH Devanagari Extra"/>
@@ -6871,7 +5996,7 @@
                 <w:sz w:val="36"/>
                 <w:szCs w:val="36"/>
               </w:rPr>
-              <w:t>¥É</w:t>
+              <w:t>qÉÑ</w:t>
             </w:r>
             <w:r>
               <w:rPr>
@@ -6881,16 +6006,14 @@
               </w:rPr>
               <w:t>–</w:t>
             </w:r>
-            <w:proofErr w:type="spellStart"/>
             <w:r>
               <w:rPr>
                 <w:rFonts w:ascii="BRH Devanagari Extra" w:hAnsi="BRH Devanagari Extra" w:cs="BRH Devanagari Extra"/>
                 <w:sz w:val="36"/>
                 <w:szCs w:val="36"/>
               </w:rPr>
-              <w:t>qÉÑ</w:t>
-            </w:r>
-            <w:proofErr w:type="spellEnd"/>
+              <w:t>ZÉålÉåÌiÉþ rÉ¥É - qÉÑ</w:t>
+            </w:r>
             <w:r>
               <w:rPr>
                 <w:rFonts w:ascii="BRH Malayalam Extra" w:hAnsi="BRH Malayalam Extra" w:cs="BRH Devanagari Extra"/>
@@ -6899,126 +6022,51 @@
               </w:rPr>
               <w:t>–</w:t>
             </w:r>
-            <w:proofErr w:type="spellStart"/>
             <w:r>
               <w:rPr>
                 <w:rFonts w:ascii="BRH Devanagari Extra" w:hAnsi="BRH Devanagari Extra" w:cs="BRH Devanagari Extra"/>
                 <w:sz w:val="36"/>
                 <w:szCs w:val="36"/>
               </w:rPr>
-              <w:t>ZÉålÉåÌiÉþ</w:t>
-            </w:r>
-            <w:proofErr w:type="spellEnd"/>
+              <w:t xml:space="preserve">ZÉålÉþ | </w:t>
+            </w:r>
+          </w:p>
+          <w:p>
+            <w:pPr>
+              <w:widowControl w:val="0"/>
+              <w:autoSpaceDE w:val="0"/>
+              <w:autoSpaceDN w:val="0"/>
+              <w:adjustRightInd w:val="0"/>
+              <w:spacing w:before="0" w:line="240" w:lineRule="auto"/>
+              <w:rPr>
+                <w:rFonts w:ascii="BRH Devanagari Extra" w:hAnsi="BRH Devanagari Extra" w:cs="BRH Devanagari Extra"/>
+                <w:sz w:val="40"/>
+                <w:szCs w:val="40"/>
+              </w:rPr>
+            </w:pPr>
             <w:r>
               <w:rPr>
                 <w:rFonts w:ascii="BRH Devanagari Extra" w:hAnsi="BRH Devanagari Extra" w:cs="BRH Devanagari Extra"/>
                 <w:sz w:val="36"/>
                 <w:szCs w:val="36"/>
               </w:rPr>
-              <w:t xml:space="preserve"> </w:t>
-            </w:r>
-            <w:proofErr w:type="spellStart"/>
+              <w:t>xÉÇÍqÉþiÉ</w:t>
+            </w:r>
+            <w:r>
+              <w:rPr>
+                <w:rFonts w:ascii="BRH Malayalam Extra" w:hAnsi="BRH Malayalam Extra" w:cs="BRH Devanagari Extra"/>
+                <w:sz w:val="32"/>
+                <w:szCs w:val="36"/>
+              </w:rPr>
+              <w:t>–</w:t>
+            </w:r>
             <w:r>
               <w:rPr>
                 <w:rFonts w:ascii="BRH Devanagari Extra" w:hAnsi="BRH Devanagari Extra" w:cs="BRH Devanagari Extra"/>
                 <w:sz w:val="36"/>
                 <w:szCs w:val="36"/>
               </w:rPr>
-              <w:t>rÉ¥É</w:t>
-            </w:r>
-            <w:proofErr w:type="spellEnd"/>
-            <w:r>
-              <w:rPr>
-                <w:rFonts w:ascii="BRH Devanagari Extra" w:hAnsi="BRH Devanagari Extra" w:cs="BRH Devanagari Extra"/>
-                <w:sz w:val="36"/>
-                <w:szCs w:val="36"/>
-              </w:rPr>
-              <w:t xml:space="preserve"> - </w:t>
-            </w:r>
-            <w:proofErr w:type="spellStart"/>
-            <w:r>
-              <w:rPr>
-                <w:rFonts w:ascii="BRH Devanagari Extra" w:hAnsi="BRH Devanagari Extra" w:cs="BRH Devanagari Extra"/>
-                <w:sz w:val="36"/>
-                <w:szCs w:val="36"/>
-              </w:rPr>
-              <w:t>qÉÑ</w:t>
-            </w:r>
-            <w:proofErr w:type="spellEnd"/>
-            <w:r>
-              <w:rPr>
-                <w:rFonts w:ascii="BRH Malayalam Extra" w:hAnsi="BRH Malayalam Extra" w:cs="BRH Devanagari Extra"/>
-                <w:sz w:val="32"/>
-                <w:szCs w:val="36"/>
-              </w:rPr>
-              <w:t>–</w:t>
-            </w:r>
-            <w:proofErr w:type="spellStart"/>
-            <w:r>
-              <w:rPr>
-                <w:rFonts w:ascii="BRH Devanagari Extra" w:hAnsi="BRH Devanagari Extra" w:cs="BRH Devanagari Extra"/>
-                <w:sz w:val="36"/>
-                <w:szCs w:val="36"/>
-              </w:rPr>
-              <w:t>ZÉålÉþ</w:t>
-            </w:r>
-            <w:proofErr w:type="spellEnd"/>
-            <w:r>
-              <w:rPr>
-                <w:rFonts w:ascii="BRH Devanagari Extra" w:hAnsi="BRH Devanagari Extra" w:cs="BRH Devanagari Extra"/>
-                <w:sz w:val="36"/>
-                <w:szCs w:val="36"/>
-              </w:rPr>
-              <w:t xml:space="preserve"> | </w:t>
-            </w:r>
-          </w:p>
-          <w:p>
-            <w:pPr>
-              <w:widowControl w:val="0"/>
-              <w:autoSpaceDE w:val="0"/>
-              <w:autoSpaceDN w:val="0"/>
-              <w:adjustRightInd w:val="0"/>
-              <w:spacing w:before="0" w:line="240" w:lineRule="auto"/>
-              <w:rPr>
-                <w:rFonts w:ascii="BRH Devanagari Extra" w:hAnsi="BRH Devanagari Extra" w:cs="BRH Devanagari Extra"/>
-                <w:sz w:val="40"/>
-                <w:szCs w:val="40"/>
-              </w:rPr>
-            </w:pPr>
-            <w:proofErr w:type="spellStart"/>
-            <w:r>
-              <w:rPr>
-                <w:rFonts w:ascii="BRH Devanagari Extra" w:hAnsi="BRH Devanagari Extra" w:cs="BRH Devanagari Extra"/>
-                <w:sz w:val="36"/>
-                <w:szCs w:val="36"/>
-              </w:rPr>
-              <w:t>xÉÇÍqÉþiÉ</w:t>
-            </w:r>
-            <w:proofErr w:type="spellEnd"/>
-            <w:r>
-              <w:rPr>
-                <w:rFonts w:ascii="BRH Malayalam Extra" w:hAnsi="BRH Malayalam Extra" w:cs="BRH Devanagari Extra"/>
-                <w:sz w:val="32"/>
-                <w:szCs w:val="36"/>
-              </w:rPr>
-              <w:t>–</w:t>
-            </w:r>
-            <w:r>
-              <w:rPr>
-                <w:rFonts w:ascii="BRH Devanagari Extra" w:hAnsi="BRH Devanagari Extra" w:cs="BRH Devanagari Extra"/>
-                <w:sz w:val="36"/>
-                <w:szCs w:val="36"/>
-              </w:rPr>
-              <w:t xml:space="preserve"> </w:t>
-            </w:r>
-            <w:proofErr w:type="spellStart"/>
-            <w:r>
-              <w:rPr>
-                <w:rFonts w:ascii="BRH Devanagari Extra" w:hAnsi="BRH Devanagari Extra" w:cs="BRH Devanagari Extra"/>
-                <w:sz w:val="36"/>
-                <w:szCs w:val="36"/>
-              </w:rPr>
-              <w:t>C</w:t>
+              <w:t xml:space="preserve"> C</w:t>
             </w:r>
             <w:r>
               <w:rPr>
@@ -7029,61 +6077,30 @@
               </w:rPr>
               <w:t>ÌiÉþ</w:t>
             </w:r>
-            <w:proofErr w:type="spellEnd"/>
             <w:r>
               <w:rPr>
                 <w:rFonts w:ascii="BRH Devanagari Extra" w:hAnsi="BRH Devanagari Extra" w:cs="BRH Devanagari Extra"/>
                 <w:sz w:val="36"/>
                 <w:szCs w:val="36"/>
               </w:rPr>
-              <w:t xml:space="preserve"> </w:t>
-            </w:r>
-            <w:proofErr w:type="spellStart"/>
+              <w:t xml:space="preserve"> xÉÇ - ÍqÉ</w:t>
+            </w:r>
+            <w:r>
+              <w:rPr>
+                <w:rFonts w:ascii="BRH Malayalam Extra" w:hAnsi="BRH Malayalam Extra" w:cs="BRH Devanagari Extra"/>
+                <w:sz w:val="32"/>
+                <w:szCs w:val="36"/>
+              </w:rPr>
+              <w:t>–</w:t>
+            </w:r>
             <w:r>
               <w:rPr>
                 <w:rFonts w:ascii="BRH Devanagari Extra" w:hAnsi="BRH Devanagari Extra" w:cs="BRH Devanagari Extra"/>
                 <w:sz w:val="36"/>
                 <w:szCs w:val="36"/>
               </w:rPr>
-              <w:t>xÉÇ</w:t>
-            </w:r>
-            <w:proofErr w:type="spellEnd"/>
-            <w:r>
-              <w:rPr>
-                <w:rFonts w:ascii="BRH Devanagari Extra" w:hAnsi="BRH Devanagari Extra" w:cs="BRH Devanagari Extra"/>
-                <w:sz w:val="36"/>
-                <w:szCs w:val="36"/>
-              </w:rPr>
-              <w:t xml:space="preserve"> - </w:t>
-            </w:r>
-            <w:proofErr w:type="spellStart"/>
-            <w:r>
-              <w:rPr>
-                <w:rFonts w:ascii="BRH Devanagari Extra" w:hAnsi="BRH Devanagari Extra" w:cs="BRH Devanagari Extra"/>
-                <w:sz w:val="36"/>
-                <w:szCs w:val="36"/>
-              </w:rPr>
-              <w:t>ÍqÉ</w:t>
-            </w:r>
-            <w:proofErr w:type="spellEnd"/>
-            <w:r>
-              <w:rPr>
-                <w:rFonts w:ascii="BRH Malayalam Extra" w:hAnsi="BRH Malayalam Extra" w:cs="BRH Devanagari Extra"/>
-                <w:sz w:val="32"/>
-                <w:szCs w:val="36"/>
-              </w:rPr>
-              <w:t>–</w:t>
-            </w:r>
-            <w:proofErr w:type="spellStart"/>
-            <w:r>
-              <w:rPr>
-                <w:rFonts w:ascii="BRH Devanagari Extra" w:hAnsi="BRH Devanagari Extra" w:cs="BRH Devanagari Extra"/>
-                <w:sz w:val="36"/>
-                <w:szCs w:val="36"/>
-              </w:rPr>
               <w:t>iÉ</w:t>
             </w:r>
-            <w:proofErr w:type="spellEnd"/>
             <w:r>
               <w:rPr>
                 <w:rFonts w:ascii="BRH Malayalam Extra" w:hAnsi="BRH Malayalam Extra" w:cs="BRH Devanagari Extra"/>
@@ -7135,7 +6152,6 @@
                 <w:szCs w:val="36"/>
               </w:rPr>
             </w:pPr>
-            <w:proofErr w:type="spellStart"/>
             <w:r>
               <w:rPr>
                 <w:rFonts w:ascii="BRH Devanagari Extra" w:hAnsi="BRH Devanagari Extra" w:cs="BRH Devanagari Extra"/>
@@ -7144,7 +6160,6 @@
               </w:rPr>
               <w:t>aÉÉ</w:t>
             </w:r>
-            <w:proofErr w:type="spellEnd"/>
             <w:r>
               <w:rPr>
                 <w:rFonts w:ascii="BRH Malayalam Extra" w:hAnsi="BRH Malayalam Extra" w:cs="BRH Devanagari Extra"/>
@@ -7153,7 +6168,6 @@
               </w:rPr>
               <w:t>–</w:t>
             </w:r>
-            <w:proofErr w:type="spellStart"/>
             <w:r>
               <w:rPr>
                 <w:rFonts w:ascii="BRH Devanagari Extra" w:hAnsi="BRH Devanagari Extra" w:cs="BRH Devanagari Extra"/>
@@ -7162,7 +6176,6 @@
               </w:rPr>
               <w:t>rÉ</w:t>
             </w:r>
-            <w:proofErr w:type="spellEnd"/>
             <w:r>
               <w:rPr>
                 <w:rFonts w:ascii="BRH Malayalam Extra" w:hAnsi="BRH Malayalam Extra" w:cs="BRH Devanagari Extra"/>
@@ -7187,48 +6200,52 @@
               </w:rPr>
               <w:t>–</w:t>
             </w:r>
-            <w:proofErr w:type="spellStart"/>
             <w:r>
               <w:rPr>
                 <w:rFonts w:ascii="BRH Devanagari Extra" w:hAnsi="BRH Devanagari Extra" w:cs="BRH Devanagari Extra"/>
                 <w:sz w:val="36"/>
                 <w:szCs w:val="36"/>
               </w:rPr>
-              <w:t>rÉÉ</w:t>
-            </w:r>
-            <w:proofErr w:type="spellEnd"/>
-            <w:r>
+              <w:t xml:space="preserve">rÉÉ | </w:t>
+            </w:r>
+          </w:p>
+          <w:p>
+            <w:pPr>
+              <w:widowControl w:val="0"/>
+              <w:autoSpaceDE w:val="0"/>
+              <w:autoSpaceDN w:val="0"/>
+              <w:adjustRightInd w:val="0"/>
+              <w:spacing w:before="0" w:line="240" w:lineRule="auto"/>
               <w:rPr>
                 <w:rFonts w:ascii="BRH Devanagari Extra" w:hAnsi="BRH Devanagari Extra" w:cs="BRH Devanagari Extra"/>
                 <w:sz w:val="36"/>
                 <w:szCs w:val="36"/>
               </w:rPr>
-              <w:t xml:space="preserve"> | </w:t>
-            </w:r>
-          </w:p>
-          <w:p>
-            <w:pPr>
-              <w:widowControl w:val="0"/>
-              <w:autoSpaceDE w:val="0"/>
-              <w:autoSpaceDN w:val="0"/>
-              <w:adjustRightInd w:val="0"/>
-              <w:spacing w:before="0" w:line="240" w:lineRule="auto"/>
+            </w:pPr>
+            <w:r>
               <w:rPr>
                 <w:rFonts w:ascii="BRH Devanagari Extra" w:hAnsi="BRH Devanagari Extra" w:cs="BRH Devanagari Extra"/>
                 <w:sz w:val="36"/>
                 <w:szCs w:val="36"/>
               </w:rPr>
-            </w:pPr>
-            <w:proofErr w:type="spellStart"/>
+              <w:t>rÉ</w:t>
+            </w:r>
+            <w:r>
+              <w:rPr>
+                <w:rFonts w:ascii="BRH Malayalam Extra" w:hAnsi="BRH Malayalam Extra" w:cs="BRH Devanagari Extra"/>
+                <w:sz w:val="32"/>
+                <w:szCs w:val="36"/>
+              </w:rPr>
+              <w:t>–</w:t>
+            </w:r>
             <w:r>
               <w:rPr>
                 <w:rFonts w:ascii="BRH Devanagari Extra" w:hAnsi="BRH Devanagari Extra" w:cs="BRH Devanagari Extra"/>
                 <w:sz w:val="36"/>
                 <w:szCs w:val="36"/>
               </w:rPr>
-              <w:t>rÉ</w:t>
-            </w:r>
-            <w:proofErr w:type="spellEnd"/>
+              <w:t>¥É</w:t>
+            </w:r>
             <w:r>
               <w:rPr>
                 <w:rFonts w:ascii="BRH Malayalam Extra" w:hAnsi="BRH Malayalam Extra" w:cs="BRH Devanagari Extra"/>
@@ -7243,7 +6260,7 @@
                 <w:sz w:val="36"/>
                 <w:szCs w:val="36"/>
               </w:rPr>
-              <w:t>¥É</w:t>
+              <w:t>qÉÑ</w:t>
             </w:r>
             <w:r>
               <w:rPr>
@@ -7253,16 +6270,14 @@
               </w:rPr>
               <w:t>–</w:t>
             </w:r>
-            <w:proofErr w:type="spellStart"/>
             <w:r>
               <w:rPr>
                 <w:rFonts w:ascii="BRH Devanagari Extra" w:hAnsi="BRH Devanagari Extra" w:cs="BRH Devanagari Extra"/>
                 <w:sz w:val="36"/>
                 <w:szCs w:val="36"/>
               </w:rPr>
-              <w:t>qÉÑ</w:t>
-            </w:r>
-            <w:proofErr w:type="spellEnd"/>
+              <w:t>ZÉålÉåÌiÉþ rÉ¥É - qÉÑ</w:t>
+            </w:r>
             <w:r>
               <w:rPr>
                 <w:rFonts w:ascii="BRH Malayalam Extra" w:hAnsi="BRH Malayalam Extra" w:cs="BRH Devanagari Extra"/>
@@ -7271,126 +6286,51 @@
               </w:rPr>
               <w:t>–</w:t>
             </w:r>
-            <w:proofErr w:type="spellStart"/>
             <w:r>
               <w:rPr>
                 <w:rFonts w:ascii="BRH Devanagari Extra" w:hAnsi="BRH Devanagari Extra" w:cs="BRH Devanagari Extra"/>
                 <w:sz w:val="36"/>
                 <w:szCs w:val="36"/>
               </w:rPr>
-              <w:t>ZÉålÉåÌiÉþ</w:t>
-            </w:r>
-            <w:proofErr w:type="spellEnd"/>
+              <w:t xml:space="preserve">ZÉålÉþ | </w:t>
+            </w:r>
+          </w:p>
+          <w:p>
+            <w:pPr>
+              <w:widowControl w:val="0"/>
+              <w:autoSpaceDE w:val="0"/>
+              <w:autoSpaceDN w:val="0"/>
+              <w:adjustRightInd w:val="0"/>
+              <w:spacing w:before="0" w:line="240" w:lineRule="auto"/>
+              <w:rPr>
+                <w:rFonts w:ascii="BRH Devanagari Extra" w:hAnsi="BRH Devanagari Extra" w:cs="BRH Devanagari Extra"/>
+                <w:sz w:val="40"/>
+                <w:szCs w:val="40"/>
+              </w:rPr>
+            </w:pPr>
             <w:r>
               <w:rPr>
                 <w:rFonts w:ascii="BRH Devanagari Extra" w:hAnsi="BRH Devanagari Extra" w:cs="BRH Devanagari Extra"/>
                 <w:sz w:val="36"/>
                 <w:szCs w:val="36"/>
               </w:rPr>
-              <w:t xml:space="preserve"> </w:t>
-            </w:r>
-            <w:proofErr w:type="spellStart"/>
+              <w:t>xÉÇÍqÉþiÉ</w:t>
+            </w:r>
+            <w:r>
+              <w:rPr>
+                <w:rFonts w:ascii="BRH Malayalam Extra" w:hAnsi="BRH Malayalam Extra" w:cs="BRH Devanagari Extra"/>
+                <w:sz w:val="32"/>
+                <w:szCs w:val="36"/>
+              </w:rPr>
+              <w:t>–</w:t>
+            </w:r>
             <w:r>
               <w:rPr>
                 <w:rFonts w:ascii="BRH Devanagari Extra" w:hAnsi="BRH Devanagari Extra" w:cs="BRH Devanagari Extra"/>
                 <w:sz w:val="36"/>
                 <w:szCs w:val="36"/>
               </w:rPr>
-              <w:t>rÉ¥É</w:t>
-            </w:r>
-            <w:proofErr w:type="spellEnd"/>
-            <w:r>
-              <w:rPr>
-                <w:rFonts w:ascii="BRH Devanagari Extra" w:hAnsi="BRH Devanagari Extra" w:cs="BRH Devanagari Extra"/>
-                <w:sz w:val="36"/>
-                <w:szCs w:val="36"/>
-              </w:rPr>
-              <w:t xml:space="preserve"> - </w:t>
-            </w:r>
-            <w:proofErr w:type="spellStart"/>
-            <w:r>
-              <w:rPr>
-                <w:rFonts w:ascii="BRH Devanagari Extra" w:hAnsi="BRH Devanagari Extra" w:cs="BRH Devanagari Extra"/>
-                <w:sz w:val="36"/>
-                <w:szCs w:val="36"/>
-              </w:rPr>
-              <w:t>qÉÑ</w:t>
-            </w:r>
-            <w:proofErr w:type="spellEnd"/>
-            <w:r>
-              <w:rPr>
-                <w:rFonts w:ascii="BRH Malayalam Extra" w:hAnsi="BRH Malayalam Extra" w:cs="BRH Devanagari Extra"/>
-                <w:sz w:val="32"/>
-                <w:szCs w:val="36"/>
-              </w:rPr>
-              <w:t>–</w:t>
-            </w:r>
-            <w:proofErr w:type="spellStart"/>
-            <w:r>
-              <w:rPr>
-                <w:rFonts w:ascii="BRH Devanagari Extra" w:hAnsi="BRH Devanagari Extra" w:cs="BRH Devanagari Extra"/>
-                <w:sz w:val="36"/>
-                <w:szCs w:val="36"/>
-              </w:rPr>
-              <w:t>ZÉålÉþ</w:t>
-            </w:r>
-            <w:proofErr w:type="spellEnd"/>
-            <w:r>
-              <w:rPr>
-                <w:rFonts w:ascii="BRH Devanagari Extra" w:hAnsi="BRH Devanagari Extra" w:cs="BRH Devanagari Extra"/>
-                <w:sz w:val="36"/>
-                <w:szCs w:val="36"/>
-              </w:rPr>
-              <w:t xml:space="preserve"> | </w:t>
-            </w:r>
-          </w:p>
-          <w:p>
-            <w:pPr>
-              <w:widowControl w:val="0"/>
-              <w:autoSpaceDE w:val="0"/>
-              <w:autoSpaceDN w:val="0"/>
-              <w:adjustRightInd w:val="0"/>
-              <w:spacing w:before="0" w:line="240" w:lineRule="auto"/>
-              <w:rPr>
-                <w:rFonts w:ascii="BRH Devanagari Extra" w:hAnsi="BRH Devanagari Extra" w:cs="BRH Devanagari Extra"/>
-                <w:sz w:val="40"/>
-                <w:szCs w:val="40"/>
-              </w:rPr>
-            </w:pPr>
-            <w:proofErr w:type="spellStart"/>
-            <w:r>
-              <w:rPr>
-                <w:rFonts w:ascii="BRH Devanagari Extra" w:hAnsi="BRH Devanagari Extra" w:cs="BRH Devanagari Extra"/>
-                <w:sz w:val="36"/>
-                <w:szCs w:val="36"/>
-              </w:rPr>
-              <w:t>xÉÇÍqÉþiÉ</w:t>
-            </w:r>
-            <w:proofErr w:type="spellEnd"/>
-            <w:r>
-              <w:rPr>
-                <w:rFonts w:ascii="BRH Malayalam Extra" w:hAnsi="BRH Malayalam Extra" w:cs="BRH Devanagari Extra"/>
-                <w:sz w:val="32"/>
-                <w:szCs w:val="36"/>
-              </w:rPr>
-              <w:t>–</w:t>
-            </w:r>
-            <w:r>
-              <w:rPr>
-                <w:rFonts w:ascii="BRH Devanagari Extra" w:hAnsi="BRH Devanagari Extra" w:cs="BRH Devanagari Extra"/>
-                <w:sz w:val="36"/>
-                <w:szCs w:val="36"/>
-              </w:rPr>
-              <w:t xml:space="preserve"> </w:t>
-            </w:r>
-            <w:proofErr w:type="spellStart"/>
-            <w:r>
-              <w:rPr>
-                <w:rFonts w:ascii="BRH Devanagari Extra" w:hAnsi="BRH Devanagari Extra" w:cs="BRH Devanagari Extra"/>
-                <w:sz w:val="36"/>
-                <w:szCs w:val="36"/>
-              </w:rPr>
-              <w:t>C</w:t>
+              <w:t xml:space="preserve"> C</w:t>
             </w:r>
             <w:r>
               <w:rPr>
@@ -7401,7 +6341,6 @@
               </w:rPr>
               <w:t>ÌiÉ</w:t>
             </w:r>
-            <w:proofErr w:type="spellEnd"/>
             <w:r>
               <w:rPr>
                 <w:rFonts w:ascii="BRH Malayalam Extra" w:hAnsi="BRH Malayalam Extra" w:cs="BRH Devanagari Extra"/>
@@ -7417,54 +6356,24 @@
                 <w:sz w:val="36"/>
                 <w:szCs w:val="36"/>
               </w:rPr>
-              <w:t xml:space="preserve"> </w:t>
-            </w:r>
-            <w:proofErr w:type="spellStart"/>
+              <w:t xml:space="preserve"> xÉÇ - ÍqÉ</w:t>
+            </w:r>
+            <w:r>
+              <w:rPr>
+                <w:rFonts w:ascii="BRH Malayalam Extra" w:hAnsi="BRH Malayalam Extra" w:cs="BRH Devanagari Extra"/>
+                <w:sz w:val="32"/>
+                <w:szCs w:val="36"/>
+              </w:rPr>
+              <w:t>–</w:t>
+            </w:r>
             <w:r>
               <w:rPr>
                 <w:rFonts w:ascii="BRH Devanagari Extra" w:hAnsi="BRH Devanagari Extra" w:cs="BRH Devanagari Extra"/>
                 <w:sz w:val="36"/>
                 <w:szCs w:val="36"/>
               </w:rPr>
-              <w:t>xÉÇ</w:t>
-            </w:r>
-            <w:proofErr w:type="spellEnd"/>
-            <w:r>
-              <w:rPr>
-                <w:rFonts w:ascii="BRH Devanagari Extra" w:hAnsi="BRH Devanagari Extra" w:cs="BRH Devanagari Extra"/>
-                <w:sz w:val="36"/>
-                <w:szCs w:val="36"/>
-              </w:rPr>
-              <w:t xml:space="preserve"> - </w:t>
-            </w:r>
-            <w:proofErr w:type="spellStart"/>
-            <w:r>
-              <w:rPr>
-                <w:rFonts w:ascii="BRH Devanagari Extra" w:hAnsi="BRH Devanagari Extra" w:cs="BRH Devanagari Extra"/>
-                <w:sz w:val="36"/>
-                <w:szCs w:val="36"/>
-              </w:rPr>
-              <w:t>ÍqÉ</w:t>
-            </w:r>
-            <w:proofErr w:type="spellEnd"/>
-            <w:r>
-              <w:rPr>
-                <w:rFonts w:ascii="BRH Malayalam Extra" w:hAnsi="BRH Malayalam Extra" w:cs="BRH Devanagari Extra"/>
-                <w:sz w:val="32"/>
-                <w:szCs w:val="36"/>
-              </w:rPr>
-              <w:t>–</w:t>
-            </w:r>
-            <w:proofErr w:type="spellStart"/>
-            <w:r>
-              <w:rPr>
-                <w:rFonts w:ascii="BRH Devanagari Extra" w:hAnsi="BRH Devanagari Extra" w:cs="BRH Devanagari Extra"/>
-                <w:sz w:val="36"/>
-                <w:szCs w:val="36"/>
-              </w:rPr>
               <w:t>iÉ</w:t>
             </w:r>
-            <w:proofErr w:type="spellEnd"/>
             <w:r>
               <w:rPr>
                 <w:rFonts w:ascii="BRH Malayalam Extra" w:hAnsi="BRH Malayalam Extra" w:cs="BRH Devanagari Extra"/>
@@ -7581,32 +6490,13 @@
                 <w:szCs w:val="40"/>
               </w:rPr>
             </w:pPr>
-            <w:proofErr w:type="spellStart"/>
-            <w:r>
-              <w:rPr>
-                <w:rFonts w:ascii="BRH Devanagari Extra" w:hAnsi="BRH Devanagari Extra" w:cs="BRH Devanagari Extra"/>
-                <w:sz w:val="40"/>
-                <w:szCs w:val="40"/>
-              </w:rPr>
-              <w:t>ÍqÉlÉÑýrÉÉiÉç</w:t>
-            </w:r>
-            <w:proofErr w:type="spellEnd"/>
-            <w:r>
-              <w:rPr>
-                <w:rFonts w:ascii="BRH Devanagari Extra" w:hAnsi="BRH Devanagari Extra" w:cs="BRH Devanagari Extra"/>
-                <w:sz w:val="40"/>
-                <w:szCs w:val="40"/>
-              </w:rPr>
-              <w:t xml:space="preserve"> </w:t>
-            </w:r>
-            <w:proofErr w:type="spellStart"/>
-            <w:r>
-              <w:rPr>
-                <w:rFonts w:ascii="BRH Devanagari Extra" w:hAnsi="BRH Devanagari Extra" w:cs="BRH Devanagari Extra"/>
-                <w:sz w:val="40"/>
-                <w:szCs w:val="40"/>
-              </w:rPr>
-              <w:t>ÌmÉþiÉ×</w:t>
+            <w:r>
+              <w:rPr>
+                <w:rFonts w:ascii="BRH Devanagari Extra" w:hAnsi="BRH Devanagari Extra" w:cs="BRH Devanagari Extra"/>
+                <w:sz w:val="40"/>
+                <w:szCs w:val="40"/>
+              </w:rPr>
+              <w:t>ÍqÉlÉÑýrÉÉiÉç ÌmÉþiÉ×</w:t>
             </w:r>
             <w:r>
               <w:rPr>
@@ -7623,34 +6513,7 @@
                 <w:sz w:val="40"/>
                 <w:szCs w:val="40"/>
               </w:rPr>
-              <w:t>uÉirÉÉåþ</w:t>
-            </w:r>
-            <w:proofErr w:type="spellEnd"/>
-            <w:r>
-              <w:rPr>
-                <w:rFonts w:ascii="BRH Devanagari Extra" w:hAnsi="BRH Devanagari Extra" w:cs="BRH Devanagari Extra"/>
-                <w:sz w:val="40"/>
-                <w:szCs w:val="40"/>
-              </w:rPr>
-              <w:t xml:space="preserve"> </w:t>
-            </w:r>
-            <w:proofErr w:type="spellStart"/>
-            <w:r>
-              <w:rPr>
-                <w:rFonts w:ascii="BRH Devanagari Extra" w:hAnsi="BRH Devanagari Extra" w:cs="BRH Devanagari Extra"/>
-                <w:sz w:val="40"/>
-                <w:szCs w:val="40"/>
-              </w:rPr>
-              <w:t>ÌlÉZÉÉþiÉÈ</w:t>
-            </w:r>
-            <w:proofErr w:type="spellEnd"/>
-            <w:r>
-              <w:rPr>
-                <w:rFonts w:ascii="BRH Devanagari Extra" w:hAnsi="BRH Devanagari Extra" w:cs="BRH Devanagari Extra"/>
-                <w:sz w:val="40"/>
-                <w:szCs w:val="40"/>
-              </w:rPr>
-              <w:t xml:space="preserve"> </w:t>
+              <w:t xml:space="preserve">uÉirÉÉåþ ÌlÉZÉÉþiÉÈ </w:t>
             </w:r>
           </w:p>
         </w:tc>
@@ -7677,32 +6540,13 @@
                 <w:szCs w:val="40"/>
               </w:rPr>
             </w:pPr>
-            <w:proofErr w:type="spellStart"/>
-            <w:r>
-              <w:rPr>
-                <w:rFonts w:ascii="BRH Devanagari Extra" w:hAnsi="BRH Devanagari Extra" w:cs="BRH Devanagari Extra"/>
-                <w:sz w:val="40"/>
-                <w:szCs w:val="40"/>
-              </w:rPr>
-              <w:t>ÍqÉlÉÑýrÉÉiÉç</w:t>
-            </w:r>
-            <w:proofErr w:type="spellEnd"/>
-            <w:r>
-              <w:rPr>
-                <w:rFonts w:ascii="BRH Devanagari Extra" w:hAnsi="BRH Devanagari Extra" w:cs="BRH Devanagari Extra"/>
-                <w:sz w:val="40"/>
-                <w:szCs w:val="40"/>
-              </w:rPr>
-              <w:t xml:space="preserve"> </w:t>
-            </w:r>
-            <w:proofErr w:type="spellStart"/>
-            <w:r>
-              <w:rPr>
-                <w:rFonts w:ascii="BRH Devanagari Extra" w:hAnsi="BRH Devanagari Extra" w:cs="BRH Devanagari Extra"/>
-                <w:sz w:val="40"/>
-                <w:szCs w:val="40"/>
-              </w:rPr>
-              <w:t>ÌmÉþiÉ×Så</w:t>
+            <w:r>
+              <w:rPr>
+                <w:rFonts w:ascii="BRH Devanagari Extra" w:hAnsi="BRH Devanagari Extra" w:cs="BRH Devanagari Extra"/>
+                <w:sz w:val="40"/>
+                <w:szCs w:val="40"/>
+              </w:rPr>
+              <w:t>ÍqÉlÉÑýrÉÉiÉç ÌmÉþiÉ×Så</w:t>
             </w:r>
             <w:r>
               <w:rPr>
@@ -7719,34 +6563,7 @@
                 <w:sz w:val="40"/>
                 <w:szCs w:val="40"/>
               </w:rPr>
-              <w:t>irÉÉåþ</w:t>
-            </w:r>
-            <w:proofErr w:type="spellEnd"/>
-            <w:r>
-              <w:rPr>
-                <w:rFonts w:ascii="BRH Devanagari Extra" w:hAnsi="BRH Devanagari Extra" w:cs="BRH Devanagari Extra"/>
-                <w:sz w:val="40"/>
-                <w:szCs w:val="40"/>
-              </w:rPr>
-              <w:t xml:space="preserve"> </w:t>
-            </w:r>
-            <w:proofErr w:type="spellStart"/>
-            <w:r>
-              <w:rPr>
-                <w:rFonts w:ascii="BRH Devanagari Extra" w:hAnsi="BRH Devanagari Extra" w:cs="BRH Devanagari Extra"/>
-                <w:sz w:val="40"/>
-                <w:szCs w:val="40"/>
-              </w:rPr>
-              <w:t>ÌlÉZÉÉþiÉÈ</w:t>
-            </w:r>
-            <w:proofErr w:type="spellEnd"/>
-            <w:r>
-              <w:rPr>
-                <w:rFonts w:ascii="BRH Devanagari Extra" w:hAnsi="BRH Devanagari Extra" w:cs="BRH Devanagari Extra"/>
-                <w:sz w:val="40"/>
-                <w:szCs w:val="40"/>
-              </w:rPr>
-              <w:t xml:space="preserve"> </w:t>
+              <w:t xml:space="preserve">irÉÉåþ ÌlÉZÉÉþiÉÈ </w:t>
             </w:r>
           </w:p>
         </w:tc>
@@ -7898,67 +6715,37 @@
               </w:rPr>
               <w:t>–</w:t>
             </w:r>
-            <w:proofErr w:type="spellStart"/>
-            <w:r>
-              <w:rPr>
-                <w:rFonts w:ascii="BRH Devanagari Extra" w:hAnsi="BRH Devanagari Extra" w:cs="BRH Devanagari Extra"/>
-                <w:sz w:val="40"/>
-                <w:szCs w:val="40"/>
-              </w:rPr>
-              <w:t>SqÉç</w:t>
-            </w:r>
-            <w:proofErr w:type="spellEnd"/>
-            <w:r>
-              <w:rPr>
-                <w:rFonts w:ascii="BRH Devanagari Extra" w:hAnsi="BRH Devanagari Extra" w:cs="BRH Devanagari Extra"/>
-                <w:sz w:val="40"/>
-                <w:szCs w:val="40"/>
-              </w:rPr>
-              <w:t xml:space="preserve"> |</w:t>
-            </w:r>
-            <w:r>
-              <w:rPr>
-                <w:rFonts w:ascii="BRH Devanagari Extra" w:hAnsi="BRH Devanagari Extra" w:cs="BRH Devanagari Extra"/>
-                <w:sz w:val="40"/>
-                <w:szCs w:val="40"/>
-              </w:rPr>
-              <w:t xml:space="preserve"> </w:t>
-            </w:r>
-            <w:proofErr w:type="spellStart"/>
-            <w:r>
-              <w:rPr>
-                <w:rFonts w:ascii="BRH Devanagari Extra" w:hAnsi="BRH Devanagari Extra" w:cs="BRH Devanagari Extra"/>
-                <w:sz w:val="40"/>
-                <w:szCs w:val="40"/>
-              </w:rPr>
-              <w:t>MüÉ</w:t>
-            </w:r>
-            <w:proofErr w:type="spellEnd"/>
-            <w:r>
-              <w:rPr>
-                <w:rFonts w:ascii="BRH Malayalam Extra" w:hAnsi="BRH Malayalam Extra" w:cs="BRH Devanagari Extra"/>
-                <w:sz w:val="34"/>
-                <w:szCs w:val="40"/>
-              </w:rPr>
-              <w:t>–</w:t>
-            </w:r>
-            <w:proofErr w:type="spellStart"/>
-            <w:r>
-              <w:rPr>
-                <w:rFonts w:ascii="BRH Devanagari Extra" w:hAnsi="BRH Devanagari Extra" w:cs="BRH Devanagari Extra"/>
-                <w:sz w:val="40"/>
-                <w:szCs w:val="40"/>
-              </w:rPr>
-              <w:t>rÉïÿqÉç</w:t>
-            </w:r>
-            <w:proofErr w:type="spellEnd"/>
-            <w:r>
-              <w:rPr>
-                <w:rFonts w:ascii="BRH Devanagari Extra" w:hAnsi="BRH Devanagari Extra" w:cs="BRH Devanagari Extra"/>
-                <w:sz w:val="40"/>
-                <w:szCs w:val="40"/>
-              </w:rPr>
-              <w:t xml:space="preserve"> | </w:t>
+            <w:r>
+              <w:rPr>
+                <w:rFonts w:ascii="BRH Devanagari Extra" w:hAnsi="BRH Devanagari Extra" w:cs="BRH Devanagari Extra"/>
+                <w:sz w:val="40"/>
+                <w:szCs w:val="40"/>
+              </w:rPr>
+              <w:t>SqÉç |</w:t>
+            </w:r>
+            <w:r>
+              <w:rPr>
+                <w:rFonts w:ascii="BRH Devanagari Extra" w:hAnsi="BRH Devanagari Extra" w:cs="BRH Devanagari Extra"/>
+                <w:sz w:val="40"/>
+                <w:szCs w:val="40"/>
+              </w:rPr>
+              <w:t xml:space="preserve"> MüÉ</w:t>
+            </w:r>
+            <w:r>
+              <w:rPr>
+                <w:rFonts w:ascii="BRH Malayalam Extra" w:hAnsi="BRH Malayalam Extra" w:cs="BRH Devanagari Extra"/>
+                <w:sz w:val="34"/>
+                <w:szCs w:val="40"/>
+              </w:rPr>
+              <w:t>–</w:t>
+            </w:r>
+            <w:r>
+              <w:rPr>
+                <w:rFonts w:ascii="BRH Devanagari Extra" w:hAnsi="BRH Devanagari Extra" w:cs="BRH Devanagari Extra"/>
+                <w:sz w:val="40"/>
+                <w:szCs w:val="40"/>
+              </w:rPr>
+              <w:t xml:space="preserve">rÉïÿqÉç | </w:t>
             </w:r>
           </w:p>
           <w:p>
@@ -7990,7 +6777,6 @@
               </w:rPr>
               <w:t>–</w:t>
             </w:r>
-            <w:proofErr w:type="spellStart"/>
             <w:r>
               <w:rPr>
                 <w:rFonts w:ascii="BRH Devanagari Extra" w:hAnsi="BRH Devanagari Extra" w:cs="BRH Devanagari Extra"/>
@@ -7999,32 +6785,21 @@
               </w:rPr>
               <w:t>xÉÏ</w:t>
             </w:r>
-            <w:proofErr w:type="spellEnd"/>
-            <w:r>
-              <w:rPr>
-                <w:rFonts w:ascii="BRH Malayalam Extra" w:hAnsi="BRH Malayalam Extra" w:cs="BRH Devanagari Extra"/>
-                <w:sz w:val="34"/>
-                <w:szCs w:val="40"/>
-              </w:rPr>
-              <w:t>–</w:t>
-            </w:r>
-            <w:proofErr w:type="spellStart"/>
-            <w:r>
-              <w:rPr>
-                <w:rFonts w:ascii="BRH Devanagari Extra" w:hAnsi="BRH Devanagari Extra" w:cs="BRH Devanagari Extra"/>
-                <w:sz w:val="40"/>
-                <w:szCs w:val="40"/>
-              </w:rPr>
-              <w:t>iÉç</w:t>
-            </w:r>
-            <w:proofErr w:type="spellEnd"/>
-            <w:r>
-              <w:rPr>
-                <w:rFonts w:ascii="BRH Devanagari Extra" w:hAnsi="BRH Devanagari Extra" w:cs="BRH Devanagari Extra"/>
-                <w:sz w:val="40"/>
-                <w:szCs w:val="40"/>
-              </w:rPr>
-              <w:t xml:space="preserve"> |</w:t>
+            <w:r>
+              <w:rPr>
+                <w:rFonts w:ascii="BRH Malayalam Extra" w:hAnsi="BRH Malayalam Extra" w:cs="BRH Devanagari Extra"/>
+                <w:sz w:val="34"/>
+                <w:szCs w:val="40"/>
+              </w:rPr>
+              <w:t>–</w:t>
+            </w:r>
+            <w:r>
+              <w:rPr>
+                <w:rFonts w:ascii="BRH Devanagari Extra" w:hAnsi="BRH Devanagari Extra" w:cs="BRH Devanagari Extra"/>
+                <w:sz w:val="40"/>
+                <w:szCs w:val="40"/>
+              </w:rPr>
+              <w:t>iÉç |</w:t>
             </w:r>
           </w:p>
         </w:tc>
@@ -8092,77 +6867,46 @@
               </w:rPr>
               <w:t>–</w:t>
             </w:r>
-            <w:proofErr w:type="spellStart"/>
-            <w:r>
-              <w:rPr>
-                <w:rFonts w:ascii="BRH Devanagari Extra" w:hAnsi="BRH Devanagari Extra" w:cs="BRH Devanagari Extra"/>
-                <w:sz w:val="40"/>
-                <w:szCs w:val="40"/>
-              </w:rPr>
-              <w:t>SqÉç</w:t>
-            </w:r>
-            <w:proofErr w:type="spellEnd"/>
-            <w:r>
-              <w:rPr>
-                <w:rFonts w:ascii="BRH Devanagari Extra" w:hAnsi="BRH Devanagari Extra" w:cs="BRH Devanagari Extra"/>
-                <w:sz w:val="40"/>
-                <w:szCs w:val="40"/>
-              </w:rPr>
-              <w:t xml:space="preserve"> |</w:t>
-            </w:r>
-            <w:r>
-              <w:rPr>
-                <w:rFonts w:ascii="BRH Devanagari Extra" w:hAnsi="BRH Devanagari Extra" w:cs="BRH Devanagari Extra"/>
-                <w:sz w:val="40"/>
-                <w:szCs w:val="40"/>
-              </w:rPr>
-              <w:t xml:space="preserve"> </w:t>
-            </w:r>
-            <w:proofErr w:type="spellStart"/>
-            <w:r>
-              <w:rPr>
-                <w:rFonts w:ascii="BRH Devanagari Extra" w:hAnsi="BRH Devanagari Extra" w:cs="BRH Devanagari Extra"/>
-                <w:sz w:val="40"/>
-                <w:szCs w:val="40"/>
-              </w:rPr>
-              <w:t>MüÉ</w:t>
-            </w:r>
-            <w:proofErr w:type="spellEnd"/>
-            <w:r>
-              <w:rPr>
-                <w:rFonts w:ascii="BRH Malayalam Extra" w:hAnsi="BRH Malayalam Extra" w:cs="BRH Devanagari Extra"/>
-                <w:sz w:val="34"/>
-                <w:szCs w:val="40"/>
-              </w:rPr>
-              <w:t>–</w:t>
-            </w:r>
-            <w:proofErr w:type="spellStart"/>
-            <w:r>
-              <w:rPr>
-                <w:rFonts w:ascii="BRH Devanagari Extra" w:hAnsi="BRH Devanagari Extra" w:cs="BRH Devanagari Extra"/>
-                <w:sz w:val="40"/>
-                <w:szCs w:val="40"/>
-              </w:rPr>
-              <w:t>rÉïÿqÉç</w:t>
-            </w:r>
-            <w:proofErr w:type="spellEnd"/>
-            <w:r>
-              <w:rPr>
-                <w:rFonts w:ascii="BRH Devanagari Extra" w:hAnsi="BRH Devanagari Extra" w:cs="BRH Devanagari Extra"/>
-                <w:sz w:val="40"/>
-                <w:szCs w:val="40"/>
-              </w:rPr>
-              <w:t xml:space="preserve"> | AÉ</w:t>
-            </w:r>
-            <w:r>
-              <w:rPr>
-                <w:rFonts w:ascii="BRH Malayalam Extra" w:hAnsi="BRH Malayalam Extra" w:cs="BRH Devanagari Extra"/>
-                <w:sz w:val="34"/>
-                <w:szCs w:val="40"/>
-              </w:rPr>
-              <w:t>–</w:t>
-            </w:r>
-            <w:proofErr w:type="spellStart"/>
+            <w:r>
+              <w:rPr>
+                <w:rFonts w:ascii="BRH Devanagari Extra" w:hAnsi="BRH Devanagari Extra" w:cs="BRH Devanagari Extra"/>
+                <w:sz w:val="40"/>
+                <w:szCs w:val="40"/>
+              </w:rPr>
+              <w:t>SqÉç |</w:t>
+            </w:r>
+            <w:r>
+              <w:rPr>
+                <w:rFonts w:ascii="BRH Devanagari Extra" w:hAnsi="BRH Devanagari Extra" w:cs="BRH Devanagari Extra"/>
+                <w:sz w:val="40"/>
+                <w:szCs w:val="40"/>
+              </w:rPr>
+              <w:t xml:space="preserve"> MüÉ</w:t>
+            </w:r>
+            <w:r>
+              <w:rPr>
+                <w:rFonts w:ascii="BRH Malayalam Extra" w:hAnsi="BRH Malayalam Extra" w:cs="BRH Devanagari Extra"/>
+                <w:sz w:val="34"/>
+                <w:szCs w:val="40"/>
+              </w:rPr>
+              <w:t>–</w:t>
+            </w:r>
+            <w:r>
+              <w:rPr>
+                <w:rFonts w:ascii="BRH Devanagari Extra" w:hAnsi="BRH Devanagari Extra" w:cs="BRH Devanagari Extra"/>
+                <w:sz w:val="40"/>
+                <w:szCs w:val="40"/>
+              </w:rPr>
+              <w:t>rÉïÿqÉç | AÉ</w:t>
+            </w:r>
+            <w:r>
+              <w:rPr>
+                <w:rFonts w:ascii="BRH Malayalam Extra" w:hAnsi="BRH Malayalam Extra" w:cs="BRH Devanagari Extra"/>
+                <w:sz w:val="34"/>
+                <w:szCs w:val="40"/>
+              </w:rPr>
+              <w:t>–</w:t>
+            </w:r>
             <w:r>
               <w:rPr>
                 <w:rFonts w:ascii="BRH Devanagari Extra" w:hAnsi="BRH Devanagari Extra" w:cs="BRH Devanagari Extra"/>
@@ -8171,32 +6915,21 @@
               </w:rPr>
               <w:t>xÉÏ</w:t>
             </w:r>
-            <w:proofErr w:type="spellEnd"/>
-            <w:r>
-              <w:rPr>
-                <w:rFonts w:ascii="BRH Malayalam Extra" w:hAnsi="BRH Malayalam Extra" w:cs="BRH Devanagari Extra"/>
-                <w:sz w:val="34"/>
-                <w:szCs w:val="40"/>
-              </w:rPr>
-              <w:t>–</w:t>
-            </w:r>
-            <w:proofErr w:type="spellStart"/>
-            <w:r>
-              <w:rPr>
-                <w:rFonts w:ascii="BRH Devanagari Extra" w:hAnsi="BRH Devanagari Extra" w:cs="BRH Devanagari Extra"/>
-                <w:sz w:val="40"/>
-                <w:szCs w:val="40"/>
-              </w:rPr>
-              <w:t>iÉç</w:t>
-            </w:r>
-            <w:proofErr w:type="spellEnd"/>
-            <w:r>
-              <w:rPr>
-                <w:rFonts w:ascii="BRH Devanagari Extra" w:hAnsi="BRH Devanagari Extra" w:cs="BRH Devanagari Extra"/>
-                <w:sz w:val="40"/>
-                <w:szCs w:val="40"/>
-              </w:rPr>
-              <w:t xml:space="preserve"> |</w:t>
+            <w:r>
+              <w:rPr>
+                <w:rFonts w:ascii="BRH Malayalam Extra" w:hAnsi="BRH Malayalam Extra" w:cs="BRH Devanagari Extra"/>
+                <w:sz w:val="34"/>
+                <w:szCs w:val="40"/>
+              </w:rPr>
+              <w:t>–</w:t>
+            </w:r>
+            <w:r>
+              <w:rPr>
+                <w:rFonts w:ascii="BRH Devanagari Extra" w:hAnsi="BRH Devanagari Extra" w:cs="BRH Devanagari Extra"/>
+                <w:sz w:val="40"/>
+                <w:szCs w:val="40"/>
+              </w:rPr>
+              <w:t>iÉç |</w:t>
             </w:r>
           </w:p>
           <w:p>
@@ -8257,6 +6990,7 @@
                 <w:sz w:val="28"/>
                 <w:szCs w:val="32"/>
               </w:rPr>
+              <w:lastRenderedPageBreak/>
               <w:t>TS 6.3.8.2 - Padam</w:t>
             </w:r>
           </w:p>
@@ -8309,33 +7043,22 @@
                 <w:szCs w:val="40"/>
               </w:rPr>
             </w:pPr>
-            <w:proofErr w:type="spellStart"/>
-            <w:r>
-              <w:rPr>
-                <w:rFonts w:ascii="BRH Devanagari Extra" w:hAnsi="BRH Devanagari Extra" w:cs="BRH Devanagari Extra"/>
-                <w:sz w:val="40"/>
-                <w:szCs w:val="40"/>
-              </w:rPr>
-              <w:t>lÉ</w:t>
-            </w:r>
-            <w:proofErr w:type="spellEnd"/>
-            <w:r>
-              <w:rPr>
-                <w:rFonts w:ascii="BRH Devanagari Extra" w:hAnsi="BRH Devanagari Extra" w:cs="BRH Devanagari Extra"/>
-                <w:sz w:val="40"/>
-                <w:szCs w:val="40"/>
-              </w:rPr>
-              <w:t xml:space="preserve"> | C</w:t>
-            </w:r>
-            <w:r>
-              <w:rPr>
-                <w:rFonts w:ascii="BRH Malayalam Extra" w:hAnsi="BRH Malayalam Extra" w:cs="BRH Devanagari Extra"/>
-                <w:sz w:val="34"/>
-                <w:szCs w:val="40"/>
-              </w:rPr>
-              <w:t>–</w:t>
-            </w:r>
-            <w:proofErr w:type="spellStart"/>
+            <w:r>
+              <w:rPr>
+                <w:rFonts w:ascii="BRH Devanagari Extra" w:hAnsi="BRH Devanagari Extra" w:cs="BRH Devanagari Extra"/>
+                <w:sz w:val="40"/>
+                <w:szCs w:val="40"/>
+              </w:rPr>
+              <w:t>lÉ | C</w:t>
+            </w:r>
+            <w:r>
+              <w:rPr>
+                <w:rFonts w:ascii="BRH Malayalam Extra" w:hAnsi="BRH Malayalam Extra" w:cs="BRH Devanagari Extra"/>
+                <w:sz w:val="34"/>
+                <w:szCs w:val="40"/>
+              </w:rPr>
+              <w:t>–</w:t>
+            </w:r>
             <w:r>
               <w:rPr>
                 <w:rFonts w:ascii="BRH Devanagari Extra" w:hAnsi="BRH Devanagari Extra" w:cs="BRH Devanagari Extra"/>
@@ -8344,7 +7067,6 @@
               </w:rPr>
               <w:t>uÉ</w:t>
             </w:r>
-            <w:proofErr w:type="spellEnd"/>
             <w:r>
               <w:rPr>
                 <w:rFonts w:ascii="BRH Malayalam Extra" w:hAnsi="BRH Malayalam Extra" w:cs="BRH Devanagari Extra"/>
@@ -8393,7 +7115,6 @@
               </w:rPr>
               <w:t>–</w:t>
             </w:r>
-            <w:proofErr w:type="spellStart"/>
             <w:r>
               <w:rPr>
                 <w:rFonts w:ascii="BRH Devanagari Extra" w:hAnsi="BRH Devanagari Extra" w:cs="BRH Devanagari Extra"/>
@@ -8403,7 +7124,6 @@
               </w:rPr>
               <w:t>luÉÉUþokÉ</w:t>
             </w:r>
-            <w:proofErr w:type="spellEnd"/>
             <w:r>
               <w:rPr>
                 <w:rFonts w:ascii="BRH Malayalam Extra" w:hAnsi="BRH Malayalam Extra" w:cs="BRH Devanagari Extra"/>
@@ -8413,7 +7133,6 @@
               </w:rPr>
               <w:t>–</w:t>
             </w:r>
-            <w:proofErr w:type="spellStart"/>
             <w:r>
               <w:rPr>
                 <w:rFonts w:ascii="BRH Devanagari Extra" w:hAnsi="BRH Devanagari Extra" w:cs="BRH Devanagari Extra"/>
@@ -8421,17 +7140,7 @@
                 <w:szCs w:val="40"/>
                 <w:highlight w:val="yellow"/>
               </w:rPr>
-              <w:t>ÍqÉirÉþlÉÑ</w:t>
-            </w:r>
-            <w:proofErr w:type="spellEnd"/>
-            <w:r>
-              <w:rPr>
-                <w:rFonts w:ascii="BRH Devanagari Extra" w:hAnsi="BRH Devanagari Extra" w:cs="BRH Devanagari Extra"/>
-                <w:sz w:val="40"/>
-                <w:szCs w:val="40"/>
-                <w:highlight w:val="yellow"/>
-              </w:rPr>
-              <w:t>-</w:t>
+              <w:t>ÍqÉirÉþlÉÑ-</w:t>
             </w:r>
             <w:r>
               <w:rPr>
@@ -8465,7 +7174,6 @@
               </w:rPr>
               <w:t>–</w:t>
             </w:r>
-            <w:proofErr w:type="spellStart"/>
             <w:r>
               <w:rPr>
                 <w:rFonts w:ascii="BRH Devanagari Extra" w:hAnsi="BRH Devanagari Extra" w:cs="BRH Devanagari Extra"/>
@@ -8474,32 +7182,21 @@
               </w:rPr>
               <w:t>okÉ</w:t>
             </w:r>
-            <w:proofErr w:type="spellEnd"/>
-            <w:r>
-              <w:rPr>
-                <w:rFonts w:ascii="BRH Malayalam Extra" w:hAnsi="BRH Malayalam Extra" w:cs="BRH Devanagari Extra"/>
-                <w:sz w:val="34"/>
-                <w:szCs w:val="40"/>
-              </w:rPr>
-              <w:t>–</w:t>
-            </w:r>
-            <w:proofErr w:type="spellStart"/>
-            <w:r>
-              <w:rPr>
-                <w:rFonts w:ascii="BRH Devanagari Extra" w:hAnsi="BRH Devanagari Extra" w:cs="BRH Devanagari Extra"/>
-                <w:sz w:val="40"/>
-                <w:szCs w:val="40"/>
-              </w:rPr>
-              <w:t>qÉç</w:t>
-            </w:r>
-            <w:proofErr w:type="spellEnd"/>
-            <w:r>
-              <w:rPr>
-                <w:rFonts w:ascii="BRH Devanagari Extra" w:hAnsi="BRH Devanagari Extra" w:cs="BRH Devanagari Extra"/>
-                <w:sz w:val="40"/>
-                <w:szCs w:val="40"/>
-              </w:rPr>
-              <w:t xml:space="preserve"> |</w:t>
+            <w:r>
+              <w:rPr>
+                <w:rFonts w:ascii="BRH Malayalam Extra" w:hAnsi="BRH Malayalam Extra" w:cs="BRH Devanagari Extra"/>
+                <w:sz w:val="34"/>
+                <w:szCs w:val="40"/>
+              </w:rPr>
+              <w:t>–</w:t>
+            </w:r>
+            <w:r>
+              <w:rPr>
+                <w:rFonts w:ascii="BRH Devanagari Extra" w:hAnsi="BRH Devanagari Extra" w:cs="BRH Devanagari Extra"/>
+                <w:sz w:val="40"/>
+                <w:szCs w:val="40"/>
+              </w:rPr>
+              <w:t>qÉç |</w:t>
             </w:r>
             <w:r>
               <w:rPr>
@@ -8523,41 +7220,13 @@
                 <w:szCs w:val="40"/>
               </w:rPr>
             </w:pPr>
-            <w:proofErr w:type="spellStart"/>
-            <w:r>
-              <w:rPr>
-                <w:rFonts w:ascii="BRH Devanagari Extra" w:hAnsi="BRH Devanagari Extra" w:cs="BRH Devanagari Extra"/>
-                <w:sz w:val="40"/>
-                <w:szCs w:val="40"/>
-              </w:rPr>
-              <w:t>EmÉþ</w:t>
-            </w:r>
-            <w:proofErr w:type="spellEnd"/>
-            <w:r>
-              <w:rPr>
-                <w:rFonts w:ascii="BRH Devanagari Extra" w:hAnsi="BRH Devanagari Extra" w:cs="BRH Devanagari Extra"/>
-                <w:sz w:val="40"/>
-                <w:szCs w:val="40"/>
-              </w:rPr>
-              <w:t xml:space="preserve"> | </w:t>
-            </w:r>
-            <w:proofErr w:type="spellStart"/>
-            <w:r>
-              <w:rPr>
-                <w:rFonts w:ascii="BRH Devanagari Extra" w:hAnsi="BRH Devanagari Extra" w:cs="BRH Devanagari Extra"/>
-                <w:sz w:val="40"/>
-                <w:szCs w:val="40"/>
-              </w:rPr>
-              <w:t>mÉëåÌiÉþ</w:t>
-            </w:r>
-            <w:proofErr w:type="spellEnd"/>
-            <w:r>
-              <w:rPr>
-                <w:rFonts w:ascii="BRH Devanagari Extra" w:hAnsi="BRH Devanagari Extra" w:cs="BRH Devanagari Extra"/>
-                <w:sz w:val="40"/>
-                <w:szCs w:val="40"/>
-              </w:rPr>
-              <w:t xml:space="preserve"> |</w:t>
+            <w:r>
+              <w:rPr>
+                <w:rFonts w:ascii="BRH Devanagari Extra" w:hAnsi="BRH Devanagari Extra" w:cs="BRH Devanagari Extra"/>
+                <w:sz w:val="40"/>
+                <w:szCs w:val="40"/>
+              </w:rPr>
+              <w:t>EmÉþ | mÉëåÌiÉþ |</w:t>
             </w:r>
           </w:p>
         </w:tc>
@@ -8584,73 +7253,102 @@
                 <w:szCs w:val="40"/>
               </w:rPr>
             </w:pPr>
-            <w:proofErr w:type="spellStart"/>
-            <w:r>
-              <w:rPr>
-                <w:rFonts w:ascii="BRH Devanagari Extra" w:hAnsi="BRH Devanagari Extra" w:cs="BRH Devanagari Extra"/>
-                <w:sz w:val="40"/>
-                <w:szCs w:val="40"/>
+            <w:r>
+              <w:rPr>
+                <w:rFonts w:ascii="BRH Devanagari Extra" w:hAnsi="BRH Devanagari Extra" w:cs="BRH Devanagari Extra"/>
+                <w:sz w:val="40"/>
+                <w:szCs w:val="40"/>
+              </w:rPr>
+              <w:t>lÉ | C</w:t>
+            </w:r>
+            <w:r>
+              <w:rPr>
+                <w:rFonts w:ascii="BRH Malayalam Extra" w:hAnsi="BRH Malayalam Extra" w:cs="BRH Devanagari Extra"/>
+                <w:sz w:val="34"/>
+                <w:szCs w:val="40"/>
+              </w:rPr>
+              <w:t>–</w:t>
+            </w:r>
+            <w:r>
+              <w:rPr>
+                <w:rFonts w:ascii="BRH Devanagari Extra" w:hAnsi="BRH Devanagari Extra" w:cs="BRH Devanagari Extra"/>
+                <w:sz w:val="40"/>
+                <w:szCs w:val="40"/>
+              </w:rPr>
+              <w:t>uÉ</w:t>
+            </w:r>
+            <w:r>
+              <w:rPr>
+                <w:rFonts w:ascii="BRH Malayalam Extra" w:hAnsi="BRH Malayalam Extra" w:cs="BRH Devanagari Extra"/>
+                <w:sz w:val="34"/>
+                <w:szCs w:val="40"/>
+              </w:rPr>
+              <w:t>–</w:t>
+            </w:r>
+            <w:r>
+              <w:rPr>
+                <w:rFonts w:ascii="BRH Devanagari Extra" w:hAnsi="BRH Devanagari Extra" w:cs="BRH Devanagari Extra"/>
+                <w:sz w:val="40"/>
+                <w:szCs w:val="40"/>
+              </w:rPr>
+              <w:t xml:space="preserve"> | </w:t>
+            </w:r>
+          </w:p>
+          <w:p>
+            <w:pPr>
+              <w:widowControl w:val="0"/>
+              <w:autoSpaceDE w:val="0"/>
+              <w:autoSpaceDN w:val="0"/>
+              <w:adjustRightInd w:val="0"/>
+              <w:spacing w:before="0" w:line="240" w:lineRule="auto"/>
+              <w:rPr>
+                <w:rFonts w:ascii="BRH Devanagari Extra" w:hAnsi="BRH Devanagari Extra" w:cs="BRH Devanagari Extra"/>
+                <w:sz w:val="40"/>
+                <w:szCs w:val="40"/>
+              </w:rPr>
+            </w:pPr>
+            <w:r>
+              <w:rPr>
+                <w:rFonts w:ascii="BRH Devanagari Extra" w:hAnsi="BRH Devanagari Extra" w:cs="BRH Devanagari Extra"/>
+                <w:sz w:val="40"/>
+                <w:szCs w:val="40"/>
+                <w:highlight w:val="green"/>
+              </w:rPr>
+              <w:t>AlÉ</w:t>
+            </w:r>
+            <w:r>
+              <w:rPr>
+                <w:rFonts w:ascii="BRH Devanagari Extra" w:hAnsi="BRH Devanagari Extra" w:cs="BRH Devanagari Extra"/>
+                <w:sz w:val="40"/>
+                <w:szCs w:val="40"/>
+              </w:rPr>
+              <w:t>þluÉÉUokÉ</w:t>
+            </w:r>
+            <w:r>
+              <w:rPr>
+                <w:rFonts w:ascii="BRH Malayalam Extra" w:hAnsi="BRH Malayalam Extra" w:cs="BRH Devanagari Extra"/>
+                <w:sz w:val="34"/>
+                <w:szCs w:val="40"/>
+              </w:rPr>
+              <w:t>–</w:t>
+            </w:r>
+            <w:r>
+              <w:rPr>
+                <w:rFonts w:ascii="BRH Devanagari Extra" w:hAnsi="BRH Devanagari Extra" w:cs="BRH Devanagari Extra"/>
+                <w:sz w:val="40"/>
+                <w:szCs w:val="40"/>
+              </w:rPr>
+              <w:t>ÍqÉirÉ</w:t>
+            </w:r>
+            <w:r>
+              <w:rPr>
+                <w:rFonts w:ascii="BRH Devanagari Extra" w:hAnsi="BRH Devanagari Extra" w:cs="BRH Devanagari Extra"/>
+                <w:sz w:val="40"/>
+                <w:szCs w:val="40"/>
+                <w:highlight w:val="green"/>
               </w:rPr>
               <w:t>lÉ</w:t>
             </w:r>
-            <w:proofErr w:type="spellEnd"/>
-            <w:r>
-              <w:rPr>
-                <w:rFonts w:ascii="BRH Devanagari Extra" w:hAnsi="BRH Devanagari Extra" w:cs="BRH Devanagari Extra"/>
-                <w:sz w:val="40"/>
-                <w:szCs w:val="40"/>
-              </w:rPr>
-              <w:t xml:space="preserve"> | C</w:t>
-            </w:r>
-            <w:r>
-              <w:rPr>
-                <w:rFonts w:ascii="BRH Malayalam Extra" w:hAnsi="BRH Malayalam Extra" w:cs="BRH Devanagari Extra"/>
-                <w:sz w:val="34"/>
-                <w:szCs w:val="40"/>
-              </w:rPr>
-              <w:t>–</w:t>
-            </w:r>
-            <w:proofErr w:type="spellStart"/>
-            <w:r>
-              <w:rPr>
-                <w:rFonts w:ascii="BRH Devanagari Extra" w:hAnsi="BRH Devanagari Extra" w:cs="BRH Devanagari Extra"/>
-                <w:sz w:val="40"/>
-                <w:szCs w:val="40"/>
-              </w:rPr>
-              <w:t>uÉ</w:t>
-            </w:r>
-            <w:proofErr w:type="spellEnd"/>
-            <w:r>
-              <w:rPr>
-                <w:rFonts w:ascii="BRH Malayalam Extra" w:hAnsi="BRH Malayalam Extra" w:cs="BRH Devanagari Extra"/>
-                <w:sz w:val="34"/>
-                <w:szCs w:val="40"/>
-              </w:rPr>
-              <w:t>–</w:t>
-            </w:r>
-            <w:r>
-              <w:rPr>
-                <w:rFonts w:ascii="BRH Devanagari Extra" w:hAnsi="BRH Devanagari Extra" w:cs="BRH Devanagari Extra"/>
-                <w:sz w:val="40"/>
-                <w:szCs w:val="40"/>
-              </w:rPr>
-              <w:t xml:space="preserve"> | </w:t>
-            </w:r>
-          </w:p>
-          <w:p>
-            <w:pPr>
-              <w:widowControl w:val="0"/>
-              <w:autoSpaceDE w:val="0"/>
-              <w:autoSpaceDN w:val="0"/>
-              <w:adjustRightInd w:val="0"/>
-              <w:spacing w:before="0" w:line="240" w:lineRule="auto"/>
-              <w:rPr>
-                <w:rFonts w:ascii="BRH Devanagari Extra" w:hAnsi="BRH Devanagari Extra" w:cs="BRH Devanagari Extra"/>
-                <w:sz w:val="40"/>
-                <w:szCs w:val="40"/>
-              </w:rPr>
-            </w:pPr>
-            <w:proofErr w:type="spellStart"/>
             <w:r>
               <w:rPr>
                 <w:rFonts w:ascii="BRH Devanagari Extra" w:hAnsi="BRH Devanagari Extra" w:cs="BRH Devanagari Extra"/>
@@ -8658,50 +7356,6 @@
                 <w:szCs w:val="40"/>
                 <w:highlight w:val="green"/>
               </w:rPr>
-              <w:t>AlÉ</w:t>
-            </w:r>
-            <w:r>
-              <w:rPr>
-                <w:rFonts w:ascii="BRH Devanagari Extra" w:hAnsi="BRH Devanagari Extra" w:cs="BRH Devanagari Extra"/>
-                <w:sz w:val="40"/>
-                <w:szCs w:val="40"/>
-              </w:rPr>
-              <w:t>þluÉÉUokÉ</w:t>
-            </w:r>
-            <w:proofErr w:type="spellEnd"/>
-            <w:r>
-              <w:rPr>
-                <w:rFonts w:ascii="BRH Malayalam Extra" w:hAnsi="BRH Malayalam Extra" w:cs="BRH Devanagari Extra"/>
-                <w:sz w:val="34"/>
-                <w:szCs w:val="40"/>
-              </w:rPr>
-              <w:t>–</w:t>
-            </w:r>
-            <w:proofErr w:type="spellStart"/>
-            <w:r>
-              <w:rPr>
-                <w:rFonts w:ascii="BRH Devanagari Extra" w:hAnsi="BRH Devanagari Extra" w:cs="BRH Devanagari Extra"/>
-                <w:sz w:val="40"/>
-                <w:szCs w:val="40"/>
-              </w:rPr>
-              <w:t>ÍqÉirÉ</w:t>
-            </w:r>
-            <w:r>
-              <w:rPr>
-                <w:rFonts w:ascii="BRH Devanagari Extra" w:hAnsi="BRH Devanagari Extra" w:cs="BRH Devanagari Extra"/>
-                <w:sz w:val="40"/>
-                <w:szCs w:val="40"/>
-                <w:highlight w:val="green"/>
-              </w:rPr>
-              <w:t>lÉ</w:t>
-            </w:r>
-            <w:r>
-              <w:rPr>
-                <w:rFonts w:ascii="BRH Devanagari Extra" w:hAnsi="BRH Devanagari Extra" w:cs="BRH Devanagari Extra"/>
-                <w:sz w:val="40"/>
-                <w:szCs w:val="40"/>
-                <w:highlight w:val="green"/>
-              </w:rPr>
               <w:t>þ</w:t>
             </w:r>
             <w:r>
@@ -8710,16 +7364,7 @@
                 <w:sz w:val="40"/>
                 <w:szCs w:val="40"/>
               </w:rPr>
-              <w:t>lÉÑ</w:t>
-            </w:r>
-            <w:proofErr w:type="spellEnd"/>
-            <w:r>
-              <w:rPr>
-                <w:rFonts w:ascii="BRH Devanagari Extra" w:hAnsi="BRH Devanagari Extra" w:cs="BRH Devanagari Extra"/>
-                <w:sz w:val="40"/>
-                <w:szCs w:val="40"/>
-              </w:rPr>
-              <w:t>-AÉ</w:t>
+              <w:t>lÉÑ-AÉ</w:t>
             </w:r>
             <w:r>
               <w:rPr>
@@ -8745,7 +7390,6 @@
               </w:rPr>
               <w:t>–</w:t>
             </w:r>
-            <w:proofErr w:type="spellStart"/>
             <w:r>
               <w:rPr>
                 <w:rFonts w:ascii="BRH Devanagari Extra" w:hAnsi="BRH Devanagari Extra" w:cs="BRH Devanagari Extra"/>
@@ -8754,25 +7398,30 @@
               </w:rPr>
               <w:t>okÉ</w:t>
             </w:r>
-            <w:proofErr w:type="spellEnd"/>
-            <w:r>
-              <w:rPr>
-                <w:rFonts w:ascii="BRH Malayalam Extra" w:hAnsi="BRH Malayalam Extra" w:cs="BRH Devanagari Extra"/>
-                <w:sz w:val="34"/>
-                <w:szCs w:val="40"/>
-              </w:rPr>
-              <w:t>–</w:t>
-            </w:r>
-            <w:proofErr w:type="spellStart"/>
-            <w:r>
-              <w:rPr>
-                <w:rFonts w:ascii="BRH Devanagari Extra" w:hAnsi="BRH Devanagari Extra" w:cs="BRH Devanagari Extra"/>
-                <w:sz w:val="40"/>
-                <w:szCs w:val="40"/>
-              </w:rPr>
-              <w:t>qÉç</w:t>
-            </w:r>
-            <w:proofErr w:type="spellEnd"/>
+            <w:r>
+              <w:rPr>
+                <w:rFonts w:ascii="BRH Malayalam Extra" w:hAnsi="BRH Malayalam Extra" w:cs="BRH Devanagari Extra"/>
+                <w:sz w:val="34"/>
+                <w:szCs w:val="40"/>
+              </w:rPr>
+              <w:t>–</w:t>
+            </w:r>
+            <w:r>
+              <w:rPr>
+                <w:rFonts w:ascii="BRH Devanagari Extra" w:hAnsi="BRH Devanagari Extra" w:cs="BRH Devanagari Extra"/>
+                <w:sz w:val="40"/>
+                <w:szCs w:val="40"/>
+              </w:rPr>
+              <w:t xml:space="preserve">qÉç </w:t>
+            </w:r>
+            <w:r>
+              <w:rPr>
+                <w:rFonts w:ascii="BRH Devanagari Extra" w:hAnsi="BRH Devanagari Extra" w:cs="BRH Devanagari Extra"/>
+                <w:sz w:val="40"/>
+                <w:szCs w:val="40"/>
+              </w:rPr>
+              <w:t>|</w:t>
+            </w:r>
             <w:r>
               <w:rPr>
                 <w:rFonts w:ascii="BRH Devanagari Extra" w:hAnsi="BRH Devanagari Extra" w:cs="BRH Devanagari Extra"/>
@@ -8781,71 +7430,27 @@
               </w:rPr>
               <w:t xml:space="preserve"> </w:t>
             </w:r>
-            <w:r>
-              <w:rPr>
-                <w:rFonts w:ascii="BRH Devanagari Extra" w:hAnsi="BRH Devanagari Extra" w:cs="BRH Devanagari Extra"/>
-                <w:sz w:val="40"/>
-                <w:szCs w:val="40"/>
-              </w:rPr>
-              <w:t>|</w:t>
-            </w:r>
-            <w:r>
-              <w:rPr>
-                <w:rFonts w:ascii="BRH Devanagari Extra" w:hAnsi="BRH Devanagari Extra" w:cs="BRH Devanagari Extra"/>
-                <w:sz w:val="40"/>
-                <w:szCs w:val="40"/>
-              </w:rPr>
-              <w:t xml:space="preserve"> </w:t>
-            </w:r>
-          </w:p>
-          <w:p>
-            <w:pPr>
-              <w:widowControl w:val="0"/>
-              <w:autoSpaceDE w:val="0"/>
-              <w:autoSpaceDN w:val="0"/>
-              <w:adjustRightInd w:val="0"/>
-              <w:spacing w:before="0" w:line="240" w:lineRule="auto"/>
-              <w:rPr>
-                <w:rFonts w:ascii="BRH Devanagari Extra" w:hAnsi="BRH Devanagari Extra" w:cs="BRH Devanagari Extra"/>
-                <w:sz w:val="40"/>
-                <w:szCs w:val="40"/>
-              </w:rPr>
-            </w:pPr>
-            <w:proofErr w:type="spellStart"/>
-            <w:r>
-              <w:rPr>
-                <w:rFonts w:ascii="BRH Devanagari Extra" w:hAnsi="BRH Devanagari Extra" w:cs="BRH Devanagari Extra"/>
-                <w:sz w:val="40"/>
-                <w:szCs w:val="40"/>
-              </w:rPr>
-              <w:t>EmÉþ</w:t>
-            </w:r>
-            <w:proofErr w:type="spellEnd"/>
-            <w:r>
-              <w:rPr>
-                <w:rFonts w:ascii="BRH Devanagari Extra" w:hAnsi="BRH Devanagari Extra" w:cs="BRH Devanagari Extra"/>
-                <w:sz w:val="40"/>
-                <w:szCs w:val="40"/>
-              </w:rPr>
-              <w:t xml:space="preserve"> | </w:t>
-            </w:r>
-            <w:proofErr w:type="spellStart"/>
-            <w:r>
-              <w:rPr>
-                <w:rFonts w:ascii="BRH Devanagari Extra" w:hAnsi="BRH Devanagari Extra" w:cs="BRH Devanagari Extra"/>
-                <w:sz w:val="40"/>
-                <w:szCs w:val="40"/>
-              </w:rPr>
-              <w:t>mÉëåÌiÉþ</w:t>
-            </w:r>
-            <w:proofErr w:type="spellEnd"/>
-            <w:r>
-              <w:rPr>
-                <w:rFonts w:ascii="BRH Devanagari Extra" w:hAnsi="BRH Devanagari Extra" w:cs="BRH Devanagari Extra"/>
-                <w:sz w:val="40"/>
-                <w:szCs w:val="40"/>
-              </w:rPr>
-              <w:t xml:space="preserve"> |</w:t>
+          </w:p>
+          <w:p>
+            <w:pPr>
+              <w:widowControl w:val="0"/>
+              <w:autoSpaceDE w:val="0"/>
+              <w:autoSpaceDN w:val="0"/>
+              <w:adjustRightInd w:val="0"/>
+              <w:spacing w:before="0" w:line="240" w:lineRule="auto"/>
+              <w:rPr>
+                <w:rFonts w:ascii="BRH Devanagari Extra" w:hAnsi="BRH Devanagari Extra" w:cs="BRH Devanagari Extra"/>
+                <w:sz w:val="40"/>
+                <w:szCs w:val="40"/>
+              </w:rPr>
+            </w:pPr>
+            <w:r>
+              <w:rPr>
+                <w:rFonts w:ascii="BRH Devanagari Extra" w:hAnsi="BRH Devanagari Extra" w:cs="BRH Devanagari Extra"/>
+                <w:sz w:val="40"/>
+                <w:szCs w:val="40"/>
+              </w:rPr>
+              <w:t>EmÉþ | mÉëåÌiÉþ |</w:t>
             </w:r>
           </w:p>
         </w:tc>
@@ -8885,7 +7490,6 @@
                 <w:sz w:val="28"/>
                 <w:szCs w:val="32"/>
               </w:rPr>
-              <w:lastRenderedPageBreak/>
               <w:t>TS 6.3.9.1 - Vaakyam</w:t>
             </w:r>
           </w:p>
@@ -8939,7 +7543,6 @@
                 <w:szCs w:val="40"/>
               </w:rPr>
             </w:pPr>
-            <w:proofErr w:type="spellStart"/>
             <w:r>
               <w:rPr>
                 <w:rFonts w:ascii="BRH Devanagari Extra" w:hAnsi="BRH Devanagari Extra" w:cs="BRH Devanagari Extra"/>
@@ -8963,52 +7566,7 @@
                 <w:sz w:val="40"/>
                 <w:szCs w:val="40"/>
               </w:rPr>
-              <w:t>åïý</w:t>
-            </w:r>
-            <w:proofErr w:type="spellEnd"/>
-            <w:r>
-              <w:rPr>
-                <w:rFonts w:ascii="BRH Devanagari Extra" w:hAnsi="BRH Devanagari Extra" w:cs="BRH Devanagari Extra"/>
-                <w:sz w:val="40"/>
-                <w:szCs w:val="40"/>
-              </w:rPr>
-              <w:t xml:space="preserve"> </w:t>
-            </w:r>
-            <w:proofErr w:type="spellStart"/>
-            <w:r>
-              <w:rPr>
-                <w:rFonts w:ascii="BRH Devanagari Extra" w:hAnsi="BRH Devanagari Extra" w:cs="BRH Devanagari Extra"/>
-                <w:sz w:val="40"/>
-                <w:szCs w:val="40"/>
-              </w:rPr>
-              <w:t>uÉæ</w:t>
-            </w:r>
-            <w:proofErr w:type="spellEnd"/>
-            <w:r>
-              <w:rPr>
-                <w:rFonts w:ascii="BRH Devanagari Extra" w:hAnsi="BRH Devanagari Extra" w:cs="BRH Devanagari Extra"/>
-                <w:sz w:val="40"/>
-                <w:szCs w:val="40"/>
-              </w:rPr>
-              <w:t xml:space="preserve"> </w:t>
-            </w:r>
-            <w:proofErr w:type="spellStart"/>
-            <w:r>
-              <w:rPr>
-                <w:rFonts w:ascii="BRH Devanagari Extra" w:hAnsi="BRH Devanagari Extra" w:cs="BRH Devanagari Extra"/>
-                <w:sz w:val="40"/>
-                <w:szCs w:val="40"/>
-              </w:rPr>
-              <w:t>xuÉÍkÉþÌiÉýÈ</w:t>
-            </w:r>
-            <w:proofErr w:type="spellEnd"/>
-            <w:r>
-              <w:rPr>
-                <w:rFonts w:ascii="BRH Devanagari Extra" w:hAnsi="BRH Devanagari Extra" w:cs="BRH Devanagari Extra"/>
-                <w:sz w:val="40"/>
-                <w:szCs w:val="40"/>
-              </w:rPr>
-              <w:t xml:space="preserve">- </w:t>
+              <w:t xml:space="preserve">åïý uÉæ xuÉÍkÉþÌiÉýÈ- </w:t>
             </w:r>
             <w:proofErr w:type="gramStart"/>
             <w:r>
@@ -9063,7 +7621,6 @@
                 <w:szCs w:val="40"/>
               </w:rPr>
             </w:pPr>
-            <w:proofErr w:type="spellStart"/>
             <w:r>
               <w:rPr>
                 <w:rFonts w:ascii="BRH Devanagari Extra" w:hAnsi="BRH Devanagari Extra" w:cs="BRH Devanagari Extra"/>
@@ -9081,50 +7638,13 @@
               </w:rPr>
               <w:t>eÉëÉåý</w:t>
             </w:r>
-            <w:proofErr w:type="spellEnd"/>
-            <w:r>
-              <w:rPr>
-                <w:rFonts w:ascii="BRH Devanagari Extra" w:hAnsi="BRH Devanagari Extra" w:cs="BRH Devanagari Extra"/>
-                <w:sz w:val="40"/>
-                <w:szCs w:val="40"/>
-              </w:rPr>
-              <w:t xml:space="preserve"> </w:t>
-            </w:r>
-            <w:proofErr w:type="spellStart"/>
-            <w:r>
-              <w:rPr>
-                <w:rFonts w:ascii="BRH Devanagari Extra" w:hAnsi="BRH Devanagari Extra" w:cs="BRH Devanagari Extra"/>
-                <w:sz w:val="40"/>
-                <w:szCs w:val="40"/>
-              </w:rPr>
-              <w:t>uÉæ</w:t>
-            </w:r>
-            <w:proofErr w:type="spellEnd"/>
-            <w:r>
-              <w:rPr>
-                <w:rFonts w:ascii="BRH Devanagari Extra" w:hAnsi="BRH Devanagari Extra" w:cs="BRH Devanagari Extra"/>
-                <w:sz w:val="40"/>
-                <w:szCs w:val="40"/>
-              </w:rPr>
-              <w:t xml:space="preserve"> </w:t>
-            </w:r>
-            <w:proofErr w:type="spellStart"/>
-            <w:r>
-              <w:rPr>
-                <w:rFonts w:ascii="BRH Devanagari Extra" w:hAnsi="BRH Devanagari Extra" w:cs="BRH Devanagari Extra"/>
-                <w:sz w:val="40"/>
-                <w:szCs w:val="40"/>
-              </w:rPr>
-              <w:t>xuÉÍkÉþÌiÉýÈ</w:t>
-            </w:r>
-            <w:proofErr w:type="spellEnd"/>
-            <w:r>
-              <w:rPr>
-                <w:rFonts w:ascii="BRH Devanagari Extra" w:hAnsi="BRH Devanagari Extra" w:cs="BRH Devanagari Extra"/>
-                <w:sz w:val="40"/>
-                <w:szCs w:val="40"/>
-              </w:rPr>
-              <w:t xml:space="preserve">- [ ] </w:t>
+            <w:r>
+              <w:rPr>
+                <w:rFonts w:ascii="BRH Devanagari Extra" w:hAnsi="BRH Devanagari Extra" w:cs="BRH Devanagari Extra"/>
+                <w:sz w:val="40"/>
+                <w:szCs w:val="40"/>
+              </w:rPr>
+              <w:t xml:space="preserve"> uÉæ xuÉÍkÉþÌiÉýÈ- [ ] </w:t>
             </w:r>
             <w:r>
               <w:rPr>
@@ -9227,69 +7747,31 @@
                 <w:szCs w:val="40"/>
               </w:rPr>
             </w:pPr>
-            <w:proofErr w:type="spellStart"/>
             <w:r>
               <w:rPr>
                 <w:rFonts w:ascii="BRH Devanagari Extra" w:hAnsi="BRH Devanagari Extra" w:cs="BRH Devanagari Extra"/>
                 <w:sz w:val="36"/>
                 <w:szCs w:val="40"/>
               </w:rPr>
-              <w:t>xjÉÌuÉqÉýiÉÉå</w:t>
-            </w:r>
-            <w:proofErr w:type="spellEnd"/>
+              <w:t>xjÉÌuÉqÉýiÉÉå oÉýUçý.ÌWûUý</w:t>
+            </w:r>
             <w:r>
               <w:rPr>
                 <w:rFonts w:ascii="BRH Devanagari Extra" w:hAnsi="BRH Devanagari Extra" w:cs="BRH Devanagari Extra"/>
                 <w:sz w:val="36"/>
                 <w:szCs w:val="40"/>
-              </w:rPr>
-              <w:t xml:space="preserve"> </w:t>
-            </w:r>
-            <w:proofErr w:type="spellStart"/>
+                <w:highlight w:val="yellow"/>
+              </w:rPr>
+              <w:t>¨uÉÉ</w:t>
+            </w:r>
             <w:r>
               <w:rPr>
                 <w:rFonts w:ascii="BRH Devanagari Extra" w:hAnsi="BRH Devanagari Extra" w:cs="BRH Devanagari Extra"/>
                 <w:sz w:val="36"/>
                 <w:szCs w:val="40"/>
               </w:rPr>
-              <w:t>oÉýUçý.ÌWûUý</w:t>
-            </w:r>
-            <w:r>
-              <w:rPr>
-                <w:rFonts w:ascii="BRH Devanagari Extra" w:hAnsi="BRH Devanagari Extra" w:cs="BRH Devanagari Extra"/>
-                <w:sz w:val="36"/>
-                <w:szCs w:val="40"/>
-                <w:highlight w:val="yellow"/>
-              </w:rPr>
-              <w:t>¨uÉÉ</w:t>
-            </w:r>
-            <w:r>
-              <w:rPr>
-                <w:rFonts w:ascii="BRH Devanagari Extra" w:hAnsi="BRH Devanagari Extra" w:cs="BRH Devanagari Extra"/>
-                <w:sz w:val="36"/>
-                <w:szCs w:val="40"/>
-              </w:rPr>
-              <w:t>ÅmÉÉÿxrÉirÉýxlÉæuÉ</w:t>
-            </w:r>
-            <w:proofErr w:type="spellEnd"/>
-            <w:r>
-              <w:rPr>
-                <w:rFonts w:ascii="BRH Devanagari Extra" w:hAnsi="BRH Devanagari Extra" w:cs="BRH Devanagari Extra"/>
-                <w:sz w:val="36"/>
-                <w:szCs w:val="40"/>
-              </w:rPr>
-              <w:t xml:space="preserve"> </w:t>
-            </w:r>
-            <w:proofErr w:type="spellStart"/>
-            <w:r>
-              <w:rPr>
-                <w:rFonts w:ascii="BRH Devanagari Extra" w:hAnsi="BRH Devanagari Extra" w:cs="BRH Devanagari Extra"/>
-                <w:sz w:val="36"/>
-                <w:szCs w:val="40"/>
-              </w:rPr>
-              <w:t>U¤ÉÉóèþÍxÉ</w:t>
-            </w:r>
-            <w:proofErr w:type="spellEnd"/>
+              <w:t>ÅmÉÉÿxrÉirÉýxlÉæuÉ U¤ÉÉóèþÍxÉ</w:t>
+            </w:r>
           </w:p>
         </w:tc>
         <w:tc>
@@ -9315,32 +7797,13 @@
                 <w:szCs w:val="40"/>
               </w:rPr>
             </w:pPr>
-            <w:proofErr w:type="spellStart"/>
-            <w:r>
-              <w:rPr>
-                <w:rFonts w:ascii="BRH Devanagari Extra" w:hAnsi="BRH Devanagari Extra" w:cs="BRH Devanagari Extra"/>
-                <w:sz w:val="40"/>
-                <w:szCs w:val="40"/>
-              </w:rPr>
-              <w:t>xjÉÌuÉqÉýiÉÉå</w:t>
-            </w:r>
-            <w:proofErr w:type="spellEnd"/>
-            <w:r>
-              <w:rPr>
-                <w:rFonts w:ascii="BRH Devanagari Extra" w:hAnsi="BRH Devanagari Extra" w:cs="BRH Devanagari Extra"/>
-                <w:sz w:val="40"/>
-                <w:szCs w:val="40"/>
-              </w:rPr>
-              <w:t xml:space="preserve"> </w:t>
-            </w:r>
-            <w:proofErr w:type="spellStart"/>
-            <w:r>
-              <w:rPr>
-                <w:rFonts w:ascii="BRH Devanagari Extra" w:hAnsi="BRH Devanagari Extra" w:cs="BRH Devanagari Extra"/>
-                <w:sz w:val="40"/>
-                <w:szCs w:val="40"/>
-              </w:rPr>
-              <w:t>oÉýUçý.ÌWûU</w:t>
+            <w:r>
+              <w:rPr>
+                <w:rFonts w:ascii="BRH Devanagari Extra" w:hAnsi="BRH Devanagari Extra" w:cs="BRH Devanagari Extra"/>
+                <w:sz w:val="40"/>
+                <w:szCs w:val="40"/>
+              </w:rPr>
+              <w:t>xjÉÌuÉqÉýiÉÉå oÉýUçý.ÌWûU</w:t>
             </w:r>
             <w:r>
               <w:rPr>
@@ -9357,27 +7820,8 @@
                 <w:sz w:val="40"/>
                 <w:szCs w:val="40"/>
               </w:rPr>
-              <w:t>ÅmÉÉÿxrÉirÉýxlÉæuÉ</w:t>
-            </w:r>
-            <w:proofErr w:type="spellEnd"/>
-            <w:r>
-              <w:rPr>
-                <w:rFonts w:ascii="BRH Devanagari Extra" w:hAnsi="BRH Devanagari Extra" w:cs="BRH Devanagari Extra"/>
-                <w:sz w:val="40"/>
-                <w:szCs w:val="40"/>
-              </w:rPr>
-              <w:t xml:space="preserve"> </w:t>
-            </w:r>
-            <w:proofErr w:type="spellStart"/>
-            <w:r>
-              <w:rPr>
-                <w:rFonts w:ascii="BRH Devanagari Extra" w:hAnsi="BRH Devanagari Extra" w:cs="BRH Devanagari Extra"/>
-                <w:sz w:val="40"/>
-                <w:szCs w:val="40"/>
-              </w:rPr>
-              <w:t>U¤ÉÉóèþÍxÉ</w:t>
-            </w:r>
-            <w:proofErr w:type="spellEnd"/>
+              <w:t>ÅmÉÉÿxrÉirÉýxlÉæuÉ U¤ÉÉóèþÍxÉ</w:t>
+            </w:r>
           </w:p>
         </w:tc>
       </w:tr>
@@ -9716,7 +8160,6 @@
               </w:rPr>
               <w:t>–</w:t>
             </w:r>
-            <w:proofErr w:type="spellStart"/>
             <w:r>
               <w:rPr>
                 <w:rFonts w:ascii="BRH Devanagari Extra" w:eastAsia="Times New Roman" w:hAnsi="BRH Devanagari Extra" w:cs="BRH Devanagari Extra"/>
@@ -9725,7 +8168,6 @@
               </w:rPr>
               <w:t>kÉÉ</w:t>
             </w:r>
-            <w:proofErr w:type="spellEnd"/>
             <w:r>
               <w:rPr>
                 <w:rFonts w:ascii="BRH Malayalam Extra" w:eastAsia="Times New Roman" w:hAnsi="BRH Malayalam Extra" w:cs="BRH Devanagari Extra"/>
@@ -9734,7 +8176,6 @@
               </w:rPr>
               <w:t>–</w:t>
             </w:r>
-            <w:proofErr w:type="spellStart"/>
             <w:r>
               <w:rPr>
                 <w:rFonts w:ascii="BRH Devanagari Extra" w:eastAsia="Times New Roman" w:hAnsi="BRH Devanagari Extra" w:cs="BRH Devanagari Extra"/>
@@ -9743,7 +8184,6 @@
               </w:rPr>
               <w:t>ÌiÉ</w:t>
             </w:r>
-            <w:proofErr w:type="spellEnd"/>
             <w:r>
               <w:rPr>
                 <w:rFonts w:ascii="BRH Malayalam Extra" w:eastAsia="Times New Roman" w:hAnsi="BRH Malayalam Extra" w:cs="BRH Devanagari Extra"/>
@@ -9758,45 +8198,27 @@
                 <w:sz w:val="40"/>
                 <w:szCs w:val="40"/>
               </w:rPr>
-              <w:t xml:space="preserve"> | </w:t>
-            </w:r>
-            <w:proofErr w:type="spellStart"/>
+              <w:t xml:space="preserve"> | xuÉÉWûÉÿ | </w:t>
+            </w:r>
+          </w:p>
+          <w:p>
+            <w:pPr>
+              <w:widowControl w:val="0"/>
+              <w:autoSpaceDE w:val="0"/>
+              <w:autoSpaceDN w:val="0"/>
+              <w:adjustRightInd w:val="0"/>
+              <w:spacing w:line="264" w:lineRule="auto"/>
+              <w:rPr>
+                <w:rFonts w:ascii="BRH Devanagari Extra" w:hAnsi="BRH Devanagari Extra" w:cs="BRH Devanagari Extra"/>
+                <w:sz w:val="40"/>
+                <w:szCs w:val="40"/>
+              </w:rPr>
+            </w:pPr>
             <w:r>
               <w:rPr>
                 <w:rFonts w:ascii="BRH Devanagari Extra" w:eastAsia="Times New Roman" w:hAnsi="BRH Devanagari Extra" w:cs="BRH Devanagari Extra"/>
                 <w:sz w:val="40"/>
                 <w:szCs w:val="40"/>
-              </w:rPr>
-              <w:t>xuÉÉWûÉÿ</w:t>
-            </w:r>
-            <w:proofErr w:type="spellEnd"/>
-            <w:r>
-              <w:rPr>
-                <w:rFonts w:ascii="BRH Devanagari Extra" w:eastAsia="Times New Roman" w:hAnsi="BRH Devanagari Extra" w:cs="BRH Devanagari Extra"/>
-                <w:sz w:val="40"/>
-                <w:szCs w:val="40"/>
-              </w:rPr>
-              <w:t xml:space="preserve"> | </w:t>
-            </w:r>
-          </w:p>
-          <w:p>
-            <w:pPr>
-              <w:widowControl w:val="0"/>
-              <w:autoSpaceDE w:val="0"/>
-              <w:autoSpaceDN w:val="0"/>
-              <w:adjustRightInd w:val="0"/>
-              <w:spacing w:line="264" w:lineRule="auto"/>
-              <w:rPr>
-                <w:rFonts w:ascii="BRH Devanagari Extra" w:hAnsi="BRH Devanagari Extra" w:cs="BRH Devanagari Extra"/>
-                <w:sz w:val="40"/>
-                <w:szCs w:val="40"/>
-              </w:rPr>
-            </w:pPr>
-            <w:r>
-              <w:rPr>
-                <w:rFonts w:ascii="BRH Devanagari Extra" w:eastAsia="Times New Roman" w:hAnsi="BRH Devanagari Extra" w:cs="BRH Devanagari Extra"/>
-                <w:sz w:val="40"/>
-                <w:szCs w:val="40"/>
                 <w:highlight w:val="yellow"/>
               </w:rPr>
               <w:t>E</w:t>
@@ -9809,7 +8231,6 @@
               </w:rPr>
               <w:t>–</w:t>
             </w:r>
-            <w:proofErr w:type="spellStart"/>
             <w:r>
               <w:rPr>
                 <w:rFonts w:ascii="BRH Devanagari Extra" w:eastAsia="Times New Roman" w:hAnsi="BRH Devanagari Extra" w:cs="BRH Devanagari Extra"/>
@@ -9828,7 +8249,6 @@
               </w:rPr>
               <w:t>kuÉïlÉþpÉxÉ</w:t>
             </w:r>
-            <w:proofErr w:type="spellEnd"/>
             <w:r>
               <w:rPr>
                 <w:rFonts w:ascii="BRH Malayalam Extra" w:eastAsia="Times New Roman" w:hAnsi="BRH Malayalam Extra" w:cs="BRH Devanagari Extra"/>
@@ -9837,7 +8257,6 @@
               </w:rPr>
               <w:t>–</w:t>
             </w:r>
-            <w:proofErr w:type="spellStart"/>
             <w:r>
               <w:rPr>
                 <w:rFonts w:ascii="BRH Devanagari Extra" w:eastAsia="Times New Roman" w:hAnsi="BRH Devanagari Extra" w:cs="BRH Devanagari Extra"/>
@@ -9846,7 +8265,6 @@
               </w:rPr>
               <w:t>ÍqÉirÉÔ</w:t>
             </w:r>
-            <w:proofErr w:type="spellEnd"/>
             <w:r>
               <w:rPr>
                 <w:rFonts w:ascii="BRH Malayalam Extra" w:eastAsia="Times New Roman" w:hAnsi="BRH Malayalam Extra" w:cs="BRH Devanagari Extra"/>
@@ -9855,7 +8273,6 @@
               </w:rPr>
               <w:t>–</w:t>
             </w:r>
-            <w:proofErr w:type="spellStart"/>
             <w:r>
               <w:rPr>
                 <w:rFonts w:ascii="BRH Devanagari Extra" w:eastAsia="Times New Roman" w:hAnsi="BRH Devanagari Extra" w:cs="BRH Devanagari Extra"/>
@@ -9874,7 +8291,6 @@
               </w:rPr>
               <w:t>kuÉï-lÉ</w:t>
             </w:r>
-            <w:proofErr w:type="spellEnd"/>
             <w:r>
               <w:rPr>
                 <w:rFonts w:ascii="BRH Malayalam Extra" w:eastAsia="Times New Roman" w:hAnsi="BRH Malayalam Extra" w:cs="BRH Devanagari Extra"/>
@@ -9883,7 +8299,6 @@
               </w:rPr>
               <w:t>–</w:t>
             </w:r>
-            <w:proofErr w:type="spellStart"/>
             <w:r>
               <w:rPr>
                 <w:rFonts w:ascii="BRH Devanagari Extra" w:eastAsia="Times New Roman" w:hAnsi="BRH Devanagari Extra" w:cs="BRH Devanagari Extra"/>
@@ -9892,7 +8307,6 @@
               </w:rPr>
               <w:t>pÉ</w:t>
             </w:r>
-            <w:proofErr w:type="spellEnd"/>
             <w:r>
               <w:rPr>
                 <w:rFonts w:ascii="BRH Malayalam Extra" w:eastAsia="Times New Roman" w:hAnsi="BRH Malayalam Extra" w:cs="BRH Devanagari Extra"/>
@@ -9901,7 +8315,6 @@
               </w:rPr>
               <w:t>–</w:t>
             </w:r>
-            <w:proofErr w:type="spellStart"/>
             <w:r>
               <w:rPr>
                 <w:rFonts w:ascii="BRH Devanagari Extra" w:eastAsia="Times New Roman" w:hAnsi="BRH Devanagari Extra" w:cs="BRH Devanagari Extra"/>
@@ -9910,7 +8323,6 @@
               </w:rPr>
               <w:t>xÉ</w:t>
             </w:r>
-            <w:proofErr w:type="spellEnd"/>
             <w:r>
               <w:rPr>
                 <w:rFonts w:ascii="BRH Malayalam Extra" w:eastAsia="Times New Roman" w:hAnsi="BRH Malayalam Extra" w:cs="BRH Devanagari Extra"/>
@@ -9919,23 +8331,13 @@
               </w:rPr>
               <w:t>–</w:t>
             </w:r>
-            <w:proofErr w:type="spellStart"/>
             <w:r>
               <w:rPr>
                 <w:rFonts w:ascii="BRH Devanagari Extra" w:eastAsia="Times New Roman" w:hAnsi="BRH Devanagari Extra" w:cs="BRH Devanagari Extra"/>
                 <w:sz w:val="40"/>
                 <w:szCs w:val="40"/>
               </w:rPr>
-              <w:t>qÉç</w:t>
-            </w:r>
-            <w:proofErr w:type="spellEnd"/>
-            <w:r>
-              <w:rPr>
-                <w:rFonts w:ascii="BRH Devanagari Extra" w:eastAsia="Times New Roman" w:hAnsi="BRH Devanagari Extra" w:cs="BRH Devanagari Extra"/>
-                <w:sz w:val="40"/>
-                <w:szCs w:val="40"/>
-              </w:rPr>
-              <w:t xml:space="preserve"> |</w:t>
+              <w:t>qÉç |</w:t>
             </w:r>
           </w:p>
         </w:tc>
@@ -9978,7 +8380,6 @@
               </w:rPr>
               <w:t>–</w:t>
             </w:r>
-            <w:proofErr w:type="spellStart"/>
             <w:r>
               <w:rPr>
                 <w:rFonts w:ascii="BRH Devanagari Extra" w:eastAsia="Times New Roman" w:hAnsi="BRH Devanagari Extra" w:cs="BRH Devanagari Extra"/>
@@ -9987,7 +8388,6 @@
               </w:rPr>
               <w:t>kÉÉ</w:t>
             </w:r>
-            <w:proofErr w:type="spellEnd"/>
             <w:r>
               <w:rPr>
                 <w:rFonts w:ascii="BRH Malayalam Extra" w:eastAsia="Times New Roman" w:hAnsi="BRH Malayalam Extra" w:cs="BRH Devanagari Extra"/>
@@ -9996,7 +8396,6 @@
               </w:rPr>
               <w:t>–</w:t>
             </w:r>
-            <w:proofErr w:type="spellStart"/>
             <w:r>
               <w:rPr>
                 <w:rFonts w:ascii="BRH Devanagari Extra" w:eastAsia="Times New Roman" w:hAnsi="BRH Devanagari Extra" w:cs="BRH Devanagari Extra"/>
@@ -10005,7 +8404,6 @@
               </w:rPr>
               <w:t>ÌiÉ</w:t>
             </w:r>
-            <w:proofErr w:type="spellEnd"/>
             <w:r>
               <w:rPr>
                 <w:rFonts w:ascii="BRH Malayalam Extra" w:eastAsia="Times New Roman" w:hAnsi="BRH Malayalam Extra" w:cs="BRH Devanagari Extra"/>
@@ -10020,39 +8418,21 @@
                 <w:sz w:val="40"/>
                 <w:szCs w:val="40"/>
               </w:rPr>
-              <w:t xml:space="preserve"> | </w:t>
-            </w:r>
-            <w:proofErr w:type="spellStart"/>
-            <w:r>
+              <w:t xml:space="preserve"> | xuÉÉWûÉÿ | </w:t>
+            </w:r>
+          </w:p>
+          <w:p>
+            <w:pPr>
+              <w:widowControl w:val="0"/>
+              <w:autoSpaceDE w:val="0"/>
+              <w:autoSpaceDN w:val="0"/>
+              <w:adjustRightInd w:val="0"/>
+              <w:spacing w:line="264" w:lineRule="auto"/>
               <w:rPr>
                 <w:rFonts w:ascii="BRH Devanagari Extra" w:eastAsia="Times New Roman" w:hAnsi="BRH Devanagari Extra" w:cs="BRH Devanagari Extra"/>
                 <w:sz w:val="40"/>
                 <w:szCs w:val="40"/>
               </w:rPr>
-              <w:t>xuÉÉWûÉÿ</w:t>
-            </w:r>
-            <w:proofErr w:type="spellEnd"/>
-            <w:r>
-              <w:rPr>
-                <w:rFonts w:ascii="BRH Devanagari Extra" w:eastAsia="Times New Roman" w:hAnsi="BRH Devanagari Extra" w:cs="BRH Devanagari Extra"/>
-                <w:sz w:val="40"/>
-                <w:szCs w:val="40"/>
-              </w:rPr>
-              <w:t xml:space="preserve"> | </w:t>
-            </w:r>
-          </w:p>
-          <w:p>
-            <w:pPr>
-              <w:widowControl w:val="0"/>
-              <w:autoSpaceDE w:val="0"/>
-              <w:autoSpaceDN w:val="0"/>
-              <w:adjustRightInd w:val="0"/>
-              <w:spacing w:line="264" w:lineRule="auto"/>
-              <w:rPr>
-                <w:rFonts w:ascii="BRH Devanagari Extra" w:eastAsia="Times New Roman" w:hAnsi="BRH Devanagari Extra" w:cs="BRH Devanagari Extra"/>
-                <w:sz w:val="40"/>
-                <w:szCs w:val="40"/>
-              </w:rPr>
             </w:pPr>
             <w:r>
               <w:rPr>
@@ -10079,7 +8459,6 @@
               </w:rPr>
               <w:t>–</w:t>
             </w:r>
-            <w:proofErr w:type="spellStart"/>
             <w:r>
               <w:rPr>
                 <w:rFonts w:ascii="BRH Devanagari Extra" w:eastAsia="Times New Roman" w:hAnsi="BRH Devanagari Extra" w:cs="BRH Devanagari Extra"/>
@@ -10098,7 +8477,6 @@
               </w:rPr>
               <w:t>kuÉïlÉþpÉxÉ</w:t>
             </w:r>
-            <w:proofErr w:type="spellEnd"/>
             <w:r>
               <w:rPr>
                 <w:rFonts w:ascii="BRH Malayalam Extra" w:eastAsia="Times New Roman" w:hAnsi="BRH Malayalam Extra" w:cs="BRH Devanagari Extra"/>
@@ -10107,7 +8485,6 @@
               </w:rPr>
               <w:t>–</w:t>
             </w:r>
-            <w:proofErr w:type="spellStart"/>
             <w:r>
               <w:rPr>
                 <w:rFonts w:ascii="BRH Devanagari Extra" w:eastAsia="Times New Roman" w:hAnsi="BRH Devanagari Extra" w:cs="BRH Devanagari Extra"/>
@@ -10116,7 +8493,6 @@
               </w:rPr>
               <w:t>ÍqÉirÉÔ</w:t>
             </w:r>
-            <w:proofErr w:type="spellEnd"/>
             <w:r>
               <w:rPr>
                 <w:rFonts w:ascii="BRH Malayalam Extra" w:eastAsia="Times New Roman" w:hAnsi="BRH Malayalam Extra" w:cs="BRH Devanagari Extra"/>
@@ -10125,7 +8501,6 @@
               </w:rPr>
               <w:t>–</w:t>
             </w:r>
-            <w:proofErr w:type="spellStart"/>
             <w:r>
               <w:rPr>
                 <w:rFonts w:ascii="BRH Devanagari Extra" w:eastAsia="Times New Roman" w:hAnsi="BRH Devanagari Extra" w:cs="BRH Devanagari Extra"/>
@@ -10144,7 +8519,6 @@
               </w:rPr>
               <w:t>kuÉï-lÉ</w:t>
             </w:r>
-            <w:proofErr w:type="spellEnd"/>
             <w:r>
               <w:rPr>
                 <w:rFonts w:ascii="BRH Malayalam Extra" w:eastAsia="Times New Roman" w:hAnsi="BRH Malayalam Extra" w:cs="BRH Devanagari Extra"/>
@@ -10153,7 +8527,6 @@
               </w:rPr>
               <w:t>–</w:t>
             </w:r>
-            <w:proofErr w:type="spellStart"/>
             <w:r>
               <w:rPr>
                 <w:rFonts w:ascii="BRH Devanagari Extra" w:eastAsia="Times New Roman" w:hAnsi="BRH Devanagari Extra" w:cs="BRH Devanagari Extra"/>
@@ -10162,7 +8535,6 @@
               </w:rPr>
               <w:t>pÉ</w:t>
             </w:r>
-            <w:proofErr w:type="spellEnd"/>
             <w:r>
               <w:rPr>
                 <w:rFonts w:ascii="BRH Malayalam Extra" w:eastAsia="Times New Roman" w:hAnsi="BRH Malayalam Extra" w:cs="BRH Devanagari Extra"/>
@@ -10171,7 +8543,6 @@
               </w:rPr>
               <w:t>–</w:t>
             </w:r>
-            <w:proofErr w:type="spellStart"/>
             <w:r>
               <w:rPr>
                 <w:rFonts w:ascii="BRH Devanagari Extra" w:eastAsia="Times New Roman" w:hAnsi="BRH Devanagari Extra" w:cs="BRH Devanagari Extra"/>
@@ -10180,7 +8551,6 @@
               </w:rPr>
               <w:t>xÉ</w:t>
             </w:r>
-            <w:proofErr w:type="spellEnd"/>
             <w:r>
               <w:rPr>
                 <w:rFonts w:ascii="BRH Malayalam Extra" w:eastAsia="Times New Roman" w:hAnsi="BRH Malayalam Extra" w:cs="BRH Devanagari Extra"/>
@@ -10189,23 +8559,13 @@
               </w:rPr>
               <w:t>–</w:t>
             </w:r>
-            <w:proofErr w:type="spellStart"/>
             <w:r>
               <w:rPr>
                 <w:rFonts w:ascii="BRH Devanagari Extra" w:eastAsia="Times New Roman" w:hAnsi="BRH Devanagari Extra" w:cs="BRH Devanagari Extra"/>
                 <w:sz w:val="40"/>
                 <w:szCs w:val="40"/>
               </w:rPr>
-              <w:t>qÉç</w:t>
-            </w:r>
-            <w:proofErr w:type="spellEnd"/>
-            <w:r>
-              <w:rPr>
-                <w:rFonts w:ascii="BRH Devanagari Extra" w:eastAsia="Times New Roman" w:hAnsi="BRH Devanagari Extra" w:cs="BRH Devanagari Extra"/>
-                <w:sz w:val="40"/>
-                <w:szCs w:val="40"/>
-              </w:rPr>
-              <w:t xml:space="preserve"> |</w:t>
+              <w:t>qÉç |</w:t>
             </w:r>
           </w:p>
           <w:p>
@@ -10226,23 +8586,7 @@
                 <w:sz w:val="32"/>
                 <w:szCs w:val="32"/>
               </w:rPr>
-              <w:t xml:space="preserve">(it is </w:t>
-            </w:r>
-            <w:proofErr w:type="spellStart"/>
-            <w:r>
-              <w:rPr>
-                <w:sz w:val="32"/>
-                <w:szCs w:val="32"/>
-              </w:rPr>
-              <w:t>deergham</w:t>
-            </w:r>
-            <w:proofErr w:type="spellEnd"/>
-            <w:r>
-              <w:rPr>
-                <w:sz w:val="32"/>
-                <w:szCs w:val="32"/>
-              </w:rPr>
-              <w:t>)</w:t>
+              <w:t>(it is deergham)</w:t>
             </w:r>
           </w:p>
         </w:tc>
@@ -10282,6 +8626,7 @@
                 <w:sz w:val="28"/>
                 <w:szCs w:val="32"/>
               </w:rPr>
+              <w:lastRenderedPageBreak/>
               <w:t>TS 6.3.10.5 - Vaakyam</w:t>
             </w:r>
           </w:p>
@@ -10335,7 +8680,6 @@
                 <w:szCs w:val="40"/>
               </w:rPr>
             </w:pPr>
-            <w:proofErr w:type="spellStart"/>
             <w:r>
               <w:rPr>
                 <w:rFonts w:ascii="BRH Devanagari Extra" w:hAnsi="BRH Devanagari Extra" w:cs="BRH Devanagari Extra"/>
@@ -10353,25 +8697,14 @@
               </w:rPr>
               <w:t>iÉåþ</w:t>
             </w:r>
-            <w:proofErr w:type="spellEnd"/>
-            <w:r>
-              <w:rPr>
-                <w:rFonts w:ascii="BRH Devanagari Extra" w:hAnsi="BRH Devanagari Extra" w:cs="BRH Devanagari Extra"/>
-                <w:sz w:val="40"/>
-                <w:szCs w:val="40"/>
-              </w:rPr>
-              <w:t xml:space="preserve"> </w:t>
-            </w:r>
-            <w:proofErr w:type="spellStart"/>
-            <w:r>
-              <w:rPr>
-                <w:rFonts w:ascii="BRH Devanagari Extra" w:hAnsi="BRH Devanagari Extra" w:cs="BRH Devanagari Extra"/>
-                <w:sz w:val="40"/>
-                <w:szCs w:val="40"/>
-              </w:rPr>
-              <w:t>iÉSþuÉýSÉlÉÉþlÉÉ-qÉuÉSÉlÉýiuÉÇ</w:t>
-            </w:r>
-            <w:proofErr w:type="spellEnd"/>
+            <w:r>
+              <w:rPr>
+                <w:rFonts w:ascii="BRH Devanagari Extra" w:hAnsi="BRH Devanagari Extra" w:cs="BRH Devanagari Extra"/>
+                <w:sz w:val="40"/>
+                <w:szCs w:val="40"/>
+              </w:rPr>
+              <w:t xml:space="preserve"> iÉSþuÉýSÉlÉÉþlÉÉ-qÉuÉSÉlÉýiuÉÇ</w:t>
+            </w:r>
           </w:p>
         </w:tc>
         <w:tc>
@@ -10397,7 +8730,6 @@
                 <w:szCs w:val="40"/>
               </w:rPr>
             </w:pPr>
-            <w:proofErr w:type="spellStart"/>
             <w:r>
               <w:rPr>
                 <w:rFonts w:ascii="BRH Devanagari Extra" w:hAnsi="BRH Devanagari Extra" w:cs="BRH Devanagari Extra"/>
@@ -10421,27 +8753,8 @@
                 <w:sz w:val="40"/>
                 <w:szCs w:val="40"/>
               </w:rPr>
-              <w:t>å</w:t>
-            </w:r>
-            <w:proofErr w:type="spellEnd"/>
-            <w:r>
-              <w:rPr>
-                <w:rFonts w:ascii="BRH Devanagari Extra" w:hAnsi="BRH Devanagari Extra" w:cs="BRH Devanagari Extra"/>
-                <w:sz w:val="40"/>
-                <w:szCs w:val="40"/>
-              </w:rPr>
-              <w:t xml:space="preserve"> </w:t>
-            </w:r>
-            <w:proofErr w:type="spellStart"/>
-            <w:r>
-              <w:rPr>
-                <w:rFonts w:ascii="BRH Devanagari Extra" w:hAnsi="BRH Devanagari Extra" w:cs="BRH Devanagari Extra"/>
-                <w:sz w:val="40"/>
-                <w:szCs w:val="40"/>
-              </w:rPr>
-              <w:t>iÉSþuÉýSÉlÉÉþlÉÉ-qÉuÉSÉlÉýiuÉÇ</w:t>
-            </w:r>
-            <w:proofErr w:type="spellEnd"/>
+              <w:t>å iÉSþuÉýSÉlÉÉþlÉÉ-qÉuÉSÉlÉýiuÉÇ</w:t>
+            </w:r>
           </w:p>
         </w:tc>
       </w:tr>
@@ -10533,32 +8846,13 @@
                 <w:szCs w:val="40"/>
               </w:rPr>
             </w:pPr>
-            <w:proofErr w:type="spellStart"/>
-            <w:r>
-              <w:rPr>
-                <w:rFonts w:ascii="BRH Devanagari Extra" w:hAnsi="BRH Devanagari Extra" w:cs="BRH Devanagari Extra"/>
-                <w:sz w:val="40"/>
-                <w:szCs w:val="40"/>
-              </w:rPr>
-              <w:t>ÆrÉjÉç</w:t>
-            </w:r>
-            <w:proofErr w:type="spellEnd"/>
-            <w:r>
-              <w:rPr>
-                <w:rFonts w:ascii="BRH Devanagari Extra" w:hAnsi="BRH Devanagari Extra" w:cs="BRH Devanagari Extra"/>
-                <w:sz w:val="40"/>
-                <w:szCs w:val="40"/>
-              </w:rPr>
-              <w:t xml:space="preserve"> </w:t>
-            </w:r>
-            <w:proofErr w:type="spellStart"/>
-            <w:r>
-              <w:rPr>
-                <w:rFonts w:ascii="BRH Devanagari Extra" w:hAnsi="BRH Devanagari Extra" w:cs="BRH Devanagari Extra"/>
-                <w:sz w:val="40"/>
-                <w:szCs w:val="40"/>
-              </w:rPr>
-              <w:t>xÉÿÇ¥Éý</w:t>
+            <w:r>
+              <w:rPr>
+                <w:rFonts w:ascii="BRH Devanagari Extra" w:hAnsi="BRH Devanagari Extra" w:cs="BRH Devanagari Extra"/>
+                <w:sz w:val="40"/>
+                <w:szCs w:val="40"/>
+              </w:rPr>
+              <w:t>ÆrÉjÉç xÉÿÇ¥Éý</w:t>
             </w:r>
             <w:r>
               <w:rPr>
@@ -10575,27 +8869,8 @@
                 <w:sz w:val="40"/>
                 <w:szCs w:val="40"/>
               </w:rPr>
-              <w:t>þlirÉæýlSìÈ</w:t>
-            </w:r>
-            <w:proofErr w:type="spellEnd"/>
-            <w:r>
-              <w:rPr>
-                <w:rFonts w:ascii="BRH Devanagari Extra" w:hAnsi="BRH Devanagari Extra" w:cs="BRH Devanagari Extra"/>
-                <w:sz w:val="40"/>
-                <w:szCs w:val="40"/>
-              </w:rPr>
-              <w:t xml:space="preserve"> </w:t>
-            </w:r>
-            <w:proofErr w:type="spellStart"/>
-            <w:r>
-              <w:rPr>
-                <w:rFonts w:ascii="BRH Devanagari Extra" w:hAnsi="BRH Devanagari Extra" w:cs="BRH Devanagari Extra"/>
-                <w:sz w:val="40"/>
-                <w:szCs w:val="40"/>
-              </w:rPr>
-              <w:t>ZÉsÉÑý</w:t>
-            </w:r>
-            <w:proofErr w:type="spellEnd"/>
+              <w:t>þlirÉæýlSìÈ ZÉsÉÑý</w:t>
+            </w:r>
           </w:p>
         </w:tc>
         <w:tc>
@@ -10621,32 +8896,13 @@
                 <w:szCs w:val="40"/>
               </w:rPr>
             </w:pPr>
-            <w:proofErr w:type="spellStart"/>
-            <w:r>
-              <w:rPr>
-                <w:rFonts w:ascii="BRH Devanagari Extra" w:hAnsi="BRH Devanagari Extra" w:cs="BRH Devanagari Extra"/>
-                <w:sz w:val="40"/>
-                <w:szCs w:val="40"/>
-              </w:rPr>
-              <w:t>ÆrÉjÉç</w:t>
-            </w:r>
-            <w:proofErr w:type="spellEnd"/>
-            <w:r>
-              <w:rPr>
-                <w:rFonts w:ascii="BRH Devanagari Extra" w:hAnsi="BRH Devanagari Extra" w:cs="BRH Devanagari Extra"/>
-                <w:sz w:val="40"/>
-                <w:szCs w:val="40"/>
-              </w:rPr>
-              <w:t xml:space="preserve"> </w:t>
-            </w:r>
-            <w:proofErr w:type="spellStart"/>
-            <w:r>
-              <w:rPr>
-                <w:rFonts w:ascii="BRH Devanagari Extra" w:hAnsi="BRH Devanagari Extra" w:cs="BRH Devanagari Extra"/>
-                <w:sz w:val="40"/>
-                <w:szCs w:val="40"/>
-              </w:rPr>
-              <w:t>xÉÿÇ¥É</w:t>
+            <w:r>
+              <w:rPr>
+                <w:rFonts w:ascii="BRH Devanagari Extra" w:hAnsi="BRH Devanagari Extra" w:cs="BRH Devanagari Extra"/>
+                <w:sz w:val="40"/>
+                <w:szCs w:val="40"/>
+              </w:rPr>
+              <w:t>ÆrÉjÉç xÉÿÇ¥É</w:t>
             </w:r>
             <w:r>
               <w:rPr>
@@ -10663,27 +8919,8 @@
                 <w:sz w:val="40"/>
                 <w:szCs w:val="40"/>
               </w:rPr>
-              <w:t>þlirÉæýlSìÈ</w:t>
-            </w:r>
-            <w:proofErr w:type="spellEnd"/>
-            <w:r>
-              <w:rPr>
-                <w:rFonts w:ascii="BRH Devanagari Extra" w:hAnsi="BRH Devanagari Extra" w:cs="BRH Devanagari Extra"/>
-                <w:sz w:val="40"/>
-                <w:szCs w:val="40"/>
-              </w:rPr>
-              <w:t xml:space="preserve"> </w:t>
-            </w:r>
-            <w:proofErr w:type="spellStart"/>
-            <w:r>
-              <w:rPr>
-                <w:rFonts w:ascii="BRH Devanagari Extra" w:hAnsi="BRH Devanagari Extra" w:cs="BRH Devanagari Extra"/>
-                <w:sz w:val="40"/>
-                <w:szCs w:val="40"/>
-              </w:rPr>
-              <w:t>ZÉsÉÑý</w:t>
-            </w:r>
-            <w:proofErr w:type="spellEnd"/>
+              <w:t>þlirÉæýlSìÈ ZÉsÉÑý</w:t>
+            </w:r>
           </w:p>
         </w:tc>
       </w:tr>
@@ -10722,7 +8959,6 @@
                 <w:sz w:val="28"/>
                 <w:szCs w:val="32"/>
               </w:rPr>
-              <w:lastRenderedPageBreak/>
               <w:t>TS 6.3.11.3 - Vaakyam</w:t>
             </w:r>
           </w:p>
@@ -10776,7 +9012,6 @@
                 <w:szCs w:val="40"/>
               </w:rPr>
             </w:pPr>
-            <w:proofErr w:type="spellStart"/>
             <w:r>
               <w:rPr>
                 <w:rFonts w:ascii="BRH Devanagari Extra" w:hAnsi="BRH Devanagari Extra" w:cs="BRH Devanagari Extra"/>
@@ -10800,45 +9035,8 @@
                 <w:sz w:val="40"/>
                 <w:szCs w:val="40"/>
               </w:rPr>
-              <w:t>jÉÉåþ</w:t>
-            </w:r>
-            <w:proofErr w:type="spellEnd"/>
-            <w:r>
-              <w:rPr>
-                <w:rFonts w:ascii="BRH Devanagari Extra" w:hAnsi="BRH Devanagari Extra" w:cs="BRH Devanagari Extra"/>
-                <w:sz w:val="40"/>
-                <w:szCs w:val="40"/>
-              </w:rPr>
-              <w:t xml:space="preserve"> </w:t>
-            </w:r>
-            <w:proofErr w:type="spellStart"/>
-            <w:r>
-              <w:rPr>
-                <w:rFonts w:ascii="BRH Devanagari Extra" w:hAnsi="BRH Devanagari Extra" w:cs="BRH Devanagari Extra"/>
-                <w:sz w:val="40"/>
-                <w:szCs w:val="40"/>
-              </w:rPr>
-              <w:t>ÌSýaprÉ</w:t>
-            </w:r>
-            <w:proofErr w:type="spellEnd"/>
-            <w:r>
-              <w:rPr>
-                <w:rFonts w:ascii="BRH Devanagari Extra" w:hAnsi="BRH Devanagari Extra" w:cs="BRH Devanagari Extra"/>
-                <w:sz w:val="40"/>
-                <w:szCs w:val="40"/>
-              </w:rPr>
-              <w:t xml:space="preserve"> </w:t>
-            </w:r>
-            <w:proofErr w:type="spellStart"/>
-            <w:r>
-              <w:rPr>
-                <w:rFonts w:ascii="BRH Devanagari Extra" w:hAnsi="BRH Devanagari Extra" w:cs="BRH Devanagari Extra"/>
-                <w:sz w:val="40"/>
-                <w:szCs w:val="40"/>
-              </w:rPr>
-              <w:t>LýuÉÉåeÉïýóèý</w:t>
-            </w:r>
-            <w:proofErr w:type="spellEnd"/>
+              <w:t>jÉÉåþ ÌSýaprÉ LýuÉÉåeÉïýóèý</w:t>
+            </w:r>
           </w:p>
         </w:tc>
         <w:tc>
@@ -10864,7 +9062,6 @@
                 <w:szCs w:val="40"/>
               </w:rPr>
             </w:pPr>
-            <w:proofErr w:type="spellStart"/>
             <w:r>
               <w:rPr>
                 <w:rFonts w:ascii="BRH Devanagari Extra" w:hAnsi="BRH Devanagari Extra" w:cs="BRH Devanagari Extra"/>
@@ -10888,45 +9085,8 @@
                 <w:sz w:val="40"/>
                 <w:szCs w:val="40"/>
               </w:rPr>
-              <w:t>jÉÉåþ</w:t>
-            </w:r>
-            <w:proofErr w:type="spellEnd"/>
-            <w:r>
-              <w:rPr>
-                <w:rFonts w:ascii="BRH Devanagari Extra" w:hAnsi="BRH Devanagari Extra" w:cs="BRH Devanagari Extra"/>
-                <w:sz w:val="40"/>
-                <w:szCs w:val="40"/>
-              </w:rPr>
-              <w:t xml:space="preserve"> </w:t>
-            </w:r>
-            <w:proofErr w:type="spellStart"/>
-            <w:r>
-              <w:rPr>
-                <w:rFonts w:ascii="BRH Devanagari Extra" w:hAnsi="BRH Devanagari Extra" w:cs="BRH Devanagari Extra"/>
-                <w:sz w:val="40"/>
-                <w:szCs w:val="40"/>
-              </w:rPr>
-              <w:t>ÌSýaprÉ</w:t>
-            </w:r>
-            <w:proofErr w:type="spellEnd"/>
-            <w:r>
-              <w:rPr>
-                <w:rFonts w:ascii="BRH Devanagari Extra" w:hAnsi="BRH Devanagari Extra" w:cs="BRH Devanagari Extra"/>
-                <w:sz w:val="40"/>
-                <w:szCs w:val="40"/>
-              </w:rPr>
-              <w:t xml:space="preserve"> </w:t>
-            </w:r>
-            <w:proofErr w:type="spellStart"/>
-            <w:r>
-              <w:rPr>
-                <w:rFonts w:ascii="BRH Devanagari Extra" w:hAnsi="BRH Devanagari Extra" w:cs="BRH Devanagari Extra"/>
-                <w:sz w:val="40"/>
-                <w:szCs w:val="40"/>
-              </w:rPr>
-              <w:t>LýuÉÉåeÉïýóèý</w:t>
-            </w:r>
-            <w:proofErr w:type="spellEnd"/>
+              <w:t>jÉÉåþ ÌSýaprÉ LýuÉÉåeÉïýóèý</w:t>
+            </w:r>
           </w:p>
         </w:tc>
       </w:tr>
@@ -11424,41 +9584,13 @@
               </w:rPr>
               <w:t>–</w:t>
             </w:r>
-            <w:proofErr w:type="spellStart"/>
-            <w:r>
-              <w:rPr>
-                <w:rFonts w:ascii="BRH Devanagari Extra" w:hAnsi="BRH Devanagari Extra" w:cs="BRH Devanagari Extra"/>
-                <w:sz w:val="40"/>
-                <w:szCs w:val="40"/>
-              </w:rPr>
-              <w:t>ÍzÉeÉþÈ</w:t>
-            </w:r>
-            <w:proofErr w:type="spellEnd"/>
-            <w:r>
-              <w:rPr>
-                <w:rFonts w:ascii="BRH Devanagari Extra" w:hAnsi="BRH Devanagari Extra" w:cs="BRH Devanagari Extra"/>
-                <w:sz w:val="40"/>
-                <w:szCs w:val="40"/>
-              </w:rPr>
-              <w:t xml:space="preserve"> | </w:t>
-            </w:r>
-            <w:proofErr w:type="spellStart"/>
-            <w:r>
-              <w:rPr>
-                <w:rFonts w:ascii="BRH Devanagari Extra" w:hAnsi="BRH Devanagari Extra" w:cs="BRH Devanagari Extra"/>
-                <w:sz w:val="40"/>
-                <w:szCs w:val="40"/>
-              </w:rPr>
-              <w:t>CÌiÉþ</w:t>
-            </w:r>
-            <w:proofErr w:type="spellEnd"/>
-            <w:r>
-              <w:rPr>
-                <w:rFonts w:ascii="BRH Devanagari Extra" w:hAnsi="BRH Devanagari Extra" w:cs="BRH Devanagari Extra"/>
-                <w:sz w:val="40"/>
-                <w:szCs w:val="40"/>
-              </w:rPr>
-              <w:t xml:space="preserve"> | AÉ</w:t>
+            <w:r>
+              <w:rPr>
+                <w:rFonts w:ascii="BRH Devanagari Extra" w:hAnsi="BRH Devanagari Extra" w:cs="BRH Devanagari Extra"/>
+                <w:sz w:val="40"/>
+                <w:szCs w:val="40"/>
+              </w:rPr>
+              <w:t>ÍzÉeÉþÈ | CÌiÉþ | AÉ</w:t>
             </w:r>
             <w:r>
               <w:rPr>
@@ -11515,41 +9647,13 @@
               </w:rPr>
               <w:t>–</w:t>
             </w:r>
-            <w:proofErr w:type="spellStart"/>
-            <w:r>
-              <w:rPr>
-                <w:rFonts w:ascii="BRH Devanagari Extra" w:hAnsi="BRH Devanagari Extra" w:cs="BRH Devanagari Extra"/>
-                <w:sz w:val="40"/>
-                <w:szCs w:val="40"/>
-              </w:rPr>
-              <w:t>ÍzÉeÉþÈ</w:t>
-            </w:r>
-            <w:proofErr w:type="spellEnd"/>
-            <w:r>
-              <w:rPr>
-                <w:rFonts w:ascii="BRH Devanagari Extra" w:hAnsi="BRH Devanagari Extra" w:cs="BRH Devanagari Extra"/>
-                <w:sz w:val="40"/>
-                <w:szCs w:val="40"/>
-              </w:rPr>
-              <w:t xml:space="preserve"> | </w:t>
-            </w:r>
-            <w:proofErr w:type="spellStart"/>
-            <w:r>
-              <w:rPr>
-                <w:rFonts w:ascii="BRH Devanagari Extra" w:hAnsi="BRH Devanagari Extra" w:cs="BRH Devanagari Extra"/>
-                <w:sz w:val="40"/>
-                <w:szCs w:val="40"/>
-              </w:rPr>
-              <w:t>CÌiÉþ</w:t>
-            </w:r>
-            <w:proofErr w:type="spellEnd"/>
-            <w:r>
-              <w:rPr>
-                <w:rFonts w:ascii="BRH Devanagari Extra" w:hAnsi="BRH Devanagari Extra" w:cs="BRH Devanagari Extra"/>
-                <w:sz w:val="40"/>
-                <w:szCs w:val="40"/>
-              </w:rPr>
-              <w:t xml:space="preserve"> | AÉ</w:t>
+            <w:r>
+              <w:rPr>
+                <w:rFonts w:ascii="BRH Devanagari Extra" w:hAnsi="BRH Devanagari Extra" w:cs="BRH Devanagari Extra"/>
+                <w:sz w:val="40"/>
+                <w:szCs w:val="40"/>
+              </w:rPr>
+              <w:t>ÍzÉeÉþÈ | CÌiÉþ | AÉ</w:t>
             </w:r>
             <w:r>
               <w:rPr>
@@ -11698,51 +9802,30 @@
               </w:rPr>
               <w:t>–</w:t>
             </w:r>
-            <w:proofErr w:type="spellStart"/>
-            <w:r>
-              <w:rPr>
-                <w:rFonts w:ascii="BRH Devanagari Extra" w:hAnsi="BRH Devanagari Extra" w:cs="BRH Devanagari Extra"/>
-                <w:sz w:val="40"/>
-                <w:szCs w:val="40"/>
-              </w:rPr>
-              <w:t>iqÉÉ</w:t>
-            </w:r>
-            <w:proofErr w:type="spellEnd"/>
-            <w:r>
-              <w:rPr>
-                <w:rFonts w:ascii="BRH Devanagari Extra" w:hAnsi="BRH Devanagari Extra" w:cs="BRH Devanagari Extra"/>
-                <w:sz w:val="40"/>
-                <w:szCs w:val="40"/>
-              </w:rPr>
-              <w:t xml:space="preserve"> | L</w:t>
-            </w:r>
-            <w:r>
-              <w:rPr>
-                <w:rFonts w:ascii="BRH Malayalam Extra" w:hAnsi="BRH Malayalam Extra" w:cs="BRH Devanagari Extra"/>
-                <w:sz w:val="40"/>
-                <w:szCs w:val="40"/>
-              </w:rPr>
-              <w:t>–</w:t>
-            </w:r>
-            <w:proofErr w:type="spellStart"/>
-            <w:r>
-              <w:rPr>
-                <w:rFonts w:ascii="BRH Devanagari Extra" w:hAnsi="BRH Devanagari Extra" w:cs="BRH Devanagari Extra"/>
-                <w:sz w:val="40"/>
-                <w:szCs w:val="40"/>
-              </w:rPr>
-              <w:t>uÉ</w:t>
-            </w:r>
-            <w:proofErr w:type="spellEnd"/>
-            <w:r>
-              <w:rPr>
-                <w:rFonts w:ascii="BRH Devanagari Extra" w:hAnsi="BRH Devanagari Extra" w:cs="BRH Devanagari Extra"/>
-                <w:sz w:val="40"/>
-                <w:szCs w:val="40"/>
-              </w:rPr>
-              <w:t xml:space="preserve"> | </w:t>
-            </w:r>
-            <w:proofErr w:type="spellStart"/>
+            <w:r>
+              <w:rPr>
+                <w:rFonts w:ascii="BRH Devanagari Extra" w:hAnsi="BRH Devanagari Extra" w:cs="BRH Devanagari Extra"/>
+                <w:sz w:val="40"/>
+                <w:szCs w:val="40"/>
+              </w:rPr>
+              <w:t>iqÉÉ | L</w:t>
+            </w:r>
+            <w:r>
+              <w:rPr>
+                <w:rFonts w:ascii="BRH Malayalam Extra" w:hAnsi="BRH Malayalam Extra" w:cs="BRH Devanagari Extra"/>
+                <w:sz w:val="40"/>
+                <w:szCs w:val="40"/>
+              </w:rPr>
+              <w:t>–</w:t>
+            </w:r>
+            <w:r>
+              <w:rPr>
+                <w:rFonts w:ascii="BRH Devanagari Extra" w:hAnsi="BRH Devanagari Extra" w:cs="BRH Devanagari Extra"/>
+                <w:sz w:val="40"/>
+                <w:szCs w:val="40"/>
+              </w:rPr>
+              <w:t xml:space="preserve">uÉ | </w:t>
+            </w:r>
             <w:r>
               <w:rPr>
                 <w:rFonts w:ascii="BRH Devanagari Extra" w:hAnsi="BRH Devanagari Extra" w:cs="BRH Devanagari Extra"/>
@@ -11758,16 +9841,7 @@
                 <w:sz w:val="40"/>
                 <w:szCs w:val="40"/>
               </w:rPr>
-              <w:t>iqÉÉlÉÿqÉç</w:t>
-            </w:r>
-            <w:proofErr w:type="spellEnd"/>
-            <w:r>
-              <w:rPr>
-                <w:rFonts w:ascii="BRH Devanagari Extra" w:hAnsi="BRH Devanagari Extra" w:cs="BRH Devanagari Extra"/>
-                <w:sz w:val="40"/>
-                <w:szCs w:val="40"/>
-              </w:rPr>
-              <w:t xml:space="preserve"> |</w:t>
+              <w:t>iqÉÉlÉÿqÉç |</w:t>
             </w:r>
           </w:p>
         </w:tc>
@@ -11803,49 +9877,29 @@
               </w:rPr>
               <w:t>–</w:t>
             </w:r>
-            <w:proofErr w:type="spellStart"/>
-            <w:r>
-              <w:rPr>
-                <w:rFonts w:ascii="BRH Devanagari Extra" w:hAnsi="BRH Devanagari Extra" w:cs="BRH Devanagari Extra"/>
-                <w:sz w:val="40"/>
-                <w:szCs w:val="40"/>
-              </w:rPr>
-              <w:t>iqÉÉ</w:t>
-            </w:r>
-            <w:proofErr w:type="spellEnd"/>
-            <w:r>
-              <w:rPr>
-                <w:rFonts w:ascii="BRH Devanagari Extra" w:hAnsi="BRH Devanagari Extra" w:cs="BRH Devanagari Extra"/>
-                <w:sz w:val="40"/>
-                <w:szCs w:val="40"/>
-              </w:rPr>
-              <w:t xml:space="preserve"> | L</w:t>
-            </w:r>
-            <w:r>
-              <w:rPr>
-                <w:rFonts w:ascii="BRH Malayalam Extra" w:hAnsi="BRH Malayalam Extra" w:cs="BRH Devanagari Extra"/>
-                <w:sz w:val="40"/>
-                <w:szCs w:val="40"/>
-              </w:rPr>
-              <w:t>–</w:t>
-            </w:r>
-            <w:proofErr w:type="spellStart"/>
-            <w:r>
-              <w:rPr>
-                <w:rFonts w:ascii="BRH Devanagari Extra" w:hAnsi="BRH Devanagari Extra" w:cs="BRH Devanagari Extra"/>
-                <w:sz w:val="40"/>
-                <w:szCs w:val="40"/>
-              </w:rPr>
-              <w:t>uÉ</w:t>
-            </w:r>
-            <w:proofErr w:type="spellEnd"/>
-            <w:r>
-              <w:rPr>
-                <w:rFonts w:ascii="BRH Devanagari Extra" w:hAnsi="BRH Devanagari Extra" w:cs="BRH Devanagari Extra"/>
-                <w:sz w:val="40"/>
-                <w:szCs w:val="40"/>
-              </w:rPr>
-              <w:t xml:space="preserve"> | </w:t>
+            <w:r>
+              <w:rPr>
+                <w:rFonts w:ascii="BRH Devanagari Extra" w:hAnsi="BRH Devanagari Extra" w:cs="BRH Devanagari Extra"/>
+                <w:sz w:val="40"/>
+                <w:szCs w:val="40"/>
+              </w:rPr>
+              <w:t>iqÉÉ | L</w:t>
+            </w:r>
+            <w:r>
+              <w:rPr>
+                <w:rFonts w:ascii="BRH Malayalam Extra" w:hAnsi="BRH Malayalam Extra" w:cs="BRH Devanagari Extra"/>
+                <w:sz w:val="40"/>
+                <w:szCs w:val="40"/>
+              </w:rPr>
+              <w:t>–</w:t>
+            </w:r>
+            <w:r>
+              <w:rPr>
+                <w:rFonts w:ascii="BRH Devanagari Extra" w:hAnsi="BRH Devanagari Extra" w:cs="BRH Devanagari Extra"/>
+                <w:sz w:val="40"/>
+                <w:szCs w:val="40"/>
+              </w:rPr>
+              <w:t xml:space="preserve">uÉ | </w:t>
             </w:r>
             <w:r>
               <w:rPr>
@@ -11864,23 +9918,13 @@
               </w:rPr>
               <w:t>–</w:t>
             </w:r>
-            <w:proofErr w:type="spellStart"/>
-            <w:r>
-              <w:rPr>
-                <w:rFonts w:ascii="BRH Devanagari Extra" w:hAnsi="BRH Devanagari Extra" w:cs="BRH Devanagari Extra"/>
-                <w:sz w:val="40"/>
-                <w:szCs w:val="40"/>
-              </w:rPr>
-              <w:t>iqÉÉlÉÿqÉç</w:t>
-            </w:r>
-            <w:proofErr w:type="spellEnd"/>
-            <w:r>
-              <w:rPr>
-                <w:rFonts w:ascii="BRH Devanagari Extra" w:hAnsi="BRH Devanagari Extra" w:cs="BRH Devanagari Extra"/>
-                <w:sz w:val="40"/>
-                <w:szCs w:val="40"/>
-              </w:rPr>
-              <w:t xml:space="preserve"> |</w:t>
+            <w:r>
+              <w:rPr>
+                <w:rFonts w:ascii="BRH Devanagari Extra" w:hAnsi="BRH Devanagari Extra" w:cs="BRH Devanagari Extra"/>
+                <w:sz w:val="40"/>
+                <w:szCs w:val="40"/>
+              </w:rPr>
+              <w:t>iqÉÉlÉÿqÉç |</w:t>
             </w:r>
           </w:p>
         </w:tc>
@@ -12513,6 +10557,7 @@
     <w:lsdException w:name="HTML Sample" w:semiHidden="1" w:unhideWhenUsed="1"/>
     <w:lsdException w:name="HTML Typewriter" w:semiHidden="1" w:unhideWhenUsed="1"/>
     <w:lsdException w:name="HTML Variable" w:semiHidden="1" w:unhideWhenUsed="1"/>
+    <w:lsdException w:name="Normal Table" w:semiHidden="1" w:unhideWhenUsed="1"/>
     <w:lsdException w:name="annotation subject" w:semiHidden="1" w:unhideWhenUsed="1"/>
     <w:lsdException w:name="No List" w:semiHidden="1" w:unhideWhenUsed="1"/>
     <w:lsdException w:name="Outline List 1" w:semiHidden="1" w:unhideWhenUsed="1"/>
@@ -12555,8 +10600,11 @@
     <w:lsdException w:name="Table Contemporary" w:semiHidden="1" w:unhideWhenUsed="1"/>
     <w:lsdException w:name="Table Elegant" w:semiHidden="1" w:unhideWhenUsed="1"/>
     <w:lsdException w:name="Table Professional" w:semiHidden="1" w:unhideWhenUsed="1"/>
+    <w:lsdException w:name="Table Subtle 1" w:semiHidden="1" w:unhideWhenUsed="1"/>
     <w:lsdException w:name="Table Subtle 2" w:semiHidden="1" w:unhideWhenUsed="1"/>
     <w:lsdException w:name="Table Web 1" w:semiHidden="1" w:unhideWhenUsed="1"/>
+    <w:lsdException w:name="Table Web 2" w:semiHidden="1" w:unhideWhenUsed="1"/>
+    <w:lsdException w:name="Table Web 3" w:semiHidden="1" w:unhideWhenUsed="1"/>
     <w:lsdException w:name="Balloon Text" w:semiHidden="1" w:unhideWhenUsed="1"/>
     <w:lsdException w:name="Table Grid" w:uiPriority="59"/>
     <w:lsdException w:name="Table Theme" w:semiHidden="1" w:unhideWhenUsed="1"/>

--- a/TS-Padam/TS-6.3/TS 6.3 Sanskrit Pada Paatam Corrections.docx
+++ b/TS-Padam/TS-6.3/TS 6.3 Sanskrit Pada Paatam Corrections.docx
@@ -109,8 +109,8 @@
       </w:tblPr>
       <w:tblGrid>
         <w:gridCol w:w="3197"/>
-        <w:gridCol w:w="4738"/>
-        <w:gridCol w:w="5220"/>
+        <w:gridCol w:w="4961"/>
+        <w:gridCol w:w="4997"/>
       </w:tblGrid>
       <w:tr>
         <w:tc>
@@ -162,7 +162,7 @@
         </w:tc>
         <w:tc>
           <w:tcPr>
-            <w:tcW w:w="4738" w:type="dxa"/>
+            <w:tcW w:w="4961" w:type="dxa"/>
           </w:tcPr>
           <w:p>
             <w:pPr>
@@ -188,7 +188,7 @@
         </w:tc>
         <w:tc>
           <w:tcPr>
-            <w:tcW w:w="5220" w:type="dxa"/>
+            <w:tcW w:w="4997" w:type="dxa"/>
           </w:tcPr>
           <w:p>
             <w:pPr>
@@ -255,63 +255,17 @@
                 <w:sz w:val="28"/>
                 <w:szCs w:val="28"/>
               </w:rPr>
-              <w:t>3.2</w:t>
-            </w:r>
-            <w:r>
-              <w:rPr>
-                <w:rFonts w:cs="Arial"/>
-                <w:b/>
-                <w:bCs/>
-                <w:sz w:val="28"/>
-                <w:szCs w:val="28"/>
-              </w:rPr>
-              <w:t xml:space="preserve"> - </w:t>
-            </w:r>
-            <w:r>
-              <w:rPr>
-                <w:rFonts w:cs="Arial"/>
-                <w:b/>
-                <w:bCs/>
-                <w:sz w:val="28"/>
-                <w:szCs w:val="28"/>
-              </w:rPr>
-              <w:t>Vaakyam</w:t>
-            </w:r>
-          </w:p>
-          <w:p>
-            <w:pPr>
-              <w:widowControl w:val="0"/>
-              <w:autoSpaceDE w:val="0"/>
-              <w:autoSpaceDN w:val="0"/>
-              <w:adjustRightInd w:val="0"/>
-              <w:spacing w:before="0" w:line="240" w:lineRule="auto"/>
-              <w:rPr>
-                <w:rFonts w:cs="Arial"/>
-                <w:b/>
-                <w:bCs/>
-                <w:sz w:val="28"/>
-                <w:szCs w:val="28"/>
-              </w:rPr>
-            </w:pPr>
-            <w:r>
-              <w:rPr>
-                <w:rFonts w:cs="Arial"/>
-                <w:b/>
-                <w:bCs/>
-                <w:sz w:val="28"/>
-                <w:szCs w:val="28"/>
-              </w:rPr>
-              <w:t>Line</w:t>
-            </w:r>
-            <w:r>
-              <w:rPr>
-                <w:rFonts w:cs="Arial"/>
-                <w:b/>
-                <w:bCs/>
-                <w:sz w:val="28"/>
-                <w:szCs w:val="28"/>
-              </w:rPr>
-              <w:t xml:space="preserve"> No. </w:t>
+              <w:t>1</w:t>
+            </w:r>
+            <w:r>
+              <w:rPr>
+                <w:rFonts w:cs="Arial"/>
+                <w:b/>
+                <w:bCs/>
+                <w:sz w:val="28"/>
+                <w:szCs w:val="28"/>
+              </w:rPr>
+              <w:t>.</w:t>
             </w:r>
             <w:r>
               <w:rPr>
@@ -323,17 +277,66 @@
               </w:rPr>
               <w:t>2</w:t>
             </w:r>
-          </w:p>
-          <w:p>
-            <w:pPr>
-              <w:spacing w:before="0" w:line="240" w:lineRule="auto"/>
-              <w:rPr>
-                <w:rFonts w:cs="Latha"/>
-                <w:b/>
-                <w:sz w:val="28"/>
-                <w:szCs w:val="28"/>
-                <w:cs/>
-                <w:lang w:bidi="ta-IN"/>
+            <w:r>
+              <w:rPr>
+                <w:rFonts w:cs="Arial"/>
+                <w:b/>
+                <w:bCs/>
+                <w:sz w:val="28"/>
+                <w:szCs w:val="28"/>
+              </w:rPr>
+              <w:t xml:space="preserve"> - Padam</w:t>
+            </w:r>
+          </w:p>
+          <w:p>
+            <w:pPr>
+              <w:widowControl w:val="0"/>
+              <w:autoSpaceDE w:val="0"/>
+              <w:autoSpaceDN w:val="0"/>
+              <w:adjustRightInd w:val="0"/>
+              <w:spacing w:before="0" w:line="240" w:lineRule="auto"/>
+              <w:rPr>
+                <w:rFonts w:cs="Arial"/>
+                <w:b/>
+                <w:bCs/>
+                <w:sz w:val="28"/>
+                <w:szCs w:val="28"/>
+              </w:rPr>
+            </w:pPr>
+            <w:r>
+              <w:rPr>
+                <w:rFonts w:cs="Arial"/>
+                <w:b/>
+                <w:bCs/>
+                <w:sz w:val="28"/>
+                <w:szCs w:val="28"/>
+              </w:rPr>
+              <w:t xml:space="preserve">Padam No. </w:t>
+            </w:r>
+            <w:r>
+              <w:rPr>
+                <w:rFonts w:cs="Arial"/>
+                <w:b/>
+                <w:bCs/>
+                <w:sz w:val="28"/>
+                <w:szCs w:val="28"/>
+              </w:rPr>
+              <w:t>47</w:t>
+            </w:r>
+          </w:p>
+          <w:p>
+            <w:pPr>
+              <w:widowControl w:val="0"/>
+              <w:autoSpaceDE w:val="0"/>
+              <w:autoSpaceDN w:val="0"/>
+              <w:adjustRightInd w:val="0"/>
+              <w:spacing w:before="0" w:line="240" w:lineRule="auto"/>
+              <w:rPr>
+                <w:rFonts w:cs="Arial"/>
+                <w:b/>
+                <w:bCs/>
+                <w:sz w:val="28"/>
+                <w:szCs w:val="28"/>
               </w:rPr>
             </w:pPr>
             <w:r>
@@ -354,47 +357,24 @@
                 <w:sz w:val="28"/>
                 <w:szCs w:val="28"/>
               </w:rPr>
-              <w:t>14</w:t>
+              <w:t>2</w:t>
             </w:r>
           </w:p>
         </w:tc>
         <w:tc>
           <w:tcPr>
-            <w:tcW w:w="4738" w:type="dxa"/>
+            <w:tcW w:w="4961" w:type="dxa"/>
           </w:tcPr>
           <w:p>
             <w:pPr>
               <w:spacing w:before="0" w:line="240" w:lineRule="auto"/>
               <w:ind w:right="-108"/>
               <w:rPr>
-                <w:sz w:val="32"/>
-                <w:szCs w:val="32"/>
-              </w:rPr>
-            </w:pPr>
-            <w:r>
-              <w:rPr>
-                <w:rFonts w:ascii="BRH Devanagari Extra" w:hAnsi="BRH Devanagari Extra" w:cs="BRH Devanagari Extra"/>
-                <w:sz w:val="40"/>
-                <w:szCs w:val="40"/>
-              </w:rPr>
-              <w:t xml:space="preserve">qÉSèkuÉÉþ </w:t>
-            </w:r>
-            <w:r>
-              <w:rPr>
-                <w:rFonts w:ascii="BRH Devanagari Extra" w:hAnsi="BRH Devanagari Extra" w:cs="BRH Devanagari Extra"/>
-                <w:sz w:val="40"/>
-                <w:szCs w:val="40"/>
-              </w:rPr>
-              <w:t>ÅlÉ</w:t>
-            </w:r>
-            <w:r>
-              <w:rPr>
-                <w:rFonts w:ascii="BRH Malayalam Extra" w:hAnsi="BRH Malayalam Extra" w:cs="BRH Devanagari Extra"/>
-                <w:sz w:val="34"/>
-                <w:szCs w:val="40"/>
-              </w:rPr>
-              <w:t>–</w:t>
-            </w:r>
+                <w:rFonts w:ascii="BRH Malayalam Extra" w:hAnsi="BRH Malayalam Extra" w:cs="BRH Malayalam Extra"/>
+                <w:sz w:val="40"/>
+                <w:szCs w:val="40"/>
+              </w:rPr>
+            </w:pPr>
             <w:r>
               <w:rPr>
                 <w:rFonts w:ascii="BRH Devanagari Extra" w:hAnsi="BRH Devanagari Extra" w:cs="BRH Devanagari Extra"/>
@@ -402,21 +382,286 @@
                 <w:szCs w:val="40"/>
                 <w:highlight w:val="yellow"/>
               </w:rPr>
-              <w:t>Ì¨uÉ</w:t>
-            </w:r>
-            <w:r>
-              <w:rPr>
-                <w:rFonts w:ascii="BRH Devanagari Extra" w:hAnsi="BRH Devanagari Extra" w:cs="BRH Devanagari Extra"/>
-                <w:sz w:val="40"/>
-                <w:szCs w:val="40"/>
-              </w:rPr>
-              <w:t>irÉÉþWû</w:t>
+              <w:t>rÉ</w:t>
+            </w:r>
+            <w:r>
+              <w:rPr>
+                <w:rFonts w:ascii="BRH Devanagari Extra" w:hAnsi="BRH Devanagari Extra" w:cs="BRH Devanagari Extra"/>
+                <w:sz w:val="40"/>
+                <w:szCs w:val="40"/>
+              </w:rPr>
+              <w:t xml:space="preserve"> | L</w:t>
+            </w:r>
+            <w:r>
+              <w:rPr>
+                <w:rFonts w:ascii="BRH Malayalam Extra" w:hAnsi="BRH Malayalam Extra" w:cs="BRH Devanagari Extra"/>
+                <w:sz w:val="34"/>
+                <w:szCs w:val="40"/>
+              </w:rPr>
+              <w:t>–</w:t>
+            </w:r>
+            <w:r>
+              <w:rPr>
+                <w:rFonts w:ascii="BRH Devanagari Extra" w:hAnsi="BRH Devanagari Extra" w:cs="BRH Devanagari Extra"/>
+                <w:sz w:val="40"/>
+                <w:szCs w:val="40"/>
+              </w:rPr>
+              <w:t>uÉqÉç | uÉåSþ |</w:t>
             </w:r>
           </w:p>
         </w:tc>
         <w:tc>
           <w:tcPr>
-            <w:tcW w:w="5220" w:type="dxa"/>
+            <w:tcW w:w="4997" w:type="dxa"/>
+          </w:tcPr>
+          <w:p>
+            <w:pPr>
+              <w:spacing w:before="0" w:line="240" w:lineRule="auto"/>
+              <w:rPr>
+                <w:rFonts w:ascii="BRH Malayalam Extra" w:hAnsi="BRH Malayalam Extra" w:cs="BRH Malayalam Extra"/>
+                <w:sz w:val="40"/>
+                <w:szCs w:val="40"/>
+              </w:rPr>
+            </w:pPr>
+            <w:r>
+              <w:rPr>
+                <w:rFonts w:ascii="BRH Devanagari Extra" w:hAnsi="BRH Devanagari Extra" w:cs="BRH Devanagari Extra"/>
+                <w:sz w:val="40"/>
+                <w:szCs w:val="40"/>
+                <w:highlight w:val="green"/>
+              </w:rPr>
+              <w:t>rÉÈ</w:t>
+            </w:r>
+            <w:r>
+              <w:rPr>
+                <w:rFonts w:ascii="BRH Devanagari Extra" w:hAnsi="BRH Devanagari Extra" w:cs="BRH Devanagari Extra"/>
+                <w:sz w:val="40"/>
+                <w:szCs w:val="40"/>
+              </w:rPr>
+              <w:t xml:space="preserve"> | L</w:t>
+            </w:r>
+            <w:r>
+              <w:rPr>
+                <w:rFonts w:ascii="BRH Malayalam Extra" w:hAnsi="BRH Malayalam Extra" w:cs="BRH Devanagari Extra"/>
+                <w:sz w:val="34"/>
+                <w:szCs w:val="40"/>
+              </w:rPr>
+              <w:t>–</w:t>
+            </w:r>
+            <w:r>
+              <w:rPr>
+                <w:rFonts w:ascii="BRH Devanagari Extra" w:hAnsi="BRH Devanagari Extra" w:cs="BRH Devanagari Extra"/>
+                <w:sz w:val="40"/>
+                <w:szCs w:val="40"/>
+              </w:rPr>
+              <w:t>uÉqÉç | uÉåSþ |</w:t>
+            </w:r>
+          </w:p>
+        </w:tc>
+      </w:tr>
+      <w:tr>
+        <w:trPr>
+          <w:trHeight w:val="1105"/>
+        </w:trPr>
+        <w:tc>
+          <w:tcPr>
+            <w:tcW w:w="3197" w:type="dxa"/>
+          </w:tcPr>
+          <w:p>
+            <w:pPr>
+              <w:widowControl w:val="0"/>
+              <w:autoSpaceDE w:val="0"/>
+              <w:autoSpaceDN w:val="0"/>
+              <w:adjustRightInd w:val="0"/>
+              <w:spacing w:before="0" w:line="240" w:lineRule="auto"/>
+              <w:rPr>
+                <w:rFonts w:cs="Arial"/>
+                <w:b/>
+                <w:bCs/>
+                <w:sz w:val="28"/>
+                <w:szCs w:val="28"/>
+              </w:rPr>
+            </w:pPr>
+            <w:r>
+              <w:rPr>
+                <w:rFonts w:cs="Arial"/>
+                <w:b/>
+                <w:bCs/>
+                <w:sz w:val="28"/>
+                <w:szCs w:val="28"/>
+              </w:rPr>
+              <w:t>TS 6.3.</w:t>
+            </w:r>
+            <w:r>
+              <w:rPr>
+                <w:rFonts w:cs="Arial"/>
+                <w:b/>
+                <w:bCs/>
+                <w:sz w:val="28"/>
+                <w:szCs w:val="28"/>
+              </w:rPr>
+              <w:t>3.2</w:t>
+            </w:r>
+            <w:r>
+              <w:rPr>
+                <w:rFonts w:cs="Arial"/>
+                <w:b/>
+                <w:bCs/>
+                <w:sz w:val="28"/>
+                <w:szCs w:val="28"/>
+              </w:rPr>
+              <w:t xml:space="preserve"> - </w:t>
+            </w:r>
+            <w:r>
+              <w:rPr>
+                <w:rFonts w:cs="Arial"/>
+                <w:b/>
+                <w:bCs/>
+                <w:sz w:val="28"/>
+                <w:szCs w:val="28"/>
+              </w:rPr>
+              <w:t>Vaakyam</w:t>
+            </w:r>
+          </w:p>
+          <w:p>
+            <w:pPr>
+              <w:widowControl w:val="0"/>
+              <w:autoSpaceDE w:val="0"/>
+              <w:autoSpaceDN w:val="0"/>
+              <w:adjustRightInd w:val="0"/>
+              <w:spacing w:before="0" w:line="240" w:lineRule="auto"/>
+              <w:rPr>
+                <w:rFonts w:cs="Arial"/>
+                <w:b/>
+                <w:bCs/>
+                <w:sz w:val="28"/>
+                <w:szCs w:val="28"/>
+              </w:rPr>
+            </w:pPr>
+            <w:r>
+              <w:rPr>
+                <w:rFonts w:cs="Arial"/>
+                <w:b/>
+                <w:bCs/>
+                <w:sz w:val="28"/>
+                <w:szCs w:val="28"/>
+              </w:rPr>
+              <w:t>Line</w:t>
+            </w:r>
+            <w:r>
+              <w:rPr>
+                <w:rFonts w:cs="Arial"/>
+                <w:b/>
+                <w:bCs/>
+                <w:sz w:val="28"/>
+                <w:szCs w:val="28"/>
+              </w:rPr>
+              <w:t xml:space="preserve"> No. </w:t>
+            </w:r>
+            <w:r>
+              <w:rPr>
+                <w:rFonts w:cs="Arial"/>
+                <w:b/>
+                <w:bCs/>
+                <w:sz w:val="28"/>
+                <w:szCs w:val="28"/>
+              </w:rPr>
+              <w:t>2</w:t>
+            </w:r>
+          </w:p>
+          <w:p>
+            <w:pPr>
+              <w:spacing w:before="0" w:line="240" w:lineRule="auto"/>
+              <w:rPr>
+                <w:rFonts w:cs="Latha"/>
+                <w:b/>
+                <w:sz w:val="28"/>
+                <w:szCs w:val="28"/>
+                <w:cs/>
+                <w:lang w:bidi="ta-IN"/>
+              </w:rPr>
+            </w:pPr>
+            <w:r>
+              <w:rPr>
+                <w:rFonts w:cs="Arial"/>
+                <w:b/>
+                <w:bCs/>
+                <w:sz w:val="28"/>
+                <w:szCs w:val="28"/>
+              </w:rPr>
+              <w:t xml:space="preserve">Panchaati No. </w:t>
+            </w:r>
+            <w:r>
+              <w:rPr>
+                <w:rFonts w:cs="Arial"/>
+                <w:b/>
+                <w:bCs/>
+                <w:sz w:val="28"/>
+                <w:szCs w:val="28"/>
+              </w:rPr>
+              <w:t>14</w:t>
+            </w:r>
+          </w:p>
+        </w:tc>
+        <w:tc>
+          <w:tcPr>
+            <w:tcW w:w="4961" w:type="dxa"/>
+          </w:tcPr>
+          <w:p>
+            <w:pPr>
+              <w:spacing w:before="0" w:line="240" w:lineRule="auto"/>
+              <w:ind w:right="-108"/>
+              <w:rPr>
+                <w:sz w:val="32"/>
+                <w:szCs w:val="32"/>
+              </w:rPr>
+            </w:pPr>
+            <w:r>
+              <w:rPr>
+                <w:rFonts w:ascii="BRH Devanagari Extra" w:hAnsi="BRH Devanagari Extra" w:cs="BRH Devanagari Extra"/>
+                <w:sz w:val="40"/>
+                <w:szCs w:val="40"/>
+              </w:rPr>
+              <w:t xml:space="preserve">qÉSèkuÉÉþ </w:t>
+            </w:r>
+            <w:r>
+              <w:rPr>
+                <w:rFonts w:ascii="BRH Devanagari Extra" w:hAnsi="BRH Devanagari Extra" w:cs="BRH Devanagari Extra"/>
+                <w:sz w:val="40"/>
+                <w:szCs w:val="40"/>
+              </w:rPr>
+              <w:t>ÅlÉ</w:t>
+            </w:r>
+            <w:r>
+              <w:rPr>
+                <w:rFonts w:ascii="BRH Malayalam Extra" w:hAnsi="BRH Malayalam Extra" w:cs="BRH Devanagari Extra"/>
+                <w:sz w:val="34"/>
+                <w:szCs w:val="40"/>
+              </w:rPr>
+              <w:t>–</w:t>
+            </w:r>
+            <w:r>
+              <w:rPr>
+                <w:rFonts w:ascii="BRH Devanagari Extra" w:hAnsi="BRH Devanagari Extra" w:cs="BRH Devanagari Extra"/>
+                <w:sz w:val="40"/>
+                <w:szCs w:val="40"/>
+                <w:highlight w:val="yellow"/>
+              </w:rPr>
+              <w:t>Ì¨uÉ</w:t>
+            </w:r>
+            <w:r>
+              <w:rPr>
+                <w:rFonts w:ascii="BRH Devanagari Extra" w:hAnsi="BRH Devanagari Extra" w:cs="BRH Devanagari Extra"/>
+                <w:sz w:val="40"/>
+                <w:szCs w:val="40"/>
+              </w:rPr>
+              <w:t>irÉÉþWû</w:t>
+            </w:r>
+          </w:p>
+        </w:tc>
+        <w:tc>
+          <w:tcPr>
+            <w:tcW w:w="4997" w:type="dxa"/>
           </w:tcPr>
           <w:p>
             <w:pPr>
@@ -633,7 +878,7 @@
         </w:tc>
         <w:tc>
           <w:tcPr>
-            <w:tcW w:w="4738" w:type="dxa"/>
+            <w:tcW w:w="4961" w:type="dxa"/>
             <w:tcBorders>
               <w:top w:val="single" w:sz="4" w:space="0" w:color="000000"/>
               <w:left w:val="single" w:sz="4" w:space="0" w:color="000000"/>
@@ -649,6 +894,7 @@
                 <w:rFonts w:ascii="BRH Devanagari Extra" w:hAnsi="BRH Devanagari Extra" w:cs="BRH Devanagari Extra"/>
                 <w:sz w:val="40"/>
                 <w:szCs w:val="40"/>
+                <w:lang w:val="it-IT"/>
               </w:rPr>
             </w:pPr>
             <w:r>
@@ -686,13 +932,33 @@
                 <w:szCs w:val="40"/>
                 <w:lang w:val="it-IT"/>
               </w:rPr>
-              <w:t xml:space="preserve"> CirÉþlÉÑ - AÉUþpÉiÉå | iÉiÉç |</w:t>
+              <w:t xml:space="preserve"> CirÉþlÉÑ - AÉUþpÉiÉå | </w:t>
+            </w:r>
+          </w:p>
+          <w:p>
+            <w:pPr>
+              <w:spacing w:before="0" w:line="240" w:lineRule="auto"/>
+              <w:ind w:right="-108"/>
+              <w:rPr>
+                <w:rFonts w:ascii="BRH Devanagari Extra" w:hAnsi="BRH Devanagari Extra" w:cs="BRH Devanagari Extra"/>
+                <w:sz w:val="40"/>
+                <w:szCs w:val="40"/>
+              </w:rPr>
+            </w:pPr>
+            <w:r>
+              <w:rPr>
+                <w:rFonts w:ascii="BRH Devanagari Extra" w:hAnsi="BRH Devanagari Extra" w:cs="BRH Devanagari Extra"/>
+                <w:sz w:val="40"/>
+                <w:szCs w:val="40"/>
+                <w:lang w:val="it-IT"/>
+              </w:rPr>
+              <w:t>iÉiÉç |</w:t>
             </w:r>
           </w:p>
         </w:tc>
         <w:tc>
           <w:tcPr>
-            <w:tcW w:w="5220" w:type="dxa"/>
+            <w:tcW w:w="4997" w:type="dxa"/>
             <w:tcBorders>
               <w:top w:val="single" w:sz="4" w:space="0" w:color="000000"/>
               <w:left w:val="single" w:sz="4" w:space="0" w:color="000000"/>
@@ -710,7 +976,6 @@
                 <w:rFonts w:ascii="BRH Devanagari Extra" w:hAnsi="BRH Devanagari Extra" w:cs="BRH Devanagari Extra"/>
                 <w:sz w:val="40"/>
                 <w:szCs w:val="40"/>
-                <w:lang w:val="it-IT"/>
               </w:rPr>
             </w:pPr>
             <w:r>
@@ -719,7 +984,6 @@
                 <w:sz w:val="40"/>
                 <w:szCs w:val="40"/>
                 <w:highlight w:val="green"/>
-                <w:lang w:val="it-IT"/>
               </w:rPr>
               <w:t>A</w:t>
             </w:r>
@@ -728,16 +992,14 @@
                 <w:rFonts w:ascii="BRH Malayalam Extra" w:hAnsi="BRH Malayalam Extra" w:cs="BRH Devanagari Extra"/>
                 <w:sz w:val="34"/>
                 <w:szCs w:val="40"/>
-                <w:lang w:val="it-IT"/>
-              </w:rPr>
-              <w:t>–</w:t>
-            </w:r>
-            <w:r>
-              <w:rPr>
-                <w:rFonts w:ascii="BRH Devanagari Extra" w:hAnsi="BRH Devanagari Extra" w:cs="BRH Devanagari Extra"/>
-                <w:sz w:val="40"/>
-                <w:szCs w:val="40"/>
-                <w:lang w:val="it-IT"/>
+              </w:rPr>
+              <w:t>–</w:t>
+            </w:r>
+            <w:r>
+              <w:rPr>
+                <w:rFonts w:ascii="BRH Devanagari Extra" w:hAnsi="BRH Devanagari Extra" w:cs="BRH Devanagari Extra"/>
+                <w:sz w:val="40"/>
+                <w:szCs w:val="40"/>
               </w:rPr>
               <w:t>luÉÉUþpÉiÉ</w:t>
             </w:r>
@@ -747,7 +1009,6 @@
                 <w:rFonts w:ascii="BRH Malayalam Extra" w:hAnsi="BRH Malayalam Extra" w:cs="BRH Devanagari Extra"/>
                 <w:sz w:val="34"/>
                 <w:szCs w:val="40"/>
-                <w:lang w:val="it-IT"/>
               </w:rPr>
               <w:t>–</w:t>
             </w:r>
@@ -757,7 +1018,6 @@
                 <w:rFonts w:ascii="BRH Devanagari Extra" w:hAnsi="BRH Devanagari Extra" w:cs="BRH Devanagari Extra"/>
                 <w:sz w:val="40"/>
                 <w:szCs w:val="40"/>
-                <w:lang w:val="it-IT"/>
               </w:rPr>
               <w:t xml:space="preserve"> CirÉþlÉÑ - AÉUþpÉiÉå | </w:t>
             </w:r>
@@ -779,7 +1039,6 @@
                 <w:rFonts w:ascii="BRH Devanagari Extra" w:hAnsi="BRH Devanagari Extra" w:cs="BRH Devanagari Extra"/>
                 <w:sz w:val="40"/>
                 <w:szCs w:val="40"/>
-                <w:lang w:val="it-IT"/>
               </w:rPr>
               <w:t>iÉiÉç |</w:t>
             </w:r>
@@ -1030,6 +1289,7 @@
                 <w:sz w:val="28"/>
                 <w:szCs w:val="28"/>
               </w:rPr>
+              <w:lastRenderedPageBreak/>
               <w:t>TS 6.3.</w:t>
             </w:r>
             <w:r>
@@ -1386,7 +1646,6 @@
                 <w:sz w:val="28"/>
                 <w:szCs w:val="28"/>
               </w:rPr>
-              <w:lastRenderedPageBreak/>
               <w:t>TS 6.3.2.</w:t>
             </w:r>
             <w:r>
@@ -3113,6 +3372,7 @@
                 <w:sz w:val="28"/>
                 <w:szCs w:val="28"/>
               </w:rPr>
+              <w:lastRenderedPageBreak/>
               <w:t>TS 6.3.</w:t>
             </w:r>
             <w:r>
@@ -3401,7 +3661,6 @@
                 <w:sz w:val="28"/>
                 <w:szCs w:val="28"/>
               </w:rPr>
-              <w:lastRenderedPageBreak/>
               <w:t>TS 6.3.</w:t>
             </w:r>
             <w:r>
@@ -5136,6 +5395,7 @@
                 <w:sz w:val="28"/>
                 <w:szCs w:val="32"/>
               </w:rPr>
+              <w:lastRenderedPageBreak/>
               <w:t>TS 6.3.1.4 - Vaakyam</w:t>
             </w:r>
           </w:p>
@@ -5293,7 +5553,6 @@
                 <w:sz w:val="28"/>
                 <w:szCs w:val="32"/>
               </w:rPr>
-              <w:lastRenderedPageBreak/>
               <w:t>TS 6.3.2.1 - Vaakyam</w:t>
             </w:r>
           </w:p>
@@ -6767,6 +7026,7 @@
                 <w:sz w:val="40"/>
                 <w:szCs w:val="40"/>
               </w:rPr>
+              <w:lastRenderedPageBreak/>
               <w:t>AÉ</w:t>
             </w:r>
             <w:r>
@@ -6832,6 +7092,7 @@
                 <w:sz w:val="40"/>
                 <w:szCs w:val="40"/>
               </w:rPr>
+              <w:lastRenderedPageBreak/>
               <w:t>AÉ</w:t>
             </w:r>
             <w:r>
@@ -6990,7 +7251,6 @@
                 <w:sz w:val="28"/>
                 <w:szCs w:val="32"/>
               </w:rPr>
-              <w:lastRenderedPageBreak/>
               <w:t>TS 6.3.8.2 - Padam</w:t>
             </w:r>
           </w:p>
@@ -8221,6 +8481,7 @@
                 <w:szCs w:val="40"/>
                 <w:highlight w:val="yellow"/>
               </w:rPr>
+              <w:lastRenderedPageBreak/>
               <w:t>E</w:t>
             </w:r>
             <w:r>
@@ -8370,6 +8631,7 @@
                 <w:sz w:val="40"/>
                 <w:szCs w:val="40"/>
               </w:rPr>
+              <w:lastRenderedPageBreak/>
               <w:t>S</w:t>
             </w:r>
             <w:r>
@@ -8441,6 +8703,7 @@
                 <w:szCs w:val="40"/>
                 <w:highlight w:val="green"/>
               </w:rPr>
+              <w:lastRenderedPageBreak/>
               <w:t>F</w:t>
             </w:r>
             <w:r>
@@ -9720,6 +9983,7 @@
                 <w:sz w:val="28"/>
                 <w:szCs w:val="28"/>
               </w:rPr>
+              <w:lastRenderedPageBreak/>
               <w:t xml:space="preserve">6.3.7.5 </w:t>
             </w:r>
             <w:r>

--- a/TS-Padam/TS-6.3/TS 6.3 Sanskrit Pada Paatam Corrections.docx
+++ b/TS-Padam/TS-6.3/TS 6.3 Sanskrit Pada Paatam Corrections.docx
@@ -1,6 +1,6 @@
 
 <file path=word/document.xml><?xml version="1.0" encoding="utf-8"?>
-<w:document xmlns:wpc="http://schemas.microsoft.com/office/word/2010/wordprocessingCanvas" xmlns:cx="http://schemas.microsoft.com/office/drawing/2014/chartex" xmlns:cx1="http://schemas.microsoft.com/office/drawing/2015/9/8/chartex" xmlns:cx2="http://schemas.microsoft.com/office/drawing/2015/10/21/chartex" xmlns:cx3="http://schemas.microsoft.com/office/drawing/2016/5/9/chartex" xmlns:cx4="http://schemas.microsoft.com/office/drawing/2016/5/10/chartex" xmlns:cx5="http://schemas.microsoft.com/office/drawing/2016/5/11/chartex" xmlns:cx6="http://schemas.microsoft.com/office/drawing/2016/5/12/chartex" xmlns:cx7="http://schemas.microsoft.com/office/drawing/2016/5/13/chartex" xmlns:cx8="http://schemas.microsoft.com/office/drawing/2016/5/14/chartex" xmlns:mc="http://schemas.openxmlformats.org/markup-compatibility/2006" xmlns:aink="http://schemas.microsoft.com/office/drawing/2016/ink" xmlns:am3d="http://schemas.microsoft.com/office/drawing/2017/model3d" xmlns:o="urn:schemas-microsoft-com:office:office" xmlns:oel="http://schemas.microsoft.com/office/2019/extlst" xmlns:r="http://schemas.openxmlformats.org/officeDocument/2006/relationships" xmlns:m="http://schemas.openxmlformats.org/officeDocument/2006/math" xmlns:v="urn:schemas-microsoft-com:vml" xmlns:wp14="http://schemas.microsoft.com/office/word/2010/wordprocessingDrawing" xmlns:wp="http://schemas.openxmlformats.org/drawingml/2006/wordprocessingDrawing" xmlns:w10="urn:schemas-microsoft-com:office:word" xmlns:w="http://schemas.openxmlformats.org/wordprocessingml/2006/main" xmlns:w14="http://schemas.microsoft.com/office/word/2010/wordml" xmlns:w15="http://schemas.microsoft.com/office/word/2012/wordml" xmlns:w16cex="http://schemas.microsoft.com/office/word/2018/wordml/cex" xmlns:w16cid="http://schemas.microsoft.com/office/word/2016/wordml/cid" xmlns:w16="http://schemas.microsoft.com/office/word/2018/wordml" xmlns:w16sdtdh="http://schemas.microsoft.com/office/word/2020/wordml/sdtdatahash" xmlns:w16se="http://schemas.microsoft.com/office/word/2015/wordml/symex" xmlns:wpg="http://schemas.microsoft.com/office/word/2010/wordprocessingGroup" xmlns:wpi="http://schemas.microsoft.com/office/word/2010/wordprocessingInk" xmlns:wne="http://schemas.microsoft.com/office/word/2006/wordml" xmlns:wps="http://schemas.microsoft.com/office/word/2010/wordprocessingShape" mc:Ignorable="w14 w15 w16se w16cid w16 w16cex w16sdtdh wp14">
+<w:document xmlns:wpc="http://schemas.microsoft.com/office/word/2010/wordprocessingCanvas" xmlns:cx="http://schemas.microsoft.com/office/drawing/2014/chartex" xmlns:cx1="http://schemas.microsoft.com/office/drawing/2015/9/8/chartex" xmlns:cx2="http://schemas.microsoft.com/office/drawing/2015/10/21/chartex" xmlns:cx3="http://schemas.microsoft.com/office/drawing/2016/5/9/chartex" xmlns:cx4="http://schemas.microsoft.com/office/drawing/2016/5/10/chartex" xmlns:cx5="http://schemas.microsoft.com/office/drawing/2016/5/11/chartex" xmlns:cx6="http://schemas.microsoft.com/office/drawing/2016/5/12/chartex" xmlns:cx7="http://schemas.microsoft.com/office/drawing/2016/5/13/chartex" xmlns:cx8="http://schemas.microsoft.com/office/drawing/2016/5/14/chartex" xmlns:mc="http://schemas.openxmlformats.org/markup-compatibility/2006" xmlns:aink="http://schemas.microsoft.com/office/drawing/2016/ink" xmlns:am3d="http://schemas.microsoft.com/office/drawing/2017/model3d" xmlns:o="urn:schemas-microsoft-com:office:office" xmlns:oel="http://schemas.microsoft.com/office/2019/extlst" xmlns:r="http://schemas.openxmlformats.org/officeDocument/2006/relationships" xmlns:m="http://schemas.openxmlformats.org/officeDocument/2006/math" xmlns:v="urn:schemas-microsoft-com:vml" xmlns:wp14="http://schemas.microsoft.com/office/word/2010/wordprocessingDrawing" xmlns:wp="http://schemas.openxmlformats.org/drawingml/2006/wordprocessingDrawing" xmlns:w10="urn:schemas-microsoft-com:office:word" xmlns:w="http://schemas.openxmlformats.org/wordprocessingml/2006/main" xmlns:w14="http://schemas.microsoft.com/office/word/2010/wordml" xmlns:w15="http://schemas.microsoft.com/office/word/2012/wordml" xmlns:w16cex="http://schemas.microsoft.com/office/word/2018/wordml/cex" xmlns:w16cid="http://schemas.microsoft.com/office/word/2016/wordml/cid" xmlns:w16="http://schemas.microsoft.com/office/word/2018/wordml" xmlns:w16du="http://schemas.microsoft.com/office/word/2023/wordml/word16du" xmlns:w16sdtdh="http://schemas.microsoft.com/office/word/2020/wordml/sdtdatahash" xmlns:w16sdtfl="http://schemas.microsoft.com/office/word/2024/wordml/sdtformatlock" xmlns:w16se="http://schemas.microsoft.com/office/word/2015/wordml/symex" xmlns:wpg="http://schemas.microsoft.com/office/word/2010/wordprocessingGroup" xmlns:wpi="http://schemas.microsoft.com/office/word/2010/wordprocessingInk" xmlns:wne="http://schemas.microsoft.com/office/word/2006/wordml" xmlns:wps="http://schemas.microsoft.com/office/word/2010/wordprocessingShape" mc:Ignorable="w14 w15 w16se w16cid w16 w16cex w16sdtdh w16sdtfl w16du wp14">
   <w:body>
     <w:p>
       <w:pPr>
@@ -718,6 +718,317 @@
                 <w:szCs w:val="40"/>
               </w:rPr>
               <w:t>irÉÉþWû</w:t>
+            </w:r>
+          </w:p>
+        </w:tc>
+      </w:tr>
+      <w:tr>
+        <w:trPr>
+          <w:trHeight w:val="964"/>
+        </w:trPr>
+        <w:tc>
+          <w:tcPr>
+            <w:tcW w:w="3197" w:type="dxa"/>
+            <w:tcBorders>
+              <w:top w:val="single" w:sz="4" w:space="0" w:color="000000"/>
+              <w:left w:val="single" w:sz="4" w:space="0" w:color="000000"/>
+              <w:bottom w:val="single" w:sz="4" w:space="0" w:color="000000"/>
+              <w:right w:val="single" w:sz="4" w:space="0" w:color="000000"/>
+            </w:tcBorders>
+          </w:tcPr>
+          <w:p>
+            <w:pPr>
+              <w:widowControl w:val="0"/>
+              <w:autoSpaceDE w:val="0"/>
+              <w:autoSpaceDN w:val="0"/>
+              <w:adjustRightInd w:val="0"/>
+              <w:spacing w:before="0" w:line="240" w:lineRule="auto"/>
+              <w:rPr>
+                <w:rFonts w:cs="Arial"/>
+                <w:b/>
+                <w:bCs/>
+                <w:sz w:val="28"/>
+                <w:szCs w:val="28"/>
+              </w:rPr>
+            </w:pPr>
+            <w:r>
+              <w:rPr>
+                <w:rFonts w:cs="Arial"/>
+                <w:b/>
+                <w:bCs/>
+                <w:sz w:val="28"/>
+                <w:szCs w:val="28"/>
+              </w:rPr>
+              <w:t>TS 6.3.</w:t>
+            </w:r>
+            <w:r>
+              <w:rPr>
+                <w:rFonts w:cs="Arial"/>
+                <w:b/>
+                <w:bCs/>
+                <w:sz w:val="28"/>
+                <w:szCs w:val="28"/>
+              </w:rPr>
+              <w:t>5.1</w:t>
+            </w:r>
+            <w:r>
+              <w:rPr>
+                <w:rFonts w:cs="Arial"/>
+                <w:b/>
+                <w:bCs/>
+                <w:sz w:val="28"/>
+                <w:szCs w:val="28"/>
+              </w:rPr>
+              <w:t xml:space="preserve"> - </w:t>
+            </w:r>
+            <w:r>
+              <w:rPr>
+                <w:rFonts w:cs="Arial"/>
+                <w:b/>
+                <w:bCs/>
+                <w:sz w:val="28"/>
+                <w:szCs w:val="28"/>
+              </w:rPr>
+              <w:t>Vaakyam</w:t>
+            </w:r>
+          </w:p>
+          <w:p>
+            <w:pPr>
+              <w:widowControl w:val="0"/>
+              <w:autoSpaceDE w:val="0"/>
+              <w:autoSpaceDN w:val="0"/>
+              <w:adjustRightInd w:val="0"/>
+              <w:spacing w:before="0" w:line="240" w:lineRule="auto"/>
+              <w:rPr>
+                <w:rFonts w:cs="Arial"/>
+                <w:b/>
+                <w:bCs/>
+                <w:sz w:val="28"/>
+                <w:szCs w:val="28"/>
+              </w:rPr>
+            </w:pPr>
+            <w:r>
+              <w:rPr>
+                <w:rFonts w:cs="Arial"/>
+                <w:b/>
+                <w:bCs/>
+                <w:sz w:val="28"/>
+                <w:szCs w:val="28"/>
+              </w:rPr>
+              <w:t>Line</w:t>
+            </w:r>
+            <w:r>
+              <w:rPr>
+                <w:rFonts w:cs="Arial"/>
+                <w:b/>
+                <w:bCs/>
+                <w:sz w:val="28"/>
+                <w:szCs w:val="28"/>
+              </w:rPr>
+              <w:t xml:space="preserve"> No. </w:t>
+            </w:r>
+            <w:r>
+              <w:rPr>
+                <w:rFonts w:cs="Arial"/>
+                <w:b/>
+                <w:bCs/>
+                <w:sz w:val="28"/>
+                <w:szCs w:val="28"/>
+              </w:rPr>
+              <w:t>1</w:t>
+            </w:r>
+          </w:p>
+          <w:p>
+            <w:pPr>
+              <w:widowControl w:val="0"/>
+              <w:autoSpaceDE w:val="0"/>
+              <w:autoSpaceDN w:val="0"/>
+              <w:adjustRightInd w:val="0"/>
+              <w:spacing w:before="0" w:line="240" w:lineRule="auto"/>
+              <w:rPr>
+                <w:rFonts w:cs="Arial"/>
+                <w:b/>
+                <w:bCs/>
+                <w:sz w:val="28"/>
+                <w:szCs w:val="28"/>
+              </w:rPr>
+            </w:pPr>
+            <w:r>
+              <w:rPr>
+                <w:rFonts w:cs="Arial"/>
+                <w:b/>
+                <w:bCs/>
+                <w:sz w:val="28"/>
+                <w:szCs w:val="28"/>
+              </w:rPr>
+              <w:t xml:space="preserve">Panchaati No. </w:t>
+            </w:r>
+            <w:r>
+              <w:rPr>
+                <w:rFonts w:cs="Arial"/>
+                <w:b/>
+                <w:bCs/>
+                <w:sz w:val="28"/>
+                <w:szCs w:val="28"/>
+              </w:rPr>
+              <w:t>28</w:t>
+            </w:r>
+          </w:p>
+        </w:tc>
+        <w:tc>
+          <w:tcPr>
+            <w:tcW w:w="4961" w:type="dxa"/>
+            <w:tcBorders>
+              <w:top w:val="single" w:sz="4" w:space="0" w:color="000000"/>
+              <w:left w:val="single" w:sz="4" w:space="0" w:color="000000"/>
+              <w:bottom w:val="single" w:sz="4" w:space="0" w:color="000000"/>
+              <w:right w:val="single" w:sz="4" w:space="0" w:color="000000"/>
+            </w:tcBorders>
+          </w:tcPr>
+          <w:p>
+            <w:pPr>
+              <w:spacing w:before="0" w:line="240" w:lineRule="auto"/>
+              <w:ind w:right="-108"/>
+              <w:rPr>
+                <w:rFonts w:ascii="BRH Devanagari Extra" w:hAnsi="BRH Devanagari Extra" w:cs="BRH Devanagari Extra"/>
+                <w:sz w:val="40"/>
+                <w:szCs w:val="40"/>
+              </w:rPr>
+            </w:pPr>
+            <w:r>
+              <w:rPr>
+                <w:rFonts w:ascii="BRH Devanagari Extra" w:hAnsi="BRH Devanagari Extra" w:cs="BRH Devanagari Extra"/>
+                <w:sz w:val="40"/>
+                <w:szCs w:val="40"/>
+              </w:rPr>
+              <w:t>lÉÉlrÉiÉç Ì</w:t>
+            </w:r>
+            <w:r>
+              <w:rPr>
+                <w:rFonts w:ascii="BRH Devanagari Extra" w:hAnsi="BRH Devanagari Extra" w:cs="BRH Devanagari Extra"/>
+                <w:sz w:val="40"/>
+                <w:szCs w:val="40"/>
+                <w:highlight w:val="yellow"/>
+              </w:rPr>
+              <w:t>M</w:t>
+            </w:r>
+            <w:r>
+              <w:rPr>
+                <w:rFonts w:ascii="BRH Devanagari Extra" w:hAnsi="BRH Devanagari Extra" w:cs="BRH Devanagari Extra"/>
+                <w:sz w:val="40"/>
+                <w:szCs w:val="40"/>
+              </w:rPr>
+              <w:t>üþÇ cÉ</w:t>
+            </w:r>
+            <w:r>
+              <w:rPr>
+                <w:rFonts w:ascii="BRH Malayalam Extra" w:hAnsi="BRH Malayalam Extra" w:cs="BRH Devanagari Extra"/>
+                <w:sz w:val="34"/>
+                <w:szCs w:val="40"/>
+              </w:rPr>
+              <w:t>–</w:t>
+            </w:r>
+            <w:r>
+              <w:rPr>
+                <w:rFonts w:ascii="BRH Devanagari Extra" w:hAnsi="BRH Devanagari Extra" w:cs="BRH Devanagari Extra"/>
+                <w:sz w:val="40"/>
+                <w:szCs w:val="40"/>
+              </w:rPr>
+              <w:t>lÉ ÍqÉ</w:t>
+            </w:r>
+            <w:r>
+              <w:rPr>
+                <w:rFonts w:ascii="BRH Malayalam Extra" w:hAnsi="BRH Malayalam Extra" w:cs="BRH Devanagari Extra"/>
+                <w:sz w:val="34"/>
+                <w:szCs w:val="40"/>
+              </w:rPr>
+              <w:t>–</w:t>
+            </w:r>
+            <w:r>
+              <w:rPr>
+                <w:rFonts w:ascii="BRH Devanagari Extra" w:hAnsi="BRH Devanagari Extra" w:cs="BRH Devanagari Extra"/>
+                <w:sz w:val="40"/>
+                <w:szCs w:val="40"/>
+              </w:rPr>
+              <w:t>wÉiÉç</w:t>
+            </w:r>
+          </w:p>
+        </w:tc>
+        <w:tc>
+          <w:tcPr>
+            <w:tcW w:w="4997" w:type="dxa"/>
+            <w:tcBorders>
+              <w:top w:val="single" w:sz="4" w:space="0" w:color="000000"/>
+              <w:left w:val="single" w:sz="4" w:space="0" w:color="000000"/>
+              <w:bottom w:val="single" w:sz="4" w:space="0" w:color="000000"/>
+              <w:right w:val="single" w:sz="4" w:space="0" w:color="000000"/>
+            </w:tcBorders>
+          </w:tcPr>
+          <w:p>
+            <w:pPr>
+              <w:spacing w:before="0" w:line="240" w:lineRule="auto"/>
+              <w:rPr>
+                <w:rFonts w:ascii="BRH Devanagari Extra" w:hAnsi="BRH Devanagari Extra" w:cs="BRH Devanagari Extra"/>
+                <w:sz w:val="40"/>
+                <w:szCs w:val="40"/>
+              </w:rPr>
+            </w:pPr>
+            <w:r>
+              <w:rPr>
+                <w:rFonts w:ascii="BRH Devanagari Extra" w:hAnsi="BRH Devanagari Extra" w:cs="BRH Devanagari Extra"/>
+                <w:sz w:val="40"/>
+                <w:szCs w:val="40"/>
+              </w:rPr>
+              <w:t xml:space="preserve">lÉÉlrÉiÉç </w:t>
+            </w:r>
+            <w:r>
+              <w:rPr>
+                <w:rFonts w:ascii="BRH Devanagari Extra" w:hAnsi="BRH Devanagari Extra" w:cs="BRH Devanagari Extra"/>
+                <w:sz w:val="40"/>
+                <w:szCs w:val="40"/>
+                <w:highlight w:val="green"/>
+              </w:rPr>
+              <w:t>ÌMüÇ</w:t>
+            </w:r>
+            <w:r>
+              <w:rPr>
+                <w:rFonts w:ascii="BRH Devanagari Extra" w:hAnsi="BRH Devanagari Extra" w:cs="BRH Devanagari Extra"/>
+                <w:sz w:val="40"/>
+                <w:szCs w:val="40"/>
+              </w:rPr>
+              <w:t xml:space="preserve"> cÉ</w:t>
+            </w:r>
+            <w:r>
+              <w:rPr>
+                <w:rFonts w:ascii="BRH Malayalam Extra" w:hAnsi="BRH Malayalam Extra" w:cs="BRH Devanagari Extra"/>
+                <w:sz w:val="34"/>
+                <w:szCs w:val="40"/>
+              </w:rPr>
+              <w:t>–</w:t>
+            </w:r>
+            <w:r>
+              <w:rPr>
+                <w:rFonts w:ascii="BRH Devanagari Extra" w:hAnsi="BRH Devanagari Extra" w:cs="BRH Devanagari Extra"/>
+                <w:sz w:val="40"/>
+                <w:szCs w:val="40"/>
+              </w:rPr>
+              <w:t>lÉ ÍqÉ</w:t>
+            </w:r>
+            <w:r>
+              <w:rPr>
+                <w:rFonts w:ascii="BRH Malayalam Extra" w:hAnsi="BRH Malayalam Extra" w:cs="BRH Devanagari Extra"/>
+                <w:sz w:val="34"/>
+                <w:szCs w:val="40"/>
+              </w:rPr>
+              <w:t>–</w:t>
+            </w:r>
+            <w:r>
+              <w:rPr>
+                <w:rFonts w:ascii="BRH Devanagari Extra" w:hAnsi="BRH Devanagari Extra" w:cs="BRH Devanagari Extra"/>
+                <w:sz w:val="40"/>
+                <w:szCs w:val="40"/>
+              </w:rPr>
+              <w:t>wÉiÉç</w:t>
             </w:r>
           </w:p>
         </w:tc>
@@ -10227,7 +10538,7 @@
 </file>
 
 <file path=word/endnotes.xml><?xml version="1.0" encoding="utf-8"?>
-<w:endnotes xmlns:wpc="http://schemas.microsoft.com/office/word/2010/wordprocessingCanvas" xmlns:cx="http://schemas.microsoft.com/office/drawing/2014/chartex" xmlns:cx1="http://schemas.microsoft.com/office/drawing/2015/9/8/chartex" xmlns:cx2="http://schemas.microsoft.com/office/drawing/2015/10/21/chartex" xmlns:cx3="http://schemas.microsoft.com/office/drawing/2016/5/9/chartex" xmlns:cx4="http://schemas.microsoft.com/office/drawing/2016/5/10/chartex" xmlns:cx5="http://schemas.microsoft.com/office/drawing/2016/5/11/chartex" xmlns:cx6="http://schemas.microsoft.com/office/drawing/2016/5/12/chartex" xmlns:cx7="http://schemas.microsoft.com/office/drawing/2016/5/13/chartex" xmlns:cx8="http://schemas.microsoft.com/office/drawing/2016/5/14/chartex" xmlns:mc="http://schemas.openxmlformats.org/markup-compatibility/2006" xmlns:aink="http://schemas.microsoft.com/office/drawing/2016/ink" xmlns:am3d="http://schemas.microsoft.com/office/drawing/2017/model3d" xmlns:o="urn:schemas-microsoft-com:office:office" xmlns:oel="http://schemas.microsoft.com/office/2019/extlst" xmlns:r="http://schemas.openxmlformats.org/officeDocument/2006/relationships" xmlns:m="http://schemas.openxmlformats.org/officeDocument/2006/math" xmlns:v="urn:schemas-microsoft-com:vml" xmlns:wp14="http://schemas.microsoft.com/office/word/2010/wordprocessingDrawing" xmlns:wp="http://schemas.openxmlformats.org/drawingml/2006/wordprocessingDrawing" xmlns:w10="urn:schemas-microsoft-com:office:word" xmlns:w="http://schemas.openxmlformats.org/wordprocessingml/2006/main" xmlns:w14="http://schemas.microsoft.com/office/word/2010/wordml" xmlns:w15="http://schemas.microsoft.com/office/word/2012/wordml" xmlns:w16cex="http://schemas.microsoft.com/office/word/2018/wordml/cex" xmlns:w16cid="http://schemas.microsoft.com/office/word/2016/wordml/cid" xmlns:w16="http://schemas.microsoft.com/office/word/2018/wordml" xmlns:w16sdtdh="http://schemas.microsoft.com/office/word/2020/wordml/sdtdatahash" xmlns:w16se="http://schemas.microsoft.com/office/word/2015/wordml/symex" xmlns:wpg="http://schemas.microsoft.com/office/word/2010/wordprocessingGroup" xmlns:wpi="http://schemas.microsoft.com/office/word/2010/wordprocessingInk" xmlns:wne="http://schemas.microsoft.com/office/word/2006/wordml" xmlns:wps="http://schemas.microsoft.com/office/word/2010/wordprocessingShape" mc:Ignorable="w14 w15 w16se w16cid w16 w16cex w16sdtdh wp14">
+<w:endnotes xmlns:wpc="http://schemas.microsoft.com/office/word/2010/wordprocessingCanvas" xmlns:cx="http://schemas.microsoft.com/office/drawing/2014/chartex" xmlns:cx1="http://schemas.microsoft.com/office/drawing/2015/9/8/chartex" xmlns:cx2="http://schemas.microsoft.com/office/drawing/2015/10/21/chartex" xmlns:cx3="http://schemas.microsoft.com/office/drawing/2016/5/9/chartex" xmlns:cx4="http://schemas.microsoft.com/office/drawing/2016/5/10/chartex" xmlns:cx5="http://schemas.microsoft.com/office/drawing/2016/5/11/chartex" xmlns:cx6="http://schemas.microsoft.com/office/drawing/2016/5/12/chartex" xmlns:cx7="http://schemas.microsoft.com/office/drawing/2016/5/13/chartex" xmlns:cx8="http://schemas.microsoft.com/office/drawing/2016/5/14/chartex" xmlns:mc="http://schemas.openxmlformats.org/markup-compatibility/2006" xmlns:aink="http://schemas.microsoft.com/office/drawing/2016/ink" xmlns:am3d="http://schemas.microsoft.com/office/drawing/2017/model3d" xmlns:o="urn:schemas-microsoft-com:office:office" xmlns:oel="http://schemas.microsoft.com/office/2019/extlst" xmlns:r="http://schemas.openxmlformats.org/officeDocument/2006/relationships" xmlns:m="http://schemas.openxmlformats.org/officeDocument/2006/math" xmlns:v="urn:schemas-microsoft-com:vml" xmlns:wp14="http://schemas.microsoft.com/office/word/2010/wordprocessingDrawing" xmlns:wp="http://schemas.openxmlformats.org/drawingml/2006/wordprocessingDrawing" xmlns:w10="urn:schemas-microsoft-com:office:word" xmlns:w="http://schemas.openxmlformats.org/wordprocessingml/2006/main" xmlns:w14="http://schemas.microsoft.com/office/word/2010/wordml" xmlns:w15="http://schemas.microsoft.com/office/word/2012/wordml" xmlns:w16cex="http://schemas.microsoft.com/office/word/2018/wordml/cex" xmlns:w16cid="http://schemas.microsoft.com/office/word/2016/wordml/cid" xmlns:w16="http://schemas.microsoft.com/office/word/2018/wordml" xmlns:w16du="http://schemas.microsoft.com/office/word/2023/wordml/word16du" xmlns:w16sdtdh="http://schemas.microsoft.com/office/word/2020/wordml/sdtdatahash" xmlns:w16sdtfl="http://schemas.microsoft.com/office/word/2024/wordml/sdtformatlock" xmlns:w16se="http://schemas.microsoft.com/office/word/2015/wordml/symex" xmlns:wpg="http://schemas.microsoft.com/office/word/2010/wordprocessingGroup" xmlns:wpi="http://schemas.microsoft.com/office/word/2010/wordprocessingInk" xmlns:wne="http://schemas.microsoft.com/office/word/2006/wordml" xmlns:wps="http://schemas.microsoft.com/office/word/2010/wordprocessingShape" mc:Ignorable="w14 w15 w16se w16cid w16 w16cex w16sdtdh w16sdtfl w16du wp14">
   <w:endnote w:type="separator" w:id="-1">
     <w:p>
       <w:pPr>
@@ -10252,7 +10563,7 @@
 </file>
 
 <file path=word/footer1.xml><?xml version="1.0" encoding="utf-8"?>
-<w:ftr xmlns:wpc="http://schemas.microsoft.com/office/word/2010/wordprocessingCanvas" xmlns:cx="http://schemas.microsoft.com/office/drawing/2014/chartex" xmlns:cx1="http://schemas.microsoft.com/office/drawing/2015/9/8/chartex" xmlns:cx2="http://schemas.microsoft.com/office/drawing/2015/10/21/chartex" xmlns:cx3="http://schemas.microsoft.com/office/drawing/2016/5/9/chartex" xmlns:cx4="http://schemas.microsoft.com/office/drawing/2016/5/10/chartex" xmlns:cx5="http://schemas.microsoft.com/office/drawing/2016/5/11/chartex" xmlns:cx6="http://schemas.microsoft.com/office/drawing/2016/5/12/chartex" xmlns:cx7="http://schemas.microsoft.com/office/drawing/2016/5/13/chartex" xmlns:cx8="http://schemas.microsoft.com/office/drawing/2016/5/14/chartex" xmlns:mc="http://schemas.openxmlformats.org/markup-compatibility/2006" xmlns:aink="http://schemas.microsoft.com/office/drawing/2016/ink" xmlns:am3d="http://schemas.microsoft.com/office/drawing/2017/model3d" xmlns:o="urn:schemas-microsoft-com:office:office" xmlns:oel="http://schemas.microsoft.com/office/2019/extlst" xmlns:r="http://schemas.openxmlformats.org/officeDocument/2006/relationships" xmlns:m="http://schemas.openxmlformats.org/officeDocument/2006/math" xmlns:v="urn:schemas-microsoft-com:vml" xmlns:wp14="http://schemas.microsoft.com/office/word/2010/wordprocessingDrawing" xmlns:wp="http://schemas.openxmlformats.org/drawingml/2006/wordprocessingDrawing" xmlns:w10="urn:schemas-microsoft-com:office:word" xmlns:w="http://schemas.openxmlformats.org/wordprocessingml/2006/main" xmlns:w14="http://schemas.microsoft.com/office/word/2010/wordml" xmlns:w15="http://schemas.microsoft.com/office/word/2012/wordml" xmlns:w16cex="http://schemas.microsoft.com/office/word/2018/wordml/cex" xmlns:w16cid="http://schemas.microsoft.com/office/word/2016/wordml/cid" xmlns:w16="http://schemas.microsoft.com/office/word/2018/wordml" xmlns:w16sdtdh="http://schemas.microsoft.com/office/word/2020/wordml/sdtdatahash" xmlns:w16se="http://schemas.microsoft.com/office/word/2015/wordml/symex" xmlns:wpg="http://schemas.microsoft.com/office/word/2010/wordprocessingGroup" xmlns:wpi="http://schemas.microsoft.com/office/word/2010/wordprocessingInk" xmlns:wne="http://schemas.microsoft.com/office/word/2006/wordml" xmlns:wps="http://schemas.microsoft.com/office/word/2010/wordprocessingShape" mc:Ignorable="w14 w15 w16se w16cid w16 w16cex w16sdtdh wp14">
+<w:ftr xmlns:wpc="http://schemas.microsoft.com/office/word/2010/wordprocessingCanvas" xmlns:cx="http://schemas.microsoft.com/office/drawing/2014/chartex" xmlns:cx1="http://schemas.microsoft.com/office/drawing/2015/9/8/chartex" xmlns:cx2="http://schemas.microsoft.com/office/drawing/2015/10/21/chartex" xmlns:cx3="http://schemas.microsoft.com/office/drawing/2016/5/9/chartex" xmlns:cx4="http://schemas.microsoft.com/office/drawing/2016/5/10/chartex" xmlns:cx5="http://schemas.microsoft.com/office/drawing/2016/5/11/chartex" xmlns:cx6="http://schemas.microsoft.com/office/drawing/2016/5/12/chartex" xmlns:cx7="http://schemas.microsoft.com/office/drawing/2016/5/13/chartex" xmlns:cx8="http://schemas.microsoft.com/office/drawing/2016/5/14/chartex" xmlns:mc="http://schemas.openxmlformats.org/markup-compatibility/2006" xmlns:aink="http://schemas.microsoft.com/office/drawing/2016/ink" xmlns:am3d="http://schemas.microsoft.com/office/drawing/2017/model3d" xmlns:o="urn:schemas-microsoft-com:office:office" xmlns:oel="http://schemas.microsoft.com/office/2019/extlst" xmlns:r="http://schemas.openxmlformats.org/officeDocument/2006/relationships" xmlns:m="http://schemas.openxmlformats.org/officeDocument/2006/math" xmlns:v="urn:schemas-microsoft-com:vml" xmlns:wp14="http://schemas.microsoft.com/office/word/2010/wordprocessingDrawing" xmlns:wp="http://schemas.openxmlformats.org/drawingml/2006/wordprocessingDrawing" xmlns:w10="urn:schemas-microsoft-com:office:word" xmlns:w="http://schemas.openxmlformats.org/wordprocessingml/2006/main" xmlns:w14="http://schemas.microsoft.com/office/word/2010/wordml" xmlns:w15="http://schemas.microsoft.com/office/word/2012/wordml" xmlns:w16cex="http://schemas.microsoft.com/office/word/2018/wordml/cex" xmlns:w16cid="http://schemas.microsoft.com/office/word/2016/wordml/cid" xmlns:w16="http://schemas.microsoft.com/office/word/2018/wordml" xmlns:w16du="http://schemas.microsoft.com/office/word/2023/wordml/word16du" xmlns:w16sdtdh="http://schemas.microsoft.com/office/word/2020/wordml/sdtdatahash" xmlns:w16sdtfl="http://schemas.microsoft.com/office/word/2024/wordml/sdtformatlock" xmlns:w16se="http://schemas.microsoft.com/office/word/2015/wordml/symex" xmlns:wpg="http://schemas.microsoft.com/office/word/2010/wordprocessingGroup" xmlns:wpi="http://schemas.microsoft.com/office/word/2010/wordprocessingInk" xmlns:wne="http://schemas.microsoft.com/office/word/2006/wordml" xmlns:wps="http://schemas.microsoft.com/office/word/2010/wordprocessingShape" mc:Ignorable="w14 w15 w16se w16cid w16 w16cex w16sdtdh w16sdtfl w16du wp14">
   <w:p>
     <w:pPr>
       <w:pBdr>
@@ -10434,7 +10745,7 @@
 </file>
 
 <file path=word/footer2.xml><?xml version="1.0" encoding="utf-8"?>
-<w:ftr xmlns:wpc="http://schemas.microsoft.com/office/word/2010/wordprocessingCanvas" xmlns:cx="http://schemas.microsoft.com/office/drawing/2014/chartex" xmlns:cx1="http://schemas.microsoft.com/office/drawing/2015/9/8/chartex" xmlns:cx2="http://schemas.microsoft.com/office/drawing/2015/10/21/chartex" xmlns:cx3="http://schemas.microsoft.com/office/drawing/2016/5/9/chartex" xmlns:cx4="http://schemas.microsoft.com/office/drawing/2016/5/10/chartex" xmlns:cx5="http://schemas.microsoft.com/office/drawing/2016/5/11/chartex" xmlns:cx6="http://schemas.microsoft.com/office/drawing/2016/5/12/chartex" xmlns:cx7="http://schemas.microsoft.com/office/drawing/2016/5/13/chartex" xmlns:cx8="http://schemas.microsoft.com/office/drawing/2016/5/14/chartex" xmlns:mc="http://schemas.openxmlformats.org/markup-compatibility/2006" xmlns:aink="http://schemas.microsoft.com/office/drawing/2016/ink" xmlns:am3d="http://schemas.microsoft.com/office/drawing/2017/model3d" xmlns:o="urn:schemas-microsoft-com:office:office" xmlns:oel="http://schemas.microsoft.com/office/2019/extlst" xmlns:r="http://schemas.openxmlformats.org/officeDocument/2006/relationships" xmlns:m="http://schemas.openxmlformats.org/officeDocument/2006/math" xmlns:v="urn:schemas-microsoft-com:vml" xmlns:wp14="http://schemas.microsoft.com/office/word/2010/wordprocessingDrawing" xmlns:wp="http://schemas.openxmlformats.org/drawingml/2006/wordprocessingDrawing" xmlns:w10="urn:schemas-microsoft-com:office:word" xmlns:w="http://schemas.openxmlformats.org/wordprocessingml/2006/main" xmlns:w14="http://schemas.microsoft.com/office/word/2010/wordml" xmlns:w15="http://schemas.microsoft.com/office/word/2012/wordml" xmlns:w16cex="http://schemas.microsoft.com/office/word/2018/wordml/cex" xmlns:w16cid="http://schemas.microsoft.com/office/word/2016/wordml/cid" xmlns:w16="http://schemas.microsoft.com/office/word/2018/wordml" xmlns:w16sdtdh="http://schemas.microsoft.com/office/word/2020/wordml/sdtdatahash" xmlns:w16se="http://schemas.microsoft.com/office/word/2015/wordml/symex" xmlns:wpg="http://schemas.microsoft.com/office/word/2010/wordprocessingGroup" xmlns:wpi="http://schemas.microsoft.com/office/word/2010/wordprocessingInk" xmlns:wne="http://schemas.microsoft.com/office/word/2006/wordml" xmlns:wps="http://schemas.microsoft.com/office/word/2010/wordprocessingShape" mc:Ignorable="w14 w15 w16se w16cid w16 w16cex w16sdtdh wp14">
+<w:ftr xmlns:wpc="http://schemas.microsoft.com/office/word/2010/wordprocessingCanvas" xmlns:cx="http://schemas.microsoft.com/office/drawing/2014/chartex" xmlns:cx1="http://schemas.microsoft.com/office/drawing/2015/9/8/chartex" xmlns:cx2="http://schemas.microsoft.com/office/drawing/2015/10/21/chartex" xmlns:cx3="http://schemas.microsoft.com/office/drawing/2016/5/9/chartex" xmlns:cx4="http://schemas.microsoft.com/office/drawing/2016/5/10/chartex" xmlns:cx5="http://schemas.microsoft.com/office/drawing/2016/5/11/chartex" xmlns:cx6="http://schemas.microsoft.com/office/drawing/2016/5/12/chartex" xmlns:cx7="http://schemas.microsoft.com/office/drawing/2016/5/13/chartex" xmlns:cx8="http://schemas.microsoft.com/office/drawing/2016/5/14/chartex" xmlns:mc="http://schemas.openxmlformats.org/markup-compatibility/2006" xmlns:aink="http://schemas.microsoft.com/office/drawing/2016/ink" xmlns:am3d="http://schemas.microsoft.com/office/drawing/2017/model3d" xmlns:o="urn:schemas-microsoft-com:office:office" xmlns:oel="http://schemas.microsoft.com/office/2019/extlst" xmlns:r="http://schemas.openxmlformats.org/officeDocument/2006/relationships" xmlns:m="http://schemas.openxmlformats.org/officeDocument/2006/math" xmlns:v="urn:schemas-microsoft-com:vml" xmlns:wp14="http://schemas.microsoft.com/office/word/2010/wordprocessingDrawing" xmlns:wp="http://schemas.openxmlformats.org/drawingml/2006/wordprocessingDrawing" xmlns:w10="urn:schemas-microsoft-com:office:word" xmlns:w="http://schemas.openxmlformats.org/wordprocessingml/2006/main" xmlns:w14="http://schemas.microsoft.com/office/word/2010/wordml" xmlns:w15="http://schemas.microsoft.com/office/word/2012/wordml" xmlns:w16cex="http://schemas.microsoft.com/office/word/2018/wordml/cex" xmlns:w16cid="http://schemas.microsoft.com/office/word/2016/wordml/cid" xmlns:w16="http://schemas.microsoft.com/office/word/2018/wordml" xmlns:w16du="http://schemas.microsoft.com/office/word/2023/wordml/word16du" xmlns:w16sdtdh="http://schemas.microsoft.com/office/word/2020/wordml/sdtdatahash" xmlns:w16sdtfl="http://schemas.microsoft.com/office/word/2024/wordml/sdtformatlock" xmlns:w16se="http://schemas.microsoft.com/office/word/2015/wordml/symex" xmlns:wpg="http://schemas.microsoft.com/office/word/2010/wordprocessingGroup" xmlns:wpi="http://schemas.microsoft.com/office/word/2010/wordprocessingInk" xmlns:wne="http://schemas.microsoft.com/office/word/2006/wordml" xmlns:wps="http://schemas.microsoft.com/office/word/2010/wordprocessingShape" mc:Ignorable="w14 w15 w16se w16cid w16 w16cex w16sdtdh w16sdtfl w16du wp14">
   <w:p>
     <w:pPr>
       <w:pBdr>
@@ -10634,7 +10945,7 @@
 </file>
 
 <file path=word/footer3.xml><?xml version="1.0" encoding="utf-8"?>
-<w:ftr xmlns:wpc="http://schemas.microsoft.com/office/word/2010/wordprocessingCanvas" xmlns:cx="http://schemas.microsoft.com/office/drawing/2014/chartex" xmlns:cx1="http://schemas.microsoft.com/office/drawing/2015/9/8/chartex" xmlns:cx2="http://schemas.microsoft.com/office/drawing/2015/10/21/chartex" xmlns:cx3="http://schemas.microsoft.com/office/drawing/2016/5/9/chartex" xmlns:cx4="http://schemas.microsoft.com/office/drawing/2016/5/10/chartex" xmlns:cx5="http://schemas.microsoft.com/office/drawing/2016/5/11/chartex" xmlns:cx6="http://schemas.microsoft.com/office/drawing/2016/5/12/chartex" xmlns:cx7="http://schemas.microsoft.com/office/drawing/2016/5/13/chartex" xmlns:cx8="http://schemas.microsoft.com/office/drawing/2016/5/14/chartex" xmlns:mc="http://schemas.openxmlformats.org/markup-compatibility/2006" xmlns:aink="http://schemas.microsoft.com/office/drawing/2016/ink" xmlns:am3d="http://schemas.microsoft.com/office/drawing/2017/model3d" xmlns:o="urn:schemas-microsoft-com:office:office" xmlns:oel="http://schemas.microsoft.com/office/2019/extlst" xmlns:r="http://schemas.openxmlformats.org/officeDocument/2006/relationships" xmlns:m="http://schemas.openxmlformats.org/officeDocument/2006/math" xmlns:v="urn:schemas-microsoft-com:vml" xmlns:wp14="http://schemas.microsoft.com/office/word/2010/wordprocessingDrawing" xmlns:wp="http://schemas.openxmlformats.org/drawingml/2006/wordprocessingDrawing" xmlns:w10="urn:schemas-microsoft-com:office:word" xmlns:w="http://schemas.openxmlformats.org/wordprocessingml/2006/main" xmlns:w14="http://schemas.microsoft.com/office/word/2010/wordml" xmlns:w15="http://schemas.microsoft.com/office/word/2012/wordml" xmlns:w16cex="http://schemas.microsoft.com/office/word/2018/wordml/cex" xmlns:w16cid="http://schemas.microsoft.com/office/word/2016/wordml/cid" xmlns:w16="http://schemas.microsoft.com/office/word/2018/wordml" xmlns:w16sdtdh="http://schemas.microsoft.com/office/word/2020/wordml/sdtdatahash" xmlns:w16se="http://schemas.microsoft.com/office/word/2015/wordml/symex" xmlns:wpg="http://schemas.microsoft.com/office/word/2010/wordprocessingGroup" xmlns:wpi="http://schemas.microsoft.com/office/word/2010/wordprocessingInk" xmlns:wne="http://schemas.microsoft.com/office/word/2006/wordml" xmlns:wps="http://schemas.microsoft.com/office/word/2010/wordprocessingShape" mc:Ignorable="w14 w15 w16se w16cid w16 w16cex w16sdtdh wp14">
+<w:ftr xmlns:wpc="http://schemas.microsoft.com/office/word/2010/wordprocessingCanvas" xmlns:cx="http://schemas.microsoft.com/office/drawing/2014/chartex" xmlns:cx1="http://schemas.microsoft.com/office/drawing/2015/9/8/chartex" xmlns:cx2="http://schemas.microsoft.com/office/drawing/2015/10/21/chartex" xmlns:cx3="http://schemas.microsoft.com/office/drawing/2016/5/9/chartex" xmlns:cx4="http://schemas.microsoft.com/office/drawing/2016/5/10/chartex" xmlns:cx5="http://schemas.microsoft.com/office/drawing/2016/5/11/chartex" xmlns:cx6="http://schemas.microsoft.com/office/drawing/2016/5/12/chartex" xmlns:cx7="http://schemas.microsoft.com/office/drawing/2016/5/13/chartex" xmlns:cx8="http://schemas.microsoft.com/office/drawing/2016/5/14/chartex" xmlns:mc="http://schemas.openxmlformats.org/markup-compatibility/2006" xmlns:aink="http://schemas.microsoft.com/office/drawing/2016/ink" xmlns:am3d="http://schemas.microsoft.com/office/drawing/2017/model3d" xmlns:o="urn:schemas-microsoft-com:office:office" xmlns:oel="http://schemas.microsoft.com/office/2019/extlst" xmlns:r="http://schemas.openxmlformats.org/officeDocument/2006/relationships" xmlns:m="http://schemas.openxmlformats.org/officeDocument/2006/math" xmlns:v="urn:schemas-microsoft-com:vml" xmlns:wp14="http://schemas.microsoft.com/office/word/2010/wordprocessingDrawing" xmlns:wp="http://schemas.openxmlformats.org/drawingml/2006/wordprocessingDrawing" xmlns:w10="urn:schemas-microsoft-com:office:word" xmlns:w="http://schemas.openxmlformats.org/wordprocessingml/2006/main" xmlns:w14="http://schemas.microsoft.com/office/word/2010/wordml" xmlns:w15="http://schemas.microsoft.com/office/word/2012/wordml" xmlns:w16cex="http://schemas.microsoft.com/office/word/2018/wordml/cex" xmlns:w16cid="http://schemas.microsoft.com/office/word/2016/wordml/cid" xmlns:w16="http://schemas.microsoft.com/office/word/2018/wordml" xmlns:w16du="http://schemas.microsoft.com/office/word/2023/wordml/word16du" xmlns:w16sdtdh="http://schemas.microsoft.com/office/word/2020/wordml/sdtdatahash" xmlns:w16sdtfl="http://schemas.microsoft.com/office/word/2024/wordml/sdtformatlock" xmlns:w16se="http://schemas.microsoft.com/office/word/2015/wordml/symex" xmlns:wpg="http://schemas.microsoft.com/office/word/2010/wordprocessingGroup" xmlns:wpi="http://schemas.microsoft.com/office/word/2010/wordprocessingInk" xmlns:wne="http://schemas.microsoft.com/office/word/2006/wordml" xmlns:wps="http://schemas.microsoft.com/office/word/2010/wordprocessingShape" mc:Ignorable="w14 w15 w16se w16cid w16 w16cex w16sdtdh w16sdtfl w16du wp14">
   <w:p>
     <w:pPr>
       <w:pStyle w:val="Footer"/>
@@ -10644,7 +10955,7 @@
 </file>
 
 <file path=word/footnotes.xml><?xml version="1.0" encoding="utf-8"?>
-<w:footnotes xmlns:wpc="http://schemas.microsoft.com/office/word/2010/wordprocessingCanvas" xmlns:cx="http://schemas.microsoft.com/office/drawing/2014/chartex" xmlns:cx1="http://schemas.microsoft.com/office/drawing/2015/9/8/chartex" xmlns:cx2="http://schemas.microsoft.com/office/drawing/2015/10/21/chartex" xmlns:cx3="http://schemas.microsoft.com/office/drawing/2016/5/9/chartex" xmlns:cx4="http://schemas.microsoft.com/office/drawing/2016/5/10/chartex" xmlns:cx5="http://schemas.microsoft.com/office/drawing/2016/5/11/chartex" xmlns:cx6="http://schemas.microsoft.com/office/drawing/2016/5/12/chartex" xmlns:cx7="http://schemas.microsoft.com/office/drawing/2016/5/13/chartex" xmlns:cx8="http://schemas.microsoft.com/office/drawing/2016/5/14/chartex" xmlns:mc="http://schemas.openxmlformats.org/markup-compatibility/2006" xmlns:aink="http://schemas.microsoft.com/office/drawing/2016/ink" xmlns:am3d="http://schemas.microsoft.com/office/drawing/2017/model3d" xmlns:o="urn:schemas-microsoft-com:office:office" xmlns:oel="http://schemas.microsoft.com/office/2019/extlst" xmlns:r="http://schemas.openxmlformats.org/officeDocument/2006/relationships" xmlns:m="http://schemas.openxmlformats.org/officeDocument/2006/math" xmlns:v="urn:schemas-microsoft-com:vml" xmlns:wp14="http://schemas.microsoft.com/office/word/2010/wordprocessingDrawing" xmlns:wp="http://schemas.openxmlformats.org/drawingml/2006/wordprocessingDrawing" xmlns:w10="urn:schemas-microsoft-com:office:word" xmlns:w="http://schemas.openxmlformats.org/wordprocessingml/2006/main" xmlns:w14="http://schemas.microsoft.com/office/word/2010/wordml" xmlns:w15="http://schemas.microsoft.com/office/word/2012/wordml" xmlns:w16cex="http://schemas.microsoft.com/office/word/2018/wordml/cex" xmlns:w16cid="http://schemas.microsoft.com/office/word/2016/wordml/cid" xmlns:w16="http://schemas.microsoft.com/office/word/2018/wordml" xmlns:w16sdtdh="http://schemas.microsoft.com/office/word/2020/wordml/sdtdatahash" xmlns:w16se="http://schemas.microsoft.com/office/word/2015/wordml/symex" xmlns:wpg="http://schemas.microsoft.com/office/word/2010/wordprocessingGroup" xmlns:wpi="http://schemas.microsoft.com/office/word/2010/wordprocessingInk" xmlns:wne="http://schemas.microsoft.com/office/word/2006/wordml" xmlns:wps="http://schemas.microsoft.com/office/word/2010/wordprocessingShape" mc:Ignorable="w14 w15 w16se w16cid w16 w16cex w16sdtdh wp14">
+<w:footnotes xmlns:wpc="http://schemas.microsoft.com/office/word/2010/wordprocessingCanvas" xmlns:cx="http://schemas.microsoft.com/office/drawing/2014/chartex" xmlns:cx1="http://schemas.microsoft.com/office/drawing/2015/9/8/chartex" xmlns:cx2="http://schemas.microsoft.com/office/drawing/2015/10/21/chartex" xmlns:cx3="http://schemas.microsoft.com/office/drawing/2016/5/9/chartex" xmlns:cx4="http://schemas.microsoft.com/office/drawing/2016/5/10/chartex" xmlns:cx5="http://schemas.microsoft.com/office/drawing/2016/5/11/chartex" xmlns:cx6="http://schemas.microsoft.com/office/drawing/2016/5/12/chartex" xmlns:cx7="http://schemas.microsoft.com/office/drawing/2016/5/13/chartex" xmlns:cx8="http://schemas.microsoft.com/office/drawing/2016/5/14/chartex" xmlns:mc="http://schemas.openxmlformats.org/markup-compatibility/2006" xmlns:aink="http://schemas.microsoft.com/office/drawing/2016/ink" xmlns:am3d="http://schemas.microsoft.com/office/drawing/2017/model3d" xmlns:o="urn:schemas-microsoft-com:office:office" xmlns:oel="http://schemas.microsoft.com/office/2019/extlst" xmlns:r="http://schemas.openxmlformats.org/officeDocument/2006/relationships" xmlns:m="http://schemas.openxmlformats.org/officeDocument/2006/math" xmlns:v="urn:schemas-microsoft-com:vml" xmlns:wp14="http://schemas.microsoft.com/office/word/2010/wordprocessingDrawing" xmlns:wp="http://schemas.openxmlformats.org/drawingml/2006/wordprocessingDrawing" xmlns:w10="urn:schemas-microsoft-com:office:word" xmlns:w="http://schemas.openxmlformats.org/wordprocessingml/2006/main" xmlns:w14="http://schemas.microsoft.com/office/word/2010/wordml" xmlns:w15="http://schemas.microsoft.com/office/word/2012/wordml" xmlns:w16cex="http://schemas.microsoft.com/office/word/2018/wordml/cex" xmlns:w16cid="http://schemas.microsoft.com/office/word/2016/wordml/cid" xmlns:w16="http://schemas.microsoft.com/office/word/2018/wordml" xmlns:w16du="http://schemas.microsoft.com/office/word/2023/wordml/word16du" xmlns:w16sdtdh="http://schemas.microsoft.com/office/word/2020/wordml/sdtdatahash" xmlns:w16sdtfl="http://schemas.microsoft.com/office/word/2024/wordml/sdtformatlock" xmlns:w16se="http://schemas.microsoft.com/office/word/2015/wordml/symex" xmlns:wpg="http://schemas.microsoft.com/office/word/2010/wordprocessingGroup" xmlns:wpi="http://schemas.microsoft.com/office/word/2010/wordprocessingInk" xmlns:wne="http://schemas.microsoft.com/office/word/2006/wordml" xmlns:wps="http://schemas.microsoft.com/office/word/2010/wordprocessingShape" mc:Ignorable="w14 w15 w16se w16cid w16 w16cex w16sdtdh w16sdtfl w16du wp14">
   <w:footnote w:type="separator" w:id="-1">
     <w:p>
       <w:pPr>
@@ -10669,7 +10980,7 @@
 </file>
 
 <file path=word/header1.xml><?xml version="1.0" encoding="utf-8"?>
-<w:hdr xmlns:wpc="http://schemas.microsoft.com/office/word/2010/wordprocessingCanvas" xmlns:cx="http://schemas.microsoft.com/office/drawing/2014/chartex" xmlns:cx1="http://schemas.microsoft.com/office/drawing/2015/9/8/chartex" xmlns:cx2="http://schemas.microsoft.com/office/drawing/2015/10/21/chartex" xmlns:cx3="http://schemas.microsoft.com/office/drawing/2016/5/9/chartex" xmlns:cx4="http://schemas.microsoft.com/office/drawing/2016/5/10/chartex" xmlns:cx5="http://schemas.microsoft.com/office/drawing/2016/5/11/chartex" xmlns:cx6="http://schemas.microsoft.com/office/drawing/2016/5/12/chartex" xmlns:cx7="http://schemas.microsoft.com/office/drawing/2016/5/13/chartex" xmlns:cx8="http://schemas.microsoft.com/office/drawing/2016/5/14/chartex" xmlns:mc="http://schemas.openxmlformats.org/markup-compatibility/2006" xmlns:aink="http://schemas.microsoft.com/office/drawing/2016/ink" xmlns:am3d="http://schemas.microsoft.com/office/drawing/2017/model3d" xmlns:o="urn:schemas-microsoft-com:office:office" xmlns:oel="http://schemas.microsoft.com/office/2019/extlst" xmlns:r="http://schemas.openxmlformats.org/officeDocument/2006/relationships" xmlns:m="http://schemas.openxmlformats.org/officeDocument/2006/math" xmlns:v="urn:schemas-microsoft-com:vml" xmlns:wp14="http://schemas.microsoft.com/office/word/2010/wordprocessingDrawing" xmlns:wp="http://schemas.openxmlformats.org/drawingml/2006/wordprocessingDrawing" xmlns:w10="urn:schemas-microsoft-com:office:word" xmlns:w="http://schemas.openxmlformats.org/wordprocessingml/2006/main" xmlns:w14="http://schemas.microsoft.com/office/word/2010/wordml" xmlns:w15="http://schemas.microsoft.com/office/word/2012/wordml" xmlns:w16cex="http://schemas.microsoft.com/office/word/2018/wordml/cex" xmlns:w16cid="http://schemas.microsoft.com/office/word/2016/wordml/cid" xmlns:w16="http://schemas.microsoft.com/office/word/2018/wordml" xmlns:w16sdtdh="http://schemas.microsoft.com/office/word/2020/wordml/sdtdatahash" xmlns:w16se="http://schemas.microsoft.com/office/word/2015/wordml/symex" xmlns:wpg="http://schemas.microsoft.com/office/word/2010/wordprocessingGroup" xmlns:wpi="http://schemas.microsoft.com/office/word/2010/wordprocessingInk" xmlns:wne="http://schemas.microsoft.com/office/word/2006/wordml" xmlns:wps="http://schemas.microsoft.com/office/word/2010/wordprocessingShape" mc:Ignorable="w14 w15 w16se w16cid w16 w16cex w16sdtdh wp14">
+<w:hdr xmlns:wpc="http://schemas.microsoft.com/office/word/2010/wordprocessingCanvas" xmlns:cx="http://schemas.microsoft.com/office/drawing/2014/chartex" xmlns:cx1="http://schemas.microsoft.com/office/drawing/2015/9/8/chartex" xmlns:cx2="http://schemas.microsoft.com/office/drawing/2015/10/21/chartex" xmlns:cx3="http://schemas.microsoft.com/office/drawing/2016/5/9/chartex" xmlns:cx4="http://schemas.microsoft.com/office/drawing/2016/5/10/chartex" xmlns:cx5="http://schemas.microsoft.com/office/drawing/2016/5/11/chartex" xmlns:cx6="http://schemas.microsoft.com/office/drawing/2016/5/12/chartex" xmlns:cx7="http://schemas.microsoft.com/office/drawing/2016/5/13/chartex" xmlns:cx8="http://schemas.microsoft.com/office/drawing/2016/5/14/chartex" xmlns:mc="http://schemas.openxmlformats.org/markup-compatibility/2006" xmlns:aink="http://schemas.microsoft.com/office/drawing/2016/ink" xmlns:am3d="http://schemas.microsoft.com/office/drawing/2017/model3d" xmlns:o="urn:schemas-microsoft-com:office:office" xmlns:oel="http://schemas.microsoft.com/office/2019/extlst" xmlns:r="http://schemas.openxmlformats.org/officeDocument/2006/relationships" xmlns:m="http://schemas.openxmlformats.org/officeDocument/2006/math" xmlns:v="urn:schemas-microsoft-com:vml" xmlns:wp14="http://schemas.microsoft.com/office/word/2010/wordprocessingDrawing" xmlns:wp="http://schemas.openxmlformats.org/drawingml/2006/wordprocessingDrawing" xmlns:w10="urn:schemas-microsoft-com:office:word" xmlns:w="http://schemas.openxmlformats.org/wordprocessingml/2006/main" xmlns:w14="http://schemas.microsoft.com/office/word/2010/wordml" xmlns:w15="http://schemas.microsoft.com/office/word/2012/wordml" xmlns:w16cex="http://schemas.microsoft.com/office/word/2018/wordml/cex" xmlns:w16cid="http://schemas.microsoft.com/office/word/2016/wordml/cid" xmlns:w16="http://schemas.microsoft.com/office/word/2018/wordml" xmlns:w16du="http://schemas.microsoft.com/office/word/2023/wordml/word16du" xmlns:w16sdtdh="http://schemas.microsoft.com/office/word/2020/wordml/sdtdatahash" xmlns:w16sdtfl="http://schemas.microsoft.com/office/word/2024/wordml/sdtformatlock" xmlns:w16se="http://schemas.microsoft.com/office/word/2015/wordml/symex" xmlns:wpg="http://schemas.microsoft.com/office/word/2010/wordprocessingGroup" xmlns:wpi="http://schemas.microsoft.com/office/word/2010/wordprocessingInk" xmlns:wne="http://schemas.microsoft.com/office/word/2006/wordml" xmlns:wps="http://schemas.microsoft.com/office/word/2010/wordprocessingShape" mc:Ignorable="w14 w15 w16se w16cid w16 w16cex w16sdtdh w16sdtfl w16du wp14">
   <w:p>
     <w:pPr>
       <w:pStyle w:val="Header"/>
@@ -10682,7 +10993,7 @@
 </file>
 
 <file path=word/header2.xml><?xml version="1.0" encoding="utf-8"?>
-<w:hdr xmlns:wpc="http://schemas.microsoft.com/office/word/2010/wordprocessingCanvas" xmlns:cx="http://schemas.microsoft.com/office/drawing/2014/chartex" xmlns:cx1="http://schemas.microsoft.com/office/drawing/2015/9/8/chartex" xmlns:cx2="http://schemas.microsoft.com/office/drawing/2015/10/21/chartex" xmlns:cx3="http://schemas.microsoft.com/office/drawing/2016/5/9/chartex" xmlns:cx4="http://schemas.microsoft.com/office/drawing/2016/5/10/chartex" xmlns:cx5="http://schemas.microsoft.com/office/drawing/2016/5/11/chartex" xmlns:cx6="http://schemas.microsoft.com/office/drawing/2016/5/12/chartex" xmlns:cx7="http://schemas.microsoft.com/office/drawing/2016/5/13/chartex" xmlns:cx8="http://schemas.microsoft.com/office/drawing/2016/5/14/chartex" xmlns:mc="http://schemas.openxmlformats.org/markup-compatibility/2006" xmlns:aink="http://schemas.microsoft.com/office/drawing/2016/ink" xmlns:am3d="http://schemas.microsoft.com/office/drawing/2017/model3d" xmlns:o="urn:schemas-microsoft-com:office:office" xmlns:oel="http://schemas.microsoft.com/office/2019/extlst" xmlns:r="http://schemas.openxmlformats.org/officeDocument/2006/relationships" xmlns:m="http://schemas.openxmlformats.org/officeDocument/2006/math" xmlns:v="urn:schemas-microsoft-com:vml" xmlns:wp14="http://schemas.microsoft.com/office/word/2010/wordprocessingDrawing" xmlns:wp="http://schemas.openxmlformats.org/drawingml/2006/wordprocessingDrawing" xmlns:w10="urn:schemas-microsoft-com:office:word" xmlns:w="http://schemas.openxmlformats.org/wordprocessingml/2006/main" xmlns:w14="http://schemas.microsoft.com/office/word/2010/wordml" xmlns:w15="http://schemas.microsoft.com/office/word/2012/wordml" xmlns:w16cex="http://schemas.microsoft.com/office/word/2018/wordml/cex" xmlns:w16cid="http://schemas.microsoft.com/office/word/2016/wordml/cid" xmlns:w16="http://schemas.microsoft.com/office/word/2018/wordml" xmlns:w16sdtdh="http://schemas.microsoft.com/office/word/2020/wordml/sdtdatahash" xmlns:w16se="http://schemas.microsoft.com/office/word/2015/wordml/symex" xmlns:wpg="http://schemas.microsoft.com/office/word/2010/wordprocessingGroup" xmlns:wpi="http://schemas.microsoft.com/office/word/2010/wordprocessingInk" xmlns:wne="http://schemas.microsoft.com/office/word/2006/wordml" xmlns:wps="http://schemas.microsoft.com/office/word/2010/wordprocessingShape" mc:Ignorable="w14 w15 w16se w16cid w16 w16cex w16sdtdh wp14">
+<w:hdr xmlns:wpc="http://schemas.microsoft.com/office/word/2010/wordprocessingCanvas" xmlns:cx="http://schemas.microsoft.com/office/drawing/2014/chartex" xmlns:cx1="http://schemas.microsoft.com/office/drawing/2015/9/8/chartex" xmlns:cx2="http://schemas.microsoft.com/office/drawing/2015/10/21/chartex" xmlns:cx3="http://schemas.microsoft.com/office/drawing/2016/5/9/chartex" xmlns:cx4="http://schemas.microsoft.com/office/drawing/2016/5/10/chartex" xmlns:cx5="http://schemas.microsoft.com/office/drawing/2016/5/11/chartex" xmlns:cx6="http://schemas.microsoft.com/office/drawing/2016/5/12/chartex" xmlns:cx7="http://schemas.microsoft.com/office/drawing/2016/5/13/chartex" xmlns:cx8="http://schemas.microsoft.com/office/drawing/2016/5/14/chartex" xmlns:mc="http://schemas.openxmlformats.org/markup-compatibility/2006" xmlns:aink="http://schemas.microsoft.com/office/drawing/2016/ink" xmlns:am3d="http://schemas.microsoft.com/office/drawing/2017/model3d" xmlns:o="urn:schemas-microsoft-com:office:office" xmlns:oel="http://schemas.microsoft.com/office/2019/extlst" xmlns:r="http://schemas.openxmlformats.org/officeDocument/2006/relationships" xmlns:m="http://schemas.openxmlformats.org/officeDocument/2006/math" xmlns:v="urn:schemas-microsoft-com:vml" xmlns:wp14="http://schemas.microsoft.com/office/word/2010/wordprocessingDrawing" xmlns:wp="http://schemas.openxmlformats.org/drawingml/2006/wordprocessingDrawing" xmlns:w10="urn:schemas-microsoft-com:office:word" xmlns:w="http://schemas.openxmlformats.org/wordprocessingml/2006/main" xmlns:w14="http://schemas.microsoft.com/office/word/2010/wordml" xmlns:w15="http://schemas.microsoft.com/office/word/2012/wordml" xmlns:w16cex="http://schemas.microsoft.com/office/word/2018/wordml/cex" xmlns:w16cid="http://schemas.microsoft.com/office/word/2016/wordml/cid" xmlns:w16="http://schemas.microsoft.com/office/word/2018/wordml" xmlns:w16du="http://schemas.microsoft.com/office/word/2023/wordml/word16du" xmlns:w16sdtdh="http://schemas.microsoft.com/office/word/2020/wordml/sdtdatahash" xmlns:w16sdtfl="http://schemas.microsoft.com/office/word/2024/wordml/sdtformatlock" xmlns:w16se="http://schemas.microsoft.com/office/word/2015/wordml/symex" xmlns:wpg="http://schemas.microsoft.com/office/word/2010/wordprocessingGroup" xmlns:wpi="http://schemas.microsoft.com/office/word/2010/wordprocessingInk" xmlns:wne="http://schemas.microsoft.com/office/word/2006/wordml" xmlns:wps="http://schemas.microsoft.com/office/word/2010/wordprocessingShape" mc:Ignorable="w14 w15 w16se w16cid w16 w16cex w16sdtdh w16sdtfl w16du wp14">
   <w:p>
     <w:pPr>
       <w:pStyle w:val="Header"/>
@@ -10695,7 +11006,7 @@
 </file>
 
 <file path=word/header3.xml><?xml version="1.0" encoding="utf-8"?>
-<w:hdr xmlns:wpc="http://schemas.microsoft.com/office/word/2010/wordprocessingCanvas" xmlns:cx="http://schemas.microsoft.com/office/drawing/2014/chartex" xmlns:cx1="http://schemas.microsoft.com/office/drawing/2015/9/8/chartex" xmlns:cx2="http://schemas.microsoft.com/office/drawing/2015/10/21/chartex" xmlns:cx3="http://schemas.microsoft.com/office/drawing/2016/5/9/chartex" xmlns:cx4="http://schemas.microsoft.com/office/drawing/2016/5/10/chartex" xmlns:cx5="http://schemas.microsoft.com/office/drawing/2016/5/11/chartex" xmlns:cx6="http://schemas.microsoft.com/office/drawing/2016/5/12/chartex" xmlns:cx7="http://schemas.microsoft.com/office/drawing/2016/5/13/chartex" xmlns:cx8="http://schemas.microsoft.com/office/drawing/2016/5/14/chartex" xmlns:mc="http://schemas.openxmlformats.org/markup-compatibility/2006" xmlns:aink="http://schemas.microsoft.com/office/drawing/2016/ink" xmlns:am3d="http://schemas.microsoft.com/office/drawing/2017/model3d" xmlns:o="urn:schemas-microsoft-com:office:office" xmlns:oel="http://schemas.microsoft.com/office/2019/extlst" xmlns:r="http://schemas.openxmlformats.org/officeDocument/2006/relationships" xmlns:m="http://schemas.openxmlformats.org/officeDocument/2006/math" xmlns:v="urn:schemas-microsoft-com:vml" xmlns:wp14="http://schemas.microsoft.com/office/word/2010/wordprocessingDrawing" xmlns:wp="http://schemas.openxmlformats.org/drawingml/2006/wordprocessingDrawing" xmlns:w10="urn:schemas-microsoft-com:office:word" xmlns:w="http://schemas.openxmlformats.org/wordprocessingml/2006/main" xmlns:w14="http://schemas.microsoft.com/office/word/2010/wordml" xmlns:w15="http://schemas.microsoft.com/office/word/2012/wordml" xmlns:w16cex="http://schemas.microsoft.com/office/word/2018/wordml/cex" xmlns:w16cid="http://schemas.microsoft.com/office/word/2016/wordml/cid" xmlns:w16="http://schemas.microsoft.com/office/word/2018/wordml" xmlns:w16sdtdh="http://schemas.microsoft.com/office/word/2020/wordml/sdtdatahash" xmlns:w16se="http://schemas.microsoft.com/office/word/2015/wordml/symex" xmlns:wpg="http://schemas.microsoft.com/office/word/2010/wordprocessingGroup" xmlns:wpi="http://schemas.microsoft.com/office/word/2010/wordprocessingInk" xmlns:wne="http://schemas.microsoft.com/office/word/2006/wordml" xmlns:wps="http://schemas.microsoft.com/office/word/2010/wordprocessingShape" mc:Ignorable="w14 w15 w16se w16cid w16 w16cex w16sdtdh wp14">
+<w:hdr xmlns:wpc="http://schemas.microsoft.com/office/word/2010/wordprocessingCanvas" xmlns:cx="http://schemas.microsoft.com/office/drawing/2014/chartex" xmlns:cx1="http://schemas.microsoft.com/office/drawing/2015/9/8/chartex" xmlns:cx2="http://schemas.microsoft.com/office/drawing/2015/10/21/chartex" xmlns:cx3="http://schemas.microsoft.com/office/drawing/2016/5/9/chartex" xmlns:cx4="http://schemas.microsoft.com/office/drawing/2016/5/10/chartex" xmlns:cx5="http://schemas.microsoft.com/office/drawing/2016/5/11/chartex" xmlns:cx6="http://schemas.microsoft.com/office/drawing/2016/5/12/chartex" xmlns:cx7="http://schemas.microsoft.com/office/drawing/2016/5/13/chartex" xmlns:cx8="http://schemas.microsoft.com/office/drawing/2016/5/14/chartex" xmlns:mc="http://schemas.openxmlformats.org/markup-compatibility/2006" xmlns:aink="http://schemas.microsoft.com/office/drawing/2016/ink" xmlns:am3d="http://schemas.microsoft.com/office/drawing/2017/model3d" xmlns:o="urn:schemas-microsoft-com:office:office" xmlns:oel="http://schemas.microsoft.com/office/2019/extlst" xmlns:r="http://schemas.openxmlformats.org/officeDocument/2006/relationships" xmlns:m="http://schemas.openxmlformats.org/officeDocument/2006/math" xmlns:v="urn:schemas-microsoft-com:vml" xmlns:wp14="http://schemas.microsoft.com/office/word/2010/wordprocessingDrawing" xmlns:wp="http://schemas.openxmlformats.org/drawingml/2006/wordprocessingDrawing" xmlns:w10="urn:schemas-microsoft-com:office:word" xmlns:w="http://schemas.openxmlformats.org/wordprocessingml/2006/main" xmlns:w14="http://schemas.microsoft.com/office/word/2010/wordml" xmlns:w15="http://schemas.microsoft.com/office/word/2012/wordml" xmlns:w16cex="http://schemas.microsoft.com/office/word/2018/wordml/cex" xmlns:w16cid="http://schemas.microsoft.com/office/word/2016/wordml/cid" xmlns:w16="http://schemas.microsoft.com/office/word/2018/wordml" xmlns:w16du="http://schemas.microsoft.com/office/word/2023/wordml/word16du" xmlns:w16sdtdh="http://schemas.microsoft.com/office/word/2020/wordml/sdtdatahash" xmlns:w16sdtfl="http://schemas.microsoft.com/office/word/2024/wordml/sdtformatlock" xmlns:w16se="http://schemas.microsoft.com/office/word/2015/wordml/symex" xmlns:wpg="http://schemas.microsoft.com/office/word/2010/wordprocessingGroup" xmlns:wpi="http://schemas.microsoft.com/office/word/2010/wordprocessingInk" xmlns:wne="http://schemas.microsoft.com/office/word/2006/wordml" xmlns:wps="http://schemas.microsoft.com/office/word/2010/wordprocessingShape" mc:Ignorable="w14 w15 w16se w16cid w16 w16cex w16sdtdh w16sdtfl w16du wp14">
   <w:p>
     <w:pPr>
       <w:pStyle w:val="Header"/>
@@ -10705,7 +11016,7 @@
 </file>
 
 <file path=word/styles.xml><?xml version="1.0" encoding="utf-8"?>
-<w:styles xmlns:mc="http://schemas.openxmlformats.org/markup-compatibility/2006" xmlns:r="http://schemas.openxmlformats.org/officeDocument/2006/relationships" xmlns:w="http://schemas.openxmlformats.org/wordprocessingml/2006/main" xmlns:w14="http://schemas.microsoft.com/office/word/2010/wordml" xmlns:w15="http://schemas.microsoft.com/office/word/2012/wordml" xmlns:w16cex="http://schemas.microsoft.com/office/word/2018/wordml/cex" xmlns:w16cid="http://schemas.microsoft.com/office/word/2016/wordml/cid" xmlns:w16="http://schemas.microsoft.com/office/word/2018/wordml" xmlns:w16sdtdh="http://schemas.microsoft.com/office/word/2020/wordml/sdtdatahash" xmlns:w16se="http://schemas.microsoft.com/office/word/2015/wordml/symex" mc:Ignorable="w14 w15 w16se w16cid w16 w16cex w16sdtdh">
+<w:styles xmlns:mc="http://schemas.openxmlformats.org/markup-compatibility/2006" xmlns:r="http://schemas.openxmlformats.org/officeDocument/2006/relationships" xmlns:w="http://schemas.openxmlformats.org/wordprocessingml/2006/main" xmlns:w14="http://schemas.microsoft.com/office/word/2010/wordml" xmlns:w15="http://schemas.microsoft.com/office/word/2012/wordml" xmlns:w16cex="http://schemas.microsoft.com/office/word/2018/wordml/cex" xmlns:w16cid="http://schemas.microsoft.com/office/word/2016/wordml/cid" xmlns:w16="http://schemas.microsoft.com/office/word/2018/wordml" xmlns:w16du="http://schemas.microsoft.com/office/word/2023/wordml/word16du" xmlns:w16sdtdh="http://schemas.microsoft.com/office/word/2020/wordml/sdtdatahash" xmlns:w16sdtfl="http://schemas.microsoft.com/office/word/2024/wordml/sdtformatlock" xmlns:w16se="http://schemas.microsoft.com/office/word/2015/wordml/symex" mc:Ignorable="w14 w15 w16se w16cid w16 w16cex w16sdtdh w16sdtfl w16du">
   <w:docDefaults>
     <w:rPrDefault>
       <w:rPr>

--- a/TS-Padam/TS-6.3/TS 6.3 Sanskrit Pada Paatam Corrections.docx
+++ b/TS-Padam/TS-6.3/TS 6.3 Sanskrit Pada Paatam Corrections.docx
@@ -51,18 +51,7 @@
           <w:szCs w:val="32"/>
           <w:u w:val="single"/>
         </w:rPr>
-        <w:t xml:space="preserve">Observed </w:t>
-      </w:r>
-      <w:proofErr w:type="gramStart"/>
-      <w:r>
-        <w:rPr>
-          <w:b/>
-          <w:bCs/>
-          <w:sz w:val="32"/>
-          <w:szCs w:val="32"/>
-          <w:u w:val="single"/>
-        </w:rPr>
-        <w:t xml:space="preserve">till </w:t>
+        <w:t xml:space="preserve">Observed till </w:t>
       </w:r>
       <w:r>
         <w:rPr>
@@ -75,7 +64,6 @@
         </w:rPr>
         <w:t>????</w:t>
       </w:r>
-      <w:proofErr w:type="gramEnd"/>
     </w:p>
     <w:p>
       <w:pPr>
@@ -108,7 +96,8 @@
         <w:tblLook w:val="04A0" w:firstRow="1" w:lastRow="0" w:firstColumn="1" w:lastColumn="0" w:noHBand="0" w:noVBand="1"/>
       </w:tblPr>
       <w:tblGrid>
-        <w:gridCol w:w="3197"/>
+        <w:gridCol w:w="78"/>
+        <w:gridCol w:w="3119"/>
         <w:gridCol w:w="4961"/>
         <w:gridCol w:w="4997"/>
       </w:tblGrid>
@@ -116,6 +105,7 @@
         <w:tc>
           <w:tcPr>
             <w:tcW w:w="3197" w:type="dxa"/>
+            <w:gridSpan w:val="2"/>
           </w:tcPr>
           <w:p>
             <w:pPr>
@@ -221,6 +211,7 @@
         <w:tc>
           <w:tcPr>
             <w:tcW w:w="3197" w:type="dxa"/>
+            <w:gridSpan w:val="2"/>
           </w:tcPr>
           <w:p>
             <w:pPr>
@@ -459,6 +450,333 @@
           </w:p>
         </w:tc>
       </w:tr>
+      <w:tr>
+        <w:trPr>
+          <w:gridBefore w:val="1"/>
+          <w:wBefore w:w="78" w:type="dxa"/>
+          <w:trHeight w:val="1002"/>
+        </w:trPr>
+        <w:tc>
+          <w:tcPr>
+            <w:tcW w:w="3119" w:type="dxa"/>
+          </w:tcPr>
+          <w:p>
+            <w:pPr>
+              <w:widowControl w:val="0"/>
+              <w:autoSpaceDE w:val="0"/>
+              <w:autoSpaceDN w:val="0"/>
+              <w:adjustRightInd w:val="0"/>
+              <w:spacing w:before="0" w:line="240" w:lineRule="auto"/>
+              <w:rPr>
+                <w:rFonts w:cs="Arial"/>
+                <w:b/>
+                <w:bCs/>
+                <w:sz w:val="28"/>
+                <w:szCs w:val="28"/>
+              </w:rPr>
+            </w:pPr>
+            <w:bookmarkStart w:id="0" w:name="_Hlk193533394"/>
+            <w:r>
+              <w:rPr>
+                <w:rFonts w:cs="Arial"/>
+                <w:b/>
+                <w:bCs/>
+                <w:sz w:val="28"/>
+                <w:szCs w:val="28"/>
+              </w:rPr>
+              <w:t>TS 6.</w:t>
+            </w:r>
+            <w:r>
+              <w:rPr>
+                <w:rFonts w:cs="Arial"/>
+                <w:b/>
+                <w:bCs/>
+                <w:sz w:val="28"/>
+                <w:szCs w:val="28"/>
+              </w:rPr>
+              <w:t xml:space="preserve">3.1.4 </w:t>
+            </w:r>
+            <w:r>
+              <w:rPr>
+                <w:rFonts w:cs="Arial"/>
+                <w:b/>
+                <w:bCs/>
+                <w:sz w:val="28"/>
+                <w:szCs w:val="28"/>
+              </w:rPr>
+              <w:t xml:space="preserve"> - </w:t>
+            </w:r>
+            <w:r>
+              <w:rPr>
+                <w:rFonts w:cs="Arial"/>
+                <w:b/>
+                <w:bCs/>
+                <w:sz w:val="28"/>
+                <w:szCs w:val="28"/>
+              </w:rPr>
+              <w:t>Vaakyam</w:t>
+            </w:r>
+          </w:p>
+          <w:p>
+            <w:pPr>
+              <w:widowControl w:val="0"/>
+              <w:autoSpaceDE w:val="0"/>
+              <w:autoSpaceDN w:val="0"/>
+              <w:adjustRightInd w:val="0"/>
+              <w:spacing w:before="0" w:line="240" w:lineRule="auto"/>
+              <w:rPr>
+                <w:b/>
+                <w:sz w:val="28"/>
+                <w:szCs w:val="28"/>
+              </w:rPr>
+            </w:pPr>
+            <w:r>
+              <w:rPr>
+                <w:b/>
+                <w:sz w:val="28"/>
+                <w:szCs w:val="28"/>
+              </w:rPr>
+              <w:t>Line</w:t>
+            </w:r>
+            <w:r>
+              <w:rPr>
+                <w:b/>
+                <w:sz w:val="28"/>
+                <w:szCs w:val="28"/>
+              </w:rPr>
+              <w:t xml:space="preserve"> No.</w:t>
+            </w:r>
+            <w:r>
+              <w:rPr>
+                <w:b/>
+                <w:sz w:val="28"/>
+                <w:szCs w:val="28"/>
+              </w:rPr>
+              <w:t>4</w:t>
+            </w:r>
+          </w:p>
+          <w:p>
+            <w:pPr>
+              <w:widowControl w:val="0"/>
+              <w:autoSpaceDE w:val="0"/>
+              <w:autoSpaceDN w:val="0"/>
+              <w:adjustRightInd w:val="0"/>
+              <w:spacing w:before="0" w:line="240" w:lineRule="auto"/>
+              <w:rPr>
+                <w:rFonts w:cs="Arial"/>
+                <w:b/>
+                <w:bCs/>
+                <w:sz w:val="28"/>
+                <w:szCs w:val="28"/>
+              </w:rPr>
+            </w:pPr>
+            <w:r>
+              <w:rPr>
+                <w:b/>
+                <w:sz w:val="28"/>
+                <w:szCs w:val="28"/>
+              </w:rPr>
+              <w:t xml:space="preserve">Panchaati No. </w:t>
+            </w:r>
+            <w:r>
+              <w:rPr>
+                <w:b/>
+                <w:sz w:val="28"/>
+                <w:szCs w:val="28"/>
+              </w:rPr>
+              <w:t>4</w:t>
+            </w:r>
+          </w:p>
+        </w:tc>
+        <w:tc>
+          <w:tcPr>
+            <w:tcW w:w="4961" w:type="dxa"/>
+          </w:tcPr>
+          <w:p>
+            <w:pPr>
+              <w:widowControl w:val="0"/>
+              <w:autoSpaceDE w:val="0"/>
+              <w:autoSpaceDN w:val="0"/>
+              <w:adjustRightInd w:val="0"/>
+              <w:spacing w:before="0" w:line="240" w:lineRule="auto"/>
+              <w:rPr>
+                <w:rFonts w:ascii="BRH Devanagari Extra" w:hAnsi="BRH Devanagari Extra" w:cs="BRH Malayalam Extra"/>
+                <w:sz w:val="36"/>
+                <w:szCs w:val="40"/>
+                <w:lang w:val="it-IT"/>
+              </w:rPr>
+            </w:pPr>
+            <w:r>
+              <w:rPr>
+                <w:rFonts w:ascii="BRH Devanagari Extra" w:hAnsi="BRH Devanagari Extra" w:cs="BRH Devanagari Extra"/>
+                <w:sz w:val="40"/>
+                <w:szCs w:val="40"/>
+              </w:rPr>
+              <w:t>mÉ</w:t>
+            </w:r>
+            <w:r>
+              <w:rPr>
+                <w:rFonts w:ascii="BRH Malayalam Extra" w:hAnsi="BRH Malayalam Extra" w:cs="BRH Devanagari Extra"/>
+                <w:sz w:val="34"/>
+                <w:szCs w:val="40"/>
+              </w:rPr>
+              <w:t>–</w:t>
+            </w:r>
+            <w:r>
+              <w:rPr>
+                <w:rFonts w:ascii="BRH Devanagari Extra" w:hAnsi="BRH Devanagari Extra" w:cs="BRH Devanagari Extra"/>
+                <w:sz w:val="40"/>
+                <w:szCs w:val="40"/>
+              </w:rPr>
+              <w:t>¶ÉÉŠæ</w:t>
+            </w:r>
+            <w:r>
+              <w:rPr>
+                <w:rFonts w:ascii="BRH Malayalam Extra" w:hAnsi="BRH Malayalam Extra" w:cs="BRH Devanagari Extra"/>
+                <w:sz w:val="34"/>
+                <w:szCs w:val="40"/>
+              </w:rPr>
+              <w:t>–</w:t>
+            </w:r>
+            <w:r>
+              <w:rPr>
+                <w:rFonts w:ascii="BRH Devanagari Extra" w:hAnsi="BRH Devanagari Extra" w:cs="BRH Devanagari Extra"/>
+                <w:sz w:val="40"/>
+                <w:szCs w:val="40"/>
+              </w:rPr>
+              <w:t xml:space="preserve">uÉ </w:t>
+            </w:r>
+            <w:r>
+              <w:rPr>
+                <w:rFonts w:ascii="BRH Devanagari Extra" w:hAnsi="BRH Devanagari Extra" w:cs="BRH Devanagari Extra"/>
+                <w:sz w:val="40"/>
+                <w:szCs w:val="40"/>
+                <w:highlight w:val="yellow"/>
+              </w:rPr>
+              <w:t>mÉ</w:t>
+            </w:r>
+            <w:r>
+              <w:rPr>
+                <w:rFonts w:ascii="BRH Devanagari Extra" w:hAnsi="BRH Devanagari Extra" w:cs="BRH Devanagari Extra"/>
+                <w:sz w:val="40"/>
+                <w:szCs w:val="40"/>
+              </w:rPr>
+              <w:t>ÑUxiÉÉÿŠ</w:t>
+            </w:r>
+            <w:r>
+              <w:rPr>
+                <w:rFonts w:ascii="BRH Malayalam Extra" w:hAnsi="BRH Malayalam Extra" w:cs="BRH Devanagari Extra"/>
+                <w:sz w:val="34"/>
+                <w:szCs w:val="40"/>
+              </w:rPr>
+              <w:t>–</w:t>
+            </w:r>
+          </w:p>
+        </w:tc>
+        <w:tc>
+          <w:tcPr>
+            <w:tcW w:w="4997" w:type="dxa"/>
+          </w:tcPr>
+          <w:p>
+            <w:pPr>
+              <w:widowControl w:val="0"/>
+              <w:autoSpaceDE w:val="0"/>
+              <w:autoSpaceDN w:val="0"/>
+              <w:adjustRightInd w:val="0"/>
+              <w:spacing w:before="0" w:line="240" w:lineRule="auto"/>
+              <w:rPr>
+                <w:rFonts w:ascii="BRH Devanagari Extra" w:hAnsi="BRH Devanagari Extra" w:cs="BRH Malayalam Extra"/>
+                <w:sz w:val="36"/>
+                <w:szCs w:val="40"/>
+                <w:lang w:val="it-IT"/>
+              </w:rPr>
+            </w:pPr>
+            <w:r>
+              <w:rPr>
+                <w:rFonts w:ascii="BRH Devanagari Extra" w:hAnsi="BRH Devanagari Extra" w:cs="BRH Devanagari Extra"/>
+                <w:sz w:val="40"/>
+                <w:szCs w:val="40"/>
+                <w:lang w:val="it-IT"/>
+              </w:rPr>
+              <w:t>mÉ</w:t>
+            </w:r>
+            <w:r>
+              <w:rPr>
+                <w:rFonts w:ascii="BRH Malayalam Extra" w:hAnsi="BRH Malayalam Extra" w:cs="BRH Devanagari Extra"/>
+                <w:sz w:val="34"/>
+                <w:szCs w:val="40"/>
+                <w:lang w:val="it-IT"/>
+              </w:rPr>
+              <w:t>–</w:t>
+            </w:r>
+            <w:r>
+              <w:rPr>
+                <w:rFonts w:ascii="BRH Devanagari Extra" w:hAnsi="BRH Devanagari Extra" w:cs="BRH Devanagari Extra"/>
+                <w:sz w:val="40"/>
+                <w:szCs w:val="40"/>
+                <w:lang w:val="it-IT"/>
+              </w:rPr>
+              <w:t>¶ÉÉŠæ</w:t>
+            </w:r>
+            <w:r>
+              <w:rPr>
+                <w:rFonts w:ascii="BRH Malayalam Extra" w:hAnsi="BRH Malayalam Extra" w:cs="BRH Devanagari Extra"/>
+                <w:sz w:val="34"/>
+                <w:szCs w:val="40"/>
+                <w:lang w:val="it-IT"/>
+              </w:rPr>
+              <w:t>–</w:t>
+            </w:r>
+            <w:r>
+              <w:rPr>
+                <w:rFonts w:ascii="BRH Devanagari Extra" w:hAnsi="BRH Devanagari Extra" w:cs="BRH Devanagari Extra"/>
+                <w:sz w:val="40"/>
+                <w:szCs w:val="40"/>
+                <w:lang w:val="it-IT"/>
+              </w:rPr>
+              <w:t xml:space="preserve">uÉ </w:t>
+            </w:r>
+            <w:r>
+              <w:rPr>
+                <w:rFonts w:ascii="BRH Devanagari Extra" w:hAnsi="BRH Devanagari Extra" w:cs="BRH Devanagari Extra"/>
+                <w:sz w:val="40"/>
+                <w:szCs w:val="40"/>
+                <w:highlight w:val="green"/>
+                <w:lang w:val="it-IT"/>
+              </w:rPr>
+              <w:t>mÉÑ</w:t>
+            </w:r>
+            <w:r>
+              <w:rPr>
+                <w:rFonts w:ascii="BRH Malayalam Extra" w:hAnsi="BRH Malayalam Extra" w:cs="BRH Devanagari Extra"/>
+                <w:sz w:val="34"/>
+                <w:szCs w:val="40"/>
+                <w:lang w:val="it-IT"/>
+              </w:rPr>
+              <w:t>–</w:t>
+            </w:r>
+            <w:r>
+              <w:rPr>
+                <w:rFonts w:ascii="BRH Devanagari Extra" w:hAnsi="BRH Devanagari Extra" w:cs="BRH Devanagari Extra"/>
+                <w:sz w:val="40"/>
+                <w:szCs w:val="40"/>
+                <w:lang w:val="it-IT"/>
+              </w:rPr>
+              <w:t>UxiÉÉÿŠ</w:t>
+            </w:r>
+            <w:r>
+              <w:rPr>
+                <w:rFonts w:ascii="BRH Malayalam Extra" w:hAnsi="BRH Malayalam Extra" w:cs="BRH Devanagari Extra"/>
+                <w:sz w:val="34"/>
+                <w:szCs w:val="40"/>
+                <w:lang w:val="it-IT"/>
+              </w:rPr>
+              <w:t>–</w:t>
+            </w:r>
+          </w:p>
+        </w:tc>
+      </w:tr>
+      <w:bookmarkEnd w:id="0"/>
       <w:tr>
         <w:trPr>
           <w:trHeight w:val="1105"/>
@@ -466,6 +784,7 @@
         <w:tc>
           <w:tcPr>
             <w:tcW w:w="3197" w:type="dxa"/>
+            <w:gridSpan w:val="2"/>
           </w:tcPr>
           <w:p>
             <w:pPr>
@@ -729,6 +1048,7 @@
         <w:tc>
           <w:tcPr>
             <w:tcW w:w="3197" w:type="dxa"/>
+            <w:gridSpan w:val="2"/>
             <w:tcBorders>
               <w:top w:val="single" w:sz="4" w:space="0" w:color="000000"/>
               <w:left w:val="single" w:sz="4" w:space="0" w:color="000000"/>
@@ -1040,6 +1360,7 @@
         <w:tc>
           <w:tcPr>
             <w:tcW w:w="3197" w:type="dxa"/>
+            <w:gridSpan w:val="2"/>
             <w:tcBorders>
               <w:top w:val="single" w:sz="4" w:space="0" w:color="000000"/>
               <w:left w:val="single" w:sz="4" w:space="0" w:color="000000"/>
@@ -1062,7 +1383,7 @@
                 <w:szCs w:val="28"/>
               </w:rPr>
             </w:pPr>
-            <w:bookmarkStart w:id="0" w:name="_Hlk149209651"/>
+            <w:bookmarkStart w:id="1" w:name="_Hlk149209651"/>
             <w:r>
               <w:rPr>
                 <w:rFonts w:cs="Arial"/>
@@ -1314,16 +1635,16 @@
               </w:rPr>
               <w:t>luÉÉUþpÉiÉ</w:t>
             </w:r>
-            <w:bookmarkStart w:id="1" w:name="_Hlk149209336"/>
-            <w:r>
-              <w:rPr>
-                <w:rFonts w:ascii="BRH Malayalam Extra" w:hAnsi="BRH Malayalam Extra" w:cs="BRH Devanagari Extra"/>
-                <w:sz w:val="34"/>
-                <w:szCs w:val="40"/>
-              </w:rPr>
-              <w:t>–</w:t>
-            </w:r>
-            <w:bookmarkEnd w:id="1"/>
+            <w:bookmarkStart w:id="2" w:name="_Hlk149209336"/>
+            <w:r>
+              <w:rPr>
+                <w:rFonts w:ascii="BRH Malayalam Extra" w:hAnsi="BRH Malayalam Extra" w:cs="BRH Devanagari Extra"/>
+                <w:sz w:val="34"/>
+                <w:szCs w:val="40"/>
+              </w:rPr>
+              <w:t>–</w:t>
+            </w:r>
+            <w:bookmarkEnd w:id="2"/>
             <w:r>
               <w:rPr>
                 <w:rFonts w:ascii="BRH Devanagari Extra" w:hAnsi="BRH Devanagari Extra" w:cs="BRH Devanagari Extra"/>
@@ -1356,7 +1677,7 @@
           </w:p>
         </w:tc>
       </w:tr>
-      <w:bookmarkEnd w:id="0"/>
+      <w:bookmarkEnd w:id="1"/>
     </w:tbl>
     <w:p>
       <w:pPr>
@@ -1490,6 +1811,7 @@
                 <w:sz w:val="32"/>
                 <w:szCs w:val="32"/>
               </w:rPr>
+              <w:lastRenderedPageBreak/>
               <w:t>Section, Paragraph</w:t>
             </w:r>
           </w:p>
@@ -1600,7 +1922,6 @@
                 <w:sz w:val="28"/>
                 <w:szCs w:val="28"/>
               </w:rPr>
-              <w:lastRenderedPageBreak/>
               <w:t>TS 6.3.</w:t>
             </w:r>
             <w:r>
@@ -8137,25 +8458,7 @@
                 <w:sz w:val="40"/>
                 <w:szCs w:val="40"/>
               </w:rPr>
-              <w:t xml:space="preserve">åïý uÉæ xuÉÍkÉþÌiÉýÈ- </w:t>
-            </w:r>
-            <w:proofErr w:type="gramStart"/>
-            <w:r>
-              <w:rPr>
-                <w:rFonts w:ascii="BRH Devanagari Extra" w:hAnsi="BRH Devanagari Extra" w:cs="BRH Devanagari Extra"/>
-                <w:sz w:val="40"/>
-                <w:szCs w:val="40"/>
-              </w:rPr>
-              <w:t>[ ]</w:t>
-            </w:r>
-            <w:proofErr w:type="gramEnd"/>
-            <w:r>
-              <w:rPr>
-                <w:rFonts w:ascii="BRH Devanagari Extra" w:hAnsi="BRH Devanagari Extra" w:cs="BRH Devanagari Extra"/>
-                <w:sz w:val="40"/>
-                <w:szCs w:val="40"/>
-              </w:rPr>
-              <w:t xml:space="preserve"> </w:t>
+              <w:t xml:space="preserve">åïý uÉæ xuÉÍkÉþÌiÉýÈ- [ ] </w:t>
             </w:r>
             <w:r>
               <w:rPr>
@@ -8507,25 +8810,7 @@
                 <w:sz w:val="40"/>
                 <w:szCs w:val="40"/>
               </w:rPr>
-              <w:t xml:space="preserve">ÎcNûþ³ÉÉåý- </w:t>
-            </w:r>
-            <w:proofErr w:type="gramStart"/>
-            <w:r>
-              <w:rPr>
-                <w:rFonts w:ascii="BRH Devanagari Extra" w:hAnsi="BRH Devanagari Extra" w:cs="BRH Devanagari Extra"/>
-                <w:sz w:val="40"/>
-                <w:szCs w:val="40"/>
-              </w:rPr>
-              <w:t>[ ]</w:t>
-            </w:r>
-            <w:proofErr w:type="gramEnd"/>
-            <w:r>
-              <w:rPr>
-                <w:rFonts w:ascii="BRH Devanagari Extra" w:hAnsi="BRH Devanagari Extra" w:cs="BRH Devanagari Extra"/>
-                <w:sz w:val="40"/>
-                <w:szCs w:val="40"/>
-              </w:rPr>
-              <w:t xml:space="preserve"> </w:t>
+              <w:t xml:space="preserve">ÎcNûþ³ÉÉåý- [ ] </w:t>
             </w:r>
             <w:r>
               <w:rPr>

--- a/TS-Padam/TS-6.3/TS 6.3 Sanskrit Pada Paatam Corrections.docx
+++ b/TS-Padam/TS-6.3/TS 6.3 Sanskrit Pada Paatam Corrections.docx
@@ -1674,6 +1674,406 @@
               </w:rPr>
               <w:t>iÉiÉç |</w:t>
             </w:r>
+          </w:p>
+        </w:tc>
+      </w:tr>
+      <w:tr>
+        <w:trPr>
+          <w:trHeight w:val="1105"/>
+        </w:trPr>
+        <w:tc>
+          <w:tcPr>
+            <w:tcW w:w="3197" w:type="dxa"/>
+            <w:gridSpan w:val="2"/>
+          </w:tcPr>
+          <w:p>
+            <w:pPr>
+              <w:widowControl w:val="0"/>
+              <w:autoSpaceDE w:val="0"/>
+              <w:autoSpaceDN w:val="0"/>
+              <w:adjustRightInd w:val="0"/>
+              <w:spacing w:before="0" w:line="240" w:lineRule="auto"/>
+              <w:rPr>
+                <w:rFonts w:cs="Arial"/>
+                <w:b/>
+                <w:bCs/>
+                <w:sz w:val="28"/>
+                <w:szCs w:val="28"/>
+              </w:rPr>
+            </w:pPr>
+            <w:r>
+              <w:rPr>
+                <w:rFonts w:cs="Arial"/>
+                <w:b/>
+                <w:bCs/>
+                <w:sz w:val="28"/>
+                <w:szCs w:val="28"/>
+              </w:rPr>
+              <w:t>TS 6.3.</w:t>
+            </w:r>
+            <w:r>
+              <w:rPr>
+                <w:rFonts w:cs="Arial"/>
+                <w:b/>
+                <w:bCs/>
+                <w:sz w:val="28"/>
+                <w:szCs w:val="28"/>
+              </w:rPr>
+              <w:t>9.1</w:t>
+            </w:r>
+            <w:r>
+              <w:rPr>
+                <w:rFonts w:cs="Arial"/>
+                <w:b/>
+                <w:bCs/>
+                <w:sz w:val="28"/>
+                <w:szCs w:val="28"/>
+              </w:rPr>
+              <w:t xml:space="preserve"> - </w:t>
+            </w:r>
+            <w:r>
+              <w:rPr>
+                <w:rFonts w:cs="Arial"/>
+                <w:b/>
+                <w:bCs/>
+                <w:sz w:val="28"/>
+                <w:szCs w:val="28"/>
+              </w:rPr>
+              <w:t>Vaakyam</w:t>
+            </w:r>
+          </w:p>
+          <w:p>
+            <w:pPr>
+              <w:widowControl w:val="0"/>
+              <w:autoSpaceDE w:val="0"/>
+              <w:autoSpaceDN w:val="0"/>
+              <w:adjustRightInd w:val="0"/>
+              <w:spacing w:before="0" w:line="240" w:lineRule="auto"/>
+              <w:rPr>
+                <w:rFonts w:cs="Arial"/>
+                <w:b/>
+                <w:bCs/>
+                <w:sz w:val="28"/>
+                <w:szCs w:val="28"/>
+              </w:rPr>
+            </w:pPr>
+            <w:r>
+              <w:rPr>
+                <w:rFonts w:cs="Arial"/>
+                <w:b/>
+                <w:bCs/>
+                <w:sz w:val="28"/>
+                <w:szCs w:val="28"/>
+              </w:rPr>
+              <w:t>Line</w:t>
+            </w:r>
+            <w:r>
+              <w:rPr>
+                <w:rFonts w:cs="Arial"/>
+                <w:b/>
+                <w:bCs/>
+                <w:sz w:val="28"/>
+                <w:szCs w:val="28"/>
+              </w:rPr>
+              <w:t xml:space="preserve"> No. </w:t>
+            </w:r>
+            <w:r>
+              <w:rPr>
+                <w:rFonts w:cs="Arial"/>
+                <w:b/>
+                <w:bCs/>
+                <w:sz w:val="28"/>
+                <w:szCs w:val="28"/>
+              </w:rPr>
+              <w:t>4</w:t>
+            </w:r>
+          </w:p>
+          <w:p>
+            <w:pPr>
+              <w:widowControl w:val="0"/>
+              <w:autoSpaceDE w:val="0"/>
+              <w:autoSpaceDN w:val="0"/>
+              <w:adjustRightInd w:val="0"/>
+              <w:spacing w:before="0" w:line="240" w:lineRule="auto"/>
+              <w:rPr>
+                <w:rFonts w:cs="Arial"/>
+                <w:b/>
+                <w:bCs/>
+                <w:sz w:val="28"/>
+                <w:szCs w:val="28"/>
+              </w:rPr>
+            </w:pPr>
+            <w:r>
+              <w:rPr>
+                <w:rFonts w:cs="Arial"/>
+                <w:b/>
+                <w:bCs/>
+                <w:sz w:val="28"/>
+                <w:szCs w:val="28"/>
+              </w:rPr>
+              <w:t xml:space="preserve">Panchaati No. </w:t>
+            </w:r>
+            <w:r>
+              <w:rPr>
+                <w:rFonts w:cs="Arial"/>
+                <w:b/>
+                <w:bCs/>
+                <w:sz w:val="28"/>
+                <w:szCs w:val="28"/>
+              </w:rPr>
+              <w:t>45</w:t>
+            </w:r>
+          </w:p>
+        </w:tc>
+        <w:tc>
+          <w:tcPr>
+            <w:tcW w:w="4961" w:type="dxa"/>
+          </w:tcPr>
+          <w:p>
+            <w:pPr>
+              <w:spacing w:before="0" w:line="240" w:lineRule="auto"/>
+              <w:ind w:right="-108"/>
+              <w:rPr>
+                <w:rFonts w:ascii="BRH Malayalam Extra" w:hAnsi="BRH Malayalam Extra" w:cs="BRH Malayalam Extra"/>
+                <w:sz w:val="40"/>
+                <w:szCs w:val="40"/>
+                <w:highlight w:val="yellow"/>
+              </w:rPr>
+            </w:pPr>
+            <w:r>
+              <w:rPr>
+                <w:rFonts w:ascii="BRH Devanagari Extra" w:hAnsi="BRH Devanagari Extra" w:cs="BRH Devanagari Extra"/>
+                <w:sz w:val="40"/>
+                <w:szCs w:val="40"/>
+                <w:highlight w:val="yellow"/>
+                <w:lang w:val="it-IT"/>
+              </w:rPr>
+              <w:t>§ÉÉ</w:t>
+            </w:r>
+            <w:r>
+              <w:rPr>
+                <w:rFonts w:ascii="BRH Devanagari Extra" w:hAnsi="BRH Devanagari Extra" w:cs="BRH Devanagari Extra"/>
+                <w:sz w:val="40"/>
+                <w:szCs w:val="40"/>
+                <w:lang w:val="it-IT"/>
+              </w:rPr>
+              <w:t>þrÉxuÉælÉ</w:t>
+            </w:r>
+            <w:r>
+              <w:rPr>
+                <w:rFonts w:ascii="BRH Malayalam Extra" w:hAnsi="BRH Malayalam Extra" w:cs="BRH Devanagari Extra"/>
+                <w:sz w:val="34"/>
+                <w:szCs w:val="40"/>
+                <w:lang w:val="it-IT"/>
+              </w:rPr>
+              <w:t>–</w:t>
+            </w:r>
+            <w:r>
+              <w:rPr>
+                <w:rFonts w:ascii="BRH Devanagari Extra" w:hAnsi="BRH Devanagari Extra" w:cs="BRH Devanagari Extra"/>
+                <w:sz w:val="40"/>
+                <w:szCs w:val="40"/>
+                <w:lang w:val="it-IT"/>
+              </w:rPr>
+              <w:t>ò</w:t>
+            </w:r>
+            <w:r>
+              <w:rPr>
+                <w:rFonts w:ascii="BRH Malayalam Extra" w:hAnsi="BRH Malayalam Extra" w:cs="BRH Devanagari Extra"/>
+                <w:sz w:val="34"/>
+                <w:szCs w:val="40"/>
+                <w:lang w:val="it-IT"/>
+              </w:rPr>
+              <w:t>–</w:t>
+            </w:r>
+            <w:r>
+              <w:rPr>
+                <w:rFonts w:ascii="BRH Devanagari Extra" w:hAnsi="BRH Devanagari Extra" w:cs="BRH Devanagari Extra"/>
+                <w:sz w:val="40"/>
+                <w:szCs w:val="40"/>
+                <w:lang w:val="it-IT"/>
+              </w:rPr>
+              <w:t xml:space="preserve"> xuÉÍkÉþiÉå</w:t>
+            </w:r>
+            <w:r>
+              <w:rPr>
+                <w:rFonts w:ascii="BRH Malayalam Extra" w:hAnsi="BRH Malayalam Extra" w:cs="BRH Devanagari Extra"/>
+                <w:sz w:val="34"/>
+                <w:szCs w:val="40"/>
+                <w:lang w:val="it-IT"/>
+              </w:rPr>
+              <w:t>–</w:t>
+            </w:r>
+          </w:p>
+        </w:tc>
+        <w:tc>
+          <w:tcPr>
+            <w:tcW w:w="4997" w:type="dxa"/>
+          </w:tcPr>
+          <w:p>
+            <w:pPr>
+              <w:spacing w:before="0" w:line="240" w:lineRule="auto"/>
+              <w:rPr>
+                <w:rFonts w:ascii="BRH Malayalam Extra" w:hAnsi="BRH Malayalam Extra" w:cs="BRH Malayalam Extra"/>
+                <w:sz w:val="40"/>
+                <w:szCs w:val="40"/>
+                <w:highlight w:val="green"/>
+              </w:rPr>
+            </w:pPr>
+            <w:r>
+              <w:rPr>
+                <w:rFonts w:ascii="BRH Devanagari Extra" w:hAnsi="BRH Devanagari Extra" w:cs="BRH Devanagari Extra"/>
+                <w:sz w:val="40"/>
+                <w:szCs w:val="40"/>
+                <w:lang w:val="it-IT"/>
+              </w:rPr>
+              <w:t>§ÉÉ</w:t>
+            </w:r>
+            <w:r>
+              <w:rPr>
+                <w:rFonts w:ascii="BRH Devanagari Extra" w:hAnsi="BRH Devanagari Extra" w:cs="BRH Devanagari Extra"/>
+                <w:sz w:val="40"/>
+                <w:szCs w:val="40"/>
+                <w:highlight w:val="green"/>
+                <w:lang w:val="it-IT"/>
+              </w:rPr>
+              <w:t>rÉ</w:t>
+            </w:r>
+            <w:r>
+              <w:rPr>
+                <w:rFonts w:ascii="BRH Devanagari Extra" w:hAnsi="BRH Devanagari Extra" w:cs="BRH Devanagari Extra"/>
+                <w:sz w:val="40"/>
+                <w:szCs w:val="40"/>
+                <w:lang w:val="it-IT"/>
+              </w:rPr>
+              <w:t>þxuÉælÉ</w:t>
+            </w:r>
+            <w:r>
+              <w:rPr>
+                <w:rFonts w:ascii="BRH Malayalam Extra" w:hAnsi="BRH Malayalam Extra" w:cs="BRH Devanagari Extra"/>
+                <w:sz w:val="34"/>
+                <w:szCs w:val="40"/>
+                <w:lang w:val="it-IT"/>
+              </w:rPr>
+              <w:t>–</w:t>
+            </w:r>
+            <w:r>
+              <w:rPr>
+                <w:rFonts w:ascii="BRH Devanagari Extra" w:hAnsi="BRH Devanagari Extra" w:cs="BRH Devanagari Extra"/>
+                <w:sz w:val="40"/>
+                <w:szCs w:val="40"/>
+                <w:lang w:val="it-IT"/>
+              </w:rPr>
+              <w:t>ò</w:t>
+            </w:r>
+            <w:r>
+              <w:rPr>
+                <w:rFonts w:ascii="BRH Malayalam Extra" w:hAnsi="BRH Malayalam Extra" w:cs="BRH Devanagari Extra"/>
+                <w:sz w:val="34"/>
+                <w:szCs w:val="40"/>
+                <w:lang w:val="it-IT"/>
+              </w:rPr>
+              <w:t>–</w:t>
+            </w:r>
+            <w:r>
+              <w:rPr>
+                <w:rFonts w:ascii="BRH Devanagari Extra" w:hAnsi="BRH Devanagari Extra" w:cs="BRH Devanagari Extra"/>
+                <w:sz w:val="40"/>
+                <w:szCs w:val="40"/>
+                <w:lang w:val="it-IT"/>
+              </w:rPr>
+              <w:t xml:space="preserve"> xuÉÍkÉþiÉå</w:t>
+            </w:r>
+            <w:r>
+              <w:rPr>
+                <w:rFonts w:ascii="BRH Malayalam Extra" w:hAnsi="BRH Malayalam Extra" w:cs="BRH Devanagari Extra"/>
+                <w:sz w:val="34"/>
+                <w:szCs w:val="40"/>
+                <w:lang w:val="it-IT"/>
+              </w:rPr>
+              <w:t>–</w:t>
+            </w:r>
+          </w:p>
+        </w:tc>
+      </w:tr>
+      <w:tr>
+        <w:trPr>
+          <w:trHeight w:val="1105"/>
+        </w:trPr>
+        <w:tc>
+          <w:tcPr>
+            <w:tcW w:w="3197" w:type="dxa"/>
+            <w:gridSpan w:val="2"/>
+            <w:tcBorders>
+              <w:top w:val="single" w:sz="4" w:space="0" w:color="000000"/>
+              <w:left w:val="single" w:sz="4" w:space="0" w:color="000000"/>
+              <w:bottom w:val="single" w:sz="4" w:space="0" w:color="000000"/>
+              <w:right w:val="single" w:sz="4" w:space="0" w:color="000000"/>
+            </w:tcBorders>
+          </w:tcPr>
+          <w:p>
+            <w:pPr>
+              <w:widowControl w:val="0"/>
+              <w:autoSpaceDE w:val="0"/>
+              <w:autoSpaceDN w:val="0"/>
+              <w:adjustRightInd w:val="0"/>
+              <w:spacing w:before="0" w:line="240" w:lineRule="auto"/>
+              <w:rPr>
+                <w:rFonts w:cs="Arial"/>
+                <w:b/>
+                <w:bCs/>
+                <w:sz w:val="28"/>
+                <w:szCs w:val="28"/>
+              </w:rPr>
+            </w:pPr>
+          </w:p>
+        </w:tc>
+        <w:tc>
+          <w:tcPr>
+            <w:tcW w:w="4961" w:type="dxa"/>
+            <w:tcBorders>
+              <w:top w:val="single" w:sz="4" w:space="0" w:color="000000"/>
+              <w:left w:val="single" w:sz="4" w:space="0" w:color="000000"/>
+              <w:bottom w:val="single" w:sz="4" w:space="0" w:color="000000"/>
+              <w:right w:val="single" w:sz="4" w:space="0" w:color="000000"/>
+            </w:tcBorders>
+          </w:tcPr>
+          <w:p>
+            <w:pPr>
+              <w:spacing w:before="0" w:line="240" w:lineRule="auto"/>
+              <w:ind w:right="-108"/>
+              <w:rPr>
+                <w:rFonts w:ascii="BRH Devanagari Extra" w:hAnsi="BRH Devanagari Extra" w:cs="BRH Devanagari Extra"/>
+                <w:sz w:val="40"/>
+                <w:szCs w:val="40"/>
+                <w:highlight w:val="yellow"/>
+              </w:rPr>
+            </w:pPr>
+          </w:p>
+        </w:tc>
+        <w:tc>
+          <w:tcPr>
+            <w:tcW w:w="4997" w:type="dxa"/>
+            <w:tcBorders>
+              <w:top w:val="single" w:sz="4" w:space="0" w:color="000000"/>
+              <w:left w:val="single" w:sz="4" w:space="0" w:color="000000"/>
+              <w:bottom w:val="single" w:sz="4" w:space="0" w:color="000000"/>
+              <w:right w:val="single" w:sz="4" w:space="0" w:color="000000"/>
+            </w:tcBorders>
+          </w:tcPr>
+          <w:p>
+            <w:pPr>
+              <w:autoSpaceDE w:val="0"/>
+              <w:autoSpaceDN w:val="0"/>
+              <w:adjustRightInd w:val="0"/>
+              <w:spacing w:before="0" w:line="240" w:lineRule="auto"/>
+              <w:rPr>
+                <w:rFonts w:ascii="BRH Devanagari Extra" w:hAnsi="BRH Devanagari Extra" w:cs="BRH Devanagari Extra"/>
+                <w:sz w:val="40"/>
+                <w:szCs w:val="40"/>
+                <w:highlight w:val="green"/>
+              </w:rPr>
+            </w:pPr>
           </w:p>
         </w:tc>
       </w:tr>
@@ -1811,7 +2211,6 @@
                 <w:sz w:val="32"/>
                 <w:szCs w:val="32"/>
               </w:rPr>
-              <w:lastRenderedPageBreak/>
               <w:t>Section, Paragraph</w:t>
             </w:r>
           </w:p>
@@ -3117,6 +3516,7 @@
                 <w:sz w:val="28"/>
                 <w:szCs w:val="28"/>
               </w:rPr>
+              <w:lastRenderedPageBreak/>
               <w:t>TS 6.3.3.5 - Padam</w:t>
             </w:r>
           </w:p>
@@ -4004,7 +4404,6 @@
                 <w:sz w:val="28"/>
                 <w:szCs w:val="28"/>
               </w:rPr>
-              <w:lastRenderedPageBreak/>
               <w:t>TS 6.3.</w:t>
             </w:r>
             <w:r>
@@ -5135,6 +5534,7 @@
                 <w:sz w:val="28"/>
                 <w:szCs w:val="28"/>
               </w:rPr>
+              <w:lastRenderedPageBreak/>
               <w:t>TS 6.3.</w:t>
             </w:r>
             <w:r>
@@ -6027,7 +6427,6 @@
                 <w:sz w:val="28"/>
                 <w:szCs w:val="32"/>
               </w:rPr>
-              <w:lastRenderedPageBreak/>
               <w:t>TS 6.3.1.4 - Vaakyam</w:t>
             </w:r>
           </w:p>
@@ -6539,6 +6938,7 @@
                 <w:sz w:val="28"/>
                 <w:szCs w:val="32"/>
               </w:rPr>
+              <w:lastRenderedPageBreak/>
               <w:t>TS 6.3.2.6 - Vaakyam</w:t>
             </w:r>
           </w:p>
@@ -7658,7 +8058,6 @@
                 <w:sz w:val="40"/>
                 <w:szCs w:val="40"/>
               </w:rPr>
-              <w:lastRenderedPageBreak/>
               <w:t>AÉ</w:t>
             </w:r>
             <w:r>
@@ -7724,7 +8123,6 @@
                 <w:sz w:val="40"/>
                 <w:szCs w:val="40"/>
               </w:rPr>
-              <w:lastRenderedPageBreak/>
               <w:t>AÉ</w:t>
             </w:r>
             <w:r>
@@ -8382,6 +8780,7 @@
                 <w:sz w:val="28"/>
                 <w:szCs w:val="32"/>
               </w:rPr>
+              <w:lastRenderedPageBreak/>
               <w:t>TS 6.3.9.1 - Vaakyam</w:t>
             </w:r>
           </w:p>
@@ -9077,7 +9476,6 @@
                 <w:szCs w:val="40"/>
                 <w:highlight w:val="yellow"/>
               </w:rPr>
-              <w:lastRenderedPageBreak/>
               <w:t>E</w:t>
             </w:r>
             <w:r>
@@ -9227,7 +9625,6 @@
                 <w:sz w:val="40"/>
                 <w:szCs w:val="40"/>
               </w:rPr>
-              <w:lastRenderedPageBreak/>
               <w:t>S</w:t>
             </w:r>
             <w:r>
@@ -9299,7 +9696,6 @@
                 <w:szCs w:val="40"/>
                 <w:highlight w:val="green"/>
               </w:rPr>
-              <w:lastRenderedPageBreak/>
               <w:t>F</w:t>
             </w:r>
             <w:r>
@@ -9485,7 +9881,6 @@
                 <w:sz w:val="28"/>
                 <w:szCs w:val="32"/>
               </w:rPr>
-              <w:lastRenderedPageBreak/>
               <w:t>TS 6.3.10.5 - Vaakyam</w:t>
             </w:r>
           </w:p>
@@ -9818,6 +10213,7 @@
                 <w:sz w:val="28"/>
                 <w:szCs w:val="32"/>
               </w:rPr>
+              <w:lastRenderedPageBreak/>
               <w:t>TS 6.3.11.3 - Vaakyam</w:t>
             </w:r>
           </w:p>
@@ -10579,7 +10975,6 @@
                 <w:sz w:val="28"/>
                 <w:szCs w:val="28"/>
               </w:rPr>
-              <w:lastRenderedPageBreak/>
               <w:t xml:space="preserve">6.3.7.5 </w:t>
             </w:r>
             <w:r>

--- a/TS-Padam/TS-6.3/TS 6.3 Sanskrit Pada Paatam Corrections.docx
+++ b/TS-Padam/TS-6.3/TS 6.3 Sanskrit Pada Paatam Corrections.docx
@@ -51,7 +51,18 @@
           <w:szCs w:val="32"/>
           <w:u w:val="single"/>
         </w:rPr>
-        <w:t xml:space="preserve">Observed till </w:t>
+        <w:t xml:space="preserve">Observed </w:t>
+      </w:r>
+      <w:proofErr w:type="gramStart"/>
+      <w:r>
+        <w:rPr>
+          <w:b/>
+          <w:bCs/>
+          <w:sz w:val="32"/>
+          <w:szCs w:val="32"/>
+          <w:u w:val="single"/>
+        </w:rPr>
+        <w:t xml:space="preserve">till </w:t>
       </w:r>
       <w:r>
         <w:rPr>
@@ -64,6 +75,7 @@
         </w:rPr>
         <w:t>????</w:t>
       </w:r>
+      <w:proofErr w:type="gramEnd"/>
     </w:p>
     <w:p>
       <w:pPr>
@@ -484,7 +496,18 @@
                 <w:sz w:val="28"/>
                 <w:szCs w:val="28"/>
               </w:rPr>
-              <w:t>TS 6.</w:t>
+              <w:t xml:space="preserve">TS </w:t>
+            </w:r>
+            <w:proofErr w:type="gramStart"/>
+            <w:r>
+              <w:rPr>
+                <w:rFonts w:cs="Arial"/>
+                <w:b/>
+                <w:bCs/>
+                <w:sz w:val="28"/>
+                <w:szCs w:val="28"/>
+              </w:rPr>
+              <w:t>6.</w:t>
             </w:r>
             <w:r>
               <w:rPr>
@@ -504,7 +527,18 @@
                 <w:sz w:val="28"/>
                 <w:szCs w:val="28"/>
               </w:rPr>
-              <w:t xml:space="preserve"> - </w:t>
+              <w:t xml:space="preserve"> -</w:t>
+            </w:r>
+            <w:proofErr w:type="gramEnd"/>
+            <w:r>
+              <w:rPr>
+                <w:rFonts w:cs="Arial"/>
+                <w:b/>
+                <w:bCs/>
+                <w:sz w:val="28"/>
+                <w:szCs w:val="28"/>
+              </w:rPr>
+              <w:t xml:space="preserve"> </w:t>
             </w:r>
             <w:r>
               <w:rPr>
@@ -1037,6 +1071,444 @@
                 <w:szCs w:val="40"/>
               </w:rPr>
               <w:t>irÉÉþWû</w:t>
+            </w:r>
+          </w:p>
+        </w:tc>
+      </w:tr>
+      <w:tr>
+        <w:trPr>
+          <w:trHeight w:val="1110"/>
+        </w:trPr>
+        <w:tc>
+          <w:tcPr>
+            <w:tcW w:w="3197" w:type="dxa"/>
+            <w:gridSpan w:val="2"/>
+            <w:tcBorders>
+              <w:top w:val="single" w:sz="4" w:space="0" w:color="000000"/>
+              <w:left w:val="single" w:sz="4" w:space="0" w:color="000000"/>
+              <w:bottom w:val="single" w:sz="4" w:space="0" w:color="000000"/>
+              <w:right w:val="single" w:sz="4" w:space="0" w:color="000000"/>
+            </w:tcBorders>
+          </w:tcPr>
+          <w:p>
+            <w:pPr>
+              <w:widowControl w:val="0"/>
+              <w:autoSpaceDE w:val="0"/>
+              <w:autoSpaceDN w:val="0"/>
+              <w:adjustRightInd w:val="0"/>
+              <w:spacing w:before="0" w:line="240" w:lineRule="auto"/>
+              <w:rPr>
+                <w:rFonts w:cs="Arial"/>
+                <w:b/>
+                <w:bCs/>
+                <w:sz w:val="28"/>
+                <w:szCs w:val="28"/>
+              </w:rPr>
+            </w:pPr>
+            <w:r>
+              <w:rPr>
+                <w:rFonts w:cs="Arial"/>
+                <w:b/>
+                <w:bCs/>
+                <w:sz w:val="28"/>
+                <w:szCs w:val="28"/>
+              </w:rPr>
+              <w:t>TS 6.3.</w:t>
+            </w:r>
+            <w:r>
+              <w:rPr>
+                <w:rFonts w:cs="Arial"/>
+                <w:b/>
+                <w:bCs/>
+                <w:sz w:val="28"/>
+                <w:szCs w:val="28"/>
+              </w:rPr>
+              <w:t>4.9</w:t>
+            </w:r>
+            <w:r>
+              <w:rPr>
+                <w:rFonts w:cs="Arial"/>
+                <w:b/>
+                <w:bCs/>
+                <w:sz w:val="28"/>
+                <w:szCs w:val="28"/>
+              </w:rPr>
+              <w:t xml:space="preserve"> - Padam</w:t>
+            </w:r>
+          </w:p>
+          <w:p>
+            <w:pPr>
+              <w:widowControl w:val="0"/>
+              <w:autoSpaceDE w:val="0"/>
+              <w:autoSpaceDN w:val="0"/>
+              <w:adjustRightInd w:val="0"/>
+              <w:spacing w:before="0" w:line="240" w:lineRule="auto"/>
+              <w:rPr>
+                <w:rFonts w:cs="Arial"/>
+                <w:b/>
+                <w:bCs/>
+                <w:sz w:val="28"/>
+                <w:szCs w:val="28"/>
+              </w:rPr>
+            </w:pPr>
+            <w:r>
+              <w:rPr>
+                <w:rFonts w:cs="Arial"/>
+                <w:b/>
+                <w:bCs/>
+                <w:sz w:val="28"/>
+                <w:szCs w:val="28"/>
+              </w:rPr>
+              <w:t xml:space="preserve">Padam No. </w:t>
+            </w:r>
+            <w:r>
+              <w:rPr>
+                <w:rFonts w:cs="Arial"/>
+                <w:b/>
+                <w:bCs/>
+                <w:sz w:val="28"/>
+                <w:szCs w:val="28"/>
+              </w:rPr>
+              <w:t>23</w:t>
+            </w:r>
+          </w:p>
+          <w:p>
+            <w:pPr>
+              <w:widowControl w:val="0"/>
+              <w:autoSpaceDE w:val="0"/>
+              <w:autoSpaceDN w:val="0"/>
+              <w:adjustRightInd w:val="0"/>
+              <w:spacing w:before="0" w:line="240" w:lineRule="auto"/>
+              <w:rPr>
+                <w:rFonts w:cs="Arial"/>
+                <w:b/>
+                <w:bCs/>
+                <w:sz w:val="28"/>
+                <w:szCs w:val="28"/>
+              </w:rPr>
+            </w:pPr>
+            <w:r>
+              <w:rPr>
+                <w:rFonts w:cs="Arial"/>
+                <w:b/>
+                <w:bCs/>
+                <w:sz w:val="28"/>
+                <w:szCs w:val="28"/>
+              </w:rPr>
+              <w:t xml:space="preserve">Panchaati No. </w:t>
+            </w:r>
+            <w:r>
+              <w:rPr>
+                <w:rFonts w:cs="Arial"/>
+                <w:b/>
+                <w:bCs/>
+                <w:sz w:val="28"/>
+                <w:szCs w:val="28"/>
+              </w:rPr>
+              <w:t>27</w:t>
+            </w:r>
+          </w:p>
+        </w:tc>
+        <w:tc>
+          <w:tcPr>
+            <w:tcW w:w="4961" w:type="dxa"/>
+            <w:tcBorders>
+              <w:top w:val="single" w:sz="4" w:space="0" w:color="000000"/>
+              <w:left w:val="single" w:sz="4" w:space="0" w:color="000000"/>
+              <w:bottom w:val="single" w:sz="4" w:space="0" w:color="000000"/>
+              <w:right w:val="single" w:sz="4" w:space="0" w:color="000000"/>
+            </w:tcBorders>
+          </w:tcPr>
+          <w:p>
+            <w:pPr>
+              <w:spacing w:before="0" w:line="240" w:lineRule="auto"/>
+              <w:ind w:right="-108"/>
+              <w:rPr>
+                <w:rFonts w:ascii="BRH Malayalam Extra" w:hAnsi="BRH Malayalam Extra" w:cs="BRH Malayalam Extra"/>
+                <w:sz w:val="40"/>
+                <w:szCs w:val="40"/>
+                <w:highlight w:val="yellow"/>
+              </w:rPr>
+            </w:pPr>
+            <w:r>
+              <w:rPr>
+                <w:rFonts w:ascii="BRH Devanagari Extra" w:hAnsi="BRH Devanagari Extra" w:cs="BRH Devanagari Extra"/>
+                <w:sz w:val="40"/>
+                <w:szCs w:val="40"/>
+              </w:rPr>
+              <w:t>rÉ</w:t>
+            </w:r>
+            <w:r>
+              <w:rPr>
+                <w:rFonts w:ascii="BRH Malayalam Extra" w:hAnsi="BRH Malayalam Extra" w:cs="BRH Devanagari Extra"/>
+                <w:sz w:val="34"/>
+                <w:szCs w:val="40"/>
+              </w:rPr>
+              <w:t>–</w:t>
+            </w:r>
+            <w:r>
+              <w:rPr>
+                <w:rFonts w:ascii="BRH Devanagari Extra" w:hAnsi="BRH Devanagari Extra" w:cs="BRH Devanagari Extra"/>
+                <w:sz w:val="40"/>
+                <w:szCs w:val="40"/>
+              </w:rPr>
+              <w:t>¥É</w:t>
+            </w:r>
+            <w:r>
+              <w:rPr>
+                <w:rFonts w:ascii="BRH Malayalam Extra" w:hAnsi="BRH Malayalam Extra" w:cs="BRH Devanagari Extra"/>
+                <w:sz w:val="34"/>
+                <w:szCs w:val="40"/>
+              </w:rPr>
+              <w:t>–</w:t>
+            </w:r>
+            <w:r>
+              <w:rPr>
+                <w:rFonts w:ascii="BRH Devanagari Extra" w:hAnsi="BRH Devanagari Extra" w:cs="BRH Devanagari Extra"/>
+                <w:sz w:val="40"/>
+                <w:szCs w:val="40"/>
+              </w:rPr>
+              <w:t>uÉå</w:t>
+            </w:r>
+            <w:r>
+              <w:rPr>
+                <w:rFonts w:ascii="BRH Malayalam Extra" w:hAnsi="BRH Malayalam Extra" w:cs="BRH Devanagari Extra"/>
+                <w:sz w:val="34"/>
+                <w:szCs w:val="40"/>
+              </w:rPr>
+              <w:t>–</w:t>
+            </w:r>
+            <w:r>
+              <w:rPr>
+                <w:rFonts w:ascii="BRH Devanagari Extra" w:hAnsi="BRH Devanagari Extra" w:cs="BRH Devanagari Extra"/>
+                <w:sz w:val="40"/>
+                <w:szCs w:val="40"/>
+              </w:rPr>
+              <w:t>zÉ</w:t>
+            </w:r>
+            <w:r>
+              <w:rPr>
+                <w:rFonts w:ascii="BRH Malayalam Extra" w:hAnsi="BRH Malayalam Extra" w:cs="BRH Devanagari Extra"/>
+                <w:sz w:val="34"/>
+                <w:szCs w:val="40"/>
+              </w:rPr>
+              <w:t>–</w:t>
+            </w:r>
+            <w:r>
+              <w:rPr>
+                <w:rFonts w:ascii="BRH Devanagari Extra" w:hAnsi="BRH Devanagari Extra" w:cs="BRH Devanagari Extra"/>
+                <w:sz w:val="40"/>
+                <w:szCs w:val="40"/>
+              </w:rPr>
+              <w:t xml:space="preserve">xÉÍqÉÌiÉþ rÉ¥É - </w:t>
+            </w:r>
+            <w:r>
+              <w:rPr>
+                <w:rFonts w:ascii="BRH Devanagari Extra" w:hAnsi="BRH Devanagari Extra" w:cs="BRH Devanagari Extra"/>
+                <w:sz w:val="40"/>
+                <w:szCs w:val="40"/>
+              </w:rPr>
+              <w:t>uÉå</w:t>
+            </w:r>
+            <w:r>
+              <w:rPr>
+                <w:rFonts w:ascii="BRH Malayalam Extra" w:hAnsi="BRH Malayalam Extra" w:cs="BRH Devanagari Extra"/>
+                <w:sz w:val="34"/>
+                <w:szCs w:val="40"/>
+              </w:rPr>
+              <w:t>–</w:t>
+            </w:r>
+            <w:r>
+              <w:rPr>
+                <w:rFonts w:ascii="BRH Devanagari Extra" w:hAnsi="BRH Devanagari Extra" w:cs="BRH Devanagari Extra"/>
+                <w:sz w:val="40"/>
+                <w:szCs w:val="40"/>
+              </w:rPr>
+              <w:t>zÉ</w:t>
+            </w:r>
+            <w:r>
+              <w:rPr>
+                <w:rFonts w:ascii="BRH Malayalam Extra" w:hAnsi="BRH Malayalam Extra" w:cs="BRH Devanagari Extra"/>
+                <w:sz w:val="34"/>
+                <w:szCs w:val="40"/>
+              </w:rPr>
+              <w:t>–</w:t>
+            </w:r>
+            <w:r>
+              <w:rPr>
+                <w:rFonts w:ascii="BRH Devanagari Extra" w:hAnsi="BRH Devanagari Extra" w:cs="BRH Devanagari Extra"/>
+                <w:sz w:val="40"/>
+                <w:szCs w:val="40"/>
+                <w:highlight w:val="yellow"/>
+              </w:rPr>
+              <w:t>x</w:t>
+            </w:r>
+            <w:r>
+              <w:rPr>
+                <w:rFonts w:ascii="BRH Devanagari Extra" w:hAnsi="BRH Devanagari Extra" w:cs="BRH Devanagari Extra"/>
+                <w:sz w:val="40"/>
+                <w:szCs w:val="40"/>
+              </w:rPr>
+              <w:t>É</w:t>
+            </w:r>
+            <w:r>
+              <w:rPr>
+                <w:rFonts w:ascii="BRH Malayalam Extra" w:hAnsi="BRH Malayalam Extra" w:cs="BRH Devanagari Extra"/>
+                <w:sz w:val="34"/>
+                <w:szCs w:val="40"/>
+              </w:rPr>
+              <w:t>–</w:t>
+            </w:r>
+            <w:r>
+              <w:rPr>
+                <w:rFonts w:ascii="BRH Devanagari Extra" w:hAnsi="BRH Devanagari Extra" w:cs="BRH Devanagari Extra"/>
+                <w:sz w:val="40"/>
+                <w:szCs w:val="40"/>
+              </w:rPr>
+              <w:t>qÉç |</w:t>
+            </w:r>
+          </w:p>
+        </w:tc>
+        <w:tc>
+          <w:tcPr>
+            <w:tcW w:w="4997" w:type="dxa"/>
+            <w:tcBorders>
+              <w:top w:val="single" w:sz="4" w:space="0" w:color="000000"/>
+              <w:left w:val="single" w:sz="4" w:space="0" w:color="000000"/>
+              <w:bottom w:val="single" w:sz="4" w:space="0" w:color="000000"/>
+              <w:right w:val="single" w:sz="4" w:space="0" w:color="000000"/>
+            </w:tcBorders>
+          </w:tcPr>
+          <w:p>
+            <w:pPr>
+              <w:spacing w:before="0" w:line="240" w:lineRule="auto"/>
+              <w:rPr>
+                <w:rFonts w:ascii="BRH Malayalam Extra" w:hAnsi="BRH Malayalam Extra" w:cs="BRH Malayalam Extra"/>
+                <w:sz w:val="40"/>
+                <w:szCs w:val="40"/>
+                <w:highlight w:val="green"/>
+              </w:rPr>
+            </w:pPr>
+            <w:r>
+              <w:rPr>
+                <w:rFonts w:ascii="BRH Devanagari Extra" w:hAnsi="BRH Devanagari Extra" w:cs="BRH Devanagari Extra"/>
+                <w:sz w:val="40"/>
+                <w:szCs w:val="40"/>
+              </w:rPr>
+              <w:t>rÉ</w:t>
+            </w:r>
+            <w:r>
+              <w:rPr>
+                <w:rFonts w:ascii="BRH Malayalam Extra" w:hAnsi="BRH Malayalam Extra" w:cs="BRH Devanagari Extra"/>
+                <w:sz w:val="34"/>
+                <w:szCs w:val="40"/>
+              </w:rPr>
+              <w:t>–</w:t>
+            </w:r>
+            <w:r>
+              <w:rPr>
+                <w:rFonts w:ascii="BRH Devanagari Extra" w:hAnsi="BRH Devanagari Extra" w:cs="BRH Devanagari Extra"/>
+                <w:sz w:val="40"/>
+                <w:szCs w:val="40"/>
+              </w:rPr>
+              <w:t>¥É</w:t>
+            </w:r>
+            <w:r>
+              <w:rPr>
+                <w:rFonts w:ascii="BRH Malayalam Extra" w:hAnsi="BRH Malayalam Extra" w:cs="BRH Devanagari Extra"/>
+                <w:sz w:val="34"/>
+                <w:szCs w:val="40"/>
+              </w:rPr>
+              <w:t>–</w:t>
+            </w:r>
+            <w:r>
+              <w:rPr>
+                <w:rFonts w:ascii="BRH Devanagari Extra" w:hAnsi="BRH Devanagari Extra" w:cs="BRH Devanagari Extra"/>
+                <w:sz w:val="40"/>
+                <w:szCs w:val="40"/>
+              </w:rPr>
+              <w:t>uÉå</w:t>
+            </w:r>
+            <w:r>
+              <w:rPr>
+                <w:rFonts w:ascii="BRH Malayalam Extra" w:hAnsi="BRH Malayalam Extra" w:cs="BRH Devanagari Extra"/>
+                <w:sz w:val="34"/>
+                <w:szCs w:val="40"/>
+              </w:rPr>
+              <w:t>–</w:t>
+            </w:r>
+            <w:r>
+              <w:rPr>
+                <w:rFonts w:ascii="BRH Devanagari Extra" w:hAnsi="BRH Devanagari Extra" w:cs="BRH Devanagari Extra"/>
+                <w:sz w:val="40"/>
+                <w:szCs w:val="40"/>
+              </w:rPr>
+              <w:t>zÉ</w:t>
+            </w:r>
+            <w:r>
+              <w:rPr>
+                <w:rFonts w:ascii="BRH Malayalam Extra" w:hAnsi="BRH Malayalam Extra" w:cs="BRH Devanagari Extra"/>
+                <w:sz w:val="34"/>
+                <w:szCs w:val="40"/>
+              </w:rPr>
+              <w:t>–</w:t>
+            </w:r>
+            <w:r>
+              <w:rPr>
+                <w:rFonts w:ascii="BRH Devanagari Extra" w:hAnsi="BRH Devanagari Extra" w:cs="BRH Devanagari Extra"/>
+                <w:sz w:val="40"/>
+                <w:szCs w:val="40"/>
+              </w:rPr>
+              <w:t xml:space="preserve">xÉÍqÉÌiÉþ rÉ¥É - </w:t>
+            </w:r>
+            <w:r>
+              <w:rPr>
+                <w:rFonts w:ascii="BRH Devanagari Extra" w:hAnsi="BRH Devanagari Extra" w:cs="BRH Devanagari Extra"/>
+                <w:sz w:val="40"/>
+                <w:szCs w:val="40"/>
+              </w:rPr>
+              <w:t>uÉå</w:t>
+            </w:r>
+            <w:r>
+              <w:rPr>
+                <w:rFonts w:ascii="BRH Malayalam Extra" w:hAnsi="BRH Malayalam Extra" w:cs="BRH Devanagari Extra"/>
+                <w:sz w:val="34"/>
+                <w:szCs w:val="40"/>
+              </w:rPr>
+              <w:t>–</w:t>
+            </w:r>
+            <w:r>
+              <w:rPr>
+                <w:rFonts w:ascii="BRH Devanagari Extra" w:hAnsi="BRH Devanagari Extra" w:cs="BRH Devanagari Extra"/>
+                <w:sz w:val="40"/>
+                <w:szCs w:val="40"/>
+              </w:rPr>
+              <w:t>zÉ</w:t>
+            </w:r>
+            <w:r>
+              <w:rPr>
+                <w:rFonts w:ascii="BRH Malayalam Extra" w:hAnsi="BRH Malayalam Extra" w:cs="BRH Devanagari Extra"/>
+                <w:sz w:val="34"/>
+                <w:szCs w:val="40"/>
+              </w:rPr>
+              <w:t>–</w:t>
+            </w:r>
+            <w:r>
+              <w:rPr>
+                <w:rFonts w:ascii="BRH Devanagari Extra" w:hAnsi="BRH Devanagari Extra" w:cs="BRH Devanagari Extra"/>
+                <w:sz w:val="40"/>
+                <w:szCs w:val="40"/>
+                <w:highlight w:val="green"/>
+              </w:rPr>
+              <w:t>xÉ</w:t>
+            </w:r>
+            <w:r>
+              <w:rPr>
+                <w:rFonts w:ascii="BRH Devanagari Extra" w:hAnsi="BRH Devanagari Extra" w:cs="BRH Devanagari Extra"/>
+                <w:sz w:val="40"/>
+                <w:szCs w:val="40"/>
+              </w:rPr>
+              <w:t>qÉç |</w:t>
             </w:r>
           </w:p>
         </w:tc>
@@ -1709,6 +2181,7 @@
                 <w:sz w:val="28"/>
                 <w:szCs w:val="28"/>
               </w:rPr>
+              <w:lastRenderedPageBreak/>
               <w:t>TS 6.3.</w:t>
             </w:r>
             <w:r>
@@ -3212,6 +3685,7 @@
                 <w:sz w:val="28"/>
                 <w:szCs w:val="28"/>
               </w:rPr>
+              <w:lastRenderedPageBreak/>
               <w:t>TS 6.3.</w:t>
             </w:r>
             <w:r>
@@ -3516,7 +3990,6 @@
                 <w:sz w:val="28"/>
                 <w:szCs w:val="28"/>
               </w:rPr>
-              <w:lastRenderedPageBreak/>
               <w:t>TS 6.3.3.5 - Padam</w:t>
             </w:r>
           </w:p>
@@ -8857,7 +9330,25 @@
                 <w:sz w:val="40"/>
                 <w:szCs w:val="40"/>
               </w:rPr>
-              <w:t xml:space="preserve">åïý uÉæ xuÉÍkÉþÌiÉýÈ- [ ] </w:t>
+              <w:t xml:space="preserve">åïý uÉæ xuÉÍkÉþÌiÉýÈ- </w:t>
+            </w:r>
+            <w:proofErr w:type="gramStart"/>
+            <w:r>
+              <w:rPr>
+                <w:rFonts w:ascii="BRH Devanagari Extra" w:hAnsi="BRH Devanagari Extra" w:cs="BRH Devanagari Extra"/>
+                <w:sz w:val="40"/>
+                <w:szCs w:val="40"/>
+              </w:rPr>
+              <w:t>[ ]</w:t>
+            </w:r>
+            <w:proofErr w:type="gramEnd"/>
+            <w:r>
+              <w:rPr>
+                <w:rFonts w:ascii="BRH Devanagari Extra" w:hAnsi="BRH Devanagari Extra" w:cs="BRH Devanagari Extra"/>
+                <w:sz w:val="40"/>
+                <w:szCs w:val="40"/>
+              </w:rPr>
+              <w:t xml:space="preserve"> </w:t>
             </w:r>
             <w:r>
               <w:rPr>
@@ -8917,7 +9408,25 @@
                 <w:sz w:val="40"/>
                 <w:szCs w:val="40"/>
               </w:rPr>
-              <w:t xml:space="preserve"> uÉæ xuÉÍkÉþÌiÉýÈ- [ ] </w:t>
+              <w:t xml:space="preserve"> uÉæ xuÉÍkÉþÌiÉýÈ- </w:t>
+            </w:r>
+            <w:proofErr w:type="gramStart"/>
+            <w:r>
+              <w:rPr>
+                <w:rFonts w:ascii="BRH Devanagari Extra" w:hAnsi="BRH Devanagari Extra" w:cs="BRH Devanagari Extra"/>
+                <w:sz w:val="40"/>
+                <w:szCs w:val="40"/>
+              </w:rPr>
+              <w:t>[ ]</w:t>
+            </w:r>
+            <w:proofErr w:type="gramEnd"/>
+            <w:r>
+              <w:rPr>
+                <w:rFonts w:ascii="BRH Devanagari Extra" w:hAnsi="BRH Devanagari Extra" w:cs="BRH Devanagari Extra"/>
+                <w:sz w:val="40"/>
+                <w:szCs w:val="40"/>
+              </w:rPr>
+              <w:t xml:space="preserve"> </w:t>
             </w:r>
             <w:r>
               <w:rPr>
@@ -9209,7 +9718,25 @@
                 <w:sz w:val="40"/>
                 <w:szCs w:val="40"/>
               </w:rPr>
-              <w:t xml:space="preserve">ÎcNûþ³ÉÉåý- [ ] </w:t>
+              <w:t xml:space="preserve">ÎcNûþ³ÉÉåý- </w:t>
+            </w:r>
+            <w:proofErr w:type="gramStart"/>
+            <w:r>
+              <w:rPr>
+                <w:rFonts w:ascii="BRH Devanagari Extra" w:hAnsi="BRH Devanagari Extra" w:cs="BRH Devanagari Extra"/>
+                <w:sz w:val="40"/>
+                <w:szCs w:val="40"/>
+              </w:rPr>
+              <w:t>[ ]</w:t>
+            </w:r>
+            <w:proofErr w:type="gramEnd"/>
+            <w:r>
+              <w:rPr>
+                <w:rFonts w:ascii="BRH Devanagari Extra" w:hAnsi="BRH Devanagari Extra" w:cs="BRH Devanagari Extra"/>
+                <w:sz w:val="40"/>
+                <w:szCs w:val="40"/>
+              </w:rPr>
+              <w:t xml:space="preserve"> </w:t>
             </w:r>
             <w:r>
               <w:rPr>
@@ -9269,7 +9796,25 @@
                 <w:sz w:val="40"/>
                 <w:szCs w:val="40"/>
               </w:rPr>
-              <w:t xml:space="preserve">ÎcNûþ³ÉÉåý- [ ] </w:t>
+              <w:t xml:space="preserve">ÎcNûþ³ÉÉåý- </w:t>
+            </w:r>
+            <w:proofErr w:type="gramStart"/>
+            <w:r>
+              <w:rPr>
+                <w:rFonts w:ascii="BRH Devanagari Extra" w:hAnsi="BRH Devanagari Extra" w:cs="BRH Devanagari Extra"/>
+                <w:sz w:val="40"/>
+                <w:szCs w:val="40"/>
+              </w:rPr>
+              <w:t>[ ]</w:t>
+            </w:r>
+            <w:proofErr w:type="gramEnd"/>
+            <w:r>
+              <w:rPr>
+                <w:rFonts w:ascii="BRH Devanagari Extra" w:hAnsi="BRH Devanagari Extra" w:cs="BRH Devanagari Extra"/>
+                <w:sz w:val="40"/>
+                <w:szCs w:val="40"/>
+              </w:rPr>
+              <w:t xml:space="preserve"> </w:t>
             </w:r>
             <w:r>
               <w:rPr>

--- a/TS-Padam/TS-6.3/TS 6.3 Sanskrit Pada Paatam Corrections.docx
+++ b/TS-Padam/TS-6.3/TS 6.3 Sanskrit Pada Paatam Corrections.docx
@@ -833,6 +833,281 @@
                 <w:bCs/>
                 <w:sz w:val="28"/>
                 <w:szCs w:val="28"/>
+                <w:lang w:val="en-IN"/>
+              </w:rPr>
+            </w:pPr>
+            <w:r>
+              <w:rPr>
+                <w:rFonts w:cs="Arial"/>
+                <w:b/>
+                <w:bCs/>
+                <w:sz w:val="28"/>
+                <w:szCs w:val="28"/>
+                <w:lang w:val="en-IN"/>
+              </w:rPr>
+              <w:t>TS 6.3.2.5 - Vaakyam</w:t>
+            </w:r>
+          </w:p>
+          <w:p>
+            <w:pPr>
+              <w:widowControl w:val="0"/>
+              <w:autoSpaceDE w:val="0"/>
+              <w:autoSpaceDN w:val="0"/>
+              <w:adjustRightInd w:val="0"/>
+              <w:spacing w:before="0" w:line="240" w:lineRule="auto"/>
+              <w:rPr>
+                <w:rFonts w:cs="Arial"/>
+                <w:b/>
+                <w:bCs/>
+                <w:sz w:val="28"/>
+                <w:szCs w:val="28"/>
+                <w:lang w:val="en-IN"/>
+              </w:rPr>
+            </w:pPr>
+            <w:r>
+              <w:rPr>
+                <w:rFonts w:cs="Arial"/>
+                <w:b/>
+                <w:bCs/>
+                <w:sz w:val="28"/>
+                <w:szCs w:val="28"/>
+                <w:lang w:val="en-IN"/>
+              </w:rPr>
+              <w:t xml:space="preserve">Line No. </w:t>
+            </w:r>
+            <w:r>
+              <w:rPr>
+                <w:rFonts w:cs="Arial"/>
+                <w:b/>
+                <w:bCs/>
+                <w:sz w:val="28"/>
+                <w:szCs w:val="28"/>
+                <w:lang w:val="en-IN"/>
+              </w:rPr>
+              <w:t>3</w:t>
+            </w:r>
+          </w:p>
+          <w:p>
+            <w:pPr>
+              <w:widowControl w:val="0"/>
+              <w:autoSpaceDE w:val="0"/>
+              <w:autoSpaceDN w:val="0"/>
+              <w:adjustRightInd w:val="0"/>
+              <w:spacing w:before="0" w:line="240" w:lineRule="auto"/>
+              <w:rPr>
+                <w:rFonts w:cs="Arial"/>
+                <w:b/>
+                <w:bCs/>
+                <w:sz w:val="28"/>
+                <w:szCs w:val="28"/>
+                <w:lang w:val="en-IN"/>
+              </w:rPr>
+            </w:pPr>
+            <w:r>
+              <w:rPr>
+                <w:rFonts w:cs="Arial"/>
+                <w:b/>
+                <w:bCs/>
+                <w:sz w:val="28"/>
+                <w:szCs w:val="28"/>
+                <w:lang w:val="en-IN"/>
+              </w:rPr>
+              <w:t>Panchaati No. 1</w:t>
+            </w:r>
+            <w:r>
+              <w:rPr>
+                <w:rFonts w:cs="Arial"/>
+                <w:b/>
+                <w:bCs/>
+                <w:sz w:val="28"/>
+                <w:szCs w:val="28"/>
+                <w:lang w:val="en-IN"/>
+              </w:rPr>
+              <w:t>1</w:t>
+            </w:r>
+          </w:p>
+        </w:tc>
+        <w:tc>
+          <w:tcPr>
+            <w:tcW w:w="4961" w:type="dxa"/>
+          </w:tcPr>
+          <w:p>
+            <w:pPr>
+              <w:spacing w:before="0" w:line="240" w:lineRule="auto"/>
+              <w:ind w:right="-108"/>
+              <w:rPr>
+                <w:rFonts w:ascii="BRH Devanagari Extra" w:hAnsi="BRH Devanagari Extra" w:cs="BRH Devanagari Extra"/>
+                <w:sz w:val="40"/>
+                <w:szCs w:val="40"/>
+                <w:lang w:val="en-IN"/>
+              </w:rPr>
+            </w:pPr>
+            <w:r>
+              <w:rPr>
+                <w:rFonts w:ascii="BRH Devanagari Extra" w:hAnsi="BRH Devanagari Extra" w:cs="BRH Devanagari Extra"/>
+                <w:sz w:val="40"/>
+                <w:szCs w:val="40"/>
+              </w:rPr>
+              <w:t>xÉ</w:t>
+            </w:r>
+            <w:r>
+              <w:rPr>
+                <w:rFonts w:ascii="BRH Malayalam Extra" w:hAnsi="BRH Malayalam Extra" w:cs="BRH Devanagari Extra"/>
+                <w:sz w:val="34"/>
+                <w:szCs w:val="40"/>
+              </w:rPr>
+              <w:t>–</w:t>
+            </w:r>
+            <w:r>
+              <w:rPr>
+                <w:rFonts w:ascii="BRH Devanagari Extra" w:hAnsi="BRH Devanagari Extra" w:cs="BRH Devanagari Extra"/>
+                <w:sz w:val="40"/>
+                <w:szCs w:val="40"/>
+              </w:rPr>
+              <w:t>Wû mÉë</w:t>
+            </w:r>
+            <w:r>
+              <w:rPr>
+                <w:rFonts w:ascii="BRH Malayalam Extra" w:hAnsi="BRH Malayalam Extra" w:cs="BRH Devanagari Extra"/>
+                <w:sz w:val="34"/>
+                <w:szCs w:val="40"/>
+              </w:rPr>
+              <w:t>–</w:t>
+            </w:r>
+            <w:r>
+              <w:rPr>
+                <w:rFonts w:ascii="BRH Devanagari Extra" w:hAnsi="BRH Devanagari Extra" w:cs="BRH Devanagari Extra"/>
+                <w:sz w:val="40"/>
+                <w:szCs w:val="40"/>
+              </w:rPr>
+              <w:t xml:space="preserve">eÉrÉÉþ </w:t>
+            </w:r>
+            <w:r>
+              <w:rPr>
+                <w:rFonts w:ascii="BRH Devanagari Extra" w:hAnsi="BRH Devanagari Extra" w:cs="BRH Devanagari Extra"/>
+                <w:sz w:val="40"/>
+                <w:szCs w:val="40"/>
+                <w:highlight w:val="yellow"/>
+              </w:rPr>
+              <w:t>xÉ</w:t>
+            </w:r>
+            <w:r>
+              <w:rPr>
+                <w:rFonts w:ascii="BRH Devanagari Extra" w:hAnsi="BRH Devanagari Extra" w:cs="BRH Devanagari Extra"/>
+                <w:sz w:val="40"/>
+                <w:szCs w:val="40"/>
+              </w:rPr>
+              <w:t>Wû</w:t>
+            </w:r>
+          </w:p>
+        </w:tc>
+        <w:tc>
+          <w:tcPr>
+            <w:tcW w:w="4997" w:type="dxa"/>
+          </w:tcPr>
+          <w:p>
+            <w:pPr>
+              <w:autoSpaceDE w:val="0"/>
+              <w:autoSpaceDN w:val="0"/>
+              <w:adjustRightInd w:val="0"/>
+              <w:spacing w:before="0" w:line="240" w:lineRule="auto"/>
+              <w:rPr>
+                <w:rFonts w:ascii="BRH Devanagari Extra" w:hAnsi="BRH Devanagari Extra" w:cs="BRH Devanagari Extra"/>
+                <w:sz w:val="40"/>
+                <w:szCs w:val="40"/>
+                <w:lang w:val="en-IN"/>
+              </w:rPr>
+            </w:pPr>
+            <w:r>
+              <w:rPr>
+                <w:rFonts w:ascii="BRH Devanagari Extra" w:hAnsi="BRH Devanagari Extra" w:cs="BRH Devanagari Extra"/>
+                <w:sz w:val="40"/>
+                <w:szCs w:val="40"/>
+              </w:rPr>
+              <w:t>xÉ</w:t>
+            </w:r>
+            <w:r>
+              <w:rPr>
+                <w:rFonts w:ascii="BRH Malayalam Extra" w:hAnsi="BRH Malayalam Extra" w:cs="BRH Devanagari Extra"/>
+                <w:sz w:val="34"/>
+                <w:szCs w:val="40"/>
+              </w:rPr>
+              <w:t>–</w:t>
+            </w:r>
+            <w:r>
+              <w:rPr>
+                <w:rFonts w:ascii="BRH Devanagari Extra" w:hAnsi="BRH Devanagari Extra" w:cs="BRH Devanagari Extra"/>
+                <w:sz w:val="40"/>
+                <w:szCs w:val="40"/>
+              </w:rPr>
+              <w:t>Wû mÉë</w:t>
+            </w:r>
+            <w:r>
+              <w:rPr>
+                <w:rFonts w:ascii="BRH Malayalam Extra" w:hAnsi="BRH Malayalam Extra" w:cs="BRH Devanagari Extra"/>
+                <w:sz w:val="34"/>
+                <w:szCs w:val="40"/>
+              </w:rPr>
+              <w:t>–</w:t>
+            </w:r>
+            <w:r>
+              <w:rPr>
+                <w:rFonts w:ascii="BRH Devanagari Extra" w:hAnsi="BRH Devanagari Extra" w:cs="BRH Devanagari Extra"/>
+                <w:sz w:val="40"/>
+                <w:szCs w:val="40"/>
+              </w:rPr>
+              <w:t xml:space="preserve">eÉrÉÉþ </w:t>
+            </w:r>
+            <w:r>
+              <w:rPr>
+                <w:rFonts w:ascii="BRH Devanagari Extra" w:hAnsi="BRH Devanagari Extra" w:cs="BRH Devanagari Extra"/>
+                <w:sz w:val="40"/>
+                <w:szCs w:val="40"/>
+                <w:highlight w:val="green"/>
+              </w:rPr>
+              <w:t>xÉ</w:t>
+            </w:r>
+            <w:r>
+              <w:rPr>
+                <w:rFonts w:ascii="BRH Malayalam Extra" w:hAnsi="BRH Malayalam Extra" w:cs="BRH Devanagari Extra"/>
+                <w:sz w:val="34"/>
+                <w:szCs w:val="40"/>
+              </w:rPr>
+              <w:t>–</w:t>
+            </w:r>
+            <w:r>
+              <w:rPr>
+                <w:rFonts w:ascii="BRH Devanagari Extra" w:hAnsi="BRH Devanagari Extra" w:cs="BRH Devanagari Extra"/>
+                <w:sz w:val="40"/>
+                <w:szCs w:val="40"/>
+              </w:rPr>
+              <w:t>Wû</w:t>
+            </w:r>
+          </w:p>
+        </w:tc>
+      </w:tr>
+      <w:tr>
+        <w:trPr>
+          <w:trHeight w:val="1105"/>
+        </w:trPr>
+        <w:tc>
+          <w:tcPr>
+            <w:tcW w:w="3197" w:type="dxa"/>
+            <w:gridSpan w:val="2"/>
+          </w:tcPr>
+          <w:p>
+            <w:pPr>
+              <w:widowControl w:val="0"/>
+              <w:autoSpaceDE w:val="0"/>
+              <w:autoSpaceDN w:val="0"/>
+              <w:adjustRightInd w:val="0"/>
+              <w:spacing w:before="0" w:line="240" w:lineRule="auto"/>
+              <w:rPr>
+                <w:rFonts w:cs="Arial"/>
+                <w:b/>
+                <w:bCs/>
+                <w:sz w:val="28"/>
+                <w:szCs w:val="28"/>
               </w:rPr>
             </w:pPr>
             <w:r>
@@ -1833,6 +2108,254 @@
           <w:tcPr>
             <w:tcW w:w="3197" w:type="dxa"/>
             <w:gridSpan w:val="2"/>
+          </w:tcPr>
+          <w:p>
+            <w:pPr>
+              <w:widowControl w:val="0"/>
+              <w:autoSpaceDE w:val="0"/>
+              <w:autoSpaceDN w:val="0"/>
+              <w:adjustRightInd w:val="0"/>
+              <w:spacing w:before="0" w:line="240" w:lineRule="auto"/>
+              <w:rPr>
+                <w:rFonts w:cs="Arial"/>
+                <w:b/>
+                <w:bCs/>
+                <w:sz w:val="28"/>
+                <w:szCs w:val="28"/>
+              </w:rPr>
+            </w:pPr>
+            <w:r>
+              <w:rPr>
+                <w:rFonts w:cs="Arial"/>
+                <w:b/>
+                <w:bCs/>
+                <w:sz w:val="28"/>
+                <w:szCs w:val="28"/>
+              </w:rPr>
+              <w:t>TS 6.3.</w:t>
+            </w:r>
+            <w:r>
+              <w:rPr>
+                <w:rFonts w:cs="Arial"/>
+                <w:b/>
+                <w:bCs/>
+                <w:sz w:val="28"/>
+                <w:szCs w:val="28"/>
+              </w:rPr>
+              <w:t>7.2</w:t>
+            </w:r>
+            <w:r>
+              <w:rPr>
+                <w:rFonts w:cs="Arial"/>
+                <w:b/>
+                <w:bCs/>
+                <w:sz w:val="28"/>
+                <w:szCs w:val="28"/>
+              </w:rPr>
+              <w:t xml:space="preserve"> - </w:t>
+            </w:r>
+            <w:r>
+              <w:rPr>
+                <w:rFonts w:cs="Arial"/>
+                <w:b/>
+                <w:bCs/>
+                <w:sz w:val="28"/>
+                <w:szCs w:val="28"/>
+              </w:rPr>
+              <w:t>Vaakyam</w:t>
+            </w:r>
+          </w:p>
+          <w:p>
+            <w:pPr>
+              <w:widowControl w:val="0"/>
+              <w:autoSpaceDE w:val="0"/>
+              <w:autoSpaceDN w:val="0"/>
+              <w:adjustRightInd w:val="0"/>
+              <w:spacing w:before="0" w:line="240" w:lineRule="auto"/>
+              <w:rPr>
+                <w:rFonts w:cs="Arial"/>
+                <w:b/>
+                <w:bCs/>
+                <w:sz w:val="28"/>
+                <w:szCs w:val="28"/>
+              </w:rPr>
+            </w:pPr>
+            <w:r>
+              <w:rPr>
+                <w:rFonts w:cs="Arial"/>
+                <w:b/>
+                <w:bCs/>
+                <w:sz w:val="28"/>
+                <w:szCs w:val="28"/>
+              </w:rPr>
+              <w:t>Line</w:t>
+            </w:r>
+            <w:r>
+              <w:rPr>
+                <w:rFonts w:cs="Arial"/>
+                <w:b/>
+                <w:bCs/>
+                <w:sz w:val="28"/>
+                <w:szCs w:val="28"/>
+              </w:rPr>
+              <w:t xml:space="preserve"> No. </w:t>
+            </w:r>
+            <w:r>
+              <w:rPr>
+                <w:rFonts w:cs="Arial"/>
+                <w:b/>
+                <w:bCs/>
+                <w:sz w:val="28"/>
+                <w:szCs w:val="28"/>
+              </w:rPr>
+              <w:t>4</w:t>
+            </w:r>
+          </w:p>
+          <w:p>
+            <w:pPr>
+              <w:widowControl w:val="0"/>
+              <w:autoSpaceDE w:val="0"/>
+              <w:autoSpaceDN w:val="0"/>
+              <w:adjustRightInd w:val="0"/>
+              <w:spacing w:before="0" w:line="240" w:lineRule="auto"/>
+              <w:rPr>
+                <w:rFonts w:cs="Arial"/>
+                <w:b/>
+                <w:bCs/>
+                <w:sz w:val="28"/>
+                <w:szCs w:val="28"/>
+              </w:rPr>
+            </w:pPr>
+            <w:r>
+              <w:rPr>
+                <w:rFonts w:cs="Arial"/>
+                <w:b/>
+                <w:bCs/>
+                <w:sz w:val="28"/>
+                <w:szCs w:val="28"/>
+              </w:rPr>
+              <w:t xml:space="preserve">Panchaati No. </w:t>
+            </w:r>
+            <w:r>
+              <w:rPr>
+                <w:rFonts w:cs="Arial"/>
+                <w:b/>
+                <w:bCs/>
+                <w:sz w:val="28"/>
+                <w:szCs w:val="28"/>
+              </w:rPr>
+              <w:t>37</w:t>
+            </w:r>
+          </w:p>
+        </w:tc>
+        <w:tc>
+          <w:tcPr>
+            <w:tcW w:w="4961" w:type="dxa"/>
+          </w:tcPr>
+          <w:p>
+            <w:pPr>
+              <w:spacing w:before="0" w:line="240" w:lineRule="auto"/>
+              <w:ind w:right="-108"/>
+              <w:rPr>
+                <w:rFonts w:ascii="BRH Malayalam Extra" w:hAnsi="BRH Malayalam Extra" w:cs="BRH Malayalam Extra"/>
+                <w:sz w:val="40"/>
+                <w:szCs w:val="40"/>
+                <w:highlight w:val="yellow"/>
+              </w:rPr>
+            </w:pPr>
+            <w:r>
+              <w:rPr>
+                <w:rFonts w:ascii="BRH Devanagari Extra" w:hAnsi="BRH Devanagari Extra" w:cs="BRH Devanagari Extra"/>
+                <w:sz w:val="40"/>
+                <w:szCs w:val="40"/>
+              </w:rPr>
+              <w:t>mÉËU</w:t>
+            </w:r>
+            <w:r>
+              <w:rPr>
+                <w:rFonts w:ascii="BRH Malayalam Extra" w:hAnsi="BRH Malayalam Extra" w:cs="BRH Devanagari Extra"/>
+                <w:sz w:val="34"/>
+                <w:szCs w:val="40"/>
+              </w:rPr>
+              <w:t>–</w:t>
+            </w:r>
+            <w:r>
+              <w:rPr>
+                <w:rFonts w:ascii="BRH Devanagari Extra" w:hAnsi="BRH Devanagari Extra" w:cs="BRH Devanagari Extra"/>
+                <w:sz w:val="40"/>
+                <w:szCs w:val="40"/>
+                <w:highlight w:val="yellow"/>
+              </w:rPr>
+              <w:t>kÉ</w:t>
+            </w:r>
+            <w:r>
+              <w:rPr>
+                <w:rFonts w:ascii="BRH Devanagari Extra" w:hAnsi="BRH Devanagari Extra" w:cs="BRH Devanagari Extra"/>
+                <w:sz w:val="40"/>
+                <w:szCs w:val="40"/>
+              </w:rPr>
+              <w:t>ÏþljÉç xÉÇ qÉÉÿÌ¹ï</w:t>
+            </w:r>
+          </w:p>
+        </w:tc>
+        <w:tc>
+          <w:tcPr>
+            <w:tcW w:w="4997" w:type="dxa"/>
+          </w:tcPr>
+          <w:p>
+            <w:pPr>
+              <w:spacing w:before="0" w:line="240" w:lineRule="auto"/>
+              <w:rPr>
+                <w:rFonts w:ascii="BRH Malayalam Extra" w:hAnsi="BRH Malayalam Extra" w:cs="BRH Malayalam Extra"/>
+                <w:sz w:val="40"/>
+                <w:szCs w:val="40"/>
+                <w:highlight w:val="green"/>
+              </w:rPr>
+            </w:pPr>
+            <w:r>
+              <w:rPr>
+                <w:rFonts w:ascii="BRH Devanagari Extra" w:hAnsi="BRH Devanagari Extra" w:cs="BRH Devanagari Extra"/>
+                <w:sz w:val="40"/>
+                <w:szCs w:val="40"/>
+              </w:rPr>
+              <w:t>mÉËU</w:t>
+            </w:r>
+            <w:r>
+              <w:rPr>
+                <w:rFonts w:ascii="BRH Malayalam Extra" w:hAnsi="BRH Malayalam Extra" w:cs="BRH Devanagari Extra"/>
+                <w:sz w:val="34"/>
+                <w:szCs w:val="40"/>
+              </w:rPr>
+              <w:t>–</w:t>
+            </w:r>
+            <w:r>
+              <w:rPr>
+                <w:rFonts w:ascii="BRH Devanagari Extra" w:hAnsi="BRH Devanagari Extra" w:cs="BRH Devanagari Extra"/>
+                <w:sz w:val="40"/>
+                <w:szCs w:val="40"/>
+                <w:highlight w:val="green"/>
+              </w:rPr>
+              <w:t>kÉÏ</w:t>
+            </w:r>
+            <w:r>
+              <w:rPr>
+                <w:rFonts w:ascii="BRH Devanagari Extra" w:hAnsi="BRH Devanagari Extra" w:cs="BRH Devanagari Extra"/>
+                <w:sz w:val="40"/>
+                <w:szCs w:val="40"/>
+              </w:rPr>
+              <w:t>ljÉç xÉÇ qÉÉÿÌ¹ï</w:t>
+            </w:r>
+          </w:p>
+        </w:tc>
+      </w:tr>
+      <w:tr>
+        <w:trPr>
+          <w:trHeight w:val="1105"/>
+        </w:trPr>
+        <w:tc>
+          <w:tcPr>
+            <w:tcW w:w="3197" w:type="dxa"/>
+            <w:gridSpan w:val="2"/>
             <w:tcBorders>
               <w:top w:val="single" w:sz="4" w:space="0" w:color="000000"/>
               <w:left w:val="single" w:sz="4" w:space="0" w:color="000000"/>
@@ -1864,6 +2387,7 @@
                 <w:sz w:val="28"/>
                 <w:szCs w:val="28"/>
               </w:rPr>
+              <w:lastRenderedPageBreak/>
               <w:t>TS 6.3.</w:t>
             </w:r>
             <w:r>
@@ -2181,7 +2705,6 @@
                 <w:sz w:val="28"/>
                 <w:szCs w:val="28"/>
               </w:rPr>
-              <w:lastRenderedPageBreak/>
               <w:t>TS 6.3.</w:t>
             </w:r>
             <w:r>
@@ -3424,6 +3947,7 @@
                 <w:sz w:val="28"/>
                 <w:szCs w:val="28"/>
               </w:rPr>
+              <w:lastRenderedPageBreak/>
               <w:t>TS 6.3.3.2 - Vaakyam</w:t>
             </w:r>
           </w:p>
@@ -3685,7 +4209,6 @@
                 <w:sz w:val="28"/>
                 <w:szCs w:val="28"/>
               </w:rPr>
-              <w:lastRenderedPageBreak/>
               <w:t>TS 6.3.</w:t>
             </w:r>
             <w:r>
@@ -5656,6 +6179,7 @@
                 <w:sz w:val="28"/>
                 <w:szCs w:val="28"/>
               </w:rPr>
+              <w:lastRenderedPageBreak/>
               <w:t>TS 6.3.</w:t>
             </w:r>
             <w:r>
@@ -6007,7 +6531,6 @@
                 <w:sz w:val="28"/>
                 <w:szCs w:val="28"/>
               </w:rPr>
-              <w:lastRenderedPageBreak/>
               <w:t>TS 6.3.</w:t>
             </w:r>
             <w:r>
@@ -7225,6 +7748,7 @@
                 <w:sz w:val="28"/>
                 <w:szCs w:val="32"/>
               </w:rPr>
+              <w:lastRenderedPageBreak/>
               <w:t>TS 6.3.2.3 - Vaakyam</w:t>
             </w:r>
           </w:p>
@@ -7411,7 +7935,6 @@
                 <w:sz w:val="28"/>
                 <w:szCs w:val="32"/>
               </w:rPr>
-              <w:lastRenderedPageBreak/>
               <w:t>TS 6.3.2.6 - Vaakyam</w:t>
             </w:r>
           </w:p>
